--- a/article/北航计算机学院本科开题报告.docx
+++ b/article/北航计算机学院本科开题报告.docx
@@ -1,21 +1,21 @@
 
 <file path=word/document.xml><?xml version="1.0" encoding="utf-8"?>
-<w:document xmlns:wpc="http://schemas.microsoft.com/office/word/2010/wordprocessingCanvas" xmlns:cx="http://schemas.microsoft.com/office/drawing/2014/chartex" xmlns:cx1="http://schemas.microsoft.com/office/drawing/2015/9/8/chartex" xmlns:cx2="http://schemas.microsoft.com/office/drawing/2015/10/21/chartex" xmlns:cx3="http://schemas.microsoft.com/office/drawing/2016/5/9/chartex" xmlns:cx4="http://schemas.microsoft.com/office/drawing/2016/5/10/chartex" xmlns:cx5="http://schemas.microsoft.com/office/drawing/2016/5/11/chartex" xmlns:cx6="http://schemas.microsoft.com/office/drawing/2016/5/12/chartex" xmlns:cx7="http://schemas.microsoft.com/office/drawing/2016/5/13/chartex" xmlns:cx8="http://schemas.microsoft.com/office/drawing/2016/5/14/chartex" xmlns:mc="http://schemas.openxmlformats.org/markup-compatibility/2006" xmlns:aink="http://schemas.microsoft.com/office/drawing/2016/ink" xmlns:am3d="http://schemas.microsoft.com/office/drawing/2017/model3d" xmlns:o="urn:schemas-microsoft-com:office:office" xmlns:r="http://schemas.openxmlformats.org/officeDocument/2006/relationships" xmlns:m="http://schemas.openxmlformats.org/officeDocument/2006/math" xmlns:v="urn:schemas-microsoft-com:vml" xmlns:wp14="http://schemas.microsoft.com/office/word/2010/wordprocessingDrawing" xmlns:wp="http://schemas.openxmlformats.org/drawingml/2006/wordprocessingDrawing" xmlns:w10="urn:schemas-microsoft-com:office:word" xmlns:w="http://schemas.openxmlformats.org/wordprocessingml/2006/main" xmlns:w14="http://schemas.microsoft.com/office/word/2010/wordml" xmlns:w15="http://schemas.microsoft.com/office/word/2012/wordml" xmlns:w16cid="http://schemas.microsoft.com/office/word/2016/wordml/cid" xmlns:w16se="http://schemas.microsoft.com/office/word/2015/wordml/symex" xmlns:wpg="http://schemas.microsoft.com/office/word/2010/wordprocessingGroup" xmlns:wpi="http://schemas.microsoft.com/office/word/2010/wordprocessingInk" xmlns:wne="http://schemas.microsoft.com/office/word/2006/wordml" xmlns:wps="http://schemas.microsoft.com/office/word/2010/wordprocessingShape" mc:Ignorable="w14 w15 w16se w16cid wp14">
+<w:document xmlns:wpc="http://schemas.microsoft.com/office/word/2010/wordprocessingCanvas" xmlns:cx="http://schemas.microsoft.com/office/drawing/2014/chartex" xmlns:cx1="http://schemas.microsoft.com/office/drawing/2015/9/8/chartex" xmlns:mc="http://schemas.openxmlformats.org/markup-compatibility/2006" xmlns:o="urn:schemas-microsoft-com:office:office" xmlns:r="http://schemas.openxmlformats.org/officeDocument/2006/relationships" xmlns:m="http://schemas.openxmlformats.org/officeDocument/2006/math" xmlns:v="urn:schemas-microsoft-com:vml" xmlns:wp14="http://schemas.microsoft.com/office/word/2010/wordprocessingDrawing" xmlns:wp="http://schemas.openxmlformats.org/drawingml/2006/wordprocessingDrawing" xmlns:w10="urn:schemas-microsoft-com:office:word" xmlns:w="http://schemas.openxmlformats.org/wordprocessingml/2006/main" xmlns:w14="http://schemas.microsoft.com/office/word/2010/wordml" xmlns:w15="http://schemas.microsoft.com/office/word/2012/wordml" xmlns:w16se="http://schemas.microsoft.com/office/word/2015/wordml/symex" xmlns:wpg="http://schemas.microsoft.com/office/word/2010/wordprocessingGroup" xmlns:wpi="http://schemas.microsoft.com/office/word/2010/wordprocessingInk" xmlns:wne="http://schemas.microsoft.com/office/word/2006/wordml" xmlns:wps="http://schemas.microsoft.com/office/word/2010/wordprocessingShape" mc:Ignorable="w14 w15 w16se wp14">
   <w:body>
     <w:p>
       <w:pPr>
         <w:spacing w:before="240"/>
-        <w:ind w:firstLineChars="200" w:firstLine="420"/>
+        <w:ind w:firstLineChars="200" w:firstLine="480"/>
         <w:jc w:val="center"/>
         <w:rPr>
-          <w:rFonts w:ascii="黑体" w:eastAsia="黑体"/>
+          <w:rFonts w:ascii="黑体" w:eastAsia="黑体" w:hint="eastAsia"/>
         </w:rPr>
       </w:pPr>
     </w:p>
     <w:p>
       <w:pPr>
         <w:spacing w:before="240"/>
-        <w:ind w:firstLineChars="200" w:firstLine="420"/>
+        <w:ind w:firstLineChars="200" w:firstLine="480"/>
         <w:jc w:val="center"/>
         <w:rPr>
           <w:rFonts w:ascii="黑体" w:eastAsia="黑体"/>
@@ -75,7 +75,7 @@
     <w:p>
       <w:pPr>
         <w:spacing w:before="240"/>
-        <w:ind w:firstLineChars="200" w:firstLine="420"/>
+        <w:ind w:firstLineChars="200" w:firstLine="480"/>
         <w:jc w:val="center"/>
         <w:rPr>
           <w:rFonts w:ascii="黑体" w:eastAsia="黑体"/>
@@ -85,7 +85,7 @@
     <w:p>
       <w:pPr>
         <w:spacing w:before="240"/>
-        <w:ind w:firstLineChars="200" w:firstLine="420"/>
+        <w:ind w:firstLineChars="200" w:firstLine="480"/>
         <w:jc w:val="center"/>
         <w:rPr>
           <w:rFonts w:ascii="黑体" w:eastAsia="黑体"/>
@@ -425,7 +425,11 @@
           <w:docPartUnique/>
         </w:docPartObj>
       </w:sdtPr>
-      <w:sdtEndPr/>
+      <w:sdtEndPr>
+        <w:rPr>
+          <w:sz w:val="24"/>
+        </w:rPr>
+      </w:sdtEndPr>
       <w:sdtContent>
         <w:p>
           <w:pPr>
@@ -471,7 +475,7 @@
         </w:p>
         <w:p>
           <w:pPr>
-            <w:pStyle w:val="TOC1"/>
+            <w:pStyle w:val="11"/>
             <w:rPr>
               <w:b w:val="0"/>
               <w:bCs w:val="0"/>
@@ -489,7 +493,7 @@
           <w:r>
             <w:fldChar w:fldCharType="separate"/>
           </w:r>
-          <w:hyperlink w:anchor="_Toc288161956" w:history="1">
+          <w:hyperlink w:anchor="_Toc527623432" w:history="1">
             <w:r>
               <w:rPr>
                 <w:rStyle w:val="a8"/>
@@ -500,7 +504,7 @@
             <w:r>
               <w:rPr>
                 <w:rStyle w:val="a8"/>
-                <w:rFonts w:ascii="黑体" w:eastAsia="黑体" w:hAnsi="黑体" w:hint="eastAsia"/>
+                <w:rFonts w:ascii="Times New Roman" w:hAnsi="Times New Roman"/>
               </w:rPr>
               <w:t>题目背景与意义</w:t>
             </w:r>
@@ -520,7 +524,7 @@
               <w:rPr>
                 <w:webHidden/>
               </w:rPr>
-              <w:instrText xml:space="preserve"> PAGEREF _Toc288161956 \h </w:instrText>
+              <w:instrText xml:space="preserve"> PAGEREF _Toc527623432 \h </w:instrText>
             </w:r>
             <w:r>
               <w:rPr>
@@ -535,7 +539,6 @@
             </w:r>
             <w:r>
               <w:rPr>
-                <w:rFonts w:ascii="Times New Roman" w:hAnsi="Times New Roman"/>
                 <w:webHidden/>
               </w:rPr>
               <w:t>3</w:t>
@@ -550,40 +553,26 @@
         </w:p>
         <w:p>
           <w:pPr>
-            <w:pStyle w:val="TOC2"/>
+            <w:pStyle w:val="21"/>
             <w:rPr>
               <w:smallCaps w:val="0"/>
               <w:sz w:val="21"/>
               <w:szCs w:val="22"/>
             </w:rPr>
           </w:pPr>
-          <w:hyperlink w:anchor="_Toc288161957" w:history="1">
+          <w:hyperlink w:anchor="_Toc527623433" w:history="1">
             <w:r>
               <w:rPr>
                 <w:rStyle w:val="a8"/>
                 <w:rFonts w:ascii="Times New Roman" w:eastAsia="黑体" w:hAnsi="Times New Roman"/>
               </w:rPr>
-              <w:t>1</w:t>
-            </w:r>
-            <w:r>
-              <w:rPr>
-                <w:rStyle w:val="a8"/>
-                <w:rFonts w:ascii="黑体" w:eastAsia="黑体" w:hAnsi="黑体"/>
-              </w:rPr>
-              <w:t>.</w:t>
+              <w:t>1.1</w:t>
             </w:r>
             <w:r>
               <w:rPr>
                 <w:rStyle w:val="a8"/>
                 <w:rFonts w:ascii="Times New Roman" w:eastAsia="黑体" w:hAnsi="Times New Roman"/>
               </w:rPr>
-              <w:t>1</w:t>
-            </w:r>
-            <w:r>
-              <w:rPr>
-                <w:rStyle w:val="a8"/>
-                <w:rFonts w:asciiTheme="majorEastAsia" w:eastAsiaTheme="majorEastAsia" w:hAnsiTheme="majorEastAsia" w:hint="eastAsia"/>
-              </w:rPr>
               <w:t>课题来源</w:t>
             </w:r>
             <w:r>
@@ -602,7 +591,7 @@
               <w:rPr>
                 <w:webHidden/>
               </w:rPr>
-              <w:instrText xml:space="preserve"> PAGEREF _Toc288161957 \h </w:instrText>
+              <w:instrText xml:space="preserve"> PAGEREF _Toc527623433 \h </w:instrText>
             </w:r>
             <w:r>
               <w:rPr>
@@ -617,7 +606,6 @@
             </w:r>
             <w:r>
               <w:rPr>
-                <w:rFonts w:ascii="Times New Roman" w:hAnsi="Times New Roman"/>
                 <w:webHidden/>
               </w:rPr>
               <w:t>3</w:t>
@@ -632,14 +620,14 @@
         </w:p>
         <w:p>
           <w:pPr>
-            <w:pStyle w:val="TOC2"/>
+            <w:pStyle w:val="21"/>
             <w:rPr>
               <w:smallCaps w:val="0"/>
               <w:sz w:val="21"/>
               <w:szCs w:val="22"/>
             </w:rPr>
           </w:pPr>
-          <w:hyperlink w:anchor="_Toc288161958" w:history="1">
+          <w:hyperlink w:anchor="_Toc527623434" w:history="1">
             <w:r>
               <w:rPr>
                 <w:rStyle w:val="a8"/>
@@ -664,7 +652,7 @@
             <w:r>
               <w:rPr>
                 <w:rStyle w:val="a8"/>
-                <w:rFonts w:asciiTheme="majorEastAsia" w:eastAsiaTheme="majorEastAsia" w:hAnsiTheme="majorEastAsia" w:hint="eastAsia"/>
+                <w:rFonts w:ascii="黑体" w:eastAsia="黑体" w:hAnsi="黑体"/>
               </w:rPr>
               <w:t>选题的背景与意义</w:t>
             </w:r>
@@ -684,7 +672,7 @@
               <w:rPr>
                 <w:webHidden/>
               </w:rPr>
-              <w:instrText xml:space="preserve"> PAGEREF _Toc288161958 \h </w:instrText>
+              <w:instrText xml:space="preserve"> PAGEREF _Toc527623434 \h </w:instrText>
             </w:r>
             <w:r>
               <w:rPr>
@@ -699,7 +687,6 @@
             </w:r>
             <w:r>
               <w:rPr>
-                <w:rFonts w:ascii="Times New Roman" w:hAnsi="Times New Roman"/>
                 <w:webHidden/>
               </w:rPr>
               <w:t>3</w:t>
@@ -714,7 +701,7 @@
         </w:p>
         <w:p>
           <w:pPr>
-            <w:pStyle w:val="TOC1"/>
+            <w:pStyle w:val="11"/>
             <w:rPr>
               <w:b w:val="0"/>
               <w:bCs w:val="0"/>
@@ -723,7 +710,7 @@
               <w:szCs w:val="22"/>
             </w:rPr>
           </w:pPr>
-          <w:hyperlink w:anchor="_Toc288161959" w:history="1">
+          <w:hyperlink w:anchor="_Toc527623435" w:history="1">
             <w:r>
               <w:rPr>
                 <w:rStyle w:val="a8"/>
@@ -734,7 +721,7 @@
             <w:r>
               <w:rPr>
                 <w:rStyle w:val="a8"/>
-                <w:rFonts w:ascii="黑体" w:eastAsia="黑体" w:hAnsi="黑体" w:hint="eastAsia"/>
+                <w:rFonts w:ascii="黑体" w:eastAsia="黑体" w:hAnsi="黑体"/>
               </w:rPr>
               <w:t>研究现状</w:t>
             </w:r>
@@ -754,7 +741,7 @@
               <w:rPr>
                 <w:webHidden/>
               </w:rPr>
-              <w:instrText xml:space="preserve"> PAGEREF _Toc288161959 \h </w:instrText>
+              <w:instrText xml:space="preserve"> PAGEREF _Toc527623435 \h </w:instrText>
             </w:r>
             <w:r>
               <w:rPr>
@@ -769,10 +756,9 @@
             </w:r>
             <w:r>
               <w:rPr>
-                <w:rFonts w:ascii="Times New Roman" w:hAnsi="Times New Roman"/>
-                <w:webHidden/>
-              </w:rPr>
-              <w:t>3</w:t>
+                <w:webHidden/>
+              </w:rPr>
+              <w:t>4</w:t>
             </w:r>
             <w:r>
               <w:rPr>
@@ -784,14 +770,14 @@
         </w:p>
         <w:p>
           <w:pPr>
-            <w:pStyle w:val="TOC2"/>
+            <w:pStyle w:val="21"/>
             <w:rPr>
               <w:smallCaps w:val="0"/>
               <w:sz w:val="21"/>
               <w:szCs w:val="22"/>
             </w:rPr>
           </w:pPr>
-          <w:hyperlink w:anchor="_Toc288161960" w:history="1">
+          <w:hyperlink w:anchor="_Toc527623436" w:history="1">
             <w:r>
               <w:rPr>
                 <w:rStyle w:val="a8"/>
@@ -811,14 +797,14 @@
                 <w:rStyle w:val="a8"/>
                 <w:rFonts w:ascii="Times New Roman" w:eastAsia="黑体" w:hAnsi="Times New Roman"/>
               </w:rPr>
-              <w:t>1</w:t>
+              <w:t>1MPI</w:t>
             </w:r>
             <w:r>
               <w:rPr>
                 <w:rStyle w:val="a8"/>
-                <w:rFonts w:asciiTheme="majorEastAsia" w:eastAsiaTheme="majorEastAsia" w:hAnsiTheme="majorEastAsia" w:hint="eastAsia"/>
-              </w:rPr>
-              <w:t>二级标题</w:t>
+                <w:rFonts w:ascii="Times New Roman" w:eastAsia="黑体" w:hAnsi="Times New Roman"/>
+              </w:rPr>
+              <w:t>集合通信研究现状</w:t>
             </w:r>
             <w:r>
               <w:rPr>
@@ -836,7 +822,7 @@
               <w:rPr>
                 <w:webHidden/>
               </w:rPr>
-              <w:instrText xml:space="preserve"> PAGEREF _Toc288161960 \h </w:instrText>
+              <w:instrText xml:space="preserve"> PAGEREF _Toc527623436 \h </w:instrText>
             </w:r>
             <w:r>
               <w:rPr>
@@ -851,10 +837,9 @@
             </w:r>
             <w:r>
               <w:rPr>
-                <w:rFonts w:ascii="Times New Roman" w:hAnsi="Times New Roman"/>
-                <w:webHidden/>
-              </w:rPr>
-              <w:t>3</w:t>
+                <w:webHidden/>
+              </w:rPr>
+              <w:t>4</w:t>
             </w:r>
             <w:r>
               <w:rPr>
@@ -866,15 +851,17 @@
         </w:p>
         <w:p>
           <w:pPr>
-            <w:pStyle w:val="TOC3"/>
+            <w:pStyle w:val="31"/>
             <w:tabs>
               <w:tab w:val="right" w:leader="dot" w:pos="8296"/>
             </w:tabs>
+            <w:ind w:left="960"/>
             <w:rPr>
               <w:noProof/>
+              <w:sz w:val="21"/>
             </w:rPr>
           </w:pPr>
-          <w:hyperlink w:anchor="_Toc288161961" w:history="1">
+          <w:hyperlink w:anchor="_Toc527623437" w:history="1">
             <w:r>
               <w:rPr>
                 <w:rStyle w:val="a8"/>
@@ -911,18 +898,42 @@
                 <w:rFonts w:ascii="Times New Roman" w:hAnsi="Times New Roman"/>
                 <w:noProof/>
               </w:rPr>
-              <w:t>1</w:t>
+              <w:t xml:space="preserve">1 </w:t>
             </w:r>
             <w:r>
               <w:rPr>
                 <w:rStyle w:val="a8"/>
-                <w:rFonts w:asciiTheme="majorEastAsia" w:eastAsiaTheme="majorEastAsia" w:hAnsiTheme="majorEastAsia" w:hint="eastAsia"/>
-                <w:smallCaps/>
-                <w:noProof/>
-                <w:sz w:val="24"/>
-                <w:szCs w:val="24"/>
-              </w:rPr>
-              <w:t>三级标题</w:t>
+                <w:noProof/>
+              </w:rPr>
+              <w:t>MPI Process Placement toolset</w:t>
+            </w:r>
+            <w:r>
+              <w:rPr>
+                <w:rStyle w:val="a8"/>
+                <w:noProof/>
+              </w:rPr>
+              <w:t>（</w:t>
+            </w:r>
+            <w:r>
+              <w:rPr>
+                <w:rStyle w:val="a8"/>
+                <w:noProof/>
+              </w:rPr>
+              <w:t>MPIPP</w:t>
+            </w:r>
+            <w:r>
+              <w:rPr>
+                <w:rStyle w:val="a8"/>
+                <w:noProof/>
+              </w:rPr>
+              <w:t>）</w:t>
+            </w:r>
+            <w:r>
+              <w:rPr>
+                <w:rStyle w:val="a8"/>
+                <w:noProof/>
+              </w:rPr>
+              <w:t>[6]</w:t>
             </w:r>
             <w:r>
               <w:rPr>
@@ -943,7 +954,7 @@
                 <w:noProof/>
                 <w:webHidden/>
               </w:rPr>
-              <w:instrText xml:space="preserve"> PAGEREF _Toc288161961 \h </w:instrText>
+              <w:instrText xml:space="preserve"> PAGEREF _Toc527623437 \h </w:instrText>
             </w:r>
             <w:r>
               <w:rPr>
@@ -960,11 +971,10 @@
             </w:r>
             <w:r>
               <w:rPr>
-                <w:rFonts w:ascii="Times New Roman" w:hAnsi="Times New Roman"/>
-                <w:noProof/>
-                <w:webHidden/>
-              </w:rPr>
-              <w:t>3</w:t>
+                <w:noProof/>
+                <w:webHidden/>
+              </w:rPr>
+              <w:t>4</w:t>
             </w:r>
             <w:r>
               <w:rPr>
@@ -977,7 +987,528 @@
         </w:p>
         <w:p>
           <w:pPr>
-            <w:pStyle w:val="TOC1"/>
+            <w:pStyle w:val="21"/>
+            <w:rPr>
+              <w:smallCaps w:val="0"/>
+              <w:sz w:val="21"/>
+              <w:szCs w:val="22"/>
+            </w:rPr>
+          </w:pPr>
+          <w:hyperlink w:anchor="_Toc527623438" w:history="1">
+            <w:r>
+              <w:rPr>
+                <w:rStyle w:val="a8"/>
+                <w:rFonts w:ascii="Times New Roman" w:eastAsia="黑体" w:hAnsi="Times New Roman"/>
+              </w:rPr>
+              <w:t>2.2</w:t>
+            </w:r>
+            <w:r>
+              <w:rPr>
+                <w:rStyle w:val="a8"/>
+                <w:rFonts w:ascii="Times New Roman" w:eastAsia="黑体" w:hAnsi="Times New Roman"/>
+              </w:rPr>
+              <w:t>并行计算通信优化研究现状</w:t>
+            </w:r>
+            <w:r>
+              <w:rPr>
+                <w:webHidden/>
+              </w:rPr>
+              <w:tab/>
+            </w:r>
+            <w:r>
+              <w:rPr>
+                <w:webHidden/>
+              </w:rPr>
+              <w:fldChar w:fldCharType="begin"/>
+            </w:r>
+            <w:r>
+              <w:rPr>
+                <w:webHidden/>
+              </w:rPr>
+              <w:instrText xml:space="preserve"> PAGEREF _Toc527623438 \h </w:instrText>
+            </w:r>
+            <w:r>
+              <w:rPr>
+                <w:webHidden/>
+              </w:rPr>
+            </w:r>
+            <w:r>
+              <w:rPr>
+                <w:webHidden/>
+              </w:rPr>
+              <w:fldChar w:fldCharType="separate"/>
+            </w:r>
+            <w:r>
+              <w:rPr>
+                <w:webHidden/>
+              </w:rPr>
+              <w:t>4</w:t>
+            </w:r>
+            <w:r>
+              <w:rPr>
+                <w:webHidden/>
+              </w:rPr>
+              <w:fldChar w:fldCharType="end"/>
+            </w:r>
+          </w:hyperlink>
+        </w:p>
+        <w:p>
+          <w:pPr>
+            <w:pStyle w:val="31"/>
+            <w:tabs>
+              <w:tab w:val="right" w:leader="dot" w:pos="8296"/>
+            </w:tabs>
+            <w:ind w:left="960"/>
+            <w:rPr>
+              <w:noProof/>
+              <w:sz w:val="21"/>
+            </w:rPr>
+          </w:pPr>
+          <w:hyperlink w:anchor="_Toc527623439" w:history="1">
+            <w:r>
+              <w:rPr>
+                <w:rStyle w:val="a8"/>
+                <w:rFonts w:ascii="Times New Roman" w:hAnsi="Times New Roman"/>
+                <w:noProof/>
+              </w:rPr>
+              <w:t>2.2.1 TreeMatch[7]</w:t>
+            </w:r>
+            <w:r>
+              <w:rPr>
+                <w:noProof/>
+                <w:webHidden/>
+              </w:rPr>
+              <w:tab/>
+            </w:r>
+            <w:r>
+              <w:rPr>
+                <w:noProof/>
+                <w:webHidden/>
+              </w:rPr>
+              <w:fldChar w:fldCharType="begin"/>
+            </w:r>
+            <w:r>
+              <w:rPr>
+                <w:noProof/>
+                <w:webHidden/>
+              </w:rPr>
+              <w:instrText xml:space="preserve"> PAGEREF _Toc527623439 \h </w:instrText>
+            </w:r>
+            <w:r>
+              <w:rPr>
+                <w:noProof/>
+                <w:webHidden/>
+              </w:rPr>
+            </w:r>
+            <w:r>
+              <w:rPr>
+                <w:noProof/>
+                <w:webHidden/>
+              </w:rPr>
+              <w:fldChar w:fldCharType="separate"/>
+            </w:r>
+            <w:r>
+              <w:rPr>
+                <w:noProof/>
+                <w:webHidden/>
+              </w:rPr>
+              <w:t>4</w:t>
+            </w:r>
+            <w:r>
+              <w:rPr>
+                <w:noProof/>
+                <w:webHidden/>
+              </w:rPr>
+              <w:fldChar w:fldCharType="end"/>
+            </w:r>
+          </w:hyperlink>
+        </w:p>
+        <w:p>
+          <w:pPr>
+            <w:pStyle w:val="31"/>
+            <w:tabs>
+              <w:tab w:val="right" w:leader="dot" w:pos="8296"/>
+            </w:tabs>
+            <w:ind w:left="960"/>
+            <w:rPr>
+              <w:noProof/>
+              <w:sz w:val="21"/>
+            </w:rPr>
+          </w:pPr>
+          <w:hyperlink w:anchor="_Toc527623440" w:history="1">
+            <w:r>
+              <w:rPr>
+                <w:rStyle w:val="a8"/>
+                <w:rFonts w:ascii="Times New Roman" w:hAnsi="Times New Roman"/>
+                <w:noProof/>
+              </w:rPr>
+              <w:t>2.2.2 SCOTCH[8]</w:t>
+            </w:r>
+            <w:r>
+              <w:rPr>
+                <w:noProof/>
+                <w:webHidden/>
+              </w:rPr>
+              <w:tab/>
+            </w:r>
+            <w:r>
+              <w:rPr>
+                <w:noProof/>
+                <w:webHidden/>
+              </w:rPr>
+              <w:fldChar w:fldCharType="begin"/>
+            </w:r>
+            <w:r>
+              <w:rPr>
+                <w:noProof/>
+                <w:webHidden/>
+              </w:rPr>
+              <w:instrText xml:space="preserve"> PAGEREF _Toc527623440 \h </w:instrText>
+            </w:r>
+            <w:r>
+              <w:rPr>
+                <w:noProof/>
+                <w:webHidden/>
+              </w:rPr>
+            </w:r>
+            <w:r>
+              <w:rPr>
+                <w:noProof/>
+                <w:webHidden/>
+              </w:rPr>
+              <w:fldChar w:fldCharType="separate"/>
+            </w:r>
+            <w:r>
+              <w:rPr>
+                <w:noProof/>
+                <w:webHidden/>
+              </w:rPr>
+              <w:t>4</w:t>
+            </w:r>
+            <w:r>
+              <w:rPr>
+                <w:noProof/>
+                <w:webHidden/>
+              </w:rPr>
+              <w:fldChar w:fldCharType="end"/>
+            </w:r>
+          </w:hyperlink>
+        </w:p>
+        <w:p>
+          <w:pPr>
+            <w:pStyle w:val="31"/>
+            <w:tabs>
+              <w:tab w:val="right" w:leader="dot" w:pos="8296"/>
+            </w:tabs>
+            <w:ind w:left="960"/>
+            <w:rPr>
+              <w:noProof/>
+              <w:sz w:val="21"/>
+            </w:rPr>
+          </w:pPr>
+          <w:hyperlink w:anchor="_Toc527623441" w:history="1">
+            <w:r>
+              <w:rPr>
+                <w:rStyle w:val="a8"/>
+                <w:rFonts w:ascii="Times New Roman" w:hAnsi="Times New Roman"/>
+                <w:noProof/>
+              </w:rPr>
+              <w:t>2.2.3 METIS[9]</w:t>
+            </w:r>
+            <w:r>
+              <w:rPr>
+                <w:noProof/>
+                <w:webHidden/>
+              </w:rPr>
+              <w:tab/>
+            </w:r>
+            <w:r>
+              <w:rPr>
+                <w:noProof/>
+                <w:webHidden/>
+              </w:rPr>
+              <w:fldChar w:fldCharType="begin"/>
+            </w:r>
+            <w:r>
+              <w:rPr>
+                <w:noProof/>
+                <w:webHidden/>
+              </w:rPr>
+              <w:instrText xml:space="preserve"> PAGEREF _Toc527623441 \h </w:instrText>
+            </w:r>
+            <w:r>
+              <w:rPr>
+                <w:noProof/>
+                <w:webHidden/>
+              </w:rPr>
+            </w:r>
+            <w:r>
+              <w:rPr>
+                <w:noProof/>
+                <w:webHidden/>
+              </w:rPr>
+              <w:fldChar w:fldCharType="separate"/>
+            </w:r>
+            <w:r>
+              <w:rPr>
+                <w:noProof/>
+                <w:webHidden/>
+              </w:rPr>
+              <w:t>4</w:t>
+            </w:r>
+            <w:r>
+              <w:rPr>
+                <w:noProof/>
+                <w:webHidden/>
+              </w:rPr>
+              <w:fldChar w:fldCharType="end"/>
+            </w:r>
+          </w:hyperlink>
+        </w:p>
+        <w:p>
+          <w:pPr>
+            <w:pStyle w:val="31"/>
+            <w:tabs>
+              <w:tab w:val="right" w:leader="dot" w:pos="8296"/>
+            </w:tabs>
+            <w:ind w:left="960"/>
+            <w:rPr>
+              <w:noProof/>
+              <w:sz w:val="21"/>
+            </w:rPr>
+          </w:pPr>
+          <w:hyperlink w:anchor="_Toc527623442" w:history="1">
+            <w:r>
+              <w:rPr>
+                <w:rStyle w:val="a8"/>
+                <w:rFonts w:ascii="Times New Roman" w:hAnsi="Times New Roman"/>
+                <w:noProof/>
+              </w:rPr>
+              <w:t>2.2.4 Topo LB[10]</w:t>
+            </w:r>
+            <w:r>
+              <w:rPr>
+                <w:noProof/>
+                <w:webHidden/>
+              </w:rPr>
+              <w:tab/>
+            </w:r>
+            <w:r>
+              <w:rPr>
+                <w:noProof/>
+                <w:webHidden/>
+              </w:rPr>
+              <w:fldChar w:fldCharType="begin"/>
+            </w:r>
+            <w:r>
+              <w:rPr>
+                <w:noProof/>
+                <w:webHidden/>
+              </w:rPr>
+              <w:instrText xml:space="preserve"> PAGEREF _Toc527623442 \h </w:instrText>
+            </w:r>
+            <w:r>
+              <w:rPr>
+                <w:noProof/>
+                <w:webHidden/>
+              </w:rPr>
+            </w:r>
+            <w:r>
+              <w:rPr>
+                <w:noProof/>
+                <w:webHidden/>
+              </w:rPr>
+              <w:fldChar w:fldCharType="separate"/>
+            </w:r>
+            <w:r>
+              <w:rPr>
+                <w:noProof/>
+                <w:webHidden/>
+              </w:rPr>
+              <w:t>4</w:t>
+            </w:r>
+            <w:r>
+              <w:rPr>
+                <w:noProof/>
+                <w:webHidden/>
+              </w:rPr>
+              <w:fldChar w:fldCharType="end"/>
+            </w:r>
+          </w:hyperlink>
+        </w:p>
+        <w:p>
+          <w:pPr>
+            <w:pStyle w:val="31"/>
+            <w:tabs>
+              <w:tab w:val="right" w:leader="dot" w:pos="8296"/>
+            </w:tabs>
+            <w:ind w:left="960"/>
+            <w:rPr>
+              <w:noProof/>
+              <w:sz w:val="21"/>
+            </w:rPr>
+          </w:pPr>
+          <w:hyperlink w:anchor="_Toc527623443" w:history="1">
+            <w:r>
+              <w:rPr>
+                <w:rStyle w:val="a8"/>
+                <w:rFonts w:ascii="Times New Roman" w:hAnsi="Times New Roman"/>
+                <w:noProof/>
+              </w:rPr>
+              <w:t>2.2.5 Fast Approximate Quadratic</w:t>
+            </w:r>
+            <w:r>
+              <w:rPr>
+                <w:rStyle w:val="a8"/>
+                <w:rFonts w:ascii="Times New Roman" w:hAnsi="Times New Roman"/>
+                <w:noProof/>
+              </w:rPr>
+              <w:t>（</w:t>
+            </w:r>
+            <w:r>
+              <w:rPr>
+                <w:rStyle w:val="a8"/>
+                <w:rFonts w:ascii="Times New Roman" w:hAnsi="Times New Roman"/>
+                <w:noProof/>
+              </w:rPr>
+              <w:t>FAQ</w:t>
+            </w:r>
+            <w:r>
+              <w:rPr>
+                <w:rStyle w:val="a8"/>
+                <w:rFonts w:ascii="Times New Roman" w:hAnsi="Times New Roman"/>
+                <w:noProof/>
+              </w:rPr>
+              <w:t>）</w:t>
+            </w:r>
+            <w:r>
+              <w:rPr>
+                <w:rStyle w:val="a8"/>
+                <w:rFonts w:ascii="Times New Roman" w:hAnsi="Times New Roman"/>
+                <w:noProof/>
+              </w:rPr>
+              <w:t>[11]</w:t>
+            </w:r>
+            <w:r>
+              <w:rPr>
+                <w:noProof/>
+                <w:webHidden/>
+              </w:rPr>
+              <w:tab/>
+            </w:r>
+            <w:r>
+              <w:rPr>
+                <w:noProof/>
+                <w:webHidden/>
+              </w:rPr>
+              <w:fldChar w:fldCharType="begin"/>
+            </w:r>
+            <w:r>
+              <w:rPr>
+                <w:noProof/>
+                <w:webHidden/>
+              </w:rPr>
+              <w:instrText xml:space="preserve"> PAGEREF _Toc527623443 \h </w:instrText>
+            </w:r>
+            <w:r>
+              <w:rPr>
+                <w:noProof/>
+                <w:webHidden/>
+              </w:rPr>
+            </w:r>
+            <w:r>
+              <w:rPr>
+                <w:noProof/>
+                <w:webHidden/>
+              </w:rPr>
+              <w:fldChar w:fldCharType="separate"/>
+            </w:r>
+            <w:r>
+              <w:rPr>
+                <w:noProof/>
+                <w:webHidden/>
+              </w:rPr>
+              <w:t>5</w:t>
+            </w:r>
+            <w:r>
+              <w:rPr>
+                <w:noProof/>
+                <w:webHidden/>
+              </w:rPr>
+              <w:fldChar w:fldCharType="end"/>
+            </w:r>
+          </w:hyperlink>
+        </w:p>
+        <w:p>
+          <w:pPr>
+            <w:pStyle w:val="21"/>
+            <w:rPr>
+              <w:smallCaps w:val="0"/>
+              <w:sz w:val="21"/>
+              <w:szCs w:val="22"/>
+            </w:rPr>
+          </w:pPr>
+          <w:hyperlink w:anchor="_Toc527623444" w:history="1">
+            <w:r>
+              <w:rPr>
+                <w:rStyle w:val="a8"/>
+                <w:rFonts w:ascii="Times New Roman" w:eastAsia="黑体" w:hAnsi="Times New Roman"/>
+              </w:rPr>
+              <w:t>2.3</w:t>
+            </w:r>
+            <w:r>
+              <w:rPr>
+                <w:rStyle w:val="a8"/>
+                <w:rFonts w:ascii="Times New Roman" w:eastAsia="黑体" w:hAnsi="Times New Roman"/>
+              </w:rPr>
+              <w:t>尚且存在的问题：</w:t>
+            </w:r>
+            <w:r>
+              <w:rPr>
+                <w:webHidden/>
+              </w:rPr>
+              <w:tab/>
+            </w:r>
+            <w:r>
+              <w:rPr>
+                <w:webHidden/>
+              </w:rPr>
+              <w:fldChar w:fldCharType="begin"/>
+            </w:r>
+            <w:r>
+              <w:rPr>
+                <w:webHidden/>
+              </w:rPr>
+              <w:instrText xml:space="preserve"> PAGEREF _Toc527623444 \h </w:instrText>
+            </w:r>
+            <w:r>
+              <w:rPr>
+                <w:webHidden/>
+              </w:rPr>
+            </w:r>
+            <w:r>
+              <w:rPr>
+                <w:webHidden/>
+              </w:rPr>
+              <w:fldChar w:fldCharType="separate"/>
+            </w:r>
+            <w:r>
+              <w:rPr>
+                <w:webHidden/>
+              </w:rPr>
+              <w:t>5</w:t>
+            </w:r>
+            <w:r>
+              <w:rPr>
+                <w:webHidden/>
+              </w:rPr>
+              <w:fldChar w:fldCharType="end"/>
+            </w:r>
+          </w:hyperlink>
+        </w:p>
+        <w:p>
+          <w:pPr>
+            <w:pStyle w:val="11"/>
             <w:rPr>
               <w:b w:val="0"/>
               <w:bCs w:val="0"/>
@@ -986,7 +1517,7 @@
               <w:szCs w:val="22"/>
             </w:rPr>
           </w:pPr>
-          <w:hyperlink w:anchor="_Toc288161962" w:history="1">
+          <w:hyperlink w:anchor="_Toc527623445" w:history="1">
             <w:r>
               <w:rPr>
                 <w:rStyle w:val="a8"/>
@@ -997,7 +1528,7 @@
             <w:r>
               <w:rPr>
                 <w:rStyle w:val="a8"/>
-                <w:rFonts w:ascii="黑体" w:eastAsia="黑体" w:hAnsi="黑体" w:hint="eastAsia"/>
+                <w:rFonts w:ascii="黑体" w:eastAsia="黑体" w:hAnsi="黑体"/>
               </w:rPr>
               <w:t>研究内容与解决方案</w:t>
             </w:r>
@@ -1017,7 +1548,7 @@
               <w:rPr>
                 <w:webHidden/>
               </w:rPr>
-              <w:instrText xml:space="preserve"> PAGEREF _Toc288161962 \h </w:instrText>
+              <w:instrText xml:space="preserve"> PAGEREF _Toc527623445 \h </w:instrText>
             </w:r>
             <w:r>
               <w:rPr>
@@ -1032,10 +1563,9 @@
             </w:r>
             <w:r>
               <w:rPr>
-                <w:rFonts w:ascii="Times New Roman" w:hAnsi="Times New Roman"/>
-                <w:webHidden/>
-              </w:rPr>
-              <w:t>3</w:t>
+                <w:webHidden/>
+              </w:rPr>
+              <w:t>5</w:t>
             </w:r>
             <w:r>
               <w:rPr>
@@ -1047,14 +1577,14 @@
         </w:p>
         <w:p>
           <w:pPr>
-            <w:pStyle w:val="TOC2"/>
+            <w:pStyle w:val="21"/>
             <w:rPr>
               <w:smallCaps w:val="0"/>
               <w:sz w:val="21"/>
               <w:szCs w:val="22"/>
             </w:rPr>
           </w:pPr>
-          <w:hyperlink w:anchor="_Toc288161963" w:history="1">
+          <w:hyperlink w:anchor="_Toc527623446" w:history="1">
             <w:r>
               <w:rPr>
                 <w:rStyle w:val="a8"/>
@@ -1079,7 +1609,7 @@
             <w:r>
               <w:rPr>
                 <w:rStyle w:val="a8"/>
-                <w:rFonts w:asciiTheme="majorEastAsia" w:eastAsiaTheme="majorEastAsia" w:hAnsiTheme="majorEastAsia" w:hint="eastAsia"/>
+                <w:rFonts w:ascii="黑体" w:eastAsia="黑体" w:hAnsi="黑体"/>
               </w:rPr>
               <w:t>研究目标</w:t>
             </w:r>
@@ -1099,7 +1629,7 @@
               <w:rPr>
                 <w:webHidden/>
               </w:rPr>
-              <w:instrText xml:space="preserve"> PAGEREF _Toc288161963 \h </w:instrText>
+              <w:instrText xml:space="preserve"> PAGEREF _Toc527623446 \h </w:instrText>
             </w:r>
             <w:r>
               <w:rPr>
@@ -1114,10 +1644,9 @@
             </w:r>
             <w:r>
               <w:rPr>
-                <w:rFonts w:ascii="Times New Roman" w:hAnsi="Times New Roman"/>
-                <w:webHidden/>
-              </w:rPr>
-              <w:t>3</w:t>
+                <w:webHidden/>
+              </w:rPr>
+              <w:t>5</w:t>
             </w:r>
             <w:r>
               <w:rPr>
@@ -1129,125 +1658,14 @@
         </w:p>
         <w:p>
           <w:pPr>
-            <w:pStyle w:val="TOC3"/>
-            <w:tabs>
-              <w:tab w:val="right" w:leader="dot" w:pos="8296"/>
-            </w:tabs>
-            <w:rPr>
-              <w:noProof/>
-            </w:rPr>
-          </w:pPr>
-          <w:hyperlink w:anchor="_Toc288161964" w:history="1">
-            <w:r>
-              <w:rPr>
-                <w:rStyle w:val="a8"/>
-                <w:rFonts w:ascii="Times New Roman" w:hAnsi="Times New Roman"/>
-                <w:noProof/>
-              </w:rPr>
-              <w:t>3</w:t>
-            </w:r>
-            <w:r>
-              <w:rPr>
-                <w:rStyle w:val="a8"/>
-                <w:noProof/>
-              </w:rPr>
-              <w:t>.</w:t>
-            </w:r>
-            <w:r>
-              <w:rPr>
-                <w:rStyle w:val="a8"/>
-                <w:rFonts w:ascii="Times New Roman" w:hAnsi="Times New Roman"/>
-                <w:noProof/>
-              </w:rPr>
-              <w:t>1</w:t>
-            </w:r>
-            <w:r>
-              <w:rPr>
-                <w:rStyle w:val="a8"/>
-                <w:noProof/>
-              </w:rPr>
-              <w:t>.</w:t>
-            </w:r>
-            <w:r>
-              <w:rPr>
-                <w:rStyle w:val="a8"/>
-                <w:rFonts w:ascii="Times New Roman" w:hAnsi="Times New Roman"/>
-                <w:noProof/>
-              </w:rPr>
-              <w:t>1</w:t>
-            </w:r>
-            <w:r>
-              <w:rPr>
-                <w:rStyle w:val="a8"/>
-                <w:rFonts w:asciiTheme="majorEastAsia" w:eastAsiaTheme="majorEastAsia" w:hAnsiTheme="majorEastAsia" w:hint="eastAsia"/>
-                <w:smallCaps/>
-                <w:noProof/>
-                <w:sz w:val="24"/>
-                <w:szCs w:val="24"/>
-              </w:rPr>
-              <w:t>三级标题</w:t>
-            </w:r>
-            <w:r>
-              <w:rPr>
-                <w:noProof/>
-                <w:webHidden/>
-              </w:rPr>
-              <w:tab/>
-            </w:r>
-            <w:r>
-              <w:rPr>
-                <w:noProof/>
-                <w:webHidden/>
-              </w:rPr>
-              <w:fldChar w:fldCharType="begin"/>
-            </w:r>
-            <w:r>
-              <w:rPr>
-                <w:noProof/>
-                <w:webHidden/>
-              </w:rPr>
-              <w:instrText xml:space="preserve"> PAGEREF _Toc288161964 \h </w:instrText>
-            </w:r>
-            <w:r>
-              <w:rPr>
-                <w:noProof/>
-                <w:webHidden/>
-              </w:rPr>
-            </w:r>
-            <w:r>
-              <w:rPr>
-                <w:noProof/>
-                <w:webHidden/>
-              </w:rPr>
-              <w:fldChar w:fldCharType="separate"/>
-            </w:r>
-            <w:r>
-              <w:rPr>
-                <w:rFonts w:ascii="Times New Roman" w:hAnsi="Times New Roman"/>
-                <w:noProof/>
-                <w:webHidden/>
-              </w:rPr>
-              <w:t>3</w:t>
-            </w:r>
-            <w:r>
-              <w:rPr>
-                <w:noProof/>
-                <w:webHidden/>
-              </w:rPr>
-              <w:fldChar w:fldCharType="end"/>
-            </w:r>
-          </w:hyperlink>
-        </w:p>
-        <w:p>
-          <w:pPr>
-            <w:pStyle w:val="TOC2"/>
+            <w:pStyle w:val="21"/>
             <w:rPr>
               <w:smallCaps w:val="0"/>
               <w:sz w:val="21"/>
               <w:szCs w:val="22"/>
             </w:rPr>
           </w:pPr>
-          <w:hyperlink w:anchor="_Toc288161965" w:history="1">
+          <w:hyperlink w:anchor="_Toc527623447" w:history="1">
             <w:r>
               <w:rPr>
                 <w:rStyle w:val="a8"/>
@@ -1272,7 +1690,7 @@
             <w:r>
               <w:rPr>
                 <w:rStyle w:val="a8"/>
-                <w:rFonts w:asciiTheme="majorEastAsia" w:eastAsiaTheme="majorEastAsia" w:hAnsiTheme="majorEastAsia" w:hint="eastAsia"/>
+                <w:rFonts w:ascii="黑体" w:eastAsia="黑体" w:hAnsi="黑体"/>
               </w:rPr>
               <w:t>研究内容</w:t>
             </w:r>
@@ -1292,7 +1710,7 @@
               <w:rPr>
                 <w:webHidden/>
               </w:rPr>
-              <w:instrText xml:space="preserve"> PAGEREF _Toc288161965 \h </w:instrText>
+              <w:instrText xml:space="preserve"> PAGEREF _Toc527623447 \h </w:instrText>
             </w:r>
             <w:r>
               <w:rPr>
@@ -1307,10 +1725,9 @@
             </w:r>
             <w:r>
               <w:rPr>
-                <w:rFonts w:ascii="Times New Roman" w:hAnsi="Times New Roman"/>
-                <w:webHidden/>
-              </w:rPr>
-              <w:t>3</w:t>
+                <w:webHidden/>
+              </w:rPr>
+              <w:t>6</w:t>
             </w:r>
             <w:r>
               <w:rPr>
@@ -1322,14 +1739,172 @@
         </w:p>
         <w:p>
           <w:pPr>
-            <w:pStyle w:val="TOC2"/>
+            <w:pStyle w:val="31"/>
+            <w:tabs>
+              <w:tab w:val="right" w:leader="dot" w:pos="8296"/>
+            </w:tabs>
+            <w:ind w:left="960"/>
+            <w:rPr>
+              <w:noProof/>
+              <w:sz w:val="21"/>
+            </w:rPr>
+          </w:pPr>
+          <w:hyperlink w:anchor="_Toc527623448" w:history="1">
+            <w:r>
+              <w:rPr>
+                <w:rStyle w:val="a8"/>
+                <w:rFonts w:ascii="Times New Roman" w:hAnsi="Times New Roman"/>
+                <w:noProof/>
+              </w:rPr>
+              <w:t>3.2.1</w:t>
+            </w:r>
+            <w:r>
+              <w:rPr>
+                <w:rStyle w:val="a8"/>
+                <w:rFonts w:ascii="Times New Roman" w:hAnsi="Times New Roman"/>
+                <w:noProof/>
+              </w:rPr>
+              <w:t>基于拓扑映射的并行计算性能优化算法实现</w:t>
+            </w:r>
+            <w:r>
+              <w:rPr>
+                <w:noProof/>
+                <w:webHidden/>
+              </w:rPr>
+              <w:tab/>
+            </w:r>
+            <w:r>
+              <w:rPr>
+                <w:noProof/>
+                <w:webHidden/>
+              </w:rPr>
+              <w:fldChar w:fldCharType="begin"/>
+            </w:r>
+            <w:r>
+              <w:rPr>
+                <w:noProof/>
+                <w:webHidden/>
+              </w:rPr>
+              <w:instrText xml:space="preserve"> PAGEREF _Toc527623448 \h </w:instrText>
+            </w:r>
+            <w:r>
+              <w:rPr>
+                <w:noProof/>
+                <w:webHidden/>
+              </w:rPr>
+            </w:r>
+            <w:r>
+              <w:rPr>
+                <w:noProof/>
+                <w:webHidden/>
+              </w:rPr>
+              <w:fldChar w:fldCharType="separate"/>
+            </w:r>
+            <w:r>
+              <w:rPr>
+                <w:noProof/>
+                <w:webHidden/>
+              </w:rPr>
+              <w:t>6</w:t>
+            </w:r>
+            <w:r>
+              <w:rPr>
+                <w:noProof/>
+                <w:webHidden/>
+              </w:rPr>
+              <w:fldChar w:fldCharType="end"/>
+            </w:r>
+          </w:hyperlink>
+        </w:p>
+        <w:p>
+          <w:pPr>
+            <w:pStyle w:val="31"/>
+            <w:tabs>
+              <w:tab w:val="right" w:leader="dot" w:pos="8296"/>
+            </w:tabs>
+            <w:ind w:left="960"/>
+            <w:rPr>
+              <w:noProof/>
+              <w:sz w:val="21"/>
+            </w:rPr>
+          </w:pPr>
+          <w:hyperlink w:anchor="_Toc527623449" w:history="1">
+            <w:r>
+              <w:rPr>
+                <w:rStyle w:val="a8"/>
+                <w:rFonts w:ascii="Times New Roman" w:hAnsi="Times New Roman"/>
+                <w:noProof/>
+              </w:rPr>
+              <w:t>3.2.2</w:t>
+            </w:r>
+            <w:r>
+              <w:rPr>
+                <w:rStyle w:val="a8"/>
+                <w:rFonts w:ascii="Times New Roman" w:hAnsi="Times New Roman"/>
+                <w:noProof/>
+              </w:rPr>
+              <w:t>设计基于并行计算性能优化算法的网络拓扑图生成系统</w:t>
+            </w:r>
+            <w:r>
+              <w:rPr>
+                <w:noProof/>
+                <w:webHidden/>
+              </w:rPr>
+              <w:tab/>
+            </w:r>
+            <w:r>
+              <w:rPr>
+                <w:noProof/>
+                <w:webHidden/>
+              </w:rPr>
+              <w:fldChar w:fldCharType="begin"/>
+            </w:r>
+            <w:r>
+              <w:rPr>
+                <w:noProof/>
+                <w:webHidden/>
+              </w:rPr>
+              <w:instrText xml:space="preserve"> PAGEREF _Toc527623449 \h </w:instrText>
+            </w:r>
+            <w:r>
+              <w:rPr>
+                <w:noProof/>
+                <w:webHidden/>
+              </w:rPr>
+            </w:r>
+            <w:r>
+              <w:rPr>
+                <w:noProof/>
+                <w:webHidden/>
+              </w:rPr>
+              <w:fldChar w:fldCharType="separate"/>
+            </w:r>
+            <w:r>
+              <w:rPr>
+                <w:noProof/>
+                <w:webHidden/>
+              </w:rPr>
+              <w:t>6</w:t>
+            </w:r>
+            <w:r>
+              <w:rPr>
+                <w:noProof/>
+                <w:webHidden/>
+              </w:rPr>
+              <w:fldChar w:fldCharType="end"/>
+            </w:r>
+          </w:hyperlink>
+        </w:p>
+        <w:p>
+          <w:pPr>
+            <w:pStyle w:val="21"/>
             <w:rPr>
               <w:smallCaps w:val="0"/>
               <w:sz w:val="21"/>
               <w:szCs w:val="22"/>
             </w:rPr>
           </w:pPr>
-          <w:hyperlink w:anchor="_Toc288161966" w:history="1">
+          <w:hyperlink w:anchor="_Toc527623450" w:history="1">
             <w:r>
               <w:rPr>
                 <w:rStyle w:val="a8"/>
@@ -1354,7 +1929,7 @@
             <w:r>
               <w:rPr>
                 <w:rStyle w:val="a8"/>
-                <w:rFonts w:asciiTheme="majorEastAsia" w:eastAsiaTheme="majorEastAsia" w:hAnsiTheme="majorEastAsia" w:hint="eastAsia"/>
+                <w:rFonts w:ascii="黑体" w:eastAsia="黑体" w:hAnsi="黑体"/>
               </w:rPr>
               <w:t>解决方案</w:t>
             </w:r>
@@ -1374,7 +1949,7 @@
               <w:rPr>
                 <w:webHidden/>
               </w:rPr>
-              <w:instrText xml:space="preserve"> PAGEREF _Toc288161966 \h </w:instrText>
+              <w:instrText xml:space="preserve"> PAGEREF _Toc527623450 \h </w:instrText>
             </w:r>
             <w:r>
               <w:rPr>
@@ -1389,10 +1964,9 @@
             </w:r>
             <w:r>
               <w:rPr>
-                <w:rFonts w:ascii="Times New Roman" w:hAnsi="Times New Roman"/>
-                <w:webHidden/>
-              </w:rPr>
-              <w:t>3</w:t>
+                <w:webHidden/>
+              </w:rPr>
+              <w:t>6</w:t>
             </w:r>
             <w:r>
               <w:rPr>
@@ -1404,7 +1978,165 @@
         </w:p>
         <w:p>
           <w:pPr>
-            <w:pStyle w:val="TOC1"/>
+            <w:pStyle w:val="31"/>
+            <w:tabs>
+              <w:tab w:val="right" w:leader="dot" w:pos="8296"/>
+            </w:tabs>
+            <w:ind w:left="960"/>
+            <w:rPr>
+              <w:noProof/>
+              <w:sz w:val="21"/>
+            </w:rPr>
+          </w:pPr>
+          <w:hyperlink w:anchor="_Toc527623451" w:history="1">
+            <w:r>
+              <w:rPr>
+                <w:rStyle w:val="a8"/>
+                <w:rFonts w:ascii="Times New Roman" w:hAnsi="Times New Roman"/>
+                <w:noProof/>
+              </w:rPr>
+              <w:t xml:space="preserve">3.3.1. </w:t>
+            </w:r>
+            <w:r>
+              <w:rPr>
+                <w:rStyle w:val="a8"/>
+                <w:rFonts w:ascii="Times New Roman" w:hAnsi="Times New Roman"/>
+                <w:noProof/>
+              </w:rPr>
+              <w:t>基于拓扑映射的并行计算性能优化算法实现与验证</w:t>
+            </w:r>
+            <w:r>
+              <w:rPr>
+                <w:noProof/>
+                <w:webHidden/>
+              </w:rPr>
+              <w:tab/>
+            </w:r>
+            <w:r>
+              <w:rPr>
+                <w:noProof/>
+                <w:webHidden/>
+              </w:rPr>
+              <w:fldChar w:fldCharType="begin"/>
+            </w:r>
+            <w:r>
+              <w:rPr>
+                <w:noProof/>
+                <w:webHidden/>
+              </w:rPr>
+              <w:instrText xml:space="preserve"> PAGEREF _Toc527623451 \h </w:instrText>
+            </w:r>
+            <w:r>
+              <w:rPr>
+                <w:noProof/>
+                <w:webHidden/>
+              </w:rPr>
+            </w:r>
+            <w:r>
+              <w:rPr>
+                <w:noProof/>
+                <w:webHidden/>
+              </w:rPr>
+              <w:fldChar w:fldCharType="separate"/>
+            </w:r>
+            <w:r>
+              <w:rPr>
+                <w:noProof/>
+                <w:webHidden/>
+              </w:rPr>
+              <w:t>6</w:t>
+            </w:r>
+            <w:r>
+              <w:rPr>
+                <w:noProof/>
+                <w:webHidden/>
+              </w:rPr>
+              <w:fldChar w:fldCharType="end"/>
+            </w:r>
+          </w:hyperlink>
+        </w:p>
+        <w:p>
+          <w:pPr>
+            <w:pStyle w:val="31"/>
+            <w:tabs>
+              <w:tab w:val="right" w:leader="dot" w:pos="8296"/>
+            </w:tabs>
+            <w:ind w:left="960"/>
+            <w:rPr>
+              <w:noProof/>
+              <w:sz w:val="21"/>
+            </w:rPr>
+          </w:pPr>
+          <w:hyperlink w:anchor="_Toc527623452" w:history="1">
+            <w:r>
+              <w:rPr>
+                <w:rStyle w:val="a8"/>
+                <w:rFonts w:ascii="Times New Roman" w:hAnsi="Times New Roman"/>
+                <w:noProof/>
+              </w:rPr>
+              <w:t xml:space="preserve">3.3.2. </w:t>
+            </w:r>
+            <w:r>
+              <w:rPr>
+                <w:rStyle w:val="a8"/>
+                <w:rFonts w:ascii="Times New Roman" w:hAnsi="Times New Roman"/>
+                <w:noProof/>
+              </w:rPr>
+              <w:t>设计基于并行计算性能优化算法的网络拓扑图生成系统</w:t>
+            </w:r>
+            <w:r>
+              <w:rPr>
+                <w:noProof/>
+                <w:webHidden/>
+              </w:rPr>
+              <w:tab/>
+            </w:r>
+            <w:r>
+              <w:rPr>
+                <w:noProof/>
+                <w:webHidden/>
+              </w:rPr>
+              <w:fldChar w:fldCharType="begin"/>
+            </w:r>
+            <w:r>
+              <w:rPr>
+                <w:noProof/>
+                <w:webHidden/>
+              </w:rPr>
+              <w:instrText xml:space="preserve"> PAGEREF _Toc527623452 \h </w:instrText>
+            </w:r>
+            <w:r>
+              <w:rPr>
+                <w:noProof/>
+                <w:webHidden/>
+              </w:rPr>
+            </w:r>
+            <w:r>
+              <w:rPr>
+                <w:noProof/>
+                <w:webHidden/>
+              </w:rPr>
+              <w:fldChar w:fldCharType="separate"/>
+            </w:r>
+            <w:r>
+              <w:rPr>
+                <w:noProof/>
+                <w:webHidden/>
+              </w:rPr>
+              <w:t>7</w:t>
+            </w:r>
+            <w:r>
+              <w:rPr>
+                <w:noProof/>
+                <w:webHidden/>
+              </w:rPr>
+              <w:fldChar w:fldCharType="end"/>
+            </w:r>
+          </w:hyperlink>
+        </w:p>
+        <w:p>
+          <w:pPr>
+            <w:pStyle w:val="11"/>
             <w:rPr>
               <w:b w:val="0"/>
               <w:bCs w:val="0"/>
@@ -1413,7 +2145,7 @@
               <w:szCs w:val="22"/>
             </w:rPr>
           </w:pPr>
-          <w:hyperlink w:anchor="_Toc288161967" w:history="1">
+          <w:hyperlink w:anchor="_Toc527623453" w:history="1">
             <w:r>
               <w:rPr>
                 <w:rStyle w:val="a8"/>
@@ -1424,7 +2156,7 @@
             <w:r>
               <w:rPr>
                 <w:rStyle w:val="a8"/>
-                <w:rFonts w:ascii="黑体" w:eastAsia="黑体" w:hAnsi="黑体" w:hint="eastAsia"/>
+                <w:rFonts w:ascii="黑体" w:eastAsia="黑体" w:hAnsi="黑体"/>
               </w:rPr>
               <w:t>关键技术及难点</w:t>
             </w:r>
@@ -1444,7 +2176,7 @@
               <w:rPr>
                 <w:webHidden/>
               </w:rPr>
-              <w:instrText xml:space="preserve"> PAGEREF _Toc288161967 \h </w:instrText>
+              <w:instrText xml:space="preserve"> PAGEREF _Toc527623453 \h </w:instrText>
             </w:r>
             <w:r>
               <w:rPr>
@@ -1459,10 +2191,9 @@
             </w:r>
             <w:r>
               <w:rPr>
-                <w:rFonts w:ascii="Times New Roman" w:hAnsi="Times New Roman"/>
-                <w:webHidden/>
-              </w:rPr>
-              <w:t>3</w:t>
+                <w:webHidden/>
+              </w:rPr>
+              <w:t>7</w:t>
             </w:r>
             <w:r>
               <w:rPr>
@@ -1474,14 +2205,14 @@
         </w:p>
         <w:p>
           <w:pPr>
-            <w:pStyle w:val="TOC2"/>
+            <w:pStyle w:val="21"/>
             <w:rPr>
               <w:smallCaps w:val="0"/>
               <w:sz w:val="21"/>
               <w:szCs w:val="22"/>
             </w:rPr>
           </w:pPr>
-          <w:hyperlink w:anchor="_Toc288161968" w:history="1">
+          <w:hyperlink w:anchor="_Toc527623454" w:history="1">
             <w:r>
               <w:rPr>
                 <w:rStyle w:val="a8"/>
@@ -1506,9 +2237,9 @@
             <w:r>
               <w:rPr>
                 <w:rStyle w:val="a8"/>
-                <w:rFonts w:asciiTheme="majorEastAsia" w:eastAsiaTheme="majorEastAsia" w:hAnsiTheme="majorEastAsia" w:hint="eastAsia"/>
-              </w:rPr>
-              <w:t>二级标题</w:t>
+                <w:rFonts w:ascii="黑体" w:eastAsia="黑体" w:hAnsi="黑体"/>
+              </w:rPr>
+              <w:t>数据结构</w:t>
             </w:r>
             <w:r>
               <w:rPr>
@@ -1526,7 +2257,7 @@
               <w:rPr>
                 <w:webHidden/>
               </w:rPr>
-              <w:instrText xml:space="preserve"> PAGEREF _Toc288161968 \h </w:instrText>
+              <w:instrText xml:space="preserve"> PAGEREF _Toc527623454 \h </w:instrText>
             </w:r>
             <w:r>
               <w:rPr>
@@ -1541,10 +2272,9 @@
             </w:r>
             <w:r>
               <w:rPr>
-                <w:rFonts w:ascii="Times New Roman" w:hAnsi="Times New Roman"/>
-                <w:webHidden/>
-              </w:rPr>
-              <w:t>3</w:t>
+                <w:webHidden/>
+              </w:rPr>
+              <w:t>7</w:t>
             </w:r>
             <w:r>
               <w:rPr>
@@ -1556,109 +2286,79 @@
         </w:p>
         <w:p>
           <w:pPr>
-            <w:pStyle w:val="TOC3"/>
-            <w:tabs>
-              <w:tab w:val="right" w:leader="dot" w:pos="8296"/>
-            </w:tabs>
+            <w:pStyle w:val="21"/>
             <w:rPr>
-              <w:noProof/>
+              <w:smallCaps w:val="0"/>
+              <w:sz w:val="21"/>
+              <w:szCs w:val="22"/>
             </w:rPr>
           </w:pPr>
-          <w:hyperlink w:anchor="_Toc288161969" w:history="1">
+          <w:hyperlink w:anchor="_Toc527623455" w:history="1">
             <w:r>
               <w:rPr>
                 <w:rStyle w:val="a8"/>
-                <w:rFonts w:ascii="Times New Roman" w:hAnsi="Times New Roman"/>
-                <w:noProof/>
+                <w:rFonts w:ascii="Times New Roman" w:eastAsia="黑体" w:hAnsi="Times New Roman"/>
               </w:rPr>
               <w:t>4</w:t>
             </w:r>
             <w:r>
               <w:rPr>
                 <w:rStyle w:val="a8"/>
-                <w:noProof/>
+                <w:rFonts w:ascii="黑体" w:eastAsia="黑体" w:hAnsi="黑体"/>
               </w:rPr>
               <w:t>.</w:t>
             </w:r>
             <w:r>
               <w:rPr>
                 <w:rStyle w:val="a8"/>
-                <w:rFonts w:ascii="Times New Roman" w:hAnsi="Times New Roman"/>
-                <w:noProof/>
-              </w:rPr>
-              <w:t>1</w:t>
+                <w:rFonts w:ascii="Times New Roman" w:eastAsia="黑体" w:hAnsi="Times New Roman"/>
+              </w:rPr>
+              <w:t>2</w:t>
             </w:r>
             <w:r>
               <w:rPr>
                 <w:rStyle w:val="a8"/>
-                <w:noProof/>
-              </w:rPr>
-              <w:t>.</w:t>
-            </w:r>
-            <w:r>
-              <w:rPr>
-                <w:rStyle w:val="a8"/>
-                <w:rFonts w:ascii="Times New Roman" w:hAnsi="Times New Roman"/>
-                <w:noProof/>
-              </w:rPr>
-              <w:t>1</w:t>
-            </w:r>
-            <w:r>
-              <w:rPr>
-                <w:rStyle w:val="a8"/>
-                <w:rFonts w:asciiTheme="majorEastAsia" w:eastAsiaTheme="majorEastAsia" w:hAnsiTheme="majorEastAsia" w:hint="eastAsia"/>
-                <w:smallCaps/>
-                <w:noProof/>
-                <w:sz w:val="24"/>
-                <w:szCs w:val="24"/>
-              </w:rPr>
-              <w:t>三级标题</w:t>
-            </w:r>
-            <w:r>
-              <w:rPr>
-                <w:noProof/>
+                <w:rFonts w:ascii="黑体" w:eastAsia="黑体" w:hAnsi="黑体"/>
+              </w:rPr>
+              <w:t>结果测试</w:t>
+            </w:r>
+            <w:r>
+              <w:rPr>
                 <w:webHidden/>
               </w:rPr>
               <w:tab/>
             </w:r>
             <w:r>
               <w:rPr>
-                <w:noProof/>
                 <w:webHidden/>
               </w:rPr>
               <w:fldChar w:fldCharType="begin"/>
             </w:r>
             <w:r>
               <w:rPr>
-                <w:noProof/>
-                <w:webHidden/>
-              </w:rPr>
-              <w:instrText xml:space="preserve"> PAGEREF _Toc288161969 \h </w:instrText>
-            </w:r>
-            <w:r>
-              <w:rPr>
-                <w:noProof/>
-                <w:webHidden/>
-              </w:rPr>
-            </w:r>
-            <w:r>
-              <w:rPr>
-                <w:noProof/>
+                <w:webHidden/>
+              </w:rPr>
+              <w:instrText xml:space="preserve"> PAGEREF _Toc527623455 \h </w:instrText>
+            </w:r>
+            <w:r>
+              <w:rPr>
+                <w:webHidden/>
+              </w:rPr>
+            </w:r>
+            <w:r>
+              <w:rPr>
                 <w:webHidden/>
               </w:rPr>
               <w:fldChar w:fldCharType="separate"/>
             </w:r>
             <w:r>
               <w:rPr>
-                <w:rFonts w:ascii="Times New Roman" w:hAnsi="Times New Roman"/>
-                <w:noProof/>
-                <w:webHidden/>
-              </w:rPr>
-              <w:t>3</w:t>
-            </w:r>
-            <w:r>
-              <w:rPr>
-                <w:noProof/>
+                <w:webHidden/>
+              </w:rPr>
+              <w:t>7</w:t>
+            </w:r>
+            <w:r>
+              <w:rPr>
                 <w:webHidden/>
               </w:rPr>
               <w:fldChar w:fldCharType="end"/>
@@ -1667,7 +2367,7 @@
         </w:p>
         <w:p>
           <w:pPr>
-            <w:pStyle w:val="TOC1"/>
+            <w:pStyle w:val="11"/>
             <w:rPr>
               <w:b w:val="0"/>
               <w:bCs w:val="0"/>
@@ -1676,7 +2376,7 @@
               <w:szCs w:val="22"/>
             </w:rPr>
           </w:pPr>
-          <w:hyperlink w:anchor="_Toc288161970" w:history="1">
+          <w:hyperlink w:anchor="_Toc527623456" w:history="1">
             <w:r>
               <w:rPr>
                 <w:rStyle w:val="a8"/>
@@ -1687,7 +2387,7 @@
             <w:r>
               <w:rPr>
                 <w:rStyle w:val="a8"/>
-                <w:rFonts w:ascii="黑体" w:eastAsia="黑体" w:hAnsi="黑体" w:hint="eastAsia"/>
+                <w:rFonts w:ascii="黑体" w:eastAsia="黑体" w:hAnsi="黑体"/>
               </w:rPr>
               <w:t>进度安排</w:t>
             </w:r>
@@ -1707,7 +2407,7 @@
               <w:rPr>
                 <w:webHidden/>
               </w:rPr>
-              <w:instrText xml:space="preserve"> PAGEREF _Toc288161970 \h </w:instrText>
+              <w:instrText xml:space="preserve"> PAGEREF _Toc527623456 \h </w:instrText>
             </w:r>
             <w:r>
               <w:rPr>
@@ -1722,10 +2422,9 @@
             </w:r>
             <w:r>
               <w:rPr>
-                <w:rFonts w:ascii="Times New Roman" w:hAnsi="Times New Roman"/>
-                <w:webHidden/>
-              </w:rPr>
-              <w:t>3</w:t>
+                <w:webHidden/>
+              </w:rPr>
+              <w:t>7</w:t>
             </w:r>
             <w:r>
               <w:rPr>
@@ -1737,7 +2436,7 @@
         </w:p>
         <w:p>
           <w:pPr>
-            <w:pStyle w:val="TOC1"/>
+            <w:pStyle w:val="11"/>
             <w:rPr>
               <w:b w:val="0"/>
               <w:bCs w:val="0"/>
@@ -1746,7 +2445,7 @@
               <w:szCs w:val="22"/>
             </w:rPr>
           </w:pPr>
-          <w:hyperlink w:anchor="_Toc288161971" w:history="1">
+          <w:hyperlink w:anchor="_Toc527623457" w:history="1">
             <w:r>
               <w:rPr>
                 <w:rStyle w:val="a8"/>
@@ -1757,7 +2456,7 @@
             <w:r>
               <w:rPr>
                 <w:rStyle w:val="a8"/>
-                <w:rFonts w:ascii="黑体" w:eastAsia="黑体" w:hAnsi="黑体" w:hint="eastAsia"/>
+                <w:rFonts w:ascii="黑体" w:eastAsia="黑体" w:hAnsi="黑体"/>
               </w:rPr>
               <w:t>参考文献</w:t>
             </w:r>
@@ -1777,7 +2476,7 @@
               <w:rPr>
                 <w:webHidden/>
               </w:rPr>
-              <w:instrText xml:space="preserve"> PAGEREF _Toc288161971 \h </w:instrText>
+              <w:instrText xml:space="preserve"> PAGEREF _Toc527623457 \h </w:instrText>
             </w:r>
             <w:r>
               <w:rPr>
@@ -1792,10 +2491,9 @@
             </w:r>
             <w:r>
               <w:rPr>
-                <w:rFonts w:ascii="Times New Roman" w:hAnsi="Times New Roman"/>
-                <w:webHidden/>
-              </w:rPr>
-              <w:t>4</w:t>
+                <w:webHidden/>
+              </w:rPr>
+              <w:t>8</w:t>
             </w:r>
             <w:r>
               <w:rPr>
@@ -1822,373 +2520,33 @@
         <w:widowControl/>
         <w:jc w:val="left"/>
         <w:rPr>
-          <w:color w:val="FF0000"/>
-        </w:rPr>
-      </w:pPr>
-      <w:r>
-        <w:rPr>
           <w:rFonts w:hint="eastAsia"/>
-          <w:color w:val="FF0000"/>
-        </w:rPr>
-        <w:t>注：</w:t>
-      </w:r>
-    </w:p>
-    <w:p>
-      <w:pPr>
-        <w:widowControl/>
-        <w:jc w:val="left"/>
-        <w:rPr>
-          <w:color w:val="FF0000"/>
-        </w:rPr>
-      </w:pPr>
-      <w:r>
-        <w:rPr>
-          <w:rFonts w:hint="eastAsia"/>
-          <w:b/>
-          <w:color w:val="FF0000"/>
-        </w:rPr>
-        <w:t>关于目录：</w:t>
-      </w:r>
-      <w:r>
-        <w:rPr>
-          <w:rFonts w:hint="eastAsia"/>
-          <w:color w:val="FF0000"/>
-        </w:rPr>
-        <w:t>理工类和管理类专业目录的三级标题，按（</w:t>
-      </w:r>
-      <w:r>
-        <w:rPr>
-          <w:rFonts w:ascii="Times New Roman" w:hAnsi="Times New Roman" w:hint="eastAsia"/>
-          <w:color w:val="FF0000"/>
-        </w:rPr>
-        <w:t>1</w:t>
-      </w:r>
-      <w:r>
-        <w:rPr>
-          <w:rFonts w:hint="eastAsia"/>
-          <w:color w:val="FF0000"/>
-        </w:rPr>
-        <w:t>……、</w:t>
-      </w:r>
-      <w:r>
-        <w:rPr>
-          <w:rFonts w:ascii="Times New Roman" w:hAnsi="Times New Roman" w:hint="eastAsia"/>
-          <w:color w:val="FF0000"/>
-        </w:rPr>
-        <w:t>1</w:t>
-      </w:r>
-      <w:r>
-        <w:rPr>
-          <w:rFonts w:hint="eastAsia"/>
-          <w:color w:val="FF0000"/>
-        </w:rPr>
-        <w:t>.</w:t>
-      </w:r>
-      <w:r>
-        <w:rPr>
-          <w:rFonts w:ascii="Times New Roman" w:hAnsi="Times New Roman" w:hint="eastAsia"/>
-          <w:color w:val="FF0000"/>
-        </w:rPr>
-        <w:t>1</w:t>
-      </w:r>
-      <w:r>
-        <w:rPr>
-          <w:rFonts w:hint="eastAsia"/>
-          <w:color w:val="FF0000"/>
-        </w:rPr>
-        <w:t>……、</w:t>
-      </w:r>
-      <w:r>
-        <w:rPr>
-          <w:rFonts w:ascii="Times New Roman" w:hAnsi="Times New Roman" w:hint="eastAsia"/>
-          <w:color w:val="FF0000"/>
-        </w:rPr>
-        <w:t>1</w:t>
-      </w:r>
-      <w:r>
-        <w:rPr>
-          <w:rFonts w:hint="eastAsia"/>
-          <w:color w:val="FF0000"/>
-        </w:rPr>
-        <w:t>.</w:t>
-      </w:r>
-      <w:r>
-        <w:rPr>
-          <w:rFonts w:ascii="Times New Roman" w:hAnsi="Times New Roman" w:hint="eastAsia"/>
-          <w:color w:val="FF0000"/>
-        </w:rPr>
-        <w:t>1</w:t>
-      </w:r>
-      <w:r>
-        <w:rPr>
-          <w:rFonts w:hint="eastAsia"/>
-          <w:color w:val="FF0000"/>
-        </w:rPr>
-        <w:t>.</w:t>
-      </w:r>
-      <w:r>
-        <w:rPr>
-          <w:rFonts w:ascii="Times New Roman" w:hAnsi="Times New Roman" w:hint="eastAsia"/>
-          <w:color w:val="FF0000"/>
-        </w:rPr>
-        <w:t>1</w:t>
-      </w:r>
-      <w:r>
-        <w:rPr>
-          <w:rFonts w:hint="eastAsia"/>
-          <w:color w:val="FF0000"/>
-        </w:rPr>
-        <w:t>……）的格式编写，目录中各章题序的阿拉伯数字用</w:t>
-      </w:r>
-      <w:r>
-        <w:rPr>
-          <w:rFonts w:ascii="Times New Roman" w:hAnsi="Times New Roman" w:hint="eastAsia"/>
-          <w:color w:val="FF0000"/>
-        </w:rPr>
-        <w:t>Times</w:t>
-      </w:r>
-      <w:r>
-        <w:rPr>
-          <w:rFonts w:hint="eastAsia"/>
-          <w:color w:val="FF0000"/>
-        </w:rPr>
-        <w:t xml:space="preserve"> </w:t>
-      </w:r>
-      <w:r>
-        <w:rPr>
-          <w:rFonts w:ascii="Times New Roman" w:hAnsi="Times New Roman" w:hint="eastAsia"/>
-          <w:color w:val="FF0000"/>
-        </w:rPr>
-        <w:t>New</w:t>
-      </w:r>
-      <w:r>
-        <w:rPr>
-          <w:rFonts w:ascii="Times New Roman" w:hAnsi="Times New Roman" w:hint="eastAsia"/>
-          <w:color w:val="FF0000"/>
-        </w:rPr>
-        <w:t xml:space="preserve"> </w:t>
-      </w:r>
-      <w:r>
-        <w:rPr>
-          <w:rFonts w:ascii="Times New Roman" w:hAnsi="Times New Roman" w:hint="eastAsia"/>
-          <w:color w:val="FF0000"/>
-        </w:rPr>
-        <w:t>Roman</w:t>
-      </w:r>
-      <w:r>
-        <w:rPr>
-          <w:rFonts w:hint="eastAsia"/>
-          <w:color w:val="FF0000"/>
-        </w:rPr>
-        <w:t>体，第一级标题用小</w:t>
-      </w:r>
-      <w:r>
-        <w:rPr>
-          <w:rFonts w:ascii="Times New Roman" w:hAnsi="Times New Roman" w:hint="eastAsia"/>
-          <w:color w:val="FF0000"/>
-        </w:rPr>
-        <w:t>4</w:t>
-      </w:r>
-      <w:r>
-        <w:rPr>
-          <w:rFonts w:hint="eastAsia"/>
-          <w:color w:val="FF0000"/>
-        </w:rPr>
-        <w:t>号黑体，</w:t>
-      </w:r>
-      <w:proofErr w:type="gramStart"/>
-      <w:r>
-        <w:rPr>
-          <w:rFonts w:hint="eastAsia"/>
-          <w:color w:val="FF0000"/>
-        </w:rPr>
-        <w:t>其余用</w:t>
-      </w:r>
-      <w:proofErr w:type="gramEnd"/>
-      <w:r>
-        <w:rPr>
-          <w:rFonts w:hint="eastAsia"/>
-          <w:color w:val="FF0000"/>
-        </w:rPr>
-        <w:t>小</w:t>
-      </w:r>
-      <w:r>
-        <w:rPr>
-          <w:rFonts w:ascii="Times New Roman" w:hAnsi="Times New Roman" w:hint="eastAsia"/>
-          <w:color w:val="FF0000"/>
-        </w:rPr>
-        <w:t>4</w:t>
-      </w:r>
-      <w:r>
-        <w:rPr>
-          <w:rFonts w:hint="eastAsia"/>
-          <w:color w:val="FF0000"/>
-        </w:rPr>
-        <w:t>号宋体。</w:t>
-      </w:r>
-      <w:bookmarkStart w:id="0" w:name="_Toc256166159"/>
-      <w:bookmarkStart w:id="1" w:name="_Toc288159301"/>
-    </w:p>
-    <w:p>
-      <w:pPr>
-        <w:widowControl/>
-        <w:jc w:val="left"/>
-        <w:rPr>
-          <w:color w:val="FF0000"/>
-        </w:rPr>
-      </w:pPr>
-      <w:r>
-        <w:rPr>
-          <w:rFonts w:hint="eastAsia"/>
-          <w:b/>
-          <w:color w:val="FF0000"/>
-        </w:rPr>
-        <w:t>正文：</w:t>
-      </w:r>
-      <w:r>
-        <w:rPr>
-          <w:rFonts w:hint="eastAsia"/>
-          <w:color w:val="FF0000"/>
-        </w:rPr>
-        <w:t>小</w:t>
-      </w:r>
-      <w:r>
-        <w:rPr>
-          <w:rFonts w:ascii="Times New Roman" w:hAnsi="Times New Roman" w:hint="eastAsia"/>
-          <w:color w:val="FF0000"/>
-        </w:rPr>
-        <w:t>4</w:t>
-      </w:r>
-      <w:r>
-        <w:rPr>
-          <w:rFonts w:hint="eastAsia"/>
-          <w:color w:val="FF0000"/>
-        </w:rPr>
-        <w:t>号宋体</w:t>
-      </w:r>
-      <w:r>
-        <w:rPr>
-          <w:rFonts w:hint="eastAsia"/>
-          <w:color w:val="FF0000"/>
-        </w:rPr>
-        <w:t>。</w:t>
-      </w:r>
-    </w:p>
-    <w:p>
-      <w:pPr>
-        <w:rPr>
-          <w:color w:val="000000" w:themeColor="text1"/>
-        </w:rPr>
-      </w:pPr>
-      <w:r>
-        <w:rPr>
-          <w:rFonts w:hint="eastAsia"/>
-          <w:b/>
-          <w:color w:val="FF0000"/>
-        </w:rPr>
-        <w:t>参考文献：</w:t>
-      </w:r>
-      <w:r>
-        <w:rPr>
-          <w:rFonts w:hint="eastAsia"/>
-          <w:color w:val="FF0000"/>
-        </w:rPr>
-        <w:t>格式严格按照毕业设计手册</w:t>
-      </w:r>
-      <w:r>
-        <w:rPr>
-          <w:rFonts w:ascii="Times New Roman" w:hAnsi="Times New Roman" w:hint="eastAsia"/>
-          <w:color w:val="FF0000"/>
-        </w:rPr>
-        <w:t>10</w:t>
-      </w:r>
-      <w:r>
-        <w:rPr>
-          <w:rFonts w:hint="eastAsia"/>
-          <w:color w:val="FF0000"/>
-        </w:rPr>
-        <w:t>~</w:t>
-      </w:r>
-      <w:r>
-        <w:rPr>
-          <w:rFonts w:ascii="Times New Roman" w:hAnsi="Times New Roman" w:hint="eastAsia"/>
-          <w:color w:val="FF0000"/>
-        </w:rPr>
-        <w:t>12</w:t>
-      </w:r>
-      <w:r>
-        <w:rPr>
-          <w:rFonts w:hint="eastAsia"/>
-          <w:color w:val="FF0000"/>
-        </w:rPr>
-        <w:t>页书写。</w:t>
-      </w:r>
-    </w:p>
-    <w:p>
-      <w:pPr>
-        <w:widowControl/>
-        <w:jc w:val="left"/>
-        <w:rPr>
-          <w:color w:val="FF0000"/>
-        </w:rPr>
-      </w:pPr>
-    </w:p>
-    <w:p>
-      <w:pPr>
-        <w:widowControl/>
-        <w:jc w:val="left"/>
-        <w:rPr>
-          <w:color w:val="FF0000"/>
-        </w:rPr>
-      </w:pPr>
-    </w:p>
-    <w:p>
-      <w:pPr>
-        <w:widowControl/>
-        <w:jc w:val="left"/>
-        <w:rPr>
-          <w:color w:val="FF0000"/>
-        </w:rPr>
-      </w:pPr>
-    </w:p>
-    <w:p>
-      <w:pPr>
-        <w:widowControl/>
-        <w:jc w:val="left"/>
-        <w:rPr>
-          <w:color w:val="FF0000"/>
-        </w:rPr>
-      </w:pPr>
-    </w:p>
-    <w:p>
-      <w:pPr>
-        <w:widowControl/>
-        <w:jc w:val="left"/>
-        <w:rPr>
-          <w:color w:val="FF0000"/>
-        </w:rPr>
-      </w:pPr>
-    </w:p>
-    <w:p>
-      <w:pPr>
-        <w:widowControl/>
-        <w:rPr>
           <w:color w:val="FF0000"/>
           <w:sz w:val="44"/>
           <w:szCs w:val="44"/>
         </w:rPr>
       </w:pPr>
+      <w:bookmarkStart w:id="0" w:name="_Toc256166159"/>
+      <w:bookmarkStart w:id="1" w:name="_Toc288159301"/>
+      <w:r>
+        <w:rPr>
+          <w:color w:val="FF0000"/>
+          <w:sz w:val="44"/>
+          <w:szCs w:val="44"/>
+        </w:rPr>
+        <w:br w:type="page"/>
+      </w:r>
     </w:p>
     <w:p>
       <w:pPr>
         <w:pStyle w:val="1"/>
         <w:rPr>
-          <w:rFonts w:ascii="黑体" w:eastAsia="黑体" w:hAnsi="黑体"/>
+          <w:rFonts w:ascii="Times New Roman" w:hAnsi="Times New Roman"/>
           <w:sz w:val="32"/>
           <w:szCs w:val="32"/>
         </w:rPr>
       </w:pPr>
-      <w:bookmarkStart w:id="2" w:name="_Toc288161956"/>
+      <w:bookmarkStart w:id="2" w:name="_Toc527623432"/>
       <w:r>
         <w:rPr>
           <w:rFonts w:ascii="Times New Roman" w:hAnsi="Times New Roman" w:hint="eastAsia"/>
@@ -2200,7 +2558,7 @@
       </w:r>
       <w:r>
         <w:rPr>
-          <w:rFonts w:ascii="黑体" w:eastAsia="黑体" w:hAnsi="黑体" w:hint="eastAsia"/>
+          <w:rFonts w:ascii="Times New Roman" w:hAnsi="Times New Roman" w:hint="eastAsia"/>
           <w:sz w:val="32"/>
           <w:szCs w:val="32"/>
         </w:rPr>
@@ -2208,7 +2566,7 @@
       </w:r>
       <w:r>
         <w:rPr>
-          <w:rFonts w:ascii="黑体" w:eastAsia="黑体" w:hAnsi="黑体" w:hint="eastAsia"/>
+          <w:rFonts w:ascii="Times New Roman" w:hAnsi="Times New Roman" w:hint="eastAsia"/>
           <w:sz w:val="32"/>
           <w:szCs w:val="32"/>
         </w:rPr>
@@ -2222,14 +2580,14 @@
       <w:pPr>
         <w:pStyle w:val="2"/>
         <w:rPr>
-          <w:rFonts w:ascii="黑体" w:eastAsia="黑体" w:hAnsi="黑体"/>
+          <w:rFonts w:ascii="Times New Roman" w:eastAsia="黑体" w:hAnsi="Times New Roman"/>
           <w:sz w:val="24"/>
           <w:szCs w:val="24"/>
         </w:rPr>
       </w:pPr>
       <w:bookmarkStart w:id="3" w:name="_Toc256166160"/>
       <w:bookmarkStart w:id="4" w:name="_Toc288159302"/>
-      <w:bookmarkStart w:id="5" w:name="_Toc288161957"/>
+      <w:bookmarkStart w:id="5" w:name="_Toc527623433"/>
       <w:r>
         <w:rPr>
           <w:rFonts w:ascii="Times New Roman" w:eastAsia="黑体" w:hAnsi="Times New Roman" w:hint="eastAsia"/>
@@ -2240,7 +2598,7 @@
       </w:r>
       <w:r>
         <w:rPr>
-          <w:rFonts w:ascii="黑体" w:eastAsia="黑体" w:hAnsi="黑体" w:hint="eastAsia"/>
+          <w:rFonts w:ascii="Times New Roman" w:eastAsia="黑体" w:hAnsi="Times New Roman" w:hint="eastAsia"/>
           <w:sz w:val="24"/>
           <w:szCs w:val="24"/>
         </w:rPr>
@@ -2256,7 +2614,7 @@
       </w:r>
       <w:r>
         <w:rPr>
-          <w:rFonts w:ascii="黑体" w:eastAsia="黑体" w:hAnsi="黑体" w:hint="eastAsia"/>
+          <w:rFonts w:ascii="Times New Roman" w:eastAsia="黑体" w:hAnsi="Times New Roman" w:hint="eastAsia"/>
           <w:sz w:val="24"/>
           <w:szCs w:val="24"/>
         </w:rPr>
@@ -2266,7 +2624,22 @@
       <w:bookmarkEnd w:id="4"/>
       <w:bookmarkEnd w:id="5"/>
     </w:p>
-    <w:p/>
+    <w:p>
+      <w:pPr>
+        <w:pStyle w:val="ad"/>
+        <w:spacing w:before="0" w:beforeAutospacing="0" w:after="0" w:afterAutospacing="0" w:line="360" w:lineRule="auto"/>
+        <w:ind w:firstLineChars="200" w:firstLine="480"/>
+        <w:rPr>
+          <w:rFonts w:asciiTheme="minorEastAsia" w:eastAsiaTheme="minorEastAsia" w:hAnsiTheme="minorEastAsia"/>
+        </w:rPr>
+      </w:pPr>
+      <w:r>
+        <w:rPr>
+          <w:rFonts w:asciiTheme="minorEastAsia" w:eastAsiaTheme="minorEastAsia" w:hAnsiTheme="minorEastAsia" w:hint="eastAsia"/>
+        </w:rPr>
+        <w:t>实验室</w:t>
+      </w:r>
+    </w:p>
     <w:p>
       <w:pPr>
         <w:pStyle w:val="2"/>
@@ -2278,7 +2651,7 @@
       </w:pPr>
       <w:bookmarkStart w:id="6" w:name="_Toc256166161"/>
       <w:bookmarkStart w:id="7" w:name="_Toc288159303"/>
-      <w:bookmarkStart w:id="8" w:name="_Toc288161958"/>
+      <w:bookmarkStart w:id="8" w:name="_Toc527623434"/>
       <w:r>
         <w:rPr>
           <w:rFonts w:ascii="Times New Roman" w:eastAsia="黑体" w:hAnsi="Times New Roman" w:hint="eastAsia"/>
@@ -2317,457 +2690,315 @@
     </w:p>
     <w:p>
       <w:pPr>
-        <w:spacing w:line="360" w:lineRule="auto"/>
-        <w:rPr>
-          <w:rFonts w:hint="eastAsia"/>
-          <w:sz w:val="24"/>
-          <w:szCs w:val="24"/>
-        </w:rPr>
-      </w:pPr>
-      <w:r>
-        <w:rPr>
-          <w:rFonts w:hint="eastAsia"/>
-          <w:sz w:val="24"/>
-          <w:szCs w:val="24"/>
-        </w:rPr>
-        <w:t>随着科技的不断发展，越来越多的行业都融入到了互联网中，工业</w:t>
-      </w:r>
-      <w:r>
-        <w:rPr>
-          <w:rFonts w:hint="eastAsia"/>
-          <w:sz w:val="24"/>
-          <w:szCs w:val="24"/>
-        </w:rPr>
-        <w:t>4.0</w:t>
-      </w:r>
-      <w:r>
-        <w:rPr>
-          <w:rFonts w:hint="eastAsia"/>
-          <w:sz w:val="24"/>
-          <w:szCs w:val="24"/>
-        </w:rPr>
-        <w:t>、人工智能、大数据等新技术的提出对计算能力产生了巨大的需求【清华讲座】，传统的单个主机由于其处理器计算能力以及磁盘存储能力的局限性，已经不能够适应如此大的任务量和数据量。纵观</w:t>
-      </w:r>
-      <w:r>
-        <w:rPr>
-          <w:rFonts w:hint="eastAsia"/>
-          <w:sz w:val="24"/>
-          <w:szCs w:val="24"/>
-        </w:rPr>
-        <w:t>CPU</w:t>
-      </w:r>
-      <w:r>
-        <w:rPr>
-          <w:rFonts w:hint="eastAsia"/>
-          <w:sz w:val="24"/>
-          <w:szCs w:val="24"/>
-        </w:rPr>
-        <w:t>体系架构的发展趋势，单个</w:t>
-      </w:r>
-      <w:r>
-        <w:rPr>
-          <w:rFonts w:hint="eastAsia"/>
-          <w:sz w:val="24"/>
-          <w:szCs w:val="24"/>
-        </w:rPr>
-        <w:t>CPU</w:t>
-      </w:r>
-      <w:r>
-        <w:rPr>
-          <w:rFonts w:hint="eastAsia"/>
-          <w:sz w:val="24"/>
-          <w:szCs w:val="24"/>
-        </w:rPr>
-        <w:t>的性能由于功耗和散热问题已经达到了一个瓶颈。于是，对高性能的需求促进了多计算机协同计算的发展，从现在的计算能力发展来看，仍然遵守着著名的摩尔定律在不断的提升，从“天河二号”到“神威·太湖之光”，其中发挥着重要作用的便是服务于多核计算、网格计算、</w:t>
-      </w:r>
-      <w:proofErr w:type="gramStart"/>
-      <w:r>
-        <w:rPr>
-          <w:rFonts w:hint="eastAsia"/>
-          <w:sz w:val="24"/>
-          <w:szCs w:val="24"/>
-        </w:rPr>
-        <w:t>云计算</w:t>
-      </w:r>
-      <w:proofErr w:type="gramEnd"/>
-      <w:r>
-        <w:rPr>
-          <w:rFonts w:hint="eastAsia"/>
-          <w:sz w:val="24"/>
-          <w:szCs w:val="24"/>
-        </w:rPr>
-        <w:t>的并行计算。对并行计算的性能提升成为了当前研究的主要课题。</w:t>
+        <w:pStyle w:val="ad"/>
+        <w:spacing w:before="0" w:beforeAutospacing="0" w:after="0" w:afterAutospacing="0" w:line="360" w:lineRule="auto"/>
+        <w:ind w:firstLineChars="200" w:firstLine="480"/>
+        <w:rPr>
+          <w:rFonts w:asciiTheme="minorEastAsia" w:eastAsiaTheme="minorEastAsia" w:hAnsiTheme="minorEastAsia"/>
+        </w:rPr>
+      </w:pPr>
+      <w:r>
+        <w:rPr>
+          <w:rFonts w:asciiTheme="minorEastAsia" w:eastAsiaTheme="minorEastAsia" w:hAnsiTheme="minorEastAsia" w:hint="eastAsia"/>
+        </w:rPr>
+        <w:t>随着科技的不断发展，越来越多的行业都融入到了互联网中，工业4.0、人工智能、大数据等新技术的提出对计算能力产生了巨大的需求，传统的单个主机由于其处理器计算能力以及磁盘存储能力的局限性，已经不能够适应如此大的任务量和数据量。纵观CPU体系架构的发展趋势，单个CPU的性能由于功耗和散热问题已经达到了一个瓶颈。于是，对高性能的需求促进了多计算机协同计算的发展，从现在的计算能力发展来看，仍然遵守着著名的摩尔定律在不断的提升，从“天河二号”到“神威·太湖之光”，其中发挥着重要作用的便是服务于多核计算、网格计算、云计算的并行计算。对并行计算的性能提升成为了当前研究的主要课题。</w:t>
       </w:r>
     </w:p>
     <w:p>
       <w:pPr>
-        <w:spacing w:line="360" w:lineRule="auto"/>
-        <w:rPr>
-          <w:rFonts w:hint="eastAsia"/>
-          <w:sz w:val="24"/>
-          <w:szCs w:val="24"/>
-        </w:rPr>
-      </w:pPr>
-      <w:r>
-        <w:rPr>
-          <w:rFonts w:hint="eastAsia"/>
-          <w:sz w:val="24"/>
-          <w:szCs w:val="24"/>
-        </w:rPr>
-        <w:t>而针对不同的运算环境，如单台服务器，并行计算通常使用</w:t>
-      </w:r>
-      <w:r>
-        <w:rPr>
-          <w:rFonts w:hint="eastAsia"/>
-          <w:sz w:val="24"/>
-          <w:szCs w:val="24"/>
-        </w:rPr>
-        <w:t>OpenMP</w:t>
-      </w:r>
-      <w:r>
-        <w:rPr>
-          <w:rFonts w:hint="eastAsia"/>
-          <w:sz w:val="24"/>
-          <w:szCs w:val="24"/>
-        </w:rPr>
-        <w:t>技术来形成多线程程序以充分利用多核多线程的并行处理能力，但当计算的规模超过了单个节点的处理能力时，则需要多台机器同时进行计算，使用的技术则为</w:t>
-      </w:r>
-      <w:r>
-        <w:rPr>
-          <w:rFonts w:hint="eastAsia"/>
-          <w:sz w:val="24"/>
-          <w:szCs w:val="24"/>
-        </w:rPr>
-        <w:t>MPI</w:t>
-      </w:r>
-      <w:r>
-        <w:rPr>
-          <w:rFonts w:hint="eastAsia"/>
-          <w:sz w:val="24"/>
-          <w:szCs w:val="24"/>
-        </w:rPr>
-        <w:t>技术，即通信接口技术（</w:t>
-      </w:r>
-      <w:r>
-        <w:rPr>
-          <w:rFonts w:hint="eastAsia"/>
-          <w:sz w:val="24"/>
-          <w:szCs w:val="24"/>
-        </w:rPr>
-        <w:t>Message-Passing Interface</w:t>
-      </w:r>
-      <w:r>
-        <w:rPr>
-          <w:rFonts w:hint="eastAsia"/>
-          <w:sz w:val="24"/>
-          <w:szCs w:val="24"/>
-        </w:rPr>
-        <w:t>）</w:t>
-      </w:r>
-      <w:r>
-        <w:rPr>
-          <w:sz w:val="24"/>
-          <w:szCs w:val="24"/>
+        <w:pStyle w:val="ad"/>
+        <w:spacing w:before="0" w:beforeAutospacing="0" w:after="0" w:afterAutospacing="0" w:line="360" w:lineRule="auto"/>
+        <w:ind w:firstLineChars="200" w:firstLine="480"/>
+        <w:rPr>
+          <w:rFonts w:asciiTheme="minorEastAsia" w:eastAsiaTheme="minorEastAsia" w:hAnsiTheme="minorEastAsia"/>
+        </w:rPr>
+      </w:pPr>
+      <w:r>
+        <w:rPr>
+          <w:rFonts w:asciiTheme="minorEastAsia" w:eastAsiaTheme="minorEastAsia" w:hAnsiTheme="minorEastAsia" w:hint="eastAsia"/>
+        </w:rPr>
+        <w:t>而针对不同的运算环境，如单台服务器，并行计算通常使用OpenMP技术来形成多线程程序以充分利用多核多线程的并行处理能力，但当计算的规模超过了单个节点的处理能力时，则需要多台机器同时进行计算，使用的技术则为MPI技术，即通信接口技术（Message-Passing Interface）</w:t>
+      </w:r>
+      <w:r>
+        <w:rPr>
+          <w:rFonts w:asciiTheme="minorEastAsia" w:eastAsiaTheme="minorEastAsia" w:hAnsiTheme="minorEastAsia"/>
         </w:rPr>
         <w:fldChar w:fldCharType="begin"/>
       </w:r>
       <w:r>
         <w:rPr>
-          <w:sz w:val="24"/>
-          <w:szCs w:val="24"/>
+          <w:rFonts w:asciiTheme="minorEastAsia" w:eastAsiaTheme="minorEastAsia" w:hAnsiTheme="minorEastAsia"/>
         </w:rPr>
         <w:instrText xml:space="preserve"> </w:instrText>
       </w:r>
       <w:r>
         <w:rPr>
-          <w:rFonts w:hint="eastAsia"/>
-          <w:sz w:val="24"/>
-          <w:szCs w:val="24"/>
+          <w:rFonts w:asciiTheme="minorEastAsia" w:eastAsiaTheme="minorEastAsia" w:hAnsiTheme="minorEastAsia" w:hint="eastAsia"/>
         </w:rPr>
         <w:instrText>REF _Ref527614793 \r \h</w:instrText>
       </w:r>
       <w:r>
         <w:rPr>
-          <w:sz w:val="24"/>
-          <w:szCs w:val="24"/>
+          <w:rFonts w:asciiTheme="minorEastAsia" w:eastAsiaTheme="minorEastAsia" w:hAnsiTheme="minorEastAsia"/>
         </w:rPr>
         <w:instrText xml:space="preserve"> </w:instrText>
       </w:r>
       <w:r>
         <w:rPr>
-          <w:sz w:val="24"/>
-          <w:szCs w:val="24"/>
-        </w:rPr>
-      </w:r>
-      <w:r>
-        <w:rPr>
-          <w:sz w:val="24"/>
-          <w:szCs w:val="24"/>
+          <w:rFonts w:asciiTheme="minorEastAsia" w:eastAsiaTheme="minorEastAsia" w:hAnsiTheme="minorEastAsia"/>
+        </w:rPr>
+      </w:r>
+      <w:r>
+        <w:rPr>
+          <w:rFonts w:asciiTheme="minorEastAsia" w:eastAsiaTheme="minorEastAsia" w:hAnsiTheme="minorEastAsia"/>
+        </w:rPr>
+        <w:instrText xml:space="preserve"> \* MERGEFORMAT </w:instrText>
+      </w:r>
+      <w:r>
+        <w:rPr>
+          <w:rFonts w:asciiTheme="minorEastAsia" w:eastAsiaTheme="minorEastAsia" w:hAnsiTheme="minorEastAsia"/>
         </w:rPr>
         <w:fldChar w:fldCharType="separate"/>
       </w:r>
       <w:r>
         <w:rPr>
-          <w:sz w:val="24"/>
-          <w:szCs w:val="24"/>
+          <w:rFonts w:asciiTheme="minorEastAsia" w:eastAsiaTheme="minorEastAsia" w:hAnsiTheme="minorEastAsia"/>
         </w:rPr>
         <w:t>[1]</w:t>
       </w:r>
       <w:r>
         <w:rPr>
-          <w:sz w:val="24"/>
-          <w:szCs w:val="24"/>
+          <w:rFonts w:asciiTheme="minorEastAsia" w:eastAsiaTheme="minorEastAsia" w:hAnsiTheme="minorEastAsia"/>
         </w:rPr>
         <w:fldChar w:fldCharType="end"/>
       </w:r>
       <w:r>
         <w:rPr>
-          <w:rFonts w:hint="eastAsia"/>
-          <w:sz w:val="24"/>
-          <w:szCs w:val="24"/>
+          <w:rFonts w:asciiTheme="minorEastAsia" w:eastAsiaTheme="minorEastAsia" w:hAnsiTheme="minorEastAsia" w:hint="eastAsia"/>
         </w:rPr>
         <w:t>。</w:t>
       </w:r>
       <w:r>
         <w:rPr>
-          <w:rFonts w:ascii="微软雅黑" w:eastAsia="微软雅黑" w:hAnsi="微软雅黑" w:hint="eastAsia"/>
-          <w:sz w:val="22"/>
+          <w:rFonts w:asciiTheme="minorEastAsia" w:eastAsiaTheme="minorEastAsia" w:hAnsiTheme="minorEastAsia" w:hint="eastAsia"/>
         </w:rPr>
         <w:t>此时所牵扯到的问题便是多台电脑并行计算时的数据通信问题，在理想状态下，并行计算机的性能应该是所有节点计算机的性能之和，但是，这种理想状态是假设任意两台计算机之间的通信距离为0，即所有计算机在进行并行计算时通信时间都为0。其中，影响应用程序计算性能发挥的主要瓶颈之一是消息传递通信</w:t>
       </w:r>
       <w:r>
         <w:rPr>
-          <w:rFonts w:ascii="微软雅黑" w:eastAsia="微软雅黑" w:hAnsi="微软雅黑"/>
-          <w:sz w:val="22"/>
+          <w:rFonts w:asciiTheme="minorEastAsia" w:eastAsiaTheme="minorEastAsia" w:hAnsiTheme="minorEastAsia"/>
         </w:rPr>
         <w:fldChar w:fldCharType="begin"/>
       </w:r>
       <w:r>
         <w:rPr>
-          <w:rFonts w:ascii="微软雅黑" w:eastAsia="微软雅黑" w:hAnsi="微软雅黑"/>
-          <w:sz w:val="22"/>
+          <w:rFonts w:asciiTheme="minorEastAsia" w:eastAsiaTheme="minorEastAsia" w:hAnsiTheme="minorEastAsia"/>
         </w:rPr>
         <w:instrText xml:space="preserve"> </w:instrText>
       </w:r>
       <w:r>
         <w:rPr>
-          <w:rFonts w:ascii="微软雅黑" w:eastAsia="微软雅黑" w:hAnsi="微软雅黑" w:hint="eastAsia"/>
-          <w:sz w:val="22"/>
+          <w:rFonts w:asciiTheme="minorEastAsia" w:eastAsiaTheme="minorEastAsia" w:hAnsiTheme="minorEastAsia" w:hint="eastAsia"/>
         </w:rPr>
         <w:instrText>REF _Ref527614949 \r \h</w:instrText>
       </w:r>
       <w:r>
         <w:rPr>
-          <w:rFonts w:ascii="微软雅黑" w:eastAsia="微软雅黑" w:hAnsi="微软雅黑"/>
-          <w:sz w:val="22"/>
+          <w:rFonts w:asciiTheme="minorEastAsia" w:eastAsiaTheme="minorEastAsia" w:hAnsiTheme="minorEastAsia"/>
         </w:rPr>
         <w:instrText xml:space="preserve"> </w:instrText>
       </w:r>
       <w:r>
         <w:rPr>
-          <w:rFonts w:ascii="微软雅黑" w:eastAsia="微软雅黑" w:hAnsi="微软雅黑"/>
-          <w:sz w:val="22"/>
-        </w:rPr>
-      </w:r>
-      <w:r>
-        <w:rPr>
-          <w:rFonts w:ascii="微软雅黑" w:eastAsia="微软雅黑" w:hAnsi="微软雅黑"/>
-          <w:sz w:val="22"/>
+          <w:rFonts w:asciiTheme="minorEastAsia" w:eastAsiaTheme="minorEastAsia" w:hAnsiTheme="minorEastAsia"/>
+        </w:rPr>
+      </w:r>
+      <w:r>
+        <w:rPr>
+          <w:rFonts w:asciiTheme="minorEastAsia" w:eastAsiaTheme="minorEastAsia" w:hAnsiTheme="minorEastAsia"/>
+        </w:rPr>
+        <w:instrText xml:space="preserve"> \* MERGEFORMAT </w:instrText>
+      </w:r>
+      <w:r>
+        <w:rPr>
+          <w:rFonts w:asciiTheme="minorEastAsia" w:eastAsiaTheme="minorEastAsia" w:hAnsiTheme="minorEastAsia"/>
         </w:rPr>
         <w:fldChar w:fldCharType="separate"/>
       </w:r>
       <w:r>
         <w:rPr>
-          <w:rFonts w:ascii="微软雅黑" w:eastAsia="微软雅黑" w:hAnsi="微软雅黑"/>
-          <w:sz w:val="22"/>
+          <w:rFonts w:asciiTheme="minorEastAsia" w:eastAsiaTheme="minorEastAsia" w:hAnsiTheme="minorEastAsia"/>
         </w:rPr>
         <w:t>[2]</w:t>
       </w:r>
       <w:r>
         <w:rPr>
-          <w:rFonts w:ascii="微软雅黑" w:eastAsia="微软雅黑" w:hAnsi="微软雅黑"/>
-          <w:sz w:val="22"/>
+          <w:rFonts w:asciiTheme="minorEastAsia" w:eastAsiaTheme="minorEastAsia" w:hAnsiTheme="minorEastAsia"/>
         </w:rPr>
         <w:fldChar w:fldCharType="end"/>
       </w:r>
       <w:r>
         <w:rPr>
-          <w:rFonts w:ascii="微软雅黑" w:eastAsia="微软雅黑" w:hAnsi="微软雅黑" w:hint="eastAsia"/>
-          <w:sz w:val="22"/>
-        </w:rPr>
-        <w:t>。</w:t>
-      </w:r>
-      <w:r>
-        <w:rPr>
-          <w:rFonts w:ascii="微软雅黑" w:eastAsia="微软雅黑" w:hAnsi="微软雅黑" w:hint="eastAsia"/>
-          <w:sz w:val="22"/>
-        </w:rPr>
-        <w:t>但是，并行计算机是由一组处理单元组成的，这组处理单元通过相互之间的通信与协作，以更快的速度共同完成一项大规模的计算任务。因此，并行计算机的两个最主要的组成部分是计算节点和节点间的通信与协作机制</w:t>
-      </w:r>
-      <w:r>
-        <w:rPr>
-          <w:rFonts w:ascii="微软雅黑" w:eastAsia="微软雅黑" w:hAnsi="微软雅黑"/>
-          <w:sz w:val="22"/>
+          <w:rFonts w:asciiTheme="minorEastAsia" w:eastAsiaTheme="minorEastAsia" w:hAnsiTheme="minorEastAsia" w:hint="eastAsia"/>
+        </w:rPr>
+        <w:t>。但是，并行计算机是由一组处理单元组成的，这组处理单元通过相互之间的通信与协作，以更快的速度共同完成一项大规模的计算任务。因此，并行计算机的两个最主要的组成部分是计算节点和节点间的通信与协作机制</w:t>
+      </w:r>
+      <w:r>
+        <w:rPr>
+          <w:rFonts w:asciiTheme="minorEastAsia" w:eastAsiaTheme="minorEastAsia" w:hAnsiTheme="minorEastAsia"/>
         </w:rPr>
         <w:fldChar w:fldCharType="begin"/>
       </w:r>
       <w:r>
         <w:rPr>
-          <w:rFonts w:ascii="微软雅黑" w:eastAsia="微软雅黑" w:hAnsi="微软雅黑"/>
-          <w:sz w:val="22"/>
+          <w:rFonts w:asciiTheme="minorEastAsia" w:eastAsiaTheme="minorEastAsia" w:hAnsiTheme="minorEastAsia"/>
         </w:rPr>
         <w:instrText xml:space="preserve"> </w:instrText>
       </w:r>
       <w:r>
         <w:rPr>
-          <w:rFonts w:ascii="微软雅黑" w:eastAsia="微软雅黑" w:hAnsi="微软雅黑" w:hint="eastAsia"/>
-          <w:sz w:val="22"/>
+          <w:rFonts w:asciiTheme="minorEastAsia" w:eastAsiaTheme="minorEastAsia" w:hAnsiTheme="minorEastAsia" w:hint="eastAsia"/>
         </w:rPr>
         <w:instrText>REF _Ref527615266 \r \h</w:instrText>
       </w:r>
       <w:r>
         <w:rPr>
-          <w:rFonts w:ascii="微软雅黑" w:eastAsia="微软雅黑" w:hAnsi="微软雅黑"/>
-          <w:sz w:val="22"/>
+          <w:rFonts w:asciiTheme="minorEastAsia" w:eastAsiaTheme="minorEastAsia" w:hAnsiTheme="minorEastAsia"/>
         </w:rPr>
         <w:instrText xml:space="preserve"> </w:instrText>
       </w:r>
       <w:r>
         <w:rPr>
-          <w:rFonts w:ascii="微软雅黑" w:eastAsia="微软雅黑" w:hAnsi="微软雅黑"/>
-          <w:sz w:val="22"/>
-        </w:rPr>
-      </w:r>
-      <w:r>
-        <w:rPr>
-          <w:rFonts w:ascii="微软雅黑" w:eastAsia="微软雅黑" w:hAnsi="微软雅黑"/>
-          <w:sz w:val="22"/>
+          <w:rFonts w:asciiTheme="minorEastAsia" w:eastAsiaTheme="minorEastAsia" w:hAnsiTheme="minorEastAsia"/>
+        </w:rPr>
+      </w:r>
+      <w:r>
+        <w:rPr>
+          <w:rFonts w:asciiTheme="minorEastAsia" w:eastAsiaTheme="minorEastAsia" w:hAnsiTheme="minorEastAsia"/>
+        </w:rPr>
+        <w:instrText xml:space="preserve"> \* MERGEFORMAT </w:instrText>
+      </w:r>
+      <w:r>
+        <w:rPr>
+          <w:rFonts w:asciiTheme="minorEastAsia" w:eastAsiaTheme="minorEastAsia" w:hAnsiTheme="minorEastAsia"/>
         </w:rPr>
         <w:fldChar w:fldCharType="separate"/>
       </w:r>
       <w:r>
         <w:rPr>
-          <w:rFonts w:ascii="微软雅黑" w:eastAsia="微软雅黑" w:hAnsi="微软雅黑"/>
-          <w:sz w:val="22"/>
+          <w:rFonts w:asciiTheme="minorEastAsia" w:eastAsiaTheme="minorEastAsia" w:hAnsiTheme="minorEastAsia"/>
         </w:rPr>
         <w:t>[3]</w:t>
       </w:r>
       <w:r>
         <w:rPr>
-          <w:rFonts w:ascii="微软雅黑" w:eastAsia="微软雅黑" w:hAnsi="微软雅黑"/>
-          <w:sz w:val="22"/>
+          <w:rFonts w:asciiTheme="minorEastAsia" w:eastAsiaTheme="minorEastAsia" w:hAnsiTheme="minorEastAsia"/>
         </w:rPr>
         <w:fldChar w:fldCharType="end"/>
       </w:r>
       <w:r>
         <w:rPr>
-          <w:rFonts w:ascii="微软雅黑" w:eastAsia="微软雅黑" w:hAnsi="微软雅黑" w:hint="eastAsia"/>
-          <w:sz w:val="22"/>
+          <w:rFonts w:asciiTheme="minorEastAsia" w:eastAsiaTheme="minorEastAsia" w:hAnsiTheme="minorEastAsia" w:hint="eastAsia"/>
         </w:rPr>
         <w:t>。因此，要提高并行计算能力，减少通信时间起着极其重要的作用</w:t>
       </w:r>
       <w:r>
         <w:rPr>
-          <w:rFonts w:ascii="微软雅黑" w:eastAsia="微软雅黑" w:hAnsi="微软雅黑"/>
-          <w:sz w:val="22"/>
+          <w:rFonts w:asciiTheme="minorEastAsia" w:eastAsiaTheme="minorEastAsia" w:hAnsiTheme="minorEastAsia"/>
         </w:rPr>
         <w:fldChar w:fldCharType="begin"/>
       </w:r>
       <w:r>
         <w:rPr>
-          <w:rFonts w:ascii="微软雅黑" w:eastAsia="微软雅黑" w:hAnsi="微软雅黑"/>
-          <w:sz w:val="22"/>
+          <w:rFonts w:asciiTheme="minorEastAsia" w:eastAsiaTheme="minorEastAsia" w:hAnsiTheme="minorEastAsia"/>
         </w:rPr>
         <w:instrText xml:space="preserve"> </w:instrText>
       </w:r>
       <w:r>
         <w:rPr>
-          <w:rFonts w:ascii="微软雅黑" w:eastAsia="微软雅黑" w:hAnsi="微软雅黑" w:hint="eastAsia"/>
-          <w:sz w:val="22"/>
+          <w:rFonts w:asciiTheme="minorEastAsia" w:eastAsiaTheme="minorEastAsia" w:hAnsiTheme="minorEastAsia" w:hint="eastAsia"/>
         </w:rPr>
         <w:instrText>REF _Ref527615410 \r \h</w:instrText>
       </w:r>
       <w:r>
         <w:rPr>
-          <w:rFonts w:ascii="微软雅黑" w:eastAsia="微软雅黑" w:hAnsi="微软雅黑"/>
-          <w:sz w:val="22"/>
+          <w:rFonts w:asciiTheme="minorEastAsia" w:eastAsiaTheme="minorEastAsia" w:hAnsiTheme="minorEastAsia"/>
         </w:rPr>
         <w:instrText xml:space="preserve"> </w:instrText>
       </w:r>
       <w:r>
         <w:rPr>
-          <w:rFonts w:ascii="微软雅黑" w:eastAsia="微软雅黑" w:hAnsi="微软雅黑"/>
-          <w:sz w:val="22"/>
-        </w:rPr>
-      </w:r>
-      <w:r>
-        <w:rPr>
-          <w:rFonts w:ascii="微软雅黑" w:eastAsia="微软雅黑" w:hAnsi="微软雅黑"/>
-          <w:sz w:val="22"/>
+          <w:rFonts w:asciiTheme="minorEastAsia" w:eastAsiaTheme="minorEastAsia" w:hAnsiTheme="minorEastAsia"/>
+        </w:rPr>
+      </w:r>
+      <w:r>
+        <w:rPr>
+          <w:rFonts w:asciiTheme="minorEastAsia" w:eastAsiaTheme="minorEastAsia" w:hAnsiTheme="minorEastAsia"/>
+        </w:rPr>
+        <w:instrText xml:space="preserve"> \* MERGEFORMAT </w:instrText>
+      </w:r>
+      <w:r>
+        <w:rPr>
+          <w:rFonts w:asciiTheme="minorEastAsia" w:eastAsiaTheme="minorEastAsia" w:hAnsiTheme="minorEastAsia"/>
         </w:rPr>
         <w:fldChar w:fldCharType="separate"/>
       </w:r>
       <w:r>
         <w:rPr>
-          <w:rFonts w:ascii="微软雅黑" w:eastAsia="微软雅黑" w:hAnsi="微软雅黑"/>
-          <w:sz w:val="22"/>
+          <w:rFonts w:asciiTheme="minorEastAsia" w:eastAsiaTheme="minorEastAsia" w:hAnsiTheme="minorEastAsia"/>
         </w:rPr>
         <w:t>[4]</w:t>
       </w:r>
       <w:r>
         <w:rPr>
-          <w:rFonts w:ascii="微软雅黑" w:eastAsia="微软雅黑" w:hAnsi="微软雅黑"/>
-          <w:sz w:val="22"/>
+          <w:rFonts w:asciiTheme="minorEastAsia" w:eastAsiaTheme="minorEastAsia" w:hAnsiTheme="minorEastAsia"/>
         </w:rPr>
         <w:fldChar w:fldCharType="end"/>
       </w:r>
       <w:r>
         <w:rPr>
-          <w:rFonts w:ascii="微软雅黑" w:eastAsia="微软雅黑" w:hAnsi="微软雅黑"/>
-          <w:sz w:val="22"/>
+          <w:rFonts w:asciiTheme="minorEastAsia" w:eastAsiaTheme="minorEastAsia" w:hAnsiTheme="minorEastAsia"/>
         </w:rPr>
         <w:fldChar w:fldCharType="begin"/>
       </w:r>
       <w:r>
         <w:rPr>
-          <w:rFonts w:ascii="微软雅黑" w:eastAsia="微软雅黑" w:hAnsi="微软雅黑"/>
-          <w:sz w:val="22"/>
+          <w:rFonts w:asciiTheme="minorEastAsia" w:eastAsiaTheme="minorEastAsia" w:hAnsiTheme="minorEastAsia"/>
         </w:rPr>
         <w:instrText xml:space="preserve"> REF _Ref527615413 \r \h </w:instrText>
       </w:r>
       <w:r>
         <w:rPr>
-          <w:rFonts w:ascii="微软雅黑" w:eastAsia="微软雅黑" w:hAnsi="微软雅黑"/>
-          <w:sz w:val="22"/>
-        </w:rPr>
-      </w:r>
-      <w:r>
-        <w:rPr>
-          <w:rFonts w:ascii="微软雅黑" w:eastAsia="微软雅黑" w:hAnsi="微软雅黑"/>
-          <w:sz w:val="22"/>
+          <w:rFonts w:asciiTheme="minorEastAsia" w:eastAsiaTheme="minorEastAsia" w:hAnsiTheme="minorEastAsia"/>
+        </w:rPr>
+      </w:r>
+      <w:r>
+        <w:rPr>
+          <w:rFonts w:asciiTheme="minorEastAsia" w:eastAsiaTheme="minorEastAsia" w:hAnsiTheme="minorEastAsia"/>
+        </w:rPr>
+        <w:instrText xml:space="preserve"> \* MERGEFORMAT </w:instrText>
+      </w:r>
+      <w:r>
+        <w:rPr>
+          <w:rFonts w:asciiTheme="minorEastAsia" w:eastAsiaTheme="minorEastAsia" w:hAnsiTheme="minorEastAsia"/>
         </w:rPr>
         <w:fldChar w:fldCharType="separate"/>
       </w:r>
       <w:r>
         <w:rPr>
-          <w:rFonts w:ascii="微软雅黑" w:eastAsia="微软雅黑" w:hAnsi="微软雅黑"/>
-          <w:sz w:val="22"/>
+          <w:rFonts w:asciiTheme="minorEastAsia" w:eastAsiaTheme="minorEastAsia" w:hAnsiTheme="minorEastAsia"/>
         </w:rPr>
         <w:t>[5]</w:t>
       </w:r>
       <w:r>
         <w:rPr>
-          <w:rFonts w:ascii="微软雅黑" w:eastAsia="微软雅黑" w:hAnsi="微软雅黑"/>
-          <w:sz w:val="22"/>
+          <w:rFonts w:asciiTheme="minorEastAsia" w:eastAsiaTheme="minorEastAsia" w:hAnsiTheme="minorEastAsia"/>
         </w:rPr>
         <w:fldChar w:fldCharType="end"/>
       </w:r>
-      <w:bookmarkStart w:id="9" w:name="_GoBack"/>
-      <w:bookmarkEnd w:id="9"/>
-      <w:r>
-        <w:rPr>
-          <w:rFonts w:ascii="微软雅黑" w:eastAsia="微软雅黑" w:hAnsi="微软雅黑" w:hint="eastAsia"/>
-          <w:sz w:val="22"/>
+      <w:r>
+        <w:rPr>
+          <w:rFonts w:asciiTheme="minorEastAsia" w:eastAsiaTheme="minorEastAsia" w:hAnsiTheme="minorEastAsia" w:hint="eastAsia"/>
         </w:rPr>
         <w:t>。</w:t>
       </w:r>
@@ -2781,9 +3012,9 @@
           <w:szCs w:val="32"/>
         </w:rPr>
       </w:pPr>
-      <w:bookmarkStart w:id="10" w:name="_Toc256166162"/>
-      <w:bookmarkStart w:id="11" w:name="_Toc288159304"/>
-      <w:bookmarkStart w:id="12" w:name="_Toc288161959"/>
+      <w:bookmarkStart w:id="9" w:name="_Toc256166162"/>
+      <w:bookmarkStart w:id="10" w:name="_Toc288159304"/>
+      <w:bookmarkStart w:id="11" w:name="_Toc527623435"/>
       <w:r>
         <w:rPr>
           <w:rFonts w:ascii="Times New Roman" w:hAnsi="Times New Roman" w:hint="eastAsia"/>
@@ -2801,28 +3032,28 @@
         </w:rPr>
         <w:t>研究现状</w:t>
       </w:r>
+      <w:bookmarkEnd w:id="9"/>
       <w:bookmarkEnd w:id="10"/>
       <w:bookmarkEnd w:id="11"/>
-      <w:bookmarkEnd w:id="12"/>
     </w:p>
     <w:p>
       <w:pPr>
         <w:pStyle w:val="2"/>
         <w:rPr>
-          <w:rFonts w:ascii="黑体" w:eastAsia="黑体" w:hAnsi="黑体"/>
-          <w:sz w:val="24"/>
-          <w:szCs w:val="24"/>
-        </w:rPr>
-      </w:pPr>
-      <w:bookmarkStart w:id="13" w:name="_Toc256166163"/>
-      <w:bookmarkStart w:id="14" w:name="_Toc288159305"/>
-      <w:bookmarkStart w:id="15" w:name="_Toc288161960"/>
-      <w:r>
-        <w:rPr>
           <w:rFonts w:ascii="Times New Roman" w:eastAsia="黑体" w:hAnsi="Times New Roman" w:hint="eastAsia"/>
           <w:sz w:val="24"/>
           <w:szCs w:val="24"/>
         </w:rPr>
+      </w:pPr>
+      <w:bookmarkStart w:id="12" w:name="_Toc256166163"/>
+      <w:bookmarkStart w:id="13" w:name="_Toc288159305"/>
+      <w:bookmarkStart w:id="14" w:name="_Toc527623436"/>
+      <w:r>
+        <w:rPr>
+          <w:rFonts w:ascii="Times New Roman" w:eastAsia="黑体" w:hAnsi="Times New Roman" w:hint="eastAsia"/>
+          <w:sz w:val="24"/>
+          <w:szCs w:val="24"/>
+        </w:rPr>
         <w:t>2</w:t>
       </w:r>
       <w:r>
@@ -2841,27 +3072,25 @@
         </w:rPr>
         <w:t>1</w:t>
       </w:r>
+      <w:bookmarkEnd w:id="12"/>
       <w:bookmarkEnd w:id="13"/>
-      <w:proofErr w:type="gramStart"/>
-      <w:r>
-        <w:rPr>
-          <w:rFonts w:ascii="黑体" w:eastAsia="黑体" w:hAnsi="黑体" w:hint="eastAsia"/>
-          <w:sz w:val="24"/>
-          <w:szCs w:val="24"/>
-        </w:rPr>
-        <w:t>二</w:t>
-      </w:r>
-      <w:proofErr w:type="gramEnd"/>
-      <w:r>
-        <w:rPr>
-          <w:rFonts w:ascii="黑体" w:eastAsia="黑体" w:hAnsi="黑体" w:hint="eastAsia"/>
-          <w:sz w:val="24"/>
-          <w:szCs w:val="24"/>
-        </w:rPr>
-        <w:t>级标题</w:t>
+      <w:r>
+        <w:rPr>
+          <w:rFonts w:ascii="Times New Roman" w:eastAsia="黑体" w:hAnsi="Times New Roman" w:hint="eastAsia"/>
+          <w:sz w:val="24"/>
+          <w:szCs w:val="24"/>
+        </w:rPr>
+        <w:t>MPI</w:t>
+      </w:r>
+      <w:r>
+        <w:rPr>
+          <w:rFonts w:ascii="Times New Roman" w:eastAsia="黑体" w:hAnsi="Times New Roman" w:hint="eastAsia"/>
+          <w:sz w:val="24"/>
+          <w:szCs w:val="24"/>
+        </w:rPr>
+        <w:t>集合通信研究现状</w:t>
       </w:r>
       <w:bookmarkEnd w:id="14"/>
-      <w:bookmarkEnd w:id="15"/>
     </w:p>
     <w:p>
       <w:pPr>
@@ -2871,8 +3100,8 @@
           <w:szCs w:val="24"/>
         </w:rPr>
       </w:pPr>
-      <w:bookmarkStart w:id="16" w:name="_Toc288159306"/>
-      <w:bookmarkStart w:id="17" w:name="_Toc288161961"/>
+      <w:bookmarkStart w:id="15" w:name="_Toc288159306"/>
+      <w:bookmarkStart w:id="16" w:name="_Toc527623437"/>
       <w:r>
         <w:rPr>
           <w:rFonts w:ascii="Times New Roman" w:hAnsi="Times New Roman" w:hint="eastAsia"/>
@@ -2913,29 +3142,884 @@
         </w:rPr>
         <w:t>1</w:t>
       </w:r>
-      <w:proofErr w:type="gramStart"/>
+      <w:bookmarkEnd w:id="15"/>
+      <w:r>
+        <w:rPr>
+          <w:rFonts w:ascii="Times New Roman" w:hAnsi="Times New Roman"/>
+          <w:sz w:val="24"/>
+          <w:szCs w:val="24"/>
+        </w:rPr>
+        <w:t xml:space="preserve"> </w:t>
+      </w:r>
+      <w:r>
+        <w:rPr>
+          <w:sz w:val="24"/>
+          <w:szCs w:val="24"/>
+        </w:rPr>
+        <w:t>MPI Process Placement toolset</w:t>
+      </w:r>
       <w:r>
         <w:rPr>
           <w:rFonts w:hint="eastAsia"/>
           <w:sz w:val="24"/>
           <w:szCs w:val="24"/>
         </w:rPr>
-        <w:t>三</w:t>
-      </w:r>
-      <w:proofErr w:type="gramEnd"/>
+        <w:t>（</w:t>
+      </w:r>
       <w:r>
         <w:rPr>
           <w:rFonts w:hint="eastAsia"/>
           <w:sz w:val="24"/>
           <w:szCs w:val="24"/>
         </w:rPr>
-        <w:t>级标题</w:t>
+        <w:t>MPIPP</w:t>
+      </w:r>
+      <w:r>
+        <w:rPr>
+          <w:rFonts w:hint="eastAsia"/>
+          <w:sz w:val="24"/>
+          <w:szCs w:val="24"/>
+        </w:rPr>
+        <w:t>）</w:t>
+      </w:r>
+      <w:r>
+        <w:rPr>
+          <w:sz w:val="24"/>
+          <w:szCs w:val="24"/>
+        </w:rPr>
+        <w:fldChar w:fldCharType="begin"/>
+      </w:r>
+      <w:r>
+        <w:rPr>
+          <w:sz w:val="24"/>
+          <w:szCs w:val="24"/>
+        </w:rPr>
+        <w:instrText xml:space="preserve">  </w:instrText>
+      </w:r>
+      <w:r>
+        <w:rPr>
+          <w:rFonts w:hint="eastAsia"/>
+          <w:sz w:val="24"/>
+          <w:szCs w:val="24"/>
+        </w:rPr>
+        <w:instrText>REF _Ref527619882 \r \h</w:instrText>
+      </w:r>
+      <w:r>
+        <w:rPr>
+          <w:sz w:val="24"/>
+          <w:szCs w:val="24"/>
+        </w:rPr>
+        <w:instrText xml:space="preserve"> </w:instrText>
+      </w:r>
+      <w:r>
+        <w:rPr>
+          <w:sz w:val="24"/>
+          <w:szCs w:val="24"/>
+        </w:rPr>
+      </w:r>
+      <w:r>
+        <w:rPr>
+          <w:sz w:val="24"/>
+          <w:szCs w:val="24"/>
+        </w:rPr>
+        <w:fldChar w:fldCharType="separate"/>
+      </w:r>
+      <w:r>
+        <w:rPr>
+          <w:sz w:val="24"/>
+          <w:szCs w:val="24"/>
+        </w:rPr>
+        <w:t>[6]</w:t>
       </w:r>
       <w:bookmarkEnd w:id="16"/>
+      <w:r>
+        <w:rPr>
+          <w:sz w:val="24"/>
+          <w:szCs w:val="24"/>
+        </w:rPr>
+        <w:fldChar w:fldCharType="end"/>
+      </w:r>
+    </w:p>
+    <w:p>
+      <w:pPr>
+        <w:pStyle w:val="ad"/>
+        <w:spacing w:before="0" w:beforeAutospacing="0" w:after="0" w:afterAutospacing="0" w:line="360" w:lineRule="auto"/>
+        <w:ind w:firstLineChars="200" w:firstLine="480"/>
+        <w:rPr>
+          <w:rFonts w:asciiTheme="minorEastAsia" w:eastAsiaTheme="minorEastAsia" w:hAnsiTheme="minorEastAsia"/>
+        </w:rPr>
+      </w:pPr>
+      <w:r>
+        <w:rPr>
+          <w:rFonts w:asciiTheme="minorEastAsia" w:eastAsiaTheme="minorEastAsia" w:hAnsiTheme="minorEastAsia" w:hint="eastAsia"/>
+        </w:rPr>
+        <w:t>MPIPP是</w:t>
+      </w:r>
+      <w:r>
+        <w:rPr>
+          <w:rFonts w:asciiTheme="minorEastAsia" w:eastAsiaTheme="minorEastAsia" w:hAnsiTheme="minorEastAsia" w:hint="eastAsia"/>
+        </w:rPr>
+        <w:t>获取</w:t>
+      </w:r>
+      <w:r>
+        <w:rPr>
+          <w:rFonts w:asciiTheme="minorEastAsia" w:eastAsiaTheme="minorEastAsia" w:hAnsiTheme="minorEastAsia"/>
+        </w:rPr>
+        <w:t>MPI</w:t>
+      </w:r>
+      <w:r>
+        <w:rPr>
+          <w:rFonts w:asciiTheme="minorEastAsia" w:eastAsiaTheme="minorEastAsia" w:hAnsiTheme="minorEastAsia" w:hint="eastAsia"/>
+        </w:rPr>
+        <w:t>应用通信配置的工具，</w:t>
+      </w:r>
+      <w:r>
+        <w:rPr>
+          <w:rFonts w:asciiTheme="minorEastAsia" w:eastAsiaTheme="minorEastAsia" w:hAnsiTheme="minorEastAsia" w:hint="eastAsia"/>
+        </w:rPr>
+        <w:t>也是</w:t>
+      </w:r>
+      <w:r>
+        <w:rPr>
+          <w:rFonts w:asciiTheme="minorEastAsia" w:eastAsiaTheme="minorEastAsia" w:hAnsiTheme="minorEastAsia" w:hint="eastAsia"/>
+        </w:rPr>
+        <w:t>获取目标集群的网络拓扑图工具</w:t>
+      </w:r>
+      <w:r>
+        <w:rPr>
+          <w:rFonts w:asciiTheme="minorEastAsia" w:eastAsiaTheme="minorEastAsia" w:hAnsiTheme="minorEastAsia" w:hint="eastAsia"/>
+        </w:rPr>
+        <w:t>，是一种</w:t>
+      </w:r>
+      <w:r>
+        <w:rPr>
+          <w:rFonts w:asciiTheme="minorEastAsia" w:eastAsiaTheme="minorEastAsia" w:hAnsiTheme="minorEastAsia" w:hint="eastAsia"/>
+        </w:rPr>
+        <w:t>比现有的多集群图形划分算法更有效的寻找最佳映射</w:t>
+      </w:r>
+      <w:r>
+        <w:rPr>
+          <w:rFonts w:asciiTheme="minorEastAsia" w:eastAsiaTheme="minorEastAsia" w:hAnsiTheme="minorEastAsia" w:hint="eastAsia"/>
+        </w:rPr>
+        <w:t>的</w:t>
+      </w:r>
+      <w:r>
+        <w:rPr>
+          <w:rFonts w:asciiTheme="minorEastAsia" w:eastAsiaTheme="minorEastAsia" w:hAnsiTheme="minorEastAsia" w:hint="eastAsia"/>
+        </w:rPr>
+        <w:t>算法</w:t>
+      </w:r>
+      <w:r>
+        <w:rPr>
+          <w:rFonts w:asciiTheme="minorEastAsia" w:eastAsiaTheme="minorEastAsia" w:hAnsiTheme="minorEastAsia" w:hint="eastAsia"/>
+        </w:rPr>
+        <w:t>，</w:t>
+      </w:r>
+      <w:r>
+        <w:rPr>
+          <w:rFonts w:asciiTheme="minorEastAsia" w:eastAsiaTheme="minorEastAsia" w:hAnsiTheme="minorEastAsia"/>
+        </w:rPr>
+        <w:t>并且</w:t>
+      </w:r>
+      <w:r>
+        <w:rPr>
+          <w:rFonts w:asciiTheme="minorEastAsia" w:eastAsiaTheme="minorEastAsia" w:hAnsiTheme="minorEastAsia" w:hint="eastAsia"/>
+        </w:rPr>
+        <w:t>已经</w:t>
+      </w:r>
+      <w:r>
+        <w:rPr>
+          <w:rFonts w:asciiTheme="minorEastAsia" w:eastAsiaTheme="minorEastAsia" w:hAnsiTheme="minorEastAsia"/>
+        </w:rPr>
+        <w:t>以</w:t>
+      </w:r>
+      <w:r>
+        <w:rPr>
+          <w:rFonts w:asciiTheme="minorEastAsia" w:eastAsiaTheme="minorEastAsia" w:hAnsiTheme="minorEastAsia" w:hint="eastAsia"/>
+        </w:rPr>
+        <w:t>工具</w:t>
+      </w:r>
+      <w:r>
+        <w:rPr>
+          <w:rFonts w:asciiTheme="minorEastAsia" w:eastAsiaTheme="minorEastAsia" w:hAnsiTheme="minorEastAsia"/>
+        </w:rPr>
+        <w:t>的形式被实现。</w:t>
+      </w:r>
+    </w:p>
+    <w:p>
+      <w:pPr>
+        <w:pStyle w:val="2"/>
+        <w:rPr>
+          <w:rFonts w:ascii="Times New Roman" w:eastAsia="黑体" w:hAnsi="Times New Roman"/>
+          <w:sz w:val="24"/>
+          <w:szCs w:val="24"/>
+        </w:rPr>
+      </w:pPr>
+      <w:bookmarkStart w:id="17" w:name="_Toc527623438"/>
+      <w:r>
+        <w:rPr>
+          <w:rFonts w:ascii="Times New Roman" w:eastAsia="黑体" w:hAnsi="Times New Roman" w:hint="eastAsia"/>
+          <w:sz w:val="24"/>
+          <w:szCs w:val="24"/>
+        </w:rPr>
+        <w:t>2.2</w:t>
+      </w:r>
+      <w:r>
+        <w:rPr>
+          <w:rFonts w:ascii="Times New Roman" w:eastAsia="黑体" w:hAnsi="Times New Roman" w:hint="eastAsia"/>
+          <w:sz w:val="24"/>
+          <w:szCs w:val="24"/>
+        </w:rPr>
+        <w:t>并行计算通信优化研究现状</w:t>
+      </w:r>
       <w:bookmarkEnd w:id="17"/>
     </w:p>
     <w:p>
       <w:pPr>
+        <w:pStyle w:val="3"/>
+        <w:rPr>
+          <w:rFonts w:ascii="Times New Roman" w:hAnsi="Times New Roman"/>
+          <w:sz w:val="24"/>
+          <w:szCs w:val="24"/>
+        </w:rPr>
+      </w:pPr>
+      <w:bookmarkStart w:id="18" w:name="_Toc527623439"/>
+      <w:r>
+        <w:rPr>
+          <w:rFonts w:ascii="Times New Roman" w:hAnsi="Times New Roman"/>
+          <w:sz w:val="24"/>
+          <w:szCs w:val="24"/>
+        </w:rPr>
+        <w:t>2.2.1</w:t>
+      </w:r>
+      <w:r>
+        <w:rPr>
+          <w:rFonts w:ascii="Times New Roman" w:hAnsi="Times New Roman"/>
+          <w:sz w:val="24"/>
+          <w:szCs w:val="24"/>
+        </w:rPr>
+        <w:t xml:space="preserve"> </w:t>
+      </w:r>
+      <w:r>
+        <w:rPr>
+          <w:rFonts w:ascii="Times New Roman" w:hAnsi="Times New Roman"/>
+          <w:sz w:val="24"/>
+          <w:szCs w:val="24"/>
+        </w:rPr>
+        <w:t>TreeMatch</w:t>
+      </w:r>
+      <w:r>
+        <w:rPr>
+          <w:rFonts w:ascii="Times New Roman" w:hAnsi="Times New Roman"/>
+          <w:sz w:val="24"/>
+          <w:szCs w:val="24"/>
+        </w:rPr>
+        <w:fldChar w:fldCharType="begin"/>
+      </w:r>
+      <w:r>
+        <w:rPr>
+          <w:rFonts w:ascii="Times New Roman" w:hAnsi="Times New Roman"/>
+          <w:sz w:val="24"/>
+          <w:szCs w:val="24"/>
+        </w:rPr>
+        <w:instrText xml:space="preserve"> REF _Ref527619959 \r \h </w:instrText>
+      </w:r>
+      <w:r>
+        <w:rPr>
+          <w:rFonts w:ascii="Times New Roman" w:hAnsi="Times New Roman"/>
+          <w:sz w:val="24"/>
+          <w:szCs w:val="24"/>
+        </w:rPr>
+      </w:r>
+      <w:r>
+        <w:rPr>
+          <w:rFonts w:ascii="Times New Roman" w:hAnsi="Times New Roman"/>
+          <w:sz w:val="24"/>
+          <w:szCs w:val="24"/>
+        </w:rPr>
+        <w:fldChar w:fldCharType="separate"/>
+      </w:r>
+      <w:r>
+        <w:rPr>
+          <w:rFonts w:ascii="Times New Roman" w:hAnsi="Times New Roman"/>
+          <w:sz w:val="24"/>
+          <w:szCs w:val="24"/>
+        </w:rPr>
+        <w:t>[7]</w:t>
+      </w:r>
+      <w:bookmarkEnd w:id="18"/>
+      <w:r>
+        <w:rPr>
+          <w:rFonts w:ascii="Times New Roman" w:hAnsi="Times New Roman"/>
+          <w:sz w:val="24"/>
+          <w:szCs w:val="24"/>
+        </w:rPr>
+        <w:fldChar w:fldCharType="end"/>
+      </w:r>
+    </w:p>
+    <w:p>
+      <w:pPr>
+        <w:pStyle w:val="ad"/>
+        <w:spacing w:before="0" w:beforeAutospacing="0" w:after="0" w:afterAutospacing="0" w:line="360" w:lineRule="auto"/>
+        <w:ind w:firstLineChars="200" w:firstLine="480"/>
+        <w:rPr>
+          <w:rFonts w:asciiTheme="minorEastAsia" w:eastAsiaTheme="minorEastAsia" w:hAnsiTheme="minorEastAsia"/>
+        </w:rPr>
+      </w:pPr>
+      <w:r>
+        <w:rPr>
+          <w:rFonts w:asciiTheme="minorEastAsia" w:eastAsiaTheme="minorEastAsia" w:hAnsiTheme="minorEastAsia" w:hint="eastAsia"/>
+        </w:rPr>
+        <w:t>T</w:t>
+      </w:r>
+      <w:r>
+        <w:rPr>
+          <w:rFonts w:asciiTheme="minorEastAsia" w:eastAsiaTheme="minorEastAsia" w:hAnsiTheme="minorEastAsia"/>
+        </w:rPr>
+        <w:t>reeMatch</w:t>
+      </w:r>
+      <w:r>
+        <w:rPr>
+          <w:rFonts w:asciiTheme="minorEastAsia" w:eastAsiaTheme="minorEastAsia" w:hAnsiTheme="minorEastAsia" w:hint="eastAsia"/>
+        </w:rPr>
+        <w:t>是</w:t>
+      </w:r>
+      <w:r>
+        <w:rPr>
+          <w:rFonts w:asciiTheme="minorEastAsia" w:eastAsiaTheme="minorEastAsia" w:hAnsiTheme="minorEastAsia"/>
+        </w:rPr>
+        <w:t>一种</w:t>
+      </w:r>
+      <w:r>
+        <w:rPr>
+          <w:rFonts w:asciiTheme="minorEastAsia" w:eastAsiaTheme="minorEastAsia" w:hAnsiTheme="minorEastAsia" w:hint="eastAsia"/>
+        </w:rPr>
+        <w:t>寻找在分布式内存托和并行计算机的计算单元上进程的映射方式的算法 第一次发表在</w:t>
+      </w:r>
+    </w:p>
+    <w:p>
+      <w:pPr>
+        <w:pStyle w:val="3"/>
+        <w:rPr>
+          <w:rFonts w:ascii="Times New Roman" w:hAnsi="Times New Roman"/>
+          <w:sz w:val="24"/>
+          <w:szCs w:val="24"/>
+        </w:rPr>
+      </w:pPr>
+      <w:bookmarkStart w:id="19" w:name="_Toc527623440"/>
+      <w:r>
+        <w:rPr>
+          <w:rFonts w:ascii="Times New Roman" w:hAnsi="Times New Roman" w:hint="eastAsia"/>
+          <w:sz w:val="24"/>
+          <w:szCs w:val="24"/>
+        </w:rPr>
+        <w:t>2.2.2</w:t>
+      </w:r>
+      <w:r>
+        <w:rPr>
+          <w:rFonts w:ascii="Times New Roman" w:hAnsi="Times New Roman"/>
+          <w:sz w:val="24"/>
+          <w:szCs w:val="24"/>
+        </w:rPr>
+        <w:t xml:space="preserve"> </w:t>
+      </w:r>
+      <w:r>
+        <w:rPr>
+          <w:rFonts w:ascii="Times New Roman" w:hAnsi="Times New Roman"/>
+          <w:sz w:val="24"/>
+          <w:szCs w:val="24"/>
+        </w:rPr>
+        <w:t>SCOTCH</w:t>
+      </w:r>
+      <w:r>
+        <w:rPr>
+          <w:rFonts w:ascii="Times New Roman" w:hAnsi="Times New Roman"/>
+          <w:sz w:val="24"/>
+          <w:szCs w:val="24"/>
+        </w:rPr>
+        <w:fldChar w:fldCharType="begin"/>
+      </w:r>
+      <w:r>
+        <w:rPr>
+          <w:rFonts w:ascii="Times New Roman" w:hAnsi="Times New Roman"/>
+          <w:sz w:val="24"/>
+          <w:szCs w:val="24"/>
+        </w:rPr>
+        <w:instrText xml:space="preserve"> REF _Ref527620172 \r \h </w:instrText>
+      </w:r>
+      <w:r>
+        <w:rPr>
+          <w:rFonts w:ascii="Times New Roman" w:hAnsi="Times New Roman"/>
+          <w:sz w:val="24"/>
+          <w:szCs w:val="24"/>
+        </w:rPr>
+      </w:r>
+      <w:r>
+        <w:rPr>
+          <w:rFonts w:ascii="Times New Roman" w:hAnsi="Times New Roman"/>
+          <w:sz w:val="24"/>
+          <w:szCs w:val="24"/>
+        </w:rPr>
+        <w:fldChar w:fldCharType="separate"/>
+      </w:r>
+      <w:r>
+        <w:rPr>
+          <w:rFonts w:ascii="Times New Roman" w:hAnsi="Times New Roman"/>
+          <w:sz w:val="24"/>
+          <w:szCs w:val="24"/>
+        </w:rPr>
+        <w:t>[8]</w:t>
+      </w:r>
+      <w:bookmarkEnd w:id="19"/>
+      <w:r>
+        <w:rPr>
+          <w:rFonts w:ascii="Times New Roman" w:hAnsi="Times New Roman"/>
+          <w:sz w:val="24"/>
+          <w:szCs w:val="24"/>
+        </w:rPr>
+        <w:fldChar w:fldCharType="end"/>
+      </w:r>
+    </w:p>
+    <w:p>
+      <w:pPr>
+        <w:pStyle w:val="ad"/>
+        <w:spacing w:before="0" w:beforeAutospacing="0" w:after="0" w:afterAutospacing="0" w:line="360" w:lineRule="auto"/>
+        <w:ind w:firstLineChars="200" w:firstLine="480"/>
+        <w:rPr>
+          <w:rFonts w:asciiTheme="minorEastAsia" w:eastAsiaTheme="minorEastAsia" w:hAnsiTheme="minorEastAsia"/>
+        </w:rPr>
+      </w:pPr>
+      <w:r>
+        <w:rPr>
+          <w:rFonts w:asciiTheme="minorEastAsia" w:eastAsiaTheme="minorEastAsia" w:hAnsiTheme="minorEastAsia" w:hint="eastAsia"/>
+        </w:rPr>
+        <w:t>SCOTCH</w:t>
+      </w:r>
+      <w:r>
+        <w:rPr>
+          <w:rFonts w:asciiTheme="minorEastAsia" w:eastAsiaTheme="minorEastAsia" w:hAnsiTheme="minorEastAsia" w:hint="eastAsia"/>
+        </w:rPr>
+        <w:t>采用图论的方法研究静态映射，采用分而治之的方法来解决，当假设目标机器有一个完整图形形状的通信网络时，如何在合理的时间内找到次优解的算法问题。</w:t>
+      </w:r>
+    </w:p>
+    <w:p>
+      <w:pPr>
+        <w:pStyle w:val="3"/>
+        <w:rPr>
+          <w:rFonts w:ascii="Times New Roman" w:hAnsi="Times New Roman"/>
+          <w:sz w:val="24"/>
+          <w:szCs w:val="24"/>
+        </w:rPr>
+      </w:pPr>
+      <w:bookmarkStart w:id="20" w:name="_Toc527623441"/>
+      <w:r>
+        <w:rPr>
+          <w:rFonts w:ascii="Times New Roman" w:hAnsi="Times New Roman" w:hint="eastAsia"/>
+          <w:sz w:val="24"/>
+          <w:szCs w:val="24"/>
+        </w:rPr>
+        <w:t>2.2.3</w:t>
+      </w:r>
+      <w:r>
+        <w:rPr>
+          <w:rFonts w:ascii="Times New Roman" w:hAnsi="Times New Roman"/>
+          <w:sz w:val="24"/>
+          <w:szCs w:val="24"/>
+        </w:rPr>
+        <w:t xml:space="preserve"> </w:t>
+      </w:r>
+      <w:r>
+        <w:rPr>
+          <w:rFonts w:ascii="Times New Roman" w:hAnsi="Times New Roman"/>
+          <w:sz w:val="24"/>
+          <w:szCs w:val="24"/>
+        </w:rPr>
+        <w:t>METIS</w:t>
+      </w:r>
+      <w:r>
+        <w:rPr>
+          <w:rFonts w:ascii="Times New Roman" w:hAnsi="Times New Roman"/>
+          <w:sz w:val="24"/>
+          <w:szCs w:val="24"/>
+        </w:rPr>
+        <w:fldChar w:fldCharType="begin"/>
+      </w:r>
+      <w:r>
+        <w:rPr>
+          <w:rFonts w:ascii="Times New Roman" w:hAnsi="Times New Roman"/>
+          <w:sz w:val="24"/>
+          <w:szCs w:val="24"/>
+        </w:rPr>
+        <w:instrText xml:space="preserve"> REF _Ref527623189 \r \h </w:instrText>
+      </w:r>
+      <w:r>
+        <w:rPr>
+          <w:rFonts w:ascii="Times New Roman" w:hAnsi="Times New Roman"/>
+          <w:sz w:val="24"/>
+          <w:szCs w:val="24"/>
+        </w:rPr>
+      </w:r>
+      <w:r>
+        <w:rPr>
+          <w:rFonts w:ascii="Times New Roman" w:hAnsi="Times New Roman"/>
+          <w:sz w:val="24"/>
+          <w:szCs w:val="24"/>
+        </w:rPr>
+        <w:fldChar w:fldCharType="separate"/>
+      </w:r>
+      <w:r>
+        <w:rPr>
+          <w:rFonts w:ascii="Times New Roman" w:hAnsi="Times New Roman"/>
+          <w:sz w:val="24"/>
+          <w:szCs w:val="24"/>
+        </w:rPr>
+        <w:t>[9]</w:t>
+      </w:r>
+      <w:bookmarkEnd w:id="20"/>
+      <w:r>
+        <w:rPr>
+          <w:rFonts w:ascii="Times New Roman" w:hAnsi="Times New Roman"/>
+          <w:sz w:val="24"/>
+          <w:szCs w:val="24"/>
+        </w:rPr>
+        <w:fldChar w:fldCharType="end"/>
+      </w:r>
+    </w:p>
+    <w:p>
+      <w:pPr>
+        <w:pStyle w:val="ad"/>
+        <w:spacing w:before="0" w:beforeAutospacing="0" w:after="0" w:afterAutospacing="0" w:line="360" w:lineRule="auto"/>
+        <w:ind w:firstLineChars="200" w:firstLine="480"/>
+        <w:rPr>
+          <w:rFonts w:asciiTheme="minorEastAsia" w:eastAsiaTheme="minorEastAsia" w:hAnsiTheme="minorEastAsia"/>
+        </w:rPr>
+      </w:pPr>
+      <w:r>
+        <w:rPr>
+          <w:rFonts w:asciiTheme="minorEastAsia" w:eastAsiaTheme="minorEastAsia" w:hAnsiTheme="minorEastAsia" w:hint="eastAsia"/>
+        </w:rPr>
+        <w:t>METIS是</w:t>
+      </w:r>
+      <w:r>
+        <w:rPr>
+          <w:rFonts w:asciiTheme="minorEastAsia" w:eastAsiaTheme="minorEastAsia" w:hAnsiTheme="minorEastAsia" w:hint="eastAsia"/>
+        </w:rPr>
+        <w:t>图形划分程序，能够将图的定点划分为P个大致相等的部分，使得连接不同部分顶点的边的数量最小。且具有速度快、划分质量高等优点</w:t>
+      </w:r>
+    </w:p>
+    <w:p>
+      <w:pPr>
+        <w:pStyle w:val="3"/>
+        <w:rPr>
+          <w:rFonts w:ascii="Times New Roman" w:hAnsi="Times New Roman"/>
+          <w:sz w:val="24"/>
+          <w:szCs w:val="24"/>
+        </w:rPr>
+      </w:pPr>
+      <w:bookmarkStart w:id="21" w:name="_Toc527623442"/>
+      <w:r>
+        <w:rPr>
+          <w:rFonts w:ascii="Times New Roman" w:hAnsi="Times New Roman" w:hint="eastAsia"/>
+          <w:sz w:val="24"/>
+          <w:szCs w:val="24"/>
+        </w:rPr>
+        <w:t>2.2.4</w:t>
+      </w:r>
+      <w:r>
+        <w:rPr>
+          <w:rFonts w:ascii="Times New Roman" w:hAnsi="Times New Roman"/>
+          <w:sz w:val="24"/>
+          <w:szCs w:val="24"/>
+        </w:rPr>
+        <w:t xml:space="preserve"> </w:t>
+      </w:r>
+      <w:r>
+        <w:rPr>
+          <w:rFonts w:ascii="Times New Roman" w:hAnsi="Times New Roman"/>
+          <w:sz w:val="24"/>
+          <w:szCs w:val="24"/>
+        </w:rPr>
+        <w:t>Topo LB</w:t>
+      </w:r>
+      <w:r>
+        <w:rPr>
+          <w:rFonts w:ascii="Times New Roman" w:hAnsi="Times New Roman"/>
+          <w:sz w:val="24"/>
+          <w:szCs w:val="24"/>
+        </w:rPr>
+        <w:fldChar w:fldCharType="begin"/>
+      </w:r>
+      <w:r>
+        <w:rPr>
+          <w:rFonts w:ascii="Times New Roman" w:hAnsi="Times New Roman"/>
+          <w:sz w:val="24"/>
+          <w:szCs w:val="24"/>
+        </w:rPr>
+        <w:instrText xml:space="preserve"> REF _Ref527623346 \r \h </w:instrText>
+      </w:r>
+      <w:r>
+        <w:rPr>
+          <w:rFonts w:ascii="Times New Roman" w:hAnsi="Times New Roman"/>
+          <w:sz w:val="24"/>
+          <w:szCs w:val="24"/>
+        </w:rPr>
+      </w:r>
+      <w:r>
+        <w:rPr>
+          <w:rFonts w:ascii="Times New Roman" w:hAnsi="Times New Roman"/>
+          <w:sz w:val="24"/>
+          <w:szCs w:val="24"/>
+        </w:rPr>
+        <w:fldChar w:fldCharType="separate"/>
+      </w:r>
+      <w:r>
+        <w:rPr>
+          <w:rFonts w:ascii="Times New Roman" w:hAnsi="Times New Roman"/>
+          <w:sz w:val="24"/>
+          <w:szCs w:val="24"/>
+        </w:rPr>
+        <w:t>[10]</w:t>
+      </w:r>
+      <w:bookmarkEnd w:id="21"/>
+      <w:r>
+        <w:rPr>
+          <w:rFonts w:ascii="Times New Roman" w:hAnsi="Times New Roman"/>
+          <w:sz w:val="24"/>
+          <w:szCs w:val="24"/>
+        </w:rPr>
+        <w:fldChar w:fldCharType="end"/>
+      </w:r>
+    </w:p>
+    <w:p>
+      <w:pPr>
+        <w:pStyle w:val="ad"/>
+        <w:spacing w:before="0" w:beforeAutospacing="0" w:after="0" w:afterAutospacing="0" w:line="360" w:lineRule="auto"/>
+        <w:ind w:firstLineChars="200" w:firstLine="480"/>
+        <w:rPr>
+          <w:rFonts w:asciiTheme="minorEastAsia" w:eastAsiaTheme="minorEastAsia" w:hAnsiTheme="minorEastAsia"/>
+        </w:rPr>
+      </w:pPr>
+      <w:r>
+        <w:rPr>
+          <w:rFonts w:asciiTheme="minorEastAsia" w:eastAsiaTheme="minorEastAsia" w:hAnsiTheme="minorEastAsia" w:hint="eastAsia"/>
+        </w:rPr>
+        <w:t>Topo</w:t>
+      </w:r>
+      <w:r>
+        <w:rPr>
+          <w:rFonts w:asciiTheme="minorEastAsia" w:eastAsiaTheme="minorEastAsia" w:hAnsiTheme="minorEastAsia"/>
+        </w:rPr>
+        <w:t xml:space="preserve"> LB是</w:t>
+      </w:r>
+      <w:r>
+        <w:rPr>
+          <w:rFonts w:asciiTheme="minorEastAsia" w:eastAsiaTheme="minorEastAsia" w:hAnsiTheme="minorEastAsia" w:hint="eastAsia"/>
+        </w:rPr>
+        <w:t>在动态负载均衡框架下的二阶近似拓扑映射算法</w:t>
+      </w:r>
+    </w:p>
+    <w:p>
+      <w:pPr>
+        <w:pStyle w:val="3"/>
+        <w:rPr>
+          <w:rFonts w:ascii="Times New Roman" w:hAnsi="Times New Roman"/>
+          <w:sz w:val="24"/>
+          <w:szCs w:val="24"/>
+        </w:rPr>
+      </w:pPr>
+      <w:bookmarkStart w:id="22" w:name="_Toc527623443"/>
+      <w:r>
+        <w:rPr>
+          <w:rFonts w:ascii="Times New Roman" w:hAnsi="Times New Roman" w:hint="eastAsia"/>
+          <w:sz w:val="24"/>
+          <w:szCs w:val="24"/>
+        </w:rPr>
+        <w:lastRenderedPageBreak/>
+        <w:t>2.2.5</w:t>
+      </w:r>
+      <w:r>
+        <w:rPr>
+          <w:rFonts w:ascii="Times New Roman" w:hAnsi="Times New Roman"/>
+          <w:sz w:val="24"/>
+          <w:szCs w:val="24"/>
+        </w:rPr>
+        <w:t xml:space="preserve"> </w:t>
+      </w:r>
+      <w:r>
+        <w:rPr>
+          <w:rFonts w:ascii="Times New Roman" w:hAnsi="Times New Roman" w:hint="eastAsia"/>
+          <w:sz w:val="24"/>
+          <w:szCs w:val="24"/>
+        </w:rPr>
+        <w:t>Fast Approximate Quadratic</w:t>
+      </w:r>
+      <w:r>
+        <w:rPr>
+          <w:rFonts w:ascii="Times New Roman" w:hAnsi="Times New Roman" w:hint="eastAsia"/>
+          <w:sz w:val="24"/>
+          <w:szCs w:val="24"/>
+        </w:rPr>
+        <w:t>（</w:t>
+      </w:r>
+      <w:r>
+        <w:rPr>
+          <w:rFonts w:ascii="Times New Roman" w:hAnsi="Times New Roman" w:hint="eastAsia"/>
+          <w:sz w:val="24"/>
+          <w:szCs w:val="24"/>
+        </w:rPr>
+        <w:t>FAQ</w:t>
+      </w:r>
+      <w:r>
+        <w:rPr>
+          <w:rFonts w:ascii="Times New Roman" w:hAnsi="Times New Roman" w:hint="eastAsia"/>
+          <w:sz w:val="24"/>
+          <w:szCs w:val="24"/>
+        </w:rPr>
+        <w:t>）</w:t>
+      </w:r>
+      <w:r>
+        <w:rPr>
+          <w:rFonts w:ascii="Times New Roman" w:hAnsi="Times New Roman"/>
+          <w:sz w:val="24"/>
+          <w:szCs w:val="24"/>
+        </w:rPr>
+        <w:fldChar w:fldCharType="begin"/>
+      </w:r>
+      <w:r>
+        <w:rPr>
+          <w:rFonts w:ascii="Times New Roman" w:hAnsi="Times New Roman"/>
+          <w:sz w:val="24"/>
+          <w:szCs w:val="24"/>
+        </w:rPr>
+        <w:instrText xml:space="preserve"> </w:instrText>
+      </w:r>
+      <w:r>
+        <w:rPr>
+          <w:rFonts w:ascii="Times New Roman" w:hAnsi="Times New Roman" w:hint="eastAsia"/>
+          <w:sz w:val="24"/>
+          <w:szCs w:val="24"/>
+        </w:rPr>
+        <w:instrText>REF _Ref527623405 \r \h</w:instrText>
+      </w:r>
+      <w:r>
+        <w:rPr>
+          <w:rFonts w:ascii="Times New Roman" w:hAnsi="Times New Roman"/>
+          <w:sz w:val="24"/>
+          <w:szCs w:val="24"/>
+        </w:rPr>
+        <w:instrText xml:space="preserve"> </w:instrText>
+      </w:r>
+      <w:r>
+        <w:rPr>
+          <w:rFonts w:ascii="Times New Roman" w:hAnsi="Times New Roman"/>
+          <w:sz w:val="24"/>
+          <w:szCs w:val="24"/>
+        </w:rPr>
+      </w:r>
+      <w:r>
+        <w:rPr>
+          <w:rFonts w:ascii="Times New Roman" w:hAnsi="Times New Roman"/>
+          <w:sz w:val="24"/>
+          <w:szCs w:val="24"/>
+        </w:rPr>
+        <w:fldChar w:fldCharType="separate"/>
+      </w:r>
+      <w:r>
+        <w:rPr>
+          <w:rFonts w:ascii="Times New Roman" w:hAnsi="Times New Roman"/>
+          <w:sz w:val="24"/>
+          <w:szCs w:val="24"/>
+        </w:rPr>
+        <w:t>[11]</w:t>
+      </w:r>
+      <w:bookmarkEnd w:id="22"/>
+      <w:r>
+        <w:rPr>
+          <w:rFonts w:ascii="Times New Roman" w:hAnsi="Times New Roman"/>
+          <w:sz w:val="24"/>
+          <w:szCs w:val="24"/>
+        </w:rPr>
+        <w:fldChar w:fldCharType="end"/>
+      </w:r>
+    </w:p>
+    <w:p>
+      <w:pPr>
+        <w:pStyle w:val="ad"/>
+        <w:spacing w:before="0" w:beforeAutospacing="0" w:after="0" w:afterAutospacing="0" w:line="360" w:lineRule="auto"/>
+        <w:ind w:firstLineChars="200" w:firstLine="480"/>
+        <w:rPr>
+          <w:rFonts w:asciiTheme="minorEastAsia" w:eastAsiaTheme="minorEastAsia" w:hAnsiTheme="minorEastAsia"/>
+        </w:rPr>
+      </w:pPr>
+      <w:r>
+        <w:rPr>
+          <w:rFonts w:asciiTheme="minorEastAsia" w:eastAsiaTheme="minorEastAsia" w:hAnsiTheme="minorEastAsia" w:hint="eastAsia"/>
+        </w:rPr>
+        <w:t>快速近似二次分配算法：图匹配算法，能够准确高效的匹配出大数据中常见的大图形</w:t>
+      </w:r>
+    </w:p>
+    <w:p>
+      <w:pPr>
+        <w:pStyle w:val="2"/>
+        <w:rPr>
+          <w:rFonts w:ascii="Times New Roman" w:eastAsia="黑体" w:hAnsi="Times New Roman" w:hint="eastAsia"/>
+          <w:sz w:val="24"/>
+          <w:szCs w:val="24"/>
+        </w:rPr>
+      </w:pPr>
+      <w:bookmarkStart w:id="23" w:name="_Toc527623444"/>
+      <w:r>
+        <w:rPr>
+          <w:rFonts w:ascii="Times New Roman" w:eastAsia="黑体" w:hAnsi="Times New Roman" w:hint="eastAsia"/>
+          <w:sz w:val="24"/>
+          <w:szCs w:val="24"/>
+        </w:rPr>
+        <w:t>2.3</w:t>
+      </w:r>
+      <w:r>
+        <w:rPr>
+          <w:rFonts w:ascii="Times New Roman" w:eastAsia="黑体" w:hAnsi="Times New Roman" w:hint="eastAsia"/>
+          <w:sz w:val="24"/>
+          <w:szCs w:val="24"/>
+        </w:rPr>
+        <w:t>尚且存在的问题：</w:t>
+      </w:r>
+      <w:bookmarkEnd w:id="23"/>
+    </w:p>
+    <w:p>
+      <w:pPr>
+        <w:pStyle w:val="ad"/>
+        <w:spacing w:before="0" w:beforeAutospacing="0" w:after="0" w:afterAutospacing="0" w:line="360" w:lineRule="auto"/>
+        <w:ind w:firstLineChars="200" w:firstLine="480"/>
+        <w:rPr>
+          <w:rFonts w:asciiTheme="minorEastAsia" w:eastAsiaTheme="minorEastAsia" w:hAnsiTheme="minorEastAsia" w:hint="eastAsia"/>
+        </w:rPr>
+      </w:pPr>
+      <w:r>
+        <w:rPr>
+          <w:rFonts w:asciiTheme="minorEastAsia" w:eastAsiaTheme="minorEastAsia" w:hAnsiTheme="minorEastAsia" w:hint="eastAsia"/>
+        </w:rPr>
+        <w:t>由上面的算法可以看出，部分算法仅仅只是被提出，但却没有落实被实现成可用的工具，如Topo LB，实际的开发人员或者试验人员如物理学家、生物学家，在使用过程中，无法将这些算法具体实现出来，也就无法在实验中使用和验证。还有一部分算法虽然实现出来了，如FAQ，但是却没有形成一个系统，可拓展性和可移植性缺失，在实际运用过程当中，使用人员需要花费大量的精力来移植算法或者重写算法，仍然无法满足实际需求。另一部分算法则是以程序的形式呈现，如METIS和MPIPP，没有开源代码，仅局限于部分特定领域使用，在其他领域或者环境下则无法使用其程序来进行实验操作。</w:t>
+      </w:r>
+    </w:p>
+    <w:p>
+      <w:pPr>
+        <w:pStyle w:val="ad"/>
+        <w:spacing w:before="0" w:beforeAutospacing="0" w:after="0" w:afterAutospacing="0" w:line="360" w:lineRule="auto"/>
+        <w:ind w:firstLineChars="200" w:firstLine="480"/>
+        <w:rPr>
+          <w:rFonts w:asciiTheme="minorEastAsia" w:eastAsiaTheme="minorEastAsia" w:hAnsiTheme="minorEastAsia" w:hint="eastAsia"/>
+        </w:rPr>
+      </w:pPr>
+      <w:r>
+        <w:rPr>
+          <w:rFonts w:asciiTheme="minorEastAsia" w:eastAsiaTheme="minorEastAsia" w:hAnsiTheme="minorEastAsia" w:hint="eastAsia"/>
+        </w:rPr>
+        <w:t>因此，如果能设计出一个实现多个算法的系统，提供网络节点等配置信息，选择一个算法并输出最优的网络结点拓扑图，便能够极大的方便使用并行计算时需要构建的虚拟网络拓扑结构。</w:t>
+      </w:r>
+    </w:p>
+    <w:p>
+      <w:pPr>
         <w:pStyle w:val="1"/>
         <w:rPr>
           <w:rFonts w:ascii="Times New Roman" w:hAnsi="Times New Roman"/>
@@ -2943,9 +4027,9 @@
           <w:szCs w:val="32"/>
         </w:rPr>
       </w:pPr>
-      <w:bookmarkStart w:id="18" w:name="_Toc256166165"/>
-      <w:bookmarkStart w:id="19" w:name="_Toc288159307"/>
-      <w:bookmarkStart w:id="20" w:name="_Toc288161962"/>
+      <w:bookmarkStart w:id="24" w:name="_Toc256166165"/>
+      <w:bookmarkStart w:id="25" w:name="_Toc288159307"/>
+      <w:bookmarkStart w:id="26" w:name="_Toc527623445"/>
       <w:r>
         <w:rPr>
           <w:rFonts w:ascii="Times New Roman" w:hAnsi="Times New Roman" w:hint="eastAsia"/>
@@ -2962,7 +4046,7 @@
         </w:rPr>
         <w:t>研究内容</w:t>
       </w:r>
-      <w:bookmarkEnd w:id="18"/>
+      <w:bookmarkEnd w:id="24"/>
       <w:r>
         <w:rPr>
           <w:rFonts w:ascii="黑体" w:eastAsia="黑体" w:hAnsi="黑体" w:hint="eastAsia"/>
@@ -2971,8 +4055,8 @@
         </w:rPr>
         <w:t>与解决方案</w:t>
       </w:r>
-      <w:bookmarkEnd w:id="19"/>
-      <w:bookmarkEnd w:id="20"/>
+      <w:bookmarkEnd w:id="25"/>
+      <w:bookmarkEnd w:id="26"/>
     </w:p>
     <w:p>
       <w:pPr>
@@ -2983,9 +4067,9 @@
           <w:szCs w:val="24"/>
         </w:rPr>
       </w:pPr>
-      <w:bookmarkStart w:id="21" w:name="_Toc256166166"/>
-      <w:bookmarkStart w:id="22" w:name="_Toc288159308"/>
-      <w:bookmarkStart w:id="23" w:name="_Toc288161963"/>
+      <w:bookmarkStart w:id="27" w:name="_Toc256166166"/>
+      <w:bookmarkStart w:id="28" w:name="_Toc288159308"/>
+      <w:bookmarkStart w:id="29" w:name="_Toc527623446"/>
       <w:r>
         <w:rPr>
           <w:rFonts w:ascii="Times New Roman" w:eastAsia="黑体" w:hAnsi="Times New Roman" w:hint="eastAsia"/>
@@ -3010,7 +4094,7 @@
         </w:rPr>
         <w:t>1</w:t>
       </w:r>
-      <w:bookmarkEnd w:id="21"/>
+      <w:bookmarkEnd w:id="27"/>
       <w:r>
         <w:rPr>
           <w:rFonts w:ascii="黑体" w:eastAsia="黑体" w:hAnsi="黑体" w:hint="eastAsia"/>
@@ -3019,79 +4103,24 @@
         </w:rPr>
         <w:t>研究目标</w:t>
       </w:r>
-      <w:bookmarkEnd w:id="22"/>
-      <w:bookmarkEnd w:id="23"/>
+      <w:bookmarkEnd w:id="28"/>
+      <w:bookmarkEnd w:id="29"/>
     </w:p>
     <w:p>
       <w:pPr>
-        <w:pStyle w:val="3"/>
-        <w:rPr>
-          <w:sz w:val="24"/>
-          <w:szCs w:val="24"/>
-        </w:rPr>
-      </w:pPr>
-      <w:bookmarkStart w:id="24" w:name="_Toc288159309"/>
-      <w:bookmarkStart w:id="25" w:name="_Toc288161964"/>
-      <w:r>
-        <w:rPr>
-          <w:rFonts w:ascii="Times New Roman" w:hAnsi="Times New Roman" w:hint="eastAsia"/>
-          <w:sz w:val="24"/>
-          <w:szCs w:val="24"/>
-        </w:rPr>
-        <w:t>3</w:t>
-      </w:r>
-      <w:r>
-        <w:rPr>
-          <w:rFonts w:hint="eastAsia"/>
-          <w:sz w:val="24"/>
-          <w:szCs w:val="24"/>
-        </w:rPr>
-        <w:t>.</w:t>
-      </w:r>
-      <w:r>
-        <w:rPr>
-          <w:rFonts w:ascii="Times New Roman" w:hAnsi="Times New Roman" w:hint="eastAsia"/>
-          <w:sz w:val="24"/>
-          <w:szCs w:val="24"/>
-        </w:rPr>
-        <w:t>1</w:t>
-      </w:r>
-      <w:r>
-        <w:rPr>
-          <w:rFonts w:hint="eastAsia"/>
-          <w:sz w:val="24"/>
-          <w:szCs w:val="24"/>
-        </w:rPr>
-        <w:t>.</w:t>
-      </w:r>
-      <w:r>
-        <w:rPr>
-          <w:rFonts w:ascii="Times New Roman" w:hAnsi="Times New Roman" w:hint="eastAsia"/>
-          <w:sz w:val="24"/>
-          <w:szCs w:val="24"/>
-        </w:rPr>
-        <w:t>1</w:t>
-      </w:r>
-      <w:proofErr w:type="gramStart"/>
-      <w:r>
-        <w:rPr>
-          <w:rFonts w:hint="eastAsia"/>
-          <w:sz w:val="24"/>
-          <w:szCs w:val="24"/>
-        </w:rPr>
-        <w:t>三</w:t>
-      </w:r>
-      <w:proofErr w:type="gramEnd"/>
-      <w:r>
-        <w:rPr>
-          <w:rFonts w:hint="eastAsia"/>
-          <w:sz w:val="24"/>
-          <w:szCs w:val="24"/>
-        </w:rPr>
-        <w:t>级标题</w:t>
-      </w:r>
-      <w:bookmarkEnd w:id="24"/>
-      <w:bookmarkEnd w:id="25"/>
+        <w:pStyle w:val="ad"/>
+        <w:spacing w:before="0" w:beforeAutospacing="0" w:after="0" w:afterAutospacing="0" w:line="360" w:lineRule="auto"/>
+        <w:ind w:firstLineChars="200" w:firstLine="480"/>
+        <w:rPr>
+          <w:rFonts w:asciiTheme="minorEastAsia" w:eastAsiaTheme="minorEastAsia" w:hAnsiTheme="minorEastAsia" w:hint="eastAsia"/>
+        </w:rPr>
+      </w:pPr>
+      <w:r>
+        <w:rPr>
+          <w:rFonts w:asciiTheme="minorEastAsia" w:eastAsiaTheme="minorEastAsia" w:hAnsiTheme="minorEastAsia" w:hint="eastAsia"/>
+        </w:rPr>
+        <w:t>本毕设针对现有的拓扑映射算法，设计并实现一个系统，能够通过算法，以网络节点和其他配置信息生成网络拓扑图，优化并行计算中各个计算机之间的通信性能，从而达到提高并行计算的性能的目的。</w:t>
+      </w:r>
     </w:p>
     <w:p>
       <w:pPr>
@@ -3102,15 +4131,16 @@
           <w:szCs w:val="24"/>
         </w:rPr>
       </w:pPr>
-      <w:bookmarkStart w:id="26" w:name="_Toc256166167"/>
-      <w:bookmarkStart w:id="27" w:name="_Toc288159310"/>
-      <w:bookmarkStart w:id="28" w:name="_Toc288161965"/>
+      <w:bookmarkStart w:id="30" w:name="_Toc256166167"/>
+      <w:bookmarkStart w:id="31" w:name="_Toc288159310"/>
+      <w:bookmarkStart w:id="32" w:name="_Toc527623447"/>
       <w:r>
         <w:rPr>
           <w:rFonts w:ascii="Times New Roman" w:eastAsia="黑体" w:hAnsi="Times New Roman" w:hint="eastAsia"/>
           <w:sz w:val="24"/>
           <w:szCs w:val="24"/>
         </w:rPr>
+        <w:lastRenderedPageBreak/>
         <w:t>3</w:t>
       </w:r>
       <w:r>
@@ -3129,7 +4159,7 @@
         </w:rPr>
         <w:t>2</w:t>
       </w:r>
-      <w:bookmarkEnd w:id="26"/>
+      <w:bookmarkEnd w:id="30"/>
       <w:r>
         <w:rPr>
           <w:rFonts w:ascii="黑体" w:eastAsia="黑体" w:hAnsi="黑体" w:hint="eastAsia"/>
@@ -3138,89 +4168,160 @@
         </w:rPr>
         <w:t>研究内容</w:t>
       </w:r>
-      <w:bookmarkEnd w:id="27"/>
-      <w:bookmarkEnd w:id="28"/>
+      <w:bookmarkEnd w:id="31"/>
+      <w:bookmarkEnd w:id="32"/>
     </w:p>
     <w:p>
       <w:pPr>
-        <w:pStyle w:val="2"/>
-        <w:rPr>
-          <w:rFonts w:ascii="黑体" w:eastAsia="黑体" w:hAnsi="黑体"/>
-          <w:sz w:val="24"/>
-          <w:szCs w:val="24"/>
-        </w:rPr>
-      </w:pPr>
-      <w:bookmarkStart w:id="29" w:name="_Toc288159311"/>
-      <w:bookmarkStart w:id="30" w:name="_Toc288161966"/>
-      <w:r>
-        <w:rPr>
-          <w:rFonts w:ascii="Times New Roman" w:eastAsia="黑体" w:hAnsi="Times New Roman" w:hint="eastAsia"/>
-          <w:sz w:val="24"/>
-          <w:szCs w:val="24"/>
-        </w:rPr>
-        <w:t>3</w:t>
-      </w:r>
-      <w:r>
-        <w:rPr>
-          <w:rFonts w:ascii="黑体" w:eastAsia="黑体" w:hAnsi="黑体" w:hint="eastAsia"/>
-          <w:sz w:val="24"/>
-          <w:szCs w:val="24"/>
-        </w:rPr>
-        <w:t>.</w:t>
-      </w:r>
-      <w:r>
-        <w:rPr>
-          <w:rFonts w:ascii="Times New Roman" w:eastAsia="黑体" w:hAnsi="Times New Roman" w:hint="eastAsia"/>
-          <w:sz w:val="24"/>
-          <w:szCs w:val="24"/>
-        </w:rPr>
-        <w:t>3</w:t>
-      </w:r>
-      <w:r>
-        <w:rPr>
-          <w:rFonts w:ascii="黑体" w:eastAsia="黑体" w:hAnsi="黑体" w:hint="eastAsia"/>
-          <w:sz w:val="24"/>
-          <w:szCs w:val="24"/>
-        </w:rPr>
-        <w:t>解决方案</w:t>
-      </w:r>
-      <w:bookmarkEnd w:id="29"/>
-      <w:bookmarkEnd w:id="30"/>
-    </w:p>
-    <w:p>
-      <w:pPr>
-        <w:pStyle w:val="1"/>
-        <w:rPr>
-          <w:rFonts w:ascii="Times New Roman" w:hAnsi="Times New Roman"/>
-          <w:sz w:val="32"/>
-          <w:szCs w:val="32"/>
-        </w:rPr>
-      </w:pPr>
-      <w:bookmarkStart w:id="31" w:name="_Toc256166169"/>
-      <w:bookmarkStart w:id="32" w:name="_Toc288159312"/>
-      <w:bookmarkStart w:id="33" w:name="_Toc288161967"/>
-      <w:r>
+        <w:pStyle w:val="3"/>
         <w:rPr>
           <w:rFonts w:ascii="Times New Roman" w:hAnsi="Times New Roman" w:hint="eastAsia"/>
-          <w:sz w:val="32"/>
-          <w:szCs w:val="32"/>
-        </w:rPr>
-        <w:t>4</w:t>
-      </w:r>
-      <w:bookmarkEnd w:id="31"/>
-      <w:r>
-        <w:rPr>
-          <w:rFonts w:ascii="黑体" w:eastAsia="黑体" w:hAnsi="黑体" w:hint="eastAsia"/>
-          <w:sz w:val="32"/>
-          <w:szCs w:val="32"/>
-        </w:rPr>
-        <w:t>关键技术及难点</w:t>
-      </w:r>
-      <w:bookmarkEnd w:id="32"/>
+          <w:sz w:val="24"/>
+          <w:szCs w:val="24"/>
+        </w:rPr>
+      </w:pPr>
+      <w:bookmarkStart w:id="33" w:name="_Toc527623448"/>
+      <w:r>
+        <w:rPr>
+          <w:rFonts w:ascii="Times New Roman" w:hAnsi="Times New Roman" w:hint="eastAsia"/>
+          <w:sz w:val="24"/>
+          <w:szCs w:val="24"/>
+        </w:rPr>
+        <w:t>3.2.1</w:t>
+      </w:r>
+      <w:r>
+        <w:rPr>
+          <w:rFonts w:ascii="Times New Roman" w:hAnsi="Times New Roman" w:hint="eastAsia"/>
+          <w:sz w:val="24"/>
+          <w:szCs w:val="24"/>
+        </w:rPr>
+        <w:t>基于拓扑映射的并行计算性能优化算法实现</w:t>
+      </w:r>
       <w:bookmarkEnd w:id="33"/>
     </w:p>
     <w:p>
       <w:pPr>
+        <w:pStyle w:val="ad"/>
+        <w:spacing w:before="0" w:beforeAutospacing="0" w:after="0" w:afterAutospacing="0" w:line="360" w:lineRule="auto"/>
+        <w:ind w:firstLineChars="200" w:firstLine="480"/>
+        <w:rPr>
+          <w:rFonts w:asciiTheme="minorEastAsia" w:eastAsiaTheme="minorEastAsia" w:hAnsiTheme="minorEastAsia"/>
+        </w:rPr>
+      </w:pPr>
+      <w:r>
+        <w:rPr>
+          <w:rFonts w:asciiTheme="minorEastAsia" w:eastAsiaTheme="minorEastAsia" w:hAnsiTheme="minorEastAsia" w:hint="eastAsia"/>
+        </w:rPr>
+        <w:t>并行计算的基本原则包含：与体系结构相结合，具有可拓展性，粗粒度，减少通信，优化性能</w:t>
+      </w:r>
+      <w:r>
+        <w:rPr>
+          <w:rFonts w:asciiTheme="minorEastAsia" w:eastAsiaTheme="minorEastAsia" w:hAnsiTheme="minorEastAsia"/>
+        </w:rPr>
+        <w:fldChar w:fldCharType="begin"/>
+      </w:r>
+      <w:r>
+        <w:rPr>
+          <w:rFonts w:asciiTheme="minorEastAsia" w:eastAsiaTheme="minorEastAsia" w:hAnsiTheme="minorEastAsia"/>
+        </w:rPr>
+        <w:instrText xml:space="preserve"> </w:instrText>
+      </w:r>
+      <w:r>
+        <w:rPr>
+          <w:rFonts w:asciiTheme="minorEastAsia" w:eastAsiaTheme="minorEastAsia" w:hAnsiTheme="minorEastAsia" w:hint="eastAsia"/>
+        </w:rPr>
+        <w:instrText>REF _Ref527615266 \r \h</w:instrText>
+      </w:r>
+      <w:r>
+        <w:rPr>
+          <w:rFonts w:asciiTheme="minorEastAsia" w:eastAsiaTheme="minorEastAsia" w:hAnsiTheme="minorEastAsia"/>
+        </w:rPr>
+        <w:instrText xml:space="preserve"> </w:instrText>
+      </w:r>
+      <w:r>
+        <w:rPr>
+          <w:rFonts w:asciiTheme="minorEastAsia" w:eastAsiaTheme="minorEastAsia" w:hAnsiTheme="minorEastAsia"/>
+        </w:rPr>
+      </w:r>
+      <w:r>
+        <w:rPr>
+          <w:rFonts w:asciiTheme="minorEastAsia" w:eastAsiaTheme="minorEastAsia" w:hAnsiTheme="minorEastAsia"/>
+        </w:rPr>
+        <w:instrText xml:space="preserve"> \* MERGEFORMAT </w:instrText>
+      </w:r>
+      <w:r>
+        <w:rPr>
+          <w:rFonts w:asciiTheme="minorEastAsia" w:eastAsiaTheme="minorEastAsia" w:hAnsiTheme="minorEastAsia"/>
+        </w:rPr>
+        <w:fldChar w:fldCharType="separate"/>
+      </w:r>
+      <w:r>
+        <w:rPr>
+          <w:rFonts w:asciiTheme="minorEastAsia" w:eastAsiaTheme="minorEastAsia" w:hAnsiTheme="minorEastAsia"/>
+        </w:rPr>
+        <w:t>[3]</w:t>
+      </w:r>
+      <w:r>
+        <w:rPr>
+          <w:rFonts w:asciiTheme="minorEastAsia" w:eastAsiaTheme="minorEastAsia" w:hAnsiTheme="minorEastAsia"/>
+        </w:rPr>
+        <w:fldChar w:fldCharType="end"/>
+      </w:r>
+      <w:r>
+        <w:rPr>
+          <w:rFonts w:asciiTheme="minorEastAsia" w:eastAsiaTheme="minorEastAsia" w:hAnsiTheme="minorEastAsia" w:hint="eastAsia"/>
+        </w:rPr>
+        <w:t>。而减少通信的一个方面在于减少计算机之间的通信距离，本毕设在并行计算性能优化方面的主要研究内容是找到一些已经验证过高效性和可用性的算法并进行实现。</w:t>
+      </w:r>
+    </w:p>
+    <w:p>
+      <w:pPr>
+        <w:pStyle w:val="3"/>
+      </w:pPr>
+      <w:bookmarkStart w:id="34" w:name="_Toc527623449"/>
+      <w:r>
+        <w:rPr>
+          <w:rFonts w:ascii="Times New Roman" w:hAnsi="Times New Roman" w:hint="eastAsia"/>
+          <w:sz w:val="24"/>
+          <w:szCs w:val="24"/>
+        </w:rPr>
+        <w:t>3.2.2</w:t>
+      </w:r>
+      <w:r>
+        <w:rPr>
+          <w:rFonts w:ascii="Times New Roman" w:hAnsi="Times New Roman" w:hint="eastAsia"/>
+          <w:sz w:val="24"/>
+          <w:szCs w:val="24"/>
+        </w:rPr>
+        <w:t>设计基于并行计算性能优化算法的网络拓扑图生成系统</w:t>
+      </w:r>
+      <w:bookmarkEnd w:id="34"/>
+    </w:p>
+    <w:p>
+      <w:pPr>
+        <w:pStyle w:val="ad"/>
+        <w:spacing w:before="0" w:beforeAutospacing="0" w:after="0" w:afterAutospacing="0" w:line="360" w:lineRule="auto"/>
+        <w:ind w:firstLineChars="200" w:firstLine="480"/>
+        <w:rPr>
+          <w:rFonts w:asciiTheme="minorEastAsia" w:eastAsiaTheme="minorEastAsia" w:hAnsiTheme="minorEastAsia"/>
+        </w:rPr>
+      </w:pPr>
+      <w:r>
+        <w:rPr>
+          <w:rFonts w:asciiTheme="minorEastAsia" w:eastAsiaTheme="minorEastAsia" w:hAnsiTheme="minorEastAsia" w:hint="eastAsia"/>
+        </w:rPr>
+        <w:t>本毕设的主要研究内容在于设计一种合理的，实现并行计算性能优化算法的网络拓扑图生成系统，使得在给出计算节点和配置信息时，能够选择一种算法，得出传输性能最优的网络拓扑图。</w:t>
+      </w:r>
+    </w:p>
+    <w:p>
+      <w:pPr>
+        <w:rPr>
+          <w:rFonts w:hint="eastAsia"/>
+        </w:rPr>
+      </w:pPr>
+    </w:p>
+    <w:p>
+      <w:pPr>
         <w:pStyle w:val="2"/>
         <w:rPr>
           <w:rFonts w:ascii="黑体" w:eastAsia="黑体" w:hAnsi="黑体"/>
@@ -3228,16 +4329,15 @@
           <w:szCs w:val="24"/>
         </w:rPr>
       </w:pPr>
-      <w:bookmarkStart w:id="34" w:name="_Toc256166170"/>
-      <w:bookmarkStart w:id="35" w:name="_Toc288159313"/>
-      <w:bookmarkStart w:id="36" w:name="_Toc288161968"/>
+      <w:bookmarkStart w:id="35" w:name="_Toc288159311"/>
+      <w:bookmarkStart w:id="36" w:name="_Toc527623450"/>
       <w:r>
         <w:rPr>
           <w:rFonts w:ascii="Times New Roman" w:eastAsia="黑体" w:hAnsi="Times New Roman" w:hint="eastAsia"/>
           <w:sz w:val="24"/>
           <w:szCs w:val="24"/>
         </w:rPr>
-        <w:t>4</w:t>
+        <w:t>3</w:t>
       </w:r>
       <w:r>
         <w:rPr>
@@ -3253,55 +4353,235 @@
           <w:sz w:val="24"/>
           <w:szCs w:val="24"/>
         </w:rPr>
-        <w:t>1</w:t>
-      </w:r>
-      <w:bookmarkEnd w:id="34"/>
-      <w:proofErr w:type="gramStart"/>
+        <w:t>3</w:t>
+      </w:r>
       <w:r>
         <w:rPr>
           <w:rFonts w:ascii="黑体" w:eastAsia="黑体" w:hAnsi="黑体" w:hint="eastAsia"/>
           <w:sz w:val="24"/>
           <w:szCs w:val="24"/>
         </w:rPr>
-        <w:t>二</w:t>
-      </w:r>
-      <w:proofErr w:type="gramEnd"/>
-      <w:r>
-        <w:rPr>
-          <w:rFonts w:ascii="黑体" w:eastAsia="黑体" w:hAnsi="黑体" w:hint="eastAsia"/>
-          <w:sz w:val="24"/>
-          <w:szCs w:val="24"/>
-        </w:rPr>
-        <w:t>级标题</w:t>
+        <w:t>解决方案</w:t>
       </w:r>
       <w:bookmarkEnd w:id="35"/>
       <w:bookmarkEnd w:id="36"/>
     </w:p>
     <w:p>
       <w:pPr>
+        <w:pStyle w:val="ad"/>
+        <w:spacing w:before="0" w:beforeAutospacing="0" w:after="0" w:afterAutospacing="0" w:line="360" w:lineRule="auto"/>
+        <w:ind w:firstLineChars="200" w:firstLine="480"/>
+        <w:rPr>
+          <w:rFonts w:asciiTheme="minorEastAsia" w:eastAsiaTheme="minorEastAsia" w:hAnsiTheme="minorEastAsia" w:hint="eastAsia"/>
+        </w:rPr>
+      </w:pPr>
+      <w:r>
+        <w:rPr>
+          <w:rFonts w:asciiTheme="minorEastAsia" w:eastAsiaTheme="minorEastAsia" w:hAnsiTheme="minorEastAsia" w:hint="eastAsia"/>
+        </w:rPr>
+        <w:t>本项目研究方案包括以下两点：</w:t>
+      </w:r>
+    </w:p>
+    <w:p>
+      <w:pPr>
         <w:pStyle w:val="3"/>
         <w:rPr>
-          <w:sz w:val="24"/>
-          <w:szCs w:val="24"/>
-        </w:rPr>
-      </w:pPr>
-      <w:bookmarkStart w:id="37" w:name="_Toc288159314"/>
-      <w:bookmarkStart w:id="38" w:name="_Toc288161969"/>
-      <w:r>
-        <w:rPr>
           <w:rFonts w:ascii="Times New Roman" w:hAnsi="Times New Roman" w:hint="eastAsia"/>
           <w:sz w:val="24"/>
           <w:szCs w:val="24"/>
         </w:rPr>
-        <w:t>4</w:t>
-      </w:r>
-      <w:r>
+      </w:pPr>
+      <w:bookmarkStart w:id="37" w:name="_Toc527623451"/>
+      <w:r>
+        <w:rPr>
+          <w:rFonts w:ascii="Times New Roman" w:hAnsi="Times New Roman"/>
+          <w:sz w:val="24"/>
+          <w:szCs w:val="24"/>
+        </w:rPr>
+        <w:t>3.3.</w:t>
+      </w:r>
+      <w:r>
+        <w:rPr>
+          <w:rFonts w:ascii="Times New Roman" w:hAnsi="Times New Roman" w:hint="eastAsia"/>
+          <w:sz w:val="24"/>
+          <w:szCs w:val="24"/>
+        </w:rPr>
+        <w:t xml:space="preserve">1. </w:t>
+      </w:r>
+      <w:r>
+        <w:rPr>
+          <w:rFonts w:ascii="Times New Roman" w:hAnsi="Times New Roman" w:hint="eastAsia"/>
+          <w:sz w:val="24"/>
+          <w:szCs w:val="24"/>
+        </w:rPr>
+        <w:t>基于拓扑映射的并行计算性能优化算法实现与验证</w:t>
+      </w:r>
+      <w:bookmarkEnd w:id="37"/>
+    </w:p>
+    <w:p>
+      <w:pPr>
+        <w:pStyle w:val="ad"/>
+        <w:spacing w:before="0" w:beforeAutospacing="0" w:after="0" w:afterAutospacing="0" w:line="360" w:lineRule="auto"/>
+        <w:ind w:firstLineChars="200" w:firstLine="480"/>
+        <w:rPr>
+          <w:rFonts w:asciiTheme="minorEastAsia" w:eastAsiaTheme="minorEastAsia" w:hAnsiTheme="minorEastAsia" w:hint="eastAsia"/>
+        </w:rPr>
+      </w:pPr>
+      <w:r>
+        <w:rPr>
+          <w:rFonts w:asciiTheme="minorEastAsia" w:eastAsiaTheme="minorEastAsia" w:hAnsiTheme="minorEastAsia" w:hint="eastAsia"/>
+        </w:rPr>
+        <w:t>算法实现：</w:t>
+      </w:r>
+    </w:p>
+    <w:p>
+      <w:pPr>
+        <w:pStyle w:val="ad"/>
+        <w:spacing w:before="0" w:beforeAutospacing="0" w:after="0" w:afterAutospacing="0" w:line="360" w:lineRule="auto"/>
+        <w:ind w:firstLineChars="200" w:firstLine="480"/>
+        <w:rPr>
+          <w:rFonts w:asciiTheme="minorEastAsia" w:eastAsiaTheme="minorEastAsia" w:hAnsiTheme="minorEastAsia" w:hint="eastAsia"/>
+        </w:rPr>
+      </w:pPr>
+      <w:r>
+        <w:rPr>
+          <w:rFonts w:asciiTheme="minorEastAsia" w:eastAsiaTheme="minorEastAsia" w:hAnsiTheme="minorEastAsia" w:hint="eastAsia"/>
+        </w:rPr>
+        <w:t>本项目从MPIPP，TopoLB，FAQ，METIS中选取部分算法，根据论文描述实现算法程序，并以文件的形式产生输入规则和输出规则，对特定的算法，输入指定的计算节点数据文件，产生网络拓扑结构图。</w:t>
+      </w:r>
+    </w:p>
+    <w:p>
+      <w:pPr>
+        <w:pStyle w:val="ad"/>
+        <w:spacing w:before="0" w:beforeAutospacing="0" w:after="0" w:afterAutospacing="0" w:line="360" w:lineRule="auto"/>
+        <w:ind w:firstLineChars="200" w:firstLine="480"/>
+        <w:rPr>
+          <w:rFonts w:asciiTheme="minorEastAsia" w:eastAsiaTheme="minorEastAsia" w:hAnsiTheme="minorEastAsia" w:hint="eastAsia"/>
+        </w:rPr>
+      </w:pPr>
+      <w:r>
+        <w:rPr>
+          <w:rFonts w:asciiTheme="minorEastAsia" w:eastAsiaTheme="minorEastAsia" w:hAnsiTheme="minorEastAsia" w:hint="eastAsia"/>
+        </w:rPr>
+        <w:t>算法验证：</w:t>
+      </w:r>
+    </w:p>
+    <w:p>
+      <w:pPr>
+        <w:pStyle w:val="ad"/>
+        <w:spacing w:before="0" w:beforeAutospacing="0" w:after="0" w:afterAutospacing="0" w:line="360" w:lineRule="auto"/>
+        <w:ind w:firstLineChars="200" w:firstLine="480"/>
+        <w:rPr>
+          <w:rFonts w:asciiTheme="minorEastAsia" w:eastAsiaTheme="minorEastAsia" w:hAnsiTheme="minorEastAsia" w:hint="eastAsia"/>
+        </w:rPr>
+      </w:pPr>
+      <w:r>
+        <w:rPr>
+          <w:rFonts w:asciiTheme="minorEastAsia" w:eastAsiaTheme="minorEastAsia" w:hAnsiTheme="minorEastAsia"/>
+        </w:rPr>
+        <w:t>(</w:t>
+      </w:r>
+      <w:r>
+        <w:rPr>
+          <w:rFonts w:asciiTheme="minorEastAsia" w:eastAsiaTheme="minorEastAsia" w:hAnsiTheme="minorEastAsia" w:hint="eastAsia"/>
+        </w:rPr>
+        <w:t>1</w:t>
+      </w:r>
+      <w:r>
+        <w:rPr>
+          <w:rFonts w:asciiTheme="minorEastAsia" w:eastAsiaTheme="minorEastAsia" w:hAnsiTheme="minorEastAsia" w:hint="eastAsia"/>
+        </w:rPr>
+        <w:t>)</w:t>
+      </w:r>
+      <w:r>
+        <w:rPr>
+          <w:rFonts w:asciiTheme="minorEastAsia" w:eastAsiaTheme="minorEastAsia" w:hAnsiTheme="minorEastAsia" w:hint="eastAsia"/>
+        </w:rPr>
+        <w:t>. 有效性验证：</w:t>
+      </w:r>
+    </w:p>
+    <w:p>
+      <w:pPr>
+        <w:pStyle w:val="ad"/>
+        <w:spacing w:before="0" w:beforeAutospacing="0" w:after="0" w:afterAutospacing="0" w:line="360" w:lineRule="auto"/>
+        <w:ind w:firstLineChars="200" w:firstLine="480"/>
+        <w:rPr>
+          <w:rFonts w:asciiTheme="minorEastAsia" w:eastAsiaTheme="minorEastAsia" w:hAnsiTheme="minorEastAsia" w:hint="eastAsia"/>
+        </w:rPr>
+      </w:pPr>
+      <w:r>
+        <w:rPr>
+          <w:rFonts w:asciiTheme="minorEastAsia" w:eastAsiaTheme="minorEastAsia" w:hAnsiTheme="minorEastAsia" w:hint="eastAsia"/>
+        </w:rPr>
+        <w:t>按照生成的拓扑结构图布置超级计算机的计算节点，并运行并行计算程序，检测程序的运行有效性。</w:t>
+      </w:r>
+    </w:p>
+    <w:p>
+      <w:pPr>
+        <w:pStyle w:val="ad"/>
+        <w:spacing w:before="0" w:beforeAutospacing="0" w:after="0" w:afterAutospacing="0" w:line="360" w:lineRule="auto"/>
+        <w:ind w:firstLineChars="200" w:firstLine="480"/>
+        <w:rPr>
+          <w:rFonts w:asciiTheme="minorEastAsia" w:eastAsiaTheme="minorEastAsia" w:hAnsiTheme="minorEastAsia" w:hint="eastAsia"/>
+        </w:rPr>
+      </w:pPr>
+      <w:r>
+        <w:rPr>
+          <w:rFonts w:asciiTheme="minorEastAsia" w:eastAsiaTheme="minorEastAsia" w:hAnsiTheme="minorEastAsia"/>
+        </w:rPr>
+        <w:t>(</w:t>
+      </w:r>
+      <w:r>
+        <w:rPr>
+          <w:rFonts w:asciiTheme="minorEastAsia" w:eastAsiaTheme="minorEastAsia" w:hAnsiTheme="minorEastAsia" w:hint="eastAsia"/>
+        </w:rPr>
+        <w:t>2</w:t>
+      </w:r>
+      <w:r>
+        <w:rPr>
+          <w:rFonts w:asciiTheme="minorEastAsia" w:eastAsiaTheme="minorEastAsia" w:hAnsiTheme="minorEastAsia"/>
+        </w:rPr>
+        <w:t>)</w:t>
+      </w:r>
+      <w:r>
+        <w:rPr>
+          <w:rFonts w:asciiTheme="minorEastAsia" w:eastAsiaTheme="minorEastAsia" w:hAnsiTheme="minorEastAsia" w:hint="eastAsia"/>
+        </w:rPr>
+        <w:t>.对比试验：</w:t>
+      </w:r>
+    </w:p>
+    <w:p>
+      <w:pPr>
+        <w:pStyle w:val="ad"/>
+        <w:spacing w:before="0" w:beforeAutospacing="0" w:after="0" w:afterAutospacing="0" w:line="360" w:lineRule="auto"/>
+        <w:ind w:firstLineChars="200" w:firstLine="480"/>
+        <w:rPr>
+          <w:rFonts w:asciiTheme="minorEastAsia" w:eastAsiaTheme="minorEastAsia" w:hAnsiTheme="minorEastAsia" w:hint="eastAsia"/>
+        </w:rPr>
+      </w:pPr>
+      <w:r>
+        <w:rPr>
+          <w:rFonts w:asciiTheme="minorEastAsia" w:eastAsiaTheme="minorEastAsia" w:hAnsiTheme="minorEastAsia" w:hint="eastAsia"/>
+        </w:rPr>
+        <w:lastRenderedPageBreak/>
+        <w:t>分别按照本项目算法和实验室已有算法生成的拓扑结构图布置超级计算机的计算节点，并多次运行同一个并行计算程序，运算时间取平均值，比较每个算法生成的拓扑图的运行时间。</w:t>
+      </w:r>
+    </w:p>
+    <w:p>
+      <w:pPr>
+        <w:pStyle w:val="3"/>
         <w:rPr>
           <w:rFonts w:hint="eastAsia"/>
-          <w:sz w:val="24"/>
-          <w:szCs w:val="24"/>
-        </w:rPr>
-        <w:t>.</w:t>
+        </w:rPr>
+      </w:pPr>
+      <w:bookmarkStart w:id="38" w:name="_Toc527623452"/>
+      <w:r>
+        <w:rPr>
+          <w:rFonts w:ascii="Times New Roman" w:hAnsi="Times New Roman"/>
+          <w:sz w:val="24"/>
+          <w:szCs w:val="24"/>
+        </w:rPr>
+        <w:t>3.3.</w:t>
       </w:r>
       <w:r>
         <w:rPr>
@@ -3309,15 +4589,7 @@
           <w:sz w:val="24"/>
           <w:szCs w:val="24"/>
         </w:rPr>
-        <w:t>1</w:t>
-      </w:r>
-      <w:r>
-        <w:rPr>
-          <w:rFonts w:hint="eastAsia"/>
-          <w:sz w:val="24"/>
-          <w:szCs w:val="24"/>
-        </w:rPr>
-        <w:t>.</w:t>
+        <w:t xml:space="preserve">2. </w:t>
       </w:r>
       <w:r>
         <w:rPr>
@@ -3325,32 +4597,300 @@
           <w:sz w:val="24"/>
           <w:szCs w:val="24"/>
         </w:rPr>
-        <w:t>1</w:t>
-      </w:r>
-      <w:proofErr w:type="gramStart"/>
-      <w:r>
-        <w:rPr>
-          <w:rFonts w:hint="eastAsia"/>
-          <w:sz w:val="24"/>
-          <w:szCs w:val="24"/>
-        </w:rPr>
-        <w:t>三</w:t>
-      </w:r>
-      <w:proofErr w:type="gramEnd"/>
-      <w:r>
-        <w:rPr>
-          <w:rFonts w:hint="eastAsia"/>
-          <w:sz w:val="24"/>
-          <w:szCs w:val="24"/>
-        </w:rPr>
-        <w:t>级标题</w:t>
-      </w:r>
-      <w:bookmarkStart w:id="39" w:name="_Toc256166173"/>
-      <w:bookmarkEnd w:id="37"/>
+        <w:t>设计基于并行计算性能优化算法的网络拓扑图生成系统</w:t>
+      </w:r>
       <w:bookmarkEnd w:id="38"/>
     </w:p>
     <w:p>
       <w:pPr>
+        <w:pStyle w:val="ad"/>
+        <w:spacing w:before="0" w:beforeAutospacing="0" w:after="0" w:afterAutospacing="0" w:line="360" w:lineRule="auto"/>
+        <w:ind w:firstLineChars="200" w:firstLine="480"/>
+        <w:rPr>
+          <w:rFonts w:asciiTheme="minorEastAsia" w:eastAsiaTheme="minorEastAsia" w:hAnsiTheme="minorEastAsia" w:hint="eastAsia"/>
+        </w:rPr>
+      </w:pPr>
+      <w:r>
+        <w:rPr>
+          <w:rFonts w:asciiTheme="minorEastAsia" w:eastAsiaTheme="minorEastAsia" w:hAnsiTheme="minorEastAsia" w:hint="eastAsia"/>
+        </w:rPr>
+        <w:t>系统采用python来实现，根据选择的算法，将读取的数据文件分析并按照算法计算出最优的拓扑结构图，并输出为文件。</w:t>
+      </w:r>
+    </w:p>
+    <w:p>
+      <w:pPr>
+        <w:pStyle w:val="ad"/>
+        <w:spacing w:before="0" w:beforeAutospacing="0" w:after="0" w:afterAutospacing="0" w:line="360" w:lineRule="auto"/>
+        <w:ind w:firstLineChars="200" w:firstLine="480"/>
+        <w:rPr>
+          <w:rFonts w:asciiTheme="minorEastAsia" w:eastAsiaTheme="minorEastAsia" w:hAnsiTheme="minorEastAsia" w:hint="eastAsia"/>
+        </w:rPr>
+      </w:pPr>
+      <w:r>
+        <w:rPr>
+          <w:rFonts w:asciiTheme="minorEastAsia" w:eastAsiaTheme="minorEastAsia" w:hAnsiTheme="minorEastAsia"/>
+        </w:rPr>
+        <w:t>(</w:t>
+      </w:r>
+      <w:r>
+        <w:rPr>
+          <w:rFonts w:asciiTheme="minorEastAsia" w:eastAsiaTheme="minorEastAsia" w:hAnsiTheme="minorEastAsia" w:hint="eastAsia"/>
+        </w:rPr>
+        <w:t>1</w:t>
+      </w:r>
+      <w:r>
+        <w:rPr>
+          <w:rFonts w:asciiTheme="minorEastAsia" w:eastAsiaTheme="minorEastAsia" w:hAnsiTheme="minorEastAsia"/>
+        </w:rPr>
+        <w:t>)</w:t>
+      </w:r>
+      <w:r>
+        <w:rPr>
+          <w:rFonts w:asciiTheme="minorEastAsia" w:eastAsiaTheme="minorEastAsia" w:hAnsiTheme="minorEastAsia" w:hint="eastAsia"/>
+        </w:rPr>
+        <w:t>. 系统有效性检测</w:t>
+      </w:r>
+    </w:p>
+    <w:p>
+      <w:pPr>
+        <w:pStyle w:val="ad"/>
+        <w:spacing w:before="0" w:beforeAutospacing="0" w:after="0" w:afterAutospacing="0" w:line="360" w:lineRule="auto"/>
+        <w:ind w:firstLineChars="200" w:firstLine="480"/>
+        <w:rPr>
+          <w:rFonts w:asciiTheme="minorEastAsia" w:eastAsiaTheme="minorEastAsia" w:hAnsiTheme="minorEastAsia" w:hint="eastAsia"/>
+        </w:rPr>
+      </w:pPr>
+      <w:r>
+        <w:rPr>
+          <w:rFonts w:asciiTheme="minorEastAsia" w:eastAsiaTheme="minorEastAsia" w:hAnsiTheme="minorEastAsia" w:hint="eastAsia"/>
+        </w:rPr>
+        <w:t>输入指定的数据文件，选择每种算法一次，检测程序是否正常运行。检测输出文件是否符合输出格式和是否正确</w:t>
+      </w:r>
+    </w:p>
+    <w:p>
+      <w:pPr>
+        <w:pStyle w:val="ad"/>
+        <w:spacing w:before="0" w:beforeAutospacing="0" w:after="0" w:afterAutospacing="0" w:line="360" w:lineRule="auto"/>
+        <w:ind w:firstLineChars="200" w:firstLine="480"/>
+        <w:rPr>
+          <w:rFonts w:asciiTheme="minorEastAsia" w:eastAsiaTheme="minorEastAsia" w:hAnsiTheme="minorEastAsia" w:hint="eastAsia"/>
+        </w:rPr>
+      </w:pPr>
+      <w:r>
+        <w:rPr>
+          <w:rFonts w:asciiTheme="minorEastAsia" w:eastAsiaTheme="minorEastAsia" w:hAnsiTheme="minorEastAsia"/>
+        </w:rPr>
+        <w:t>(</w:t>
+      </w:r>
+      <w:r>
+        <w:rPr>
+          <w:rFonts w:asciiTheme="minorEastAsia" w:eastAsiaTheme="minorEastAsia" w:hAnsiTheme="minorEastAsia" w:hint="eastAsia"/>
+        </w:rPr>
+        <w:t>2</w:t>
+      </w:r>
+      <w:r>
+        <w:rPr>
+          <w:rFonts w:asciiTheme="minorEastAsia" w:eastAsiaTheme="minorEastAsia" w:hAnsiTheme="minorEastAsia"/>
+        </w:rPr>
+        <w:t>)</w:t>
+      </w:r>
+      <w:r>
+        <w:rPr>
+          <w:rFonts w:asciiTheme="minorEastAsia" w:eastAsiaTheme="minorEastAsia" w:hAnsiTheme="minorEastAsia" w:hint="eastAsia"/>
+        </w:rPr>
+        <w:t>. 系统界面优化</w:t>
+      </w:r>
+    </w:p>
+    <w:p>
+      <w:pPr>
+        <w:pStyle w:val="ad"/>
+        <w:spacing w:before="0" w:beforeAutospacing="0" w:after="0" w:afterAutospacing="0" w:line="360" w:lineRule="auto"/>
+        <w:ind w:firstLineChars="200" w:firstLine="480"/>
+        <w:rPr>
+          <w:rFonts w:asciiTheme="minorEastAsia" w:eastAsiaTheme="minorEastAsia" w:hAnsiTheme="minorEastAsia" w:hint="eastAsia"/>
+        </w:rPr>
+      </w:pPr>
+      <w:r>
+        <w:rPr>
+          <w:rFonts w:asciiTheme="minorEastAsia" w:eastAsiaTheme="minorEastAsia" w:hAnsiTheme="minorEastAsia" w:hint="eastAsia"/>
+        </w:rPr>
+        <w:t>将系统的交互式界面进行优化，体现较好的用户友好性</w:t>
+      </w:r>
+    </w:p>
+    <w:p>
+      <w:pPr>
+        <w:pStyle w:val="1"/>
+        <w:rPr>
+          <w:rFonts w:ascii="Times New Roman" w:hAnsi="Times New Roman"/>
+          <w:sz w:val="32"/>
+          <w:szCs w:val="32"/>
+        </w:rPr>
+      </w:pPr>
+      <w:bookmarkStart w:id="39" w:name="_Toc256166169"/>
+      <w:bookmarkStart w:id="40" w:name="_Toc288159312"/>
+      <w:bookmarkStart w:id="41" w:name="_Toc527623453"/>
+      <w:r>
+        <w:rPr>
+          <w:rFonts w:ascii="Times New Roman" w:hAnsi="Times New Roman" w:hint="eastAsia"/>
+          <w:sz w:val="32"/>
+          <w:szCs w:val="32"/>
+        </w:rPr>
+        <w:t>4</w:t>
+      </w:r>
+      <w:bookmarkEnd w:id="39"/>
+      <w:r>
+        <w:rPr>
+          <w:rFonts w:ascii="黑体" w:eastAsia="黑体" w:hAnsi="黑体" w:hint="eastAsia"/>
+          <w:sz w:val="32"/>
+          <w:szCs w:val="32"/>
+        </w:rPr>
+        <w:t>关键技术及难点</w:t>
+      </w:r>
+      <w:bookmarkEnd w:id="40"/>
+      <w:bookmarkEnd w:id="41"/>
+    </w:p>
+    <w:p>
+      <w:pPr>
+        <w:pStyle w:val="2"/>
+        <w:rPr>
+          <w:rFonts w:ascii="黑体" w:eastAsia="黑体" w:hAnsi="黑体"/>
+          <w:sz w:val="24"/>
+          <w:szCs w:val="24"/>
+        </w:rPr>
+      </w:pPr>
+      <w:bookmarkStart w:id="42" w:name="_Toc256166170"/>
+      <w:bookmarkStart w:id="43" w:name="_Toc288159313"/>
+      <w:bookmarkStart w:id="44" w:name="_Toc527623454"/>
+      <w:r>
+        <w:rPr>
+          <w:rFonts w:ascii="Times New Roman" w:eastAsia="黑体" w:hAnsi="Times New Roman" w:hint="eastAsia"/>
+          <w:sz w:val="24"/>
+          <w:szCs w:val="24"/>
+        </w:rPr>
+        <w:t>4</w:t>
+      </w:r>
+      <w:r>
+        <w:rPr>
+          <w:rFonts w:ascii="黑体" w:eastAsia="黑体" w:hAnsi="黑体" w:hint="eastAsia"/>
+          <w:sz w:val="24"/>
+          <w:szCs w:val="24"/>
+        </w:rPr>
+        <w:t>.</w:t>
+      </w:r>
+      <w:r>
+        <w:rPr>
+          <w:rFonts w:ascii="Times New Roman" w:eastAsia="黑体" w:hAnsi="Times New Roman" w:hint="eastAsia"/>
+          <w:sz w:val="24"/>
+          <w:szCs w:val="24"/>
+        </w:rPr>
+        <w:t>1</w:t>
+      </w:r>
+      <w:bookmarkEnd w:id="42"/>
+      <w:bookmarkEnd w:id="43"/>
+      <w:r>
+        <w:rPr>
+          <w:rFonts w:ascii="黑体" w:eastAsia="黑体" w:hAnsi="黑体" w:hint="eastAsia"/>
+          <w:sz w:val="24"/>
+          <w:szCs w:val="24"/>
+        </w:rPr>
+        <w:t>数据</w:t>
+      </w:r>
+      <w:r>
+        <w:rPr>
+          <w:rFonts w:ascii="黑体" w:eastAsia="黑体" w:hAnsi="黑体"/>
+          <w:sz w:val="24"/>
+          <w:szCs w:val="24"/>
+        </w:rPr>
+        <w:t>结构</w:t>
+      </w:r>
+      <w:bookmarkEnd w:id="44"/>
+    </w:p>
+    <w:p>
+      <w:pPr>
+        <w:pStyle w:val="ad"/>
+        <w:spacing w:before="0" w:beforeAutospacing="0" w:after="0" w:afterAutospacing="0" w:line="360" w:lineRule="auto"/>
+        <w:ind w:firstLineChars="200" w:firstLine="480"/>
+        <w:rPr>
+          <w:rFonts w:asciiTheme="minorEastAsia" w:eastAsiaTheme="minorEastAsia" w:hAnsiTheme="minorEastAsia"/>
+        </w:rPr>
+      </w:pPr>
+      <w:r>
+        <w:rPr>
+          <w:rFonts w:asciiTheme="minorEastAsia" w:eastAsiaTheme="minorEastAsia" w:hAnsiTheme="minorEastAsia" w:hint="eastAsia"/>
+        </w:rPr>
+        <w:t>拓扑映射算法有很多种，不同的模型适用于不同的场景，也会有不同的输入数据和参数选择，要集成到一个系统中并通过适配调整数据结构会是一个难点。</w:t>
+      </w:r>
+    </w:p>
+    <w:p>
+      <w:pPr>
+        <w:pStyle w:val="2"/>
+        <w:rPr>
+          <w:rFonts w:ascii="黑体" w:eastAsia="黑体" w:hAnsi="黑体" w:hint="eastAsia"/>
+          <w:sz w:val="24"/>
+          <w:szCs w:val="24"/>
+        </w:rPr>
+      </w:pPr>
+      <w:bookmarkStart w:id="45" w:name="_Toc527623455"/>
+      <w:r>
+        <w:rPr>
+          <w:rFonts w:ascii="Times New Roman" w:eastAsia="黑体" w:hAnsi="Times New Roman" w:hint="eastAsia"/>
+          <w:sz w:val="24"/>
+          <w:szCs w:val="24"/>
+        </w:rPr>
+        <w:t>4</w:t>
+      </w:r>
+      <w:r>
+        <w:rPr>
+          <w:rFonts w:ascii="黑体" w:eastAsia="黑体" w:hAnsi="黑体" w:hint="eastAsia"/>
+          <w:sz w:val="24"/>
+          <w:szCs w:val="24"/>
+        </w:rPr>
+        <w:t>.</w:t>
+      </w:r>
+      <w:r>
+        <w:rPr>
+          <w:rFonts w:ascii="Times New Roman" w:eastAsia="黑体" w:hAnsi="Times New Roman" w:hint="eastAsia"/>
+          <w:sz w:val="24"/>
+          <w:szCs w:val="24"/>
+        </w:rPr>
+        <w:t>2</w:t>
+      </w:r>
+      <w:r>
+        <w:rPr>
+          <w:rFonts w:ascii="黑体" w:eastAsia="黑体" w:hAnsi="黑体" w:hint="eastAsia"/>
+          <w:sz w:val="24"/>
+          <w:szCs w:val="24"/>
+        </w:rPr>
+        <w:t>结果</w:t>
+      </w:r>
+      <w:r>
+        <w:rPr>
+          <w:rFonts w:ascii="黑体" w:eastAsia="黑体" w:hAnsi="黑体"/>
+          <w:sz w:val="24"/>
+          <w:szCs w:val="24"/>
+        </w:rPr>
+        <w:t>测试</w:t>
+      </w:r>
+      <w:bookmarkEnd w:id="45"/>
+    </w:p>
+    <w:p>
+      <w:pPr>
+        <w:pStyle w:val="ad"/>
+        <w:spacing w:before="0" w:beforeAutospacing="0" w:after="0" w:afterAutospacing="0" w:line="360" w:lineRule="auto"/>
+        <w:ind w:firstLineChars="200" w:firstLine="480"/>
+        <w:rPr>
+          <w:rFonts w:asciiTheme="minorEastAsia" w:eastAsiaTheme="minorEastAsia" w:hAnsiTheme="minorEastAsia" w:hint="eastAsia"/>
+        </w:rPr>
+      </w:pPr>
+      <w:r>
+        <w:rPr>
+          <w:rFonts w:asciiTheme="minorEastAsia" w:eastAsiaTheme="minorEastAsia" w:hAnsiTheme="minorEastAsia" w:hint="eastAsia"/>
+        </w:rPr>
+        <w:t>算法的运行结果需要借助其他程序和硬件进行测试，如何构建一套合理而准确的测试过程会是一个难点</w:t>
+      </w:r>
+    </w:p>
+    <w:p>
+      <w:pPr>
         <w:pStyle w:val="1"/>
         <w:rPr>
           <w:rFonts w:ascii="黑体" w:eastAsia="黑体" w:hAnsi="黑体"/>
@@ -3358,8 +4898,9 @@
           <w:szCs w:val="32"/>
         </w:rPr>
       </w:pPr>
-      <w:bookmarkStart w:id="40" w:name="_Toc288159315"/>
-      <w:bookmarkStart w:id="41" w:name="_Toc288161970"/>
+      <w:bookmarkStart w:id="46" w:name="_Toc256166173"/>
+      <w:bookmarkStart w:id="47" w:name="_Toc288159315"/>
+      <w:bookmarkStart w:id="48" w:name="_Toc527623456"/>
       <w:r>
         <w:rPr>
           <w:rFonts w:ascii="Times New Roman" w:hAnsi="Times New Roman" w:hint="eastAsia"/>
@@ -3376,9 +4917,9 @@
         </w:rPr>
         <w:t>进度安排</w:t>
       </w:r>
-      <w:bookmarkEnd w:id="39"/>
-      <w:bookmarkEnd w:id="40"/>
-      <w:bookmarkEnd w:id="41"/>
+      <w:bookmarkEnd w:id="46"/>
+      <w:bookmarkEnd w:id="47"/>
+      <w:bookmarkEnd w:id="48"/>
     </w:p>
     <w:tbl>
       <w:tblPr>
@@ -3398,24 +4939,19 @@
           <w:p>
             <w:pPr>
               <w:rPr>
-                <w:sz w:val="24"/>
                 <w:szCs w:val="24"/>
               </w:rPr>
             </w:pPr>
-            <w:proofErr w:type="spellStart"/>
             <w:r>
               <w:rPr>
                 <w:rFonts w:ascii="Times New Roman" w:hAnsi="Times New Roman"/>
-                <w:sz w:val="24"/>
                 <w:szCs w:val="24"/>
               </w:rPr>
               <w:t>xxxx</w:t>
             </w:r>
-            <w:proofErr w:type="spellEnd"/>
             <w:r>
               <w:rPr>
                 <w:rFonts w:hint="eastAsia"/>
-                <w:sz w:val="24"/>
                 <w:szCs w:val="24"/>
               </w:rPr>
               <w:t>年</w:t>
@@ -3423,7 +4959,6 @@
             <w:r>
               <w:rPr>
                 <w:rFonts w:ascii="Times New Roman" w:hAnsi="Times New Roman" w:hint="eastAsia"/>
-                <w:sz w:val="24"/>
                 <w:szCs w:val="24"/>
               </w:rPr>
               <w:t>xx</w:t>
@@ -3431,7 +4966,6 @@
             <w:r>
               <w:rPr>
                 <w:rFonts w:hint="eastAsia"/>
-                <w:sz w:val="24"/>
                 <w:szCs w:val="24"/>
               </w:rPr>
               <w:t>月</w:t>
@@ -3439,7 +4973,6 @@
             <w:r>
               <w:rPr>
                 <w:rFonts w:ascii="Times New Roman" w:hAnsi="Times New Roman" w:hint="eastAsia"/>
-                <w:sz w:val="24"/>
                 <w:szCs w:val="24"/>
               </w:rPr>
               <w:t>xx</w:t>
@@ -3447,16 +4980,13 @@
             <w:r>
               <w:rPr>
                 <w:rFonts w:hint="eastAsia"/>
-                <w:sz w:val="24"/>
                 <w:szCs w:val="24"/>
               </w:rPr>
               <w:t>日—</w:t>
             </w:r>
-            <w:proofErr w:type="spellStart"/>
             <w:r>
               <w:rPr>
                 <w:rFonts w:ascii="Times New Roman" w:hAnsi="Times New Roman" w:hint="eastAsia"/>
-                <w:sz w:val="24"/>
                 <w:szCs w:val="24"/>
               </w:rPr>
               <w:t>x</w:t>
@@ -3464,16 +4994,13 @@
             <w:r>
               <w:rPr>
                 <w:rFonts w:ascii="Times New Roman" w:hAnsi="Times New Roman" w:hint="eastAsia"/>
-                <w:sz w:val="24"/>
                 <w:szCs w:val="24"/>
               </w:rPr>
               <w:t>xxx</w:t>
             </w:r>
-            <w:proofErr w:type="spellEnd"/>
             <w:r>
               <w:rPr>
                 <w:rFonts w:hint="eastAsia"/>
-                <w:sz w:val="24"/>
                 <w:szCs w:val="24"/>
               </w:rPr>
               <w:t>年</w:t>
@@ -3481,7 +5008,6 @@
             <w:r>
               <w:rPr>
                 <w:rFonts w:ascii="Times New Roman" w:hAnsi="Times New Roman" w:hint="eastAsia"/>
-                <w:sz w:val="24"/>
                 <w:szCs w:val="24"/>
               </w:rPr>
               <w:t>xx</w:t>
@@ -3489,7 +5015,6 @@
             <w:r>
               <w:rPr>
                 <w:rFonts w:hint="eastAsia"/>
-                <w:sz w:val="24"/>
                 <w:szCs w:val="24"/>
               </w:rPr>
               <w:t>月</w:t>
@@ -3497,7 +5022,6 @@
             <w:r>
               <w:rPr>
                 <w:rFonts w:ascii="Times New Roman" w:hAnsi="Times New Roman" w:hint="eastAsia"/>
-                <w:sz w:val="24"/>
                 <w:szCs w:val="24"/>
               </w:rPr>
               <w:t>xx</w:t>
@@ -3505,7 +5029,6 @@
             <w:r>
               <w:rPr>
                 <w:rFonts w:hint="eastAsia"/>
-                <w:sz w:val="24"/>
                 <w:szCs w:val="24"/>
               </w:rPr>
               <w:t>日</w:t>
@@ -3519,14 +5042,12 @@
           <w:p>
             <w:pPr>
               <w:rPr>
-                <w:sz w:val="24"/>
                 <w:szCs w:val="24"/>
               </w:rPr>
             </w:pPr>
             <w:r>
               <w:rPr>
                 <w:rFonts w:hint="eastAsia"/>
-                <w:sz w:val="24"/>
                 <w:szCs w:val="24"/>
               </w:rPr>
               <w:t>内容</w:t>
@@ -3542,24 +5063,19 @@
           <w:p>
             <w:pPr>
               <w:rPr>
-                <w:sz w:val="24"/>
                 <w:szCs w:val="24"/>
               </w:rPr>
             </w:pPr>
-            <w:proofErr w:type="spellStart"/>
             <w:r>
               <w:rPr>
                 <w:rFonts w:ascii="Times New Roman" w:hAnsi="Times New Roman"/>
-                <w:sz w:val="24"/>
                 <w:szCs w:val="24"/>
               </w:rPr>
               <w:t>xxxx</w:t>
             </w:r>
-            <w:proofErr w:type="spellEnd"/>
             <w:r>
               <w:rPr>
                 <w:rFonts w:hint="eastAsia"/>
-                <w:sz w:val="24"/>
                 <w:szCs w:val="24"/>
               </w:rPr>
               <w:t>年</w:t>
@@ -3567,7 +5083,6 @@
             <w:r>
               <w:rPr>
                 <w:rFonts w:ascii="Times New Roman" w:hAnsi="Times New Roman" w:hint="eastAsia"/>
-                <w:sz w:val="24"/>
                 <w:szCs w:val="24"/>
               </w:rPr>
               <w:t>xx</w:t>
@@ -3575,7 +5090,6 @@
             <w:r>
               <w:rPr>
                 <w:rFonts w:hint="eastAsia"/>
-                <w:sz w:val="24"/>
                 <w:szCs w:val="24"/>
               </w:rPr>
               <w:t>月</w:t>
@@ -3583,7 +5097,6 @@
             <w:r>
               <w:rPr>
                 <w:rFonts w:ascii="Times New Roman" w:hAnsi="Times New Roman" w:hint="eastAsia"/>
-                <w:sz w:val="24"/>
                 <w:szCs w:val="24"/>
               </w:rPr>
               <w:t>xx</w:t>
@@ -3591,25 +5104,20 @@
             <w:r>
               <w:rPr>
                 <w:rFonts w:hint="eastAsia"/>
-                <w:sz w:val="24"/>
                 <w:szCs w:val="24"/>
               </w:rPr>
               <w:t>日—</w:t>
             </w:r>
-            <w:proofErr w:type="spellStart"/>
             <w:r>
               <w:rPr>
                 <w:rFonts w:ascii="Times New Roman" w:hAnsi="Times New Roman" w:hint="eastAsia"/>
-                <w:sz w:val="24"/>
                 <w:szCs w:val="24"/>
               </w:rPr>
               <w:t>xxxx</w:t>
             </w:r>
-            <w:proofErr w:type="spellEnd"/>
             <w:r>
               <w:rPr>
                 <w:rFonts w:hint="eastAsia"/>
-                <w:sz w:val="24"/>
                 <w:szCs w:val="24"/>
               </w:rPr>
               <w:t>年</w:t>
@@ -3617,7 +5125,6 @@
             <w:r>
               <w:rPr>
                 <w:rFonts w:ascii="Times New Roman" w:hAnsi="Times New Roman" w:hint="eastAsia"/>
-                <w:sz w:val="24"/>
                 <w:szCs w:val="24"/>
               </w:rPr>
               <w:t>xx</w:t>
@@ -3625,7 +5132,6 @@
             <w:r>
               <w:rPr>
                 <w:rFonts w:hint="eastAsia"/>
-                <w:sz w:val="24"/>
                 <w:szCs w:val="24"/>
               </w:rPr>
               <w:t>月</w:t>
@@ -3633,7 +5139,6 @@
             <w:r>
               <w:rPr>
                 <w:rFonts w:ascii="Times New Roman" w:hAnsi="Times New Roman" w:hint="eastAsia"/>
-                <w:sz w:val="24"/>
                 <w:szCs w:val="24"/>
               </w:rPr>
               <w:t>xx</w:t>
@@ -3641,7 +5146,6 @@
             <w:r>
               <w:rPr>
                 <w:rFonts w:hint="eastAsia"/>
-                <w:sz w:val="24"/>
                 <w:szCs w:val="24"/>
               </w:rPr>
               <w:t>日</w:t>
@@ -3655,14 +5159,12 @@
           <w:p>
             <w:pPr>
               <w:rPr>
-                <w:sz w:val="24"/>
                 <w:szCs w:val="24"/>
               </w:rPr>
             </w:pPr>
             <w:r>
               <w:rPr>
                 <w:rFonts w:hint="eastAsia"/>
-                <w:sz w:val="24"/>
                 <w:szCs w:val="24"/>
               </w:rPr>
               <w:t>内容</w:t>
@@ -3678,24 +5180,19 @@
           <w:p>
             <w:pPr>
               <w:rPr>
-                <w:sz w:val="24"/>
                 <w:szCs w:val="24"/>
               </w:rPr>
             </w:pPr>
-            <w:proofErr w:type="spellStart"/>
             <w:r>
               <w:rPr>
                 <w:rFonts w:ascii="Times New Roman" w:hAnsi="Times New Roman"/>
-                <w:sz w:val="24"/>
                 <w:szCs w:val="24"/>
               </w:rPr>
               <w:t>xxxx</w:t>
             </w:r>
-            <w:proofErr w:type="spellEnd"/>
             <w:r>
               <w:rPr>
                 <w:rFonts w:hint="eastAsia"/>
-                <w:sz w:val="24"/>
                 <w:szCs w:val="24"/>
               </w:rPr>
               <w:t>年</w:t>
@@ -3703,7 +5200,6 @@
             <w:r>
               <w:rPr>
                 <w:rFonts w:ascii="Times New Roman" w:hAnsi="Times New Roman" w:hint="eastAsia"/>
-                <w:sz w:val="24"/>
                 <w:szCs w:val="24"/>
               </w:rPr>
               <w:t>xx</w:t>
@@ -3711,7 +5207,6 @@
             <w:r>
               <w:rPr>
                 <w:rFonts w:hint="eastAsia"/>
-                <w:sz w:val="24"/>
                 <w:szCs w:val="24"/>
               </w:rPr>
               <w:t>月</w:t>
@@ -3719,7 +5214,6 @@
             <w:r>
               <w:rPr>
                 <w:rFonts w:ascii="Times New Roman" w:hAnsi="Times New Roman" w:hint="eastAsia"/>
-                <w:sz w:val="24"/>
                 <w:szCs w:val="24"/>
               </w:rPr>
               <w:t>xx</w:t>
@@ -3727,25 +5221,20 @@
             <w:r>
               <w:rPr>
                 <w:rFonts w:hint="eastAsia"/>
-                <w:sz w:val="24"/>
                 <w:szCs w:val="24"/>
               </w:rPr>
               <w:t>日—</w:t>
             </w:r>
-            <w:proofErr w:type="spellStart"/>
             <w:r>
               <w:rPr>
                 <w:rFonts w:ascii="Times New Roman" w:hAnsi="Times New Roman" w:hint="eastAsia"/>
-                <w:sz w:val="24"/>
                 <w:szCs w:val="24"/>
               </w:rPr>
               <w:t>xxxx</w:t>
             </w:r>
-            <w:proofErr w:type="spellEnd"/>
             <w:r>
               <w:rPr>
                 <w:rFonts w:hint="eastAsia"/>
-                <w:sz w:val="24"/>
                 <w:szCs w:val="24"/>
               </w:rPr>
               <w:t>年</w:t>
@@ -3753,7 +5242,6 @@
             <w:r>
               <w:rPr>
                 <w:rFonts w:ascii="Times New Roman" w:hAnsi="Times New Roman" w:hint="eastAsia"/>
-                <w:sz w:val="24"/>
                 <w:szCs w:val="24"/>
               </w:rPr>
               <w:t>xx</w:t>
@@ -3761,7 +5249,6 @@
             <w:r>
               <w:rPr>
                 <w:rFonts w:hint="eastAsia"/>
-                <w:sz w:val="24"/>
                 <w:szCs w:val="24"/>
               </w:rPr>
               <w:t>月</w:t>
@@ -3769,7 +5256,6 @@
             <w:r>
               <w:rPr>
                 <w:rFonts w:ascii="Times New Roman" w:hAnsi="Times New Roman" w:hint="eastAsia"/>
-                <w:sz w:val="24"/>
                 <w:szCs w:val="24"/>
               </w:rPr>
               <w:t>xx</w:t>
@@ -3777,7 +5263,6 @@
             <w:r>
               <w:rPr>
                 <w:rFonts w:hint="eastAsia"/>
-                <w:sz w:val="24"/>
                 <w:szCs w:val="24"/>
               </w:rPr>
               <w:t>日</w:t>
@@ -3791,14 +5276,12 @@
           <w:p>
             <w:pPr>
               <w:rPr>
-                <w:sz w:val="24"/>
                 <w:szCs w:val="24"/>
               </w:rPr>
             </w:pPr>
             <w:r>
               <w:rPr>
                 <w:rFonts w:hint="eastAsia"/>
-                <w:sz w:val="24"/>
                 <w:szCs w:val="24"/>
               </w:rPr>
               <w:t>内容</w:t>
@@ -3814,24 +5297,19 @@
           <w:p>
             <w:pPr>
               <w:rPr>
-                <w:sz w:val="24"/>
                 <w:szCs w:val="24"/>
               </w:rPr>
             </w:pPr>
-            <w:proofErr w:type="spellStart"/>
             <w:r>
               <w:rPr>
                 <w:rFonts w:ascii="Times New Roman" w:hAnsi="Times New Roman"/>
-                <w:sz w:val="24"/>
                 <w:szCs w:val="24"/>
               </w:rPr>
               <w:t>xxxx</w:t>
             </w:r>
-            <w:proofErr w:type="spellEnd"/>
             <w:r>
               <w:rPr>
                 <w:rFonts w:hint="eastAsia"/>
-                <w:sz w:val="24"/>
                 <w:szCs w:val="24"/>
               </w:rPr>
               <w:t>年</w:t>
@@ -3839,7 +5317,6 @@
             <w:r>
               <w:rPr>
                 <w:rFonts w:ascii="Times New Roman" w:hAnsi="Times New Roman" w:hint="eastAsia"/>
-                <w:sz w:val="24"/>
                 <w:szCs w:val="24"/>
               </w:rPr>
               <w:t>xx</w:t>
@@ -3847,7 +5324,6 @@
             <w:r>
               <w:rPr>
                 <w:rFonts w:hint="eastAsia"/>
-                <w:sz w:val="24"/>
                 <w:szCs w:val="24"/>
               </w:rPr>
               <w:t>月</w:t>
@@ -3855,7 +5331,6 @@
             <w:r>
               <w:rPr>
                 <w:rFonts w:ascii="Times New Roman" w:hAnsi="Times New Roman" w:hint="eastAsia"/>
-                <w:sz w:val="24"/>
                 <w:szCs w:val="24"/>
               </w:rPr>
               <w:t>xx</w:t>
@@ -3863,25 +5338,20 @@
             <w:r>
               <w:rPr>
                 <w:rFonts w:hint="eastAsia"/>
-                <w:sz w:val="24"/>
                 <w:szCs w:val="24"/>
               </w:rPr>
               <w:t>日—</w:t>
             </w:r>
-            <w:proofErr w:type="spellStart"/>
             <w:r>
               <w:rPr>
                 <w:rFonts w:ascii="Times New Roman" w:hAnsi="Times New Roman" w:hint="eastAsia"/>
-                <w:sz w:val="24"/>
                 <w:szCs w:val="24"/>
               </w:rPr>
               <w:t>xxxx</w:t>
             </w:r>
-            <w:proofErr w:type="spellEnd"/>
             <w:r>
               <w:rPr>
                 <w:rFonts w:hint="eastAsia"/>
-                <w:sz w:val="24"/>
                 <w:szCs w:val="24"/>
               </w:rPr>
               <w:t>年</w:t>
@@ -3889,7 +5359,6 @@
             <w:r>
               <w:rPr>
                 <w:rFonts w:ascii="Times New Roman" w:hAnsi="Times New Roman" w:hint="eastAsia"/>
-                <w:sz w:val="24"/>
                 <w:szCs w:val="24"/>
               </w:rPr>
               <w:t>xx</w:t>
@@ -3897,7 +5366,6 @@
             <w:r>
               <w:rPr>
                 <w:rFonts w:hint="eastAsia"/>
-                <w:sz w:val="24"/>
                 <w:szCs w:val="24"/>
               </w:rPr>
               <w:t>月</w:t>
@@ -3905,7 +5373,6 @@
             <w:r>
               <w:rPr>
                 <w:rFonts w:ascii="Times New Roman" w:hAnsi="Times New Roman" w:hint="eastAsia"/>
-                <w:sz w:val="24"/>
                 <w:szCs w:val="24"/>
               </w:rPr>
               <w:t>xx</w:t>
@@ -3913,7 +5380,6 @@
             <w:r>
               <w:rPr>
                 <w:rFonts w:hint="eastAsia"/>
-                <w:sz w:val="24"/>
                 <w:szCs w:val="24"/>
               </w:rPr>
               <w:t>日</w:t>
@@ -3927,14 +5393,12 @@
           <w:p>
             <w:pPr>
               <w:rPr>
-                <w:sz w:val="24"/>
                 <w:szCs w:val="24"/>
               </w:rPr>
             </w:pPr>
             <w:r>
               <w:rPr>
                 <w:rFonts w:hint="eastAsia"/>
-                <w:sz w:val="24"/>
                 <w:szCs w:val="24"/>
               </w:rPr>
               <w:t>内容</w:t>
@@ -3950,24 +5414,19 @@
           <w:p>
             <w:pPr>
               <w:rPr>
-                <w:sz w:val="24"/>
                 <w:szCs w:val="24"/>
               </w:rPr>
             </w:pPr>
-            <w:proofErr w:type="spellStart"/>
             <w:r>
               <w:rPr>
                 <w:rFonts w:ascii="Times New Roman" w:hAnsi="Times New Roman"/>
-                <w:sz w:val="24"/>
                 <w:szCs w:val="24"/>
               </w:rPr>
               <w:t>xxxx</w:t>
             </w:r>
-            <w:proofErr w:type="spellEnd"/>
             <w:r>
               <w:rPr>
                 <w:rFonts w:hint="eastAsia"/>
-                <w:sz w:val="24"/>
                 <w:szCs w:val="24"/>
               </w:rPr>
               <w:t>年</w:t>
@@ -3975,7 +5434,6 @@
             <w:r>
               <w:rPr>
                 <w:rFonts w:ascii="Times New Roman" w:hAnsi="Times New Roman" w:hint="eastAsia"/>
-                <w:sz w:val="24"/>
                 <w:szCs w:val="24"/>
               </w:rPr>
               <w:t>xx</w:t>
@@ -3983,7 +5441,6 @@
             <w:r>
               <w:rPr>
                 <w:rFonts w:hint="eastAsia"/>
-                <w:sz w:val="24"/>
                 <w:szCs w:val="24"/>
               </w:rPr>
               <w:t>月</w:t>
@@ -3991,7 +5448,6 @@
             <w:r>
               <w:rPr>
                 <w:rFonts w:ascii="Times New Roman" w:hAnsi="Times New Roman" w:hint="eastAsia"/>
-                <w:sz w:val="24"/>
                 <w:szCs w:val="24"/>
               </w:rPr>
               <w:t>xx</w:t>
@@ -3999,25 +5455,20 @@
             <w:r>
               <w:rPr>
                 <w:rFonts w:hint="eastAsia"/>
-                <w:sz w:val="24"/>
                 <w:szCs w:val="24"/>
               </w:rPr>
               <w:t>日—</w:t>
             </w:r>
-            <w:proofErr w:type="spellStart"/>
             <w:r>
               <w:rPr>
                 <w:rFonts w:ascii="Times New Roman" w:hAnsi="Times New Roman" w:hint="eastAsia"/>
-                <w:sz w:val="24"/>
                 <w:szCs w:val="24"/>
               </w:rPr>
               <w:t>xxxx</w:t>
             </w:r>
-            <w:proofErr w:type="spellEnd"/>
             <w:r>
               <w:rPr>
                 <w:rFonts w:hint="eastAsia"/>
-                <w:sz w:val="24"/>
                 <w:szCs w:val="24"/>
               </w:rPr>
               <w:t>年</w:t>
@@ -4025,7 +5476,6 @@
             <w:r>
               <w:rPr>
                 <w:rFonts w:ascii="Times New Roman" w:hAnsi="Times New Roman" w:hint="eastAsia"/>
-                <w:sz w:val="24"/>
                 <w:szCs w:val="24"/>
               </w:rPr>
               <w:t>xx</w:t>
@@ -4033,7 +5483,6 @@
             <w:r>
               <w:rPr>
                 <w:rFonts w:hint="eastAsia"/>
-                <w:sz w:val="24"/>
                 <w:szCs w:val="24"/>
               </w:rPr>
               <w:t>月</w:t>
@@ -4041,7 +5490,6 @@
             <w:r>
               <w:rPr>
                 <w:rFonts w:ascii="Times New Roman" w:hAnsi="Times New Roman" w:hint="eastAsia"/>
-                <w:sz w:val="24"/>
                 <w:szCs w:val="24"/>
               </w:rPr>
               <w:t>xx</w:t>
@@ -4049,7 +5497,6 @@
             <w:r>
               <w:rPr>
                 <w:rFonts w:hint="eastAsia"/>
-                <w:sz w:val="24"/>
                 <w:szCs w:val="24"/>
               </w:rPr>
               <w:t>日</w:t>
@@ -4063,14 +5510,12 @@
           <w:p>
             <w:pPr>
               <w:rPr>
-                <w:sz w:val="24"/>
                 <w:szCs w:val="24"/>
               </w:rPr>
             </w:pPr>
             <w:r>
               <w:rPr>
                 <w:rFonts w:hint="eastAsia"/>
-                <w:sz w:val="24"/>
                 <w:szCs w:val="24"/>
               </w:rPr>
               <w:t>内容</w:t>
@@ -4089,16 +5534,15 @@
           <w:szCs w:val="32"/>
         </w:rPr>
       </w:pPr>
-      <w:bookmarkStart w:id="42" w:name="_Toc256166174"/>
-      <w:bookmarkStart w:id="43" w:name="_Toc288159316"/>
-      <w:bookmarkStart w:id="44" w:name="_Toc288161971"/>
+      <w:bookmarkStart w:id="49" w:name="_Toc256166174"/>
+      <w:bookmarkStart w:id="50" w:name="_Toc288159316"/>
+      <w:bookmarkStart w:id="51" w:name="_Toc527623457"/>
       <w:r>
         <w:rPr>
           <w:rFonts w:ascii="Times New Roman" w:hAnsi="Times New Roman" w:hint="eastAsia"/>
           <w:sz w:val="32"/>
           <w:szCs w:val="32"/>
         </w:rPr>
-        <w:lastRenderedPageBreak/>
         <w:t>6</w:t>
       </w:r>
       <w:r>
@@ -4109,9 +5553,9 @@
         </w:rPr>
         <w:t>参考文献</w:t>
       </w:r>
-      <w:bookmarkEnd w:id="42"/>
-      <w:bookmarkEnd w:id="43"/>
-      <w:bookmarkEnd w:id="44"/>
+      <w:bookmarkEnd w:id="49"/>
+      <w:bookmarkEnd w:id="50"/>
+      <w:bookmarkEnd w:id="51"/>
     </w:p>
     <w:tbl>
       <w:tblPr>
@@ -4140,10 +5584,10 @@
                 <w:color w:val="000000" w:themeColor="text1"/>
               </w:rPr>
             </w:pPr>
-            <w:bookmarkStart w:id="45" w:name="_Ref527614793"/>
+            <w:bookmarkStart w:id="52" w:name="_Ref527614793"/>
           </w:p>
         </w:tc>
-        <w:bookmarkEnd w:id="45"/>
+        <w:bookmarkEnd w:id="52"/>
         <w:tc>
           <w:tcPr>
             <w:tcW w:w="8130" w:type="dxa"/>
@@ -4161,47 +5605,7 @@
                 <w:sz w:val="20"/>
                 <w:szCs w:val="20"/>
               </w:rPr>
-              <w:t xml:space="preserve">Li Q, </w:t>
-            </w:r>
-            <w:proofErr w:type="spellStart"/>
-            <w:r>
-              <w:rPr>
-                <w:rFonts w:ascii="Helvetica" w:hAnsi="Helvetica"/>
-                <w:color w:val="000000"/>
-                <w:sz w:val="20"/>
-                <w:szCs w:val="20"/>
-              </w:rPr>
-              <w:t>Huo</w:t>
-            </w:r>
-            <w:proofErr w:type="spellEnd"/>
-            <w:r>
-              <w:rPr>
-                <w:rFonts w:ascii="Helvetica" w:hAnsi="Helvetica"/>
-                <w:color w:val="000000"/>
-                <w:sz w:val="20"/>
-                <w:szCs w:val="20"/>
-              </w:rPr>
-              <w:t xml:space="preserve"> Z, Sun N. Optimizing MPI </w:t>
-            </w:r>
-            <w:proofErr w:type="spellStart"/>
-            <w:r>
-              <w:rPr>
-                <w:rFonts w:ascii="Helvetica" w:hAnsi="Helvetica"/>
-                <w:color w:val="000000"/>
-                <w:sz w:val="20"/>
-                <w:szCs w:val="20"/>
-              </w:rPr>
-              <w:t>Alltoall</w:t>
-            </w:r>
-            <w:proofErr w:type="spellEnd"/>
-            <w:r>
-              <w:rPr>
-                <w:rFonts w:ascii="Helvetica" w:hAnsi="Helvetica"/>
-                <w:color w:val="000000"/>
-                <w:sz w:val="20"/>
-                <w:szCs w:val="20"/>
-              </w:rPr>
-              <w:t xml:space="preserve"> Communication of Large Messages in Multicore Clusters[C]// International Conference on Parallel and Distributed Computing, Applications and Technologies. IEEE, 2011:257-262.</w:t>
+              <w:t>Li Q, Huo Z, Sun N. Optimizing MPI Alltoall Communication of Large Messages in Multicore Clusters[C]// International Conference on Parallel and Distributed Computing, Applications and Technologies. IEEE, 2011:257-262.</w:t>
             </w:r>
           </w:p>
         </w:tc>
@@ -4223,10 +5627,10 @@
                 <w:color w:val="000000" w:themeColor="text1"/>
               </w:rPr>
             </w:pPr>
-            <w:bookmarkStart w:id="46" w:name="_Ref527614949"/>
+            <w:bookmarkStart w:id="53" w:name="_Ref527614949"/>
           </w:p>
         </w:tc>
-        <w:bookmarkEnd w:id="46"/>
+        <w:bookmarkEnd w:id="53"/>
         <w:tc>
           <w:tcPr>
             <w:tcW w:w="8130" w:type="dxa"/>
@@ -4313,10 +5717,10 @@
                 <w:color w:val="000000" w:themeColor="text1"/>
               </w:rPr>
             </w:pPr>
-            <w:bookmarkStart w:id="47" w:name="_Ref527615266"/>
+            <w:bookmarkStart w:id="54" w:name="_Ref527615266"/>
           </w:p>
         </w:tc>
-        <w:bookmarkEnd w:id="47"/>
+        <w:bookmarkEnd w:id="54"/>
         <w:tc>
           <w:tcPr>
             <w:tcW w:w="8130" w:type="dxa"/>
@@ -4403,10 +5807,10 @@
                 <w:color w:val="000000" w:themeColor="text1"/>
               </w:rPr>
             </w:pPr>
-            <w:bookmarkStart w:id="48" w:name="_Ref527615410"/>
+            <w:bookmarkStart w:id="55" w:name="_Ref527615410"/>
           </w:p>
         </w:tc>
-        <w:bookmarkEnd w:id="48"/>
+        <w:bookmarkEnd w:id="55"/>
         <w:tc>
           <w:tcPr>
             <w:tcW w:w="8130" w:type="dxa"/>
@@ -4417,7 +5821,6 @@
                 <w:color w:val="000000" w:themeColor="text1"/>
               </w:rPr>
             </w:pPr>
-            <w:proofErr w:type="gramStart"/>
             <w:r>
               <w:rPr>
                 <w:rFonts w:hint="eastAsia"/>
@@ -4425,7 +5828,6 @@
               </w:rPr>
               <w:t>刘青昆</w:t>
             </w:r>
-            <w:proofErr w:type="gramEnd"/>
             <w:r>
               <w:rPr>
                 <w:rFonts w:hint="eastAsia"/>
@@ -4537,10 +5939,10 @@
                 <w:color w:val="000000" w:themeColor="text1"/>
               </w:rPr>
             </w:pPr>
-            <w:bookmarkStart w:id="49" w:name="_Ref527615413"/>
+            <w:bookmarkStart w:id="56" w:name="_Ref527615413"/>
           </w:p>
         </w:tc>
-        <w:bookmarkEnd w:id="49"/>
+        <w:bookmarkEnd w:id="56"/>
         <w:tc>
           <w:tcPr>
             <w:tcW w:w="8130" w:type="dxa"/>
@@ -4555,21 +5957,7 @@
               <w:rPr>
                 <w:color w:val="000000" w:themeColor="text1"/>
               </w:rPr>
-              <w:t xml:space="preserve">Guo Q, </w:t>
-            </w:r>
-            <w:proofErr w:type="spellStart"/>
-            <w:r>
-              <w:rPr>
-                <w:color w:val="000000" w:themeColor="text1"/>
-              </w:rPr>
-              <w:t>Paker</w:t>
-            </w:r>
-            <w:proofErr w:type="spellEnd"/>
-            <w:r>
-              <w:rPr>
-                <w:color w:val="000000" w:themeColor="text1"/>
-              </w:rPr>
-              <w:t xml:space="preserve"> Y. Concurrent communication and granularity assessment for a transputer-based multiprocessor system[M]. CRL Publishing Ltd. 1990.</w:t>
+              <w:t>Guo Q, Paker Y. Concurrent communication and granularity assessment for a transputer-based multiprocessor system[M]. CRL Publishing Ltd. 1990.</w:t>
             </w:r>
           </w:p>
         </w:tc>
@@ -4591,8 +5979,10 @@
                 <w:color w:val="000000" w:themeColor="text1"/>
               </w:rPr>
             </w:pPr>
+            <w:bookmarkStart w:id="57" w:name="_Ref527619882"/>
           </w:p>
         </w:tc>
+        <w:bookmarkEnd w:id="57"/>
         <w:tc>
           <w:tcPr>
             <w:tcW w:w="8130" w:type="dxa"/>
@@ -4603,6 +5993,12 @@
                 <w:color w:val="000000" w:themeColor="text1"/>
               </w:rPr>
             </w:pPr>
+            <w:r>
+              <w:rPr>
+                <w:color w:val="000000" w:themeColor="text1"/>
+              </w:rPr>
+              <w:t>Chen H, Chen W, Huang J, et al. MPIPP:an automatic profile-guided parallel process placement toolset for SMP clusters and multiclusters[C]// International Conference on Supercomputing. ACM, 2006:353-360.</w:t>
+            </w:r>
           </w:p>
         </w:tc>
       </w:tr>
@@ -4623,8 +6019,10 @@
                 <w:color w:val="000000" w:themeColor="text1"/>
               </w:rPr>
             </w:pPr>
+            <w:bookmarkStart w:id="58" w:name="_Ref527619959"/>
           </w:p>
         </w:tc>
+        <w:bookmarkEnd w:id="58"/>
         <w:tc>
           <w:tcPr>
             <w:tcW w:w="8130" w:type="dxa"/>
@@ -4635,6 +6033,12 @@
                 <w:color w:val="000000" w:themeColor="text1"/>
               </w:rPr>
             </w:pPr>
+            <w:r>
+              <w:rPr>
+                <w:color w:val="000000" w:themeColor="text1"/>
+              </w:rPr>
+              <w:t>Jeannot E, Mercier G. Near-Optimal Placement of MPI Processes on Hierarchical NUMA Architectures[M]// Euro-Par 2010 - Parallel Processing. Springer Berlin Heidelberg, 2010:199-210.</w:t>
+            </w:r>
           </w:p>
         </w:tc>
       </w:tr>
@@ -4655,8 +6059,10 @@
                 <w:color w:val="000000" w:themeColor="text1"/>
               </w:rPr>
             </w:pPr>
+            <w:bookmarkStart w:id="59" w:name="_Ref527620172"/>
           </w:p>
         </w:tc>
+        <w:bookmarkEnd w:id="59"/>
         <w:tc>
           <w:tcPr>
             <w:tcW w:w="8130" w:type="dxa"/>
@@ -4667,6 +6073,12 @@
                 <w:color w:val="000000" w:themeColor="text1"/>
               </w:rPr>
             </w:pPr>
+            <w:r>
+              <w:rPr>
+                <w:color w:val="000000" w:themeColor="text1"/>
+              </w:rPr>
+              <w:t>Pellegrini F, Roman J. Scotch: A software package for static mapping by dual recursive bipartitioning of process and architecture graphs[J]. 1996, 1067(1067):493-498.</w:t>
+            </w:r>
           </w:p>
         </w:tc>
       </w:tr>
@@ -4687,8 +6099,10 @@
                 <w:color w:val="000000" w:themeColor="text1"/>
               </w:rPr>
             </w:pPr>
+            <w:bookmarkStart w:id="60" w:name="_Ref527623189"/>
           </w:p>
         </w:tc>
+        <w:bookmarkEnd w:id="60"/>
         <w:tc>
           <w:tcPr>
             <w:tcW w:w="8130" w:type="dxa"/>
@@ -4699,6 +6113,12 @@
                 <w:color w:val="000000" w:themeColor="text1"/>
               </w:rPr>
             </w:pPr>
+            <w:r>
+              <w:rPr>
+                <w:color w:val="000000" w:themeColor="text1"/>
+              </w:rPr>
+              <w:t>G. Karypis and V. Kumar. MiETiS - Unstructured Graph Partitioning and SparseMatrix Ordering System - Version 2.0. University of Minnesota, jun 1995.</w:t>
+            </w:r>
           </w:p>
         </w:tc>
       </w:tr>
@@ -4719,8 +6139,10 @@
                 <w:color w:val="000000" w:themeColor="text1"/>
               </w:rPr>
             </w:pPr>
+            <w:bookmarkStart w:id="61" w:name="_Ref527623346"/>
           </w:p>
         </w:tc>
+        <w:bookmarkEnd w:id="61"/>
         <w:tc>
           <w:tcPr>
             <w:tcW w:w="8130" w:type="dxa"/>
@@ -4731,6 +6153,12 @@
                 <w:color w:val="000000" w:themeColor="text1"/>
               </w:rPr>
             </w:pPr>
+            <w:r>
+              <w:rPr>
+                <w:color w:val="000000" w:themeColor="text1"/>
+              </w:rPr>
+              <w:t>Agarwal T, Sharma A, Laxmikant A, et al. Topology-aware task mapping for reducing communication contention on large parallel machines[C]// International Conference on Parallel and Distributed Processing. IEEE Computer Society, 2006:145-145.</w:t>
+            </w:r>
           </w:p>
         </w:tc>
       </w:tr>
@@ -4751,8 +6179,10 @@
                 <w:color w:val="000000" w:themeColor="text1"/>
               </w:rPr>
             </w:pPr>
+            <w:bookmarkStart w:id="62" w:name="_Ref527623405"/>
           </w:p>
         </w:tc>
+        <w:bookmarkEnd w:id="62"/>
         <w:tc>
           <w:tcPr>
             <w:tcW w:w="8130" w:type="dxa"/>
@@ -4763,38 +6193,12 @@
                 <w:color w:val="000000" w:themeColor="text1"/>
               </w:rPr>
             </w:pPr>
-          </w:p>
-        </w:tc>
-      </w:tr>
-      <w:tr>
-        <w:tc>
-          <w:tcPr>
-            <w:tcW w:w="534" w:type="dxa"/>
-          </w:tcPr>
-          <w:p>
-            <w:pPr>
-              <w:pStyle w:val="a7"/>
-              <w:numPr>
-                <w:ilvl w:val="0"/>
-                <w:numId w:val="4"/>
-              </w:numPr>
-              <w:ind w:firstLineChars="0"/>
+            <w:r>
               <w:rPr>
                 <w:color w:val="000000" w:themeColor="text1"/>
               </w:rPr>
-            </w:pPr>
-          </w:p>
-        </w:tc>
-        <w:tc>
-          <w:tcPr>
-            <w:tcW w:w="8130" w:type="dxa"/>
-          </w:tcPr>
-          <w:p>
-            <w:pPr>
-              <w:rPr>
-                <w:color w:val="000000" w:themeColor="text1"/>
-              </w:rPr>
-            </w:pPr>
+              <w:t>Vogelstein J T, Conroy J M, Lyzinski V, et al. Fast approximate quadratic programming for graph matching.[J]. Plos One, 2015, 10(4):e0121002.</w:t>
+            </w:r>
           </w:p>
         </w:tc>
       </w:tr>
@@ -4805,6 +6209,8 @@
           <w:color w:val="000000" w:themeColor="text1"/>
         </w:rPr>
       </w:pPr>
+      <w:bookmarkStart w:id="63" w:name="_GoBack"/>
+      <w:bookmarkEnd w:id="63"/>
     </w:p>
     <w:sectPr>
       <w:pgSz w:w="11906" w:h="16838"/>
@@ -4817,13 +6223,14 @@
 </file>
 
 <file path=word/endnotes.xml><?xml version="1.0" encoding="utf-8"?>
-<w:endnotes xmlns:wpc="http://schemas.microsoft.com/office/word/2010/wordprocessingCanvas" xmlns:cx="http://schemas.microsoft.com/office/drawing/2014/chartex" xmlns:cx1="http://schemas.microsoft.com/office/drawing/2015/9/8/chartex" xmlns:cx2="http://schemas.microsoft.com/office/drawing/2015/10/21/chartex" xmlns:cx3="http://schemas.microsoft.com/office/drawing/2016/5/9/chartex" xmlns:cx4="http://schemas.microsoft.com/office/drawing/2016/5/10/chartex" xmlns:cx5="http://schemas.microsoft.com/office/drawing/2016/5/11/chartex" xmlns:cx6="http://schemas.microsoft.com/office/drawing/2016/5/12/chartex" xmlns:cx7="http://schemas.microsoft.com/office/drawing/2016/5/13/chartex" xmlns:cx8="http://schemas.microsoft.com/office/drawing/2016/5/14/chartex" xmlns:mc="http://schemas.openxmlformats.org/markup-compatibility/2006" xmlns:aink="http://schemas.microsoft.com/office/drawing/2016/ink" xmlns:am3d="http://schemas.microsoft.com/office/drawing/2017/model3d" xmlns:o="urn:schemas-microsoft-com:office:office" xmlns:r="http://schemas.openxmlformats.org/officeDocument/2006/relationships" xmlns:m="http://schemas.openxmlformats.org/officeDocument/2006/math" xmlns:v="urn:schemas-microsoft-com:vml" xmlns:wp14="http://schemas.microsoft.com/office/word/2010/wordprocessingDrawing" xmlns:wp="http://schemas.openxmlformats.org/drawingml/2006/wordprocessingDrawing" xmlns:w10="urn:schemas-microsoft-com:office:word" xmlns:w="http://schemas.openxmlformats.org/wordprocessingml/2006/main" xmlns:w14="http://schemas.microsoft.com/office/word/2010/wordml" xmlns:w15="http://schemas.microsoft.com/office/word/2012/wordml" xmlns:w16cid="http://schemas.microsoft.com/office/word/2016/wordml/cid" xmlns:w16se="http://schemas.microsoft.com/office/word/2015/wordml/symex" xmlns:wpg="http://schemas.microsoft.com/office/word/2010/wordprocessingGroup" xmlns:wpi="http://schemas.microsoft.com/office/word/2010/wordprocessingInk" xmlns:wne="http://schemas.microsoft.com/office/word/2006/wordml" xmlns:wps="http://schemas.microsoft.com/office/word/2010/wordprocessingShape" mc:Ignorable="w14 w15 w16se w16cid wp14">
+<w:endnotes xmlns:wpc="http://schemas.microsoft.com/office/word/2010/wordprocessingCanvas" xmlns:cx="http://schemas.microsoft.com/office/drawing/2014/chartex" xmlns:cx1="http://schemas.microsoft.com/office/drawing/2015/9/8/chartex" xmlns:mc="http://schemas.openxmlformats.org/markup-compatibility/2006" xmlns:o="urn:schemas-microsoft-com:office:office" xmlns:r="http://schemas.openxmlformats.org/officeDocument/2006/relationships" xmlns:m="http://schemas.openxmlformats.org/officeDocument/2006/math" xmlns:v="urn:schemas-microsoft-com:vml" xmlns:wp14="http://schemas.microsoft.com/office/word/2010/wordprocessingDrawing" xmlns:wp="http://schemas.openxmlformats.org/drawingml/2006/wordprocessingDrawing" xmlns:w10="urn:schemas-microsoft-com:office:word" xmlns:w="http://schemas.openxmlformats.org/wordprocessingml/2006/main" xmlns:w14="http://schemas.microsoft.com/office/word/2010/wordml" xmlns:w15="http://schemas.microsoft.com/office/word/2012/wordml" xmlns:w16se="http://schemas.microsoft.com/office/word/2015/wordml/symex" xmlns:wpg="http://schemas.microsoft.com/office/word/2010/wordprocessingGroup" xmlns:wpi="http://schemas.microsoft.com/office/word/2010/wordprocessingInk" xmlns:wne="http://schemas.microsoft.com/office/word/2006/wordml" xmlns:wps="http://schemas.microsoft.com/office/word/2010/wordprocessingShape" mc:Ignorable="w14 w15 w16se wp14">
   <w:endnote w:type="separator" w:id="-1">
     <w:p>
       <w:r>
         <w:separator/>
       </w:r>
     </w:p>
+    <w:p/>
   </w:endnote>
   <w:endnote w:type="continuationSeparator" w:id="0">
     <w:p>
@@ -4831,12 +6238,13 @@
         <w:continuationSeparator/>
       </w:r>
     </w:p>
+    <w:p/>
   </w:endnote>
 </w:endnotes>
 </file>
 
 <file path=word/footer1.xml><?xml version="1.0" encoding="utf-8"?>
-<w:ftr xmlns:wpc="http://schemas.microsoft.com/office/word/2010/wordprocessingCanvas" xmlns:cx="http://schemas.microsoft.com/office/drawing/2014/chartex" xmlns:cx1="http://schemas.microsoft.com/office/drawing/2015/9/8/chartex" xmlns:cx2="http://schemas.microsoft.com/office/drawing/2015/10/21/chartex" xmlns:cx3="http://schemas.microsoft.com/office/drawing/2016/5/9/chartex" xmlns:cx4="http://schemas.microsoft.com/office/drawing/2016/5/10/chartex" xmlns:cx5="http://schemas.microsoft.com/office/drawing/2016/5/11/chartex" xmlns:cx6="http://schemas.microsoft.com/office/drawing/2016/5/12/chartex" xmlns:cx7="http://schemas.microsoft.com/office/drawing/2016/5/13/chartex" xmlns:cx8="http://schemas.microsoft.com/office/drawing/2016/5/14/chartex" xmlns:mc="http://schemas.openxmlformats.org/markup-compatibility/2006" xmlns:aink="http://schemas.microsoft.com/office/drawing/2016/ink" xmlns:am3d="http://schemas.microsoft.com/office/drawing/2017/model3d" xmlns:o="urn:schemas-microsoft-com:office:office" xmlns:r="http://schemas.openxmlformats.org/officeDocument/2006/relationships" xmlns:m="http://schemas.openxmlformats.org/officeDocument/2006/math" xmlns:v="urn:schemas-microsoft-com:vml" xmlns:wp14="http://schemas.microsoft.com/office/word/2010/wordprocessingDrawing" xmlns:wp="http://schemas.openxmlformats.org/drawingml/2006/wordprocessingDrawing" xmlns:w10="urn:schemas-microsoft-com:office:word" xmlns:w="http://schemas.openxmlformats.org/wordprocessingml/2006/main" xmlns:w14="http://schemas.microsoft.com/office/word/2010/wordml" xmlns:w15="http://schemas.microsoft.com/office/word/2012/wordml" xmlns:w16cid="http://schemas.microsoft.com/office/word/2016/wordml/cid" xmlns:w16se="http://schemas.microsoft.com/office/word/2015/wordml/symex" xmlns:wpg="http://schemas.microsoft.com/office/word/2010/wordprocessingGroup" xmlns:wpi="http://schemas.microsoft.com/office/word/2010/wordprocessingInk" xmlns:wne="http://schemas.microsoft.com/office/word/2006/wordml" xmlns:wps="http://schemas.microsoft.com/office/word/2010/wordprocessingShape" mc:Ignorable="w14 w15 w16se w16cid wp14">
+<w:ftr xmlns:wpc="http://schemas.microsoft.com/office/word/2010/wordprocessingCanvas" xmlns:cx="http://schemas.microsoft.com/office/drawing/2014/chartex" xmlns:cx1="http://schemas.microsoft.com/office/drawing/2015/9/8/chartex" xmlns:mc="http://schemas.openxmlformats.org/markup-compatibility/2006" xmlns:o="urn:schemas-microsoft-com:office:office" xmlns:r="http://schemas.openxmlformats.org/officeDocument/2006/relationships" xmlns:m="http://schemas.openxmlformats.org/officeDocument/2006/math" xmlns:v="urn:schemas-microsoft-com:vml" xmlns:wp14="http://schemas.microsoft.com/office/word/2010/wordprocessingDrawing" xmlns:wp="http://schemas.openxmlformats.org/drawingml/2006/wordprocessingDrawing" xmlns:w10="urn:schemas-microsoft-com:office:word" xmlns:w="http://schemas.openxmlformats.org/wordprocessingml/2006/main" xmlns:w14="http://schemas.microsoft.com/office/word/2010/wordml" xmlns:w15="http://schemas.microsoft.com/office/word/2012/wordml" xmlns:w16se="http://schemas.microsoft.com/office/word/2015/wordml/symex" xmlns:wpg="http://schemas.microsoft.com/office/word/2010/wordprocessingGroup" xmlns:wpi="http://schemas.microsoft.com/office/word/2010/wordprocessingInk" xmlns:wne="http://schemas.microsoft.com/office/word/2006/wordml" xmlns:wps="http://schemas.microsoft.com/office/word/2010/wordprocessingShape" mc:Ignorable="w14 w15 w16se wp14">
   <w:p>
     <w:pPr>
       <w:pStyle w:val="a5"/>
@@ -4886,7 +6294,7 @@
         <w:rFonts w:ascii="Times New Roman" w:hAnsi="Times New Roman" w:cs="Times New Roman"/>
         <w:noProof/>
       </w:rPr>
-      <w:t>2</w:t>
+      <w:t>8</w:t>
     </w:r>
     <w:r>
       <w:rPr>
@@ -4914,7 +6322,7 @@
 </file>
 
 <file path=word/footer2.xml><?xml version="1.0" encoding="utf-8"?>
-<w:ftr xmlns:wpc="http://schemas.microsoft.com/office/word/2010/wordprocessingCanvas" xmlns:cx="http://schemas.microsoft.com/office/drawing/2014/chartex" xmlns:cx1="http://schemas.microsoft.com/office/drawing/2015/9/8/chartex" xmlns:cx2="http://schemas.microsoft.com/office/drawing/2015/10/21/chartex" xmlns:cx3="http://schemas.microsoft.com/office/drawing/2016/5/9/chartex" xmlns:cx4="http://schemas.microsoft.com/office/drawing/2016/5/10/chartex" xmlns:cx5="http://schemas.microsoft.com/office/drawing/2016/5/11/chartex" xmlns:cx6="http://schemas.microsoft.com/office/drawing/2016/5/12/chartex" xmlns:cx7="http://schemas.microsoft.com/office/drawing/2016/5/13/chartex" xmlns:cx8="http://schemas.microsoft.com/office/drawing/2016/5/14/chartex" xmlns:mc="http://schemas.openxmlformats.org/markup-compatibility/2006" xmlns:aink="http://schemas.microsoft.com/office/drawing/2016/ink" xmlns:am3d="http://schemas.microsoft.com/office/drawing/2017/model3d" xmlns:o="urn:schemas-microsoft-com:office:office" xmlns:r="http://schemas.openxmlformats.org/officeDocument/2006/relationships" xmlns:m="http://schemas.openxmlformats.org/officeDocument/2006/math" xmlns:v="urn:schemas-microsoft-com:vml" xmlns:wp14="http://schemas.microsoft.com/office/word/2010/wordprocessingDrawing" xmlns:wp="http://schemas.openxmlformats.org/drawingml/2006/wordprocessingDrawing" xmlns:w10="urn:schemas-microsoft-com:office:word" xmlns:w="http://schemas.openxmlformats.org/wordprocessingml/2006/main" xmlns:w14="http://schemas.microsoft.com/office/word/2010/wordml" xmlns:w15="http://schemas.microsoft.com/office/word/2012/wordml" xmlns:w16cid="http://schemas.microsoft.com/office/word/2016/wordml/cid" xmlns:w16se="http://schemas.microsoft.com/office/word/2015/wordml/symex" xmlns:wpg="http://schemas.microsoft.com/office/word/2010/wordprocessingGroup" xmlns:wpi="http://schemas.microsoft.com/office/word/2010/wordprocessingInk" xmlns:wne="http://schemas.microsoft.com/office/word/2006/wordml" xmlns:wps="http://schemas.microsoft.com/office/word/2010/wordprocessingShape" mc:Ignorable="w14 w15 w16se w16cid wp14">
+<w:ftr xmlns:wpc="http://schemas.microsoft.com/office/word/2010/wordprocessingCanvas" xmlns:cx="http://schemas.microsoft.com/office/drawing/2014/chartex" xmlns:cx1="http://schemas.microsoft.com/office/drawing/2015/9/8/chartex" xmlns:mc="http://schemas.openxmlformats.org/markup-compatibility/2006" xmlns:o="urn:schemas-microsoft-com:office:office" xmlns:r="http://schemas.openxmlformats.org/officeDocument/2006/relationships" xmlns:m="http://schemas.openxmlformats.org/officeDocument/2006/math" xmlns:v="urn:schemas-microsoft-com:vml" xmlns:wp14="http://schemas.microsoft.com/office/word/2010/wordprocessingDrawing" xmlns:wp="http://schemas.openxmlformats.org/drawingml/2006/wordprocessingDrawing" xmlns:w10="urn:schemas-microsoft-com:office:word" xmlns:w="http://schemas.openxmlformats.org/wordprocessingml/2006/main" xmlns:w14="http://schemas.microsoft.com/office/word/2010/wordml" xmlns:w15="http://schemas.microsoft.com/office/word/2012/wordml" xmlns:w16se="http://schemas.microsoft.com/office/word/2015/wordml/symex" xmlns:wpg="http://schemas.microsoft.com/office/word/2010/wordprocessingGroup" xmlns:wpi="http://schemas.microsoft.com/office/word/2010/wordprocessingInk" xmlns:wne="http://schemas.microsoft.com/office/word/2006/wordml" xmlns:wps="http://schemas.microsoft.com/office/word/2010/wordprocessingShape" mc:Ignorable="w14 w15 w16se wp14">
   <w:p>
     <w:pPr>
       <w:pStyle w:val="a5"/>
@@ -4925,13 +6333,14 @@
 </file>
 
 <file path=word/footnotes.xml><?xml version="1.0" encoding="utf-8"?>
-<w:footnotes xmlns:wpc="http://schemas.microsoft.com/office/word/2010/wordprocessingCanvas" xmlns:cx="http://schemas.microsoft.com/office/drawing/2014/chartex" xmlns:cx1="http://schemas.microsoft.com/office/drawing/2015/9/8/chartex" xmlns:cx2="http://schemas.microsoft.com/office/drawing/2015/10/21/chartex" xmlns:cx3="http://schemas.microsoft.com/office/drawing/2016/5/9/chartex" xmlns:cx4="http://schemas.microsoft.com/office/drawing/2016/5/10/chartex" xmlns:cx5="http://schemas.microsoft.com/office/drawing/2016/5/11/chartex" xmlns:cx6="http://schemas.microsoft.com/office/drawing/2016/5/12/chartex" xmlns:cx7="http://schemas.microsoft.com/office/drawing/2016/5/13/chartex" xmlns:cx8="http://schemas.microsoft.com/office/drawing/2016/5/14/chartex" xmlns:mc="http://schemas.openxmlformats.org/markup-compatibility/2006" xmlns:aink="http://schemas.microsoft.com/office/drawing/2016/ink" xmlns:am3d="http://schemas.microsoft.com/office/drawing/2017/model3d" xmlns:o="urn:schemas-microsoft-com:office:office" xmlns:r="http://schemas.openxmlformats.org/officeDocument/2006/relationships" xmlns:m="http://schemas.openxmlformats.org/officeDocument/2006/math" xmlns:v="urn:schemas-microsoft-com:vml" xmlns:wp14="http://schemas.microsoft.com/office/word/2010/wordprocessingDrawing" xmlns:wp="http://schemas.openxmlformats.org/drawingml/2006/wordprocessingDrawing" xmlns:w10="urn:schemas-microsoft-com:office:word" xmlns:w="http://schemas.openxmlformats.org/wordprocessingml/2006/main" xmlns:w14="http://schemas.microsoft.com/office/word/2010/wordml" xmlns:w15="http://schemas.microsoft.com/office/word/2012/wordml" xmlns:w16cid="http://schemas.microsoft.com/office/word/2016/wordml/cid" xmlns:w16se="http://schemas.microsoft.com/office/word/2015/wordml/symex" xmlns:wpg="http://schemas.microsoft.com/office/word/2010/wordprocessingGroup" xmlns:wpi="http://schemas.microsoft.com/office/word/2010/wordprocessingInk" xmlns:wne="http://schemas.microsoft.com/office/word/2006/wordml" xmlns:wps="http://schemas.microsoft.com/office/word/2010/wordprocessingShape" mc:Ignorable="w14 w15 w16se w16cid wp14">
+<w:footnotes xmlns:wpc="http://schemas.microsoft.com/office/word/2010/wordprocessingCanvas" xmlns:cx="http://schemas.microsoft.com/office/drawing/2014/chartex" xmlns:cx1="http://schemas.microsoft.com/office/drawing/2015/9/8/chartex" xmlns:mc="http://schemas.openxmlformats.org/markup-compatibility/2006" xmlns:o="urn:schemas-microsoft-com:office:office" xmlns:r="http://schemas.openxmlformats.org/officeDocument/2006/relationships" xmlns:m="http://schemas.openxmlformats.org/officeDocument/2006/math" xmlns:v="urn:schemas-microsoft-com:vml" xmlns:wp14="http://schemas.microsoft.com/office/word/2010/wordprocessingDrawing" xmlns:wp="http://schemas.openxmlformats.org/drawingml/2006/wordprocessingDrawing" xmlns:w10="urn:schemas-microsoft-com:office:word" xmlns:w="http://schemas.openxmlformats.org/wordprocessingml/2006/main" xmlns:w14="http://schemas.microsoft.com/office/word/2010/wordml" xmlns:w15="http://schemas.microsoft.com/office/word/2012/wordml" xmlns:w16se="http://schemas.microsoft.com/office/word/2015/wordml/symex" xmlns:wpg="http://schemas.microsoft.com/office/word/2010/wordprocessingGroup" xmlns:wpi="http://schemas.microsoft.com/office/word/2010/wordprocessingInk" xmlns:wne="http://schemas.microsoft.com/office/word/2006/wordml" xmlns:wps="http://schemas.microsoft.com/office/word/2010/wordprocessingShape" mc:Ignorable="w14 w15 w16se wp14">
   <w:footnote w:type="separator" w:id="-1">
     <w:p>
       <w:r>
         <w:separator/>
       </w:r>
     </w:p>
+    <w:p/>
   </w:footnote>
   <w:footnote w:type="continuationSeparator" w:id="0">
     <w:p>
@@ -4939,12 +6348,13 @@
         <w:continuationSeparator/>
       </w:r>
     </w:p>
+    <w:p/>
   </w:footnote>
 </w:footnotes>
 </file>
 
 <file path=word/header1.xml><?xml version="1.0" encoding="utf-8"?>
-<w:hdr xmlns:wpc="http://schemas.microsoft.com/office/word/2010/wordprocessingCanvas" xmlns:cx="http://schemas.microsoft.com/office/drawing/2014/chartex" xmlns:cx1="http://schemas.microsoft.com/office/drawing/2015/9/8/chartex" xmlns:cx2="http://schemas.microsoft.com/office/drawing/2015/10/21/chartex" xmlns:cx3="http://schemas.microsoft.com/office/drawing/2016/5/9/chartex" xmlns:cx4="http://schemas.microsoft.com/office/drawing/2016/5/10/chartex" xmlns:cx5="http://schemas.microsoft.com/office/drawing/2016/5/11/chartex" xmlns:cx6="http://schemas.microsoft.com/office/drawing/2016/5/12/chartex" xmlns:cx7="http://schemas.microsoft.com/office/drawing/2016/5/13/chartex" xmlns:cx8="http://schemas.microsoft.com/office/drawing/2016/5/14/chartex" xmlns:mc="http://schemas.openxmlformats.org/markup-compatibility/2006" xmlns:aink="http://schemas.microsoft.com/office/drawing/2016/ink" xmlns:am3d="http://schemas.microsoft.com/office/drawing/2017/model3d" xmlns:o="urn:schemas-microsoft-com:office:office" xmlns:r="http://schemas.openxmlformats.org/officeDocument/2006/relationships" xmlns:m="http://schemas.openxmlformats.org/officeDocument/2006/math" xmlns:v="urn:schemas-microsoft-com:vml" xmlns:wp14="http://schemas.microsoft.com/office/word/2010/wordprocessingDrawing" xmlns:wp="http://schemas.openxmlformats.org/drawingml/2006/wordprocessingDrawing" xmlns:w10="urn:schemas-microsoft-com:office:word" xmlns:w="http://schemas.openxmlformats.org/wordprocessingml/2006/main" xmlns:w14="http://schemas.microsoft.com/office/word/2010/wordml" xmlns:w15="http://schemas.microsoft.com/office/word/2012/wordml" xmlns:w16cid="http://schemas.microsoft.com/office/word/2016/wordml/cid" xmlns:w16se="http://schemas.microsoft.com/office/word/2015/wordml/symex" xmlns:wpg="http://schemas.microsoft.com/office/word/2010/wordprocessingGroup" xmlns:wpi="http://schemas.microsoft.com/office/word/2010/wordprocessingInk" xmlns:wne="http://schemas.microsoft.com/office/word/2006/wordml" xmlns:wps="http://schemas.microsoft.com/office/word/2010/wordprocessingShape" mc:Ignorable="w14 w15 w16se w16cid wp14">
+<w:hdr xmlns:wpc="http://schemas.microsoft.com/office/word/2010/wordprocessingCanvas" xmlns:cx="http://schemas.microsoft.com/office/drawing/2014/chartex" xmlns:cx1="http://schemas.microsoft.com/office/drawing/2015/9/8/chartex" xmlns:mc="http://schemas.openxmlformats.org/markup-compatibility/2006" xmlns:o="urn:schemas-microsoft-com:office:office" xmlns:r="http://schemas.openxmlformats.org/officeDocument/2006/relationships" xmlns:m="http://schemas.openxmlformats.org/officeDocument/2006/math" xmlns:v="urn:schemas-microsoft-com:vml" xmlns:wp14="http://schemas.microsoft.com/office/word/2010/wordprocessingDrawing" xmlns:wp="http://schemas.openxmlformats.org/drawingml/2006/wordprocessingDrawing" xmlns:w10="urn:schemas-microsoft-com:office:word" xmlns:w="http://schemas.openxmlformats.org/wordprocessingml/2006/main" xmlns:w14="http://schemas.microsoft.com/office/word/2010/wordml" xmlns:w15="http://schemas.microsoft.com/office/word/2012/wordml" xmlns:w16se="http://schemas.microsoft.com/office/word/2015/wordml/symex" xmlns:wpg="http://schemas.microsoft.com/office/word/2010/wordprocessingGroup" xmlns:wpi="http://schemas.microsoft.com/office/word/2010/wordprocessingInk" xmlns:wne="http://schemas.microsoft.com/office/word/2006/wordml" xmlns:wps="http://schemas.microsoft.com/office/word/2010/wordprocessingShape" mc:Ignorable="w14 w15 w16se wp14">
   <w:p>
     <w:pPr>
       <w:pStyle w:val="a3"/>
@@ -4963,7 +6373,7 @@
 </file>
 
 <file path=word/header2.xml><?xml version="1.0" encoding="utf-8"?>
-<w:hdr xmlns:wpc="http://schemas.microsoft.com/office/word/2010/wordprocessingCanvas" xmlns:cx="http://schemas.microsoft.com/office/drawing/2014/chartex" xmlns:cx1="http://schemas.microsoft.com/office/drawing/2015/9/8/chartex" xmlns:cx2="http://schemas.microsoft.com/office/drawing/2015/10/21/chartex" xmlns:cx3="http://schemas.microsoft.com/office/drawing/2016/5/9/chartex" xmlns:cx4="http://schemas.microsoft.com/office/drawing/2016/5/10/chartex" xmlns:cx5="http://schemas.microsoft.com/office/drawing/2016/5/11/chartex" xmlns:cx6="http://schemas.microsoft.com/office/drawing/2016/5/12/chartex" xmlns:cx7="http://schemas.microsoft.com/office/drawing/2016/5/13/chartex" xmlns:cx8="http://schemas.microsoft.com/office/drawing/2016/5/14/chartex" xmlns:mc="http://schemas.openxmlformats.org/markup-compatibility/2006" xmlns:aink="http://schemas.microsoft.com/office/drawing/2016/ink" xmlns:am3d="http://schemas.microsoft.com/office/drawing/2017/model3d" xmlns:o="urn:schemas-microsoft-com:office:office" xmlns:r="http://schemas.openxmlformats.org/officeDocument/2006/relationships" xmlns:m="http://schemas.openxmlformats.org/officeDocument/2006/math" xmlns:v="urn:schemas-microsoft-com:vml" xmlns:wp14="http://schemas.microsoft.com/office/word/2010/wordprocessingDrawing" xmlns:wp="http://schemas.openxmlformats.org/drawingml/2006/wordprocessingDrawing" xmlns:w10="urn:schemas-microsoft-com:office:word" xmlns:w="http://schemas.openxmlformats.org/wordprocessingml/2006/main" xmlns:w14="http://schemas.microsoft.com/office/word/2010/wordml" xmlns:w15="http://schemas.microsoft.com/office/word/2012/wordml" xmlns:w16cid="http://schemas.microsoft.com/office/word/2016/wordml/cid" xmlns:w16se="http://schemas.microsoft.com/office/word/2015/wordml/symex" xmlns:wpg="http://schemas.microsoft.com/office/word/2010/wordprocessingGroup" xmlns:wpi="http://schemas.microsoft.com/office/word/2010/wordprocessingInk" xmlns:wne="http://schemas.microsoft.com/office/word/2006/wordml" xmlns:wps="http://schemas.microsoft.com/office/word/2010/wordprocessingShape" mc:Ignorable="w14 w15 w16se w16cid wp14">
+<w:hdr xmlns:wpc="http://schemas.microsoft.com/office/word/2010/wordprocessingCanvas" xmlns:cx="http://schemas.microsoft.com/office/drawing/2014/chartex" xmlns:cx1="http://schemas.microsoft.com/office/drawing/2015/9/8/chartex" xmlns:mc="http://schemas.openxmlformats.org/markup-compatibility/2006" xmlns:o="urn:schemas-microsoft-com:office:office" xmlns:r="http://schemas.openxmlformats.org/officeDocument/2006/relationships" xmlns:m="http://schemas.openxmlformats.org/officeDocument/2006/math" xmlns:v="urn:schemas-microsoft-com:vml" xmlns:wp14="http://schemas.microsoft.com/office/word/2010/wordprocessingDrawing" xmlns:wp="http://schemas.openxmlformats.org/drawingml/2006/wordprocessingDrawing" xmlns:w10="urn:schemas-microsoft-com:office:word" xmlns:w="http://schemas.openxmlformats.org/wordprocessingml/2006/main" xmlns:w14="http://schemas.microsoft.com/office/word/2010/wordml" xmlns:w15="http://schemas.microsoft.com/office/word/2012/wordml" xmlns:w16se="http://schemas.microsoft.com/office/word/2015/wordml/symex" xmlns:wpg="http://schemas.microsoft.com/office/word/2010/wordprocessingGroup" xmlns:wpi="http://schemas.microsoft.com/office/word/2010/wordprocessingInk" xmlns:wne="http://schemas.microsoft.com/office/word/2006/wordml" xmlns:wps="http://schemas.microsoft.com/office/word/2010/wordprocessingShape" mc:Ignorable="w14 w15 w16se wp14">
   <w:p>
     <w:pPr>
       <w:jc w:val="center"/>
@@ -4980,7 +6390,7 @@
 </file>
 
 <file path=word/numbering.xml><?xml version="1.0" encoding="utf-8"?>
-<w:numbering xmlns:wpc="http://schemas.microsoft.com/office/word/2010/wordprocessingCanvas" xmlns:cx="http://schemas.microsoft.com/office/drawing/2014/chartex" xmlns:cx1="http://schemas.microsoft.com/office/drawing/2015/9/8/chartex" xmlns:cx2="http://schemas.microsoft.com/office/drawing/2015/10/21/chartex" xmlns:cx3="http://schemas.microsoft.com/office/drawing/2016/5/9/chartex" xmlns:cx4="http://schemas.microsoft.com/office/drawing/2016/5/10/chartex" xmlns:cx5="http://schemas.microsoft.com/office/drawing/2016/5/11/chartex" xmlns:cx6="http://schemas.microsoft.com/office/drawing/2016/5/12/chartex" xmlns:cx7="http://schemas.microsoft.com/office/drawing/2016/5/13/chartex" xmlns:cx8="http://schemas.microsoft.com/office/drawing/2016/5/14/chartex" xmlns:mc="http://schemas.openxmlformats.org/markup-compatibility/2006" xmlns:aink="http://schemas.microsoft.com/office/drawing/2016/ink" xmlns:am3d="http://schemas.microsoft.com/office/drawing/2017/model3d" xmlns:o="urn:schemas-microsoft-com:office:office" xmlns:r="http://schemas.openxmlformats.org/officeDocument/2006/relationships" xmlns:m="http://schemas.openxmlformats.org/officeDocument/2006/math" xmlns:v="urn:schemas-microsoft-com:vml" xmlns:wp14="http://schemas.microsoft.com/office/word/2010/wordprocessingDrawing" xmlns:wp="http://schemas.openxmlformats.org/drawingml/2006/wordprocessingDrawing" xmlns:w10="urn:schemas-microsoft-com:office:word" xmlns:w="http://schemas.openxmlformats.org/wordprocessingml/2006/main" xmlns:w14="http://schemas.microsoft.com/office/word/2010/wordml" xmlns:w15="http://schemas.microsoft.com/office/word/2012/wordml" xmlns:w16cid="http://schemas.microsoft.com/office/word/2016/wordml/cid" xmlns:w16se="http://schemas.microsoft.com/office/word/2015/wordml/symex" xmlns:wpg="http://schemas.microsoft.com/office/word/2010/wordprocessingGroup" xmlns:wpi="http://schemas.microsoft.com/office/word/2010/wordprocessingInk" xmlns:wne="http://schemas.microsoft.com/office/word/2006/wordml" xmlns:wps="http://schemas.microsoft.com/office/word/2010/wordprocessingShape" mc:Ignorable="w14 w15 w16se w16cid wp14">
+<w:numbering xmlns:wpc="http://schemas.microsoft.com/office/word/2010/wordprocessingCanvas" xmlns:cx="http://schemas.microsoft.com/office/drawing/2014/chartex" xmlns:cx1="http://schemas.microsoft.com/office/drawing/2015/9/8/chartex" xmlns:mc="http://schemas.openxmlformats.org/markup-compatibility/2006" xmlns:o="urn:schemas-microsoft-com:office:office" xmlns:r="http://schemas.openxmlformats.org/officeDocument/2006/relationships" xmlns:m="http://schemas.openxmlformats.org/officeDocument/2006/math" xmlns:v="urn:schemas-microsoft-com:vml" xmlns:wp14="http://schemas.microsoft.com/office/word/2010/wordprocessingDrawing" xmlns:wp="http://schemas.openxmlformats.org/drawingml/2006/wordprocessingDrawing" xmlns:w10="urn:schemas-microsoft-com:office:word" xmlns:w="http://schemas.openxmlformats.org/wordprocessingml/2006/main" xmlns:w14="http://schemas.microsoft.com/office/word/2010/wordml" xmlns:w15="http://schemas.microsoft.com/office/word/2012/wordml" xmlns:w16se="http://schemas.microsoft.com/office/word/2015/wordml/symex" xmlns:wpg="http://schemas.microsoft.com/office/word/2010/wordprocessingGroup" xmlns:wpi="http://schemas.microsoft.com/office/word/2010/wordprocessingInk" xmlns:wne="http://schemas.microsoft.com/office/word/2006/wordml" xmlns:wps="http://schemas.microsoft.com/office/word/2010/wordprocessingShape" mc:Ignorable="w14 w15 w16se wp14">
   <w:abstractNum w:abstractNumId="0" w15:restartNumberingAfterBreak="0">
     <w:nsid w:val="09A47BE7"/>
     <w:multiLevelType w:val="hybridMultilevel"/>
@@ -5350,7 +6760,7 @@
 </file>
 
 <file path=word/styles.xml><?xml version="1.0" encoding="utf-8"?>
-<w:styles xmlns:mc="http://schemas.openxmlformats.org/markup-compatibility/2006" xmlns:r="http://schemas.openxmlformats.org/officeDocument/2006/relationships" xmlns:w="http://schemas.openxmlformats.org/wordprocessingml/2006/main" xmlns:w14="http://schemas.microsoft.com/office/word/2010/wordml" xmlns:w15="http://schemas.microsoft.com/office/word/2012/wordml" xmlns:w16cid="http://schemas.microsoft.com/office/word/2016/wordml/cid" xmlns:w16se="http://schemas.microsoft.com/office/word/2015/wordml/symex" mc:Ignorable="w14 w15 w16se w16cid">
+<w:styles xmlns:mc="http://schemas.openxmlformats.org/markup-compatibility/2006" xmlns:r="http://schemas.openxmlformats.org/officeDocument/2006/relationships" xmlns:w="http://schemas.openxmlformats.org/wordprocessingml/2006/main" xmlns:w14="http://schemas.microsoft.com/office/word/2010/wordml" xmlns:w15="http://schemas.microsoft.com/office/word/2012/wordml" xmlns:w16se="http://schemas.microsoft.com/office/word/2015/wordml/symex" mc:Ignorable="w14 w15 w16se">
   <w:docDefaults>
     <w:rPrDefault>
       <w:rPr>
@@ -5363,7 +6773,7 @@
     </w:rPrDefault>
     <w:pPrDefault/>
   </w:docDefaults>
-  <w:latentStyles w:defLockedState="0" w:defUIPriority="99" w:defSemiHidden="0" w:defUnhideWhenUsed="0" w:defQFormat="0" w:count="375">
+  <w:latentStyles w:defLockedState="0" w:defUIPriority="99" w:defSemiHidden="0" w:defUnhideWhenUsed="0" w:defQFormat="0" w:count="371">
     <w:lsdException w:name="Normal" w:uiPriority="0" w:qFormat="1"/>
     <w:lsdException w:name="heading 1" w:uiPriority="9" w:qFormat="1"/>
     <w:lsdException w:name="heading 2" w:semiHidden="1" w:uiPriority="9" w:unhideWhenUsed="1" w:qFormat="1"/>
@@ -5735,19 +7145,18 @@
     <w:lsdException w:name="List Table 5 Dark Accent 6" w:uiPriority="50"/>
     <w:lsdException w:name="List Table 6 Colorful Accent 6" w:uiPriority="51"/>
     <w:lsdException w:name="List Table 7 Colorful Accent 6" w:uiPriority="52"/>
-    <w:lsdException w:name="Mention" w:semiHidden="1" w:unhideWhenUsed="1"/>
-    <w:lsdException w:name="Smart Hyperlink" w:semiHidden="1" w:unhideWhenUsed="1"/>
-    <w:lsdException w:name="Hashtag" w:semiHidden="1" w:unhideWhenUsed="1"/>
-    <w:lsdException w:name="Unresolved Mention" w:semiHidden="1" w:unhideWhenUsed="1"/>
   </w:latentStyles>
   <w:style w:type="paragraph" w:default="1" w:styleId="a">
     <w:name w:val="Normal"/>
     <w:qFormat/>
-    <w:rsid w:val="00FF1F45"/>
+    <w:rsid w:val="00836188"/>
     <w:pPr>
       <w:widowControl w:val="0"/>
       <w:jc w:val="both"/>
     </w:pPr>
+    <w:rPr>
+      <w:sz w:val="24"/>
+    </w:rPr>
   </w:style>
   <w:style w:type="paragraph" w:styleId="1">
     <w:name w:val="heading 1"/>
@@ -5968,7 +7377,7 @@
     <w:basedOn w:val="a0"/>
     <w:rsid w:val="00FF1F45"/>
   </w:style>
-  <w:style w:type="paragraph" w:styleId="TOC1">
+  <w:style w:type="paragraph" w:styleId="11">
     <w:name w:val="toc 1"/>
     <w:basedOn w:val="a"/>
     <w:next w:val="a"/>
@@ -5991,7 +7400,7 @@
       <w:szCs w:val="28"/>
     </w:rPr>
   </w:style>
-  <w:style w:type="paragraph" w:styleId="TOC2">
+  <w:style w:type="paragraph" w:styleId="21">
     <w:name w:val="toc 2"/>
     <w:basedOn w:val="a"/>
     <w:next w:val="a"/>
@@ -6010,7 +7419,6 @@
     <w:rPr>
       <w:smallCaps/>
       <w:noProof/>
-      <w:sz w:val="24"/>
       <w:szCs w:val="24"/>
     </w:rPr>
   </w:style>
@@ -6057,7 +7465,7 @@
       <w:szCs w:val="32"/>
     </w:rPr>
   </w:style>
-  <w:style w:type="paragraph" w:styleId="TOC3">
+  <w:style w:type="paragraph" w:styleId="31">
     <w:name w:val="toc 3"/>
     <w:basedOn w:val="a"/>
     <w:next w:val="a"/>
@@ -6107,6 +7515,104 @@
         <w:insideV w:val="single" w:sz="4" w:space="0" w:color="auto"/>
       </w:tblBorders>
     </w:tblPr>
+  </w:style>
+  <w:style w:type="paragraph" w:styleId="ad">
+    <w:name w:val="Normal (Web)"/>
+    <w:basedOn w:val="a"/>
+    <w:uiPriority w:val="99"/>
+    <w:unhideWhenUsed/>
+    <w:rsid w:val="00D8215A"/>
+    <w:pPr>
+      <w:widowControl/>
+      <w:spacing w:before="100" w:beforeAutospacing="1" w:after="100" w:afterAutospacing="1"/>
+      <w:jc w:val="left"/>
+    </w:pPr>
+    <w:rPr>
+      <w:rFonts w:ascii="宋体" w:eastAsia="宋体" w:hAnsi="宋体" w:cs="宋体"/>
+      <w:kern w:val="0"/>
+      <w:szCs w:val="24"/>
+    </w:rPr>
+  </w:style>
+  <w:style w:type="character" w:styleId="ae">
+    <w:name w:val="annotation reference"/>
+    <w:basedOn w:val="a0"/>
+    <w:uiPriority w:val="99"/>
+    <w:semiHidden/>
+    <w:unhideWhenUsed/>
+    <w:rsid w:val="00836188"/>
+    <w:rPr>
+      <w:sz w:val="21"/>
+      <w:szCs w:val="21"/>
+    </w:rPr>
+  </w:style>
+  <w:style w:type="paragraph" w:styleId="af">
+    <w:name w:val="annotation text"/>
+    <w:basedOn w:val="a"/>
+    <w:link w:val="af0"/>
+    <w:uiPriority w:val="99"/>
+    <w:semiHidden/>
+    <w:unhideWhenUsed/>
+    <w:rsid w:val="00836188"/>
+    <w:pPr>
+      <w:jc w:val="left"/>
+    </w:pPr>
+  </w:style>
+  <w:style w:type="character" w:customStyle="1" w:styleId="af0">
+    <w:name w:val="批注文字 字符"/>
+    <w:basedOn w:val="a0"/>
+    <w:link w:val="af"/>
+    <w:uiPriority w:val="99"/>
+    <w:semiHidden/>
+    <w:rsid w:val="00836188"/>
+  </w:style>
+  <w:style w:type="paragraph" w:styleId="af1">
+    <w:name w:val="annotation subject"/>
+    <w:basedOn w:val="af"/>
+    <w:next w:val="af"/>
+    <w:link w:val="af2"/>
+    <w:uiPriority w:val="99"/>
+    <w:semiHidden/>
+    <w:unhideWhenUsed/>
+    <w:rsid w:val="00836188"/>
+    <w:rPr>
+      <w:b/>
+      <w:bCs/>
+    </w:rPr>
+  </w:style>
+  <w:style w:type="character" w:customStyle="1" w:styleId="af2">
+    <w:name w:val="批注主题 字符"/>
+    <w:basedOn w:val="af0"/>
+    <w:link w:val="af1"/>
+    <w:uiPriority w:val="99"/>
+    <w:semiHidden/>
+    <w:rsid w:val="00836188"/>
+    <w:rPr>
+      <w:b/>
+      <w:bCs/>
+    </w:rPr>
+  </w:style>
+  <w:style w:type="paragraph" w:customStyle="1" w:styleId="af3">
+    <w:name w:val="开题报告正文"/>
+    <w:basedOn w:val="a"/>
+    <w:link w:val="af4"/>
+    <w:qFormat/>
+    <w:rsid w:val="00836188"/>
+    <w:pPr>
+      <w:spacing w:line="360" w:lineRule="auto"/>
+    </w:pPr>
+    <w:rPr>
+      <w:szCs w:val="24"/>
+    </w:rPr>
+  </w:style>
+  <w:style w:type="character" w:customStyle="1" w:styleId="af4">
+    <w:name w:val="开题报告正文 字符"/>
+    <w:basedOn w:val="a0"/>
+    <w:link w:val="af3"/>
+    <w:rsid w:val="00836188"/>
+    <w:rPr>
+      <w:sz w:val="24"/>
+      <w:szCs w:val="24"/>
+    </w:rPr>
   </w:style>
 </w:styles>
 </file>
@@ -6401,7 +7907,7 @@
 </file>
 
 <file path=customXml/itemProps1.xml><?xml version="1.0" encoding="utf-8"?>
-<ds:datastoreItem xmlns:ds="http://schemas.openxmlformats.org/officeDocument/2006/customXml" ds:itemID="{7B810E14-0B5D-45FD-AA83-2A158007B986}">
+<ds:datastoreItem xmlns:ds="http://schemas.openxmlformats.org/officeDocument/2006/customXml" ds:itemID="{45CD9C80-A9C7-44BB-A7BD-7F5D008B4684}">
   <ds:schemaRefs>
     <ds:schemaRef ds:uri="http://schemas.openxmlformats.org/officeDocument/2006/bibliography"/>
   </ds:schemaRefs>

--- a/article/北航计算机学院本科开题报告.docx
+++ b/article/北航计算机学院本科开题报告.docx
@@ -1,6 +1,6 @@
 
 <file path=word/document.xml><?xml version="1.0" encoding="utf-8"?>
-<w:document xmlns:wpc="http://schemas.microsoft.com/office/word/2010/wordprocessingCanvas" xmlns:cx="http://schemas.microsoft.com/office/drawing/2014/chartex" xmlns:cx1="http://schemas.microsoft.com/office/drawing/2015/9/8/chartex" xmlns:mc="http://schemas.openxmlformats.org/markup-compatibility/2006" xmlns:o="urn:schemas-microsoft-com:office:office" xmlns:r="http://schemas.openxmlformats.org/officeDocument/2006/relationships" xmlns:m="http://schemas.openxmlformats.org/officeDocument/2006/math" xmlns:v="urn:schemas-microsoft-com:vml" xmlns:wp14="http://schemas.microsoft.com/office/word/2010/wordprocessingDrawing" xmlns:wp="http://schemas.openxmlformats.org/drawingml/2006/wordprocessingDrawing" xmlns:w10="urn:schemas-microsoft-com:office:word" xmlns:w="http://schemas.openxmlformats.org/wordprocessingml/2006/main" xmlns:w14="http://schemas.microsoft.com/office/word/2010/wordml" xmlns:w15="http://schemas.microsoft.com/office/word/2012/wordml" xmlns:w16se="http://schemas.microsoft.com/office/word/2015/wordml/symex" xmlns:wpg="http://schemas.microsoft.com/office/word/2010/wordprocessingGroup" xmlns:wpi="http://schemas.microsoft.com/office/word/2010/wordprocessingInk" xmlns:wne="http://schemas.microsoft.com/office/word/2006/wordml" xmlns:wps="http://schemas.microsoft.com/office/word/2010/wordprocessingShape" mc:Ignorable="w14 w15 w16se wp14">
+<w:document xmlns:wpc="http://schemas.microsoft.com/office/word/2010/wordprocessingCanvas" xmlns:cx="http://schemas.microsoft.com/office/drawing/2014/chartex" xmlns:cx1="http://schemas.microsoft.com/office/drawing/2015/9/8/chartex" xmlns:cx2="http://schemas.microsoft.com/office/drawing/2015/10/21/chartex" xmlns:cx3="http://schemas.microsoft.com/office/drawing/2016/5/9/chartex" xmlns:cx4="http://schemas.microsoft.com/office/drawing/2016/5/10/chartex" xmlns:cx5="http://schemas.microsoft.com/office/drawing/2016/5/11/chartex" xmlns:cx6="http://schemas.microsoft.com/office/drawing/2016/5/12/chartex" xmlns:cx7="http://schemas.microsoft.com/office/drawing/2016/5/13/chartex" xmlns:cx8="http://schemas.microsoft.com/office/drawing/2016/5/14/chartex" xmlns:mc="http://schemas.openxmlformats.org/markup-compatibility/2006" xmlns:aink="http://schemas.microsoft.com/office/drawing/2016/ink" xmlns:am3d="http://schemas.microsoft.com/office/drawing/2017/model3d" xmlns:o="urn:schemas-microsoft-com:office:office" xmlns:r="http://schemas.openxmlformats.org/officeDocument/2006/relationships" xmlns:m="http://schemas.openxmlformats.org/officeDocument/2006/math" xmlns:v="urn:schemas-microsoft-com:vml" xmlns:wp14="http://schemas.microsoft.com/office/word/2010/wordprocessingDrawing" xmlns:wp="http://schemas.openxmlformats.org/drawingml/2006/wordprocessingDrawing" xmlns:w10="urn:schemas-microsoft-com:office:word" xmlns:w="http://schemas.openxmlformats.org/wordprocessingml/2006/main" xmlns:w14="http://schemas.microsoft.com/office/word/2010/wordml" xmlns:w15="http://schemas.microsoft.com/office/word/2012/wordml" xmlns:w16cid="http://schemas.microsoft.com/office/word/2016/wordml/cid" xmlns:w16se="http://schemas.microsoft.com/office/word/2015/wordml/symex" xmlns:wpg="http://schemas.microsoft.com/office/word/2010/wordprocessingGroup" xmlns:wpi="http://schemas.microsoft.com/office/word/2010/wordprocessingInk" xmlns:wne="http://schemas.microsoft.com/office/word/2006/wordml" xmlns:wps="http://schemas.microsoft.com/office/word/2010/wordprocessingShape" mc:Ignorable="w14 w15 w16se w16cid wp14">
   <w:body>
     <w:p>
       <w:pPr>
@@ -8,7 +8,7 @@
         <w:ind w:firstLineChars="200" w:firstLine="480"/>
         <w:jc w:val="center"/>
         <w:rPr>
-          <w:rFonts w:ascii="黑体" w:eastAsia="黑体" w:hint="eastAsia"/>
+          <w:rFonts w:ascii="黑体" w:eastAsia="黑体"/>
         </w:rPr>
       </w:pPr>
     </w:p>
@@ -475,7 +475,7 @@
         </w:p>
         <w:p>
           <w:pPr>
-            <w:pStyle w:val="11"/>
+            <w:pStyle w:val="TOC1"/>
             <w:rPr>
               <w:b w:val="0"/>
               <w:bCs w:val="0"/>
@@ -493,7 +493,7 @@
           <w:r>
             <w:fldChar w:fldCharType="separate"/>
           </w:r>
-          <w:hyperlink w:anchor="_Toc527623432" w:history="1">
+          <w:hyperlink w:anchor="_Toc527679030" w:history="1">
             <w:r>
               <w:rPr>
                 <w:rStyle w:val="a8"/>
@@ -524,7 +524,7 @@
               <w:rPr>
                 <w:webHidden/>
               </w:rPr>
-              <w:instrText xml:space="preserve"> PAGEREF _Toc527623432 \h </w:instrText>
+              <w:instrText xml:space="preserve"> PAGEREF _Toc527679030 \h </w:instrText>
             </w:r>
             <w:r>
               <w:rPr>
@@ -541,7 +541,7 @@
               <w:rPr>
                 <w:webHidden/>
               </w:rPr>
-              <w:t>3</w:t>
+              <w:t>4</w:t>
             </w:r>
             <w:r>
               <w:rPr>
@@ -553,14 +553,14 @@
         </w:p>
         <w:p>
           <w:pPr>
-            <w:pStyle w:val="21"/>
+            <w:pStyle w:val="TOC2"/>
             <w:rPr>
               <w:smallCaps w:val="0"/>
               <w:sz w:val="21"/>
               <w:szCs w:val="22"/>
             </w:rPr>
           </w:pPr>
-          <w:hyperlink w:anchor="_Toc527623433" w:history="1">
+          <w:hyperlink w:anchor="_Toc527679031" w:history="1">
             <w:r>
               <w:rPr>
                 <w:rStyle w:val="a8"/>
@@ -591,7 +591,7 @@
               <w:rPr>
                 <w:webHidden/>
               </w:rPr>
-              <w:instrText xml:space="preserve"> PAGEREF _Toc527623433 \h </w:instrText>
+              <w:instrText xml:space="preserve"> PAGEREF _Toc527679031 \h </w:instrText>
             </w:r>
             <w:r>
               <w:rPr>
@@ -608,7 +608,7 @@
               <w:rPr>
                 <w:webHidden/>
               </w:rPr>
-              <w:t>3</w:t>
+              <w:t>4</w:t>
             </w:r>
             <w:r>
               <w:rPr>
@@ -620,14 +620,14 @@
         </w:p>
         <w:p>
           <w:pPr>
-            <w:pStyle w:val="21"/>
+            <w:pStyle w:val="TOC2"/>
             <w:rPr>
               <w:smallCaps w:val="0"/>
               <w:sz w:val="21"/>
               <w:szCs w:val="22"/>
             </w:rPr>
           </w:pPr>
-          <w:hyperlink w:anchor="_Toc527623434" w:history="1">
+          <w:hyperlink w:anchor="_Toc527679032" w:history="1">
             <w:r>
               <w:rPr>
                 <w:rStyle w:val="a8"/>
@@ -672,7 +672,7 @@
               <w:rPr>
                 <w:webHidden/>
               </w:rPr>
-              <w:instrText xml:space="preserve"> PAGEREF _Toc527623434 \h </w:instrText>
+              <w:instrText xml:space="preserve"> PAGEREF _Toc527679032 \h </w:instrText>
             </w:r>
             <w:r>
               <w:rPr>
@@ -689,7 +689,7 @@
               <w:rPr>
                 <w:webHidden/>
               </w:rPr>
-              <w:t>3</w:t>
+              <w:t>4</w:t>
             </w:r>
             <w:r>
               <w:rPr>
@@ -701,7 +701,7 @@
         </w:p>
         <w:p>
           <w:pPr>
-            <w:pStyle w:val="11"/>
+            <w:pStyle w:val="TOC1"/>
             <w:rPr>
               <w:b w:val="0"/>
               <w:bCs w:val="0"/>
@@ -710,7 +710,7 @@
               <w:szCs w:val="22"/>
             </w:rPr>
           </w:pPr>
-          <w:hyperlink w:anchor="_Toc527623435" w:history="1">
+          <w:hyperlink w:anchor="_Toc527679033" w:history="1">
             <w:r>
               <w:rPr>
                 <w:rStyle w:val="a8"/>
@@ -741,7 +741,7 @@
               <w:rPr>
                 <w:webHidden/>
               </w:rPr>
-              <w:instrText xml:space="preserve"> PAGEREF _Toc527623435 \h </w:instrText>
+              <w:instrText xml:space="preserve"> PAGEREF _Toc527679033 \h </w:instrText>
             </w:r>
             <w:r>
               <w:rPr>
@@ -758,7 +758,7 @@
               <w:rPr>
                 <w:webHidden/>
               </w:rPr>
-              <w:t>4</w:t>
+              <w:t>5</w:t>
             </w:r>
             <w:r>
               <w:rPr>
@@ -770,14 +770,14 @@
         </w:p>
         <w:p>
           <w:pPr>
-            <w:pStyle w:val="21"/>
+            <w:pStyle w:val="TOC2"/>
             <w:rPr>
               <w:smallCaps w:val="0"/>
               <w:sz w:val="21"/>
               <w:szCs w:val="22"/>
             </w:rPr>
           </w:pPr>
-          <w:hyperlink w:anchor="_Toc527623436" w:history="1">
+          <w:hyperlink w:anchor="_Toc527679034" w:history="1">
             <w:r>
               <w:rPr>
                 <w:rStyle w:val="a8"/>
@@ -797,14 +797,14 @@
                 <w:rStyle w:val="a8"/>
                 <w:rFonts w:ascii="Times New Roman" w:eastAsia="黑体" w:hAnsi="Times New Roman"/>
               </w:rPr>
-              <w:t>1MPI</w:t>
+              <w:t>1</w:t>
             </w:r>
             <w:r>
               <w:rPr>
                 <w:rStyle w:val="a8"/>
                 <w:rFonts w:ascii="Times New Roman" w:eastAsia="黑体" w:hAnsi="Times New Roman"/>
               </w:rPr>
-              <w:t>集合通信研究现状</w:t>
+              <w:t>集成的任务布局算法现状</w:t>
             </w:r>
             <w:r>
               <w:rPr>
@@ -822,7 +822,7 @@
               <w:rPr>
                 <w:webHidden/>
               </w:rPr>
-              <w:instrText xml:space="preserve"> PAGEREF _Toc527623436 \h </w:instrText>
+              <w:instrText xml:space="preserve"> PAGEREF _Toc527679034 \h </w:instrText>
             </w:r>
             <w:r>
               <w:rPr>
@@ -839,7 +839,7 @@
               <w:rPr>
                 <w:webHidden/>
               </w:rPr>
-              <w:t>4</w:t>
+              <w:t>5</w:t>
             </w:r>
             <w:r>
               <w:rPr>
@@ -851,7 +851,7 @@
         </w:p>
         <w:p>
           <w:pPr>
-            <w:pStyle w:val="31"/>
+            <w:pStyle w:val="TOC3"/>
             <w:tabs>
               <w:tab w:val="right" w:leader="dot" w:pos="8296"/>
             </w:tabs>
@@ -861,7 +861,7 @@
               <w:sz w:val="21"/>
             </w:rPr>
           </w:pPr>
-          <w:hyperlink w:anchor="_Toc527623437" w:history="1">
+          <w:hyperlink w:anchor="_Toc527679035" w:history="1">
             <w:r>
               <w:rPr>
                 <w:rStyle w:val="a8"/>
@@ -933,7 +933,7 @@
                 <w:rStyle w:val="a8"/>
                 <w:noProof/>
               </w:rPr>
-              <w:t>[6]</w:t>
+              <w:t>[8]</w:t>
             </w:r>
             <w:r>
               <w:rPr>
@@ -954,7 +954,7 @@
                 <w:noProof/>
                 <w:webHidden/>
               </w:rPr>
-              <w:instrText xml:space="preserve"> PAGEREF _Toc527623437 \h </w:instrText>
+              <w:instrText xml:space="preserve"> PAGEREF _Toc527679035 \h </w:instrText>
             </w:r>
             <w:r>
               <w:rPr>
@@ -974,7 +974,7 @@
                 <w:noProof/>
                 <w:webHidden/>
               </w:rPr>
-              <w:t>4</w:t>
+              <w:t>5</w:t>
             </w:r>
             <w:r>
               <w:rPr>
@@ -987,74 +987,7 @@
         </w:p>
         <w:p>
           <w:pPr>
-            <w:pStyle w:val="21"/>
-            <w:rPr>
-              <w:smallCaps w:val="0"/>
-              <w:sz w:val="21"/>
-              <w:szCs w:val="22"/>
-            </w:rPr>
-          </w:pPr>
-          <w:hyperlink w:anchor="_Toc527623438" w:history="1">
-            <w:r>
-              <w:rPr>
-                <w:rStyle w:val="a8"/>
-                <w:rFonts w:ascii="Times New Roman" w:eastAsia="黑体" w:hAnsi="Times New Roman"/>
-              </w:rPr>
-              <w:t>2.2</w:t>
-            </w:r>
-            <w:r>
-              <w:rPr>
-                <w:rStyle w:val="a8"/>
-                <w:rFonts w:ascii="Times New Roman" w:eastAsia="黑体" w:hAnsi="Times New Roman"/>
-              </w:rPr>
-              <w:t>并行计算通信优化研究现状</w:t>
-            </w:r>
-            <w:r>
-              <w:rPr>
-                <w:webHidden/>
-              </w:rPr>
-              <w:tab/>
-            </w:r>
-            <w:r>
-              <w:rPr>
-                <w:webHidden/>
-              </w:rPr>
-              <w:fldChar w:fldCharType="begin"/>
-            </w:r>
-            <w:r>
-              <w:rPr>
-                <w:webHidden/>
-              </w:rPr>
-              <w:instrText xml:space="preserve"> PAGEREF _Toc527623438 \h </w:instrText>
-            </w:r>
-            <w:r>
-              <w:rPr>
-                <w:webHidden/>
-              </w:rPr>
-            </w:r>
-            <w:r>
-              <w:rPr>
-                <w:webHidden/>
-              </w:rPr>
-              <w:fldChar w:fldCharType="separate"/>
-            </w:r>
-            <w:r>
-              <w:rPr>
-                <w:webHidden/>
-              </w:rPr>
-              <w:t>4</w:t>
-            </w:r>
-            <w:r>
-              <w:rPr>
-                <w:webHidden/>
-              </w:rPr>
-              <w:fldChar w:fldCharType="end"/>
-            </w:r>
-          </w:hyperlink>
-        </w:p>
-        <w:p>
-          <w:pPr>
-            <w:pStyle w:val="31"/>
+            <w:pStyle w:val="TOC3"/>
             <w:tabs>
               <w:tab w:val="right" w:leader="dot" w:pos="8296"/>
             </w:tabs>
@@ -1064,14 +997,14 @@
               <w:sz w:val="21"/>
             </w:rPr>
           </w:pPr>
-          <w:hyperlink w:anchor="_Toc527623439" w:history="1">
+          <w:hyperlink w:anchor="_Toc527679036" w:history="1">
             <w:r>
               <w:rPr>
                 <w:rStyle w:val="a8"/>
                 <w:rFonts w:ascii="Times New Roman" w:hAnsi="Times New Roman"/>
                 <w:noProof/>
               </w:rPr>
-              <w:t>2.2.1 TreeMatch[7]</w:t>
+              <w:t>2.1.2 METIS[12]</w:t>
             </w:r>
             <w:r>
               <w:rPr>
@@ -1092,7 +1025,7 @@
                 <w:noProof/>
                 <w:webHidden/>
               </w:rPr>
-              <w:instrText xml:space="preserve"> PAGEREF _Toc527623439 \h </w:instrText>
+              <w:instrText xml:space="preserve"> PAGEREF _Toc527679036 \h </w:instrText>
             </w:r>
             <w:r>
               <w:rPr>
@@ -1112,7 +1045,7 @@
                 <w:noProof/>
                 <w:webHidden/>
               </w:rPr>
-              <w:t>4</w:t>
+              <w:t>6</w:t>
             </w:r>
             <w:r>
               <w:rPr>
@@ -1125,7 +1058,7 @@
         </w:p>
         <w:p>
           <w:pPr>
-            <w:pStyle w:val="31"/>
+            <w:pStyle w:val="TOC3"/>
             <w:tabs>
               <w:tab w:val="right" w:leader="dot" w:pos="8296"/>
             </w:tabs>
@@ -1135,14 +1068,14 @@
               <w:sz w:val="21"/>
             </w:rPr>
           </w:pPr>
-          <w:hyperlink w:anchor="_Toc527623440" w:history="1">
+          <w:hyperlink w:anchor="_Toc527679037" w:history="1">
             <w:r>
               <w:rPr>
                 <w:rStyle w:val="a8"/>
                 <w:rFonts w:ascii="Times New Roman" w:hAnsi="Times New Roman"/>
                 <w:noProof/>
               </w:rPr>
-              <w:t>2.2.2 SCOTCH[8]</w:t>
+              <w:t>2.1.3 Chaco[9]</w:t>
             </w:r>
             <w:r>
               <w:rPr>
@@ -1163,7 +1096,7 @@
                 <w:noProof/>
                 <w:webHidden/>
               </w:rPr>
-              <w:instrText xml:space="preserve"> PAGEREF _Toc527623440 \h </w:instrText>
+              <w:instrText xml:space="preserve"> PAGEREF _Toc527679037 \h </w:instrText>
             </w:r>
             <w:r>
               <w:rPr>
@@ -1183,7 +1116,7 @@
                 <w:noProof/>
                 <w:webHidden/>
               </w:rPr>
-              <w:t>4</w:t>
+              <w:t>6</w:t>
             </w:r>
             <w:r>
               <w:rPr>
@@ -1196,7 +1129,74 @@
         </w:p>
         <w:p>
           <w:pPr>
-            <w:pStyle w:val="31"/>
+            <w:pStyle w:val="TOC2"/>
+            <w:rPr>
+              <w:smallCaps w:val="0"/>
+              <w:sz w:val="21"/>
+              <w:szCs w:val="22"/>
+            </w:rPr>
+          </w:pPr>
+          <w:hyperlink w:anchor="_Toc527679038" w:history="1">
+            <w:r>
+              <w:rPr>
+                <w:rStyle w:val="a8"/>
+                <w:rFonts w:ascii="Times New Roman" w:eastAsia="黑体" w:hAnsi="Times New Roman"/>
+              </w:rPr>
+              <w:t>2.2</w:t>
+            </w:r>
+            <w:r>
+              <w:rPr>
+                <w:rStyle w:val="a8"/>
+                <w:rFonts w:ascii="Times New Roman" w:eastAsia="黑体" w:hAnsi="Times New Roman"/>
+              </w:rPr>
+              <w:t>并行计算通信优化算法研究现状</w:t>
+            </w:r>
+            <w:r>
+              <w:rPr>
+                <w:webHidden/>
+              </w:rPr>
+              <w:tab/>
+            </w:r>
+            <w:r>
+              <w:rPr>
+                <w:webHidden/>
+              </w:rPr>
+              <w:fldChar w:fldCharType="begin"/>
+            </w:r>
+            <w:r>
+              <w:rPr>
+                <w:webHidden/>
+              </w:rPr>
+              <w:instrText xml:space="preserve"> PAGEREF _Toc527679038 \h </w:instrText>
+            </w:r>
+            <w:r>
+              <w:rPr>
+                <w:webHidden/>
+              </w:rPr>
+            </w:r>
+            <w:r>
+              <w:rPr>
+                <w:webHidden/>
+              </w:rPr>
+              <w:fldChar w:fldCharType="separate"/>
+            </w:r>
+            <w:r>
+              <w:rPr>
+                <w:webHidden/>
+              </w:rPr>
+              <w:t>6</w:t>
+            </w:r>
+            <w:r>
+              <w:rPr>
+                <w:webHidden/>
+              </w:rPr>
+              <w:fldChar w:fldCharType="end"/>
+            </w:r>
+          </w:hyperlink>
+        </w:p>
+        <w:p>
+          <w:pPr>
+            <w:pStyle w:val="TOC3"/>
             <w:tabs>
               <w:tab w:val="right" w:leader="dot" w:pos="8296"/>
             </w:tabs>
@@ -1206,14 +1206,14 @@
               <w:sz w:val="21"/>
             </w:rPr>
           </w:pPr>
-          <w:hyperlink w:anchor="_Toc527623441" w:history="1">
+          <w:hyperlink w:anchor="_Toc527679039" w:history="1">
             <w:r>
               <w:rPr>
                 <w:rStyle w:val="a8"/>
                 <w:rFonts w:ascii="Times New Roman" w:hAnsi="Times New Roman"/>
                 <w:noProof/>
               </w:rPr>
-              <w:t>2.2.3 METIS[9]</w:t>
+              <w:t>2.2.1 TreeMatch[10]</w:t>
             </w:r>
             <w:r>
               <w:rPr>
@@ -1234,7 +1234,7 @@
                 <w:noProof/>
                 <w:webHidden/>
               </w:rPr>
-              <w:instrText xml:space="preserve"> PAGEREF _Toc527623441 \h </w:instrText>
+              <w:instrText xml:space="preserve"> PAGEREF _Toc527679039 \h </w:instrText>
             </w:r>
             <w:r>
               <w:rPr>
@@ -1254,7 +1254,7 @@
                 <w:noProof/>
                 <w:webHidden/>
               </w:rPr>
-              <w:t>4</w:t>
+              <w:t>6</w:t>
             </w:r>
             <w:r>
               <w:rPr>
@@ -1267,7 +1267,7 @@
         </w:p>
         <w:p>
           <w:pPr>
-            <w:pStyle w:val="31"/>
+            <w:pStyle w:val="TOC3"/>
             <w:tabs>
               <w:tab w:val="right" w:leader="dot" w:pos="8296"/>
             </w:tabs>
@@ -1277,14 +1277,14 @@
               <w:sz w:val="21"/>
             </w:rPr>
           </w:pPr>
-          <w:hyperlink w:anchor="_Toc527623442" w:history="1">
+          <w:hyperlink w:anchor="_Toc527679040" w:history="1">
             <w:r>
               <w:rPr>
                 <w:rStyle w:val="a8"/>
                 <w:rFonts w:ascii="Times New Roman" w:hAnsi="Times New Roman"/>
                 <w:noProof/>
               </w:rPr>
-              <w:t>2.2.4 Topo LB[10]</w:t>
+              <w:t>2.2.2 SCOTCH[11]</w:t>
             </w:r>
             <w:r>
               <w:rPr>
@@ -1305,7 +1305,7 @@
                 <w:noProof/>
                 <w:webHidden/>
               </w:rPr>
-              <w:instrText xml:space="preserve"> PAGEREF _Toc527623442 \h </w:instrText>
+              <w:instrText xml:space="preserve"> PAGEREF _Toc527679040 \h </w:instrText>
             </w:r>
             <w:r>
               <w:rPr>
@@ -1325,7 +1325,7 @@
                 <w:noProof/>
                 <w:webHidden/>
               </w:rPr>
-              <w:t>4</w:t>
+              <w:t>6</w:t>
             </w:r>
             <w:r>
               <w:rPr>
@@ -1338,7 +1338,7 @@
         </w:p>
         <w:p>
           <w:pPr>
-            <w:pStyle w:val="31"/>
+            <w:pStyle w:val="TOC3"/>
             <w:tabs>
               <w:tab w:val="right" w:leader="dot" w:pos="8296"/>
             </w:tabs>
@@ -1348,46 +1348,14 @@
               <w:sz w:val="21"/>
             </w:rPr>
           </w:pPr>
-          <w:hyperlink w:anchor="_Toc527623443" w:history="1">
+          <w:hyperlink w:anchor="_Toc527679041" w:history="1">
             <w:r>
               <w:rPr>
                 <w:rStyle w:val="a8"/>
                 <w:rFonts w:ascii="Times New Roman" w:hAnsi="Times New Roman"/>
                 <w:noProof/>
               </w:rPr>
-              <w:t>2.2.5 Fast Approximate Quadratic</w:t>
-            </w:r>
-            <w:r>
-              <w:rPr>
-                <w:rStyle w:val="a8"/>
-                <w:rFonts w:ascii="Times New Roman" w:hAnsi="Times New Roman"/>
-                <w:noProof/>
-              </w:rPr>
-              <w:t>（</w:t>
-            </w:r>
-            <w:r>
-              <w:rPr>
-                <w:rStyle w:val="a8"/>
-                <w:rFonts w:ascii="Times New Roman" w:hAnsi="Times New Roman"/>
-                <w:noProof/>
-              </w:rPr>
-              <w:t>FAQ</w:t>
-            </w:r>
-            <w:r>
-              <w:rPr>
-                <w:rStyle w:val="a8"/>
-                <w:rFonts w:ascii="Times New Roman" w:hAnsi="Times New Roman"/>
-                <w:noProof/>
-              </w:rPr>
-              <w:t>）</w:t>
-            </w:r>
-            <w:r>
-              <w:rPr>
-                <w:rStyle w:val="a8"/>
-                <w:rFonts w:ascii="Times New Roman" w:hAnsi="Times New Roman"/>
-                <w:noProof/>
-              </w:rPr>
-              <w:t>[11]</w:t>
+              <w:t>2.2.3 Topo LB[13]</w:t>
             </w:r>
             <w:r>
               <w:rPr>
@@ -1408,7 +1376,7 @@
                 <w:noProof/>
                 <w:webHidden/>
               </w:rPr>
-              <w:instrText xml:space="preserve"> PAGEREF _Toc527623443 \h </w:instrText>
+              <w:instrText xml:space="preserve"> PAGEREF _Toc527679041 \h </w:instrText>
             </w:r>
             <w:r>
               <w:rPr>
@@ -1428,7 +1396,7 @@
                 <w:noProof/>
                 <w:webHidden/>
               </w:rPr>
-              <w:t>5</w:t>
+              <w:t>6</w:t>
             </w:r>
             <w:r>
               <w:rPr>
@@ -1441,305 +1409,7 @@
         </w:p>
         <w:p>
           <w:pPr>
-            <w:pStyle w:val="21"/>
-            <w:rPr>
-              <w:smallCaps w:val="0"/>
-              <w:sz w:val="21"/>
-              <w:szCs w:val="22"/>
-            </w:rPr>
-          </w:pPr>
-          <w:hyperlink w:anchor="_Toc527623444" w:history="1">
-            <w:r>
-              <w:rPr>
-                <w:rStyle w:val="a8"/>
-                <w:rFonts w:ascii="Times New Roman" w:eastAsia="黑体" w:hAnsi="Times New Roman"/>
-              </w:rPr>
-              <w:t>2.3</w:t>
-            </w:r>
-            <w:r>
-              <w:rPr>
-                <w:rStyle w:val="a8"/>
-                <w:rFonts w:ascii="Times New Roman" w:eastAsia="黑体" w:hAnsi="Times New Roman"/>
-              </w:rPr>
-              <w:t>尚且存在的问题：</w:t>
-            </w:r>
-            <w:r>
-              <w:rPr>
-                <w:webHidden/>
-              </w:rPr>
-              <w:tab/>
-            </w:r>
-            <w:r>
-              <w:rPr>
-                <w:webHidden/>
-              </w:rPr>
-              <w:fldChar w:fldCharType="begin"/>
-            </w:r>
-            <w:r>
-              <w:rPr>
-                <w:webHidden/>
-              </w:rPr>
-              <w:instrText xml:space="preserve"> PAGEREF _Toc527623444 \h </w:instrText>
-            </w:r>
-            <w:r>
-              <w:rPr>
-                <w:webHidden/>
-              </w:rPr>
-            </w:r>
-            <w:r>
-              <w:rPr>
-                <w:webHidden/>
-              </w:rPr>
-              <w:fldChar w:fldCharType="separate"/>
-            </w:r>
-            <w:r>
-              <w:rPr>
-                <w:webHidden/>
-              </w:rPr>
-              <w:t>5</w:t>
-            </w:r>
-            <w:r>
-              <w:rPr>
-                <w:webHidden/>
-              </w:rPr>
-              <w:fldChar w:fldCharType="end"/>
-            </w:r>
-          </w:hyperlink>
-        </w:p>
-        <w:p>
-          <w:pPr>
-            <w:pStyle w:val="11"/>
-            <w:rPr>
-              <w:b w:val="0"/>
-              <w:bCs w:val="0"/>
-              <w:caps w:val="0"/>
-              <w:sz w:val="21"/>
-              <w:szCs w:val="22"/>
-            </w:rPr>
-          </w:pPr>
-          <w:hyperlink w:anchor="_Toc527623445" w:history="1">
-            <w:r>
-              <w:rPr>
-                <w:rStyle w:val="a8"/>
-                <w:rFonts w:ascii="Times New Roman" w:hAnsi="Times New Roman"/>
-              </w:rPr>
-              <w:t>3</w:t>
-            </w:r>
-            <w:r>
-              <w:rPr>
-                <w:rStyle w:val="a8"/>
-                <w:rFonts w:ascii="黑体" w:eastAsia="黑体" w:hAnsi="黑体"/>
-              </w:rPr>
-              <w:t>研究内容与解决方案</w:t>
-            </w:r>
-            <w:r>
-              <w:rPr>
-                <w:webHidden/>
-              </w:rPr>
-              <w:tab/>
-            </w:r>
-            <w:r>
-              <w:rPr>
-                <w:webHidden/>
-              </w:rPr>
-              <w:fldChar w:fldCharType="begin"/>
-            </w:r>
-            <w:r>
-              <w:rPr>
-                <w:webHidden/>
-              </w:rPr>
-              <w:instrText xml:space="preserve"> PAGEREF _Toc527623445 \h </w:instrText>
-            </w:r>
-            <w:r>
-              <w:rPr>
-                <w:webHidden/>
-              </w:rPr>
-            </w:r>
-            <w:r>
-              <w:rPr>
-                <w:webHidden/>
-              </w:rPr>
-              <w:fldChar w:fldCharType="separate"/>
-            </w:r>
-            <w:r>
-              <w:rPr>
-                <w:webHidden/>
-              </w:rPr>
-              <w:t>5</w:t>
-            </w:r>
-            <w:r>
-              <w:rPr>
-                <w:webHidden/>
-              </w:rPr>
-              <w:fldChar w:fldCharType="end"/>
-            </w:r>
-          </w:hyperlink>
-        </w:p>
-        <w:p>
-          <w:pPr>
-            <w:pStyle w:val="21"/>
-            <w:rPr>
-              <w:smallCaps w:val="0"/>
-              <w:sz w:val="21"/>
-              <w:szCs w:val="22"/>
-            </w:rPr>
-          </w:pPr>
-          <w:hyperlink w:anchor="_Toc527623446" w:history="1">
-            <w:r>
-              <w:rPr>
-                <w:rStyle w:val="a8"/>
-                <w:rFonts w:ascii="Times New Roman" w:eastAsia="黑体" w:hAnsi="Times New Roman"/>
-              </w:rPr>
-              <w:t>3</w:t>
-            </w:r>
-            <w:r>
-              <w:rPr>
-                <w:rStyle w:val="a8"/>
-                <w:rFonts w:ascii="黑体" w:eastAsia="黑体" w:hAnsi="黑体"/>
-              </w:rPr>
-              <w:t>.</w:t>
-            </w:r>
-            <w:r>
-              <w:rPr>
-                <w:rStyle w:val="a8"/>
-                <w:rFonts w:ascii="Times New Roman" w:eastAsia="黑体" w:hAnsi="Times New Roman"/>
-              </w:rPr>
-              <w:t>1</w:t>
-            </w:r>
-            <w:r>
-              <w:rPr>
-                <w:rStyle w:val="a8"/>
-                <w:rFonts w:ascii="黑体" w:eastAsia="黑体" w:hAnsi="黑体"/>
-              </w:rPr>
-              <w:t>研究目标</w:t>
-            </w:r>
-            <w:r>
-              <w:rPr>
-                <w:webHidden/>
-              </w:rPr>
-              <w:tab/>
-            </w:r>
-            <w:r>
-              <w:rPr>
-                <w:webHidden/>
-              </w:rPr>
-              <w:fldChar w:fldCharType="begin"/>
-            </w:r>
-            <w:r>
-              <w:rPr>
-                <w:webHidden/>
-              </w:rPr>
-              <w:instrText xml:space="preserve"> PAGEREF _Toc527623446 \h </w:instrText>
-            </w:r>
-            <w:r>
-              <w:rPr>
-                <w:webHidden/>
-              </w:rPr>
-            </w:r>
-            <w:r>
-              <w:rPr>
-                <w:webHidden/>
-              </w:rPr>
-              <w:fldChar w:fldCharType="separate"/>
-            </w:r>
-            <w:r>
-              <w:rPr>
-                <w:webHidden/>
-              </w:rPr>
-              <w:t>5</w:t>
-            </w:r>
-            <w:r>
-              <w:rPr>
-                <w:webHidden/>
-              </w:rPr>
-              <w:fldChar w:fldCharType="end"/>
-            </w:r>
-          </w:hyperlink>
-        </w:p>
-        <w:p>
-          <w:pPr>
-            <w:pStyle w:val="21"/>
-            <w:rPr>
-              <w:smallCaps w:val="0"/>
-              <w:sz w:val="21"/>
-              <w:szCs w:val="22"/>
-            </w:rPr>
-          </w:pPr>
-          <w:hyperlink w:anchor="_Toc527623447" w:history="1">
-            <w:r>
-              <w:rPr>
-                <w:rStyle w:val="a8"/>
-                <w:rFonts w:ascii="Times New Roman" w:eastAsia="黑体" w:hAnsi="Times New Roman"/>
-              </w:rPr>
-              <w:t>3</w:t>
-            </w:r>
-            <w:r>
-              <w:rPr>
-                <w:rStyle w:val="a8"/>
-                <w:rFonts w:ascii="黑体" w:eastAsia="黑体" w:hAnsi="黑体"/>
-              </w:rPr>
-              <w:t>.</w:t>
-            </w:r>
-            <w:r>
-              <w:rPr>
-                <w:rStyle w:val="a8"/>
-                <w:rFonts w:ascii="Times New Roman" w:eastAsia="黑体" w:hAnsi="Times New Roman"/>
-              </w:rPr>
-              <w:t>2</w:t>
-            </w:r>
-            <w:r>
-              <w:rPr>
-                <w:rStyle w:val="a8"/>
-                <w:rFonts w:ascii="黑体" w:eastAsia="黑体" w:hAnsi="黑体"/>
-              </w:rPr>
-              <w:t>研究内容</w:t>
-            </w:r>
-            <w:r>
-              <w:rPr>
-                <w:webHidden/>
-              </w:rPr>
-              <w:tab/>
-            </w:r>
-            <w:r>
-              <w:rPr>
-                <w:webHidden/>
-              </w:rPr>
-              <w:fldChar w:fldCharType="begin"/>
-            </w:r>
-            <w:r>
-              <w:rPr>
-                <w:webHidden/>
-              </w:rPr>
-              <w:instrText xml:space="preserve"> PAGEREF _Toc527623447 \h </w:instrText>
-            </w:r>
-            <w:r>
-              <w:rPr>
-                <w:webHidden/>
-              </w:rPr>
-            </w:r>
-            <w:r>
-              <w:rPr>
-                <w:webHidden/>
-              </w:rPr>
-              <w:fldChar w:fldCharType="separate"/>
-            </w:r>
-            <w:r>
-              <w:rPr>
-                <w:webHidden/>
-              </w:rPr>
-              <w:t>6</w:t>
-            </w:r>
-            <w:r>
-              <w:rPr>
-                <w:webHidden/>
-              </w:rPr>
-              <w:fldChar w:fldCharType="end"/>
-            </w:r>
-          </w:hyperlink>
-        </w:p>
-        <w:p>
-          <w:pPr>
-            <w:pStyle w:val="31"/>
+            <w:pStyle w:val="TOC3"/>
             <w:tabs>
               <w:tab w:val="right" w:leader="dot" w:pos="8296"/>
             </w:tabs>
@@ -1749,14 +1419,14 @@
               <w:sz w:val="21"/>
             </w:rPr>
           </w:pPr>
-          <w:hyperlink w:anchor="_Toc527623448" w:history="1">
+          <w:hyperlink w:anchor="_Toc527679042" w:history="1">
             <w:r>
               <w:rPr>
                 <w:rStyle w:val="a8"/>
                 <w:rFonts w:ascii="Times New Roman" w:hAnsi="Times New Roman"/>
                 <w:noProof/>
               </w:rPr>
-              <w:t>3.2.1</w:t>
+              <w:t>2.2.4 Fast Approximate Quadratic</w:t>
             </w:r>
             <w:r>
               <w:rPr>
@@ -1764,7 +1434,31 @@
                 <w:rFonts w:ascii="Times New Roman" w:hAnsi="Times New Roman"/>
                 <w:noProof/>
               </w:rPr>
-              <w:t>基于拓扑映射的并行计算性能优化算法实现</w:t>
+              <w:t>（</w:t>
+            </w:r>
+            <w:r>
+              <w:rPr>
+                <w:rStyle w:val="a8"/>
+                <w:rFonts w:ascii="Times New Roman" w:hAnsi="Times New Roman"/>
+                <w:noProof/>
+              </w:rPr>
+              <w:t>FAQ</w:t>
+            </w:r>
+            <w:r>
+              <w:rPr>
+                <w:rStyle w:val="a8"/>
+                <w:rFonts w:ascii="Times New Roman" w:hAnsi="Times New Roman"/>
+                <w:noProof/>
+              </w:rPr>
+              <w:t>）</w:t>
+            </w:r>
+            <w:r>
+              <w:rPr>
+                <w:rStyle w:val="a8"/>
+                <w:rFonts w:ascii="Times New Roman" w:hAnsi="Times New Roman"/>
+                <w:noProof/>
+              </w:rPr>
+              <w:t>[14]</w:t>
             </w:r>
             <w:r>
               <w:rPr>
@@ -1785,7 +1479,7 @@
                 <w:noProof/>
                 <w:webHidden/>
               </w:rPr>
-              <w:instrText xml:space="preserve"> PAGEREF _Toc527623448 \h </w:instrText>
+              <w:instrText xml:space="preserve"> PAGEREF _Toc527679042 \h </w:instrText>
             </w:r>
             <w:r>
               <w:rPr>
@@ -1818,7 +1512,224 @@
         </w:p>
         <w:p>
           <w:pPr>
-            <w:pStyle w:val="31"/>
+            <w:pStyle w:val="TOC2"/>
+            <w:rPr>
+              <w:smallCaps w:val="0"/>
+              <w:sz w:val="21"/>
+              <w:szCs w:val="22"/>
+            </w:rPr>
+          </w:pPr>
+          <w:hyperlink w:anchor="_Toc527679043" w:history="1">
+            <w:r>
+              <w:rPr>
+                <w:rStyle w:val="a8"/>
+                <w:rFonts w:ascii="Times New Roman" w:eastAsia="黑体" w:hAnsi="Times New Roman"/>
+              </w:rPr>
+              <w:t>2.3</w:t>
+            </w:r>
+            <w:r>
+              <w:rPr>
+                <w:rStyle w:val="a8"/>
+                <w:rFonts w:ascii="Times New Roman" w:eastAsia="黑体" w:hAnsi="Times New Roman"/>
+              </w:rPr>
+              <w:t>尚且存在的问题：</w:t>
+            </w:r>
+            <w:r>
+              <w:rPr>
+                <w:webHidden/>
+              </w:rPr>
+              <w:tab/>
+            </w:r>
+            <w:r>
+              <w:rPr>
+                <w:webHidden/>
+              </w:rPr>
+              <w:fldChar w:fldCharType="begin"/>
+            </w:r>
+            <w:r>
+              <w:rPr>
+                <w:webHidden/>
+              </w:rPr>
+              <w:instrText xml:space="preserve"> PAGEREF _Toc527679043 \h </w:instrText>
+            </w:r>
+            <w:r>
+              <w:rPr>
+                <w:webHidden/>
+              </w:rPr>
+            </w:r>
+            <w:r>
+              <w:rPr>
+                <w:webHidden/>
+              </w:rPr>
+              <w:fldChar w:fldCharType="separate"/>
+            </w:r>
+            <w:r>
+              <w:rPr>
+                <w:webHidden/>
+              </w:rPr>
+              <w:t>7</w:t>
+            </w:r>
+            <w:r>
+              <w:rPr>
+                <w:webHidden/>
+              </w:rPr>
+              <w:fldChar w:fldCharType="end"/>
+            </w:r>
+          </w:hyperlink>
+        </w:p>
+        <w:p>
+          <w:pPr>
+            <w:pStyle w:val="TOC1"/>
+            <w:rPr>
+              <w:b w:val="0"/>
+              <w:bCs w:val="0"/>
+              <w:caps w:val="0"/>
+              <w:sz w:val="21"/>
+              <w:szCs w:val="22"/>
+            </w:rPr>
+          </w:pPr>
+          <w:hyperlink w:anchor="_Toc527679044" w:history="1">
+            <w:r>
+              <w:rPr>
+                <w:rStyle w:val="a8"/>
+                <w:rFonts w:ascii="Times New Roman" w:hAnsi="Times New Roman"/>
+              </w:rPr>
+              <w:t>3</w:t>
+            </w:r>
+            <w:r>
+              <w:rPr>
+                <w:rStyle w:val="a8"/>
+                <w:rFonts w:ascii="黑体" w:eastAsia="黑体" w:hAnsi="黑体"/>
+              </w:rPr>
+              <w:t>研究内容与解决方案</w:t>
+            </w:r>
+            <w:r>
+              <w:rPr>
+                <w:webHidden/>
+              </w:rPr>
+              <w:tab/>
+            </w:r>
+            <w:r>
+              <w:rPr>
+                <w:webHidden/>
+              </w:rPr>
+              <w:fldChar w:fldCharType="begin"/>
+            </w:r>
+            <w:r>
+              <w:rPr>
+                <w:webHidden/>
+              </w:rPr>
+              <w:instrText xml:space="preserve"> PAGEREF _Toc527679044 \h </w:instrText>
+            </w:r>
+            <w:r>
+              <w:rPr>
+                <w:webHidden/>
+              </w:rPr>
+            </w:r>
+            <w:r>
+              <w:rPr>
+                <w:webHidden/>
+              </w:rPr>
+              <w:fldChar w:fldCharType="separate"/>
+            </w:r>
+            <w:r>
+              <w:rPr>
+                <w:webHidden/>
+              </w:rPr>
+              <w:t>7</w:t>
+            </w:r>
+            <w:r>
+              <w:rPr>
+                <w:webHidden/>
+              </w:rPr>
+              <w:fldChar w:fldCharType="end"/>
+            </w:r>
+          </w:hyperlink>
+        </w:p>
+        <w:p>
+          <w:pPr>
+            <w:pStyle w:val="TOC2"/>
+            <w:rPr>
+              <w:smallCaps w:val="0"/>
+              <w:sz w:val="21"/>
+              <w:szCs w:val="22"/>
+            </w:rPr>
+          </w:pPr>
+          <w:hyperlink w:anchor="_Toc527679045" w:history="1">
+            <w:r>
+              <w:rPr>
+                <w:rStyle w:val="a8"/>
+                <w:rFonts w:ascii="Times New Roman" w:eastAsia="黑体" w:hAnsi="Times New Roman"/>
+              </w:rPr>
+              <w:t>3</w:t>
+            </w:r>
+            <w:r>
+              <w:rPr>
+                <w:rStyle w:val="a8"/>
+                <w:rFonts w:ascii="黑体" w:eastAsia="黑体" w:hAnsi="黑体"/>
+              </w:rPr>
+              <w:t>.</w:t>
+            </w:r>
+            <w:r>
+              <w:rPr>
+                <w:rStyle w:val="a8"/>
+                <w:rFonts w:ascii="Times New Roman" w:eastAsia="黑体" w:hAnsi="Times New Roman"/>
+              </w:rPr>
+              <w:t>1</w:t>
+            </w:r>
+            <w:r>
+              <w:rPr>
+                <w:rStyle w:val="a8"/>
+                <w:rFonts w:ascii="黑体" w:eastAsia="黑体" w:hAnsi="黑体"/>
+              </w:rPr>
+              <w:t>研究目标</w:t>
+            </w:r>
+            <w:r>
+              <w:rPr>
+                <w:webHidden/>
+              </w:rPr>
+              <w:tab/>
+            </w:r>
+            <w:r>
+              <w:rPr>
+                <w:webHidden/>
+              </w:rPr>
+              <w:fldChar w:fldCharType="begin"/>
+            </w:r>
+            <w:r>
+              <w:rPr>
+                <w:webHidden/>
+              </w:rPr>
+              <w:instrText xml:space="preserve"> PAGEREF _Toc527679045 \h </w:instrText>
+            </w:r>
+            <w:r>
+              <w:rPr>
+                <w:webHidden/>
+              </w:rPr>
+            </w:r>
+            <w:r>
+              <w:rPr>
+                <w:webHidden/>
+              </w:rPr>
+              <w:fldChar w:fldCharType="separate"/>
+            </w:r>
+            <w:r>
+              <w:rPr>
+                <w:webHidden/>
+              </w:rPr>
+              <w:t>7</w:t>
+            </w:r>
+            <w:r>
+              <w:rPr>
+                <w:webHidden/>
+              </w:rPr>
+              <w:fldChar w:fldCharType="end"/>
+            </w:r>
+          </w:hyperlink>
+        </w:p>
+        <w:p>
+          <w:pPr>
+            <w:pStyle w:val="TOC3"/>
             <w:tabs>
               <w:tab w:val="right" w:leader="dot" w:pos="8296"/>
             </w:tabs>
@@ -1828,14 +1739,14 @@
               <w:sz w:val="21"/>
             </w:rPr>
           </w:pPr>
-          <w:hyperlink w:anchor="_Toc527623449" w:history="1">
+          <w:hyperlink w:anchor="_Toc527679046" w:history="1">
             <w:r>
               <w:rPr>
                 <w:rStyle w:val="a8"/>
                 <w:rFonts w:ascii="Times New Roman" w:hAnsi="Times New Roman"/>
                 <w:noProof/>
               </w:rPr>
-              <w:t>3.2.2</w:t>
+              <w:t>3.1.1</w:t>
             </w:r>
             <w:r>
               <w:rPr>
@@ -1843,7 +1754,7 @@
                 <w:rFonts w:ascii="Times New Roman" w:hAnsi="Times New Roman"/>
                 <w:noProof/>
               </w:rPr>
-              <w:t>设计基于并行计算性能优化算法的网络拓扑图生成系统</w:t>
+              <w:t>调查研究现有高效的拓扑映射方法</w:t>
             </w:r>
             <w:r>
               <w:rPr>
@@ -1864,7 +1775,7 @@
                 <w:noProof/>
                 <w:webHidden/>
               </w:rPr>
-              <w:instrText xml:space="preserve"> PAGEREF _Toc527623449 \h </w:instrText>
+              <w:instrText xml:space="preserve"> PAGEREF _Toc527679046 \h </w:instrText>
             </w:r>
             <w:r>
               <w:rPr>
@@ -1884,7 +1795,7 @@
                 <w:noProof/>
                 <w:webHidden/>
               </w:rPr>
-              <w:t>6</w:t>
+              <w:t>7</w:t>
             </w:r>
             <w:r>
               <w:rPr>
@@ -1897,88 +1808,7 @@
         </w:p>
         <w:p>
           <w:pPr>
-            <w:pStyle w:val="21"/>
-            <w:rPr>
-              <w:smallCaps w:val="0"/>
-              <w:sz w:val="21"/>
-              <w:szCs w:val="22"/>
-            </w:rPr>
-          </w:pPr>
-          <w:hyperlink w:anchor="_Toc527623450" w:history="1">
-            <w:r>
-              <w:rPr>
-                <w:rStyle w:val="a8"/>
-                <w:rFonts w:ascii="Times New Roman" w:eastAsia="黑体" w:hAnsi="Times New Roman"/>
-              </w:rPr>
-              <w:t>3</w:t>
-            </w:r>
-            <w:r>
-              <w:rPr>
-                <w:rStyle w:val="a8"/>
-                <w:rFonts w:ascii="黑体" w:eastAsia="黑体" w:hAnsi="黑体"/>
-              </w:rPr>
-              <w:t>.</w:t>
-            </w:r>
-            <w:r>
-              <w:rPr>
-                <w:rStyle w:val="a8"/>
-                <w:rFonts w:ascii="Times New Roman" w:eastAsia="黑体" w:hAnsi="Times New Roman"/>
-              </w:rPr>
-              <w:t>3</w:t>
-            </w:r>
-            <w:r>
-              <w:rPr>
-                <w:rStyle w:val="a8"/>
-                <w:rFonts w:ascii="黑体" w:eastAsia="黑体" w:hAnsi="黑体"/>
-              </w:rPr>
-              <w:t>解决方案</w:t>
-            </w:r>
-            <w:r>
-              <w:rPr>
-                <w:webHidden/>
-              </w:rPr>
-              <w:tab/>
-            </w:r>
-            <w:r>
-              <w:rPr>
-                <w:webHidden/>
-              </w:rPr>
-              <w:fldChar w:fldCharType="begin"/>
-            </w:r>
-            <w:r>
-              <w:rPr>
-                <w:webHidden/>
-              </w:rPr>
-              <w:instrText xml:space="preserve"> PAGEREF _Toc527623450 \h </w:instrText>
-            </w:r>
-            <w:r>
-              <w:rPr>
-                <w:webHidden/>
-              </w:rPr>
-            </w:r>
-            <w:r>
-              <w:rPr>
-                <w:webHidden/>
-              </w:rPr>
-              <w:fldChar w:fldCharType="separate"/>
-            </w:r>
-            <w:r>
-              <w:rPr>
-                <w:webHidden/>
-              </w:rPr>
-              <w:t>6</w:t>
-            </w:r>
-            <w:r>
-              <w:rPr>
-                <w:webHidden/>
-              </w:rPr>
-              <w:fldChar w:fldCharType="end"/>
-            </w:r>
-          </w:hyperlink>
-        </w:p>
-        <w:p>
-          <w:pPr>
-            <w:pStyle w:val="31"/>
+            <w:pStyle w:val="TOC3"/>
             <w:tabs>
               <w:tab w:val="right" w:leader="dot" w:pos="8296"/>
             </w:tabs>
@@ -1988,14 +1818,14 @@
               <w:sz w:val="21"/>
             </w:rPr>
           </w:pPr>
-          <w:hyperlink w:anchor="_Toc527623451" w:history="1">
+          <w:hyperlink w:anchor="_Toc527679047" w:history="1">
             <w:r>
               <w:rPr>
                 <w:rStyle w:val="a8"/>
                 <w:rFonts w:ascii="Times New Roman" w:hAnsi="Times New Roman"/>
                 <w:noProof/>
               </w:rPr>
-              <w:t xml:space="preserve">3.3.1. </w:t>
+              <w:t>3.1.2</w:t>
             </w:r>
             <w:r>
               <w:rPr>
@@ -2003,7 +1833,7 @@
                 <w:rFonts w:ascii="Times New Roman" w:hAnsi="Times New Roman"/>
                 <w:noProof/>
               </w:rPr>
-              <w:t>基于拓扑映射的并行计算性能优化算法实现与验证</w:t>
+              <w:t>实现几种拓扑映射算法</w:t>
             </w:r>
             <w:r>
               <w:rPr>
@@ -2024,7 +1854,7 @@
                 <w:noProof/>
                 <w:webHidden/>
               </w:rPr>
-              <w:instrText xml:space="preserve"> PAGEREF _Toc527623451 \h </w:instrText>
+              <w:instrText xml:space="preserve"> PAGEREF _Toc527679047 \h </w:instrText>
             </w:r>
             <w:r>
               <w:rPr>
@@ -2044,7 +1874,7 @@
                 <w:noProof/>
                 <w:webHidden/>
               </w:rPr>
-              <w:t>6</w:t>
+              <w:t>7</w:t>
             </w:r>
             <w:r>
               <w:rPr>
@@ -2057,7 +1887,7 @@
         </w:p>
         <w:p>
           <w:pPr>
-            <w:pStyle w:val="31"/>
+            <w:pStyle w:val="TOC3"/>
             <w:tabs>
               <w:tab w:val="right" w:leader="dot" w:pos="8296"/>
             </w:tabs>
@@ -2067,14 +1897,14 @@
               <w:sz w:val="21"/>
             </w:rPr>
           </w:pPr>
-          <w:hyperlink w:anchor="_Toc527623452" w:history="1">
+          <w:hyperlink w:anchor="_Toc527679048" w:history="1">
             <w:r>
               <w:rPr>
                 <w:rStyle w:val="a8"/>
                 <w:rFonts w:ascii="Times New Roman" w:hAnsi="Times New Roman"/>
                 <w:noProof/>
               </w:rPr>
-              <w:t xml:space="preserve">3.3.2. </w:t>
+              <w:t>3.1.3</w:t>
             </w:r>
             <w:r>
               <w:rPr>
@@ -2082,7 +1912,7 @@
                 <w:rFonts w:ascii="Times New Roman" w:hAnsi="Times New Roman"/>
                 <w:noProof/>
               </w:rPr>
-              <w:t>设计基于并行计算性能优化算法的网络拓扑图生成系统</w:t>
+              <w:t>设计并实现原型系统</w:t>
             </w:r>
             <w:r>
               <w:rPr>
@@ -2103,7 +1933,7 @@
                 <w:noProof/>
                 <w:webHidden/>
               </w:rPr>
-              <w:instrText xml:space="preserve"> PAGEREF _Toc527623452 \h </w:instrText>
+              <w:instrText xml:space="preserve"> PAGEREF _Toc527679048 \h </w:instrText>
             </w:r>
             <w:r>
               <w:rPr>
@@ -2123,7 +1953,7 @@
                 <w:noProof/>
                 <w:webHidden/>
               </w:rPr>
-              <w:t>7</w:t>
+              <w:t>8</w:t>
             </w:r>
             <w:r>
               <w:rPr>
@@ -2136,7 +1966,643 @@
         </w:p>
         <w:p>
           <w:pPr>
-            <w:pStyle w:val="11"/>
+            <w:pStyle w:val="TOC2"/>
+            <w:rPr>
+              <w:smallCaps w:val="0"/>
+              <w:sz w:val="21"/>
+              <w:szCs w:val="22"/>
+            </w:rPr>
+          </w:pPr>
+          <w:hyperlink w:anchor="_Toc527679049" w:history="1">
+            <w:r>
+              <w:rPr>
+                <w:rStyle w:val="a8"/>
+                <w:rFonts w:ascii="Times New Roman" w:eastAsia="黑体" w:hAnsi="Times New Roman"/>
+              </w:rPr>
+              <w:t>3</w:t>
+            </w:r>
+            <w:r>
+              <w:rPr>
+                <w:rStyle w:val="a8"/>
+                <w:rFonts w:ascii="黑体" w:eastAsia="黑体" w:hAnsi="黑体"/>
+              </w:rPr>
+              <w:t>.</w:t>
+            </w:r>
+            <w:r>
+              <w:rPr>
+                <w:rStyle w:val="a8"/>
+                <w:rFonts w:ascii="Times New Roman" w:eastAsia="黑体" w:hAnsi="Times New Roman"/>
+              </w:rPr>
+              <w:t>2</w:t>
+            </w:r>
+            <w:r>
+              <w:rPr>
+                <w:rStyle w:val="a8"/>
+                <w:rFonts w:ascii="黑体" w:eastAsia="黑体" w:hAnsi="黑体"/>
+              </w:rPr>
+              <w:t>研究内容</w:t>
+            </w:r>
+            <w:r>
+              <w:rPr>
+                <w:webHidden/>
+              </w:rPr>
+              <w:tab/>
+            </w:r>
+            <w:r>
+              <w:rPr>
+                <w:webHidden/>
+              </w:rPr>
+              <w:fldChar w:fldCharType="begin"/>
+            </w:r>
+            <w:r>
+              <w:rPr>
+                <w:webHidden/>
+              </w:rPr>
+              <w:instrText xml:space="preserve"> PAGEREF _Toc527679049 \h </w:instrText>
+            </w:r>
+            <w:r>
+              <w:rPr>
+                <w:webHidden/>
+              </w:rPr>
+            </w:r>
+            <w:r>
+              <w:rPr>
+                <w:webHidden/>
+              </w:rPr>
+              <w:fldChar w:fldCharType="separate"/>
+            </w:r>
+            <w:r>
+              <w:rPr>
+                <w:webHidden/>
+              </w:rPr>
+              <w:t>8</w:t>
+            </w:r>
+            <w:r>
+              <w:rPr>
+                <w:webHidden/>
+              </w:rPr>
+              <w:fldChar w:fldCharType="end"/>
+            </w:r>
+          </w:hyperlink>
+        </w:p>
+        <w:p>
+          <w:pPr>
+            <w:pStyle w:val="TOC3"/>
+            <w:tabs>
+              <w:tab w:val="right" w:leader="dot" w:pos="8296"/>
+            </w:tabs>
+            <w:ind w:left="960"/>
+            <w:rPr>
+              <w:noProof/>
+              <w:sz w:val="21"/>
+            </w:rPr>
+          </w:pPr>
+          <w:hyperlink w:anchor="_Toc527679050" w:history="1">
+            <w:r>
+              <w:rPr>
+                <w:rStyle w:val="a8"/>
+                <w:rFonts w:ascii="Times New Roman" w:hAnsi="Times New Roman"/>
+                <w:noProof/>
+              </w:rPr>
+              <w:t>3.2.1</w:t>
+            </w:r>
+            <w:r>
+              <w:rPr>
+                <w:rStyle w:val="a8"/>
+                <w:rFonts w:ascii="Times New Roman" w:hAnsi="Times New Roman"/>
+                <w:noProof/>
+              </w:rPr>
+              <w:t>调查研究现有的高效的拓扑映射方法</w:t>
+            </w:r>
+            <w:r>
+              <w:rPr>
+                <w:noProof/>
+                <w:webHidden/>
+              </w:rPr>
+              <w:tab/>
+            </w:r>
+            <w:r>
+              <w:rPr>
+                <w:noProof/>
+                <w:webHidden/>
+              </w:rPr>
+              <w:fldChar w:fldCharType="begin"/>
+            </w:r>
+            <w:r>
+              <w:rPr>
+                <w:noProof/>
+                <w:webHidden/>
+              </w:rPr>
+              <w:instrText xml:space="preserve"> PAGEREF _Toc527679050 \h </w:instrText>
+            </w:r>
+            <w:r>
+              <w:rPr>
+                <w:noProof/>
+                <w:webHidden/>
+              </w:rPr>
+            </w:r>
+            <w:r>
+              <w:rPr>
+                <w:noProof/>
+                <w:webHidden/>
+              </w:rPr>
+              <w:fldChar w:fldCharType="separate"/>
+            </w:r>
+            <w:r>
+              <w:rPr>
+                <w:noProof/>
+                <w:webHidden/>
+              </w:rPr>
+              <w:t>8</w:t>
+            </w:r>
+            <w:r>
+              <w:rPr>
+                <w:noProof/>
+                <w:webHidden/>
+              </w:rPr>
+              <w:fldChar w:fldCharType="end"/>
+            </w:r>
+          </w:hyperlink>
+        </w:p>
+        <w:p>
+          <w:pPr>
+            <w:pStyle w:val="TOC3"/>
+            <w:tabs>
+              <w:tab w:val="right" w:leader="dot" w:pos="8296"/>
+            </w:tabs>
+            <w:ind w:left="960"/>
+            <w:rPr>
+              <w:noProof/>
+              <w:sz w:val="21"/>
+            </w:rPr>
+          </w:pPr>
+          <w:hyperlink w:anchor="_Toc527679051" w:history="1">
+            <w:r>
+              <w:rPr>
+                <w:rStyle w:val="a8"/>
+                <w:rFonts w:ascii="Times New Roman" w:hAnsi="Times New Roman"/>
+                <w:noProof/>
+              </w:rPr>
+              <w:t>3.2.2</w:t>
+            </w:r>
+            <w:r>
+              <w:rPr>
+                <w:rStyle w:val="a8"/>
+                <w:rFonts w:ascii="Times New Roman" w:hAnsi="Times New Roman"/>
+                <w:noProof/>
+              </w:rPr>
+              <w:t>基于拓扑映射的并行计算性能优化算法实现</w:t>
+            </w:r>
+            <w:r>
+              <w:rPr>
+                <w:noProof/>
+                <w:webHidden/>
+              </w:rPr>
+              <w:tab/>
+            </w:r>
+            <w:r>
+              <w:rPr>
+                <w:noProof/>
+                <w:webHidden/>
+              </w:rPr>
+              <w:fldChar w:fldCharType="begin"/>
+            </w:r>
+            <w:r>
+              <w:rPr>
+                <w:noProof/>
+                <w:webHidden/>
+              </w:rPr>
+              <w:instrText xml:space="preserve"> PAGEREF _Toc527679051 \h </w:instrText>
+            </w:r>
+            <w:r>
+              <w:rPr>
+                <w:noProof/>
+                <w:webHidden/>
+              </w:rPr>
+            </w:r>
+            <w:r>
+              <w:rPr>
+                <w:noProof/>
+                <w:webHidden/>
+              </w:rPr>
+              <w:fldChar w:fldCharType="separate"/>
+            </w:r>
+            <w:r>
+              <w:rPr>
+                <w:noProof/>
+                <w:webHidden/>
+              </w:rPr>
+              <w:t>8</w:t>
+            </w:r>
+            <w:r>
+              <w:rPr>
+                <w:noProof/>
+                <w:webHidden/>
+              </w:rPr>
+              <w:fldChar w:fldCharType="end"/>
+            </w:r>
+          </w:hyperlink>
+        </w:p>
+        <w:p>
+          <w:pPr>
+            <w:pStyle w:val="TOC3"/>
+            <w:tabs>
+              <w:tab w:val="right" w:leader="dot" w:pos="8296"/>
+            </w:tabs>
+            <w:ind w:left="960"/>
+            <w:rPr>
+              <w:noProof/>
+              <w:sz w:val="21"/>
+            </w:rPr>
+          </w:pPr>
+          <w:hyperlink w:anchor="_Toc527679052" w:history="1">
+            <w:r>
+              <w:rPr>
+                <w:rStyle w:val="a8"/>
+                <w:rFonts w:ascii="Times New Roman" w:hAnsi="Times New Roman"/>
+                <w:noProof/>
+              </w:rPr>
+              <w:t>3.2.3</w:t>
+            </w:r>
+            <w:r>
+              <w:rPr>
+                <w:rStyle w:val="a8"/>
+                <w:rFonts w:ascii="Times New Roman" w:hAnsi="Times New Roman"/>
+                <w:noProof/>
+              </w:rPr>
+              <w:t>设计基于并行计算性能优化算法的网络拓扑图生成系统</w:t>
+            </w:r>
+            <w:r>
+              <w:rPr>
+                <w:noProof/>
+                <w:webHidden/>
+              </w:rPr>
+              <w:tab/>
+            </w:r>
+            <w:r>
+              <w:rPr>
+                <w:noProof/>
+                <w:webHidden/>
+              </w:rPr>
+              <w:fldChar w:fldCharType="begin"/>
+            </w:r>
+            <w:r>
+              <w:rPr>
+                <w:noProof/>
+                <w:webHidden/>
+              </w:rPr>
+              <w:instrText xml:space="preserve"> PAGEREF _Toc527679052 \h </w:instrText>
+            </w:r>
+            <w:r>
+              <w:rPr>
+                <w:noProof/>
+                <w:webHidden/>
+              </w:rPr>
+            </w:r>
+            <w:r>
+              <w:rPr>
+                <w:noProof/>
+                <w:webHidden/>
+              </w:rPr>
+              <w:fldChar w:fldCharType="separate"/>
+            </w:r>
+            <w:r>
+              <w:rPr>
+                <w:noProof/>
+                <w:webHidden/>
+              </w:rPr>
+              <w:t>8</w:t>
+            </w:r>
+            <w:r>
+              <w:rPr>
+                <w:noProof/>
+                <w:webHidden/>
+              </w:rPr>
+              <w:fldChar w:fldCharType="end"/>
+            </w:r>
+          </w:hyperlink>
+        </w:p>
+        <w:p>
+          <w:pPr>
+            <w:pStyle w:val="TOC2"/>
+            <w:rPr>
+              <w:smallCaps w:val="0"/>
+              <w:sz w:val="21"/>
+              <w:szCs w:val="22"/>
+            </w:rPr>
+          </w:pPr>
+          <w:hyperlink w:anchor="_Toc527679053" w:history="1">
+            <w:r>
+              <w:rPr>
+                <w:rStyle w:val="a8"/>
+                <w:rFonts w:ascii="Times New Roman" w:eastAsia="黑体" w:hAnsi="Times New Roman"/>
+              </w:rPr>
+              <w:t>3</w:t>
+            </w:r>
+            <w:r>
+              <w:rPr>
+                <w:rStyle w:val="a8"/>
+                <w:rFonts w:ascii="黑体" w:eastAsia="黑体" w:hAnsi="黑体"/>
+              </w:rPr>
+              <w:t>.</w:t>
+            </w:r>
+            <w:r>
+              <w:rPr>
+                <w:rStyle w:val="a8"/>
+                <w:rFonts w:ascii="Times New Roman" w:eastAsia="黑体" w:hAnsi="Times New Roman"/>
+              </w:rPr>
+              <w:t>3</w:t>
+            </w:r>
+            <w:r>
+              <w:rPr>
+                <w:rStyle w:val="a8"/>
+                <w:rFonts w:ascii="黑体" w:eastAsia="黑体" w:hAnsi="黑体"/>
+              </w:rPr>
+              <w:t>解决方案</w:t>
+            </w:r>
+            <w:r>
+              <w:rPr>
+                <w:webHidden/>
+              </w:rPr>
+              <w:tab/>
+            </w:r>
+            <w:r>
+              <w:rPr>
+                <w:webHidden/>
+              </w:rPr>
+              <w:fldChar w:fldCharType="begin"/>
+            </w:r>
+            <w:r>
+              <w:rPr>
+                <w:webHidden/>
+              </w:rPr>
+              <w:instrText xml:space="preserve"> PAGEREF _Toc527679053 \h </w:instrText>
+            </w:r>
+            <w:r>
+              <w:rPr>
+                <w:webHidden/>
+              </w:rPr>
+            </w:r>
+            <w:r>
+              <w:rPr>
+                <w:webHidden/>
+              </w:rPr>
+              <w:fldChar w:fldCharType="separate"/>
+            </w:r>
+            <w:r>
+              <w:rPr>
+                <w:webHidden/>
+              </w:rPr>
+              <w:t>8</w:t>
+            </w:r>
+            <w:r>
+              <w:rPr>
+                <w:webHidden/>
+              </w:rPr>
+              <w:fldChar w:fldCharType="end"/>
+            </w:r>
+          </w:hyperlink>
+        </w:p>
+        <w:p>
+          <w:pPr>
+            <w:pStyle w:val="TOC3"/>
+            <w:tabs>
+              <w:tab w:val="right" w:leader="dot" w:pos="8296"/>
+            </w:tabs>
+            <w:ind w:left="960"/>
+            <w:rPr>
+              <w:noProof/>
+              <w:sz w:val="21"/>
+            </w:rPr>
+          </w:pPr>
+          <w:hyperlink w:anchor="_Toc527679054" w:history="1">
+            <w:r>
+              <w:rPr>
+                <w:rStyle w:val="a8"/>
+                <w:rFonts w:ascii="Times New Roman" w:hAnsi="Times New Roman"/>
+                <w:noProof/>
+              </w:rPr>
+              <w:t xml:space="preserve">3.3.1. </w:t>
+            </w:r>
+            <w:r>
+              <w:rPr>
+                <w:rStyle w:val="a8"/>
+                <w:rFonts w:ascii="Times New Roman" w:hAnsi="Times New Roman"/>
+                <w:noProof/>
+              </w:rPr>
+              <w:t>调查研究现有的高效的拓扑映射方法</w:t>
+            </w:r>
+            <w:r>
+              <w:rPr>
+                <w:noProof/>
+                <w:webHidden/>
+              </w:rPr>
+              <w:tab/>
+            </w:r>
+            <w:r>
+              <w:rPr>
+                <w:noProof/>
+                <w:webHidden/>
+              </w:rPr>
+              <w:fldChar w:fldCharType="begin"/>
+            </w:r>
+            <w:r>
+              <w:rPr>
+                <w:noProof/>
+                <w:webHidden/>
+              </w:rPr>
+              <w:instrText xml:space="preserve"> PAGEREF _Toc527679054 \h </w:instrText>
+            </w:r>
+            <w:r>
+              <w:rPr>
+                <w:noProof/>
+                <w:webHidden/>
+              </w:rPr>
+            </w:r>
+            <w:r>
+              <w:rPr>
+                <w:noProof/>
+                <w:webHidden/>
+              </w:rPr>
+              <w:fldChar w:fldCharType="separate"/>
+            </w:r>
+            <w:r>
+              <w:rPr>
+                <w:noProof/>
+                <w:webHidden/>
+              </w:rPr>
+              <w:t>9</w:t>
+            </w:r>
+            <w:r>
+              <w:rPr>
+                <w:noProof/>
+                <w:webHidden/>
+              </w:rPr>
+              <w:fldChar w:fldCharType="end"/>
+            </w:r>
+          </w:hyperlink>
+        </w:p>
+        <w:p>
+          <w:pPr>
+            <w:pStyle w:val="TOC3"/>
+            <w:tabs>
+              <w:tab w:val="right" w:leader="dot" w:pos="8296"/>
+            </w:tabs>
+            <w:ind w:left="960"/>
+            <w:rPr>
+              <w:noProof/>
+              <w:sz w:val="21"/>
+            </w:rPr>
+          </w:pPr>
+          <w:hyperlink w:anchor="_Toc527679055" w:history="1">
+            <w:r>
+              <w:rPr>
+                <w:rStyle w:val="a8"/>
+                <w:rFonts w:ascii="Times New Roman" w:hAnsi="Times New Roman"/>
+                <w:noProof/>
+              </w:rPr>
+              <w:t xml:space="preserve">3.3.2. </w:t>
+            </w:r>
+            <w:r>
+              <w:rPr>
+                <w:rStyle w:val="a8"/>
+                <w:rFonts w:ascii="Times New Roman" w:hAnsi="Times New Roman"/>
+                <w:noProof/>
+              </w:rPr>
+              <w:t>基于拓扑映射的并行计算性能优化算法实现与验证</w:t>
+            </w:r>
+            <w:r>
+              <w:rPr>
+                <w:noProof/>
+                <w:webHidden/>
+              </w:rPr>
+              <w:tab/>
+            </w:r>
+            <w:r>
+              <w:rPr>
+                <w:noProof/>
+                <w:webHidden/>
+              </w:rPr>
+              <w:fldChar w:fldCharType="begin"/>
+            </w:r>
+            <w:r>
+              <w:rPr>
+                <w:noProof/>
+                <w:webHidden/>
+              </w:rPr>
+              <w:instrText xml:space="preserve"> PAGEREF _Toc527679055 \h </w:instrText>
+            </w:r>
+            <w:r>
+              <w:rPr>
+                <w:noProof/>
+                <w:webHidden/>
+              </w:rPr>
+            </w:r>
+            <w:r>
+              <w:rPr>
+                <w:noProof/>
+                <w:webHidden/>
+              </w:rPr>
+              <w:fldChar w:fldCharType="separate"/>
+            </w:r>
+            <w:r>
+              <w:rPr>
+                <w:noProof/>
+                <w:webHidden/>
+              </w:rPr>
+              <w:t>9</w:t>
+            </w:r>
+            <w:r>
+              <w:rPr>
+                <w:noProof/>
+                <w:webHidden/>
+              </w:rPr>
+              <w:fldChar w:fldCharType="end"/>
+            </w:r>
+          </w:hyperlink>
+        </w:p>
+        <w:p>
+          <w:pPr>
+            <w:pStyle w:val="TOC3"/>
+            <w:tabs>
+              <w:tab w:val="right" w:leader="dot" w:pos="8296"/>
+            </w:tabs>
+            <w:ind w:left="960"/>
+            <w:rPr>
+              <w:noProof/>
+              <w:sz w:val="21"/>
+            </w:rPr>
+          </w:pPr>
+          <w:hyperlink w:anchor="_Toc527679056" w:history="1">
+            <w:r>
+              <w:rPr>
+                <w:rStyle w:val="a8"/>
+                <w:rFonts w:ascii="Times New Roman" w:hAnsi="Times New Roman"/>
+                <w:noProof/>
+              </w:rPr>
+              <w:t xml:space="preserve">3.3.3. </w:t>
+            </w:r>
+            <w:r>
+              <w:rPr>
+                <w:rStyle w:val="a8"/>
+                <w:rFonts w:ascii="Times New Roman" w:hAnsi="Times New Roman"/>
+                <w:noProof/>
+              </w:rPr>
+              <w:t>设计基于并行计算性能优化算法的网络拓扑图生成系统</w:t>
+            </w:r>
+            <w:r>
+              <w:rPr>
+                <w:noProof/>
+                <w:webHidden/>
+              </w:rPr>
+              <w:tab/>
+            </w:r>
+            <w:r>
+              <w:rPr>
+                <w:noProof/>
+                <w:webHidden/>
+              </w:rPr>
+              <w:fldChar w:fldCharType="begin"/>
+            </w:r>
+            <w:r>
+              <w:rPr>
+                <w:noProof/>
+                <w:webHidden/>
+              </w:rPr>
+              <w:instrText xml:space="preserve"> PAGEREF _Toc527679056 \h </w:instrText>
+            </w:r>
+            <w:r>
+              <w:rPr>
+                <w:noProof/>
+                <w:webHidden/>
+              </w:rPr>
+            </w:r>
+            <w:r>
+              <w:rPr>
+                <w:noProof/>
+                <w:webHidden/>
+              </w:rPr>
+              <w:fldChar w:fldCharType="separate"/>
+            </w:r>
+            <w:r>
+              <w:rPr>
+                <w:noProof/>
+                <w:webHidden/>
+              </w:rPr>
+              <w:t>9</w:t>
+            </w:r>
+            <w:r>
+              <w:rPr>
+                <w:noProof/>
+                <w:webHidden/>
+              </w:rPr>
+              <w:fldChar w:fldCharType="end"/>
+            </w:r>
+          </w:hyperlink>
+        </w:p>
+        <w:p>
+          <w:pPr>
+            <w:pStyle w:val="TOC1"/>
             <w:rPr>
               <w:b w:val="0"/>
               <w:bCs w:val="0"/>
@@ -2145,7 +2611,7 @@
               <w:szCs w:val="22"/>
             </w:rPr>
           </w:pPr>
-          <w:hyperlink w:anchor="_Toc527623453" w:history="1">
+          <w:hyperlink w:anchor="_Toc527679057" w:history="1">
             <w:r>
               <w:rPr>
                 <w:rStyle w:val="a8"/>
@@ -2176,7 +2642,7 @@
               <w:rPr>
                 <w:webHidden/>
               </w:rPr>
-              <w:instrText xml:space="preserve"> PAGEREF _Toc527623453 \h </w:instrText>
+              <w:instrText xml:space="preserve"> PAGEREF _Toc527679057 \h </w:instrText>
             </w:r>
             <w:r>
               <w:rPr>
@@ -2193,7 +2659,7 @@
               <w:rPr>
                 <w:webHidden/>
               </w:rPr>
-              <w:t>7</w:t>
+              <w:t>10</w:t>
             </w:r>
             <w:r>
               <w:rPr>
@@ -2205,14 +2671,14 @@
         </w:p>
         <w:p>
           <w:pPr>
-            <w:pStyle w:val="21"/>
+            <w:pStyle w:val="TOC2"/>
             <w:rPr>
               <w:smallCaps w:val="0"/>
               <w:sz w:val="21"/>
               <w:szCs w:val="22"/>
             </w:rPr>
           </w:pPr>
-          <w:hyperlink w:anchor="_Toc527623454" w:history="1">
+          <w:hyperlink w:anchor="_Toc527679058" w:history="1">
             <w:r>
               <w:rPr>
                 <w:rStyle w:val="a8"/>
@@ -2237,9 +2703,9 @@
             <w:r>
               <w:rPr>
                 <w:rStyle w:val="a8"/>
-                <w:rFonts w:ascii="黑体" w:eastAsia="黑体" w:hAnsi="黑体"/>
-              </w:rPr>
-              <w:t>数据结构</w:t>
+                <w:rFonts w:ascii="Times New Roman" w:eastAsia="黑体" w:hAnsi="Times New Roman"/>
+              </w:rPr>
+              <w:t>关键技术</w:t>
             </w:r>
             <w:r>
               <w:rPr>
@@ -2257,7 +2723,7 @@
               <w:rPr>
                 <w:webHidden/>
               </w:rPr>
-              <w:instrText xml:space="preserve"> PAGEREF _Toc527623454 \h </w:instrText>
+              <w:instrText xml:space="preserve"> PAGEREF _Toc527679058 \h </w:instrText>
             </w:r>
             <w:r>
               <w:rPr>
@@ -2274,7 +2740,7 @@
               <w:rPr>
                 <w:webHidden/>
               </w:rPr>
-              <w:t>7</w:t>
+              <w:t>10</w:t>
             </w:r>
             <w:r>
               <w:rPr>
@@ -2286,14 +2752,14 @@
         </w:p>
         <w:p>
           <w:pPr>
-            <w:pStyle w:val="21"/>
+            <w:pStyle w:val="TOC2"/>
             <w:rPr>
               <w:smallCaps w:val="0"/>
               <w:sz w:val="21"/>
               <w:szCs w:val="22"/>
             </w:rPr>
           </w:pPr>
-          <w:hyperlink w:anchor="_Toc527623455" w:history="1">
+          <w:hyperlink w:anchor="_Toc527679059" w:history="1">
             <w:r>
               <w:rPr>
                 <w:rStyle w:val="a8"/>
@@ -2318,9 +2784,9 @@
             <w:r>
               <w:rPr>
                 <w:rStyle w:val="a8"/>
-                <w:rFonts w:ascii="黑体" w:eastAsia="黑体" w:hAnsi="黑体"/>
-              </w:rPr>
-              <w:t>结果测试</w:t>
+                <w:rFonts w:ascii="Times New Roman" w:eastAsia="黑体" w:hAnsi="Times New Roman"/>
+              </w:rPr>
+              <w:t>技术难点</w:t>
             </w:r>
             <w:r>
               <w:rPr>
@@ -2338,7 +2804,7 @@
               <w:rPr>
                 <w:webHidden/>
               </w:rPr>
-              <w:instrText xml:space="preserve"> PAGEREF _Toc527623455 \h </w:instrText>
+              <w:instrText xml:space="preserve"> PAGEREF _Toc527679059 \h </w:instrText>
             </w:r>
             <w:r>
               <w:rPr>
@@ -2355,7 +2821,7 @@
               <w:rPr>
                 <w:webHidden/>
               </w:rPr>
-              <w:t>7</w:t>
+              <w:t>10</w:t>
             </w:r>
             <w:r>
               <w:rPr>
@@ -2367,7 +2833,7 @@
         </w:p>
         <w:p>
           <w:pPr>
-            <w:pStyle w:val="11"/>
+            <w:pStyle w:val="TOC1"/>
             <w:rPr>
               <w:b w:val="0"/>
               <w:bCs w:val="0"/>
@@ -2376,7 +2842,7 @@
               <w:szCs w:val="22"/>
             </w:rPr>
           </w:pPr>
-          <w:hyperlink w:anchor="_Toc527623456" w:history="1">
+          <w:hyperlink w:anchor="_Toc527679060" w:history="1">
             <w:r>
               <w:rPr>
                 <w:rStyle w:val="a8"/>
@@ -2407,7 +2873,7 @@
               <w:rPr>
                 <w:webHidden/>
               </w:rPr>
-              <w:instrText xml:space="preserve"> PAGEREF _Toc527623456 \h </w:instrText>
+              <w:instrText xml:space="preserve"> PAGEREF _Toc527679060 \h </w:instrText>
             </w:r>
             <w:r>
               <w:rPr>
@@ -2424,7 +2890,7 @@
               <w:rPr>
                 <w:webHidden/>
               </w:rPr>
-              <w:t>7</w:t>
+              <w:t>10</w:t>
             </w:r>
             <w:r>
               <w:rPr>
@@ -2436,7 +2902,7 @@
         </w:p>
         <w:p>
           <w:pPr>
-            <w:pStyle w:val="11"/>
+            <w:pStyle w:val="TOC1"/>
             <w:rPr>
               <w:b w:val="0"/>
               <w:bCs w:val="0"/>
@@ -2445,7 +2911,7 @@
               <w:szCs w:val="22"/>
             </w:rPr>
           </w:pPr>
-          <w:hyperlink w:anchor="_Toc527623457" w:history="1">
+          <w:hyperlink w:anchor="_Toc527679061" w:history="1">
             <w:r>
               <w:rPr>
                 <w:rStyle w:val="a8"/>
@@ -2476,7 +2942,7 @@
               <w:rPr>
                 <w:webHidden/>
               </w:rPr>
-              <w:instrText xml:space="preserve"> PAGEREF _Toc527623457 \h </w:instrText>
+              <w:instrText xml:space="preserve"> PAGEREF _Toc527679061 \h </w:instrText>
             </w:r>
             <w:r>
               <w:rPr>
@@ -2493,7 +2959,7 @@
               <w:rPr>
                 <w:webHidden/>
               </w:rPr>
-              <w:t>8</w:t>
+              <w:t>10</w:t>
             </w:r>
             <w:r>
               <w:rPr>
@@ -2520,7 +2986,6 @@
         <w:widowControl/>
         <w:jc w:val="left"/>
         <w:rPr>
-          <w:rFonts w:hint="eastAsia"/>
           <w:color w:val="FF0000"/>
           <w:sz w:val="44"/>
           <w:szCs w:val="44"/>
@@ -2546,7 +3011,7 @@
           <w:szCs w:val="32"/>
         </w:rPr>
       </w:pPr>
-      <w:bookmarkStart w:id="2" w:name="_Toc527623432"/>
+      <w:bookmarkStart w:id="2" w:name="_Toc527679030"/>
       <w:r>
         <w:rPr>
           <w:rFonts w:ascii="Times New Roman" w:hAnsi="Times New Roman" w:hint="eastAsia"/>
@@ -2587,7 +3052,7 @@
       </w:pPr>
       <w:bookmarkStart w:id="3" w:name="_Toc256166160"/>
       <w:bookmarkStart w:id="4" w:name="_Toc288159302"/>
-      <w:bookmarkStart w:id="5" w:name="_Toc527623433"/>
+      <w:bookmarkStart w:id="5" w:name="_Toc527679031"/>
       <w:r>
         <w:rPr>
           <w:rFonts w:ascii="Times New Roman" w:eastAsia="黑体" w:hAnsi="Times New Roman" w:hint="eastAsia"/>
@@ -2651,7 +3116,7 @@
       </w:pPr>
       <w:bookmarkStart w:id="6" w:name="_Toc256166161"/>
       <w:bookmarkStart w:id="7" w:name="_Toc288159303"/>
-      <w:bookmarkStart w:id="8" w:name="_Toc527623434"/>
+      <w:bookmarkStart w:id="8" w:name="_Toc527679032"/>
       <w:r>
         <w:rPr>
           <w:rFonts w:ascii="Times New Roman" w:eastAsia="黑体" w:hAnsi="Times New Roman" w:hint="eastAsia"/>
@@ -2701,7 +3166,135 @@
         <w:rPr>
           <w:rFonts w:asciiTheme="minorEastAsia" w:eastAsiaTheme="minorEastAsia" w:hAnsiTheme="minorEastAsia" w:hint="eastAsia"/>
         </w:rPr>
-        <w:t>随着科技的不断发展，越来越多的行业都融入到了互联网中，工业4.0、人工智能、大数据等新技术的提出对计算能力产生了巨大的需求，传统的单个主机由于其处理器计算能力以及磁盘存储能力的局限性，已经不能够适应如此大的任务量和数据量。纵观CPU体系架构的发展趋势，单个CPU的性能由于功耗和散热问题已经达到了一个瓶颈。于是，对高性能的需求促进了多计算机协同计算的发展，从现在的计算能力发展来看，仍然遵守着著名的摩尔定律在不断的提升，从“天河二号”到“神威·太湖之光”，其中发挥着重要作用的便是服务于多核计算、网格计算、云计算的并行计算。对并行计算的性能提升成为了当前研究的主要课题。</w:t>
+        <w:t>随着科技的不断发展，</w:t>
+      </w:r>
+      <w:r>
+        <w:rPr>
+          <w:rFonts w:asciiTheme="minorEastAsia" w:eastAsiaTheme="minorEastAsia" w:hAnsiTheme="minorEastAsia" w:hint="eastAsia"/>
+        </w:rPr>
+        <w:t>高性能计算集群（H</w:t>
+      </w:r>
+      <w:r>
+        <w:rPr>
+          <w:rFonts w:asciiTheme="minorEastAsia" w:eastAsiaTheme="minorEastAsia" w:hAnsiTheme="minorEastAsia"/>
+        </w:rPr>
+        <w:t>igh Performance Computing Cluster）</w:t>
+      </w:r>
+      <w:r>
+        <w:rPr>
+          <w:rFonts w:asciiTheme="minorEastAsia" w:eastAsiaTheme="minorEastAsia" w:hAnsiTheme="minorEastAsia" w:hint="eastAsia"/>
+        </w:rPr>
+        <w:t>得到了广泛的应用。无论是工业领域还是科研领域，如CAE（汽车、航空航天、船舶）和EDA（芯片设计单位），以及计算物理/化学/材料/气象等环境下，用计算方法模拟</w:t>
+      </w:r>
+      <w:r>
+        <w:rPr>
+          <w:rFonts w:asciiTheme="minorEastAsia" w:eastAsiaTheme="minorEastAsia" w:hAnsiTheme="minorEastAsia" w:hint="eastAsia"/>
+        </w:rPr>
+        <w:t>和分析</w:t>
+      </w:r>
+      <w:r>
+        <w:rPr>
+          <w:rFonts w:asciiTheme="minorEastAsia" w:eastAsiaTheme="minorEastAsia" w:hAnsiTheme="minorEastAsia" w:hint="eastAsia"/>
+        </w:rPr>
+        <w:t>现实应用场景等技术都取得了巨大的进展，而这</w:t>
+      </w:r>
+      <w:r>
+        <w:rPr>
+          <w:rFonts w:asciiTheme="minorEastAsia" w:eastAsiaTheme="minorEastAsia" w:hAnsiTheme="minorEastAsia" w:hint="eastAsia"/>
+        </w:rPr>
+        <w:t>对计算能力产生了巨大的需求，传统的单个主机由于其处理器计算能力以及磁盘存储能力的局限性，已经不能够适应如此大的任务量和数据量</w:t>
+      </w:r>
+      <w:r>
+        <w:rPr>
+          <w:rFonts w:asciiTheme="minorEastAsia" w:eastAsiaTheme="minorEastAsia" w:hAnsiTheme="minorEastAsia" w:hint="eastAsia"/>
+        </w:rPr>
+        <w:t>，而高性能计算</w:t>
+      </w:r>
+      <w:r>
+        <w:rPr>
+          <w:rFonts w:asciiTheme="minorEastAsia" w:eastAsiaTheme="minorEastAsia" w:hAnsiTheme="minorEastAsia" w:hint="eastAsia"/>
+        </w:rPr>
+        <w:t>系统</w:t>
+      </w:r>
+      <w:r>
+        <w:rPr>
+          <w:rFonts w:asciiTheme="minorEastAsia" w:eastAsiaTheme="minorEastAsia" w:hAnsiTheme="minorEastAsia" w:hint="eastAsia"/>
+        </w:rPr>
+        <w:t>则拥有</w:t>
+      </w:r>
+      <w:r>
+        <w:rPr>
+          <w:rFonts w:asciiTheme="minorEastAsia" w:eastAsiaTheme="minorEastAsia" w:hAnsiTheme="minorEastAsia" w:hint="eastAsia"/>
+        </w:rPr>
+        <w:t>多处理器共同完成一个任务、多用户、多作业等特点，是一种支持计算与IO密集型应用的多服务器计算机集群系统</w:t>
+      </w:r>
+      <w:r>
+        <w:rPr>
+          <w:rFonts w:asciiTheme="minorEastAsia" w:eastAsiaTheme="minorEastAsia" w:hAnsiTheme="minorEastAsia" w:hint="eastAsia"/>
+        </w:rPr>
+        <w:t>。纵观CPU体系架构的发展趋势，单个CPU的性能由于功耗和散热问题已经达到了一个瓶颈</w:t>
+      </w:r>
+      <w:r>
+        <w:rPr>
+          <w:rFonts w:asciiTheme="minorEastAsia" w:eastAsiaTheme="minorEastAsia" w:hAnsiTheme="minorEastAsia" w:hint="eastAsia"/>
+        </w:rPr>
+        <w:t>，</w:t>
+      </w:r>
+      <w:r>
+        <w:rPr>
+          <w:rFonts w:asciiTheme="minorEastAsia" w:eastAsiaTheme="minorEastAsia" w:hAnsiTheme="minorEastAsia" w:hint="eastAsia"/>
+        </w:rPr>
+        <w:t>于是，对高性能的需求促进了</w:t>
+      </w:r>
+      <w:r>
+        <w:rPr>
+          <w:rFonts w:asciiTheme="minorEastAsia" w:eastAsiaTheme="minorEastAsia" w:hAnsiTheme="minorEastAsia" w:hint="eastAsia"/>
+        </w:rPr>
+        <w:t>高性能计算的发展</w:t>
+      </w:r>
+      <w:r>
+        <w:rPr>
+          <w:rFonts w:asciiTheme="minorEastAsia" w:eastAsiaTheme="minorEastAsia" w:hAnsiTheme="minorEastAsia" w:hint="eastAsia"/>
+        </w:rPr>
+        <w:t>，从“天河二号”到“神威·太湖之光”，</w:t>
+      </w:r>
+      <w:r>
+        <w:rPr>
+          <w:rFonts w:asciiTheme="minorEastAsia" w:eastAsiaTheme="minorEastAsia" w:hAnsiTheme="minorEastAsia" w:hint="eastAsia"/>
+        </w:rPr>
+        <w:t>从</w:t>
+      </w:r>
+      <w:proofErr w:type="gramStart"/>
+      <w:r>
+        <w:rPr>
+          <w:rFonts w:asciiTheme="minorEastAsia" w:eastAsiaTheme="minorEastAsia" w:hAnsiTheme="minorEastAsia" w:hint="eastAsia"/>
+        </w:rPr>
+        <w:t>云计算</w:t>
+      </w:r>
+      <w:proofErr w:type="gramEnd"/>
+      <w:r>
+        <w:rPr>
+          <w:rFonts w:asciiTheme="minorEastAsia" w:eastAsiaTheme="minorEastAsia" w:hAnsiTheme="minorEastAsia" w:hint="eastAsia"/>
+        </w:rPr>
+        <w:t>到GPGPU，都在使用并行计算处理巨大规模的计算问题</w:t>
+      </w:r>
+      <w:r>
+        <w:rPr>
+          <w:rFonts w:asciiTheme="minorEastAsia" w:eastAsiaTheme="minorEastAsia" w:hAnsiTheme="minorEastAsia" w:hint="eastAsia"/>
+        </w:rPr>
+        <w:t>。</w:t>
+      </w:r>
+      <w:r>
+        <w:rPr>
+          <w:rFonts w:asciiTheme="minorEastAsia" w:eastAsiaTheme="minorEastAsia" w:hAnsiTheme="minorEastAsia" w:hint="eastAsia"/>
+        </w:rPr>
+        <w:t>因此，</w:t>
+      </w:r>
+      <w:r>
+        <w:rPr>
+          <w:rFonts w:asciiTheme="minorEastAsia" w:eastAsiaTheme="minorEastAsia" w:hAnsiTheme="minorEastAsia" w:hint="eastAsia"/>
+        </w:rPr>
+        <w:t>对并行计算的性能提升成为了当前研究的主要课题。</w:t>
       </w:r>
     </w:p>
     <w:p>
@@ -2717,7 +3310,7 @@
         <w:rPr>
           <w:rFonts w:asciiTheme="minorEastAsia" w:eastAsiaTheme="minorEastAsia" w:hAnsiTheme="minorEastAsia" w:hint="eastAsia"/>
         </w:rPr>
-        <w:t>而针对不同的运算环境，如单台服务器，并行计算通常使用OpenMP技术来形成多线程程序以充分利用多核多线程的并行处理能力，但当计算的规模超过了单个节点的处理能力时，则需要多台机器同时进行计算，使用的技术则为MPI技术，即通信接口技术（Message-Passing Interface）</w:t>
+        <w:t>而针对不同的运算环境，如单台服务器，并行计算通常使用OpenMP</w:t>
       </w:r>
       <w:r>
         <w:rPr>
@@ -2735,6 +3328,158 @@
         <w:rPr>
           <w:rFonts w:asciiTheme="minorEastAsia" w:eastAsiaTheme="minorEastAsia" w:hAnsiTheme="minorEastAsia" w:hint="eastAsia"/>
         </w:rPr>
+        <w:instrText>REF _Ref527672516 \r \h</w:instrText>
+      </w:r>
+      <w:r>
+        <w:rPr>
+          <w:rFonts w:asciiTheme="minorEastAsia" w:eastAsiaTheme="minorEastAsia" w:hAnsiTheme="minorEastAsia"/>
+        </w:rPr>
+        <w:instrText xml:space="preserve"> </w:instrText>
+      </w:r>
+      <w:r>
+        <w:rPr>
+          <w:rFonts w:asciiTheme="minorEastAsia" w:eastAsiaTheme="minorEastAsia" w:hAnsiTheme="minorEastAsia"/>
+        </w:rPr>
+      </w:r>
+      <w:r>
+        <w:rPr>
+          <w:rFonts w:asciiTheme="minorEastAsia" w:eastAsiaTheme="minorEastAsia" w:hAnsiTheme="minorEastAsia"/>
+        </w:rPr>
+        <w:fldChar w:fldCharType="separate"/>
+      </w:r>
+      <w:r>
+        <w:rPr>
+          <w:rFonts w:asciiTheme="minorEastAsia" w:eastAsiaTheme="minorEastAsia" w:hAnsiTheme="minorEastAsia"/>
+        </w:rPr>
+        <w:t>[1]</w:t>
+      </w:r>
+      <w:r>
+        <w:rPr>
+          <w:rFonts w:asciiTheme="minorEastAsia" w:eastAsiaTheme="minorEastAsia" w:hAnsiTheme="minorEastAsia"/>
+        </w:rPr>
+        <w:fldChar w:fldCharType="end"/>
+      </w:r>
+      <w:r>
+        <w:rPr>
+          <w:rFonts w:asciiTheme="minorEastAsia" w:eastAsiaTheme="minorEastAsia" w:hAnsiTheme="minorEastAsia" w:hint="eastAsia"/>
+        </w:rPr>
+        <w:t>或者</w:t>
+      </w:r>
+      <w:proofErr w:type="spellStart"/>
+      <w:r>
+        <w:rPr>
+          <w:rFonts w:asciiTheme="minorEastAsia" w:eastAsiaTheme="minorEastAsia" w:hAnsiTheme="minorEastAsia" w:hint="eastAsia"/>
+        </w:rPr>
+        <w:t>Pthread</w:t>
+      </w:r>
+      <w:proofErr w:type="spellEnd"/>
+      <w:r>
+        <w:rPr>
+          <w:rFonts w:asciiTheme="minorEastAsia" w:eastAsiaTheme="minorEastAsia" w:hAnsiTheme="minorEastAsia"/>
+        </w:rPr>
+        <w:fldChar w:fldCharType="begin"/>
+      </w:r>
+      <w:r>
+        <w:rPr>
+          <w:rFonts w:asciiTheme="minorEastAsia" w:eastAsiaTheme="minorEastAsia" w:hAnsiTheme="minorEastAsia"/>
+        </w:rPr>
+        <w:instrText xml:space="preserve"> </w:instrText>
+      </w:r>
+      <w:r>
+        <w:rPr>
+          <w:rFonts w:asciiTheme="minorEastAsia" w:eastAsiaTheme="minorEastAsia" w:hAnsiTheme="minorEastAsia" w:hint="eastAsia"/>
+        </w:rPr>
+        <w:instrText>REF _Ref527672419 \r \h</w:instrText>
+      </w:r>
+      <w:r>
+        <w:rPr>
+          <w:rFonts w:asciiTheme="minorEastAsia" w:eastAsiaTheme="minorEastAsia" w:hAnsiTheme="minorEastAsia"/>
+        </w:rPr>
+        <w:instrText xml:space="preserve"> </w:instrText>
+      </w:r>
+      <w:r>
+        <w:rPr>
+          <w:rFonts w:asciiTheme="minorEastAsia" w:eastAsiaTheme="minorEastAsia" w:hAnsiTheme="minorEastAsia"/>
+        </w:rPr>
+      </w:r>
+      <w:r>
+        <w:rPr>
+          <w:rFonts w:asciiTheme="minorEastAsia" w:eastAsiaTheme="minorEastAsia" w:hAnsiTheme="minorEastAsia"/>
+        </w:rPr>
+        <w:fldChar w:fldCharType="separate"/>
+      </w:r>
+      <w:r>
+        <w:rPr>
+          <w:rFonts w:asciiTheme="minorEastAsia" w:eastAsiaTheme="minorEastAsia" w:hAnsiTheme="minorEastAsia"/>
+        </w:rPr>
+        <w:t>[2]</w:t>
+      </w:r>
+      <w:r>
+        <w:rPr>
+          <w:rFonts w:asciiTheme="minorEastAsia" w:eastAsiaTheme="minorEastAsia" w:hAnsiTheme="minorEastAsia"/>
+        </w:rPr>
+        <w:fldChar w:fldCharType="end"/>
+      </w:r>
+      <w:r>
+        <w:rPr>
+          <w:rFonts w:asciiTheme="minorEastAsia" w:eastAsiaTheme="minorEastAsia" w:hAnsiTheme="minorEastAsia" w:hint="eastAsia"/>
+        </w:rPr>
+        <w:t>技术来形成多线程程序以充分利用多核多线程的并行处理能力，</w:t>
+      </w:r>
+      <w:r>
+        <w:rPr>
+          <w:rFonts w:asciiTheme="minorEastAsia" w:eastAsiaTheme="minorEastAsia" w:hAnsiTheme="minorEastAsia" w:hint="eastAsia"/>
+        </w:rPr>
+        <w:t>OpenMP技术根植于编译器，通过将原来串行的程序通过加入适当的编译器指令，编程并行执行从而提高程序的运行速度。而</w:t>
+      </w:r>
+      <w:proofErr w:type="spellStart"/>
+      <w:r>
+        <w:rPr>
+          <w:rFonts w:asciiTheme="minorEastAsia" w:eastAsiaTheme="minorEastAsia" w:hAnsiTheme="minorEastAsia" w:hint="eastAsia"/>
+        </w:rPr>
+        <w:t>Pthread</w:t>
+      </w:r>
+      <w:proofErr w:type="spellEnd"/>
+      <w:r>
+        <w:rPr>
+          <w:rFonts w:asciiTheme="minorEastAsia" w:eastAsiaTheme="minorEastAsia" w:hAnsiTheme="minorEastAsia" w:hint="eastAsia"/>
+        </w:rPr>
+        <w:t>则是一套基于POSIX对线程的标准而设计的关于线程的API，提供多线程开发的库，实现多线程编程来提高程序运行速度。</w:t>
+      </w:r>
+      <w:r>
+        <w:rPr>
+          <w:rFonts w:asciiTheme="minorEastAsia" w:eastAsiaTheme="minorEastAsia" w:hAnsiTheme="minorEastAsia" w:hint="eastAsia"/>
+        </w:rPr>
+        <w:t>但</w:t>
+      </w:r>
+      <w:r>
+        <w:rPr>
+          <w:rFonts w:asciiTheme="minorEastAsia" w:eastAsiaTheme="minorEastAsia" w:hAnsiTheme="minorEastAsia" w:hint="eastAsia"/>
+        </w:rPr>
+        <w:t>另一方面，</w:t>
+      </w:r>
+      <w:r>
+        <w:rPr>
+          <w:rFonts w:asciiTheme="minorEastAsia" w:eastAsiaTheme="minorEastAsia" w:hAnsiTheme="minorEastAsia" w:hint="eastAsia"/>
+        </w:rPr>
+        <w:t>当计算的规模超过了单个节点的处理能力时，则需要多台机器同时进行计算，使用的技术则为MPI技术，即通信接口技术（Message-Passing Interface）</w:t>
+      </w:r>
+      <w:r>
+        <w:rPr>
+          <w:rFonts w:asciiTheme="minorEastAsia" w:eastAsiaTheme="minorEastAsia" w:hAnsiTheme="minorEastAsia"/>
+        </w:rPr>
+        <w:fldChar w:fldCharType="begin"/>
+      </w:r>
+      <w:r>
+        <w:rPr>
+          <w:rFonts w:asciiTheme="minorEastAsia" w:eastAsiaTheme="minorEastAsia" w:hAnsiTheme="minorEastAsia"/>
+        </w:rPr>
+        <w:instrText xml:space="preserve"> </w:instrText>
+      </w:r>
+      <w:r>
+        <w:rPr>
+          <w:rFonts w:asciiTheme="minorEastAsia" w:eastAsiaTheme="minorEastAsia" w:hAnsiTheme="minorEastAsia" w:hint="eastAsia"/>
+        </w:rPr>
         <w:instrText>REF _Ref527614793 \r \h</w:instrText>
       </w:r>
       <w:r>
@@ -2747,24 +3492,24 @@
         <w:rPr>
           <w:rFonts w:asciiTheme="minorEastAsia" w:eastAsiaTheme="minorEastAsia" w:hAnsiTheme="minorEastAsia"/>
         </w:rPr>
-      </w:r>
-      <w:r>
-        <w:rPr>
-          <w:rFonts w:asciiTheme="minorEastAsia" w:eastAsiaTheme="minorEastAsia" w:hAnsiTheme="minorEastAsia"/>
-        </w:rPr>
         <w:instrText xml:space="preserve"> \* MERGEFORMAT </w:instrText>
       </w:r>
       <w:r>
         <w:rPr>
           <w:rFonts w:asciiTheme="minorEastAsia" w:eastAsiaTheme="minorEastAsia" w:hAnsiTheme="minorEastAsia"/>
         </w:rPr>
+      </w:r>
+      <w:r>
+        <w:rPr>
+          <w:rFonts w:asciiTheme="minorEastAsia" w:eastAsiaTheme="minorEastAsia" w:hAnsiTheme="minorEastAsia"/>
+        </w:rPr>
         <w:fldChar w:fldCharType="separate"/>
       </w:r>
       <w:r>
         <w:rPr>
           <w:rFonts w:asciiTheme="minorEastAsia" w:eastAsiaTheme="minorEastAsia" w:hAnsiTheme="minorEastAsia"/>
         </w:rPr>
-        <w:t>[1]</w:t>
+        <w:t>[3]</w:t>
       </w:r>
       <w:r>
         <w:rPr>
@@ -2782,7 +3527,38 @@
         <w:rPr>
           <w:rFonts w:asciiTheme="minorEastAsia" w:eastAsiaTheme="minorEastAsia" w:hAnsiTheme="minorEastAsia" w:hint="eastAsia"/>
         </w:rPr>
-        <w:t>此时所牵扯到的问题便是多台电脑并行计算时的数据通信问题，在理想状态下，并行计算机的性能应该是所有节点计算机的性能之和，但是，这种理想状态是假设任意两台计算机之间的通信距离为0，即所有计算机在进行并行计算时通信时间都为0。其中，影响应用程序计算性能发挥的主要瓶颈之一是消息传递通信</w:t>
+        <w:t>此时所牵扯到的问题便是多台电脑并行计算时的数据通信问题，在理想状态下，并行计算机的性能应该是所有节点计算机的性能之和，但是，这种理想状态是假设任意两台计算机之间的通信距离为0，</w:t>
+      </w:r>
+      <w:r>
+        <w:rPr>
+          <w:rFonts w:asciiTheme="minorEastAsia" w:eastAsiaTheme="minorEastAsia" w:hAnsiTheme="minorEastAsia" w:hint="eastAsia"/>
+        </w:rPr>
+        <w:lastRenderedPageBreak/>
+        <w:t>即所有计算机在进行并行计算时通信</w:t>
+      </w:r>
+      <w:r>
+        <w:rPr>
+          <w:rFonts w:asciiTheme="minorEastAsia" w:eastAsiaTheme="minorEastAsia" w:hAnsiTheme="minorEastAsia" w:hint="eastAsia"/>
+        </w:rPr>
+        <w:t>开销</w:t>
+      </w:r>
+      <w:r>
+        <w:rPr>
+          <w:rFonts w:asciiTheme="minorEastAsia" w:eastAsiaTheme="minorEastAsia" w:hAnsiTheme="minorEastAsia" w:hint="eastAsia"/>
+        </w:rPr>
+        <w:t>都</w:t>
+      </w:r>
+      <w:r>
+        <w:rPr>
+          <w:rFonts w:asciiTheme="minorEastAsia" w:eastAsiaTheme="minorEastAsia" w:hAnsiTheme="minorEastAsia" w:hint="eastAsia"/>
+        </w:rPr>
+        <w:t>理想化为无开销</w:t>
+      </w:r>
+      <w:r>
+        <w:rPr>
+          <w:rFonts w:asciiTheme="minorEastAsia" w:eastAsiaTheme="minorEastAsia" w:hAnsiTheme="minorEastAsia" w:hint="eastAsia"/>
+        </w:rPr>
+        <w:t>。其中，影响应用程序计算性能发挥的主要瓶颈之一是消息传递通信</w:t>
       </w:r>
       <w:r>
         <w:rPr>
@@ -2812,24 +3588,24 @@
         <w:rPr>
           <w:rFonts w:asciiTheme="minorEastAsia" w:eastAsiaTheme="minorEastAsia" w:hAnsiTheme="minorEastAsia"/>
         </w:rPr>
-      </w:r>
-      <w:r>
-        <w:rPr>
-          <w:rFonts w:asciiTheme="minorEastAsia" w:eastAsiaTheme="minorEastAsia" w:hAnsiTheme="minorEastAsia"/>
-        </w:rPr>
         <w:instrText xml:space="preserve"> \* MERGEFORMAT </w:instrText>
       </w:r>
       <w:r>
         <w:rPr>
           <w:rFonts w:asciiTheme="minorEastAsia" w:eastAsiaTheme="minorEastAsia" w:hAnsiTheme="minorEastAsia"/>
         </w:rPr>
+      </w:r>
+      <w:r>
+        <w:rPr>
+          <w:rFonts w:asciiTheme="minorEastAsia" w:eastAsiaTheme="minorEastAsia" w:hAnsiTheme="minorEastAsia"/>
+        </w:rPr>
         <w:fldChar w:fldCharType="separate"/>
       </w:r>
       <w:r>
         <w:rPr>
           <w:rFonts w:asciiTheme="minorEastAsia" w:eastAsiaTheme="minorEastAsia" w:hAnsiTheme="minorEastAsia"/>
         </w:rPr>
-        <w:t>[2]</w:t>
+        <w:t>[4]</w:t>
       </w:r>
       <w:r>
         <w:rPr>
@@ -2871,24 +3647,24 @@
         <w:rPr>
           <w:rFonts w:asciiTheme="minorEastAsia" w:eastAsiaTheme="minorEastAsia" w:hAnsiTheme="minorEastAsia"/>
         </w:rPr>
-      </w:r>
-      <w:r>
-        <w:rPr>
-          <w:rFonts w:asciiTheme="minorEastAsia" w:eastAsiaTheme="minorEastAsia" w:hAnsiTheme="minorEastAsia"/>
-        </w:rPr>
         <w:instrText xml:space="preserve"> \* MERGEFORMAT </w:instrText>
       </w:r>
       <w:r>
         <w:rPr>
           <w:rFonts w:asciiTheme="minorEastAsia" w:eastAsiaTheme="minorEastAsia" w:hAnsiTheme="minorEastAsia"/>
         </w:rPr>
+      </w:r>
+      <w:r>
+        <w:rPr>
+          <w:rFonts w:asciiTheme="minorEastAsia" w:eastAsiaTheme="minorEastAsia" w:hAnsiTheme="minorEastAsia"/>
+        </w:rPr>
         <w:fldChar w:fldCharType="separate"/>
       </w:r>
       <w:r>
         <w:rPr>
           <w:rFonts w:asciiTheme="minorEastAsia" w:eastAsiaTheme="minorEastAsia" w:hAnsiTheme="minorEastAsia"/>
         </w:rPr>
-        <w:t>[3]</w:t>
+        <w:t>[5]</w:t>
       </w:r>
       <w:r>
         <w:rPr>
@@ -2900,7 +3676,19 @@
         <w:rPr>
           <w:rFonts w:asciiTheme="minorEastAsia" w:eastAsiaTheme="minorEastAsia" w:hAnsiTheme="minorEastAsia" w:hint="eastAsia"/>
         </w:rPr>
-        <w:t>。因此，要提高并行计算能力，减少通信时间起着极其重要的作用</w:t>
+        <w:t>。因此，要提高并行计算能力，减少通信</w:t>
+      </w:r>
+      <w:r>
+        <w:rPr>
+          <w:rFonts w:asciiTheme="minorEastAsia" w:eastAsiaTheme="minorEastAsia" w:hAnsiTheme="minorEastAsia" w:hint="eastAsia"/>
+        </w:rPr>
+        <w:t>开销</w:t>
+      </w:r>
+      <w:r>
+        <w:rPr>
+          <w:rFonts w:asciiTheme="minorEastAsia" w:eastAsiaTheme="minorEastAsia" w:hAnsiTheme="minorEastAsia" w:hint="eastAsia"/>
+        </w:rPr>
+        <w:t>起着极其重要的作用</w:t>
       </w:r>
       <w:r>
         <w:rPr>
@@ -2930,24 +3718,24 @@
         <w:rPr>
           <w:rFonts w:asciiTheme="minorEastAsia" w:eastAsiaTheme="minorEastAsia" w:hAnsiTheme="minorEastAsia"/>
         </w:rPr>
-      </w:r>
-      <w:r>
-        <w:rPr>
-          <w:rFonts w:asciiTheme="minorEastAsia" w:eastAsiaTheme="minorEastAsia" w:hAnsiTheme="minorEastAsia"/>
-        </w:rPr>
         <w:instrText xml:space="preserve"> \* MERGEFORMAT </w:instrText>
       </w:r>
       <w:r>
         <w:rPr>
           <w:rFonts w:asciiTheme="minorEastAsia" w:eastAsiaTheme="minorEastAsia" w:hAnsiTheme="minorEastAsia"/>
         </w:rPr>
+      </w:r>
+      <w:r>
+        <w:rPr>
+          <w:rFonts w:asciiTheme="minorEastAsia" w:eastAsiaTheme="minorEastAsia" w:hAnsiTheme="minorEastAsia"/>
+        </w:rPr>
         <w:fldChar w:fldCharType="separate"/>
       </w:r>
       <w:r>
         <w:rPr>
           <w:rFonts w:asciiTheme="minorEastAsia" w:eastAsiaTheme="minorEastAsia" w:hAnsiTheme="minorEastAsia"/>
         </w:rPr>
-        <w:t>[4]</w:t>
+        <w:t>[6]</w:t>
       </w:r>
       <w:r>
         <w:rPr>
@@ -2971,24 +3759,24 @@
         <w:rPr>
           <w:rFonts w:asciiTheme="minorEastAsia" w:eastAsiaTheme="minorEastAsia" w:hAnsiTheme="minorEastAsia"/>
         </w:rPr>
-      </w:r>
-      <w:r>
-        <w:rPr>
-          <w:rFonts w:asciiTheme="minorEastAsia" w:eastAsiaTheme="minorEastAsia" w:hAnsiTheme="minorEastAsia"/>
-        </w:rPr>
         <w:instrText xml:space="preserve"> \* MERGEFORMAT </w:instrText>
       </w:r>
       <w:r>
         <w:rPr>
           <w:rFonts w:asciiTheme="minorEastAsia" w:eastAsiaTheme="minorEastAsia" w:hAnsiTheme="minorEastAsia"/>
         </w:rPr>
+      </w:r>
+      <w:r>
+        <w:rPr>
+          <w:rFonts w:asciiTheme="minorEastAsia" w:eastAsiaTheme="minorEastAsia" w:hAnsiTheme="minorEastAsia"/>
+        </w:rPr>
         <w:fldChar w:fldCharType="separate"/>
       </w:r>
       <w:r>
         <w:rPr>
           <w:rFonts w:asciiTheme="minorEastAsia" w:eastAsiaTheme="minorEastAsia" w:hAnsiTheme="minorEastAsia"/>
         </w:rPr>
-        <w:t>[5]</w:t>
+        <w:t>[7]</w:t>
       </w:r>
       <w:r>
         <w:rPr>
@@ -3001,6 +3789,119 @@
           <w:rFonts w:asciiTheme="minorEastAsia" w:eastAsiaTheme="minorEastAsia" w:hAnsiTheme="minorEastAsia" w:hint="eastAsia"/>
         </w:rPr>
         <w:t>。</w:t>
+      </w:r>
+    </w:p>
+    <w:p>
+      <w:pPr>
+        <w:pStyle w:val="ad"/>
+        <w:spacing w:line="360" w:lineRule="auto"/>
+        <w:ind w:firstLineChars="200" w:firstLine="480"/>
+        <w:rPr>
+          <w:rFonts w:asciiTheme="minorEastAsia" w:eastAsiaTheme="minorEastAsia" w:hAnsiTheme="minorEastAsia"/>
+        </w:rPr>
+      </w:pPr>
+      <w:r>
+        <w:rPr>
+          <w:rFonts w:asciiTheme="minorEastAsia" w:eastAsiaTheme="minorEastAsia" w:hAnsiTheme="minorEastAsia" w:hint="eastAsia"/>
+        </w:rPr>
+        <w:t>而另一方面，随着网络技术的发展，分布式计算为高性能计算开辟了新的领域，一个分布式系统由多台同构或异构的计算机、高速网络、接口、操作系统、通信协议和程序设计环境组成，而分布式计算则需要将一个计算问题划分成多个任务，即任务布局，并分配给各个计算节点进行并行计算。为了提高并行计算的速率，则必须将一个计算问题尽可能的划分为均匀分布在各台计算机上的单个任务进行处理，充分利用分布式系统中所有的计算资源。但如此也增加了各个任务之间的通信量，</w:t>
+      </w:r>
+      <w:r>
+        <w:rPr>
+          <w:rFonts w:asciiTheme="minorEastAsia" w:eastAsiaTheme="minorEastAsia" w:hAnsiTheme="minorEastAsia" w:hint="eastAsia"/>
+        </w:rPr>
+        <w:t>因此，如何平衡多任务平均划分和通信量两个互相矛盾的问题以达到最佳性能，便是任务到处理机的映射问题</w:t>
+      </w:r>
+      <w:r>
+        <w:rPr>
+          <w:rFonts w:asciiTheme="minorEastAsia" w:eastAsiaTheme="minorEastAsia" w:hAnsiTheme="minorEastAsia"/>
+        </w:rPr>
+        <w:fldChar w:fldCharType="begin"/>
+      </w:r>
+      <w:r>
+        <w:rPr>
+          <w:rFonts w:asciiTheme="minorEastAsia" w:eastAsiaTheme="minorEastAsia" w:hAnsiTheme="minorEastAsia"/>
+        </w:rPr>
+        <w:instrText xml:space="preserve"> </w:instrText>
+      </w:r>
+      <w:r>
+        <w:rPr>
+          <w:rFonts w:asciiTheme="minorEastAsia" w:eastAsiaTheme="minorEastAsia" w:hAnsiTheme="minorEastAsia" w:hint="eastAsia"/>
+        </w:rPr>
+        <w:instrText>REF _Ref527679023 \r \h</w:instrText>
+      </w:r>
+      <w:r>
+        <w:rPr>
+          <w:rFonts w:asciiTheme="minorEastAsia" w:eastAsiaTheme="minorEastAsia" w:hAnsiTheme="minorEastAsia"/>
+        </w:rPr>
+        <w:instrText xml:space="preserve"> </w:instrText>
+      </w:r>
+      <w:r>
+        <w:rPr>
+          <w:rFonts w:asciiTheme="minorEastAsia" w:eastAsiaTheme="minorEastAsia" w:hAnsiTheme="minorEastAsia"/>
+        </w:rPr>
+      </w:r>
+      <w:r>
+        <w:rPr>
+          <w:rFonts w:asciiTheme="minorEastAsia" w:eastAsiaTheme="minorEastAsia" w:hAnsiTheme="minorEastAsia"/>
+        </w:rPr>
+        <w:fldChar w:fldCharType="separate"/>
+      </w:r>
+      <w:r>
+        <w:rPr>
+          <w:rFonts w:asciiTheme="minorEastAsia" w:eastAsiaTheme="minorEastAsia" w:hAnsiTheme="minorEastAsia"/>
+        </w:rPr>
+        <w:t>[8]</w:t>
+      </w:r>
+      <w:r>
+        <w:rPr>
+          <w:rFonts w:asciiTheme="minorEastAsia" w:eastAsiaTheme="minorEastAsia" w:hAnsiTheme="minorEastAsia"/>
+        </w:rPr>
+        <w:fldChar w:fldCharType="end"/>
+      </w:r>
+      <w:r>
+        <w:rPr>
+          <w:rFonts w:asciiTheme="minorEastAsia" w:eastAsiaTheme="minorEastAsia" w:hAnsiTheme="minorEastAsia" w:hint="eastAsia"/>
+        </w:rPr>
+        <w:t>。</w:t>
+      </w:r>
+      <w:r>
+        <w:rPr>
+          <w:rFonts w:asciiTheme="minorEastAsia" w:eastAsiaTheme="minorEastAsia" w:hAnsiTheme="minorEastAsia" w:hint="eastAsia"/>
+        </w:rPr>
+        <w:t>目前高性能计算机中</w:t>
+      </w:r>
+      <w:r>
+        <w:rPr>
+          <w:rFonts w:asciiTheme="minorEastAsia" w:eastAsiaTheme="minorEastAsia" w:hAnsiTheme="minorEastAsia" w:hint="eastAsia"/>
+        </w:rPr>
+        <w:t>普遍</w:t>
+      </w:r>
+      <w:r>
+        <w:rPr>
+          <w:rFonts w:asciiTheme="minorEastAsia" w:eastAsiaTheme="minorEastAsia" w:hAnsiTheme="minorEastAsia" w:hint="eastAsia"/>
+        </w:rPr>
+        <w:t>使用的任务布局算法</w:t>
+      </w:r>
+      <w:r>
+        <w:rPr>
+          <w:rFonts w:asciiTheme="minorEastAsia" w:eastAsiaTheme="minorEastAsia" w:hAnsiTheme="minorEastAsia" w:hint="eastAsia"/>
+        </w:rPr>
+        <w:t>包括EFG法以及其拓扑优化、MPIPP、METIS等，这些算法各自都在某一个方面解决了部分问题，但却存在着集成性高、可移植性弱、源码不开源等问题，因此，</w:t>
+      </w:r>
+      <w:proofErr w:type="gramStart"/>
+      <w:r>
+        <w:rPr>
+          <w:rFonts w:asciiTheme="minorEastAsia" w:eastAsiaTheme="minorEastAsia" w:hAnsiTheme="minorEastAsia" w:hint="eastAsia"/>
+        </w:rPr>
+        <w:t>本毕设</w:t>
+      </w:r>
+      <w:proofErr w:type="gramEnd"/>
+      <w:r>
+        <w:rPr>
+          <w:rFonts w:asciiTheme="minorEastAsia" w:eastAsiaTheme="minorEastAsia" w:hAnsiTheme="minorEastAsia" w:hint="eastAsia"/>
+        </w:rPr>
+        <w:t>的最终研究目的便是通过设计一个实现算法的系统来解决用户友好性问题。</w:t>
       </w:r>
     </w:p>
     <w:p>
@@ -3014,14 +3915,13 @@
       </w:pPr>
       <w:bookmarkStart w:id="9" w:name="_Toc256166162"/>
       <w:bookmarkStart w:id="10" w:name="_Toc288159304"/>
-      <w:bookmarkStart w:id="11" w:name="_Toc527623435"/>
+      <w:bookmarkStart w:id="11" w:name="_Toc527679033"/>
       <w:r>
         <w:rPr>
           <w:rFonts w:ascii="Times New Roman" w:hAnsi="Times New Roman" w:hint="eastAsia"/>
           <w:sz w:val="32"/>
           <w:szCs w:val="32"/>
         </w:rPr>
-        <w:lastRenderedPageBreak/>
         <w:t>2</w:t>
       </w:r>
       <w:r>
@@ -3040,14 +3940,14 @@
       <w:pPr>
         <w:pStyle w:val="2"/>
         <w:rPr>
-          <w:rFonts w:ascii="Times New Roman" w:eastAsia="黑体" w:hAnsi="Times New Roman" w:hint="eastAsia"/>
+          <w:rFonts w:ascii="Times New Roman" w:eastAsia="黑体" w:hAnsi="Times New Roman"/>
           <w:sz w:val="24"/>
           <w:szCs w:val="24"/>
         </w:rPr>
       </w:pPr>
       <w:bookmarkStart w:id="12" w:name="_Toc256166163"/>
       <w:bookmarkStart w:id="13" w:name="_Toc288159305"/>
-      <w:bookmarkStart w:id="14" w:name="_Toc527623436"/>
+      <w:bookmarkStart w:id="14" w:name="_Toc527679034"/>
       <w:r>
         <w:rPr>
           <w:rFonts w:ascii="Times New Roman" w:eastAsia="黑体" w:hAnsi="Times New Roman" w:hint="eastAsia"/>
@@ -3080,15 +3980,7 @@
           <w:sz w:val="24"/>
           <w:szCs w:val="24"/>
         </w:rPr>
-        <w:t>MPI</w:t>
-      </w:r>
-      <w:r>
-        <w:rPr>
-          <w:rFonts w:ascii="Times New Roman" w:eastAsia="黑体" w:hAnsi="Times New Roman" w:hint="eastAsia"/>
-          <w:sz w:val="24"/>
-          <w:szCs w:val="24"/>
-        </w:rPr>
-        <w:t>集合通信研究现状</w:t>
+        <w:t>集成的任务布局算法现状</w:t>
       </w:r>
       <w:bookmarkEnd w:id="14"/>
     </w:p>
@@ -3101,7 +3993,7 @@
         </w:rPr>
       </w:pPr>
       <w:bookmarkStart w:id="15" w:name="_Toc288159306"/>
-      <w:bookmarkStart w:id="16" w:name="_Toc527623437"/>
+      <w:bookmarkStart w:id="16" w:name="_Toc527679035"/>
       <w:r>
         <w:rPr>
           <w:rFonts w:ascii="Times New Roman" w:hAnsi="Times New Roman" w:hint="eastAsia"/>
@@ -3229,7 +4121,7 @@
           <w:sz w:val="24"/>
           <w:szCs w:val="24"/>
         </w:rPr>
-        <w:t>[6]</w:t>
+        <w:t>[9]</w:t>
       </w:r>
       <w:bookmarkEnd w:id="16"/>
       <w:r>
@@ -3253,13 +4145,7 @@
         <w:rPr>
           <w:rFonts w:asciiTheme="minorEastAsia" w:eastAsiaTheme="minorEastAsia" w:hAnsiTheme="minorEastAsia" w:hint="eastAsia"/>
         </w:rPr>
-        <w:t>MPIPP是</w:t>
-      </w:r>
-      <w:r>
-        <w:rPr>
-          <w:rFonts w:asciiTheme="minorEastAsia" w:eastAsiaTheme="minorEastAsia" w:hAnsiTheme="minorEastAsia" w:hint="eastAsia"/>
-        </w:rPr>
-        <w:t>获取</w:t>
+        <w:t>MPIPP是获取</w:t>
       </w:r>
       <w:r>
         <w:rPr>
@@ -3271,49 +4157,7 @@
         <w:rPr>
           <w:rFonts w:asciiTheme="minorEastAsia" w:eastAsiaTheme="minorEastAsia" w:hAnsiTheme="minorEastAsia" w:hint="eastAsia"/>
         </w:rPr>
-        <w:t>应用通信配置的工具，</w:t>
-      </w:r>
-      <w:r>
-        <w:rPr>
-          <w:rFonts w:asciiTheme="minorEastAsia" w:eastAsiaTheme="minorEastAsia" w:hAnsiTheme="minorEastAsia" w:hint="eastAsia"/>
-        </w:rPr>
-        <w:t>也是</w:t>
-      </w:r>
-      <w:r>
-        <w:rPr>
-          <w:rFonts w:asciiTheme="minorEastAsia" w:eastAsiaTheme="minorEastAsia" w:hAnsiTheme="minorEastAsia" w:hint="eastAsia"/>
-        </w:rPr>
-        <w:t>获取目标集群的网络拓扑图工具</w:t>
-      </w:r>
-      <w:r>
-        <w:rPr>
-          <w:rFonts w:asciiTheme="minorEastAsia" w:eastAsiaTheme="minorEastAsia" w:hAnsiTheme="minorEastAsia" w:hint="eastAsia"/>
-        </w:rPr>
-        <w:t>，是一种</w:t>
-      </w:r>
-      <w:r>
-        <w:rPr>
-          <w:rFonts w:asciiTheme="minorEastAsia" w:eastAsiaTheme="minorEastAsia" w:hAnsiTheme="minorEastAsia" w:hint="eastAsia"/>
-        </w:rPr>
-        <w:t>比现有的多集群图形划分算法更有效的寻找最佳映射</w:t>
-      </w:r>
-      <w:r>
-        <w:rPr>
-          <w:rFonts w:asciiTheme="minorEastAsia" w:eastAsiaTheme="minorEastAsia" w:hAnsiTheme="minorEastAsia" w:hint="eastAsia"/>
-        </w:rPr>
-        <w:t>的</w:t>
-      </w:r>
-      <w:r>
-        <w:rPr>
-          <w:rFonts w:asciiTheme="minorEastAsia" w:eastAsiaTheme="minorEastAsia" w:hAnsiTheme="minorEastAsia" w:hint="eastAsia"/>
-        </w:rPr>
-        <w:t>算法</w:t>
-      </w:r>
-      <w:r>
-        <w:rPr>
-          <w:rFonts w:asciiTheme="minorEastAsia" w:eastAsiaTheme="minorEastAsia" w:hAnsiTheme="minorEastAsia" w:hint="eastAsia"/>
-        </w:rPr>
-        <w:t>，</w:t>
+        <w:t>应用通信配置的工具，也是获取目标集群的网络拓扑图工具，是一种比现有的多集群图形划分算法更有效的寻找最佳映射的算法，</w:t>
       </w:r>
       <w:r>
         <w:rPr>
@@ -3348,106 +4192,103 @@
     </w:p>
     <w:p>
       <w:pPr>
-        <w:pStyle w:val="2"/>
-        <w:rPr>
-          <w:rFonts w:ascii="Times New Roman" w:eastAsia="黑体" w:hAnsi="Times New Roman"/>
-          <w:sz w:val="24"/>
-          <w:szCs w:val="24"/>
-        </w:rPr>
-      </w:pPr>
-      <w:bookmarkStart w:id="17" w:name="_Toc527623438"/>
-      <w:r>
-        <w:rPr>
-          <w:rFonts w:ascii="Times New Roman" w:eastAsia="黑体" w:hAnsi="Times New Roman" w:hint="eastAsia"/>
-          <w:sz w:val="24"/>
-          <w:szCs w:val="24"/>
-        </w:rPr>
-        <w:t>2.2</w:t>
-      </w:r>
-      <w:r>
-        <w:rPr>
-          <w:rFonts w:ascii="Times New Roman" w:eastAsia="黑体" w:hAnsi="Times New Roman" w:hint="eastAsia"/>
-          <w:sz w:val="24"/>
-          <w:szCs w:val="24"/>
-        </w:rPr>
-        <w:t>并行计算通信优化研究现状</w:t>
+        <w:pStyle w:val="3"/>
+        <w:rPr>
+          <w:rFonts w:ascii="Times New Roman" w:hAnsi="Times New Roman"/>
+          <w:sz w:val="24"/>
+          <w:szCs w:val="24"/>
+        </w:rPr>
+      </w:pPr>
+      <w:bookmarkStart w:id="17" w:name="_Toc527679036"/>
+      <w:r>
+        <w:rPr>
+          <w:rFonts w:ascii="Times New Roman" w:hAnsi="Times New Roman" w:hint="eastAsia"/>
+          <w:sz w:val="24"/>
+          <w:szCs w:val="24"/>
+        </w:rPr>
+        <w:lastRenderedPageBreak/>
+        <w:t>2.</w:t>
+      </w:r>
+      <w:r>
+        <w:rPr>
+          <w:rFonts w:ascii="Times New Roman" w:hAnsi="Times New Roman" w:hint="eastAsia"/>
+          <w:sz w:val="24"/>
+          <w:szCs w:val="24"/>
+        </w:rPr>
+        <w:t>1</w:t>
+      </w:r>
+      <w:r>
+        <w:rPr>
+          <w:rFonts w:ascii="Times New Roman" w:hAnsi="Times New Roman" w:hint="eastAsia"/>
+          <w:sz w:val="24"/>
+          <w:szCs w:val="24"/>
+        </w:rPr>
+        <w:t>.</w:t>
+      </w:r>
+      <w:r>
+        <w:rPr>
+          <w:rFonts w:ascii="Times New Roman" w:hAnsi="Times New Roman" w:hint="eastAsia"/>
+          <w:sz w:val="24"/>
+          <w:szCs w:val="24"/>
+        </w:rPr>
+        <w:t>2</w:t>
+      </w:r>
+      <w:r>
+        <w:rPr>
+          <w:rFonts w:ascii="Times New Roman" w:hAnsi="Times New Roman"/>
+          <w:sz w:val="24"/>
+          <w:szCs w:val="24"/>
+        </w:rPr>
+        <w:t xml:space="preserve"> </w:t>
+      </w:r>
+      <w:r>
+        <w:rPr>
+          <w:rFonts w:ascii="Times New Roman" w:hAnsi="Times New Roman"/>
+          <w:sz w:val="24"/>
+          <w:szCs w:val="24"/>
+        </w:rPr>
+        <w:t>METIS</w:t>
+      </w:r>
+      <w:r>
+        <w:rPr>
+          <w:rFonts w:ascii="Times New Roman" w:hAnsi="Times New Roman"/>
+          <w:sz w:val="24"/>
+          <w:szCs w:val="24"/>
+        </w:rPr>
+        <w:fldChar w:fldCharType="begin"/>
+      </w:r>
+      <w:r>
+        <w:rPr>
+          <w:rFonts w:ascii="Times New Roman" w:hAnsi="Times New Roman"/>
+          <w:sz w:val="24"/>
+          <w:szCs w:val="24"/>
+        </w:rPr>
+        <w:instrText xml:space="preserve"> REF _Ref527623189 \r \h </w:instrText>
+      </w:r>
+      <w:r>
+        <w:rPr>
+          <w:rFonts w:ascii="Times New Roman" w:hAnsi="Times New Roman"/>
+          <w:sz w:val="24"/>
+          <w:szCs w:val="24"/>
+        </w:rPr>
+      </w:r>
+      <w:r>
+        <w:rPr>
+          <w:rFonts w:ascii="Times New Roman" w:hAnsi="Times New Roman"/>
+          <w:sz w:val="24"/>
+          <w:szCs w:val="24"/>
+        </w:rPr>
+        <w:fldChar w:fldCharType="separate"/>
+      </w:r>
+      <w:r>
+        <w:rPr>
+          <w:rFonts w:ascii="Times New Roman" w:hAnsi="Times New Roman"/>
+          <w:sz w:val="24"/>
+          <w:szCs w:val="24"/>
+        </w:rPr>
+        <w:t>[13]</w:t>
       </w:r>
       <w:bookmarkEnd w:id="17"/>
-    </w:p>
-    <w:p>
-      <w:pPr>
-        <w:pStyle w:val="3"/>
-        <w:rPr>
-          <w:rFonts w:ascii="Times New Roman" w:hAnsi="Times New Roman"/>
-          <w:sz w:val="24"/>
-          <w:szCs w:val="24"/>
-        </w:rPr>
-      </w:pPr>
-      <w:bookmarkStart w:id="18" w:name="_Toc527623439"/>
-      <w:r>
-        <w:rPr>
-          <w:rFonts w:ascii="Times New Roman" w:hAnsi="Times New Roman"/>
-          <w:sz w:val="24"/>
-          <w:szCs w:val="24"/>
-        </w:rPr>
-        <w:t>2.2.1</w:t>
-      </w:r>
-      <w:r>
-        <w:rPr>
-          <w:rFonts w:ascii="Times New Roman" w:hAnsi="Times New Roman"/>
-          <w:sz w:val="24"/>
-          <w:szCs w:val="24"/>
-        </w:rPr>
-        <w:t xml:space="preserve"> </w:t>
-      </w:r>
-      <w:r>
-        <w:rPr>
-          <w:rFonts w:ascii="Times New Roman" w:hAnsi="Times New Roman"/>
-          <w:sz w:val="24"/>
-          <w:szCs w:val="24"/>
-        </w:rPr>
-        <w:t>TreeMatch</w:t>
-      </w:r>
-      <w:r>
-        <w:rPr>
-          <w:rFonts w:ascii="Times New Roman" w:hAnsi="Times New Roman"/>
-          <w:sz w:val="24"/>
-          <w:szCs w:val="24"/>
-        </w:rPr>
-        <w:fldChar w:fldCharType="begin"/>
-      </w:r>
-      <w:r>
-        <w:rPr>
-          <w:rFonts w:ascii="Times New Roman" w:hAnsi="Times New Roman"/>
-          <w:sz w:val="24"/>
-          <w:szCs w:val="24"/>
-        </w:rPr>
-        <w:instrText xml:space="preserve"> REF _Ref527619959 \r \h </w:instrText>
-      </w:r>
-      <w:r>
-        <w:rPr>
-          <w:rFonts w:ascii="Times New Roman" w:hAnsi="Times New Roman"/>
-          <w:sz w:val="24"/>
-          <w:szCs w:val="24"/>
-        </w:rPr>
-      </w:r>
-      <w:r>
-        <w:rPr>
-          <w:rFonts w:ascii="Times New Roman" w:hAnsi="Times New Roman"/>
-          <w:sz w:val="24"/>
-          <w:szCs w:val="24"/>
-        </w:rPr>
-        <w:fldChar w:fldCharType="separate"/>
-      </w:r>
-      <w:r>
-        <w:rPr>
-          <w:rFonts w:ascii="Times New Roman" w:hAnsi="Times New Roman"/>
-          <w:sz w:val="24"/>
-          <w:szCs w:val="24"/>
-        </w:rPr>
-        <w:t>[7]</w:t>
-      </w:r>
-      <w:bookmarkEnd w:id="18"/>
       <w:r>
         <w:rPr>
           <w:rFonts w:ascii="Times New Roman" w:hAnsi="Times New Roman"/>
@@ -3470,31 +4311,33 @@
         <w:rPr>
           <w:rFonts w:asciiTheme="minorEastAsia" w:eastAsiaTheme="minorEastAsia" w:hAnsiTheme="minorEastAsia" w:hint="eastAsia"/>
         </w:rPr>
-        <w:t>T</w:t>
-      </w:r>
-      <w:r>
-        <w:rPr>
-          <w:rFonts w:asciiTheme="minorEastAsia" w:eastAsiaTheme="minorEastAsia" w:hAnsiTheme="minorEastAsia"/>
-        </w:rPr>
-        <w:t>reeMatch</w:t>
-      </w:r>
-      <w:r>
-        <w:rPr>
-          <w:rFonts w:asciiTheme="minorEastAsia" w:eastAsiaTheme="minorEastAsia" w:hAnsiTheme="minorEastAsia" w:hint="eastAsia"/>
-        </w:rPr>
-        <w:t>是</w:t>
-      </w:r>
-      <w:r>
-        <w:rPr>
-          <w:rFonts w:asciiTheme="minorEastAsia" w:eastAsiaTheme="minorEastAsia" w:hAnsiTheme="minorEastAsia"/>
-        </w:rPr>
-        <w:t>一种</w:t>
-      </w:r>
-      <w:r>
-        <w:rPr>
-          <w:rFonts w:asciiTheme="minorEastAsia" w:eastAsiaTheme="minorEastAsia" w:hAnsiTheme="minorEastAsia" w:hint="eastAsia"/>
-        </w:rPr>
-        <w:t>寻找在分布式内存托和并行计算机的计算单元上进程的映射方式的算法 第一次发表在</w:t>
+        <w:t>METIS是</w:t>
+      </w:r>
+      <w:r>
+        <w:rPr>
+          <w:rFonts w:asciiTheme="minorEastAsia" w:eastAsiaTheme="minorEastAsia" w:hAnsiTheme="minorEastAsia" w:hint="eastAsia"/>
+        </w:rPr>
+        <w:t>图形划分程序，能够将图的定点划分为P</w:t>
+      </w:r>
+      <w:proofErr w:type="gramStart"/>
+      <w:r>
+        <w:rPr>
+          <w:rFonts w:asciiTheme="minorEastAsia" w:eastAsiaTheme="minorEastAsia" w:hAnsiTheme="minorEastAsia" w:hint="eastAsia"/>
+        </w:rPr>
+        <w:t>个</w:t>
+      </w:r>
+      <w:proofErr w:type="gramEnd"/>
+      <w:r>
+        <w:rPr>
+          <w:rFonts w:asciiTheme="minorEastAsia" w:eastAsiaTheme="minorEastAsia" w:hAnsiTheme="minorEastAsia" w:hint="eastAsia"/>
+        </w:rPr>
+        <w:t>大致相等的部分，使得连接不同部分顶点的边的数量最小。且具有速度快、划分质量高等优点</w:t>
+      </w:r>
+      <w:r>
+        <w:rPr>
+          <w:rFonts w:asciiTheme="minorEastAsia" w:eastAsiaTheme="minorEastAsia" w:hAnsiTheme="minorEastAsia" w:hint="eastAsia"/>
+        </w:rPr>
+        <w:t>。已经以系统的形式被集成。</w:t>
       </w:r>
     </w:p>
     <w:p>
@@ -3506,14 +4349,14 @@
           <w:szCs w:val="24"/>
         </w:rPr>
       </w:pPr>
-      <w:bookmarkStart w:id="19" w:name="_Toc527623440"/>
+      <w:bookmarkStart w:id="18" w:name="_Toc527679037"/>
       <w:r>
         <w:rPr>
           <w:rFonts w:ascii="Times New Roman" w:hAnsi="Times New Roman" w:hint="eastAsia"/>
           <w:sz w:val="24"/>
           <w:szCs w:val="24"/>
         </w:rPr>
-        <w:t>2.2.2</w:t>
+        <w:t>2.1.3</w:t>
       </w:r>
       <w:r>
         <w:rPr>
@@ -3521,7 +4364,7 @@
           <w:sz w:val="24"/>
           <w:szCs w:val="24"/>
         </w:rPr>
-        <w:t xml:space="preserve"> </w:t>
+        <w:t xml:space="preserve"> Chaco</w:t>
       </w:r>
       <w:r>
         <w:rPr>
@@ -3529,7 +4372,7 @@
           <w:sz w:val="24"/>
           <w:szCs w:val="24"/>
         </w:rPr>
-        <w:t>SCOTCH</w:t>
+        <w:fldChar w:fldCharType="begin"/>
       </w:r>
       <w:r>
         <w:rPr>
@@ -3537,7 +4380,7 @@
           <w:sz w:val="24"/>
           <w:szCs w:val="24"/>
         </w:rPr>
-        <w:fldChar w:fldCharType="begin"/>
+        <w:instrText xml:space="preserve"> REF _Ref527677256 \r \h </w:instrText>
       </w:r>
       <w:r>
         <w:rPr>
@@ -3545,7 +4388,6 @@
           <w:sz w:val="24"/>
           <w:szCs w:val="24"/>
         </w:rPr>
-        <w:instrText xml:space="preserve"> REF _Ref527620172 \r \h </w:instrText>
       </w:r>
       <w:r>
         <w:rPr>
@@ -3553,6 +4395,7 @@
           <w:sz w:val="24"/>
           <w:szCs w:val="24"/>
         </w:rPr>
+        <w:fldChar w:fldCharType="separate"/>
       </w:r>
       <w:r>
         <w:rPr>
@@ -3560,17 +4403,9 @@
           <w:sz w:val="24"/>
           <w:szCs w:val="24"/>
         </w:rPr>
-        <w:fldChar w:fldCharType="separate"/>
-      </w:r>
-      <w:r>
-        <w:rPr>
-          <w:rFonts w:ascii="Times New Roman" w:hAnsi="Times New Roman"/>
-          <w:sz w:val="24"/>
-          <w:szCs w:val="24"/>
-        </w:rPr>
-        <w:t>[8]</w:t>
-      </w:r>
-      <w:bookmarkEnd w:id="19"/>
+        <w:t>[10]</w:t>
+      </w:r>
+      <w:bookmarkEnd w:id="18"/>
       <w:r>
         <w:rPr>
           <w:rFonts w:ascii="Times New Roman" w:hAnsi="Times New Roman"/>
@@ -3593,17 +4428,55 @@
         <w:rPr>
           <w:rFonts w:asciiTheme="minorEastAsia" w:eastAsiaTheme="minorEastAsia" w:hAnsiTheme="minorEastAsia" w:hint="eastAsia"/>
         </w:rPr>
-        <w:t>SCOTCH</w:t>
-      </w:r>
-      <w:r>
-        <w:rPr>
-          <w:rFonts w:asciiTheme="minorEastAsia" w:eastAsiaTheme="minorEastAsia" w:hAnsiTheme="minorEastAsia" w:hint="eastAsia"/>
-        </w:rPr>
-        <w:t>采用图论的方法研究静态映射，采用分而治之的方法来解决，当假设目标机器有一个完整图形形状的通信网络时，如何在合理的时间内找到次优解的算法问题。</w:t>
+        <w:t>Chaco是Python上的交互式图表2D绘图库，其中集成了任务划分的映射算法。</w:t>
       </w:r>
     </w:p>
     <w:p>
       <w:pPr>
+        <w:pStyle w:val="2"/>
+        <w:rPr>
+          <w:rFonts w:ascii="Times New Roman" w:eastAsia="黑体" w:hAnsi="Times New Roman"/>
+          <w:sz w:val="24"/>
+          <w:szCs w:val="24"/>
+        </w:rPr>
+      </w:pPr>
+      <w:bookmarkStart w:id="19" w:name="_Toc527679038"/>
+      <w:r>
+        <w:rPr>
+          <w:rFonts w:ascii="Times New Roman" w:eastAsia="黑体" w:hAnsi="Times New Roman" w:hint="eastAsia"/>
+          <w:sz w:val="24"/>
+          <w:szCs w:val="24"/>
+        </w:rPr>
+        <w:t>2.2</w:t>
+      </w:r>
+      <w:r>
+        <w:rPr>
+          <w:rFonts w:ascii="Times New Roman" w:eastAsia="黑体" w:hAnsi="Times New Roman" w:hint="eastAsia"/>
+          <w:sz w:val="24"/>
+          <w:szCs w:val="24"/>
+        </w:rPr>
+        <w:t>并行计算通信优化</w:t>
+      </w:r>
+      <w:r>
+        <w:rPr>
+          <w:rFonts w:ascii="Times New Roman" w:eastAsia="黑体" w:hAnsi="Times New Roman" w:hint="eastAsia"/>
+          <w:sz w:val="24"/>
+          <w:szCs w:val="24"/>
+        </w:rPr>
+        <w:t>算法</w:t>
+      </w:r>
+      <w:r>
+        <w:rPr>
+          <w:rFonts w:ascii="Times New Roman" w:eastAsia="黑体" w:hAnsi="Times New Roman" w:hint="eastAsia"/>
+          <w:sz w:val="24"/>
+          <w:szCs w:val="24"/>
+        </w:rPr>
+        <w:t>研究现状</w:t>
+      </w:r>
+      <w:bookmarkEnd w:id="19"/>
+    </w:p>
+    <w:p>
+      <w:pPr>
         <w:pStyle w:val="3"/>
         <w:rPr>
           <w:rFonts w:ascii="Times New Roman" w:hAnsi="Times New Roman"/>
@@ -3611,31 +4484,33 @@
           <w:szCs w:val="24"/>
         </w:rPr>
       </w:pPr>
-      <w:bookmarkStart w:id="20" w:name="_Toc527623441"/>
-      <w:r>
-        <w:rPr>
-          <w:rFonts w:ascii="Times New Roman" w:hAnsi="Times New Roman" w:hint="eastAsia"/>
-          <w:sz w:val="24"/>
-          <w:szCs w:val="24"/>
-        </w:rPr>
-        <w:t>2.2.3</w:t>
-      </w:r>
+      <w:bookmarkStart w:id="20" w:name="_Toc527679039"/>
       <w:r>
         <w:rPr>
           <w:rFonts w:ascii="Times New Roman" w:hAnsi="Times New Roman"/>
           <w:sz w:val="24"/>
           <w:szCs w:val="24"/>
         </w:rPr>
+        <w:t>2.2.1</w:t>
+      </w:r>
+      <w:r>
+        <w:rPr>
+          <w:rFonts w:ascii="Times New Roman" w:hAnsi="Times New Roman"/>
+          <w:sz w:val="24"/>
+          <w:szCs w:val="24"/>
+        </w:rPr>
         <w:t xml:space="preserve"> </w:t>
       </w:r>
+      <w:proofErr w:type="spellStart"/>
       <w:r>
         <w:rPr>
           <w:rFonts w:ascii="Times New Roman" w:hAnsi="Times New Roman"/>
           <w:sz w:val="24"/>
           <w:szCs w:val="24"/>
         </w:rPr>
-        <w:t>METIS</w:t>
-      </w:r>
+        <w:t>TreeMatch</w:t>
+      </w:r>
+      <w:proofErr w:type="spellEnd"/>
       <w:r>
         <w:rPr>
           <w:rFonts w:ascii="Times New Roman" w:hAnsi="Times New Roman"/>
@@ -3650,7 +4525,7 @@
           <w:sz w:val="24"/>
           <w:szCs w:val="24"/>
         </w:rPr>
-        <w:instrText xml:space="preserve"> REF _Ref527623189 \r \h </w:instrText>
+        <w:instrText xml:space="preserve"> REF _Ref527619959 \r \h </w:instrText>
       </w:r>
       <w:r>
         <w:rPr>
@@ -3673,7 +4548,7 @@
           <w:sz w:val="24"/>
           <w:szCs w:val="24"/>
         </w:rPr>
-        <w:t>[9]</w:t>
+        <w:t>[11]</w:t>
       </w:r>
       <w:bookmarkEnd w:id="20"/>
       <w:r>
@@ -3694,17 +4569,57 @@
           <w:rFonts w:asciiTheme="minorEastAsia" w:eastAsiaTheme="minorEastAsia" w:hAnsiTheme="minorEastAsia"/>
         </w:rPr>
       </w:pPr>
-      <w:r>
-        <w:rPr>
-          <w:rFonts w:asciiTheme="minorEastAsia" w:eastAsiaTheme="minorEastAsia" w:hAnsiTheme="minorEastAsia" w:hint="eastAsia"/>
-        </w:rPr>
-        <w:t>METIS是</w:t>
-      </w:r>
-      <w:r>
-        <w:rPr>
-          <w:rFonts w:asciiTheme="minorEastAsia" w:eastAsiaTheme="minorEastAsia" w:hAnsiTheme="minorEastAsia" w:hint="eastAsia"/>
-        </w:rPr>
-        <w:t>图形划分程序，能够将图的定点划分为P个大致相等的部分，使得连接不同部分顶点的边的数量最小。且具有速度快、划分质量高等优点</w:t>
+      <w:proofErr w:type="spellStart"/>
+      <w:r>
+        <w:rPr>
+          <w:rFonts w:asciiTheme="minorEastAsia" w:eastAsiaTheme="minorEastAsia" w:hAnsiTheme="minorEastAsia" w:hint="eastAsia"/>
+        </w:rPr>
+        <w:t>T</w:t>
+      </w:r>
+      <w:r>
+        <w:rPr>
+          <w:rFonts w:asciiTheme="minorEastAsia" w:eastAsiaTheme="minorEastAsia" w:hAnsiTheme="minorEastAsia"/>
+        </w:rPr>
+        <w:t>reeMatch</w:t>
+      </w:r>
+      <w:proofErr w:type="spellEnd"/>
+      <w:r>
+        <w:rPr>
+          <w:rFonts w:asciiTheme="minorEastAsia" w:eastAsiaTheme="minorEastAsia" w:hAnsiTheme="minorEastAsia" w:hint="eastAsia"/>
+        </w:rPr>
+        <w:t>是</w:t>
+      </w:r>
+      <w:r>
+        <w:rPr>
+          <w:rFonts w:asciiTheme="minorEastAsia" w:eastAsiaTheme="minorEastAsia" w:hAnsiTheme="minorEastAsia"/>
+        </w:rPr>
+        <w:t>一种</w:t>
+      </w:r>
+      <w:r>
+        <w:rPr>
+          <w:rFonts w:asciiTheme="minorEastAsia" w:eastAsiaTheme="minorEastAsia" w:hAnsiTheme="minorEastAsia" w:hint="eastAsia"/>
+        </w:rPr>
+        <w:t>寻找在分布式内存托和并行计算机的计算单元</w:t>
+      </w:r>
+      <w:proofErr w:type="gramStart"/>
+      <w:r>
+        <w:rPr>
+          <w:rFonts w:asciiTheme="minorEastAsia" w:eastAsiaTheme="minorEastAsia" w:hAnsiTheme="minorEastAsia" w:hint="eastAsia"/>
+        </w:rPr>
+        <w:t>上进程</w:t>
+      </w:r>
+      <w:proofErr w:type="gramEnd"/>
+      <w:r>
+        <w:rPr>
+          <w:rFonts w:asciiTheme="minorEastAsia" w:eastAsiaTheme="minorEastAsia" w:hAnsiTheme="minorEastAsia" w:hint="eastAsia"/>
+        </w:rPr>
+        <w:t>的映射方式的算法</w:t>
+      </w:r>
+      <w:r>
+        <w:rPr>
+          <w:rFonts w:asciiTheme="minorEastAsia" w:eastAsiaTheme="minorEastAsia" w:hAnsiTheme="minorEastAsia" w:hint="eastAsia"/>
+        </w:rPr>
+        <w:t>。</w:t>
       </w:r>
     </w:p>
     <w:p>
@@ -3716,14 +4631,14 @@
           <w:szCs w:val="24"/>
         </w:rPr>
       </w:pPr>
-      <w:bookmarkStart w:id="21" w:name="_Toc527623442"/>
+      <w:bookmarkStart w:id="21" w:name="_Toc527679040"/>
       <w:r>
         <w:rPr>
           <w:rFonts w:ascii="Times New Roman" w:hAnsi="Times New Roman" w:hint="eastAsia"/>
           <w:sz w:val="24"/>
           <w:szCs w:val="24"/>
         </w:rPr>
-        <w:t>2.2.4</w:t>
+        <w:t>2.2.2</w:t>
       </w:r>
       <w:r>
         <w:rPr>
@@ -3739,7 +4654,7 @@
           <w:sz w:val="24"/>
           <w:szCs w:val="24"/>
         </w:rPr>
-        <w:t>Topo LB</w:t>
+        <w:t>SCOTCH</w:t>
       </w:r>
       <w:r>
         <w:rPr>
@@ -3755,7 +4670,7 @@
           <w:sz w:val="24"/>
           <w:szCs w:val="24"/>
         </w:rPr>
-        <w:instrText xml:space="preserve"> REF _Ref527623346 \r \h </w:instrText>
+        <w:instrText xml:space="preserve"> REF _Ref527620172 \r \h </w:instrText>
       </w:r>
       <w:r>
         <w:rPr>
@@ -3778,7 +4693,7 @@
           <w:sz w:val="24"/>
           <w:szCs w:val="24"/>
         </w:rPr>
-        <w:t>[10]</w:t>
+        <w:t>[12]</w:t>
       </w:r>
       <w:bookmarkEnd w:id="21"/>
       <w:r>
@@ -3803,19 +4718,13 @@
         <w:rPr>
           <w:rFonts w:asciiTheme="minorEastAsia" w:eastAsiaTheme="minorEastAsia" w:hAnsiTheme="minorEastAsia" w:hint="eastAsia"/>
         </w:rPr>
-        <w:t>Topo</w:t>
-      </w:r>
-      <w:r>
-        <w:rPr>
-          <w:rFonts w:asciiTheme="minorEastAsia" w:eastAsiaTheme="minorEastAsia" w:hAnsiTheme="minorEastAsia"/>
-        </w:rPr>
-        <w:t xml:space="preserve"> LB是</w:t>
-      </w:r>
-      <w:r>
-        <w:rPr>
-          <w:rFonts w:asciiTheme="minorEastAsia" w:eastAsiaTheme="minorEastAsia" w:hAnsiTheme="minorEastAsia" w:hint="eastAsia"/>
-        </w:rPr>
-        <w:t>在动态负载均衡框架下的二阶近似拓扑映射算法</w:t>
+        <w:t>SCOTCH</w:t>
+      </w:r>
+      <w:r>
+        <w:rPr>
+          <w:rFonts w:asciiTheme="minorEastAsia" w:eastAsiaTheme="minorEastAsia" w:hAnsiTheme="minorEastAsia" w:hint="eastAsia"/>
+        </w:rPr>
+        <w:t>采用图论的方法研究静态映射，采用分而治之的方法来解决，当假设目标机器有一个完整图形形状的通信网络时，如何在合理的时间内找到次优解的算法问题。</w:t>
       </w:r>
     </w:p>
     <w:p>
@@ -3827,15 +4736,22 @@
           <w:szCs w:val="24"/>
         </w:rPr>
       </w:pPr>
-      <w:bookmarkStart w:id="22" w:name="_Toc527623443"/>
+      <w:bookmarkStart w:id="22" w:name="_Toc527679041"/>
       <w:r>
         <w:rPr>
           <w:rFonts w:ascii="Times New Roman" w:hAnsi="Times New Roman" w:hint="eastAsia"/>
           <w:sz w:val="24"/>
           <w:szCs w:val="24"/>
         </w:rPr>
-        <w:lastRenderedPageBreak/>
-        <w:t>2.2.5</w:t>
+        <w:t>2.2.</w:t>
+      </w:r>
+      <w:r>
+        <w:rPr>
+          <w:rFonts w:ascii="Times New Roman" w:hAnsi="Times New Roman" w:hint="eastAsia"/>
+          <w:sz w:val="24"/>
+          <w:szCs w:val="24"/>
+        </w:rPr>
+        <w:t>3</w:t>
       </w:r>
       <w:r>
         <w:rPr>
@@ -3847,42 +4763,18 @@
       </w:r>
       <w:r>
         <w:rPr>
-          <w:rFonts w:ascii="Times New Roman" w:hAnsi="Times New Roman" w:hint="eastAsia"/>
-          <w:sz w:val="24"/>
-          <w:szCs w:val="24"/>
-        </w:rPr>
-        <w:t>Fast Approximate Quadratic</w:t>
-      </w:r>
-      <w:r>
-        <w:rPr>
-          <w:rFonts w:ascii="Times New Roman" w:hAnsi="Times New Roman" w:hint="eastAsia"/>
-          <w:sz w:val="24"/>
-          <w:szCs w:val="24"/>
-        </w:rPr>
-        <w:t>（</w:t>
-      </w:r>
-      <w:r>
-        <w:rPr>
-          <w:rFonts w:ascii="Times New Roman" w:hAnsi="Times New Roman" w:hint="eastAsia"/>
-          <w:sz w:val="24"/>
-          <w:szCs w:val="24"/>
-        </w:rPr>
-        <w:t>FAQ</w:t>
-      </w:r>
-      <w:r>
-        <w:rPr>
-          <w:rFonts w:ascii="Times New Roman" w:hAnsi="Times New Roman" w:hint="eastAsia"/>
-          <w:sz w:val="24"/>
-          <w:szCs w:val="24"/>
-        </w:rPr>
-        <w:t>）</w:t>
-      </w:r>
-      <w:r>
-        <w:rPr>
           <w:rFonts w:ascii="Times New Roman" w:hAnsi="Times New Roman"/>
           <w:sz w:val="24"/>
           <w:szCs w:val="24"/>
         </w:rPr>
+        <w:t>Topo LB</w:t>
+      </w:r>
+      <w:r>
+        <w:rPr>
+          <w:rFonts w:ascii="Times New Roman" w:hAnsi="Times New Roman"/>
+          <w:sz w:val="24"/>
+          <w:szCs w:val="24"/>
+        </w:rPr>
         <w:fldChar w:fldCharType="begin"/>
       </w:r>
       <w:r>
@@ -3891,15 +4783,7 @@
           <w:sz w:val="24"/>
           <w:szCs w:val="24"/>
         </w:rPr>
-        <w:instrText xml:space="preserve"> </w:instrText>
-      </w:r>
-      <w:r>
-        <w:rPr>
-          <w:rFonts w:ascii="Times New Roman" w:hAnsi="Times New Roman" w:hint="eastAsia"/>
-          <w:sz w:val="24"/>
-          <w:szCs w:val="24"/>
-        </w:rPr>
-        <w:instrText>REF _Ref527623405 \r \h</w:instrText>
+        <w:instrText xml:space="preserve"> REF _Ref527623346 \r \h </w:instrText>
       </w:r>
       <w:r>
         <w:rPr>
@@ -3907,7 +4791,6 @@
           <w:sz w:val="24"/>
           <w:szCs w:val="24"/>
         </w:rPr>
-        <w:instrText xml:space="preserve"> </w:instrText>
       </w:r>
       <w:r>
         <w:rPr>
@@ -3915,6 +4798,7 @@
           <w:sz w:val="24"/>
           <w:szCs w:val="24"/>
         </w:rPr>
+        <w:fldChar w:fldCharType="separate"/>
       </w:r>
       <w:r>
         <w:rPr>
@@ -3922,15 +4806,7 @@
           <w:sz w:val="24"/>
           <w:szCs w:val="24"/>
         </w:rPr>
-        <w:fldChar w:fldCharType="separate"/>
-      </w:r>
-      <w:r>
-        <w:rPr>
-          <w:rFonts w:ascii="Times New Roman" w:hAnsi="Times New Roman"/>
-          <w:sz w:val="24"/>
-          <w:szCs w:val="24"/>
-        </w:rPr>
-        <w:t>[11]</w:t>
+        <w:t>[14]</w:t>
       </w:r>
       <w:bookmarkEnd w:id="22"/>
       <w:r>
@@ -3955,36 +4831,151 @@
         <w:rPr>
           <w:rFonts w:asciiTheme="minorEastAsia" w:eastAsiaTheme="minorEastAsia" w:hAnsiTheme="minorEastAsia" w:hint="eastAsia"/>
         </w:rPr>
-        <w:t>快速近似二次分配算法：图匹配算法，能够准确高效的匹配出大数据中常见的大图形</w:t>
+        <w:t>Topo</w:t>
+      </w:r>
+      <w:r>
+        <w:rPr>
+          <w:rFonts w:asciiTheme="minorEastAsia" w:eastAsiaTheme="minorEastAsia" w:hAnsiTheme="minorEastAsia"/>
+        </w:rPr>
+        <w:t xml:space="preserve"> LB是</w:t>
+      </w:r>
+      <w:r>
+        <w:rPr>
+          <w:rFonts w:asciiTheme="minorEastAsia" w:eastAsiaTheme="minorEastAsia" w:hAnsiTheme="minorEastAsia" w:hint="eastAsia"/>
+        </w:rPr>
+        <w:t>在动态负载均衡框架下的二阶近似拓扑映射算法</w:t>
       </w:r>
     </w:p>
     <w:p>
       <w:pPr>
-        <w:pStyle w:val="2"/>
-        <w:rPr>
-          <w:rFonts w:ascii="Times New Roman" w:eastAsia="黑体" w:hAnsi="Times New Roman" w:hint="eastAsia"/>
-          <w:sz w:val="24"/>
-          <w:szCs w:val="24"/>
-        </w:rPr>
-      </w:pPr>
-      <w:bookmarkStart w:id="23" w:name="_Toc527623444"/>
-      <w:r>
-        <w:rPr>
-          <w:rFonts w:ascii="Times New Roman" w:eastAsia="黑体" w:hAnsi="Times New Roman" w:hint="eastAsia"/>
-          <w:sz w:val="24"/>
-          <w:szCs w:val="24"/>
-        </w:rPr>
-        <w:t>2.3</w:t>
-      </w:r>
-      <w:r>
-        <w:rPr>
-          <w:rFonts w:ascii="Times New Roman" w:eastAsia="黑体" w:hAnsi="Times New Roman" w:hint="eastAsia"/>
-          <w:sz w:val="24"/>
-          <w:szCs w:val="24"/>
-        </w:rPr>
-        <w:t>尚且存在的问题：</w:t>
+        <w:pStyle w:val="3"/>
+        <w:rPr>
+          <w:rFonts w:ascii="Times New Roman" w:hAnsi="Times New Roman"/>
+          <w:sz w:val="24"/>
+          <w:szCs w:val="24"/>
+        </w:rPr>
+      </w:pPr>
+      <w:bookmarkStart w:id="23" w:name="_Toc527679042"/>
+      <w:r>
+        <w:rPr>
+          <w:rFonts w:ascii="Times New Roman" w:hAnsi="Times New Roman" w:hint="eastAsia"/>
+          <w:sz w:val="24"/>
+          <w:szCs w:val="24"/>
+        </w:rPr>
+        <w:t>2.2.</w:t>
+      </w:r>
+      <w:r>
+        <w:rPr>
+          <w:rFonts w:ascii="Times New Roman" w:hAnsi="Times New Roman" w:hint="eastAsia"/>
+          <w:sz w:val="24"/>
+          <w:szCs w:val="24"/>
+        </w:rPr>
+        <w:t>4</w:t>
+      </w:r>
+      <w:r>
+        <w:rPr>
+          <w:rFonts w:ascii="Times New Roman" w:hAnsi="Times New Roman"/>
+          <w:sz w:val="24"/>
+          <w:szCs w:val="24"/>
+        </w:rPr>
+        <w:t xml:space="preserve"> </w:t>
+      </w:r>
+      <w:r>
+        <w:rPr>
+          <w:rFonts w:ascii="Times New Roman" w:hAnsi="Times New Roman" w:hint="eastAsia"/>
+          <w:sz w:val="24"/>
+          <w:szCs w:val="24"/>
+        </w:rPr>
+        <w:t>Fast Approximate Quadratic</w:t>
+      </w:r>
+      <w:r>
+        <w:rPr>
+          <w:rFonts w:ascii="Times New Roman" w:hAnsi="Times New Roman" w:hint="eastAsia"/>
+          <w:sz w:val="24"/>
+          <w:szCs w:val="24"/>
+        </w:rPr>
+        <w:t>（</w:t>
+      </w:r>
+      <w:r>
+        <w:rPr>
+          <w:rFonts w:ascii="Times New Roman" w:hAnsi="Times New Roman" w:hint="eastAsia"/>
+          <w:sz w:val="24"/>
+          <w:szCs w:val="24"/>
+        </w:rPr>
+        <w:t>FAQ</w:t>
+      </w:r>
+      <w:r>
+        <w:rPr>
+          <w:rFonts w:ascii="Times New Roman" w:hAnsi="Times New Roman" w:hint="eastAsia"/>
+          <w:sz w:val="24"/>
+          <w:szCs w:val="24"/>
+        </w:rPr>
+        <w:t>）</w:t>
+      </w:r>
+      <w:r>
+        <w:rPr>
+          <w:rFonts w:ascii="Times New Roman" w:hAnsi="Times New Roman"/>
+          <w:sz w:val="24"/>
+          <w:szCs w:val="24"/>
+        </w:rPr>
+        <w:fldChar w:fldCharType="begin"/>
+      </w:r>
+      <w:r>
+        <w:rPr>
+          <w:rFonts w:ascii="Times New Roman" w:hAnsi="Times New Roman"/>
+          <w:sz w:val="24"/>
+          <w:szCs w:val="24"/>
+        </w:rPr>
+        <w:instrText xml:space="preserve"> </w:instrText>
+      </w:r>
+      <w:r>
+        <w:rPr>
+          <w:rFonts w:ascii="Times New Roman" w:hAnsi="Times New Roman" w:hint="eastAsia"/>
+          <w:sz w:val="24"/>
+          <w:szCs w:val="24"/>
+        </w:rPr>
+        <w:instrText>REF _Ref527623405 \r \h</w:instrText>
+      </w:r>
+      <w:r>
+        <w:rPr>
+          <w:rFonts w:ascii="Times New Roman" w:hAnsi="Times New Roman"/>
+          <w:sz w:val="24"/>
+          <w:szCs w:val="24"/>
+        </w:rPr>
+        <w:instrText xml:space="preserve"> </w:instrText>
+      </w:r>
+      <w:r>
+        <w:rPr>
+          <w:rFonts w:ascii="Times New Roman" w:hAnsi="Times New Roman"/>
+          <w:sz w:val="24"/>
+          <w:szCs w:val="24"/>
+        </w:rPr>
+      </w:r>
+      <w:r>
+        <w:rPr>
+          <w:rFonts w:ascii="Times New Roman" w:hAnsi="Times New Roman"/>
+          <w:sz w:val="24"/>
+          <w:szCs w:val="24"/>
+        </w:rPr>
+        <w:fldChar w:fldCharType="separate"/>
+      </w:r>
+      <w:r>
+        <w:rPr>
+          <w:rFonts w:ascii="Times New Roman" w:hAnsi="Times New Roman"/>
+          <w:sz w:val="24"/>
+          <w:szCs w:val="24"/>
+        </w:rPr>
+        <w:t>[15]</w:t>
       </w:r>
       <w:bookmarkEnd w:id="23"/>
+      <w:r>
+        <w:rPr>
+          <w:rFonts w:ascii="Times New Roman" w:hAnsi="Times New Roman"/>
+          <w:sz w:val="24"/>
+          <w:szCs w:val="24"/>
+        </w:rPr>
+        <w:fldChar w:fldCharType="end"/>
+      </w:r>
     </w:p>
     <w:p>
       <w:pPr>
@@ -3992,15 +4983,44 @@
         <w:spacing w:before="0" w:beforeAutospacing="0" w:after="0" w:afterAutospacing="0" w:line="360" w:lineRule="auto"/>
         <w:ind w:firstLineChars="200" w:firstLine="480"/>
         <w:rPr>
-          <w:rFonts w:asciiTheme="minorEastAsia" w:eastAsiaTheme="minorEastAsia" w:hAnsiTheme="minorEastAsia" w:hint="eastAsia"/>
-        </w:rPr>
-      </w:pPr>
-      <w:r>
-        <w:rPr>
-          <w:rFonts w:asciiTheme="minorEastAsia" w:eastAsiaTheme="minorEastAsia" w:hAnsiTheme="minorEastAsia" w:hint="eastAsia"/>
-        </w:rPr>
-        <w:t>由上面的算法可以看出，部分算法仅仅只是被提出，但却没有落实被实现成可用的工具，如Topo LB，实际的开发人员或者试验人员如物理学家、生物学家，在使用过程中，无法将这些算法具体实现出来，也就无法在实验中使用和验证。还有一部分算法虽然实现出来了，如FAQ，但是却没有形成一个系统，可拓展性和可移植性缺失，在实际运用过程当中，使用人员需要花费大量的精力来移植算法或者重写算法，仍然无法满足实际需求。另一部分算法则是以程序的形式呈现，如METIS和MPIPP，没有开源代码，仅局限于部分特定领域使用，在其他领域或者环境下则无法使用其程序来进行实验操作。</w:t>
-      </w:r>
+          <w:rFonts w:asciiTheme="minorEastAsia" w:eastAsiaTheme="minorEastAsia" w:hAnsiTheme="minorEastAsia"/>
+        </w:rPr>
+      </w:pPr>
+      <w:r>
+        <w:rPr>
+          <w:rFonts w:asciiTheme="minorEastAsia" w:eastAsiaTheme="minorEastAsia" w:hAnsiTheme="minorEastAsia" w:hint="eastAsia"/>
+        </w:rPr>
+        <w:t>快速近似二次分配算法：图匹配算法，能够准确高效的匹配出大数据中常见的大图形</w:t>
+      </w:r>
+    </w:p>
+    <w:p>
+      <w:pPr>
+        <w:pStyle w:val="2"/>
+        <w:rPr>
+          <w:rFonts w:ascii="Times New Roman" w:eastAsia="黑体" w:hAnsi="Times New Roman"/>
+          <w:sz w:val="24"/>
+          <w:szCs w:val="24"/>
+        </w:rPr>
+      </w:pPr>
+      <w:bookmarkStart w:id="24" w:name="_Toc527679043"/>
+      <w:r>
+        <w:rPr>
+          <w:rFonts w:ascii="Times New Roman" w:eastAsia="黑体" w:hAnsi="Times New Roman" w:hint="eastAsia"/>
+          <w:sz w:val="24"/>
+          <w:szCs w:val="24"/>
+        </w:rPr>
+        <w:lastRenderedPageBreak/>
+        <w:t>2.3</w:t>
+      </w:r>
+      <w:r>
+        <w:rPr>
+          <w:rFonts w:ascii="Times New Roman" w:eastAsia="黑体" w:hAnsi="Times New Roman" w:hint="eastAsia"/>
+          <w:sz w:val="24"/>
+          <w:szCs w:val="24"/>
+        </w:rPr>
+        <w:t>尚且存在的问题：</w:t>
+      </w:r>
+      <w:bookmarkEnd w:id="24"/>
     </w:p>
     <w:p>
       <w:pPr>
@@ -4008,7 +5028,23 @@
         <w:spacing w:before="0" w:beforeAutospacing="0" w:after="0" w:afterAutospacing="0" w:line="360" w:lineRule="auto"/>
         <w:ind w:firstLineChars="200" w:firstLine="480"/>
         <w:rPr>
-          <w:rFonts w:asciiTheme="minorEastAsia" w:eastAsiaTheme="minorEastAsia" w:hAnsiTheme="minorEastAsia" w:hint="eastAsia"/>
+          <w:rFonts w:asciiTheme="minorEastAsia" w:eastAsiaTheme="minorEastAsia" w:hAnsiTheme="minorEastAsia"/>
+        </w:rPr>
+      </w:pPr>
+      <w:r>
+        <w:rPr>
+          <w:rFonts w:asciiTheme="minorEastAsia" w:eastAsiaTheme="minorEastAsia" w:hAnsiTheme="minorEastAsia" w:hint="eastAsia"/>
+        </w:rPr>
+        <w:t>由上面的算法可以看出，部分算法仅仅只是被提出，但却没有落实被实现成可用的工具，如Topo LB，实际的开发人员或者试验人员如物理学家、生物学家，在使用过程中，无法将这些算法具体实现出来，也就无法在实验中使用和验证。还有一部分算法虽然实现出来了，如FAQ，但是却没有形成一个系统，可拓展性和可移植性缺失，在实际运用过程当中，使用人员需要花费大量的精力来移植算法或者重写算法，仍然无法满足实际需求。另一部分算法则是以程序的形式呈现，如METIS和MPIPP，没有开源代码，仅局限于部分特定领域使用，在其他领域或者环境下则无法使用其程序来进行实验操作。</w:t>
+      </w:r>
+    </w:p>
+    <w:p>
+      <w:pPr>
+        <w:pStyle w:val="ad"/>
+        <w:spacing w:before="0" w:beforeAutospacing="0" w:after="0" w:afterAutospacing="0" w:line="360" w:lineRule="auto"/>
+        <w:ind w:firstLineChars="200" w:firstLine="480"/>
+        <w:rPr>
+          <w:rFonts w:asciiTheme="minorEastAsia" w:eastAsiaTheme="minorEastAsia" w:hAnsiTheme="minorEastAsia"/>
         </w:rPr>
       </w:pPr>
       <w:r>
@@ -4027,9 +5063,9 @@
           <w:szCs w:val="32"/>
         </w:rPr>
       </w:pPr>
-      <w:bookmarkStart w:id="24" w:name="_Toc256166165"/>
-      <w:bookmarkStart w:id="25" w:name="_Toc288159307"/>
-      <w:bookmarkStart w:id="26" w:name="_Toc527623445"/>
+      <w:bookmarkStart w:id="25" w:name="_Toc256166165"/>
+      <w:bookmarkStart w:id="26" w:name="_Toc288159307"/>
+      <w:bookmarkStart w:id="27" w:name="_Toc527679044"/>
       <w:r>
         <w:rPr>
           <w:rFonts w:ascii="Times New Roman" w:hAnsi="Times New Roman" w:hint="eastAsia"/>
@@ -4046,7 +5082,7 @@
         </w:rPr>
         <w:t>研究内容</w:t>
       </w:r>
-      <w:bookmarkEnd w:id="24"/>
+      <w:bookmarkEnd w:id="25"/>
       <w:r>
         <w:rPr>
           <w:rFonts w:ascii="黑体" w:eastAsia="黑体" w:hAnsi="黑体" w:hint="eastAsia"/>
@@ -4055,8 +5091,8 @@
         </w:rPr>
         <w:t>与解决方案</w:t>
       </w:r>
-      <w:bookmarkEnd w:id="25"/>
       <w:bookmarkEnd w:id="26"/>
+      <w:bookmarkEnd w:id="27"/>
     </w:p>
     <w:p>
       <w:pPr>
@@ -4067,9 +5103,9 @@
           <w:szCs w:val="24"/>
         </w:rPr>
       </w:pPr>
-      <w:bookmarkStart w:id="27" w:name="_Toc256166166"/>
-      <w:bookmarkStart w:id="28" w:name="_Toc288159308"/>
-      <w:bookmarkStart w:id="29" w:name="_Toc527623446"/>
+      <w:bookmarkStart w:id="28" w:name="_Toc256166166"/>
+      <w:bookmarkStart w:id="29" w:name="_Toc288159308"/>
+      <w:bookmarkStart w:id="30" w:name="_Toc527679045"/>
       <w:r>
         <w:rPr>
           <w:rFonts w:ascii="Times New Roman" w:eastAsia="黑体" w:hAnsi="Times New Roman" w:hint="eastAsia"/>
@@ -4094,7 +5130,7 @@
         </w:rPr>
         <w:t>1</w:t>
       </w:r>
-      <w:bookmarkEnd w:id="27"/>
+      <w:bookmarkEnd w:id="28"/>
       <w:r>
         <w:rPr>
           <w:rFonts w:ascii="黑体" w:eastAsia="黑体" w:hAnsi="黑体" w:hint="eastAsia"/>
@@ -4103,8 +5139,117 @@
         </w:rPr>
         <w:t>研究目标</w:t>
       </w:r>
-      <w:bookmarkEnd w:id="28"/>
       <w:bookmarkEnd w:id="29"/>
+      <w:bookmarkEnd w:id="30"/>
+    </w:p>
+    <w:p>
+      <w:pPr>
+        <w:pStyle w:val="3"/>
+        <w:rPr>
+          <w:rFonts w:ascii="Times New Roman" w:hAnsi="Times New Roman"/>
+          <w:sz w:val="24"/>
+          <w:szCs w:val="24"/>
+        </w:rPr>
+      </w:pPr>
+      <w:bookmarkStart w:id="31" w:name="_Toc527679046"/>
+      <w:r>
+        <w:rPr>
+          <w:rFonts w:ascii="Times New Roman" w:hAnsi="Times New Roman" w:hint="eastAsia"/>
+          <w:sz w:val="24"/>
+          <w:szCs w:val="24"/>
+        </w:rPr>
+        <w:t>3.1.1</w:t>
+      </w:r>
+      <w:r>
+        <w:rPr>
+          <w:rFonts w:ascii="Times New Roman" w:hAnsi="Times New Roman" w:hint="eastAsia"/>
+          <w:sz w:val="24"/>
+          <w:szCs w:val="24"/>
+        </w:rPr>
+        <w:t>调查研究现有高效的拓扑映射方法</w:t>
+      </w:r>
+      <w:bookmarkEnd w:id="31"/>
+    </w:p>
+    <w:p>
+      <w:pPr>
+        <w:spacing w:line="360" w:lineRule="auto"/>
+        <w:ind w:firstLineChars="200" w:firstLine="480"/>
+      </w:pPr>
+      <w:r>
+        <w:rPr>
+          <w:rFonts w:hint="eastAsia"/>
+        </w:rPr>
+        <w:t>本项目将通过调查和研究相关文献资料和算法程序，通过对比找出现有的高效率的拓扑映射算法。</w:t>
+      </w:r>
+    </w:p>
+    <w:p>
+      <w:pPr>
+        <w:pStyle w:val="3"/>
+        <w:rPr>
+          <w:rFonts w:ascii="Times New Roman" w:hAnsi="Times New Roman"/>
+          <w:sz w:val="24"/>
+          <w:szCs w:val="24"/>
+        </w:rPr>
+      </w:pPr>
+      <w:bookmarkStart w:id="32" w:name="_Toc527679047"/>
+      <w:r>
+        <w:rPr>
+          <w:rFonts w:ascii="Times New Roman" w:hAnsi="Times New Roman" w:hint="eastAsia"/>
+          <w:sz w:val="24"/>
+          <w:szCs w:val="24"/>
+        </w:rPr>
+        <w:t>3.1.2</w:t>
+      </w:r>
+      <w:r>
+        <w:rPr>
+          <w:rFonts w:ascii="Times New Roman" w:hAnsi="Times New Roman" w:hint="eastAsia"/>
+          <w:sz w:val="24"/>
+          <w:szCs w:val="24"/>
+        </w:rPr>
+        <w:t>实现几种拓扑映射算法</w:t>
+      </w:r>
+      <w:bookmarkEnd w:id="32"/>
+    </w:p>
+    <w:p>
+      <w:pPr>
+        <w:spacing w:line="360" w:lineRule="auto"/>
+        <w:ind w:firstLineChars="200" w:firstLine="480"/>
+      </w:pPr>
+      <w:r>
+        <w:rPr>
+          <w:rFonts w:hint="eastAsia"/>
+        </w:rPr>
+        <w:t>本项目将针对现有的高效率的拓扑映射算法，通过编程方式实现出来并进行有效性验证。</w:t>
+      </w:r>
+    </w:p>
+    <w:p>
+      <w:pPr>
+        <w:pStyle w:val="3"/>
+        <w:rPr>
+          <w:rFonts w:ascii="Times New Roman" w:hAnsi="Times New Roman"/>
+          <w:sz w:val="24"/>
+          <w:szCs w:val="24"/>
+        </w:rPr>
+      </w:pPr>
+      <w:bookmarkStart w:id="33" w:name="_Toc527679048"/>
+      <w:r>
+        <w:rPr>
+          <w:rFonts w:ascii="Times New Roman" w:hAnsi="Times New Roman" w:hint="eastAsia"/>
+          <w:sz w:val="24"/>
+          <w:szCs w:val="24"/>
+        </w:rPr>
+        <w:lastRenderedPageBreak/>
+        <w:t>3.1.3</w:t>
+      </w:r>
+      <w:r>
+        <w:rPr>
+          <w:rFonts w:ascii="Times New Roman" w:hAnsi="Times New Roman" w:hint="eastAsia"/>
+          <w:sz w:val="24"/>
+          <w:szCs w:val="24"/>
+        </w:rPr>
+        <w:t>设计并实现原型系统</w:t>
+      </w:r>
+      <w:bookmarkEnd w:id="33"/>
     </w:p>
     <w:p>
       <w:pPr>
@@ -4112,14 +5257,28 @@
         <w:spacing w:before="0" w:beforeAutospacing="0" w:after="0" w:afterAutospacing="0" w:line="360" w:lineRule="auto"/>
         <w:ind w:firstLineChars="200" w:firstLine="480"/>
         <w:rPr>
-          <w:rFonts w:asciiTheme="minorEastAsia" w:eastAsiaTheme="minorEastAsia" w:hAnsiTheme="minorEastAsia" w:hint="eastAsia"/>
-        </w:rPr>
-      </w:pPr>
-      <w:r>
-        <w:rPr>
-          <w:rFonts w:asciiTheme="minorEastAsia" w:eastAsiaTheme="minorEastAsia" w:hAnsiTheme="minorEastAsia" w:hint="eastAsia"/>
-        </w:rPr>
-        <w:t>本毕设针对现有的拓扑映射算法，设计并实现一个系统，能够通过算法，以网络节点和其他配置信息生成网络拓扑图，优化并行计算中各个计算机之间的通信性能，从而达到提高并行计算的性能的目的。</w:t>
+          <w:rFonts w:asciiTheme="minorEastAsia" w:eastAsiaTheme="minorEastAsia" w:hAnsiTheme="minorEastAsia"/>
+        </w:rPr>
+      </w:pPr>
+      <w:proofErr w:type="gramStart"/>
+      <w:r>
+        <w:rPr>
+          <w:rFonts w:asciiTheme="minorEastAsia" w:eastAsiaTheme="minorEastAsia" w:hAnsiTheme="minorEastAsia" w:hint="eastAsia"/>
+        </w:rPr>
+        <w:t>本毕设针对</w:t>
+      </w:r>
+      <w:proofErr w:type="gramEnd"/>
+      <w:r>
+        <w:rPr>
+          <w:rFonts w:asciiTheme="minorEastAsia" w:eastAsiaTheme="minorEastAsia" w:hAnsiTheme="minorEastAsia" w:hint="eastAsia"/>
+        </w:rPr>
+        <w:t>以上已实现的</w:t>
+      </w:r>
+      <w:r>
+        <w:rPr>
+          <w:rFonts w:asciiTheme="minorEastAsia" w:eastAsiaTheme="minorEastAsia" w:hAnsiTheme="minorEastAsia" w:hint="eastAsia"/>
+        </w:rPr>
+        <w:t>拓扑映射算法，设计并实现一个系统，能够通过算法，以网络节点和其他配置信息生成网络拓扑图，优化并行计算中各个计算机之间的通信性能，从而达到提高并行计算的性能的目的。</w:t>
       </w:r>
     </w:p>
     <w:p>
@@ -4131,16 +5290,15 @@
           <w:szCs w:val="24"/>
         </w:rPr>
       </w:pPr>
-      <w:bookmarkStart w:id="30" w:name="_Toc256166167"/>
-      <w:bookmarkStart w:id="31" w:name="_Toc288159310"/>
-      <w:bookmarkStart w:id="32" w:name="_Toc527623447"/>
+      <w:bookmarkStart w:id="34" w:name="_Toc256166167"/>
+      <w:bookmarkStart w:id="35" w:name="_Toc288159310"/>
+      <w:bookmarkStart w:id="36" w:name="_Toc527679049"/>
       <w:r>
         <w:rPr>
           <w:rFonts w:ascii="Times New Roman" w:eastAsia="黑体" w:hAnsi="Times New Roman" w:hint="eastAsia"/>
           <w:sz w:val="24"/>
           <w:szCs w:val="24"/>
         </w:rPr>
-        <w:lastRenderedPageBreak/>
         <w:t>3</w:t>
       </w:r>
       <w:r>
@@ -4159,7 +5317,7 @@
         </w:rPr>
         <w:t>2</w:t>
       </w:r>
-      <w:bookmarkEnd w:id="30"/>
+      <w:bookmarkEnd w:id="34"/>
       <w:r>
         <w:rPr>
           <w:rFonts w:ascii="黑体" w:eastAsia="黑体" w:hAnsi="黑体" w:hint="eastAsia"/>
@@ -4167,238 +5325,227 @@
           <w:szCs w:val="24"/>
         </w:rPr>
         <w:t>研究内容</w:t>
-      </w:r>
-      <w:bookmarkEnd w:id="31"/>
-      <w:bookmarkEnd w:id="32"/>
-    </w:p>
-    <w:p>
-      <w:pPr>
-        <w:pStyle w:val="3"/>
-        <w:rPr>
-          <w:rFonts w:ascii="Times New Roman" w:hAnsi="Times New Roman" w:hint="eastAsia"/>
-          <w:sz w:val="24"/>
-          <w:szCs w:val="24"/>
-        </w:rPr>
-      </w:pPr>
-      <w:bookmarkStart w:id="33" w:name="_Toc527623448"/>
-      <w:r>
-        <w:rPr>
-          <w:rFonts w:ascii="Times New Roman" w:hAnsi="Times New Roman" w:hint="eastAsia"/>
-          <w:sz w:val="24"/>
-          <w:szCs w:val="24"/>
-        </w:rPr>
-        <w:t>3.2.1</w:t>
-      </w:r>
-      <w:r>
-        <w:rPr>
-          <w:rFonts w:ascii="Times New Roman" w:hAnsi="Times New Roman" w:hint="eastAsia"/>
-          <w:sz w:val="24"/>
-          <w:szCs w:val="24"/>
-        </w:rPr>
-        <w:t>基于拓扑映射的并行计算性能优化算法实现</w:t>
-      </w:r>
-      <w:bookmarkEnd w:id="33"/>
-    </w:p>
-    <w:p>
-      <w:pPr>
-        <w:pStyle w:val="ad"/>
-        <w:spacing w:before="0" w:beforeAutospacing="0" w:after="0" w:afterAutospacing="0" w:line="360" w:lineRule="auto"/>
-        <w:ind w:firstLineChars="200" w:firstLine="480"/>
-        <w:rPr>
-          <w:rFonts w:asciiTheme="minorEastAsia" w:eastAsiaTheme="minorEastAsia" w:hAnsiTheme="minorEastAsia"/>
-        </w:rPr>
-      </w:pPr>
-      <w:r>
-        <w:rPr>
-          <w:rFonts w:asciiTheme="minorEastAsia" w:eastAsiaTheme="minorEastAsia" w:hAnsiTheme="minorEastAsia" w:hint="eastAsia"/>
-        </w:rPr>
-        <w:t>并行计算的基本原则包含：与体系结构相结合，具有可拓展性，粗粒度，减少通信，优化性能</w:t>
-      </w:r>
-      <w:r>
-        <w:rPr>
-          <w:rFonts w:asciiTheme="minorEastAsia" w:eastAsiaTheme="minorEastAsia" w:hAnsiTheme="minorEastAsia"/>
-        </w:rPr>
-        <w:fldChar w:fldCharType="begin"/>
-      </w:r>
-      <w:r>
-        <w:rPr>
-          <w:rFonts w:asciiTheme="minorEastAsia" w:eastAsiaTheme="minorEastAsia" w:hAnsiTheme="minorEastAsia"/>
-        </w:rPr>
-        <w:instrText xml:space="preserve"> </w:instrText>
-      </w:r>
-      <w:r>
-        <w:rPr>
-          <w:rFonts w:asciiTheme="minorEastAsia" w:eastAsiaTheme="minorEastAsia" w:hAnsiTheme="minorEastAsia" w:hint="eastAsia"/>
-        </w:rPr>
-        <w:instrText>REF _Ref527615266 \r \h</w:instrText>
-      </w:r>
-      <w:r>
-        <w:rPr>
-          <w:rFonts w:asciiTheme="minorEastAsia" w:eastAsiaTheme="minorEastAsia" w:hAnsiTheme="minorEastAsia"/>
-        </w:rPr>
-        <w:instrText xml:space="preserve"> </w:instrText>
-      </w:r>
-      <w:r>
-        <w:rPr>
-          <w:rFonts w:asciiTheme="minorEastAsia" w:eastAsiaTheme="minorEastAsia" w:hAnsiTheme="minorEastAsia"/>
-        </w:rPr>
-      </w:r>
-      <w:r>
-        <w:rPr>
-          <w:rFonts w:asciiTheme="minorEastAsia" w:eastAsiaTheme="minorEastAsia" w:hAnsiTheme="minorEastAsia"/>
-        </w:rPr>
-        <w:instrText xml:space="preserve"> \* MERGEFORMAT </w:instrText>
-      </w:r>
-      <w:r>
-        <w:rPr>
-          <w:rFonts w:asciiTheme="minorEastAsia" w:eastAsiaTheme="minorEastAsia" w:hAnsiTheme="minorEastAsia"/>
-        </w:rPr>
-        <w:fldChar w:fldCharType="separate"/>
-      </w:r>
-      <w:r>
-        <w:rPr>
-          <w:rFonts w:asciiTheme="minorEastAsia" w:eastAsiaTheme="minorEastAsia" w:hAnsiTheme="minorEastAsia"/>
-        </w:rPr>
-        <w:t>[3]</w:t>
-      </w:r>
-      <w:r>
-        <w:rPr>
-          <w:rFonts w:asciiTheme="minorEastAsia" w:eastAsiaTheme="minorEastAsia" w:hAnsiTheme="minorEastAsia"/>
-        </w:rPr>
-        <w:fldChar w:fldCharType="end"/>
-      </w:r>
-      <w:r>
-        <w:rPr>
-          <w:rFonts w:asciiTheme="minorEastAsia" w:eastAsiaTheme="minorEastAsia" w:hAnsiTheme="minorEastAsia" w:hint="eastAsia"/>
-        </w:rPr>
-        <w:t>。而减少通信的一个方面在于减少计算机之间的通信距离，本毕设在并行计算性能优化方面的主要研究内容是找到一些已经验证过高效性和可用性的算法并进行实现。</w:t>
-      </w:r>
-    </w:p>
-    <w:p>
-      <w:pPr>
-        <w:pStyle w:val="3"/>
-      </w:pPr>
-      <w:bookmarkStart w:id="34" w:name="_Toc527623449"/>
-      <w:r>
-        <w:rPr>
-          <w:rFonts w:ascii="Times New Roman" w:hAnsi="Times New Roman" w:hint="eastAsia"/>
-          <w:sz w:val="24"/>
-          <w:szCs w:val="24"/>
-        </w:rPr>
-        <w:t>3.2.2</w:t>
-      </w:r>
-      <w:r>
-        <w:rPr>
-          <w:rFonts w:ascii="Times New Roman" w:hAnsi="Times New Roman" w:hint="eastAsia"/>
-          <w:sz w:val="24"/>
-          <w:szCs w:val="24"/>
-        </w:rPr>
-        <w:t>设计基于并行计算性能优化算法的网络拓扑图生成系统</w:t>
-      </w:r>
-      <w:bookmarkEnd w:id="34"/>
-    </w:p>
-    <w:p>
-      <w:pPr>
-        <w:pStyle w:val="ad"/>
-        <w:spacing w:before="0" w:beforeAutospacing="0" w:after="0" w:afterAutospacing="0" w:line="360" w:lineRule="auto"/>
-        <w:ind w:firstLineChars="200" w:firstLine="480"/>
-        <w:rPr>
-          <w:rFonts w:asciiTheme="minorEastAsia" w:eastAsiaTheme="minorEastAsia" w:hAnsiTheme="minorEastAsia"/>
-        </w:rPr>
-      </w:pPr>
-      <w:r>
-        <w:rPr>
-          <w:rFonts w:asciiTheme="minorEastAsia" w:eastAsiaTheme="minorEastAsia" w:hAnsiTheme="minorEastAsia" w:hint="eastAsia"/>
-        </w:rPr>
-        <w:t>本毕设的主要研究内容在于设计一种合理的，实现并行计算性能优化算法的网络拓扑图生成系统，使得在给出计算节点和配置信息时，能够选择一种算法，得出传输性能最优的网络拓扑图。</w:t>
-      </w:r>
-    </w:p>
-    <w:p>
-      <w:pPr>
-        <w:rPr>
-          <w:rFonts w:hint="eastAsia"/>
-        </w:rPr>
-      </w:pPr>
-    </w:p>
-    <w:p>
-      <w:pPr>
-        <w:pStyle w:val="2"/>
-        <w:rPr>
-          <w:rFonts w:ascii="黑体" w:eastAsia="黑体" w:hAnsi="黑体"/>
-          <w:sz w:val="24"/>
-          <w:szCs w:val="24"/>
-        </w:rPr>
-      </w:pPr>
-      <w:bookmarkStart w:id="35" w:name="_Toc288159311"/>
-      <w:bookmarkStart w:id="36" w:name="_Toc527623450"/>
-      <w:r>
-        <w:rPr>
-          <w:rFonts w:ascii="Times New Roman" w:eastAsia="黑体" w:hAnsi="Times New Roman" w:hint="eastAsia"/>
-          <w:sz w:val="24"/>
-          <w:szCs w:val="24"/>
-        </w:rPr>
-        <w:t>3</w:t>
-      </w:r>
-      <w:r>
-        <w:rPr>
-          <w:rFonts w:ascii="黑体" w:eastAsia="黑体" w:hAnsi="黑体" w:hint="eastAsia"/>
-          <w:sz w:val="24"/>
-          <w:szCs w:val="24"/>
-        </w:rPr>
-        <w:t>.</w:t>
-      </w:r>
-      <w:r>
-        <w:rPr>
-          <w:rFonts w:ascii="Times New Roman" w:eastAsia="黑体" w:hAnsi="Times New Roman" w:hint="eastAsia"/>
-          <w:sz w:val="24"/>
-          <w:szCs w:val="24"/>
-        </w:rPr>
-        <w:t>3</w:t>
-      </w:r>
-      <w:r>
-        <w:rPr>
-          <w:rFonts w:ascii="黑体" w:eastAsia="黑体" w:hAnsi="黑体" w:hint="eastAsia"/>
-          <w:sz w:val="24"/>
-          <w:szCs w:val="24"/>
-        </w:rPr>
-        <w:t>解决方案</w:t>
       </w:r>
       <w:bookmarkEnd w:id="35"/>
       <w:bookmarkEnd w:id="36"/>
     </w:p>
     <w:p>
       <w:pPr>
+        <w:pStyle w:val="3"/>
+        <w:rPr>
+          <w:rFonts w:ascii="Times New Roman" w:hAnsi="Times New Roman"/>
+          <w:sz w:val="24"/>
+          <w:szCs w:val="24"/>
+        </w:rPr>
+      </w:pPr>
+      <w:bookmarkStart w:id="37" w:name="_Toc527679050"/>
+      <w:r>
+        <w:rPr>
+          <w:rFonts w:ascii="Times New Roman" w:hAnsi="Times New Roman" w:hint="eastAsia"/>
+          <w:sz w:val="24"/>
+          <w:szCs w:val="24"/>
+        </w:rPr>
+        <w:t>3.2.1</w:t>
+      </w:r>
+      <w:r>
+        <w:rPr>
+          <w:rFonts w:ascii="Times New Roman" w:hAnsi="Times New Roman" w:hint="eastAsia"/>
+          <w:sz w:val="24"/>
+          <w:szCs w:val="24"/>
+        </w:rPr>
+        <w:t>调查研究现有的高效的拓扑映射方法</w:t>
+      </w:r>
+      <w:bookmarkEnd w:id="37"/>
+    </w:p>
+    <w:p>
+      <w:pPr>
+        <w:spacing w:line="360" w:lineRule="auto"/>
+        <w:ind w:firstLineChars="200" w:firstLine="480"/>
+      </w:pPr>
+      <w:r>
+        <w:rPr>
+          <w:rFonts w:asciiTheme="minorEastAsia" w:hAnsiTheme="minorEastAsia" w:cs="宋体" w:hint="eastAsia"/>
+          <w:kern w:val="0"/>
+          <w:szCs w:val="24"/>
+        </w:rPr>
+        <w:t>并行计算</w:t>
+      </w:r>
+      <w:r>
+        <w:rPr>
+          <w:rFonts w:asciiTheme="minorEastAsia" w:hAnsiTheme="minorEastAsia" w:hint="eastAsia"/>
+        </w:rPr>
+        <w:t>的基本原则包含：与体系结构相结合，具有可拓展性，粗粒度，减少通信，优化性能</w:t>
+      </w:r>
+      <w:r>
+        <w:rPr>
+          <w:rFonts w:asciiTheme="minorEastAsia" w:hAnsiTheme="minorEastAsia"/>
+        </w:rPr>
+        <w:fldChar w:fldCharType="begin"/>
+      </w:r>
+      <w:r>
+        <w:rPr>
+          <w:rFonts w:asciiTheme="minorEastAsia" w:hAnsiTheme="minorEastAsia"/>
+        </w:rPr>
+        <w:instrText xml:space="preserve"> </w:instrText>
+      </w:r>
+      <w:r>
+        <w:rPr>
+          <w:rFonts w:asciiTheme="minorEastAsia" w:hAnsiTheme="minorEastAsia" w:hint="eastAsia"/>
+        </w:rPr>
+        <w:instrText>REF _Ref527615266 \r \h</w:instrText>
+      </w:r>
+      <w:r>
+        <w:rPr>
+          <w:rFonts w:asciiTheme="minorEastAsia" w:hAnsiTheme="minorEastAsia"/>
+        </w:rPr>
+        <w:instrText xml:space="preserve"> </w:instrText>
+      </w:r>
+      <w:r>
+        <w:rPr>
+          <w:rFonts w:asciiTheme="minorEastAsia" w:hAnsiTheme="minorEastAsia"/>
+        </w:rPr>
+        <w:instrText xml:space="preserve"> \* MERGEFORMAT </w:instrText>
+      </w:r>
+      <w:r>
+        <w:rPr>
+          <w:rFonts w:asciiTheme="minorEastAsia" w:hAnsiTheme="minorEastAsia"/>
+        </w:rPr>
+      </w:r>
+      <w:r>
+        <w:rPr>
+          <w:rFonts w:asciiTheme="minorEastAsia" w:hAnsiTheme="minorEastAsia"/>
+        </w:rPr>
+        <w:fldChar w:fldCharType="separate"/>
+      </w:r>
+      <w:r>
+        <w:rPr>
+          <w:rFonts w:asciiTheme="minorEastAsia" w:hAnsiTheme="minorEastAsia"/>
+        </w:rPr>
+        <w:t>[5]</w:t>
+      </w:r>
+      <w:r>
+        <w:rPr>
+          <w:rFonts w:asciiTheme="minorEastAsia" w:hAnsiTheme="minorEastAsia"/>
+        </w:rPr>
+        <w:fldChar w:fldCharType="end"/>
+      </w:r>
+      <w:r>
+        <w:rPr>
+          <w:rFonts w:asciiTheme="minorEastAsia" w:hAnsiTheme="minorEastAsia" w:hint="eastAsia"/>
+        </w:rPr>
+        <w:t>。而减少通信的一个方面在于减少计算机之间的通信距离，</w:t>
+      </w:r>
+      <w:proofErr w:type="gramStart"/>
+      <w:r>
+        <w:rPr>
+          <w:rFonts w:asciiTheme="minorEastAsia" w:hAnsiTheme="minorEastAsia" w:hint="eastAsia"/>
+        </w:rPr>
+        <w:t>本毕设在</w:t>
+      </w:r>
+      <w:proofErr w:type="gramEnd"/>
+      <w:r>
+        <w:rPr>
+          <w:rFonts w:asciiTheme="minorEastAsia" w:hAnsiTheme="minorEastAsia" w:hint="eastAsia"/>
+        </w:rPr>
+        <w:t>并行计算性能优化方面的主要研究内容是</w:t>
+      </w:r>
+      <w:r>
+        <w:rPr>
+          <w:rFonts w:asciiTheme="minorEastAsia" w:hAnsiTheme="minorEastAsia" w:hint="eastAsia"/>
+        </w:rPr>
+        <w:t>通过研究和调查</w:t>
+      </w:r>
+      <w:r>
+        <w:rPr>
+          <w:rFonts w:asciiTheme="minorEastAsia" w:hAnsiTheme="minorEastAsia" w:hint="eastAsia"/>
+        </w:rPr>
+        <w:t>找到一些已经验证过高效性和可用性的算法</w:t>
+      </w:r>
+    </w:p>
+    <w:p>
+      <w:pPr>
+        <w:pStyle w:val="3"/>
+        <w:rPr>
+          <w:rFonts w:ascii="Times New Roman" w:hAnsi="Times New Roman"/>
+          <w:sz w:val="24"/>
+          <w:szCs w:val="24"/>
+        </w:rPr>
+      </w:pPr>
+      <w:bookmarkStart w:id="38" w:name="_Toc527679051"/>
+      <w:r>
+        <w:rPr>
+          <w:rFonts w:ascii="Times New Roman" w:hAnsi="Times New Roman" w:hint="eastAsia"/>
+          <w:sz w:val="24"/>
+          <w:szCs w:val="24"/>
+        </w:rPr>
+        <w:t>3.2.</w:t>
+      </w:r>
+      <w:r>
+        <w:rPr>
+          <w:rFonts w:ascii="Times New Roman" w:hAnsi="Times New Roman" w:hint="eastAsia"/>
+          <w:sz w:val="24"/>
+          <w:szCs w:val="24"/>
+        </w:rPr>
+        <w:t>2</w:t>
+      </w:r>
+      <w:r>
+        <w:rPr>
+          <w:rFonts w:ascii="Times New Roman" w:hAnsi="Times New Roman" w:hint="eastAsia"/>
+          <w:sz w:val="24"/>
+          <w:szCs w:val="24"/>
+        </w:rPr>
+        <w:t>基于拓扑映射的并行计算性能优化算法实现</w:t>
+      </w:r>
+      <w:bookmarkEnd w:id="38"/>
+    </w:p>
+    <w:p>
+      <w:pPr>
         <w:pStyle w:val="ad"/>
         <w:spacing w:before="0" w:beforeAutospacing="0" w:after="0" w:afterAutospacing="0" w:line="360" w:lineRule="auto"/>
         <w:ind w:firstLineChars="200" w:firstLine="480"/>
         <w:rPr>
-          <w:rFonts w:asciiTheme="minorEastAsia" w:eastAsiaTheme="minorEastAsia" w:hAnsiTheme="minorEastAsia" w:hint="eastAsia"/>
-        </w:rPr>
-      </w:pPr>
-      <w:r>
-        <w:rPr>
-          <w:rFonts w:asciiTheme="minorEastAsia" w:eastAsiaTheme="minorEastAsia" w:hAnsiTheme="minorEastAsia" w:hint="eastAsia"/>
-        </w:rPr>
-        <w:t>本项目研究方案包括以下两点：</w:t>
+          <w:rFonts w:asciiTheme="minorEastAsia" w:eastAsiaTheme="minorEastAsia" w:hAnsiTheme="minorEastAsia"/>
+        </w:rPr>
+      </w:pPr>
+      <w:proofErr w:type="gramStart"/>
+      <w:r>
+        <w:rPr>
+          <w:rFonts w:asciiTheme="minorEastAsia" w:eastAsiaTheme="minorEastAsia" w:hAnsiTheme="minorEastAsia" w:hint="eastAsia"/>
+        </w:rPr>
+        <w:t>本毕设</w:t>
+      </w:r>
+      <w:proofErr w:type="gramEnd"/>
+      <w:r>
+        <w:rPr>
+          <w:rFonts w:asciiTheme="minorEastAsia" w:eastAsiaTheme="minorEastAsia" w:hAnsiTheme="minorEastAsia" w:hint="eastAsia"/>
+        </w:rPr>
+        <w:t>的项目内容主要是研究如何通过编程方式，将调查研究后的具有高效性的拓扑映射算法</w:t>
+      </w:r>
+      <w:r>
+        <w:rPr>
+          <w:rFonts w:asciiTheme="minorEastAsia" w:eastAsiaTheme="minorEastAsia" w:hAnsiTheme="minorEastAsia" w:hint="eastAsia"/>
+        </w:rPr>
+        <w:t>进行实现。</w:t>
+      </w:r>
+      <w:r>
+        <w:rPr>
+          <w:rFonts w:asciiTheme="minorEastAsia" w:eastAsiaTheme="minorEastAsia" w:hAnsiTheme="minorEastAsia" w:hint="eastAsia"/>
+        </w:rPr>
+        <w:t>并进行有效性验证。</w:t>
       </w:r>
     </w:p>
     <w:p>
       <w:pPr>
         <w:pStyle w:val="3"/>
+      </w:pPr>
+      <w:bookmarkStart w:id="39" w:name="_Toc527679052"/>
+      <w:r>
         <w:rPr>
           <w:rFonts w:ascii="Times New Roman" w:hAnsi="Times New Roman" w:hint="eastAsia"/>
           <w:sz w:val="24"/>
           <w:szCs w:val="24"/>
         </w:rPr>
-      </w:pPr>
-      <w:bookmarkStart w:id="37" w:name="_Toc527623451"/>
-      <w:r>
-        <w:rPr>
-          <w:rFonts w:ascii="Times New Roman" w:hAnsi="Times New Roman"/>
-          <w:sz w:val="24"/>
-          <w:szCs w:val="24"/>
-        </w:rPr>
-        <w:t>3.3.</w:t>
+        <w:t>3.2.</w:t>
       </w:r>
       <w:r>
         <w:rPr>
@@ -4406,7 +5553,7 @@
           <w:sz w:val="24"/>
           <w:szCs w:val="24"/>
         </w:rPr>
-        <w:t xml:space="preserve">1. </w:t>
+        <w:t>3</w:t>
       </w:r>
       <w:r>
         <w:rPr>
@@ -4414,9 +5561,9 @@
           <w:sz w:val="24"/>
           <w:szCs w:val="24"/>
         </w:rPr>
-        <w:t>基于拓扑映射的并行计算性能优化算法实现与验证</w:t>
-      </w:r>
-      <w:bookmarkEnd w:id="37"/>
+        <w:t>设计基于并行计算性能优化算法的网络拓扑图生成系统</w:t>
+      </w:r>
+      <w:bookmarkEnd w:id="39"/>
     </w:p>
     <w:p>
       <w:pPr>
@@ -4424,384 +5571,388 @@
         <w:spacing w:before="0" w:beforeAutospacing="0" w:after="0" w:afterAutospacing="0" w:line="360" w:lineRule="auto"/>
         <w:ind w:firstLineChars="200" w:firstLine="480"/>
         <w:rPr>
-          <w:rFonts w:asciiTheme="minorEastAsia" w:eastAsiaTheme="minorEastAsia" w:hAnsiTheme="minorEastAsia" w:hint="eastAsia"/>
-        </w:rPr>
-      </w:pPr>
-      <w:r>
-        <w:rPr>
-          <w:rFonts w:asciiTheme="minorEastAsia" w:eastAsiaTheme="minorEastAsia" w:hAnsiTheme="minorEastAsia" w:hint="eastAsia"/>
-        </w:rPr>
-        <w:t>算法实现：</w:t>
+          <w:rFonts w:asciiTheme="minorEastAsia" w:eastAsiaTheme="minorEastAsia" w:hAnsiTheme="minorEastAsia"/>
+        </w:rPr>
+      </w:pPr>
+      <w:proofErr w:type="gramStart"/>
+      <w:r>
+        <w:rPr>
+          <w:rFonts w:asciiTheme="minorEastAsia" w:eastAsiaTheme="minorEastAsia" w:hAnsiTheme="minorEastAsia" w:hint="eastAsia"/>
+        </w:rPr>
+        <w:t>本毕设</w:t>
+      </w:r>
+      <w:proofErr w:type="gramEnd"/>
+      <w:r>
+        <w:rPr>
+          <w:rFonts w:asciiTheme="minorEastAsia" w:eastAsiaTheme="minorEastAsia" w:hAnsiTheme="minorEastAsia" w:hint="eastAsia"/>
+        </w:rPr>
+        <w:t>的主要研究内容在于设计一种合理的，实现并行计算性能优化算法的网络拓扑图生成系统，使得在给出计算节点和配置信息时，能够选择一种算法，得出传输性能最优的网络拓扑图。</w:t>
       </w:r>
     </w:p>
+    <w:p/>
     <w:p>
       <w:pPr>
-        <w:pStyle w:val="ad"/>
-        <w:spacing w:before="0" w:beforeAutospacing="0" w:after="0" w:afterAutospacing="0" w:line="360" w:lineRule="auto"/>
-        <w:ind w:firstLineChars="200" w:firstLine="480"/>
-        <w:rPr>
-          <w:rFonts w:asciiTheme="minorEastAsia" w:eastAsiaTheme="minorEastAsia" w:hAnsiTheme="minorEastAsia" w:hint="eastAsia"/>
-        </w:rPr>
-      </w:pPr>
-      <w:r>
-        <w:rPr>
-          <w:rFonts w:asciiTheme="minorEastAsia" w:eastAsiaTheme="minorEastAsia" w:hAnsiTheme="minorEastAsia" w:hint="eastAsia"/>
-        </w:rPr>
-        <w:t>本项目从MPIPP，TopoLB，FAQ，METIS中选取部分算法，根据论文描述实现算法程序，并以文件的形式产生输入规则和输出规则，对特定的算法，输入指定的计算节点数据文件，产生网络拓扑结构图。</w:t>
-      </w:r>
-    </w:p>
-    <w:p>
-      <w:pPr>
-        <w:pStyle w:val="ad"/>
-        <w:spacing w:before="0" w:beforeAutospacing="0" w:after="0" w:afterAutospacing="0" w:line="360" w:lineRule="auto"/>
-        <w:ind w:firstLineChars="200" w:firstLine="480"/>
-        <w:rPr>
-          <w:rFonts w:asciiTheme="minorEastAsia" w:eastAsiaTheme="minorEastAsia" w:hAnsiTheme="minorEastAsia" w:hint="eastAsia"/>
-        </w:rPr>
-      </w:pPr>
-      <w:r>
-        <w:rPr>
-          <w:rFonts w:asciiTheme="minorEastAsia" w:eastAsiaTheme="minorEastAsia" w:hAnsiTheme="minorEastAsia" w:hint="eastAsia"/>
-        </w:rPr>
-        <w:t>算法验证：</w:t>
-      </w:r>
-    </w:p>
-    <w:p>
-      <w:pPr>
-        <w:pStyle w:val="ad"/>
-        <w:spacing w:before="0" w:beforeAutospacing="0" w:after="0" w:afterAutospacing="0" w:line="360" w:lineRule="auto"/>
-        <w:ind w:firstLineChars="200" w:firstLine="480"/>
-        <w:rPr>
-          <w:rFonts w:asciiTheme="minorEastAsia" w:eastAsiaTheme="minorEastAsia" w:hAnsiTheme="minorEastAsia" w:hint="eastAsia"/>
-        </w:rPr>
-      </w:pPr>
-      <w:r>
-        <w:rPr>
-          <w:rFonts w:asciiTheme="minorEastAsia" w:eastAsiaTheme="minorEastAsia" w:hAnsiTheme="minorEastAsia"/>
-        </w:rPr>
-        <w:t>(</w:t>
-      </w:r>
-      <w:r>
-        <w:rPr>
-          <w:rFonts w:asciiTheme="minorEastAsia" w:eastAsiaTheme="minorEastAsia" w:hAnsiTheme="minorEastAsia" w:hint="eastAsia"/>
-        </w:rPr>
-        <w:t>1</w:t>
-      </w:r>
-      <w:r>
-        <w:rPr>
-          <w:rFonts w:asciiTheme="minorEastAsia" w:eastAsiaTheme="minorEastAsia" w:hAnsiTheme="minorEastAsia" w:hint="eastAsia"/>
-        </w:rPr>
-        <w:t>)</w:t>
-      </w:r>
-      <w:r>
-        <w:rPr>
-          <w:rFonts w:asciiTheme="minorEastAsia" w:eastAsiaTheme="minorEastAsia" w:hAnsiTheme="minorEastAsia" w:hint="eastAsia"/>
-        </w:rPr>
-        <w:t>. 有效性验证：</w:t>
-      </w:r>
-    </w:p>
-    <w:p>
-      <w:pPr>
-        <w:pStyle w:val="ad"/>
-        <w:spacing w:before="0" w:beforeAutospacing="0" w:after="0" w:afterAutospacing="0" w:line="360" w:lineRule="auto"/>
-        <w:ind w:firstLineChars="200" w:firstLine="480"/>
-        <w:rPr>
-          <w:rFonts w:asciiTheme="minorEastAsia" w:eastAsiaTheme="minorEastAsia" w:hAnsiTheme="minorEastAsia" w:hint="eastAsia"/>
-        </w:rPr>
-      </w:pPr>
-      <w:r>
-        <w:rPr>
-          <w:rFonts w:asciiTheme="minorEastAsia" w:eastAsiaTheme="minorEastAsia" w:hAnsiTheme="minorEastAsia" w:hint="eastAsia"/>
-        </w:rPr>
-        <w:t>按照生成的拓扑结构图布置超级计算机的计算节点，并运行并行计算程序，检测程序的运行有效性。</w:t>
-      </w:r>
-    </w:p>
-    <w:p>
-      <w:pPr>
-        <w:pStyle w:val="ad"/>
-        <w:spacing w:before="0" w:beforeAutospacing="0" w:after="0" w:afterAutospacing="0" w:line="360" w:lineRule="auto"/>
-        <w:ind w:firstLineChars="200" w:firstLine="480"/>
-        <w:rPr>
-          <w:rFonts w:asciiTheme="minorEastAsia" w:eastAsiaTheme="minorEastAsia" w:hAnsiTheme="minorEastAsia" w:hint="eastAsia"/>
-        </w:rPr>
-      </w:pPr>
-      <w:r>
-        <w:rPr>
-          <w:rFonts w:asciiTheme="minorEastAsia" w:eastAsiaTheme="minorEastAsia" w:hAnsiTheme="minorEastAsia"/>
-        </w:rPr>
-        <w:t>(</w:t>
-      </w:r>
-      <w:r>
-        <w:rPr>
-          <w:rFonts w:asciiTheme="minorEastAsia" w:eastAsiaTheme="minorEastAsia" w:hAnsiTheme="minorEastAsia" w:hint="eastAsia"/>
-        </w:rPr>
-        <w:t>2</w:t>
-      </w:r>
-      <w:r>
-        <w:rPr>
-          <w:rFonts w:asciiTheme="minorEastAsia" w:eastAsiaTheme="minorEastAsia" w:hAnsiTheme="minorEastAsia"/>
-        </w:rPr>
-        <w:t>)</w:t>
-      </w:r>
-      <w:r>
-        <w:rPr>
-          <w:rFonts w:asciiTheme="minorEastAsia" w:eastAsiaTheme="minorEastAsia" w:hAnsiTheme="minorEastAsia" w:hint="eastAsia"/>
-        </w:rPr>
-        <w:t>.对比试验：</w:t>
-      </w:r>
-    </w:p>
-    <w:p>
-      <w:pPr>
-        <w:pStyle w:val="ad"/>
-        <w:spacing w:before="0" w:beforeAutospacing="0" w:after="0" w:afterAutospacing="0" w:line="360" w:lineRule="auto"/>
-        <w:ind w:firstLineChars="200" w:firstLine="480"/>
-        <w:rPr>
-          <w:rFonts w:asciiTheme="minorEastAsia" w:eastAsiaTheme="minorEastAsia" w:hAnsiTheme="minorEastAsia" w:hint="eastAsia"/>
-        </w:rPr>
-      </w:pPr>
-      <w:r>
-        <w:rPr>
-          <w:rFonts w:asciiTheme="minorEastAsia" w:eastAsiaTheme="minorEastAsia" w:hAnsiTheme="minorEastAsia" w:hint="eastAsia"/>
-        </w:rPr>
-        <w:lastRenderedPageBreak/>
-        <w:t>分别按照本项目算法和实验室已有算法生成的拓扑结构图布置超级计算机的计算节点，并多次运行同一个并行计算程序，运算时间取平均值，比较每个算法生成的拓扑图的运行时间。</w:t>
-      </w:r>
-    </w:p>
-    <w:p>
-      <w:pPr>
-        <w:pStyle w:val="3"/>
-        <w:rPr>
-          <w:rFonts w:hint="eastAsia"/>
-        </w:rPr>
-      </w:pPr>
-      <w:bookmarkStart w:id="38" w:name="_Toc527623452"/>
-      <w:r>
-        <w:rPr>
-          <w:rFonts w:ascii="Times New Roman" w:hAnsi="Times New Roman"/>
-          <w:sz w:val="24"/>
-          <w:szCs w:val="24"/>
-        </w:rPr>
-        <w:t>3.3.</w:t>
-      </w:r>
-      <w:r>
-        <w:rPr>
-          <w:rFonts w:ascii="Times New Roman" w:hAnsi="Times New Roman" w:hint="eastAsia"/>
-          <w:sz w:val="24"/>
-          <w:szCs w:val="24"/>
-        </w:rPr>
-        <w:t xml:space="preserve">2. </w:t>
-      </w:r>
-      <w:r>
-        <w:rPr>
-          <w:rFonts w:ascii="Times New Roman" w:hAnsi="Times New Roman" w:hint="eastAsia"/>
-          <w:sz w:val="24"/>
-          <w:szCs w:val="24"/>
-        </w:rPr>
-        <w:t>设计基于并行计算性能优化算法的网络拓扑图生成系统</w:t>
-      </w:r>
-      <w:bookmarkEnd w:id="38"/>
-    </w:p>
-    <w:p>
-      <w:pPr>
-        <w:pStyle w:val="ad"/>
-        <w:spacing w:before="0" w:beforeAutospacing="0" w:after="0" w:afterAutospacing="0" w:line="360" w:lineRule="auto"/>
-        <w:ind w:firstLineChars="200" w:firstLine="480"/>
-        <w:rPr>
-          <w:rFonts w:asciiTheme="minorEastAsia" w:eastAsiaTheme="minorEastAsia" w:hAnsiTheme="minorEastAsia" w:hint="eastAsia"/>
-        </w:rPr>
-      </w:pPr>
-      <w:r>
-        <w:rPr>
-          <w:rFonts w:asciiTheme="minorEastAsia" w:eastAsiaTheme="minorEastAsia" w:hAnsiTheme="minorEastAsia" w:hint="eastAsia"/>
-        </w:rPr>
-        <w:t>系统采用python来实现，根据选择的算法，将读取的数据文件分析并按照算法计算出最优的拓扑结构图，并输出为文件。</w:t>
-      </w:r>
-    </w:p>
-    <w:p>
-      <w:pPr>
-        <w:pStyle w:val="ad"/>
-        <w:spacing w:before="0" w:beforeAutospacing="0" w:after="0" w:afterAutospacing="0" w:line="360" w:lineRule="auto"/>
-        <w:ind w:firstLineChars="200" w:firstLine="480"/>
-        <w:rPr>
-          <w:rFonts w:asciiTheme="minorEastAsia" w:eastAsiaTheme="minorEastAsia" w:hAnsiTheme="minorEastAsia" w:hint="eastAsia"/>
-        </w:rPr>
-      </w:pPr>
-      <w:r>
-        <w:rPr>
-          <w:rFonts w:asciiTheme="minorEastAsia" w:eastAsiaTheme="minorEastAsia" w:hAnsiTheme="minorEastAsia"/>
-        </w:rPr>
-        <w:t>(</w:t>
-      </w:r>
-      <w:r>
-        <w:rPr>
-          <w:rFonts w:asciiTheme="minorEastAsia" w:eastAsiaTheme="minorEastAsia" w:hAnsiTheme="minorEastAsia" w:hint="eastAsia"/>
-        </w:rPr>
-        <w:t>1</w:t>
-      </w:r>
-      <w:r>
-        <w:rPr>
-          <w:rFonts w:asciiTheme="minorEastAsia" w:eastAsiaTheme="minorEastAsia" w:hAnsiTheme="minorEastAsia"/>
-        </w:rPr>
-        <w:t>)</w:t>
-      </w:r>
-      <w:r>
-        <w:rPr>
-          <w:rFonts w:asciiTheme="minorEastAsia" w:eastAsiaTheme="minorEastAsia" w:hAnsiTheme="minorEastAsia" w:hint="eastAsia"/>
-        </w:rPr>
-        <w:t>. 系统有效性检测</w:t>
-      </w:r>
-    </w:p>
-    <w:p>
-      <w:pPr>
-        <w:pStyle w:val="ad"/>
-        <w:spacing w:before="0" w:beforeAutospacing="0" w:after="0" w:afterAutospacing="0" w:line="360" w:lineRule="auto"/>
-        <w:ind w:firstLineChars="200" w:firstLine="480"/>
-        <w:rPr>
-          <w:rFonts w:asciiTheme="minorEastAsia" w:eastAsiaTheme="minorEastAsia" w:hAnsiTheme="minorEastAsia" w:hint="eastAsia"/>
-        </w:rPr>
-      </w:pPr>
-      <w:r>
-        <w:rPr>
-          <w:rFonts w:asciiTheme="minorEastAsia" w:eastAsiaTheme="minorEastAsia" w:hAnsiTheme="minorEastAsia" w:hint="eastAsia"/>
-        </w:rPr>
-        <w:t>输入指定的数据文件，选择每种算法一次，检测程序是否正常运行。检测输出文件是否符合输出格式和是否正确</w:t>
-      </w:r>
-    </w:p>
-    <w:p>
-      <w:pPr>
-        <w:pStyle w:val="ad"/>
-        <w:spacing w:before="0" w:beforeAutospacing="0" w:after="0" w:afterAutospacing="0" w:line="360" w:lineRule="auto"/>
-        <w:ind w:firstLineChars="200" w:firstLine="480"/>
-        <w:rPr>
-          <w:rFonts w:asciiTheme="minorEastAsia" w:eastAsiaTheme="minorEastAsia" w:hAnsiTheme="minorEastAsia" w:hint="eastAsia"/>
-        </w:rPr>
-      </w:pPr>
-      <w:r>
-        <w:rPr>
-          <w:rFonts w:asciiTheme="minorEastAsia" w:eastAsiaTheme="minorEastAsia" w:hAnsiTheme="minorEastAsia"/>
-        </w:rPr>
-        <w:t>(</w:t>
-      </w:r>
-      <w:r>
-        <w:rPr>
-          <w:rFonts w:asciiTheme="minorEastAsia" w:eastAsiaTheme="minorEastAsia" w:hAnsiTheme="minorEastAsia" w:hint="eastAsia"/>
-        </w:rPr>
-        <w:t>2</w:t>
-      </w:r>
-      <w:r>
-        <w:rPr>
-          <w:rFonts w:asciiTheme="minorEastAsia" w:eastAsiaTheme="minorEastAsia" w:hAnsiTheme="minorEastAsia"/>
-        </w:rPr>
-        <w:t>)</w:t>
-      </w:r>
-      <w:r>
-        <w:rPr>
-          <w:rFonts w:asciiTheme="minorEastAsia" w:eastAsiaTheme="minorEastAsia" w:hAnsiTheme="minorEastAsia" w:hint="eastAsia"/>
-        </w:rPr>
-        <w:t>. 系统界面优化</w:t>
-      </w:r>
-    </w:p>
-    <w:p>
-      <w:pPr>
-        <w:pStyle w:val="ad"/>
-        <w:spacing w:before="0" w:beforeAutospacing="0" w:after="0" w:afterAutospacing="0" w:line="360" w:lineRule="auto"/>
-        <w:ind w:firstLineChars="200" w:firstLine="480"/>
-        <w:rPr>
-          <w:rFonts w:asciiTheme="minorEastAsia" w:eastAsiaTheme="minorEastAsia" w:hAnsiTheme="minorEastAsia" w:hint="eastAsia"/>
-        </w:rPr>
-      </w:pPr>
-      <w:r>
-        <w:rPr>
-          <w:rFonts w:asciiTheme="minorEastAsia" w:eastAsiaTheme="minorEastAsia" w:hAnsiTheme="minorEastAsia" w:hint="eastAsia"/>
-        </w:rPr>
-        <w:t>将系统的交互式界面进行优化，体现较好的用户友好性</w:t>
-      </w:r>
-    </w:p>
-    <w:p>
-      <w:pPr>
-        <w:pStyle w:val="1"/>
-        <w:rPr>
-          <w:rFonts w:ascii="Times New Roman" w:hAnsi="Times New Roman"/>
-          <w:sz w:val="32"/>
-          <w:szCs w:val="32"/>
-        </w:rPr>
-      </w:pPr>
-      <w:bookmarkStart w:id="39" w:name="_Toc256166169"/>
-      <w:bookmarkStart w:id="40" w:name="_Toc288159312"/>
-      <w:bookmarkStart w:id="41" w:name="_Toc527623453"/>
-      <w:r>
-        <w:rPr>
-          <w:rFonts w:ascii="Times New Roman" w:hAnsi="Times New Roman" w:hint="eastAsia"/>
-          <w:sz w:val="32"/>
-          <w:szCs w:val="32"/>
-        </w:rPr>
-        <w:t>4</w:t>
-      </w:r>
-      <w:bookmarkEnd w:id="39"/>
+        <w:pStyle w:val="2"/>
+        <w:rPr>
+          <w:rFonts w:ascii="黑体" w:eastAsia="黑体" w:hAnsi="黑体"/>
+          <w:sz w:val="24"/>
+          <w:szCs w:val="24"/>
+        </w:rPr>
+      </w:pPr>
+      <w:bookmarkStart w:id="40" w:name="_Toc288159311"/>
+      <w:bookmarkStart w:id="41" w:name="_Toc527679053"/>
+      <w:r>
+        <w:rPr>
+          <w:rFonts w:ascii="Times New Roman" w:eastAsia="黑体" w:hAnsi="Times New Roman" w:hint="eastAsia"/>
+          <w:sz w:val="24"/>
+          <w:szCs w:val="24"/>
+        </w:rPr>
+        <w:t>3</w:t>
+      </w:r>
       <w:r>
         <w:rPr>
           <w:rFonts w:ascii="黑体" w:eastAsia="黑体" w:hAnsi="黑体" w:hint="eastAsia"/>
-          <w:sz w:val="32"/>
-          <w:szCs w:val="32"/>
-        </w:rPr>
-        <w:t>关键技术及难点</w:t>
+          <w:sz w:val="24"/>
+          <w:szCs w:val="24"/>
+        </w:rPr>
+        <w:t>.</w:t>
+      </w:r>
+      <w:r>
+        <w:rPr>
+          <w:rFonts w:ascii="Times New Roman" w:eastAsia="黑体" w:hAnsi="Times New Roman" w:hint="eastAsia"/>
+          <w:sz w:val="24"/>
+          <w:szCs w:val="24"/>
+        </w:rPr>
+        <w:t>3</w:t>
+      </w:r>
+      <w:r>
+        <w:rPr>
+          <w:rFonts w:ascii="黑体" w:eastAsia="黑体" w:hAnsi="黑体" w:hint="eastAsia"/>
+          <w:sz w:val="24"/>
+          <w:szCs w:val="24"/>
+        </w:rPr>
+        <w:t>解决方案</w:t>
       </w:r>
       <w:bookmarkEnd w:id="40"/>
       <w:bookmarkEnd w:id="41"/>
     </w:p>
     <w:p>
       <w:pPr>
-        <w:pStyle w:val="2"/>
-        <w:rPr>
-          <w:rFonts w:ascii="黑体" w:eastAsia="黑体" w:hAnsi="黑体"/>
-          <w:sz w:val="24"/>
-          <w:szCs w:val="24"/>
-        </w:rPr>
-      </w:pPr>
-      <w:bookmarkStart w:id="42" w:name="_Toc256166170"/>
-      <w:bookmarkStart w:id="43" w:name="_Toc288159313"/>
-      <w:bookmarkStart w:id="44" w:name="_Toc527623454"/>
-      <w:r>
-        <w:rPr>
-          <w:rFonts w:ascii="Times New Roman" w:eastAsia="黑体" w:hAnsi="Times New Roman" w:hint="eastAsia"/>
-          <w:sz w:val="24"/>
-          <w:szCs w:val="24"/>
-        </w:rPr>
-        <w:t>4</w:t>
-      </w:r>
-      <w:r>
-        <w:rPr>
-          <w:rFonts w:ascii="黑体" w:eastAsia="黑体" w:hAnsi="黑体" w:hint="eastAsia"/>
-          <w:sz w:val="24"/>
-          <w:szCs w:val="24"/>
-        </w:rPr>
-        <w:t>.</w:t>
-      </w:r>
-      <w:r>
-        <w:rPr>
-          <w:rFonts w:ascii="Times New Roman" w:eastAsia="黑体" w:hAnsi="Times New Roman" w:hint="eastAsia"/>
-          <w:sz w:val="24"/>
-          <w:szCs w:val="24"/>
-        </w:rPr>
-        <w:t>1</w:t>
+        <w:pStyle w:val="ad"/>
+        <w:spacing w:before="0" w:beforeAutospacing="0" w:after="0" w:afterAutospacing="0" w:line="360" w:lineRule="auto"/>
+        <w:ind w:firstLineChars="200" w:firstLine="480"/>
+        <w:rPr>
+          <w:rFonts w:asciiTheme="minorEastAsia" w:eastAsiaTheme="minorEastAsia" w:hAnsiTheme="minorEastAsia"/>
+        </w:rPr>
+      </w:pPr>
+      <w:r>
+        <w:rPr>
+          <w:rFonts w:asciiTheme="minorEastAsia" w:eastAsiaTheme="minorEastAsia" w:hAnsiTheme="minorEastAsia" w:hint="eastAsia"/>
+        </w:rPr>
+        <w:t>本项目研究方案包括以下</w:t>
+      </w:r>
+      <w:r>
+        <w:rPr>
+          <w:rFonts w:asciiTheme="minorEastAsia" w:eastAsiaTheme="minorEastAsia" w:hAnsiTheme="minorEastAsia" w:hint="eastAsia"/>
+        </w:rPr>
+        <w:t>三</w:t>
+      </w:r>
+      <w:r>
+        <w:rPr>
+          <w:rFonts w:asciiTheme="minorEastAsia" w:eastAsiaTheme="minorEastAsia" w:hAnsiTheme="minorEastAsia" w:hint="eastAsia"/>
+        </w:rPr>
+        <w:t>点：</w:t>
+      </w:r>
+    </w:p>
+    <w:p>
+      <w:pPr>
+        <w:pStyle w:val="3"/>
+        <w:rPr>
+          <w:rFonts w:ascii="Times New Roman" w:hAnsi="Times New Roman"/>
+          <w:sz w:val="24"/>
+          <w:szCs w:val="24"/>
+        </w:rPr>
+      </w:pPr>
+      <w:bookmarkStart w:id="42" w:name="_Toc527679054"/>
+      <w:r>
+        <w:rPr>
+          <w:rFonts w:ascii="Times New Roman" w:hAnsi="Times New Roman"/>
+          <w:sz w:val="24"/>
+          <w:szCs w:val="24"/>
+        </w:rPr>
+        <w:lastRenderedPageBreak/>
+        <w:t>3.3.</w:t>
+      </w:r>
+      <w:r>
+        <w:rPr>
+          <w:rFonts w:ascii="Times New Roman" w:hAnsi="Times New Roman" w:hint="eastAsia"/>
+          <w:sz w:val="24"/>
+          <w:szCs w:val="24"/>
+        </w:rPr>
+        <w:t>1.</w:t>
+      </w:r>
+      <w:r>
+        <w:rPr>
+          <w:rFonts w:ascii="Times New Roman" w:hAnsi="Times New Roman" w:hint="eastAsia"/>
+          <w:sz w:val="24"/>
+          <w:szCs w:val="24"/>
+        </w:rPr>
+        <w:t xml:space="preserve"> </w:t>
+      </w:r>
+      <w:r>
+        <w:rPr>
+          <w:rFonts w:ascii="Times New Roman" w:hAnsi="Times New Roman" w:hint="eastAsia"/>
+          <w:sz w:val="24"/>
+          <w:szCs w:val="24"/>
+        </w:rPr>
+        <w:t>调查研究现有的高效的拓扑映射方法</w:t>
       </w:r>
       <w:bookmarkEnd w:id="42"/>
+    </w:p>
+    <w:p>
+      <w:pPr>
+        <w:pStyle w:val="ad"/>
+        <w:spacing w:before="0" w:beforeAutospacing="0" w:after="0" w:afterAutospacing="0" w:line="360" w:lineRule="auto"/>
+        <w:ind w:firstLineChars="200" w:firstLine="480"/>
+        <w:rPr>
+          <w:rFonts w:asciiTheme="minorEastAsia" w:eastAsiaTheme="minorEastAsia" w:hAnsiTheme="minorEastAsia"/>
+        </w:rPr>
+      </w:pPr>
+      <w:r>
+        <w:rPr>
+          <w:rFonts w:asciiTheme="minorEastAsia" w:eastAsiaTheme="minorEastAsia" w:hAnsiTheme="minorEastAsia" w:hint="eastAsia"/>
+        </w:rPr>
+        <w:t>阅读相关领域论文，包括高性能计算、并行计算、拓扑映射、通信性能等，并进行理论分析和验证分析，对比理论结果和验证结果，得出现有的具有高效性的拓扑映射算法。</w:t>
+      </w:r>
+    </w:p>
+    <w:p>
+      <w:pPr>
+        <w:pStyle w:val="3"/>
+        <w:rPr>
+          <w:rFonts w:ascii="Times New Roman" w:hAnsi="Times New Roman"/>
+          <w:sz w:val="24"/>
+          <w:szCs w:val="24"/>
+        </w:rPr>
+      </w:pPr>
+      <w:bookmarkStart w:id="43" w:name="_Toc527679055"/>
+      <w:r>
+        <w:rPr>
+          <w:rFonts w:ascii="Times New Roman" w:hAnsi="Times New Roman"/>
+          <w:sz w:val="24"/>
+          <w:szCs w:val="24"/>
+        </w:rPr>
+        <w:t>3.3.</w:t>
+      </w:r>
+      <w:r>
+        <w:rPr>
+          <w:rFonts w:ascii="Times New Roman" w:hAnsi="Times New Roman" w:hint="eastAsia"/>
+          <w:sz w:val="24"/>
+          <w:szCs w:val="24"/>
+        </w:rPr>
+        <w:t>2</w:t>
+      </w:r>
+      <w:r>
+        <w:rPr>
+          <w:rFonts w:ascii="Times New Roman" w:hAnsi="Times New Roman" w:hint="eastAsia"/>
+          <w:sz w:val="24"/>
+          <w:szCs w:val="24"/>
+        </w:rPr>
+        <w:t xml:space="preserve">. </w:t>
+      </w:r>
+      <w:r>
+        <w:rPr>
+          <w:rFonts w:ascii="Times New Roman" w:hAnsi="Times New Roman" w:hint="eastAsia"/>
+          <w:sz w:val="24"/>
+          <w:szCs w:val="24"/>
+        </w:rPr>
+        <w:t>基于拓扑映射的并行计算性能优化算法实现与验证</w:t>
+      </w:r>
       <w:bookmarkEnd w:id="43"/>
-      <w:r>
-        <w:rPr>
-          <w:rFonts w:ascii="黑体" w:eastAsia="黑体" w:hAnsi="黑体" w:hint="eastAsia"/>
-          <w:sz w:val="24"/>
-          <w:szCs w:val="24"/>
-        </w:rPr>
-        <w:t>数据</w:t>
-      </w:r>
-      <w:r>
-        <w:rPr>
-          <w:rFonts w:ascii="黑体" w:eastAsia="黑体" w:hAnsi="黑体"/>
-          <w:sz w:val="24"/>
-          <w:szCs w:val="24"/>
-        </w:rPr>
-        <w:t>结构</w:t>
+    </w:p>
+    <w:p>
+      <w:pPr>
+        <w:pStyle w:val="ad"/>
+        <w:spacing w:before="0" w:beforeAutospacing="0" w:after="0" w:afterAutospacing="0" w:line="360" w:lineRule="auto"/>
+        <w:ind w:firstLineChars="200" w:firstLine="480"/>
+        <w:rPr>
+          <w:rFonts w:asciiTheme="minorEastAsia" w:eastAsiaTheme="minorEastAsia" w:hAnsiTheme="minorEastAsia"/>
+        </w:rPr>
+      </w:pPr>
+      <w:r>
+        <w:rPr>
+          <w:rFonts w:asciiTheme="minorEastAsia" w:eastAsiaTheme="minorEastAsia" w:hAnsiTheme="minorEastAsia" w:hint="eastAsia"/>
+        </w:rPr>
+        <w:t>算法实现：</w:t>
+      </w:r>
+    </w:p>
+    <w:p>
+      <w:pPr>
+        <w:pStyle w:val="ad"/>
+        <w:spacing w:before="0" w:beforeAutospacing="0" w:after="0" w:afterAutospacing="0" w:line="360" w:lineRule="auto"/>
+        <w:ind w:firstLineChars="200" w:firstLine="480"/>
+        <w:rPr>
+          <w:rFonts w:asciiTheme="minorEastAsia" w:eastAsiaTheme="minorEastAsia" w:hAnsiTheme="minorEastAsia"/>
+        </w:rPr>
+      </w:pPr>
+      <w:r>
+        <w:rPr>
+          <w:rFonts w:asciiTheme="minorEastAsia" w:eastAsiaTheme="minorEastAsia" w:hAnsiTheme="minorEastAsia" w:hint="eastAsia"/>
+        </w:rPr>
+        <w:t>本项目</w:t>
+      </w:r>
+      <w:r>
+        <w:rPr>
+          <w:rFonts w:asciiTheme="minorEastAsia" w:eastAsiaTheme="minorEastAsia" w:hAnsiTheme="minorEastAsia" w:hint="eastAsia"/>
+        </w:rPr>
+        <w:t>针对调查研究的内容和不同的应用场景选择不同的算法</w:t>
+      </w:r>
+      <w:r>
+        <w:rPr>
+          <w:rFonts w:asciiTheme="minorEastAsia" w:eastAsiaTheme="minorEastAsia" w:hAnsiTheme="minorEastAsia" w:hint="eastAsia"/>
+        </w:rPr>
+        <w:t>，根据论文描述实现算法程序，并以文件的形式产生输入规则和输出规则，对特定的算法，输入指定的计算节点数据文件，产生网络拓扑结构图。</w:t>
+      </w:r>
+    </w:p>
+    <w:p>
+      <w:pPr>
+        <w:pStyle w:val="ad"/>
+        <w:spacing w:before="0" w:beforeAutospacing="0" w:after="0" w:afterAutospacing="0" w:line="360" w:lineRule="auto"/>
+        <w:ind w:firstLineChars="200" w:firstLine="480"/>
+        <w:rPr>
+          <w:rFonts w:asciiTheme="minorEastAsia" w:eastAsiaTheme="minorEastAsia" w:hAnsiTheme="minorEastAsia"/>
+        </w:rPr>
+      </w:pPr>
+      <w:r>
+        <w:rPr>
+          <w:rFonts w:asciiTheme="minorEastAsia" w:eastAsiaTheme="minorEastAsia" w:hAnsiTheme="minorEastAsia" w:hint="eastAsia"/>
+        </w:rPr>
+        <w:t>算法验证：</w:t>
+      </w:r>
+    </w:p>
+    <w:p>
+      <w:pPr>
+        <w:pStyle w:val="ad"/>
+        <w:spacing w:before="0" w:beforeAutospacing="0" w:after="0" w:afterAutospacing="0" w:line="360" w:lineRule="auto"/>
+        <w:ind w:firstLineChars="200" w:firstLine="480"/>
+        <w:rPr>
+          <w:rFonts w:asciiTheme="minorEastAsia" w:eastAsiaTheme="minorEastAsia" w:hAnsiTheme="minorEastAsia"/>
+        </w:rPr>
+      </w:pPr>
+      <w:r>
+        <w:rPr>
+          <w:rFonts w:asciiTheme="minorEastAsia" w:eastAsiaTheme="minorEastAsia" w:hAnsiTheme="minorEastAsia"/>
+        </w:rPr>
+        <w:t>(</w:t>
+      </w:r>
+      <w:r>
+        <w:rPr>
+          <w:rFonts w:asciiTheme="minorEastAsia" w:eastAsiaTheme="minorEastAsia" w:hAnsiTheme="minorEastAsia" w:hint="eastAsia"/>
+        </w:rPr>
+        <w:t>1). 有效性验证：</w:t>
+      </w:r>
+    </w:p>
+    <w:p>
+      <w:pPr>
+        <w:pStyle w:val="ad"/>
+        <w:spacing w:before="0" w:beforeAutospacing="0" w:after="0" w:afterAutospacing="0" w:line="360" w:lineRule="auto"/>
+        <w:ind w:firstLineChars="200" w:firstLine="480"/>
+        <w:rPr>
+          <w:rFonts w:asciiTheme="minorEastAsia" w:eastAsiaTheme="minorEastAsia" w:hAnsiTheme="minorEastAsia"/>
+        </w:rPr>
+      </w:pPr>
+      <w:r>
+        <w:rPr>
+          <w:rFonts w:asciiTheme="minorEastAsia" w:eastAsiaTheme="minorEastAsia" w:hAnsiTheme="minorEastAsia" w:hint="eastAsia"/>
+        </w:rPr>
+        <w:t>按照生成的拓扑结构图布置超级计算机的计算节点，并运行并行计算程序，检测程序的运行有效性。</w:t>
+      </w:r>
+    </w:p>
+    <w:p>
+      <w:pPr>
+        <w:pStyle w:val="ad"/>
+        <w:spacing w:before="0" w:beforeAutospacing="0" w:after="0" w:afterAutospacing="0" w:line="360" w:lineRule="auto"/>
+        <w:ind w:firstLineChars="200" w:firstLine="480"/>
+        <w:rPr>
+          <w:rFonts w:asciiTheme="minorEastAsia" w:eastAsiaTheme="minorEastAsia" w:hAnsiTheme="minorEastAsia"/>
+        </w:rPr>
+      </w:pPr>
+      <w:r>
+        <w:rPr>
+          <w:rFonts w:asciiTheme="minorEastAsia" w:eastAsiaTheme="minorEastAsia" w:hAnsiTheme="minorEastAsia"/>
+        </w:rPr>
+        <w:t>(</w:t>
+      </w:r>
+      <w:r>
+        <w:rPr>
+          <w:rFonts w:asciiTheme="minorEastAsia" w:eastAsiaTheme="minorEastAsia" w:hAnsiTheme="minorEastAsia" w:hint="eastAsia"/>
+        </w:rPr>
+        <w:t>2</w:t>
+      </w:r>
+      <w:r>
+        <w:rPr>
+          <w:rFonts w:asciiTheme="minorEastAsia" w:eastAsiaTheme="minorEastAsia" w:hAnsiTheme="minorEastAsia"/>
+        </w:rPr>
+        <w:t>)</w:t>
+      </w:r>
+      <w:r>
+        <w:rPr>
+          <w:rFonts w:asciiTheme="minorEastAsia" w:eastAsiaTheme="minorEastAsia" w:hAnsiTheme="minorEastAsia" w:hint="eastAsia"/>
+        </w:rPr>
+        <w:t>.对比试验：</w:t>
+      </w:r>
+    </w:p>
+    <w:p>
+      <w:pPr>
+        <w:pStyle w:val="ad"/>
+        <w:spacing w:before="0" w:beforeAutospacing="0" w:after="0" w:afterAutospacing="0" w:line="360" w:lineRule="auto"/>
+        <w:ind w:firstLineChars="200" w:firstLine="480"/>
+        <w:rPr>
+          <w:rFonts w:asciiTheme="minorEastAsia" w:eastAsiaTheme="minorEastAsia" w:hAnsiTheme="minorEastAsia"/>
+        </w:rPr>
+      </w:pPr>
+      <w:r>
+        <w:rPr>
+          <w:rFonts w:asciiTheme="minorEastAsia" w:eastAsiaTheme="minorEastAsia" w:hAnsiTheme="minorEastAsia" w:hint="eastAsia"/>
+        </w:rPr>
+        <w:t>分别按照本项目算法和实验室已有算法生成的拓扑结构图布置超级计算机的计算节点，并多次运行同一个并行计算程序，运算时间取平均值，比较每个算法生成的拓扑图的运行时间。</w:t>
+      </w:r>
+    </w:p>
+    <w:p>
+      <w:pPr>
+        <w:pStyle w:val="3"/>
+      </w:pPr>
+      <w:bookmarkStart w:id="44" w:name="_Toc527679056"/>
+      <w:r>
+        <w:rPr>
+          <w:rFonts w:ascii="Times New Roman" w:hAnsi="Times New Roman"/>
+          <w:sz w:val="24"/>
+          <w:szCs w:val="24"/>
+        </w:rPr>
+        <w:t>3.3.</w:t>
+      </w:r>
+      <w:r>
+        <w:rPr>
+          <w:rFonts w:ascii="Times New Roman" w:hAnsi="Times New Roman" w:hint="eastAsia"/>
+          <w:sz w:val="24"/>
+          <w:szCs w:val="24"/>
+        </w:rPr>
+        <w:t>3</w:t>
+      </w:r>
+      <w:r>
+        <w:rPr>
+          <w:rFonts w:ascii="Times New Roman" w:hAnsi="Times New Roman" w:hint="eastAsia"/>
+          <w:sz w:val="24"/>
+          <w:szCs w:val="24"/>
+        </w:rPr>
+        <w:t xml:space="preserve">. </w:t>
+      </w:r>
+      <w:r>
+        <w:rPr>
+          <w:rFonts w:ascii="Times New Roman" w:hAnsi="Times New Roman" w:hint="eastAsia"/>
+          <w:sz w:val="24"/>
+          <w:szCs w:val="24"/>
+        </w:rPr>
+        <w:t>设计基于并行计算性能优化算法的网络拓扑图生成系统</w:t>
       </w:r>
       <w:bookmarkEnd w:id="44"/>
     </w:p>
@@ -4818,59 +5969,93 @@
         <w:rPr>
           <w:rFonts w:asciiTheme="minorEastAsia" w:eastAsiaTheme="minorEastAsia" w:hAnsiTheme="minorEastAsia" w:hint="eastAsia"/>
         </w:rPr>
-        <w:t>拓扑映射算法有很多种，不同的模型适用于不同的场景，也会有不同的输入数据和参数选择，要集成到一个系统中并通过适配调整数据结构会是一个难点。</w:t>
+        <w:t>系统采用python来实现，根据选择的算法，将读取的数据文件分析并按照算法计算出最优的拓扑结构图，并输出为文件。</w:t>
       </w:r>
     </w:p>
     <w:p>
       <w:pPr>
-        <w:pStyle w:val="2"/>
-        <w:rPr>
-          <w:rFonts w:ascii="黑体" w:eastAsia="黑体" w:hAnsi="黑体" w:hint="eastAsia"/>
-          <w:sz w:val="24"/>
-          <w:szCs w:val="24"/>
-        </w:rPr>
-      </w:pPr>
-      <w:bookmarkStart w:id="45" w:name="_Toc527623455"/>
-      <w:r>
-        <w:rPr>
-          <w:rFonts w:ascii="Times New Roman" w:eastAsia="黑体" w:hAnsi="Times New Roman" w:hint="eastAsia"/>
-          <w:sz w:val="24"/>
-          <w:szCs w:val="24"/>
-        </w:rPr>
-        <w:t>4</w:t>
-      </w:r>
-      <w:r>
-        <w:rPr>
-          <w:rFonts w:ascii="黑体" w:eastAsia="黑体" w:hAnsi="黑体" w:hint="eastAsia"/>
-          <w:sz w:val="24"/>
-          <w:szCs w:val="24"/>
-        </w:rPr>
-        <w:t>.</w:t>
-      </w:r>
-      <w:r>
-        <w:rPr>
-          <w:rFonts w:ascii="Times New Roman" w:eastAsia="黑体" w:hAnsi="Times New Roman" w:hint="eastAsia"/>
-          <w:sz w:val="24"/>
-          <w:szCs w:val="24"/>
-        </w:rPr>
-        <w:t>2</w:t>
-      </w:r>
-      <w:r>
-        <w:rPr>
-          <w:rFonts w:ascii="黑体" w:eastAsia="黑体" w:hAnsi="黑体" w:hint="eastAsia"/>
-          <w:sz w:val="24"/>
-          <w:szCs w:val="24"/>
-        </w:rPr>
-        <w:t>结果</w:t>
-      </w:r>
-      <w:r>
-        <w:rPr>
-          <w:rFonts w:ascii="黑体" w:eastAsia="黑体" w:hAnsi="黑体"/>
-          <w:sz w:val="24"/>
-          <w:szCs w:val="24"/>
-        </w:rPr>
-        <w:t>测试</w:t>
-      </w:r>
+        <w:pStyle w:val="ad"/>
+        <w:keepNext/>
+        <w:spacing w:before="0" w:beforeAutospacing="0" w:after="0" w:afterAutospacing="0" w:line="360" w:lineRule="auto"/>
+        <w:ind w:firstLineChars="200" w:firstLine="480"/>
+        <w:jc w:val="center"/>
+      </w:pPr>
+      <w:r>
+        <w:object w:dxaOrig="6012" w:dyaOrig="5988">
+          <v:shapetype id="_x0000_t75" coordsize="21600,21600" o:spt="75" o:preferrelative="t" path="m@4@5l@4@11@9@11@9@5xe" filled="f" stroked="f">
+            <v:stroke joinstyle="miter"/>
+            <v:formulas>
+              <v:f eqn="if lineDrawn pixelLineWidth 0"/>
+              <v:f eqn="sum @0 1 0"/>
+              <v:f eqn="sum 0 0 @1"/>
+              <v:f eqn="prod @2 1 2"/>
+              <v:f eqn="prod @3 21600 pixelWidth"/>
+              <v:f eqn="prod @3 21600 pixelHeight"/>
+              <v:f eqn="sum @0 0 1"/>
+              <v:f eqn="prod @6 1 2"/>
+              <v:f eqn="prod @7 21600 pixelWidth"/>
+              <v:f eqn="sum @8 21600 0"/>
+              <v:f eqn="prod @7 21600 pixelHeight"/>
+              <v:f eqn="sum @10 21600 0"/>
+            </v:formulas>
+            <v:path o:extrusionok="f" gradientshapeok="t" o:connecttype="rect"/>
+            <o:lock v:ext="edit" aspectratio="t"/>
+          </v:shapetype>
+          <v:shape id="_x0000_i1025" type="#_x0000_t75" style="width:300.6pt;height:299.4pt" o:ole="">
+            <v:imagedata r:id="rId13" o:title=""/>
+          </v:shape>
+          <o:OLEObject Type="Embed" ProgID="Visio.Drawing.15" ShapeID="_x0000_i1025" DrawAspect="Content" ObjectID="_1601421818" r:id="rId14"/>
+        </w:object>
+      </w:r>
+    </w:p>
+    <w:p>
+      <w:pPr>
+        <w:pStyle w:val="af7"/>
+        <w:jc w:val="center"/>
+        <w:rPr>
+          <w:rFonts w:asciiTheme="minorEastAsia" w:eastAsiaTheme="minorEastAsia" w:hAnsiTheme="minorEastAsia" w:hint="eastAsia"/>
+        </w:rPr>
+      </w:pPr>
+      <w:r>
+        <w:t>图</w:t>
+      </w:r>
+      <w:r>
+        <w:t xml:space="preserve">  </w:t>
+      </w:r>
+      <w:r>
+        <w:fldChar w:fldCharType="begin"/>
+      </w:r>
+      <w:r>
+        <w:instrText xml:space="preserve"> SEQ </w:instrText>
+      </w:r>
+      <w:r>
+        <w:instrText>图</w:instrText>
+      </w:r>
+      <w:r>
+        <w:instrText xml:space="preserve">_ \* ARABIC </w:instrText>
+      </w:r>
+      <w:r>
+        <w:fldChar w:fldCharType="separate"/>
+      </w:r>
+      <w:r>
+        <w:rPr>
+          <w:noProof/>
+        </w:rPr>
+        <w:t>1</w:t>
+      </w:r>
+      <w:r>
+        <w:fldChar w:fldCharType="end"/>
+      </w:r>
+      <w:r>
+        <w:t xml:space="preserve"> </w:t>
+      </w:r>
+      <w:r>
+        <w:rPr>
+          <w:rFonts w:hint="eastAsia"/>
+        </w:rPr>
+        <w:t>系统实现流程</w:t>
+      </w:r>
+      <w:bookmarkStart w:id="45" w:name="_GoBack"/>
       <w:bookmarkEnd w:id="45"/>
     </w:p>
     <w:p>
@@ -4879,14 +6064,327 @@
         <w:spacing w:before="0" w:beforeAutospacing="0" w:after="0" w:afterAutospacing="0" w:line="360" w:lineRule="auto"/>
         <w:ind w:firstLineChars="200" w:firstLine="480"/>
         <w:rPr>
-          <w:rFonts w:asciiTheme="minorEastAsia" w:eastAsiaTheme="minorEastAsia" w:hAnsiTheme="minorEastAsia" w:hint="eastAsia"/>
-        </w:rPr>
-      </w:pPr>
-      <w:r>
-        <w:rPr>
-          <w:rFonts w:asciiTheme="minorEastAsia" w:eastAsiaTheme="minorEastAsia" w:hAnsiTheme="minorEastAsia" w:hint="eastAsia"/>
-        </w:rPr>
-        <w:t>算法的运行结果需要借助其他程序和硬件进行测试，如何构建一套合理而准确的测试过程会是一个难点</w:t>
+          <w:rFonts w:asciiTheme="minorEastAsia" w:eastAsiaTheme="minorEastAsia" w:hAnsiTheme="minorEastAsia"/>
+        </w:rPr>
+      </w:pPr>
+      <w:r>
+        <w:rPr>
+          <w:rFonts w:asciiTheme="minorEastAsia" w:eastAsiaTheme="minorEastAsia" w:hAnsiTheme="minorEastAsia"/>
+        </w:rPr>
+        <w:t>(</w:t>
+      </w:r>
+      <w:r>
+        <w:rPr>
+          <w:rFonts w:asciiTheme="minorEastAsia" w:eastAsiaTheme="minorEastAsia" w:hAnsiTheme="minorEastAsia" w:hint="eastAsia"/>
+        </w:rPr>
+        <w:t>1</w:t>
+      </w:r>
+      <w:r>
+        <w:rPr>
+          <w:rFonts w:asciiTheme="minorEastAsia" w:eastAsiaTheme="minorEastAsia" w:hAnsiTheme="minorEastAsia"/>
+        </w:rPr>
+        <w:t>)</w:t>
+      </w:r>
+      <w:r>
+        <w:rPr>
+          <w:rFonts w:asciiTheme="minorEastAsia" w:eastAsiaTheme="minorEastAsia" w:hAnsiTheme="minorEastAsia" w:hint="eastAsia"/>
+        </w:rPr>
+        <w:t>. 系统有效性检测</w:t>
+      </w:r>
+    </w:p>
+    <w:p>
+      <w:pPr>
+        <w:pStyle w:val="ad"/>
+        <w:spacing w:before="0" w:beforeAutospacing="0" w:after="0" w:afterAutospacing="0" w:line="360" w:lineRule="auto"/>
+        <w:ind w:firstLineChars="200" w:firstLine="480"/>
+        <w:rPr>
+          <w:rFonts w:asciiTheme="minorEastAsia" w:eastAsiaTheme="minorEastAsia" w:hAnsiTheme="minorEastAsia"/>
+        </w:rPr>
+      </w:pPr>
+      <w:r>
+        <w:rPr>
+          <w:rFonts w:asciiTheme="minorEastAsia" w:eastAsiaTheme="minorEastAsia" w:hAnsiTheme="minorEastAsia" w:hint="eastAsia"/>
+        </w:rPr>
+        <w:t>输入指定的数据文件，选择每种算法一次，检测程序是否正常运行。检测输出文件是否符合输出格式和是否正确</w:t>
+      </w:r>
+    </w:p>
+    <w:p>
+      <w:pPr>
+        <w:pStyle w:val="ad"/>
+        <w:spacing w:before="0" w:beforeAutospacing="0" w:after="0" w:afterAutospacing="0" w:line="360" w:lineRule="auto"/>
+        <w:ind w:firstLineChars="200" w:firstLine="480"/>
+        <w:rPr>
+          <w:rFonts w:asciiTheme="minorEastAsia" w:eastAsiaTheme="minorEastAsia" w:hAnsiTheme="minorEastAsia"/>
+        </w:rPr>
+      </w:pPr>
+      <w:r>
+        <w:rPr>
+          <w:rFonts w:asciiTheme="minorEastAsia" w:eastAsiaTheme="minorEastAsia" w:hAnsiTheme="minorEastAsia"/>
+        </w:rPr>
+        <w:t>(</w:t>
+      </w:r>
+      <w:r>
+        <w:rPr>
+          <w:rFonts w:asciiTheme="minorEastAsia" w:eastAsiaTheme="minorEastAsia" w:hAnsiTheme="minorEastAsia" w:hint="eastAsia"/>
+        </w:rPr>
+        <w:t>2</w:t>
+      </w:r>
+      <w:r>
+        <w:rPr>
+          <w:rFonts w:asciiTheme="minorEastAsia" w:eastAsiaTheme="minorEastAsia" w:hAnsiTheme="minorEastAsia"/>
+        </w:rPr>
+        <w:t>)</w:t>
+      </w:r>
+      <w:r>
+        <w:rPr>
+          <w:rFonts w:asciiTheme="minorEastAsia" w:eastAsiaTheme="minorEastAsia" w:hAnsiTheme="minorEastAsia" w:hint="eastAsia"/>
+        </w:rPr>
+        <w:t>. 系统界面优化</w:t>
+      </w:r>
+    </w:p>
+    <w:p>
+      <w:pPr>
+        <w:pStyle w:val="ad"/>
+        <w:spacing w:before="0" w:beforeAutospacing="0" w:after="0" w:afterAutospacing="0" w:line="360" w:lineRule="auto"/>
+        <w:ind w:firstLineChars="200" w:firstLine="480"/>
+        <w:rPr>
+          <w:rFonts w:asciiTheme="minorEastAsia" w:eastAsiaTheme="minorEastAsia" w:hAnsiTheme="minorEastAsia"/>
+        </w:rPr>
+      </w:pPr>
+      <w:r>
+        <w:rPr>
+          <w:rFonts w:asciiTheme="minorEastAsia" w:eastAsiaTheme="minorEastAsia" w:hAnsiTheme="minorEastAsia" w:hint="eastAsia"/>
+        </w:rPr>
+        <w:t>将系统的交互式界面进行优化，体现较好的用户友好性</w:t>
+      </w:r>
+    </w:p>
+    <w:p>
+      <w:pPr>
+        <w:pStyle w:val="1"/>
+        <w:rPr>
+          <w:rFonts w:ascii="Times New Roman" w:hAnsi="Times New Roman"/>
+          <w:sz w:val="32"/>
+          <w:szCs w:val="32"/>
+        </w:rPr>
+      </w:pPr>
+      <w:bookmarkStart w:id="46" w:name="_Toc256166169"/>
+      <w:bookmarkStart w:id="47" w:name="_Toc288159312"/>
+      <w:bookmarkStart w:id="48" w:name="_Toc527679057"/>
+      <w:r>
+        <w:rPr>
+          <w:rFonts w:ascii="Times New Roman" w:hAnsi="Times New Roman" w:hint="eastAsia"/>
+          <w:sz w:val="32"/>
+          <w:szCs w:val="32"/>
+        </w:rPr>
+        <w:t>4</w:t>
+      </w:r>
+      <w:bookmarkEnd w:id="46"/>
+      <w:r>
+        <w:rPr>
+          <w:rFonts w:ascii="黑体" w:eastAsia="黑体" w:hAnsi="黑体" w:hint="eastAsia"/>
+          <w:sz w:val="32"/>
+          <w:szCs w:val="32"/>
+        </w:rPr>
+        <w:t>关键技术及难点</w:t>
+      </w:r>
+      <w:bookmarkEnd w:id="47"/>
+      <w:bookmarkEnd w:id="48"/>
+    </w:p>
+    <w:p>
+      <w:pPr>
+        <w:pStyle w:val="2"/>
+        <w:rPr>
+          <w:rFonts w:ascii="黑体" w:eastAsia="黑体" w:hAnsi="黑体"/>
+          <w:sz w:val="24"/>
+          <w:szCs w:val="24"/>
+        </w:rPr>
+      </w:pPr>
+      <w:bookmarkStart w:id="49" w:name="_Toc256166170"/>
+      <w:bookmarkStart w:id="50" w:name="_Toc288159313"/>
+      <w:bookmarkStart w:id="51" w:name="_Toc527679058"/>
+      <w:r>
+        <w:rPr>
+          <w:rFonts w:ascii="Times New Roman" w:eastAsia="黑体" w:hAnsi="Times New Roman" w:hint="eastAsia"/>
+          <w:sz w:val="24"/>
+          <w:szCs w:val="24"/>
+        </w:rPr>
+        <w:t>4</w:t>
+      </w:r>
+      <w:r>
+        <w:rPr>
+          <w:rFonts w:ascii="黑体" w:eastAsia="黑体" w:hAnsi="黑体" w:hint="eastAsia"/>
+          <w:sz w:val="24"/>
+          <w:szCs w:val="24"/>
+        </w:rPr>
+        <w:t>.</w:t>
+      </w:r>
+      <w:r>
+        <w:rPr>
+          <w:rFonts w:ascii="Times New Roman" w:eastAsia="黑体" w:hAnsi="Times New Roman" w:hint="eastAsia"/>
+          <w:sz w:val="24"/>
+          <w:szCs w:val="24"/>
+        </w:rPr>
+        <w:t>1</w:t>
+      </w:r>
+      <w:bookmarkEnd w:id="49"/>
+      <w:bookmarkEnd w:id="50"/>
+      <w:r>
+        <w:rPr>
+          <w:rFonts w:ascii="Times New Roman" w:eastAsia="黑体" w:hAnsi="Times New Roman" w:hint="eastAsia"/>
+          <w:sz w:val="24"/>
+          <w:szCs w:val="24"/>
+        </w:rPr>
+        <w:t>关键技术</w:t>
+      </w:r>
+      <w:bookmarkEnd w:id="51"/>
+    </w:p>
+    <w:p>
+      <w:pPr>
+        <w:pStyle w:val="ad"/>
+        <w:spacing w:before="0" w:beforeAutospacing="0" w:after="0" w:afterAutospacing="0" w:line="360" w:lineRule="auto"/>
+        <w:ind w:firstLineChars="200" w:firstLine="480"/>
+        <w:rPr>
+          <w:rFonts w:asciiTheme="minorEastAsia" w:eastAsiaTheme="minorEastAsia" w:hAnsiTheme="minorEastAsia"/>
+        </w:rPr>
+      </w:pPr>
+      <w:r>
+        <w:rPr>
+          <w:rFonts w:asciiTheme="minorEastAsia" w:eastAsiaTheme="minorEastAsia" w:hAnsiTheme="minorEastAsia" w:hint="eastAsia"/>
+        </w:rPr>
+        <w:t>拓扑映射算法</w:t>
+      </w:r>
+      <w:r>
+        <w:rPr>
+          <w:rFonts w:asciiTheme="minorEastAsia" w:eastAsiaTheme="minorEastAsia" w:hAnsiTheme="minorEastAsia" w:hint="eastAsia"/>
+        </w:rPr>
+        <w:t>、Python程序设计与实现</w:t>
+      </w:r>
+    </w:p>
+    <w:p>
+      <w:pPr>
+        <w:pStyle w:val="2"/>
+        <w:rPr>
+          <w:rFonts w:ascii="黑体" w:eastAsia="黑体" w:hAnsi="黑体"/>
+          <w:sz w:val="24"/>
+          <w:szCs w:val="24"/>
+        </w:rPr>
+      </w:pPr>
+      <w:bookmarkStart w:id="52" w:name="_Toc527679059"/>
+      <w:r>
+        <w:rPr>
+          <w:rFonts w:ascii="Times New Roman" w:eastAsia="黑体" w:hAnsi="Times New Roman" w:hint="eastAsia"/>
+          <w:sz w:val="24"/>
+          <w:szCs w:val="24"/>
+        </w:rPr>
+        <w:t>4</w:t>
+      </w:r>
+      <w:r>
+        <w:rPr>
+          <w:rFonts w:ascii="黑体" w:eastAsia="黑体" w:hAnsi="黑体" w:hint="eastAsia"/>
+          <w:sz w:val="24"/>
+          <w:szCs w:val="24"/>
+        </w:rPr>
+        <w:t>.</w:t>
+      </w:r>
+      <w:r>
+        <w:rPr>
+          <w:rFonts w:ascii="Times New Roman" w:eastAsia="黑体" w:hAnsi="Times New Roman" w:hint="eastAsia"/>
+          <w:sz w:val="24"/>
+          <w:szCs w:val="24"/>
+        </w:rPr>
+        <w:t>2</w:t>
+      </w:r>
+      <w:r>
+        <w:rPr>
+          <w:rFonts w:ascii="Times New Roman" w:eastAsia="黑体" w:hAnsi="Times New Roman" w:hint="eastAsia"/>
+          <w:sz w:val="24"/>
+          <w:szCs w:val="24"/>
+        </w:rPr>
+        <w:t>技术难点</w:t>
+      </w:r>
+      <w:bookmarkEnd w:id="52"/>
+    </w:p>
+    <w:p>
+      <w:pPr>
+        <w:pStyle w:val="ad"/>
+        <w:spacing w:before="0" w:beforeAutospacing="0" w:after="0" w:afterAutospacing="0" w:line="360" w:lineRule="auto"/>
+        <w:ind w:firstLineChars="200" w:firstLine="480"/>
+        <w:rPr>
+          <w:rFonts w:asciiTheme="minorEastAsia" w:eastAsiaTheme="minorEastAsia" w:hAnsiTheme="minorEastAsia"/>
+        </w:rPr>
+      </w:pPr>
+      <w:r>
+        <w:rPr>
+          <w:rFonts w:asciiTheme="minorEastAsia" w:eastAsiaTheme="minorEastAsia" w:hAnsiTheme="minorEastAsia" w:hint="eastAsia"/>
+        </w:rPr>
+        <w:t>拓扑映射算法有很多种，</w:t>
+      </w:r>
+      <w:r>
+        <w:rPr>
+          <w:rFonts w:asciiTheme="minorEastAsia" w:eastAsiaTheme="minorEastAsia" w:hAnsiTheme="minorEastAsia" w:hint="eastAsia"/>
+        </w:rPr>
+        <w:t>无论是传统的还是最新的，</w:t>
+      </w:r>
+      <w:r>
+        <w:rPr>
+          <w:rFonts w:asciiTheme="minorEastAsia" w:eastAsiaTheme="minorEastAsia" w:hAnsiTheme="minorEastAsia" w:hint="eastAsia"/>
+        </w:rPr>
+        <w:t>不同的</w:t>
+      </w:r>
+      <w:r>
+        <w:rPr>
+          <w:rFonts w:asciiTheme="minorEastAsia" w:eastAsiaTheme="minorEastAsia" w:hAnsiTheme="minorEastAsia" w:hint="eastAsia"/>
+        </w:rPr>
+        <w:t>算法</w:t>
+      </w:r>
+      <w:r>
+        <w:rPr>
+          <w:rFonts w:asciiTheme="minorEastAsia" w:eastAsiaTheme="minorEastAsia" w:hAnsiTheme="minorEastAsia" w:hint="eastAsia"/>
+        </w:rPr>
+        <w:t>模型适用于不同的场景，也会有不同的输入数据和参数选择，</w:t>
+      </w:r>
+      <w:r>
+        <w:rPr>
+          <w:rFonts w:asciiTheme="minorEastAsia" w:eastAsiaTheme="minorEastAsia" w:hAnsiTheme="minorEastAsia" w:hint="eastAsia"/>
+        </w:rPr>
+        <w:t>在进行理论分析和验证分析时，</w:t>
+      </w:r>
+      <w:r>
+        <w:rPr>
+          <w:rFonts w:asciiTheme="minorEastAsia" w:eastAsiaTheme="minorEastAsia" w:hAnsiTheme="minorEastAsia" w:hint="eastAsia"/>
+        </w:rPr>
+        <w:lastRenderedPageBreak/>
+        <w:t>需要综合参考各项参数，而如何寻找出具有高效性的拓扑映射算法将会是一个难点。</w:t>
+      </w:r>
+    </w:p>
+    <w:p>
+      <w:pPr>
+        <w:pStyle w:val="ad"/>
+        <w:spacing w:before="0" w:beforeAutospacing="0" w:after="0" w:afterAutospacing="0" w:line="360" w:lineRule="auto"/>
+        <w:ind w:firstLineChars="200" w:firstLine="480"/>
+        <w:rPr>
+          <w:rFonts w:asciiTheme="minorEastAsia" w:eastAsiaTheme="minorEastAsia" w:hAnsiTheme="minorEastAsia"/>
+        </w:rPr>
+      </w:pPr>
+      <w:r>
+        <w:rPr>
+          <w:rFonts w:asciiTheme="minorEastAsia" w:eastAsiaTheme="minorEastAsia" w:hAnsiTheme="minorEastAsia" w:hint="eastAsia"/>
+        </w:rPr>
+        <w:t>拓扑映射算法部分仍然停留在理论层次，没有具体的代码实现，而</w:t>
+      </w:r>
+      <w:proofErr w:type="gramStart"/>
+      <w:r>
+        <w:rPr>
+          <w:rFonts w:asciiTheme="minorEastAsia" w:eastAsiaTheme="minorEastAsia" w:hAnsiTheme="minorEastAsia" w:hint="eastAsia"/>
+        </w:rPr>
+        <w:t>本毕设</w:t>
+      </w:r>
+      <w:proofErr w:type="gramEnd"/>
+      <w:r>
+        <w:rPr>
+          <w:rFonts w:asciiTheme="minorEastAsia" w:eastAsiaTheme="minorEastAsia" w:hAnsiTheme="minorEastAsia" w:hint="eastAsia"/>
+        </w:rPr>
+        <w:t>需要通过分析和验证算法，并使用编程方法将算法实现出来，将会使一个难点。</w:t>
       </w:r>
     </w:p>
     <w:p>
@@ -4898,9 +6396,9 @@
           <w:szCs w:val="32"/>
         </w:rPr>
       </w:pPr>
-      <w:bookmarkStart w:id="46" w:name="_Toc256166173"/>
-      <w:bookmarkStart w:id="47" w:name="_Toc288159315"/>
-      <w:bookmarkStart w:id="48" w:name="_Toc527623456"/>
+      <w:bookmarkStart w:id="53" w:name="_Toc256166173"/>
+      <w:bookmarkStart w:id="54" w:name="_Toc288159315"/>
+      <w:bookmarkStart w:id="55" w:name="_Toc527679060"/>
       <w:r>
         <w:rPr>
           <w:rFonts w:ascii="Times New Roman" w:hAnsi="Times New Roman" w:hint="eastAsia"/>
@@ -4917,9 +6415,9 @@
         </w:rPr>
         <w:t>进度安排</w:t>
       </w:r>
-      <w:bookmarkEnd w:id="46"/>
-      <w:bookmarkEnd w:id="47"/>
-      <w:bookmarkEnd w:id="48"/>
+      <w:bookmarkEnd w:id="53"/>
+      <w:bookmarkEnd w:id="54"/>
+      <w:bookmarkEnd w:id="55"/>
     </w:p>
     <w:tbl>
       <w:tblPr>
@@ -4942,6 +6440,7 @@
                 <w:szCs w:val="24"/>
               </w:rPr>
             </w:pPr>
+            <w:proofErr w:type="spellStart"/>
             <w:r>
               <w:rPr>
                 <w:rFonts w:ascii="Times New Roman" w:hAnsi="Times New Roman"/>
@@ -4949,6 +6448,7 @@
               </w:rPr>
               <w:t>xxxx</w:t>
             </w:r>
+            <w:proofErr w:type="spellEnd"/>
             <w:r>
               <w:rPr>
                 <w:rFonts w:hint="eastAsia"/>
@@ -4984,6 +6484,7 @@
               </w:rPr>
               <w:t>日—</w:t>
             </w:r>
+            <w:proofErr w:type="spellStart"/>
             <w:r>
               <w:rPr>
                 <w:rFonts w:ascii="Times New Roman" w:hAnsi="Times New Roman" w:hint="eastAsia"/>
@@ -4998,6 +6499,7 @@
               </w:rPr>
               <w:t>xxx</w:t>
             </w:r>
+            <w:proofErr w:type="spellEnd"/>
             <w:r>
               <w:rPr>
                 <w:rFonts w:hint="eastAsia"/>
@@ -5066,6 +6568,7 @@
                 <w:szCs w:val="24"/>
               </w:rPr>
             </w:pPr>
+            <w:proofErr w:type="spellStart"/>
             <w:r>
               <w:rPr>
                 <w:rFonts w:ascii="Times New Roman" w:hAnsi="Times New Roman"/>
@@ -5073,6 +6576,7 @@
               </w:rPr>
               <w:t>xxxx</w:t>
             </w:r>
+            <w:proofErr w:type="spellEnd"/>
             <w:r>
               <w:rPr>
                 <w:rFonts w:hint="eastAsia"/>
@@ -5108,6 +6612,7 @@
               </w:rPr>
               <w:t>日—</w:t>
             </w:r>
+            <w:proofErr w:type="spellStart"/>
             <w:r>
               <w:rPr>
                 <w:rFonts w:ascii="Times New Roman" w:hAnsi="Times New Roman" w:hint="eastAsia"/>
@@ -5115,6 +6620,7 @@
               </w:rPr>
               <w:t>xxxx</w:t>
             </w:r>
+            <w:proofErr w:type="spellEnd"/>
             <w:r>
               <w:rPr>
                 <w:rFonts w:hint="eastAsia"/>
@@ -5183,6 +6689,7 @@
                 <w:szCs w:val="24"/>
               </w:rPr>
             </w:pPr>
+            <w:proofErr w:type="spellStart"/>
             <w:r>
               <w:rPr>
                 <w:rFonts w:ascii="Times New Roman" w:hAnsi="Times New Roman"/>
@@ -5190,6 +6697,7 @@
               </w:rPr>
               <w:t>xxxx</w:t>
             </w:r>
+            <w:proofErr w:type="spellEnd"/>
             <w:r>
               <w:rPr>
                 <w:rFonts w:hint="eastAsia"/>
@@ -5225,6 +6733,7 @@
               </w:rPr>
               <w:t>日—</w:t>
             </w:r>
+            <w:proofErr w:type="spellStart"/>
             <w:r>
               <w:rPr>
                 <w:rFonts w:ascii="Times New Roman" w:hAnsi="Times New Roman" w:hint="eastAsia"/>
@@ -5232,6 +6741,7 @@
               </w:rPr>
               <w:t>xxxx</w:t>
             </w:r>
+            <w:proofErr w:type="spellEnd"/>
             <w:r>
               <w:rPr>
                 <w:rFonts w:hint="eastAsia"/>
@@ -5300,6 +6810,7 @@
                 <w:szCs w:val="24"/>
               </w:rPr>
             </w:pPr>
+            <w:proofErr w:type="spellStart"/>
             <w:r>
               <w:rPr>
                 <w:rFonts w:ascii="Times New Roman" w:hAnsi="Times New Roman"/>
@@ -5307,6 +6818,7 @@
               </w:rPr>
               <w:t>xxxx</w:t>
             </w:r>
+            <w:proofErr w:type="spellEnd"/>
             <w:r>
               <w:rPr>
                 <w:rFonts w:hint="eastAsia"/>
@@ -5342,6 +6854,7 @@
               </w:rPr>
               <w:t>日—</w:t>
             </w:r>
+            <w:proofErr w:type="spellStart"/>
             <w:r>
               <w:rPr>
                 <w:rFonts w:ascii="Times New Roman" w:hAnsi="Times New Roman" w:hint="eastAsia"/>
@@ -5349,6 +6862,7 @@
               </w:rPr>
               <w:t>xxxx</w:t>
             </w:r>
+            <w:proofErr w:type="spellEnd"/>
             <w:r>
               <w:rPr>
                 <w:rFonts w:hint="eastAsia"/>
@@ -5417,6 +6931,7 @@
                 <w:szCs w:val="24"/>
               </w:rPr>
             </w:pPr>
+            <w:proofErr w:type="spellStart"/>
             <w:r>
               <w:rPr>
                 <w:rFonts w:ascii="Times New Roman" w:hAnsi="Times New Roman"/>
@@ -5424,6 +6939,7 @@
               </w:rPr>
               <w:t>xxxx</w:t>
             </w:r>
+            <w:proofErr w:type="spellEnd"/>
             <w:r>
               <w:rPr>
                 <w:rFonts w:hint="eastAsia"/>
@@ -5459,6 +6975,7 @@
               </w:rPr>
               <w:t>日—</w:t>
             </w:r>
+            <w:proofErr w:type="spellStart"/>
             <w:r>
               <w:rPr>
                 <w:rFonts w:ascii="Times New Roman" w:hAnsi="Times New Roman" w:hint="eastAsia"/>
@@ -5466,6 +6983,7 @@
               </w:rPr>
               <w:t>xxxx</w:t>
             </w:r>
+            <w:proofErr w:type="spellEnd"/>
             <w:r>
               <w:rPr>
                 <w:rFonts w:hint="eastAsia"/>
@@ -5534,9 +7052,9 @@
           <w:szCs w:val="32"/>
         </w:rPr>
       </w:pPr>
-      <w:bookmarkStart w:id="49" w:name="_Toc256166174"/>
-      <w:bookmarkStart w:id="50" w:name="_Toc288159316"/>
-      <w:bookmarkStart w:id="51" w:name="_Toc527623457"/>
+      <w:bookmarkStart w:id="56" w:name="_Toc256166174"/>
+      <w:bookmarkStart w:id="57" w:name="_Toc288159316"/>
+      <w:bookmarkStart w:id="58" w:name="_Toc527679061"/>
       <w:r>
         <w:rPr>
           <w:rFonts w:ascii="Times New Roman" w:hAnsi="Times New Roman" w:hint="eastAsia"/>
@@ -5553,9 +7071,9 @@
         </w:rPr>
         <w:t>参考文献</w:t>
       </w:r>
-      <w:bookmarkEnd w:id="49"/>
-      <w:bookmarkEnd w:id="50"/>
-      <w:bookmarkEnd w:id="51"/>
+      <w:bookmarkEnd w:id="56"/>
+      <w:bookmarkEnd w:id="57"/>
+      <w:bookmarkEnd w:id="58"/>
     </w:p>
     <w:tbl>
       <w:tblPr>
@@ -5584,10 +7102,10 @@
                 <w:color w:val="000000" w:themeColor="text1"/>
               </w:rPr>
             </w:pPr>
-            <w:bookmarkStart w:id="52" w:name="_Ref527614793"/>
+            <w:bookmarkStart w:id="59" w:name="_Ref527672516"/>
           </w:p>
         </w:tc>
-        <w:bookmarkEnd w:id="52"/>
+        <w:bookmarkEnd w:id="59"/>
         <w:tc>
           <w:tcPr>
             <w:tcW w:w="8130" w:type="dxa"/>
@@ -5595,17 +7113,60 @@
           <w:p>
             <w:pPr>
               <w:rPr>
-                <w:color w:val="000000" w:themeColor="text1"/>
-              </w:rPr>
-            </w:pPr>
-            <w:r>
-              <w:rPr>
                 <w:rFonts w:ascii="Helvetica" w:hAnsi="Helvetica"/>
                 <w:color w:val="000000"/>
                 <w:sz w:val="20"/>
                 <w:szCs w:val="20"/>
               </w:rPr>
-              <w:t>Li Q, Huo Z, Sun N. Optimizing MPI Alltoall Communication of Large Messages in Multicore Clusters[C]// International Conference on Parallel and Distributed Computing, Applications and Technologies. IEEE, 2011:257-262.</w:t>
+            </w:pPr>
+            <w:r>
+              <w:rPr>
+                <w:rFonts w:ascii="Helvetica" w:hAnsi="Helvetica"/>
+                <w:color w:val="000000"/>
+                <w:sz w:val="20"/>
+                <w:szCs w:val="20"/>
+              </w:rPr>
+              <w:t xml:space="preserve">Chandra R, </w:t>
+            </w:r>
+            <w:proofErr w:type="spellStart"/>
+            <w:r>
+              <w:rPr>
+                <w:rFonts w:ascii="Helvetica" w:hAnsi="Helvetica"/>
+                <w:color w:val="000000"/>
+                <w:sz w:val="20"/>
+                <w:szCs w:val="20"/>
+              </w:rPr>
+              <w:t>Dagum</w:t>
+            </w:r>
+            <w:proofErr w:type="spellEnd"/>
+            <w:r>
+              <w:rPr>
+                <w:rFonts w:ascii="Helvetica" w:hAnsi="Helvetica"/>
+                <w:color w:val="000000"/>
+                <w:sz w:val="20"/>
+                <w:szCs w:val="20"/>
+              </w:rPr>
+              <w:t xml:space="preserve"> L, </w:t>
+            </w:r>
+            <w:proofErr w:type="spellStart"/>
+            <w:r>
+              <w:rPr>
+                <w:rFonts w:ascii="Helvetica" w:hAnsi="Helvetica"/>
+                <w:color w:val="000000"/>
+                <w:sz w:val="20"/>
+                <w:szCs w:val="20"/>
+              </w:rPr>
+              <w:t>Kohr</w:t>
+            </w:r>
+            <w:proofErr w:type="spellEnd"/>
+            <w:r>
+              <w:rPr>
+                <w:rFonts w:ascii="Helvetica" w:hAnsi="Helvetica"/>
+                <w:color w:val="000000"/>
+                <w:sz w:val="20"/>
+                <w:szCs w:val="20"/>
+              </w:rPr>
+              <w:t xml:space="preserve"> D, et al. Parallel programming in OpenMP[M]. Morgan Kaufmann Publishers, 2001.</w:t>
             </w:r>
           </w:p>
         </w:tc>
@@ -5627,10 +7188,10 @@
                 <w:color w:val="000000" w:themeColor="text1"/>
               </w:rPr>
             </w:pPr>
-            <w:bookmarkStart w:id="53" w:name="_Ref527614949"/>
+            <w:bookmarkStart w:id="60" w:name="_Ref527672419"/>
           </w:p>
         </w:tc>
-        <w:bookmarkEnd w:id="53"/>
+        <w:bookmarkEnd w:id="60"/>
         <w:tc>
           <w:tcPr>
             <w:tcW w:w="8130" w:type="dxa"/>
@@ -5638,64 +7199,71 @@
           <w:p>
             <w:pPr>
               <w:rPr>
-                <w:color w:val="000000" w:themeColor="text1"/>
+                <w:rFonts w:ascii="Helvetica" w:hAnsi="Helvetica"/>
+                <w:color w:val="000000"/>
+                <w:sz w:val="20"/>
+                <w:szCs w:val="20"/>
               </w:rPr>
             </w:pPr>
-            <w:r>
-              <w:rPr>
-                <w:rFonts w:hint="eastAsia"/>
-                <w:color w:val="000000" w:themeColor="text1"/>
-              </w:rPr>
-              <w:t>罗红兵</w:t>
-            </w:r>
-            <w:r>
-              <w:rPr>
-                <w:rFonts w:hint="eastAsia"/>
-                <w:color w:val="000000" w:themeColor="text1"/>
-              </w:rPr>
-              <w:t xml:space="preserve">, </w:t>
-            </w:r>
-            <w:r>
-              <w:rPr>
-                <w:rFonts w:hint="eastAsia"/>
-                <w:color w:val="000000" w:themeColor="text1"/>
-              </w:rPr>
-              <w:t>张晓霞</w:t>
-            </w:r>
-            <w:r>
-              <w:rPr>
-                <w:rFonts w:hint="eastAsia"/>
-                <w:color w:val="000000" w:themeColor="text1"/>
-              </w:rPr>
-              <w:t>. MPI</w:t>
-            </w:r>
-            <w:r>
-              <w:rPr>
-                <w:rFonts w:hint="eastAsia"/>
-                <w:color w:val="000000" w:themeColor="text1"/>
-              </w:rPr>
-              <w:t>集合通信性能可扩展性研究与分析</w:t>
-            </w:r>
-            <w:r>
-              <w:rPr>
-                <w:rFonts w:hint="eastAsia"/>
-                <w:color w:val="000000" w:themeColor="text1"/>
-              </w:rPr>
-              <w:t xml:space="preserve">[J]. </w:t>
-            </w:r>
-            <w:r>
-              <w:rPr>
-                <w:rFonts w:hint="eastAsia"/>
-                <w:color w:val="000000" w:themeColor="text1"/>
-              </w:rPr>
-              <w:t>计算机科学与探索</w:t>
-            </w:r>
-            <w:r>
-              <w:rPr>
-                <w:rFonts w:hint="eastAsia"/>
-                <w:color w:val="000000" w:themeColor="text1"/>
-              </w:rPr>
-              <w:t>, 2017, 11(2):252-261.</w:t>
+            <w:proofErr w:type="spellStart"/>
+            <w:r>
+              <w:rPr>
+                <w:rFonts w:ascii="Helvetica" w:hAnsi="Helvetica"/>
+                <w:color w:val="000000"/>
+                <w:sz w:val="20"/>
+                <w:szCs w:val="20"/>
+              </w:rPr>
+              <w:t>Buttlar</w:t>
+            </w:r>
+            <w:proofErr w:type="spellEnd"/>
+            <w:r>
+              <w:rPr>
+                <w:rFonts w:ascii="Helvetica" w:hAnsi="Helvetica"/>
+                <w:color w:val="000000"/>
+                <w:sz w:val="20"/>
+                <w:szCs w:val="20"/>
+              </w:rPr>
+              <w:t xml:space="preserve"> D, Farrell J, Nichols B. </w:t>
+            </w:r>
+            <w:proofErr w:type="spellStart"/>
+            <w:r>
+              <w:rPr>
+                <w:rFonts w:ascii="Helvetica" w:hAnsi="Helvetica"/>
+                <w:color w:val="000000"/>
+                <w:sz w:val="20"/>
+                <w:szCs w:val="20"/>
+              </w:rPr>
+              <w:t>PThreads</w:t>
+            </w:r>
+            <w:proofErr w:type="spellEnd"/>
+            <w:r>
+              <w:rPr>
+                <w:rFonts w:ascii="Helvetica" w:hAnsi="Helvetica"/>
+                <w:color w:val="000000"/>
+                <w:sz w:val="20"/>
+                <w:szCs w:val="20"/>
+              </w:rPr>
+              <w:t xml:space="preserve"> Programming[J]. </w:t>
+            </w:r>
+            <w:proofErr w:type="spellStart"/>
+            <w:r>
+              <w:rPr>
+                <w:rFonts w:ascii="Helvetica" w:hAnsi="Helvetica"/>
+                <w:color w:val="000000"/>
+                <w:sz w:val="20"/>
+                <w:szCs w:val="20"/>
+              </w:rPr>
+              <w:t>Oreilly</w:t>
+            </w:r>
+            <w:proofErr w:type="spellEnd"/>
+            <w:r>
+              <w:rPr>
+                <w:rFonts w:ascii="Helvetica" w:hAnsi="Helvetica"/>
+                <w:color w:val="000000"/>
+                <w:sz w:val="20"/>
+                <w:szCs w:val="20"/>
+              </w:rPr>
+              <w:t xml:space="preserve"> Media, 1996.</w:t>
             </w:r>
           </w:p>
         </w:tc>
@@ -5717,10 +7285,10 @@
                 <w:color w:val="000000" w:themeColor="text1"/>
               </w:rPr>
             </w:pPr>
-            <w:bookmarkStart w:id="54" w:name="_Ref527615266"/>
+            <w:bookmarkStart w:id="61" w:name="_Ref527614793"/>
           </w:p>
         </w:tc>
-        <w:bookmarkEnd w:id="54"/>
+        <w:bookmarkEnd w:id="61"/>
         <w:tc>
           <w:tcPr>
             <w:tcW w:w="8130" w:type="dxa"/>
@@ -5733,59 +7301,52 @@
             </w:pPr>
             <w:r>
               <w:rPr>
-                <w:rFonts w:hint="eastAsia"/>
-                <w:color w:val="000000" w:themeColor="text1"/>
-              </w:rPr>
-              <w:t>迟学斌</w:t>
-            </w:r>
-            <w:r>
-              <w:rPr>
-                <w:rFonts w:hint="eastAsia"/>
-                <w:color w:val="000000" w:themeColor="text1"/>
-              </w:rPr>
-              <w:t xml:space="preserve">, </w:t>
-            </w:r>
-            <w:r>
-              <w:rPr>
-                <w:rFonts w:hint="eastAsia"/>
-                <w:color w:val="000000" w:themeColor="text1"/>
-              </w:rPr>
-              <w:t>赵毅</w:t>
-            </w:r>
-            <w:r>
-              <w:rPr>
-                <w:rFonts w:hint="eastAsia"/>
-                <w:color w:val="000000" w:themeColor="text1"/>
-              </w:rPr>
-              <w:t xml:space="preserve">. </w:t>
-            </w:r>
-            <w:r>
-              <w:rPr>
-                <w:rFonts w:hint="eastAsia"/>
-                <w:color w:val="000000" w:themeColor="text1"/>
-              </w:rPr>
-              <w:t>高性能计算技术及其应用</w:t>
-            </w:r>
-            <w:r>
-              <w:rPr>
-                <w:rFonts w:hint="eastAsia"/>
-                <w:color w:val="000000" w:themeColor="text1"/>
-              </w:rPr>
-              <w:t xml:space="preserve">[J]. </w:t>
-            </w:r>
-            <w:r>
-              <w:rPr>
-                <w:rFonts w:hint="eastAsia"/>
-                <w:color w:val="000000" w:themeColor="text1"/>
-              </w:rPr>
-              <w:t>中国科学院院刊</w:t>
-            </w:r>
-            <w:r>
-              <w:rPr>
-                <w:rFonts w:hint="eastAsia"/>
-                <w:color w:val="000000" w:themeColor="text1"/>
-              </w:rPr>
-              <w:t>, 2007, 22(4):306-313.</w:t>
+                <w:rFonts w:ascii="Helvetica" w:hAnsi="Helvetica"/>
+                <w:color w:val="000000"/>
+                <w:sz w:val="20"/>
+                <w:szCs w:val="20"/>
+              </w:rPr>
+              <w:t xml:space="preserve">Li Q, </w:t>
+            </w:r>
+            <w:proofErr w:type="spellStart"/>
+            <w:r>
+              <w:rPr>
+                <w:rFonts w:ascii="Helvetica" w:hAnsi="Helvetica"/>
+                <w:color w:val="000000"/>
+                <w:sz w:val="20"/>
+                <w:szCs w:val="20"/>
+              </w:rPr>
+              <w:t>Huo</w:t>
+            </w:r>
+            <w:proofErr w:type="spellEnd"/>
+            <w:r>
+              <w:rPr>
+                <w:rFonts w:ascii="Helvetica" w:hAnsi="Helvetica"/>
+                <w:color w:val="000000"/>
+                <w:sz w:val="20"/>
+                <w:szCs w:val="20"/>
+              </w:rPr>
+              <w:t xml:space="preserve"> Z, Sun N. Optimizing MPI </w:t>
+            </w:r>
+            <w:proofErr w:type="spellStart"/>
+            <w:r>
+              <w:rPr>
+                <w:rFonts w:ascii="Helvetica" w:hAnsi="Helvetica"/>
+                <w:color w:val="000000"/>
+                <w:sz w:val="20"/>
+                <w:szCs w:val="20"/>
+              </w:rPr>
+              <w:t>Alltoall</w:t>
+            </w:r>
+            <w:proofErr w:type="spellEnd"/>
+            <w:r>
+              <w:rPr>
+                <w:rFonts w:ascii="Helvetica" w:hAnsi="Helvetica"/>
+                <w:color w:val="000000"/>
+                <w:sz w:val="20"/>
+                <w:szCs w:val="20"/>
+              </w:rPr>
+              <w:t xml:space="preserve"> Communication of Large Messages in Multicore Clusters[C]// International Conference on Parallel and Distributed Computing, Applications and Technologies. IEEE, 2011:257-262.</w:t>
             </w:r>
           </w:p>
         </w:tc>
@@ -5807,10 +7368,10 @@
                 <w:color w:val="000000" w:themeColor="text1"/>
               </w:rPr>
             </w:pPr>
-            <w:bookmarkStart w:id="55" w:name="_Ref527615410"/>
+            <w:bookmarkStart w:id="62" w:name="_Ref527614949"/>
           </w:p>
         </w:tc>
-        <w:bookmarkEnd w:id="55"/>
+        <w:bookmarkEnd w:id="62"/>
         <w:tc>
           <w:tcPr>
             <w:tcW w:w="8130" w:type="dxa"/>
@@ -5826,7 +7387,7 @@
                 <w:rFonts w:hint="eastAsia"/>
                 <w:color w:val="000000" w:themeColor="text1"/>
               </w:rPr>
-              <w:t>刘青昆</w:t>
+              <w:t>罗红兵</w:t>
             </w:r>
             <w:r>
               <w:rPr>
@@ -5840,84 +7401,42 @@
                 <w:rFonts w:hint="eastAsia"/>
                 <w:color w:val="000000" w:themeColor="text1"/>
               </w:rPr>
-              <w:t>王佳</w:t>
+              <w:t>张晓霞</w:t>
             </w:r>
             <w:r>
               <w:rPr>
                 <w:rFonts w:hint="eastAsia"/>
                 <w:color w:val="000000" w:themeColor="text1"/>
               </w:rPr>
-              <w:t xml:space="preserve">, </w:t>
+              <w:t>. MPI</w:t>
             </w:r>
             <w:r>
               <w:rPr>
                 <w:rFonts w:hint="eastAsia"/>
                 <w:color w:val="000000" w:themeColor="text1"/>
               </w:rPr>
-              <w:t>韩颖</w:t>
+              <w:t>集合通信性能可扩展性研究与分析</w:t>
             </w:r>
             <w:r>
               <w:rPr>
                 <w:rFonts w:hint="eastAsia"/>
                 <w:color w:val="000000" w:themeColor="text1"/>
               </w:rPr>
-              <w:t>,</w:t>
+              <w:t xml:space="preserve">[J]. </w:t>
             </w:r>
             <w:r>
               <w:rPr>
                 <w:rFonts w:hint="eastAsia"/>
                 <w:color w:val="000000" w:themeColor="text1"/>
               </w:rPr>
-              <w:t>等</w:t>
+              <w:t>计算机科学与探索</w:t>
             </w:r>
             <w:r>
               <w:rPr>
                 <w:rFonts w:hint="eastAsia"/>
                 <w:color w:val="000000" w:themeColor="text1"/>
               </w:rPr>
-              <w:t xml:space="preserve">. </w:t>
-            </w:r>
-            <w:r>
-              <w:rPr>
-                <w:rFonts w:hint="eastAsia"/>
-                <w:color w:val="000000" w:themeColor="text1"/>
-              </w:rPr>
-              <w:t>一种并行计算通信优化策略</w:t>
-            </w:r>
-            <w:r>
-              <w:rPr>
-                <w:rFonts w:hint="eastAsia"/>
-                <w:color w:val="000000" w:themeColor="text1"/>
-              </w:rPr>
-              <w:t xml:space="preserve">[J]. </w:t>
-            </w:r>
-            <w:r>
-              <w:rPr>
-                <w:rFonts w:hint="eastAsia"/>
-                <w:color w:val="000000" w:themeColor="text1"/>
-              </w:rPr>
-              <w:t>辽宁工程技术大学学报</w:t>
-            </w:r>
-            <w:r>
-              <w:rPr>
-                <w:rFonts w:hint="eastAsia"/>
-                <w:color w:val="000000" w:themeColor="text1"/>
-              </w:rPr>
-              <w:t>(</w:t>
-            </w:r>
-            <w:r>
-              <w:rPr>
-                <w:rFonts w:hint="eastAsia"/>
-                <w:color w:val="000000" w:themeColor="text1"/>
-              </w:rPr>
-              <w:t>自然科学版</w:t>
-            </w:r>
-            <w:r>
-              <w:rPr>
-                <w:rFonts w:hint="eastAsia"/>
-                <w:color w:val="000000" w:themeColor="text1"/>
-              </w:rPr>
-              <w:t>), 2011, 30(2):268-271.</w:t>
+              <w:t>, 2017, 11(2):252-261.</w:t>
             </w:r>
           </w:p>
         </w:tc>
@@ -5939,10 +7458,10 @@
                 <w:color w:val="000000" w:themeColor="text1"/>
               </w:rPr>
             </w:pPr>
-            <w:bookmarkStart w:id="56" w:name="_Ref527615413"/>
+            <w:bookmarkStart w:id="63" w:name="_Ref527615266"/>
           </w:p>
         </w:tc>
-        <w:bookmarkEnd w:id="56"/>
+        <w:bookmarkEnd w:id="63"/>
         <w:tc>
           <w:tcPr>
             <w:tcW w:w="8130" w:type="dxa"/>
@@ -5955,9 +7474,59 @@
             </w:pPr>
             <w:r>
               <w:rPr>
+                <w:rFonts w:hint="eastAsia"/>
                 <w:color w:val="000000" w:themeColor="text1"/>
               </w:rPr>
-              <w:t>Guo Q, Paker Y. Concurrent communication and granularity assessment for a transputer-based multiprocessor system[M]. CRL Publishing Ltd. 1990.</w:t>
+              <w:t>迟学斌</w:t>
+            </w:r>
+            <w:r>
+              <w:rPr>
+                <w:rFonts w:hint="eastAsia"/>
+                <w:color w:val="000000" w:themeColor="text1"/>
+              </w:rPr>
+              <w:t xml:space="preserve">, </w:t>
+            </w:r>
+            <w:r>
+              <w:rPr>
+                <w:rFonts w:hint="eastAsia"/>
+                <w:color w:val="000000" w:themeColor="text1"/>
+              </w:rPr>
+              <w:t>赵毅</w:t>
+            </w:r>
+            <w:r>
+              <w:rPr>
+                <w:rFonts w:hint="eastAsia"/>
+                <w:color w:val="000000" w:themeColor="text1"/>
+              </w:rPr>
+              <w:t xml:space="preserve">. </w:t>
+            </w:r>
+            <w:r>
+              <w:rPr>
+                <w:rFonts w:hint="eastAsia"/>
+                <w:color w:val="000000" w:themeColor="text1"/>
+              </w:rPr>
+              <w:t>高性能计算技术及其应用</w:t>
+            </w:r>
+            <w:r>
+              <w:rPr>
+                <w:rFonts w:hint="eastAsia"/>
+                <w:color w:val="000000" w:themeColor="text1"/>
+              </w:rPr>
+              <w:t xml:space="preserve">[J]. </w:t>
+            </w:r>
+            <w:r>
+              <w:rPr>
+                <w:rFonts w:hint="eastAsia"/>
+                <w:color w:val="000000" w:themeColor="text1"/>
+              </w:rPr>
+              <w:t>中国科学院院刊</w:t>
+            </w:r>
+            <w:r>
+              <w:rPr>
+                <w:rFonts w:hint="eastAsia"/>
+                <w:color w:val="000000" w:themeColor="text1"/>
+              </w:rPr>
+              <w:t>, 2007, 22(4):306-313.</w:t>
             </w:r>
           </w:p>
         </w:tc>
@@ -5979,10 +7548,10 @@
                 <w:color w:val="000000" w:themeColor="text1"/>
               </w:rPr>
             </w:pPr>
-            <w:bookmarkStart w:id="57" w:name="_Ref527619882"/>
+            <w:bookmarkStart w:id="64" w:name="_Ref527615410"/>
           </w:p>
         </w:tc>
-        <w:bookmarkEnd w:id="57"/>
+        <w:bookmarkEnd w:id="64"/>
         <w:tc>
           <w:tcPr>
             <w:tcW w:w="8130" w:type="dxa"/>
@@ -5993,11 +7562,105 @@
                 <w:color w:val="000000" w:themeColor="text1"/>
               </w:rPr>
             </w:pPr>
-            <w:r>
-              <w:rPr>
+            <w:proofErr w:type="gramStart"/>
+            <w:r>
+              <w:rPr>
+                <w:rFonts w:hint="eastAsia"/>
                 <w:color w:val="000000" w:themeColor="text1"/>
               </w:rPr>
-              <w:t>Chen H, Chen W, Huang J, et al. MPIPP:an automatic profile-guided parallel process placement toolset for SMP clusters and multiclusters[C]// International Conference on Supercomputing. ACM, 2006:353-360.</w:t>
+              <w:t>刘青昆</w:t>
+            </w:r>
+            <w:proofErr w:type="gramEnd"/>
+            <w:r>
+              <w:rPr>
+                <w:rFonts w:hint="eastAsia"/>
+                <w:color w:val="000000" w:themeColor="text1"/>
+              </w:rPr>
+              <w:t xml:space="preserve">, </w:t>
+            </w:r>
+            <w:r>
+              <w:rPr>
+                <w:rFonts w:hint="eastAsia"/>
+                <w:color w:val="000000" w:themeColor="text1"/>
+              </w:rPr>
+              <w:t>王佳</w:t>
+            </w:r>
+            <w:r>
+              <w:rPr>
+                <w:rFonts w:hint="eastAsia"/>
+                <w:color w:val="000000" w:themeColor="text1"/>
+              </w:rPr>
+              <w:t xml:space="preserve">, </w:t>
+            </w:r>
+            <w:r>
+              <w:rPr>
+                <w:rFonts w:hint="eastAsia"/>
+                <w:color w:val="000000" w:themeColor="text1"/>
+              </w:rPr>
+              <w:t>韩颖</w:t>
+            </w:r>
+            <w:r>
+              <w:rPr>
+                <w:rFonts w:hint="eastAsia"/>
+                <w:color w:val="000000" w:themeColor="text1"/>
+              </w:rPr>
+              <w:t>,</w:t>
+            </w:r>
+            <w:r>
+              <w:rPr>
+                <w:rFonts w:hint="eastAsia"/>
+                <w:color w:val="000000" w:themeColor="text1"/>
+              </w:rPr>
+              <w:t>等</w:t>
+            </w:r>
+            <w:r>
+              <w:rPr>
+                <w:rFonts w:hint="eastAsia"/>
+                <w:color w:val="000000" w:themeColor="text1"/>
+              </w:rPr>
+              <w:t xml:space="preserve">. </w:t>
+            </w:r>
+            <w:r>
+              <w:rPr>
+                <w:rFonts w:hint="eastAsia"/>
+                <w:color w:val="000000" w:themeColor="text1"/>
+              </w:rPr>
+              <w:t>一种并行计算通信优化策略</w:t>
+            </w:r>
+            <w:r>
+              <w:rPr>
+                <w:rFonts w:hint="eastAsia"/>
+                <w:color w:val="000000" w:themeColor="text1"/>
+              </w:rPr>
+              <w:t xml:space="preserve">[J]. </w:t>
+            </w:r>
+            <w:r>
+              <w:rPr>
+                <w:rFonts w:hint="eastAsia"/>
+                <w:color w:val="000000" w:themeColor="text1"/>
+              </w:rPr>
+              <w:t>辽宁工程技术大学学报</w:t>
+            </w:r>
+            <w:r>
+              <w:rPr>
+                <w:rFonts w:hint="eastAsia"/>
+                <w:color w:val="000000" w:themeColor="text1"/>
+              </w:rPr>
+              <w:t>(</w:t>
+            </w:r>
+            <w:r>
+              <w:rPr>
+                <w:rFonts w:hint="eastAsia"/>
+                <w:color w:val="000000" w:themeColor="text1"/>
+              </w:rPr>
+              <w:t>自然科学版</w:t>
+            </w:r>
+            <w:r>
+              <w:rPr>
+                <w:rFonts w:hint="eastAsia"/>
+                <w:color w:val="000000" w:themeColor="text1"/>
+              </w:rPr>
+              <w:t>), 2011, 30(2):268-271.</w:t>
             </w:r>
           </w:p>
         </w:tc>
@@ -6019,10 +7682,10 @@
                 <w:color w:val="000000" w:themeColor="text1"/>
               </w:rPr>
             </w:pPr>
-            <w:bookmarkStart w:id="58" w:name="_Ref527619959"/>
+            <w:bookmarkStart w:id="65" w:name="_Ref527615413"/>
           </w:p>
         </w:tc>
-        <w:bookmarkEnd w:id="58"/>
+        <w:bookmarkEnd w:id="65"/>
         <w:tc>
           <w:tcPr>
             <w:tcW w:w="8130" w:type="dxa"/>
@@ -6037,7 +7700,21 @@
               <w:rPr>
                 <w:color w:val="000000" w:themeColor="text1"/>
               </w:rPr>
-              <w:t>Jeannot E, Mercier G. Near-Optimal Placement of MPI Processes on Hierarchical NUMA Architectures[M]// Euro-Par 2010 - Parallel Processing. Springer Berlin Heidelberg, 2010:199-210.</w:t>
+              <w:t xml:space="preserve">Guo Q, </w:t>
+            </w:r>
+            <w:proofErr w:type="spellStart"/>
+            <w:r>
+              <w:rPr>
+                <w:color w:val="000000" w:themeColor="text1"/>
+              </w:rPr>
+              <w:t>Paker</w:t>
+            </w:r>
+            <w:proofErr w:type="spellEnd"/>
+            <w:r>
+              <w:rPr>
+                <w:color w:val="000000" w:themeColor="text1"/>
+              </w:rPr>
+              <w:t xml:space="preserve"> Y. Concurrent communication and granularity assessment for a transputer-based multiprocessor system[M]. CRL Publishing Ltd. 1990.</w:t>
             </w:r>
           </w:p>
         </w:tc>
@@ -6059,10 +7736,10 @@
                 <w:color w:val="000000" w:themeColor="text1"/>
               </w:rPr>
             </w:pPr>
-            <w:bookmarkStart w:id="59" w:name="_Ref527620172"/>
+            <w:bookmarkStart w:id="66" w:name="_Ref527679023"/>
           </w:p>
         </w:tc>
-        <w:bookmarkEnd w:id="59"/>
+        <w:bookmarkEnd w:id="66"/>
         <w:tc>
           <w:tcPr>
             <w:tcW w:w="8130" w:type="dxa"/>
@@ -6075,9 +7752,45 @@
             </w:pPr>
             <w:r>
               <w:rPr>
+                <w:rFonts w:hint="eastAsia"/>
                 <w:color w:val="000000" w:themeColor="text1"/>
               </w:rPr>
-              <w:t>Pellegrini F, Roman J. Scotch: A software package for static mapping by dual recursive bipartitioning of process and architecture graphs[J]. 1996, 1067(1067):493-498.</w:t>
+              <w:t>胡金初</w:t>
+            </w:r>
+            <w:r>
+              <w:rPr>
+                <w:rFonts w:hint="eastAsia"/>
+                <w:color w:val="000000" w:themeColor="text1"/>
+              </w:rPr>
+              <w:t xml:space="preserve">. </w:t>
+            </w:r>
+            <w:r>
+              <w:rPr>
+                <w:rFonts w:hint="eastAsia"/>
+                <w:color w:val="000000" w:themeColor="text1"/>
+              </w:rPr>
+              <w:t>并行计算中的任务分配算法</w:t>
+            </w:r>
+            <w:r>
+              <w:rPr>
+                <w:rFonts w:hint="eastAsia"/>
+                <w:color w:val="000000" w:themeColor="text1"/>
+              </w:rPr>
+              <w:t xml:space="preserve">[C]// </w:t>
+            </w:r>
+            <w:r>
+              <w:rPr>
+                <w:rFonts w:hint="eastAsia"/>
+                <w:color w:val="000000" w:themeColor="text1"/>
+              </w:rPr>
+              <w:t>全国理论计算机科学学术年会</w:t>
+            </w:r>
+            <w:r>
+              <w:rPr>
+                <w:rFonts w:hint="eastAsia"/>
+                <w:color w:val="000000" w:themeColor="text1"/>
+              </w:rPr>
+              <w:t>. 2005.</w:t>
             </w:r>
           </w:p>
         </w:tc>
@@ -6099,10 +7812,10 @@
                 <w:color w:val="000000" w:themeColor="text1"/>
               </w:rPr>
             </w:pPr>
-            <w:bookmarkStart w:id="60" w:name="_Ref527623189"/>
+            <w:bookmarkStart w:id="67" w:name="_Ref527619882"/>
           </w:p>
         </w:tc>
-        <w:bookmarkEnd w:id="60"/>
+        <w:bookmarkEnd w:id="67"/>
         <w:tc>
           <w:tcPr>
             <w:tcW w:w="8130" w:type="dxa"/>
@@ -6117,7 +7830,35 @@
               <w:rPr>
                 <w:color w:val="000000" w:themeColor="text1"/>
               </w:rPr>
-              <w:t>G. Karypis and V. Kumar. MiETiS - Unstructured Graph Partitioning and SparseMatrix Ordering System - Version 2.0. University of Minnesota, jun 1995.</w:t>
+              <w:t xml:space="preserve">Chen H, Chen W, Huang J, et al. </w:t>
+            </w:r>
+            <w:proofErr w:type="spellStart"/>
+            <w:r>
+              <w:rPr>
+                <w:color w:val="000000" w:themeColor="text1"/>
+              </w:rPr>
+              <w:t>MPIPP:an</w:t>
+            </w:r>
+            <w:proofErr w:type="spellEnd"/>
+            <w:r>
+              <w:rPr>
+                <w:color w:val="000000" w:themeColor="text1"/>
+              </w:rPr>
+              <w:t xml:space="preserve"> automatic profile-guided parallel process placement toolset for SMP clusters and </w:t>
+            </w:r>
+            <w:proofErr w:type="spellStart"/>
+            <w:r>
+              <w:rPr>
+                <w:color w:val="000000" w:themeColor="text1"/>
+              </w:rPr>
+              <w:t>multiclusters</w:t>
+            </w:r>
+            <w:proofErr w:type="spellEnd"/>
+            <w:r>
+              <w:rPr>
+                <w:color w:val="000000" w:themeColor="text1"/>
+              </w:rPr>
+              <w:t>[C]// International Conference on Supercomputing. ACM, 2006:353-360.</w:t>
             </w:r>
           </w:p>
         </w:tc>
@@ -6139,10 +7880,10 @@
                 <w:color w:val="000000" w:themeColor="text1"/>
               </w:rPr>
             </w:pPr>
-            <w:bookmarkStart w:id="61" w:name="_Ref527623346"/>
+            <w:bookmarkStart w:id="68" w:name="_Ref527677256"/>
           </w:p>
         </w:tc>
-        <w:bookmarkEnd w:id="61"/>
+        <w:bookmarkEnd w:id="68"/>
         <w:tc>
           <w:tcPr>
             <w:tcW w:w="8130" w:type="dxa"/>
@@ -6157,7 +7898,7 @@
               <w:rPr>
                 <w:color w:val="000000" w:themeColor="text1"/>
               </w:rPr>
-              <w:t>Agarwal T, Sharma A, Laxmikant A, et al. Topology-aware task mapping for reducing communication contention on large parallel machines[C]// International Conference on Parallel and Distributed Processing. IEEE Computer Society, 2006:145-145.</w:t>
+              <w:t>B. Hendrickson and R. Leland, “The Chaco User’s Guide: Version 2.0,” Technical Report SAND94–2692, Sandia Nat’l Laboratory, 1994</w:t>
             </w:r>
           </w:p>
         </w:tc>
@@ -6179,10 +7920,10 @@
                 <w:color w:val="000000" w:themeColor="text1"/>
               </w:rPr>
             </w:pPr>
-            <w:bookmarkStart w:id="62" w:name="_Ref527623405"/>
+            <w:bookmarkStart w:id="69" w:name="_Ref527619959"/>
           </w:p>
         </w:tc>
-        <w:bookmarkEnd w:id="62"/>
+        <w:bookmarkEnd w:id="69"/>
         <w:tc>
           <w:tcPr>
             <w:tcW w:w="8130" w:type="dxa"/>
@@ -6193,11 +7934,326 @@
                 <w:color w:val="000000" w:themeColor="text1"/>
               </w:rPr>
             </w:pPr>
+            <w:proofErr w:type="spellStart"/>
             <w:r>
               <w:rPr>
                 <w:color w:val="000000" w:themeColor="text1"/>
               </w:rPr>
-              <w:t>Vogelstein J T, Conroy J M, Lyzinski V, et al. Fast approximate quadratic programming for graph matching.[J]. Plos One, 2015, 10(4):e0121002.</w:t>
+              <w:t>Jeannot</w:t>
+            </w:r>
+            <w:proofErr w:type="spellEnd"/>
+            <w:r>
+              <w:rPr>
+                <w:color w:val="000000" w:themeColor="text1"/>
+              </w:rPr>
+              <w:t xml:space="preserve"> E, Mercier G. Near-Optimal Placement of MPI Processes on Hierarchical NUMA Architectures[M]// Euro-Par 2010 - Parallel Processing. Springer Berlin </w:t>
+            </w:r>
+            <w:r>
+              <w:rPr>
+                <w:color w:val="000000" w:themeColor="text1"/>
+              </w:rPr>
+              <w:lastRenderedPageBreak/>
+              <w:t>Heidelberg, 2010:199-210.</w:t>
+            </w:r>
+          </w:p>
+        </w:tc>
+      </w:tr>
+      <w:tr>
+        <w:tc>
+          <w:tcPr>
+            <w:tcW w:w="534" w:type="dxa"/>
+          </w:tcPr>
+          <w:p>
+            <w:pPr>
+              <w:pStyle w:val="a7"/>
+              <w:numPr>
+                <w:ilvl w:val="0"/>
+                <w:numId w:val="4"/>
+              </w:numPr>
+              <w:ind w:firstLineChars="0"/>
+              <w:rPr>
+                <w:color w:val="000000" w:themeColor="text1"/>
+              </w:rPr>
+            </w:pPr>
+            <w:bookmarkStart w:id="70" w:name="_Ref527620172"/>
+          </w:p>
+        </w:tc>
+        <w:bookmarkEnd w:id="70"/>
+        <w:tc>
+          <w:tcPr>
+            <w:tcW w:w="8130" w:type="dxa"/>
+          </w:tcPr>
+          <w:p>
+            <w:pPr>
+              <w:rPr>
+                <w:color w:val="000000" w:themeColor="text1"/>
+              </w:rPr>
+            </w:pPr>
+            <w:r>
+              <w:rPr>
+                <w:color w:val="000000" w:themeColor="text1"/>
+              </w:rPr>
+              <w:t xml:space="preserve">Pellegrini F, Roman J. Scotch: A software package for static mapping by dual recursive </w:t>
+            </w:r>
+            <w:proofErr w:type="spellStart"/>
+            <w:r>
+              <w:rPr>
+                <w:color w:val="000000" w:themeColor="text1"/>
+              </w:rPr>
+              <w:t>bipartitioning</w:t>
+            </w:r>
+            <w:proofErr w:type="spellEnd"/>
+            <w:r>
+              <w:rPr>
+                <w:color w:val="000000" w:themeColor="text1"/>
+              </w:rPr>
+              <w:t xml:space="preserve"> of process and architecture graphs[J]. 1996, 1067(1067):493-498.</w:t>
+            </w:r>
+          </w:p>
+        </w:tc>
+      </w:tr>
+      <w:tr>
+        <w:tc>
+          <w:tcPr>
+            <w:tcW w:w="534" w:type="dxa"/>
+          </w:tcPr>
+          <w:p>
+            <w:pPr>
+              <w:pStyle w:val="a7"/>
+              <w:numPr>
+                <w:ilvl w:val="0"/>
+                <w:numId w:val="4"/>
+              </w:numPr>
+              <w:ind w:firstLineChars="0"/>
+              <w:rPr>
+                <w:color w:val="000000" w:themeColor="text1"/>
+              </w:rPr>
+            </w:pPr>
+            <w:bookmarkStart w:id="71" w:name="_Ref527623189"/>
+          </w:p>
+        </w:tc>
+        <w:bookmarkEnd w:id="71"/>
+        <w:tc>
+          <w:tcPr>
+            <w:tcW w:w="8130" w:type="dxa"/>
+          </w:tcPr>
+          <w:p>
+            <w:pPr>
+              <w:rPr>
+                <w:color w:val="000000" w:themeColor="text1"/>
+              </w:rPr>
+            </w:pPr>
+            <w:r>
+              <w:rPr>
+                <w:color w:val="000000" w:themeColor="text1"/>
+              </w:rPr>
+              <w:t xml:space="preserve">G. </w:t>
+            </w:r>
+            <w:proofErr w:type="spellStart"/>
+            <w:r>
+              <w:rPr>
+                <w:color w:val="000000" w:themeColor="text1"/>
+              </w:rPr>
+              <w:t>Karypis</w:t>
+            </w:r>
+            <w:proofErr w:type="spellEnd"/>
+            <w:r>
+              <w:rPr>
+                <w:color w:val="000000" w:themeColor="text1"/>
+              </w:rPr>
+              <w:t xml:space="preserve"> and V. Kumar. </w:t>
+            </w:r>
+            <w:proofErr w:type="spellStart"/>
+            <w:r>
+              <w:rPr>
+                <w:color w:val="000000" w:themeColor="text1"/>
+              </w:rPr>
+              <w:t>MiETiS</w:t>
+            </w:r>
+            <w:proofErr w:type="spellEnd"/>
+            <w:r>
+              <w:rPr>
+                <w:color w:val="000000" w:themeColor="text1"/>
+              </w:rPr>
+              <w:t xml:space="preserve"> - Unstructured Graph Partitioning and </w:t>
+            </w:r>
+            <w:proofErr w:type="spellStart"/>
+            <w:r>
+              <w:rPr>
+                <w:color w:val="000000" w:themeColor="text1"/>
+              </w:rPr>
+              <w:t>SparseMatrix</w:t>
+            </w:r>
+            <w:proofErr w:type="spellEnd"/>
+            <w:r>
+              <w:rPr>
+                <w:color w:val="000000" w:themeColor="text1"/>
+              </w:rPr>
+              <w:t xml:space="preserve"> Ordering System - Version 2.0. University of Minnesota, </w:t>
+            </w:r>
+            <w:proofErr w:type="spellStart"/>
+            <w:r>
+              <w:rPr>
+                <w:color w:val="000000" w:themeColor="text1"/>
+              </w:rPr>
+              <w:t>jun</w:t>
+            </w:r>
+            <w:proofErr w:type="spellEnd"/>
+            <w:r>
+              <w:rPr>
+                <w:color w:val="000000" w:themeColor="text1"/>
+              </w:rPr>
+              <w:t xml:space="preserve"> 1995.</w:t>
+            </w:r>
+          </w:p>
+        </w:tc>
+      </w:tr>
+      <w:tr>
+        <w:tc>
+          <w:tcPr>
+            <w:tcW w:w="534" w:type="dxa"/>
+          </w:tcPr>
+          <w:p>
+            <w:pPr>
+              <w:pStyle w:val="a7"/>
+              <w:numPr>
+                <w:ilvl w:val="0"/>
+                <w:numId w:val="4"/>
+              </w:numPr>
+              <w:ind w:firstLineChars="0"/>
+              <w:rPr>
+                <w:color w:val="000000" w:themeColor="text1"/>
+              </w:rPr>
+            </w:pPr>
+            <w:bookmarkStart w:id="72" w:name="_Ref527623346"/>
+          </w:p>
+        </w:tc>
+        <w:bookmarkEnd w:id="72"/>
+        <w:tc>
+          <w:tcPr>
+            <w:tcW w:w="8130" w:type="dxa"/>
+          </w:tcPr>
+          <w:p>
+            <w:pPr>
+              <w:rPr>
+                <w:color w:val="000000" w:themeColor="text1"/>
+              </w:rPr>
+            </w:pPr>
+            <w:r>
+              <w:rPr>
+                <w:color w:val="000000" w:themeColor="text1"/>
+              </w:rPr>
+              <w:t xml:space="preserve">Agarwal T, Sharma A, </w:t>
+            </w:r>
+            <w:proofErr w:type="spellStart"/>
+            <w:r>
+              <w:rPr>
+                <w:color w:val="000000" w:themeColor="text1"/>
+              </w:rPr>
+              <w:t>Laxmikant</w:t>
+            </w:r>
+            <w:proofErr w:type="spellEnd"/>
+            <w:r>
+              <w:rPr>
+                <w:color w:val="000000" w:themeColor="text1"/>
+              </w:rPr>
+              <w:t xml:space="preserve"> A, et al. Topology-aware task mapping for reducing communication contention on large parallel machines[C]// International Conference on Parallel and Distributed Processing. IEEE Computer Society, 2006:145-145.</w:t>
+            </w:r>
+          </w:p>
+        </w:tc>
+      </w:tr>
+      <w:tr>
+        <w:tc>
+          <w:tcPr>
+            <w:tcW w:w="534" w:type="dxa"/>
+          </w:tcPr>
+          <w:p>
+            <w:pPr>
+              <w:pStyle w:val="a7"/>
+              <w:numPr>
+                <w:ilvl w:val="0"/>
+                <w:numId w:val="4"/>
+              </w:numPr>
+              <w:ind w:firstLineChars="0"/>
+              <w:rPr>
+                <w:color w:val="000000" w:themeColor="text1"/>
+              </w:rPr>
+            </w:pPr>
+            <w:bookmarkStart w:id="73" w:name="_Ref527623405"/>
+          </w:p>
+        </w:tc>
+        <w:bookmarkEnd w:id="73"/>
+        <w:tc>
+          <w:tcPr>
+            <w:tcW w:w="8130" w:type="dxa"/>
+          </w:tcPr>
+          <w:p>
+            <w:pPr>
+              <w:rPr>
+                <w:color w:val="000000" w:themeColor="text1"/>
+              </w:rPr>
+            </w:pPr>
+            <w:r>
+              <w:rPr>
+                <w:color w:val="000000" w:themeColor="text1"/>
+              </w:rPr>
+              <w:t xml:space="preserve">Vogelstein J T, Conroy J M, </w:t>
+            </w:r>
+            <w:proofErr w:type="spellStart"/>
+            <w:r>
+              <w:rPr>
+                <w:color w:val="000000" w:themeColor="text1"/>
+              </w:rPr>
+              <w:t>Lyzinski</w:t>
+            </w:r>
+            <w:proofErr w:type="spellEnd"/>
+            <w:r>
+              <w:rPr>
+                <w:color w:val="000000" w:themeColor="text1"/>
+              </w:rPr>
+              <w:t xml:space="preserve"> V, et al. Fast approximate quadratic programming for graph </w:t>
+            </w:r>
+            <w:proofErr w:type="gramStart"/>
+            <w:r>
+              <w:rPr>
+                <w:color w:val="000000" w:themeColor="text1"/>
+              </w:rPr>
+              <w:t>matching.[</w:t>
+            </w:r>
+            <w:proofErr w:type="gramEnd"/>
+            <w:r>
+              <w:rPr>
+                <w:color w:val="000000" w:themeColor="text1"/>
+              </w:rPr>
+              <w:t xml:space="preserve">J]. </w:t>
+            </w:r>
+            <w:proofErr w:type="spellStart"/>
+            <w:r>
+              <w:rPr>
+                <w:color w:val="000000" w:themeColor="text1"/>
+              </w:rPr>
+              <w:t>Plos</w:t>
+            </w:r>
+            <w:proofErr w:type="spellEnd"/>
+            <w:r>
+              <w:rPr>
+                <w:color w:val="000000" w:themeColor="text1"/>
+              </w:rPr>
+              <w:t xml:space="preserve"> One, 2015, 10(4</w:t>
+            </w:r>
+            <w:proofErr w:type="gramStart"/>
+            <w:r>
+              <w:rPr>
+                <w:color w:val="000000" w:themeColor="text1"/>
+              </w:rPr>
+              <w:t>):e</w:t>
+            </w:r>
+            <w:proofErr w:type="gramEnd"/>
+            <w:r>
+              <w:rPr>
+                <w:color w:val="000000" w:themeColor="text1"/>
+              </w:rPr>
+              <w:t>0121002.</w:t>
             </w:r>
           </w:p>
         </w:tc>
@@ -6209,8 +8265,6 @@
           <w:color w:val="000000" w:themeColor="text1"/>
         </w:rPr>
       </w:pPr>
-      <w:bookmarkStart w:id="63" w:name="_GoBack"/>
-      <w:bookmarkEnd w:id="63"/>
     </w:p>
     <w:sectPr>
       <w:pgSz w:w="11906" w:h="16838"/>
@@ -6223,7 +8277,7 @@
 </file>
 
 <file path=word/endnotes.xml><?xml version="1.0" encoding="utf-8"?>
-<w:endnotes xmlns:wpc="http://schemas.microsoft.com/office/word/2010/wordprocessingCanvas" xmlns:cx="http://schemas.microsoft.com/office/drawing/2014/chartex" xmlns:cx1="http://schemas.microsoft.com/office/drawing/2015/9/8/chartex" xmlns:mc="http://schemas.openxmlformats.org/markup-compatibility/2006" xmlns:o="urn:schemas-microsoft-com:office:office" xmlns:r="http://schemas.openxmlformats.org/officeDocument/2006/relationships" xmlns:m="http://schemas.openxmlformats.org/officeDocument/2006/math" xmlns:v="urn:schemas-microsoft-com:vml" xmlns:wp14="http://schemas.microsoft.com/office/word/2010/wordprocessingDrawing" xmlns:wp="http://schemas.openxmlformats.org/drawingml/2006/wordprocessingDrawing" xmlns:w10="urn:schemas-microsoft-com:office:word" xmlns:w="http://schemas.openxmlformats.org/wordprocessingml/2006/main" xmlns:w14="http://schemas.microsoft.com/office/word/2010/wordml" xmlns:w15="http://schemas.microsoft.com/office/word/2012/wordml" xmlns:w16se="http://schemas.microsoft.com/office/word/2015/wordml/symex" xmlns:wpg="http://schemas.microsoft.com/office/word/2010/wordprocessingGroup" xmlns:wpi="http://schemas.microsoft.com/office/word/2010/wordprocessingInk" xmlns:wne="http://schemas.microsoft.com/office/word/2006/wordml" xmlns:wps="http://schemas.microsoft.com/office/word/2010/wordprocessingShape" mc:Ignorable="w14 w15 w16se wp14">
+<w:endnotes xmlns:wpc="http://schemas.microsoft.com/office/word/2010/wordprocessingCanvas" xmlns:cx="http://schemas.microsoft.com/office/drawing/2014/chartex" xmlns:cx1="http://schemas.microsoft.com/office/drawing/2015/9/8/chartex" xmlns:cx2="http://schemas.microsoft.com/office/drawing/2015/10/21/chartex" xmlns:cx3="http://schemas.microsoft.com/office/drawing/2016/5/9/chartex" xmlns:cx4="http://schemas.microsoft.com/office/drawing/2016/5/10/chartex" xmlns:cx5="http://schemas.microsoft.com/office/drawing/2016/5/11/chartex" xmlns:cx6="http://schemas.microsoft.com/office/drawing/2016/5/12/chartex" xmlns:cx7="http://schemas.microsoft.com/office/drawing/2016/5/13/chartex" xmlns:cx8="http://schemas.microsoft.com/office/drawing/2016/5/14/chartex" xmlns:mc="http://schemas.openxmlformats.org/markup-compatibility/2006" xmlns:aink="http://schemas.microsoft.com/office/drawing/2016/ink" xmlns:am3d="http://schemas.microsoft.com/office/drawing/2017/model3d" xmlns:o="urn:schemas-microsoft-com:office:office" xmlns:r="http://schemas.openxmlformats.org/officeDocument/2006/relationships" xmlns:m="http://schemas.openxmlformats.org/officeDocument/2006/math" xmlns:v="urn:schemas-microsoft-com:vml" xmlns:wp14="http://schemas.microsoft.com/office/word/2010/wordprocessingDrawing" xmlns:wp="http://schemas.openxmlformats.org/drawingml/2006/wordprocessingDrawing" xmlns:w10="urn:schemas-microsoft-com:office:word" xmlns:w="http://schemas.openxmlformats.org/wordprocessingml/2006/main" xmlns:w14="http://schemas.microsoft.com/office/word/2010/wordml" xmlns:w15="http://schemas.microsoft.com/office/word/2012/wordml" xmlns:w16cid="http://schemas.microsoft.com/office/word/2016/wordml/cid" xmlns:w16se="http://schemas.microsoft.com/office/word/2015/wordml/symex" xmlns:wpg="http://schemas.microsoft.com/office/word/2010/wordprocessingGroup" xmlns:wpi="http://schemas.microsoft.com/office/word/2010/wordprocessingInk" xmlns:wne="http://schemas.microsoft.com/office/word/2006/wordml" xmlns:wps="http://schemas.microsoft.com/office/word/2010/wordprocessingShape" mc:Ignorable="w14 w15 w16se w16cid wp14">
   <w:endnote w:type="separator" w:id="-1">
     <w:p>
       <w:r>
@@ -6244,7 +8298,7 @@
 </file>
 
 <file path=word/footer1.xml><?xml version="1.0" encoding="utf-8"?>
-<w:ftr xmlns:wpc="http://schemas.microsoft.com/office/word/2010/wordprocessingCanvas" xmlns:cx="http://schemas.microsoft.com/office/drawing/2014/chartex" xmlns:cx1="http://schemas.microsoft.com/office/drawing/2015/9/8/chartex" xmlns:mc="http://schemas.openxmlformats.org/markup-compatibility/2006" xmlns:o="urn:schemas-microsoft-com:office:office" xmlns:r="http://schemas.openxmlformats.org/officeDocument/2006/relationships" xmlns:m="http://schemas.openxmlformats.org/officeDocument/2006/math" xmlns:v="urn:schemas-microsoft-com:vml" xmlns:wp14="http://schemas.microsoft.com/office/word/2010/wordprocessingDrawing" xmlns:wp="http://schemas.openxmlformats.org/drawingml/2006/wordprocessingDrawing" xmlns:w10="urn:schemas-microsoft-com:office:word" xmlns:w="http://schemas.openxmlformats.org/wordprocessingml/2006/main" xmlns:w14="http://schemas.microsoft.com/office/word/2010/wordml" xmlns:w15="http://schemas.microsoft.com/office/word/2012/wordml" xmlns:w16se="http://schemas.microsoft.com/office/word/2015/wordml/symex" xmlns:wpg="http://schemas.microsoft.com/office/word/2010/wordprocessingGroup" xmlns:wpi="http://schemas.microsoft.com/office/word/2010/wordprocessingInk" xmlns:wne="http://schemas.microsoft.com/office/word/2006/wordml" xmlns:wps="http://schemas.microsoft.com/office/word/2010/wordprocessingShape" mc:Ignorable="w14 w15 w16se wp14">
+<w:ftr xmlns:wpc="http://schemas.microsoft.com/office/word/2010/wordprocessingCanvas" xmlns:cx="http://schemas.microsoft.com/office/drawing/2014/chartex" xmlns:cx1="http://schemas.microsoft.com/office/drawing/2015/9/8/chartex" xmlns:cx2="http://schemas.microsoft.com/office/drawing/2015/10/21/chartex" xmlns:cx3="http://schemas.microsoft.com/office/drawing/2016/5/9/chartex" xmlns:cx4="http://schemas.microsoft.com/office/drawing/2016/5/10/chartex" xmlns:cx5="http://schemas.microsoft.com/office/drawing/2016/5/11/chartex" xmlns:cx6="http://schemas.microsoft.com/office/drawing/2016/5/12/chartex" xmlns:cx7="http://schemas.microsoft.com/office/drawing/2016/5/13/chartex" xmlns:cx8="http://schemas.microsoft.com/office/drawing/2016/5/14/chartex" xmlns:mc="http://schemas.openxmlformats.org/markup-compatibility/2006" xmlns:aink="http://schemas.microsoft.com/office/drawing/2016/ink" xmlns:am3d="http://schemas.microsoft.com/office/drawing/2017/model3d" xmlns:o="urn:schemas-microsoft-com:office:office" xmlns:r="http://schemas.openxmlformats.org/officeDocument/2006/relationships" xmlns:m="http://schemas.openxmlformats.org/officeDocument/2006/math" xmlns:v="urn:schemas-microsoft-com:vml" xmlns:wp14="http://schemas.microsoft.com/office/word/2010/wordprocessingDrawing" xmlns:wp="http://schemas.openxmlformats.org/drawingml/2006/wordprocessingDrawing" xmlns:w10="urn:schemas-microsoft-com:office:word" xmlns:w="http://schemas.openxmlformats.org/wordprocessingml/2006/main" xmlns:w14="http://schemas.microsoft.com/office/word/2010/wordml" xmlns:w15="http://schemas.microsoft.com/office/word/2012/wordml" xmlns:w16cid="http://schemas.microsoft.com/office/word/2016/wordml/cid" xmlns:w16se="http://schemas.microsoft.com/office/word/2015/wordml/symex" xmlns:wpg="http://schemas.microsoft.com/office/word/2010/wordprocessingGroup" xmlns:wpi="http://schemas.microsoft.com/office/word/2010/wordprocessingInk" xmlns:wne="http://schemas.microsoft.com/office/word/2006/wordml" xmlns:wps="http://schemas.microsoft.com/office/word/2010/wordprocessingShape" mc:Ignorable="w14 w15 w16se w16cid wp14">
   <w:p>
     <w:pPr>
       <w:pStyle w:val="a5"/>
@@ -6322,7 +8376,7 @@
 </file>
 
 <file path=word/footer2.xml><?xml version="1.0" encoding="utf-8"?>
-<w:ftr xmlns:wpc="http://schemas.microsoft.com/office/word/2010/wordprocessingCanvas" xmlns:cx="http://schemas.microsoft.com/office/drawing/2014/chartex" xmlns:cx1="http://schemas.microsoft.com/office/drawing/2015/9/8/chartex" xmlns:mc="http://schemas.openxmlformats.org/markup-compatibility/2006" xmlns:o="urn:schemas-microsoft-com:office:office" xmlns:r="http://schemas.openxmlformats.org/officeDocument/2006/relationships" xmlns:m="http://schemas.openxmlformats.org/officeDocument/2006/math" xmlns:v="urn:schemas-microsoft-com:vml" xmlns:wp14="http://schemas.microsoft.com/office/word/2010/wordprocessingDrawing" xmlns:wp="http://schemas.openxmlformats.org/drawingml/2006/wordprocessingDrawing" xmlns:w10="urn:schemas-microsoft-com:office:word" xmlns:w="http://schemas.openxmlformats.org/wordprocessingml/2006/main" xmlns:w14="http://schemas.microsoft.com/office/word/2010/wordml" xmlns:w15="http://schemas.microsoft.com/office/word/2012/wordml" xmlns:w16se="http://schemas.microsoft.com/office/word/2015/wordml/symex" xmlns:wpg="http://schemas.microsoft.com/office/word/2010/wordprocessingGroup" xmlns:wpi="http://schemas.microsoft.com/office/word/2010/wordprocessingInk" xmlns:wne="http://schemas.microsoft.com/office/word/2006/wordml" xmlns:wps="http://schemas.microsoft.com/office/word/2010/wordprocessingShape" mc:Ignorable="w14 w15 w16se wp14">
+<w:ftr xmlns:wpc="http://schemas.microsoft.com/office/word/2010/wordprocessingCanvas" xmlns:cx="http://schemas.microsoft.com/office/drawing/2014/chartex" xmlns:cx1="http://schemas.microsoft.com/office/drawing/2015/9/8/chartex" xmlns:cx2="http://schemas.microsoft.com/office/drawing/2015/10/21/chartex" xmlns:cx3="http://schemas.microsoft.com/office/drawing/2016/5/9/chartex" xmlns:cx4="http://schemas.microsoft.com/office/drawing/2016/5/10/chartex" xmlns:cx5="http://schemas.microsoft.com/office/drawing/2016/5/11/chartex" xmlns:cx6="http://schemas.microsoft.com/office/drawing/2016/5/12/chartex" xmlns:cx7="http://schemas.microsoft.com/office/drawing/2016/5/13/chartex" xmlns:cx8="http://schemas.microsoft.com/office/drawing/2016/5/14/chartex" xmlns:mc="http://schemas.openxmlformats.org/markup-compatibility/2006" xmlns:aink="http://schemas.microsoft.com/office/drawing/2016/ink" xmlns:am3d="http://schemas.microsoft.com/office/drawing/2017/model3d" xmlns:o="urn:schemas-microsoft-com:office:office" xmlns:r="http://schemas.openxmlformats.org/officeDocument/2006/relationships" xmlns:m="http://schemas.openxmlformats.org/officeDocument/2006/math" xmlns:v="urn:schemas-microsoft-com:vml" xmlns:wp14="http://schemas.microsoft.com/office/word/2010/wordprocessingDrawing" xmlns:wp="http://schemas.openxmlformats.org/drawingml/2006/wordprocessingDrawing" xmlns:w10="urn:schemas-microsoft-com:office:word" xmlns:w="http://schemas.openxmlformats.org/wordprocessingml/2006/main" xmlns:w14="http://schemas.microsoft.com/office/word/2010/wordml" xmlns:w15="http://schemas.microsoft.com/office/word/2012/wordml" xmlns:w16cid="http://schemas.microsoft.com/office/word/2016/wordml/cid" xmlns:w16se="http://schemas.microsoft.com/office/word/2015/wordml/symex" xmlns:wpg="http://schemas.microsoft.com/office/word/2010/wordprocessingGroup" xmlns:wpi="http://schemas.microsoft.com/office/word/2010/wordprocessingInk" xmlns:wne="http://schemas.microsoft.com/office/word/2006/wordml" xmlns:wps="http://schemas.microsoft.com/office/word/2010/wordprocessingShape" mc:Ignorable="w14 w15 w16se w16cid wp14">
   <w:p>
     <w:pPr>
       <w:pStyle w:val="a5"/>
@@ -6333,7 +8387,7 @@
 </file>
 
 <file path=word/footnotes.xml><?xml version="1.0" encoding="utf-8"?>
-<w:footnotes xmlns:wpc="http://schemas.microsoft.com/office/word/2010/wordprocessingCanvas" xmlns:cx="http://schemas.microsoft.com/office/drawing/2014/chartex" xmlns:cx1="http://schemas.microsoft.com/office/drawing/2015/9/8/chartex" xmlns:mc="http://schemas.openxmlformats.org/markup-compatibility/2006" xmlns:o="urn:schemas-microsoft-com:office:office" xmlns:r="http://schemas.openxmlformats.org/officeDocument/2006/relationships" xmlns:m="http://schemas.openxmlformats.org/officeDocument/2006/math" xmlns:v="urn:schemas-microsoft-com:vml" xmlns:wp14="http://schemas.microsoft.com/office/word/2010/wordprocessingDrawing" xmlns:wp="http://schemas.openxmlformats.org/drawingml/2006/wordprocessingDrawing" xmlns:w10="urn:schemas-microsoft-com:office:word" xmlns:w="http://schemas.openxmlformats.org/wordprocessingml/2006/main" xmlns:w14="http://schemas.microsoft.com/office/word/2010/wordml" xmlns:w15="http://schemas.microsoft.com/office/word/2012/wordml" xmlns:w16se="http://schemas.microsoft.com/office/word/2015/wordml/symex" xmlns:wpg="http://schemas.microsoft.com/office/word/2010/wordprocessingGroup" xmlns:wpi="http://schemas.microsoft.com/office/word/2010/wordprocessingInk" xmlns:wne="http://schemas.microsoft.com/office/word/2006/wordml" xmlns:wps="http://schemas.microsoft.com/office/word/2010/wordprocessingShape" mc:Ignorable="w14 w15 w16se wp14">
+<w:footnotes xmlns:wpc="http://schemas.microsoft.com/office/word/2010/wordprocessingCanvas" xmlns:cx="http://schemas.microsoft.com/office/drawing/2014/chartex" xmlns:cx1="http://schemas.microsoft.com/office/drawing/2015/9/8/chartex" xmlns:cx2="http://schemas.microsoft.com/office/drawing/2015/10/21/chartex" xmlns:cx3="http://schemas.microsoft.com/office/drawing/2016/5/9/chartex" xmlns:cx4="http://schemas.microsoft.com/office/drawing/2016/5/10/chartex" xmlns:cx5="http://schemas.microsoft.com/office/drawing/2016/5/11/chartex" xmlns:cx6="http://schemas.microsoft.com/office/drawing/2016/5/12/chartex" xmlns:cx7="http://schemas.microsoft.com/office/drawing/2016/5/13/chartex" xmlns:cx8="http://schemas.microsoft.com/office/drawing/2016/5/14/chartex" xmlns:mc="http://schemas.openxmlformats.org/markup-compatibility/2006" xmlns:aink="http://schemas.microsoft.com/office/drawing/2016/ink" xmlns:am3d="http://schemas.microsoft.com/office/drawing/2017/model3d" xmlns:o="urn:schemas-microsoft-com:office:office" xmlns:r="http://schemas.openxmlformats.org/officeDocument/2006/relationships" xmlns:m="http://schemas.openxmlformats.org/officeDocument/2006/math" xmlns:v="urn:schemas-microsoft-com:vml" xmlns:wp14="http://schemas.microsoft.com/office/word/2010/wordprocessingDrawing" xmlns:wp="http://schemas.openxmlformats.org/drawingml/2006/wordprocessingDrawing" xmlns:w10="urn:schemas-microsoft-com:office:word" xmlns:w="http://schemas.openxmlformats.org/wordprocessingml/2006/main" xmlns:w14="http://schemas.microsoft.com/office/word/2010/wordml" xmlns:w15="http://schemas.microsoft.com/office/word/2012/wordml" xmlns:w16cid="http://schemas.microsoft.com/office/word/2016/wordml/cid" xmlns:w16se="http://schemas.microsoft.com/office/word/2015/wordml/symex" xmlns:wpg="http://schemas.microsoft.com/office/word/2010/wordprocessingGroup" xmlns:wpi="http://schemas.microsoft.com/office/word/2010/wordprocessingInk" xmlns:wne="http://schemas.microsoft.com/office/word/2006/wordml" xmlns:wps="http://schemas.microsoft.com/office/word/2010/wordprocessingShape" mc:Ignorable="w14 w15 w16se w16cid wp14">
   <w:footnote w:type="separator" w:id="-1">
     <w:p>
       <w:r>
@@ -6354,7 +8408,7 @@
 </file>
 
 <file path=word/header1.xml><?xml version="1.0" encoding="utf-8"?>
-<w:hdr xmlns:wpc="http://schemas.microsoft.com/office/word/2010/wordprocessingCanvas" xmlns:cx="http://schemas.microsoft.com/office/drawing/2014/chartex" xmlns:cx1="http://schemas.microsoft.com/office/drawing/2015/9/8/chartex" xmlns:mc="http://schemas.openxmlformats.org/markup-compatibility/2006" xmlns:o="urn:schemas-microsoft-com:office:office" xmlns:r="http://schemas.openxmlformats.org/officeDocument/2006/relationships" xmlns:m="http://schemas.openxmlformats.org/officeDocument/2006/math" xmlns:v="urn:schemas-microsoft-com:vml" xmlns:wp14="http://schemas.microsoft.com/office/word/2010/wordprocessingDrawing" xmlns:wp="http://schemas.openxmlformats.org/drawingml/2006/wordprocessingDrawing" xmlns:w10="urn:schemas-microsoft-com:office:word" xmlns:w="http://schemas.openxmlformats.org/wordprocessingml/2006/main" xmlns:w14="http://schemas.microsoft.com/office/word/2010/wordml" xmlns:w15="http://schemas.microsoft.com/office/word/2012/wordml" xmlns:w16se="http://schemas.microsoft.com/office/word/2015/wordml/symex" xmlns:wpg="http://schemas.microsoft.com/office/word/2010/wordprocessingGroup" xmlns:wpi="http://schemas.microsoft.com/office/word/2010/wordprocessingInk" xmlns:wne="http://schemas.microsoft.com/office/word/2006/wordml" xmlns:wps="http://schemas.microsoft.com/office/word/2010/wordprocessingShape" mc:Ignorable="w14 w15 w16se wp14">
+<w:hdr xmlns:wpc="http://schemas.microsoft.com/office/word/2010/wordprocessingCanvas" xmlns:cx="http://schemas.microsoft.com/office/drawing/2014/chartex" xmlns:cx1="http://schemas.microsoft.com/office/drawing/2015/9/8/chartex" xmlns:cx2="http://schemas.microsoft.com/office/drawing/2015/10/21/chartex" xmlns:cx3="http://schemas.microsoft.com/office/drawing/2016/5/9/chartex" xmlns:cx4="http://schemas.microsoft.com/office/drawing/2016/5/10/chartex" xmlns:cx5="http://schemas.microsoft.com/office/drawing/2016/5/11/chartex" xmlns:cx6="http://schemas.microsoft.com/office/drawing/2016/5/12/chartex" xmlns:cx7="http://schemas.microsoft.com/office/drawing/2016/5/13/chartex" xmlns:cx8="http://schemas.microsoft.com/office/drawing/2016/5/14/chartex" xmlns:mc="http://schemas.openxmlformats.org/markup-compatibility/2006" xmlns:aink="http://schemas.microsoft.com/office/drawing/2016/ink" xmlns:am3d="http://schemas.microsoft.com/office/drawing/2017/model3d" xmlns:o="urn:schemas-microsoft-com:office:office" xmlns:r="http://schemas.openxmlformats.org/officeDocument/2006/relationships" xmlns:m="http://schemas.openxmlformats.org/officeDocument/2006/math" xmlns:v="urn:schemas-microsoft-com:vml" xmlns:wp14="http://schemas.microsoft.com/office/word/2010/wordprocessingDrawing" xmlns:wp="http://schemas.openxmlformats.org/drawingml/2006/wordprocessingDrawing" xmlns:w10="urn:schemas-microsoft-com:office:word" xmlns:w="http://schemas.openxmlformats.org/wordprocessingml/2006/main" xmlns:w14="http://schemas.microsoft.com/office/word/2010/wordml" xmlns:w15="http://schemas.microsoft.com/office/word/2012/wordml" xmlns:w16cid="http://schemas.microsoft.com/office/word/2016/wordml/cid" xmlns:w16se="http://schemas.microsoft.com/office/word/2015/wordml/symex" xmlns:wpg="http://schemas.microsoft.com/office/word/2010/wordprocessingGroup" xmlns:wpi="http://schemas.microsoft.com/office/word/2010/wordprocessingInk" xmlns:wne="http://schemas.microsoft.com/office/word/2006/wordml" xmlns:wps="http://schemas.microsoft.com/office/word/2010/wordprocessingShape" mc:Ignorable="w14 w15 w16se w16cid wp14">
   <w:p>
     <w:pPr>
       <w:pStyle w:val="a3"/>
@@ -6373,7 +8427,7 @@
 </file>
 
 <file path=word/header2.xml><?xml version="1.0" encoding="utf-8"?>
-<w:hdr xmlns:wpc="http://schemas.microsoft.com/office/word/2010/wordprocessingCanvas" xmlns:cx="http://schemas.microsoft.com/office/drawing/2014/chartex" xmlns:cx1="http://schemas.microsoft.com/office/drawing/2015/9/8/chartex" xmlns:mc="http://schemas.openxmlformats.org/markup-compatibility/2006" xmlns:o="urn:schemas-microsoft-com:office:office" xmlns:r="http://schemas.openxmlformats.org/officeDocument/2006/relationships" xmlns:m="http://schemas.openxmlformats.org/officeDocument/2006/math" xmlns:v="urn:schemas-microsoft-com:vml" xmlns:wp14="http://schemas.microsoft.com/office/word/2010/wordprocessingDrawing" xmlns:wp="http://schemas.openxmlformats.org/drawingml/2006/wordprocessingDrawing" xmlns:w10="urn:schemas-microsoft-com:office:word" xmlns:w="http://schemas.openxmlformats.org/wordprocessingml/2006/main" xmlns:w14="http://schemas.microsoft.com/office/word/2010/wordml" xmlns:w15="http://schemas.microsoft.com/office/word/2012/wordml" xmlns:w16se="http://schemas.microsoft.com/office/word/2015/wordml/symex" xmlns:wpg="http://schemas.microsoft.com/office/word/2010/wordprocessingGroup" xmlns:wpi="http://schemas.microsoft.com/office/word/2010/wordprocessingInk" xmlns:wne="http://schemas.microsoft.com/office/word/2006/wordml" xmlns:wps="http://schemas.microsoft.com/office/word/2010/wordprocessingShape" mc:Ignorable="w14 w15 w16se wp14">
+<w:hdr xmlns:wpc="http://schemas.microsoft.com/office/word/2010/wordprocessingCanvas" xmlns:cx="http://schemas.microsoft.com/office/drawing/2014/chartex" xmlns:cx1="http://schemas.microsoft.com/office/drawing/2015/9/8/chartex" xmlns:cx2="http://schemas.microsoft.com/office/drawing/2015/10/21/chartex" xmlns:cx3="http://schemas.microsoft.com/office/drawing/2016/5/9/chartex" xmlns:cx4="http://schemas.microsoft.com/office/drawing/2016/5/10/chartex" xmlns:cx5="http://schemas.microsoft.com/office/drawing/2016/5/11/chartex" xmlns:cx6="http://schemas.microsoft.com/office/drawing/2016/5/12/chartex" xmlns:cx7="http://schemas.microsoft.com/office/drawing/2016/5/13/chartex" xmlns:cx8="http://schemas.microsoft.com/office/drawing/2016/5/14/chartex" xmlns:mc="http://schemas.openxmlformats.org/markup-compatibility/2006" xmlns:aink="http://schemas.microsoft.com/office/drawing/2016/ink" xmlns:am3d="http://schemas.microsoft.com/office/drawing/2017/model3d" xmlns:o="urn:schemas-microsoft-com:office:office" xmlns:r="http://schemas.openxmlformats.org/officeDocument/2006/relationships" xmlns:m="http://schemas.openxmlformats.org/officeDocument/2006/math" xmlns:v="urn:schemas-microsoft-com:vml" xmlns:wp14="http://schemas.microsoft.com/office/word/2010/wordprocessingDrawing" xmlns:wp="http://schemas.openxmlformats.org/drawingml/2006/wordprocessingDrawing" xmlns:w10="urn:schemas-microsoft-com:office:word" xmlns:w="http://schemas.openxmlformats.org/wordprocessingml/2006/main" xmlns:w14="http://schemas.microsoft.com/office/word/2010/wordml" xmlns:w15="http://schemas.microsoft.com/office/word/2012/wordml" xmlns:w16cid="http://schemas.microsoft.com/office/word/2016/wordml/cid" xmlns:w16se="http://schemas.microsoft.com/office/word/2015/wordml/symex" xmlns:wpg="http://schemas.microsoft.com/office/word/2010/wordprocessingGroup" xmlns:wpi="http://schemas.microsoft.com/office/word/2010/wordprocessingInk" xmlns:wne="http://schemas.microsoft.com/office/word/2006/wordml" xmlns:wps="http://schemas.microsoft.com/office/word/2010/wordprocessingShape" mc:Ignorable="w14 w15 w16se w16cid wp14">
   <w:p>
     <w:pPr>
       <w:jc w:val="center"/>
@@ -6390,7 +8444,7 @@
 </file>
 
 <file path=word/numbering.xml><?xml version="1.0" encoding="utf-8"?>
-<w:numbering xmlns:wpc="http://schemas.microsoft.com/office/word/2010/wordprocessingCanvas" xmlns:cx="http://schemas.microsoft.com/office/drawing/2014/chartex" xmlns:cx1="http://schemas.microsoft.com/office/drawing/2015/9/8/chartex" xmlns:mc="http://schemas.openxmlformats.org/markup-compatibility/2006" xmlns:o="urn:schemas-microsoft-com:office:office" xmlns:r="http://schemas.openxmlformats.org/officeDocument/2006/relationships" xmlns:m="http://schemas.openxmlformats.org/officeDocument/2006/math" xmlns:v="urn:schemas-microsoft-com:vml" xmlns:wp14="http://schemas.microsoft.com/office/word/2010/wordprocessingDrawing" xmlns:wp="http://schemas.openxmlformats.org/drawingml/2006/wordprocessingDrawing" xmlns:w10="urn:schemas-microsoft-com:office:word" xmlns:w="http://schemas.openxmlformats.org/wordprocessingml/2006/main" xmlns:w14="http://schemas.microsoft.com/office/word/2010/wordml" xmlns:w15="http://schemas.microsoft.com/office/word/2012/wordml" xmlns:w16se="http://schemas.microsoft.com/office/word/2015/wordml/symex" xmlns:wpg="http://schemas.microsoft.com/office/word/2010/wordprocessingGroup" xmlns:wpi="http://schemas.microsoft.com/office/word/2010/wordprocessingInk" xmlns:wne="http://schemas.microsoft.com/office/word/2006/wordml" xmlns:wps="http://schemas.microsoft.com/office/word/2010/wordprocessingShape" mc:Ignorable="w14 w15 w16se wp14">
+<w:numbering xmlns:wpc="http://schemas.microsoft.com/office/word/2010/wordprocessingCanvas" xmlns:cx="http://schemas.microsoft.com/office/drawing/2014/chartex" xmlns:cx1="http://schemas.microsoft.com/office/drawing/2015/9/8/chartex" xmlns:cx2="http://schemas.microsoft.com/office/drawing/2015/10/21/chartex" xmlns:cx3="http://schemas.microsoft.com/office/drawing/2016/5/9/chartex" xmlns:cx4="http://schemas.microsoft.com/office/drawing/2016/5/10/chartex" xmlns:cx5="http://schemas.microsoft.com/office/drawing/2016/5/11/chartex" xmlns:cx6="http://schemas.microsoft.com/office/drawing/2016/5/12/chartex" xmlns:cx7="http://schemas.microsoft.com/office/drawing/2016/5/13/chartex" xmlns:cx8="http://schemas.microsoft.com/office/drawing/2016/5/14/chartex" xmlns:mc="http://schemas.openxmlformats.org/markup-compatibility/2006" xmlns:aink="http://schemas.microsoft.com/office/drawing/2016/ink" xmlns:am3d="http://schemas.microsoft.com/office/drawing/2017/model3d" xmlns:o="urn:schemas-microsoft-com:office:office" xmlns:r="http://schemas.openxmlformats.org/officeDocument/2006/relationships" xmlns:m="http://schemas.openxmlformats.org/officeDocument/2006/math" xmlns:v="urn:schemas-microsoft-com:vml" xmlns:wp14="http://schemas.microsoft.com/office/word/2010/wordprocessingDrawing" xmlns:wp="http://schemas.openxmlformats.org/drawingml/2006/wordprocessingDrawing" xmlns:w10="urn:schemas-microsoft-com:office:word" xmlns:w="http://schemas.openxmlformats.org/wordprocessingml/2006/main" xmlns:w14="http://schemas.microsoft.com/office/word/2010/wordml" xmlns:w15="http://schemas.microsoft.com/office/word/2012/wordml" xmlns:w16cid="http://schemas.microsoft.com/office/word/2016/wordml/cid" xmlns:w16se="http://schemas.microsoft.com/office/word/2015/wordml/symex" xmlns:wpg="http://schemas.microsoft.com/office/word/2010/wordprocessingGroup" xmlns:wpi="http://schemas.microsoft.com/office/word/2010/wordprocessingInk" xmlns:wne="http://schemas.microsoft.com/office/word/2006/wordml" xmlns:wps="http://schemas.microsoft.com/office/word/2010/wordprocessingShape" mc:Ignorable="w14 w15 w16se w16cid wp14">
   <w:abstractNum w:abstractNumId="0" w15:restartNumberingAfterBreak="0">
     <w:nsid w:val="09A47BE7"/>
     <w:multiLevelType w:val="hybridMultilevel"/>
@@ -6760,7 +8814,7 @@
 </file>
 
 <file path=word/styles.xml><?xml version="1.0" encoding="utf-8"?>
-<w:styles xmlns:mc="http://schemas.openxmlformats.org/markup-compatibility/2006" xmlns:r="http://schemas.openxmlformats.org/officeDocument/2006/relationships" xmlns:w="http://schemas.openxmlformats.org/wordprocessingml/2006/main" xmlns:w14="http://schemas.microsoft.com/office/word/2010/wordml" xmlns:w15="http://schemas.microsoft.com/office/word/2012/wordml" xmlns:w16se="http://schemas.microsoft.com/office/word/2015/wordml/symex" mc:Ignorable="w14 w15 w16se">
+<w:styles xmlns:mc="http://schemas.openxmlformats.org/markup-compatibility/2006" xmlns:r="http://schemas.openxmlformats.org/officeDocument/2006/relationships" xmlns:w="http://schemas.openxmlformats.org/wordprocessingml/2006/main" xmlns:w14="http://schemas.microsoft.com/office/word/2010/wordml" xmlns:w15="http://schemas.microsoft.com/office/word/2012/wordml" xmlns:w16cid="http://schemas.microsoft.com/office/word/2016/wordml/cid" xmlns:w16se="http://schemas.microsoft.com/office/word/2015/wordml/symex" mc:Ignorable="w14 w15 w16se w16cid">
   <w:docDefaults>
     <w:rPrDefault>
       <w:rPr>
@@ -6773,7 +8827,7 @@
     </w:rPrDefault>
     <w:pPrDefault/>
   </w:docDefaults>
-  <w:latentStyles w:defLockedState="0" w:defUIPriority="99" w:defSemiHidden="0" w:defUnhideWhenUsed="0" w:defQFormat="0" w:count="371">
+  <w:latentStyles w:defLockedState="0" w:defUIPriority="99" w:defSemiHidden="0" w:defUnhideWhenUsed="0" w:defQFormat="0" w:count="375">
     <w:lsdException w:name="Normal" w:uiPriority="0" w:qFormat="1"/>
     <w:lsdException w:name="heading 1" w:uiPriority="9" w:qFormat="1"/>
     <w:lsdException w:name="heading 2" w:semiHidden="1" w:uiPriority="9" w:unhideWhenUsed="1" w:qFormat="1"/>
@@ -7145,6 +9199,10 @@
     <w:lsdException w:name="List Table 5 Dark Accent 6" w:uiPriority="50"/>
     <w:lsdException w:name="List Table 6 Colorful Accent 6" w:uiPriority="51"/>
     <w:lsdException w:name="List Table 7 Colorful Accent 6" w:uiPriority="52"/>
+    <w:lsdException w:name="Mention" w:semiHidden="1" w:unhideWhenUsed="1"/>
+    <w:lsdException w:name="Smart Hyperlink" w:semiHidden="1" w:unhideWhenUsed="1"/>
+    <w:lsdException w:name="Hashtag" w:semiHidden="1" w:unhideWhenUsed="1"/>
+    <w:lsdException w:name="Unresolved Mention" w:semiHidden="1" w:unhideWhenUsed="1"/>
   </w:latentStyles>
   <w:style w:type="paragraph" w:default="1" w:styleId="a">
     <w:name w:val="Normal"/>
@@ -7377,7 +9435,7 @@
     <w:basedOn w:val="a0"/>
     <w:rsid w:val="00FF1F45"/>
   </w:style>
-  <w:style w:type="paragraph" w:styleId="11">
+  <w:style w:type="paragraph" w:styleId="TOC1">
     <w:name w:val="toc 1"/>
     <w:basedOn w:val="a"/>
     <w:next w:val="a"/>
@@ -7400,7 +9458,7 @@
       <w:szCs w:val="28"/>
     </w:rPr>
   </w:style>
-  <w:style w:type="paragraph" w:styleId="21">
+  <w:style w:type="paragraph" w:styleId="TOC2">
     <w:name w:val="toc 2"/>
     <w:basedOn w:val="a"/>
     <w:next w:val="a"/>
@@ -7465,7 +9523,7 @@
       <w:szCs w:val="32"/>
     </w:rPr>
   </w:style>
-  <w:style w:type="paragraph" w:styleId="31">
+  <w:style w:type="paragraph" w:styleId="TOC3">
     <w:name w:val="toc 3"/>
     <w:basedOn w:val="a"/>
     <w:next w:val="a"/>
@@ -7612,6 +9670,44 @@
     <w:rPr>
       <w:sz w:val="24"/>
       <w:szCs w:val="24"/>
+    </w:rPr>
+  </w:style>
+  <w:style w:type="paragraph" w:styleId="af5">
+    <w:name w:val="Date"/>
+    <w:basedOn w:val="a"/>
+    <w:next w:val="a"/>
+    <w:link w:val="af6"/>
+    <w:uiPriority w:val="99"/>
+    <w:semiHidden/>
+    <w:unhideWhenUsed/>
+    <w:rsid w:val="003C7372"/>
+    <w:pPr>
+      <w:ind w:leftChars="2500" w:left="100"/>
+    </w:pPr>
+  </w:style>
+  <w:style w:type="character" w:customStyle="1" w:styleId="af6">
+    <w:name w:val="日期 字符"/>
+    <w:basedOn w:val="a0"/>
+    <w:link w:val="af5"/>
+    <w:uiPriority w:val="99"/>
+    <w:semiHidden/>
+    <w:rsid w:val="003C7372"/>
+    <w:rPr>
+      <w:sz w:val="24"/>
+    </w:rPr>
+  </w:style>
+  <w:style w:type="paragraph" w:styleId="af7">
+    <w:name w:val="caption"/>
+    <w:basedOn w:val="a"/>
+    <w:next w:val="a"/>
+    <w:uiPriority w:val="35"/>
+    <w:unhideWhenUsed/>
+    <w:qFormat/>
+    <w:rsid w:val="001C51CF"/>
+    <w:rPr>
+      <w:rFonts w:asciiTheme="majorHAnsi" w:eastAsia="黑体" w:hAnsiTheme="majorHAnsi" w:cstheme="majorBidi"/>
+      <w:sz w:val="20"/>
+      <w:szCs w:val="20"/>
     </w:rPr>
   </w:style>
 </w:styles>
@@ -7907,7 +10003,7 @@
 </file>
 
 <file path=customXml/itemProps1.xml><?xml version="1.0" encoding="utf-8"?>
-<ds:datastoreItem xmlns:ds="http://schemas.openxmlformats.org/officeDocument/2006/customXml" ds:itemID="{45CD9C80-A9C7-44BB-A7BD-7F5D008B4684}">
+<ds:datastoreItem xmlns:ds="http://schemas.openxmlformats.org/officeDocument/2006/customXml" ds:itemID="{0394F3B6-6FFE-4987-A381-FCB815B85656}">
   <ds:schemaRefs>
     <ds:schemaRef ds:uri="http://schemas.openxmlformats.org/officeDocument/2006/bibliography"/>
   </ds:schemaRefs>

--- a/article/北航计算机学院本科开题报告.docx
+++ b/article/北航计算机学院本科开题报告.docx
@@ -3043,47 +3043,853 @@
     </w:p>
     <w:p>
       <w:pPr>
-        <w:pStyle w:val="2"/>
-        <w:rPr>
-          <w:rFonts w:ascii="Times New Roman" w:eastAsia="黑体" w:hAnsi="Times New Roman"/>
-          <w:sz w:val="24"/>
-          <w:szCs w:val="24"/>
-        </w:rPr>
-      </w:pPr>
-      <w:bookmarkStart w:id="3" w:name="_Toc256166160"/>
-      <w:bookmarkStart w:id="4" w:name="_Toc288159302"/>
-      <w:bookmarkStart w:id="5" w:name="_Toc527679031"/>
-      <w:r>
-        <w:rPr>
-          <w:rFonts w:ascii="Times New Roman" w:eastAsia="黑体" w:hAnsi="Times New Roman" w:hint="eastAsia"/>
-          <w:sz w:val="24"/>
-          <w:szCs w:val="24"/>
-        </w:rPr>
-        <w:t>1</w:t>
-      </w:r>
-      <w:r>
-        <w:rPr>
-          <w:rFonts w:ascii="Times New Roman" w:eastAsia="黑体" w:hAnsi="Times New Roman" w:hint="eastAsia"/>
-          <w:sz w:val="24"/>
-          <w:szCs w:val="24"/>
-        </w:rPr>
-        <w:t>.</w:t>
-      </w:r>
-      <w:r>
-        <w:rPr>
-          <w:rFonts w:ascii="Times New Roman" w:eastAsia="黑体" w:hAnsi="Times New Roman" w:hint="eastAsia"/>
-          <w:sz w:val="24"/>
-          <w:szCs w:val="24"/>
-        </w:rPr>
-        <w:t>1</w:t>
-      </w:r>
-      <w:r>
-        <w:rPr>
-          <w:rFonts w:ascii="Times New Roman" w:eastAsia="黑体" w:hAnsi="Times New Roman" w:hint="eastAsia"/>
-          <w:sz w:val="24"/>
-          <w:szCs w:val="24"/>
-        </w:rPr>
-        <w:t>课题来源</w:t>
+        <w:pStyle w:val="ad"/>
+        <w:spacing w:before="0" w:beforeAutospacing="0" w:after="0" w:afterAutospacing="0" w:line="360" w:lineRule="auto"/>
+        <w:ind w:firstLineChars="200" w:firstLine="480"/>
+        <w:rPr>
+          <w:rFonts w:asciiTheme="minorEastAsia" w:eastAsiaTheme="minorEastAsia" w:hAnsiTheme="minorEastAsia"/>
+        </w:rPr>
+      </w:pPr>
+      <w:r>
+        <w:rPr>
+          <w:rFonts w:asciiTheme="minorEastAsia" w:eastAsiaTheme="minorEastAsia" w:hAnsiTheme="minorEastAsia" w:hint="eastAsia"/>
+        </w:rPr>
+        <w:t>随着科技的不断发展，</w:t>
+      </w:r>
+      <w:r>
+        <w:rPr>
+          <w:rFonts w:asciiTheme="minorEastAsia" w:eastAsiaTheme="minorEastAsia" w:hAnsiTheme="minorEastAsia" w:hint="eastAsia"/>
+        </w:rPr>
+        <w:t>高性能计算集群（H</w:t>
+      </w:r>
+      <w:r>
+        <w:rPr>
+          <w:rFonts w:asciiTheme="minorEastAsia" w:eastAsiaTheme="minorEastAsia" w:hAnsiTheme="minorEastAsia"/>
+        </w:rPr>
+        <w:t>igh Performance Computing Cluster）</w:t>
+      </w:r>
+      <w:r>
+        <w:rPr>
+          <w:rFonts w:asciiTheme="minorEastAsia" w:eastAsiaTheme="minorEastAsia" w:hAnsiTheme="minorEastAsia" w:hint="eastAsia"/>
+        </w:rPr>
+        <w:t>得到了广泛的应用。无论是工业领域还是科研领域，如CAE（汽车、航空航天、船舶）和EDA（芯片设计单位），以及计算物理/化学/材料/气象等环境下，用计算方法模拟</w:t>
+      </w:r>
+      <w:r>
+        <w:rPr>
+          <w:rFonts w:asciiTheme="minorEastAsia" w:eastAsiaTheme="minorEastAsia" w:hAnsiTheme="minorEastAsia" w:hint="eastAsia"/>
+        </w:rPr>
+        <w:t>和分析</w:t>
+      </w:r>
+      <w:r>
+        <w:rPr>
+          <w:rFonts w:asciiTheme="minorEastAsia" w:eastAsiaTheme="minorEastAsia" w:hAnsiTheme="minorEastAsia" w:hint="eastAsia"/>
+        </w:rPr>
+        <w:t>现实应用场景等技术都取得了巨大的进展，而这</w:t>
+      </w:r>
+      <w:r>
+        <w:rPr>
+          <w:rFonts w:asciiTheme="minorEastAsia" w:eastAsiaTheme="minorEastAsia" w:hAnsiTheme="minorEastAsia" w:hint="eastAsia"/>
+        </w:rPr>
+        <w:t>对计算能力产生了巨大的需求，传统的单个主机由于其处理器计算能力以及磁盘存储能力的局限性，已经不能够适应如此大的任务量和数据量</w:t>
+      </w:r>
+      <w:r>
+        <w:rPr>
+          <w:rFonts w:asciiTheme="minorEastAsia" w:eastAsiaTheme="minorEastAsia" w:hAnsiTheme="minorEastAsia" w:hint="eastAsia"/>
+        </w:rPr>
+        <w:t>，而高性能计算</w:t>
+      </w:r>
+      <w:r>
+        <w:rPr>
+          <w:rFonts w:asciiTheme="minorEastAsia" w:eastAsiaTheme="minorEastAsia" w:hAnsiTheme="minorEastAsia" w:hint="eastAsia"/>
+        </w:rPr>
+        <w:t>系统</w:t>
+      </w:r>
+      <w:r>
+        <w:rPr>
+          <w:rFonts w:asciiTheme="minorEastAsia" w:eastAsiaTheme="minorEastAsia" w:hAnsiTheme="minorEastAsia" w:hint="eastAsia"/>
+        </w:rPr>
+        <w:t>则拥有</w:t>
+      </w:r>
+      <w:r>
+        <w:rPr>
+          <w:rFonts w:asciiTheme="minorEastAsia" w:eastAsiaTheme="minorEastAsia" w:hAnsiTheme="minorEastAsia" w:hint="eastAsia"/>
+        </w:rPr>
+        <w:t>多处理器共同完成一个任务、多用户、多作业等特点，是一种支持计算与IO密集型应用的多服务器计算机集群系统</w:t>
+      </w:r>
+      <w:r>
+        <w:rPr>
+          <w:rFonts w:asciiTheme="minorEastAsia" w:eastAsiaTheme="minorEastAsia" w:hAnsiTheme="minorEastAsia" w:hint="eastAsia"/>
+        </w:rPr>
+        <w:t>。纵观CPU体系架构的发展趋势，单个CPU的性能由于功耗和散热问题已经达到了一个瓶颈</w:t>
+      </w:r>
+      <w:r>
+        <w:rPr>
+          <w:rFonts w:asciiTheme="minorEastAsia" w:eastAsiaTheme="minorEastAsia" w:hAnsiTheme="minorEastAsia" w:hint="eastAsia"/>
+        </w:rPr>
+        <w:t>，</w:t>
+      </w:r>
+      <w:r>
+        <w:rPr>
+          <w:rFonts w:asciiTheme="minorEastAsia" w:eastAsiaTheme="minorEastAsia" w:hAnsiTheme="minorEastAsia" w:hint="eastAsia"/>
+        </w:rPr>
+        <w:t>于是，对高性能的需求促进了</w:t>
+      </w:r>
+      <w:r>
+        <w:rPr>
+          <w:rFonts w:asciiTheme="minorEastAsia" w:eastAsiaTheme="minorEastAsia" w:hAnsiTheme="minorEastAsia" w:hint="eastAsia"/>
+        </w:rPr>
+        <w:t>高性能计算的发展</w:t>
+      </w:r>
+      <w:r>
+        <w:rPr>
+          <w:rFonts w:asciiTheme="minorEastAsia" w:eastAsiaTheme="minorEastAsia" w:hAnsiTheme="minorEastAsia" w:hint="eastAsia"/>
+        </w:rPr>
+        <w:t>，从“天河二号”到“神威·太湖之光”，</w:t>
+      </w:r>
+      <w:r>
+        <w:rPr>
+          <w:rFonts w:asciiTheme="minorEastAsia" w:eastAsiaTheme="minorEastAsia" w:hAnsiTheme="minorEastAsia" w:hint="eastAsia"/>
+        </w:rPr>
+        <w:t>从</w:t>
+      </w:r>
+      <w:proofErr w:type="gramStart"/>
+      <w:r>
+        <w:rPr>
+          <w:rFonts w:asciiTheme="minorEastAsia" w:eastAsiaTheme="minorEastAsia" w:hAnsiTheme="minorEastAsia" w:hint="eastAsia"/>
+        </w:rPr>
+        <w:t>云计算</w:t>
+      </w:r>
+      <w:proofErr w:type="gramEnd"/>
+      <w:r>
+        <w:rPr>
+          <w:rFonts w:asciiTheme="minorEastAsia" w:eastAsiaTheme="minorEastAsia" w:hAnsiTheme="minorEastAsia" w:hint="eastAsia"/>
+        </w:rPr>
+        <w:t>到GPGPU，都在使用并行计算处理巨大规模的计算问题</w:t>
+      </w:r>
+      <w:r>
+        <w:rPr>
+          <w:rFonts w:asciiTheme="minorEastAsia" w:eastAsiaTheme="minorEastAsia" w:hAnsiTheme="minorEastAsia" w:hint="eastAsia"/>
+        </w:rPr>
+        <w:t>。</w:t>
+      </w:r>
+      <w:r>
+        <w:rPr>
+          <w:rFonts w:asciiTheme="minorEastAsia" w:eastAsiaTheme="minorEastAsia" w:hAnsiTheme="minorEastAsia" w:hint="eastAsia"/>
+        </w:rPr>
+        <w:t>因此，</w:t>
+      </w:r>
+      <w:r>
+        <w:rPr>
+          <w:rFonts w:asciiTheme="minorEastAsia" w:eastAsiaTheme="minorEastAsia" w:hAnsiTheme="minorEastAsia" w:hint="eastAsia"/>
+        </w:rPr>
+        <w:t>对并行计算的性能提升成为了当前研究的主要课题。</w:t>
+      </w:r>
+    </w:p>
+    <w:p>
+      <w:pPr>
+        <w:pStyle w:val="ad"/>
+        <w:spacing w:before="0" w:beforeAutospacing="0" w:after="0" w:afterAutospacing="0" w:line="360" w:lineRule="auto"/>
+        <w:ind w:firstLineChars="200" w:firstLine="480"/>
+        <w:rPr>
+          <w:rFonts w:asciiTheme="minorEastAsia" w:eastAsiaTheme="minorEastAsia" w:hAnsiTheme="minorEastAsia"/>
+        </w:rPr>
+      </w:pPr>
+      <w:r>
+        <w:rPr>
+          <w:rFonts w:asciiTheme="minorEastAsia" w:eastAsiaTheme="minorEastAsia" w:hAnsiTheme="minorEastAsia" w:hint="eastAsia"/>
+        </w:rPr>
+        <w:t>而针对不同的运算环境，如单台服务器，并行计算通常使用OpenMP</w:t>
+      </w:r>
+      <w:r>
+        <w:rPr>
+          <w:rFonts w:asciiTheme="minorEastAsia" w:eastAsiaTheme="minorEastAsia" w:hAnsiTheme="minorEastAsia"/>
+        </w:rPr>
+        <w:fldChar w:fldCharType="begin"/>
+      </w:r>
+      <w:r>
+        <w:rPr>
+          <w:rFonts w:asciiTheme="minorEastAsia" w:eastAsiaTheme="minorEastAsia" w:hAnsiTheme="minorEastAsia"/>
+        </w:rPr>
+        <w:instrText xml:space="preserve"> </w:instrText>
+      </w:r>
+      <w:r>
+        <w:rPr>
+          <w:rFonts w:asciiTheme="minorEastAsia" w:eastAsiaTheme="minorEastAsia" w:hAnsiTheme="minorEastAsia" w:hint="eastAsia"/>
+        </w:rPr>
+        <w:instrText>REF _Ref527672516 \r \h</w:instrText>
+      </w:r>
+      <w:r>
+        <w:rPr>
+          <w:rFonts w:asciiTheme="minorEastAsia" w:eastAsiaTheme="minorEastAsia" w:hAnsiTheme="minorEastAsia"/>
+        </w:rPr>
+        <w:instrText xml:space="preserve"> </w:instrText>
+      </w:r>
+      <w:r>
+        <w:rPr>
+          <w:rFonts w:asciiTheme="minorEastAsia" w:eastAsiaTheme="minorEastAsia" w:hAnsiTheme="minorEastAsia"/>
+        </w:rPr>
+      </w:r>
+      <w:r>
+        <w:rPr>
+          <w:rFonts w:asciiTheme="minorEastAsia" w:eastAsiaTheme="minorEastAsia" w:hAnsiTheme="minorEastAsia"/>
+        </w:rPr>
+        <w:fldChar w:fldCharType="separate"/>
+      </w:r>
+      <w:r>
+        <w:rPr>
+          <w:rFonts w:asciiTheme="minorEastAsia" w:eastAsiaTheme="minorEastAsia" w:hAnsiTheme="minorEastAsia"/>
+        </w:rPr>
+        <w:t>[1]</w:t>
+      </w:r>
+      <w:r>
+        <w:rPr>
+          <w:rFonts w:asciiTheme="minorEastAsia" w:eastAsiaTheme="minorEastAsia" w:hAnsiTheme="minorEastAsia"/>
+        </w:rPr>
+        <w:fldChar w:fldCharType="end"/>
+      </w:r>
+      <w:r>
+        <w:rPr>
+          <w:rFonts w:asciiTheme="minorEastAsia" w:eastAsiaTheme="minorEastAsia" w:hAnsiTheme="minorEastAsia" w:hint="eastAsia"/>
+        </w:rPr>
+        <w:t>或者</w:t>
+      </w:r>
+      <w:proofErr w:type="spellStart"/>
+      <w:r>
+        <w:rPr>
+          <w:rFonts w:asciiTheme="minorEastAsia" w:eastAsiaTheme="minorEastAsia" w:hAnsiTheme="minorEastAsia" w:hint="eastAsia"/>
+        </w:rPr>
+        <w:t>Pthread</w:t>
+      </w:r>
+      <w:proofErr w:type="spellEnd"/>
+      <w:r>
+        <w:rPr>
+          <w:rFonts w:asciiTheme="minorEastAsia" w:eastAsiaTheme="minorEastAsia" w:hAnsiTheme="minorEastAsia"/>
+        </w:rPr>
+        <w:fldChar w:fldCharType="begin"/>
+      </w:r>
+      <w:r>
+        <w:rPr>
+          <w:rFonts w:asciiTheme="minorEastAsia" w:eastAsiaTheme="minorEastAsia" w:hAnsiTheme="minorEastAsia"/>
+        </w:rPr>
+        <w:instrText xml:space="preserve"> </w:instrText>
+      </w:r>
+      <w:r>
+        <w:rPr>
+          <w:rFonts w:asciiTheme="minorEastAsia" w:eastAsiaTheme="minorEastAsia" w:hAnsiTheme="minorEastAsia" w:hint="eastAsia"/>
+        </w:rPr>
+        <w:instrText>REF _Ref527672419 \r \h</w:instrText>
+      </w:r>
+      <w:r>
+        <w:rPr>
+          <w:rFonts w:asciiTheme="minorEastAsia" w:eastAsiaTheme="minorEastAsia" w:hAnsiTheme="minorEastAsia"/>
+        </w:rPr>
+        <w:instrText xml:space="preserve"> </w:instrText>
+      </w:r>
+      <w:r>
+        <w:rPr>
+          <w:rFonts w:asciiTheme="minorEastAsia" w:eastAsiaTheme="minorEastAsia" w:hAnsiTheme="minorEastAsia"/>
+        </w:rPr>
+      </w:r>
+      <w:r>
+        <w:rPr>
+          <w:rFonts w:asciiTheme="minorEastAsia" w:eastAsiaTheme="minorEastAsia" w:hAnsiTheme="minorEastAsia"/>
+        </w:rPr>
+        <w:fldChar w:fldCharType="separate"/>
+      </w:r>
+      <w:r>
+        <w:rPr>
+          <w:rFonts w:asciiTheme="minorEastAsia" w:eastAsiaTheme="minorEastAsia" w:hAnsiTheme="minorEastAsia"/>
+        </w:rPr>
+        <w:t>[2]</w:t>
+      </w:r>
+      <w:r>
+        <w:rPr>
+          <w:rFonts w:asciiTheme="minorEastAsia" w:eastAsiaTheme="minorEastAsia" w:hAnsiTheme="minorEastAsia"/>
+        </w:rPr>
+        <w:fldChar w:fldCharType="end"/>
+      </w:r>
+      <w:r>
+        <w:rPr>
+          <w:rFonts w:asciiTheme="minorEastAsia" w:eastAsiaTheme="minorEastAsia" w:hAnsiTheme="minorEastAsia" w:hint="eastAsia"/>
+        </w:rPr>
+        <w:t>技术来形成多线程程序以充分利用多核多线程的并行处理能力，</w:t>
+      </w:r>
+      <w:r>
+        <w:rPr>
+          <w:rFonts w:asciiTheme="minorEastAsia" w:eastAsiaTheme="minorEastAsia" w:hAnsiTheme="minorEastAsia" w:hint="eastAsia"/>
+        </w:rPr>
+        <w:t>OpenMP技术根植于编译器，通过将原来串行的程序通过加入适当的编译器指令，编程并行执行从而提高程序的运行速度。而</w:t>
+      </w:r>
+      <w:proofErr w:type="spellStart"/>
+      <w:r>
+        <w:rPr>
+          <w:rFonts w:asciiTheme="minorEastAsia" w:eastAsiaTheme="minorEastAsia" w:hAnsiTheme="minorEastAsia" w:hint="eastAsia"/>
+        </w:rPr>
+        <w:t>Pthread</w:t>
+      </w:r>
+      <w:proofErr w:type="spellEnd"/>
+      <w:r>
+        <w:rPr>
+          <w:rFonts w:asciiTheme="minorEastAsia" w:eastAsiaTheme="minorEastAsia" w:hAnsiTheme="minorEastAsia" w:hint="eastAsia"/>
+        </w:rPr>
+        <w:t>则是一套基于POSIX对线程的标准而设计的关于线程的API，提供多线程开发的库，实现多线程编程来提高程序运行速度。</w:t>
+      </w:r>
+      <w:r>
+        <w:rPr>
+          <w:rFonts w:asciiTheme="minorEastAsia" w:eastAsiaTheme="minorEastAsia" w:hAnsiTheme="minorEastAsia" w:hint="eastAsia"/>
+        </w:rPr>
+        <w:t>但</w:t>
+      </w:r>
+      <w:r>
+        <w:rPr>
+          <w:rFonts w:asciiTheme="minorEastAsia" w:eastAsiaTheme="minorEastAsia" w:hAnsiTheme="minorEastAsia" w:hint="eastAsia"/>
+        </w:rPr>
+        <w:t>另一方面，</w:t>
+      </w:r>
+      <w:r>
+        <w:rPr>
+          <w:rFonts w:asciiTheme="minorEastAsia" w:eastAsiaTheme="minorEastAsia" w:hAnsiTheme="minorEastAsia" w:hint="eastAsia"/>
+        </w:rPr>
+        <w:t>当计算的规模超过了单个节点的处理能力时，则需要多台机器同时进行计算，使用的技术则为MPI技术，即通信接口技术（Message-Passing Interface）</w:t>
+      </w:r>
+      <w:r>
+        <w:rPr>
+          <w:rFonts w:asciiTheme="minorEastAsia" w:eastAsiaTheme="minorEastAsia" w:hAnsiTheme="minorEastAsia"/>
+        </w:rPr>
+        <w:fldChar w:fldCharType="begin"/>
+      </w:r>
+      <w:r>
+        <w:rPr>
+          <w:rFonts w:asciiTheme="minorEastAsia" w:eastAsiaTheme="minorEastAsia" w:hAnsiTheme="minorEastAsia"/>
+        </w:rPr>
+        <w:instrText xml:space="preserve"> </w:instrText>
+      </w:r>
+      <w:r>
+        <w:rPr>
+          <w:rFonts w:asciiTheme="minorEastAsia" w:eastAsiaTheme="minorEastAsia" w:hAnsiTheme="minorEastAsia" w:hint="eastAsia"/>
+        </w:rPr>
+        <w:instrText>REF _Ref527614793 \r \h</w:instrText>
+      </w:r>
+      <w:r>
+        <w:rPr>
+          <w:rFonts w:asciiTheme="minorEastAsia" w:eastAsiaTheme="minorEastAsia" w:hAnsiTheme="minorEastAsia"/>
+        </w:rPr>
+        <w:instrText xml:space="preserve"> </w:instrText>
+      </w:r>
+      <w:r>
+        <w:rPr>
+          <w:rFonts w:asciiTheme="minorEastAsia" w:eastAsiaTheme="minorEastAsia" w:hAnsiTheme="minorEastAsia"/>
+        </w:rPr>
+        <w:instrText xml:space="preserve"> \* MERGEFORMAT </w:instrText>
+      </w:r>
+      <w:r>
+        <w:rPr>
+          <w:rFonts w:asciiTheme="minorEastAsia" w:eastAsiaTheme="minorEastAsia" w:hAnsiTheme="minorEastAsia"/>
+        </w:rPr>
+      </w:r>
+      <w:r>
+        <w:rPr>
+          <w:rFonts w:asciiTheme="minorEastAsia" w:eastAsiaTheme="minorEastAsia" w:hAnsiTheme="minorEastAsia"/>
+        </w:rPr>
+        <w:fldChar w:fldCharType="separate"/>
+      </w:r>
+      <w:r>
+        <w:rPr>
+          <w:rFonts w:asciiTheme="minorEastAsia" w:eastAsiaTheme="minorEastAsia" w:hAnsiTheme="minorEastAsia"/>
+        </w:rPr>
+        <w:t>[3]</w:t>
+      </w:r>
+      <w:r>
+        <w:rPr>
+          <w:rFonts w:asciiTheme="minorEastAsia" w:eastAsiaTheme="minorEastAsia" w:hAnsiTheme="minorEastAsia"/>
+        </w:rPr>
+        <w:fldChar w:fldCharType="end"/>
+      </w:r>
+      <w:r>
+        <w:rPr>
+          <w:rFonts w:asciiTheme="minorEastAsia" w:eastAsiaTheme="minorEastAsia" w:hAnsiTheme="minorEastAsia" w:hint="eastAsia"/>
+        </w:rPr>
+        <w:t>。</w:t>
+      </w:r>
+      <w:r>
+        <w:rPr>
+          <w:rFonts w:asciiTheme="minorEastAsia" w:eastAsiaTheme="minorEastAsia" w:hAnsiTheme="minorEastAsia" w:hint="eastAsia"/>
+        </w:rPr>
+        <w:t>此时所牵扯到的问题便是多台电脑并行计算时的数据通信问题，在理想状态下，并行计算机的性能应该是所有节点计算机的性能之和，但是，这种理想状态是假设任意两台计算机之间的通信距离为0，即所有计算机在进行并行计算时通信</w:t>
+      </w:r>
+      <w:r>
+        <w:rPr>
+          <w:rFonts w:asciiTheme="minorEastAsia" w:eastAsiaTheme="minorEastAsia" w:hAnsiTheme="minorEastAsia" w:hint="eastAsia"/>
+        </w:rPr>
+        <w:t>开销</w:t>
+      </w:r>
+      <w:r>
+        <w:rPr>
+          <w:rFonts w:asciiTheme="minorEastAsia" w:eastAsiaTheme="minorEastAsia" w:hAnsiTheme="minorEastAsia" w:hint="eastAsia"/>
+        </w:rPr>
+        <w:t>都</w:t>
+      </w:r>
+      <w:r>
+        <w:rPr>
+          <w:rFonts w:asciiTheme="minorEastAsia" w:eastAsiaTheme="minorEastAsia" w:hAnsiTheme="minorEastAsia" w:hint="eastAsia"/>
+        </w:rPr>
+        <w:t>理想化为无开销</w:t>
+      </w:r>
+      <w:r>
+        <w:rPr>
+          <w:rFonts w:asciiTheme="minorEastAsia" w:eastAsiaTheme="minorEastAsia" w:hAnsiTheme="minorEastAsia" w:hint="eastAsia"/>
+        </w:rPr>
+        <w:t>。其中，影响应用程序计算性能发挥的主要瓶颈之一是消息传递通信</w:t>
+      </w:r>
+      <w:r>
+        <w:rPr>
+          <w:rFonts w:asciiTheme="minorEastAsia" w:eastAsiaTheme="minorEastAsia" w:hAnsiTheme="minorEastAsia"/>
+        </w:rPr>
+        <w:fldChar w:fldCharType="begin"/>
+      </w:r>
+      <w:r>
+        <w:rPr>
+          <w:rFonts w:asciiTheme="minorEastAsia" w:eastAsiaTheme="minorEastAsia" w:hAnsiTheme="minorEastAsia"/>
+        </w:rPr>
+        <w:instrText xml:space="preserve"> </w:instrText>
+      </w:r>
+      <w:r>
+        <w:rPr>
+          <w:rFonts w:asciiTheme="minorEastAsia" w:eastAsiaTheme="minorEastAsia" w:hAnsiTheme="minorEastAsia" w:hint="eastAsia"/>
+        </w:rPr>
+        <w:instrText>REF _Ref527614949 \r \h</w:instrText>
+      </w:r>
+      <w:r>
+        <w:rPr>
+          <w:rFonts w:asciiTheme="minorEastAsia" w:eastAsiaTheme="minorEastAsia" w:hAnsiTheme="minorEastAsia"/>
+        </w:rPr>
+        <w:instrText xml:space="preserve"> </w:instrText>
+      </w:r>
+      <w:r>
+        <w:rPr>
+          <w:rFonts w:asciiTheme="minorEastAsia" w:eastAsiaTheme="minorEastAsia" w:hAnsiTheme="minorEastAsia"/>
+        </w:rPr>
+        <w:instrText xml:space="preserve"> \* MERGEFORMAT </w:instrText>
+      </w:r>
+      <w:r>
+        <w:rPr>
+          <w:rFonts w:asciiTheme="minorEastAsia" w:eastAsiaTheme="minorEastAsia" w:hAnsiTheme="minorEastAsia"/>
+        </w:rPr>
+      </w:r>
+      <w:r>
+        <w:rPr>
+          <w:rFonts w:asciiTheme="minorEastAsia" w:eastAsiaTheme="minorEastAsia" w:hAnsiTheme="minorEastAsia"/>
+        </w:rPr>
+        <w:fldChar w:fldCharType="separate"/>
+      </w:r>
+      <w:r>
+        <w:rPr>
+          <w:rFonts w:asciiTheme="minorEastAsia" w:eastAsiaTheme="minorEastAsia" w:hAnsiTheme="minorEastAsia"/>
+        </w:rPr>
+        <w:t>[4]</w:t>
+      </w:r>
+      <w:r>
+        <w:rPr>
+          <w:rFonts w:asciiTheme="minorEastAsia" w:eastAsiaTheme="minorEastAsia" w:hAnsiTheme="minorEastAsia"/>
+        </w:rPr>
+        <w:fldChar w:fldCharType="end"/>
+      </w:r>
+      <w:r>
+        <w:rPr>
+          <w:rFonts w:asciiTheme="minorEastAsia" w:eastAsiaTheme="minorEastAsia" w:hAnsiTheme="minorEastAsia" w:hint="eastAsia"/>
+        </w:rPr>
+        <w:t>。但是，并行计算机是由一组处理单元组成的，这组处理单元通过相互之间的通信与协作，以更快的速度共同完成一项大规模的计算任务。因此，并行计算机的两个最主要的组成部分是计</w:t>
+      </w:r>
+      <w:r>
+        <w:rPr>
+          <w:rFonts w:asciiTheme="minorEastAsia" w:eastAsiaTheme="minorEastAsia" w:hAnsiTheme="minorEastAsia" w:hint="eastAsia"/>
+        </w:rPr>
+        <w:lastRenderedPageBreak/>
+        <w:t>算节点和节点间的通信与协作机制</w:t>
+      </w:r>
+      <w:r>
+        <w:rPr>
+          <w:rFonts w:asciiTheme="minorEastAsia" w:eastAsiaTheme="minorEastAsia" w:hAnsiTheme="minorEastAsia"/>
+        </w:rPr>
+        <w:fldChar w:fldCharType="begin"/>
+      </w:r>
+      <w:r>
+        <w:rPr>
+          <w:rFonts w:asciiTheme="minorEastAsia" w:eastAsiaTheme="minorEastAsia" w:hAnsiTheme="minorEastAsia"/>
+        </w:rPr>
+        <w:instrText xml:space="preserve"> </w:instrText>
+      </w:r>
+      <w:r>
+        <w:rPr>
+          <w:rFonts w:asciiTheme="minorEastAsia" w:eastAsiaTheme="minorEastAsia" w:hAnsiTheme="minorEastAsia" w:hint="eastAsia"/>
+        </w:rPr>
+        <w:instrText>REF _Ref527615266 \r \h</w:instrText>
+      </w:r>
+      <w:r>
+        <w:rPr>
+          <w:rFonts w:asciiTheme="minorEastAsia" w:eastAsiaTheme="minorEastAsia" w:hAnsiTheme="minorEastAsia"/>
+        </w:rPr>
+        <w:instrText xml:space="preserve"> </w:instrText>
+      </w:r>
+      <w:r>
+        <w:rPr>
+          <w:rFonts w:asciiTheme="minorEastAsia" w:eastAsiaTheme="minorEastAsia" w:hAnsiTheme="minorEastAsia"/>
+        </w:rPr>
+        <w:instrText xml:space="preserve"> \* MERGEFORMAT </w:instrText>
+      </w:r>
+      <w:r>
+        <w:rPr>
+          <w:rFonts w:asciiTheme="minorEastAsia" w:eastAsiaTheme="minorEastAsia" w:hAnsiTheme="minorEastAsia"/>
+        </w:rPr>
+      </w:r>
+      <w:r>
+        <w:rPr>
+          <w:rFonts w:asciiTheme="minorEastAsia" w:eastAsiaTheme="minorEastAsia" w:hAnsiTheme="minorEastAsia"/>
+        </w:rPr>
+        <w:fldChar w:fldCharType="separate"/>
+      </w:r>
+      <w:r>
+        <w:rPr>
+          <w:rFonts w:asciiTheme="minorEastAsia" w:eastAsiaTheme="minorEastAsia" w:hAnsiTheme="minorEastAsia"/>
+        </w:rPr>
+        <w:t>[5]</w:t>
+      </w:r>
+      <w:r>
+        <w:rPr>
+          <w:rFonts w:asciiTheme="minorEastAsia" w:eastAsiaTheme="minorEastAsia" w:hAnsiTheme="minorEastAsia"/>
+        </w:rPr>
+        <w:fldChar w:fldCharType="end"/>
+      </w:r>
+      <w:r>
+        <w:rPr>
+          <w:rFonts w:asciiTheme="minorEastAsia" w:eastAsiaTheme="minorEastAsia" w:hAnsiTheme="minorEastAsia" w:hint="eastAsia"/>
+        </w:rPr>
+        <w:t>。因此，要提高并行计算能力，减少通信</w:t>
+      </w:r>
+      <w:r>
+        <w:rPr>
+          <w:rFonts w:asciiTheme="minorEastAsia" w:eastAsiaTheme="minorEastAsia" w:hAnsiTheme="minorEastAsia" w:hint="eastAsia"/>
+        </w:rPr>
+        <w:t>开销</w:t>
+      </w:r>
+      <w:r>
+        <w:rPr>
+          <w:rFonts w:asciiTheme="minorEastAsia" w:eastAsiaTheme="minorEastAsia" w:hAnsiTheme="minorEastAsia" w:hint="eastAsia"/>
+        </w:rPr>
+        <w:t>起着极其重要的作用</w:t>
+      </w:r>
+      <w:r>
+        <w:rPr>
+          <w:rFonts w:asciiTheme="minorEastAsia" w:eastAsiaTheme="minorEastAsia" w:hAnsiTheme="minorEastAsia"/>
+        </w:rPr>
+        <w:fldChar w:fldCharType="begin"/>
+      </w:r>
+      <w:r>
+        <w:rPr>
+          <w:rFonts w:asciiTheme="minorEastAsia" w:eastAsiaTheme="minorEastAsia" w:hAnsiTheme="minorEastAsia"/>
+        </w:rPr>
+        <w:instrText xml:space="preserve"> </w:instrText>
+      </w:r>
+      <w:r>
+        <w:rPr>
+          <w:rFonts w:asciiTheme="minorEastAsia" w:eastAsiaTheme="minorEastAsia" w:hAnsiTheme="minorEastAsia" w:hint="eastAsia"/>
+        </w:rPr>
+        <w:instrText>REF _Ref527615410 \r \h</w:instrText>
+      </w:r>
+      <w:r>
+        <w:rPr>
+          <w:rFonts w:asciiTheme="minorEastAsia" w:eastAsiaTheme="minorEastAsia" w:hAnsiTheme="minorEastAsia"/>
+        </w:rPr>
+        <w:instrText xml:space="preserve"> </w:instrText>
+      </w:r>
+      <w:r>
+        <w:rPr>
+          <w:rFonts w:asciiTheme="minorEastAsia" w:eastAsiaTheme="minorEastAsia" w:hAnsiTheme="minorEastAsia"/>
+        </w:rPr>
+        <w:instrText xml:space="preserve"> \* MERGEFORMAT </w:instrText>
+      </w:r>
+      <w:r>
+        <w:rPr>
+          <w:rFonts w:asciiTheme="minorEastAsia" w:eastAsiaTheme="minorEastAsia" w:hAnsiTheme="minorEastAsia"/>
+        </w:rPr>
+      </w:r>
+      <w:r>
+        <w:rPr>
+          <w:rFonts w:asciiTheme="minorEastAsia" w:eastAsiaTheme="minorEastAsia" w:hAnsiTheme="minorEastAsia"/>
+        </w:rPr>
+        <w:fldChar w:fldCharType="separate"/>
+      </w:r>
+      <w:r>
+        <w:rPr>
+          <w:rFonts w:asciiTheme="minorEastAsia" w:eastAsiaTheme="minorEastAsia" w:hAnsiTheme="minorEastAsia"/>
+        </w:rPr>
+        <w:t>[6]</w:t>
+      </w:r>
+      <w:r>
+        <w:rPr>
+          <w:rFonts w:asciiTheme="minorEastAsia" w:eastAsiaTheme="minorEastAsia" w:hAnsiTheme="minorEastAsia"/>
+        </w:rPr>
+        <w:fldChar w:fldCharType="end"/>
+      </w:r>
+      <w:r>
+        <w:rPr>
+          <w:rFonts w:asciiTheme="minorEastAsia" w:eastAsiaTheme="minorEastAsia" w:hAnsiTheme="minorEastAsia"/>
+        </w:rPr>
+        <w:fldChar w:fldCharType="begin"/>
+      </w:r>
+      <w:r>
+        <w:rPr>
+          <w:rFonts w:asciiTheme="minorEastAsia" w:eastAsiaTheme="minorEastAsia" w:hAnsiTheme="minorEastAsia"/>
+        </w:rPr>
+        <w:instrText xml:space="preserve"> REF _Ref527615413 \r \h </w:instrText>
+      </w:r>
+      <w:r>
+        <w:rPr>
+          <w:rFonts w:asciiTheme="minorEastAsia" w:eastAsiaTheme="minorEastAsia" w:hAnsiTheme="minorEastAsia"/>
+        </w:rPr>
+        <w:instrText xml:space="preserve"> \* MERGEFORMAT </w:instrText>
+      </w:r>
+      <w:r>
+        <w:rPr>
+          <w:rFonts w:asciiTheme="minorEastAsia" w:eastAsiaTheme="minorEastAsia" w:hAnsiTheme="minorEastAsia"/>
+        </w:rPr>
+      </w:r>
+      <w:r>
+        <w:rPr>
+          <w:rFonts w:asciiTheme="minorEastAsia" w:eastAsiaTheme="minorEastAsia" w:hAnsiTheme="minorEastAsia"/>
+        </w:rPr>
+        <w:fldChar w:fldCharType="separate"/>
+      </w:r>
+      <w:r>
+        <w:rPr>
+          <w:rFonts w:asciiTheme="minorEastAsia" w:eastAsiaTheme="minorEastAsia" w:hAnsiTheme="minorEastAsia"/>
+        </w:rPr>
+        <w:t>[7]</w:t>
+      </w:r>
+      <w:r>
+        <w:rPr>
+          <w:rFonts w:asciiTheme="minorEastAsia" w:eastAsiaTheme="minorEastAsia" w:hAnsiTheme="minorEastAsia"/>
+        </w:rPr>
+        <w:fldChar w:fldCharType="end"/>
+      </w:r>
+      <w:r>
+        <w:rPr>
+          <w:rFonts w:asciiTheme="minorEastAsia" w:eastAsiaTheme="minorEastAsia" w:hAnsiTheme="minorEastAsia" w:hint="eastAsia"/>
+        </w:rPr>
+        <w:t>。</w:t>
+      </w:r>
+    </w:p>
+    <w:p>
+      <w:pPr>
+        <w:pStyle w:val="ad"/>
+        <w:spacing w:line="360" w:lineRule="auto"/>
+        <w:ind w:firstLineChars="200" w:firstLine="480"/>
+        <w:rPr>
+          <w:rFonts w:asciiTheme="minorEastAsia" w:eastAsiaTheme="minorEastAsia" w:hAnsiTheme="minorEastAsia"/>
+        </w:rPr>
+      </w:pPr>
+      <w:r>
+        <w:rPr>
+          <w:rFonts w:asciiTheme="minorEastAsia" w:eastAsiaTheme="minorEastAsia" w:hAnsiTheme="minorEastAsia" w:hint="eastAsia"/>
+        </w:rPr>
+        <w:t>而另一方面，随着网络技术的发展，分布式计算为高性能计算开辟了新的领域，</w:t>
+      </w:r>
+      <w:r>
+        <w:rPr>
+          <w:rFonts w:asciiTheme="minorEastAsia" w:eastAsiaTheme="minorEastAsia" w:hAnsiTheme="minorEastAsia" w:hint="eastAsia"/>
+        </w:rPr>
+        <w:t>人民可以</w:t>
+      </w:r>
+      <w:r>
+        <w:rPr>
+          <w:rFonts w:asciiTheme="minorEastAsia" w:eastAsiaTheme="minorEastAsia" w:hAnsiTheme="minorEastAsia" w:hint="eastAsia"/>
+        </w:rPr>
+        <w:t>使用并行计算机以便在更长和更精确的时间尺度上解决更大的问题。然而，随着应用程序并发性和输入数据大小的预期增加，未来几年要解决的最重要挑战之一是局部性，即如何改进应用程序内的数据访问和传输</w:t>
+      </w:r>
+      <w:r>
+        <w:rPr>
+          <w:rFonts w:asciiTheme="minorEastAsia" w:eastAsiaTheme="minorEastAsia" w:hAnsiTheme="minorEastAsia"/>
+        </w:rPr>
+        <w:fldChar w:fldCharType="begin"/>
+      </w:r>
+      <w:r>
+        <w:rPr>
+          <w:rFonts w:asciiTheme="minorEastAsia" w:eastAsiaTheme="minorEastAsia" w:hAnsiTheme="minorEastAsia"/>
+        </w:rPr>
+        <w:instrText xml:space="preserve"> </w:instrText>
+      </w:r>
+      <w:r>
+        <w:rPr>
+          <w:rFonts w:asciiTheme="minorEastAsia" w:eastAsiaTheme="minorEastAsia" w:hAnsiTheme="minorEastAsia" w:hint="eastAsia"/>
+        </w:rPr>
+        <w:instrText>REF _Ref527762351 \r \h</w:instrText>
+      </w:r>
+      <w:r>
+        <w:rPr>
+          <w:rFonts w:asciiTheme="minorEastAsia" w:eastAsiaTheme="minorEastAsia" w:hAnsiTheme="minorEastAsia"/>
+        </w:rPr>
+        <w:instrText xml:space="preserve"> </w:instrText>
+      </w:r>
+      <w:r>
+        <w:rPr>
+          <w:rFonts w:asciiTheme="minorEastAsia" w:eastAsiaTheme="minorEastAsia" w:hAnsiTheme="minorEastAsia"/>
+        </w:rPr>
+      </w:r>
+      <w:r>
+        <w:rPr>
+          <w:rFonts w:asciiTheme="minorEastAsia" w:eastAsiaTheme="minorEastAsia" w:hAnsiTheme="minorEastAsia"/>
+        </w:rPr>
+        <w:fldChar w:fldCharType="separate"/>
+      </w:r>
+      <w:r>
+        <w:rPr>
+          <w:rFonts w:asciiTheme="minorEastAsia" w:eastAsiaTheme="minorEastAsia" w:hAnsiTheme="minorEastAsia"/>
+        </w:rPr>
+        <w:t>[8]</w:t>
+      </w:r>
+      <w:r>
+        <w:rPr>
+          <w:rFonts w:asciiTheme="minorEastAsia" w:eastAsiaTheme="minorEastAsia" w:hAnsiTheme="minorEastAsia"/>
+        </w:rPr>
+        <w:fldChar w:fldCharType="end"/>
+      </w:r>
+      <w:r>
+        <w:rPr>
+          <w:rFonts w:asciiTheme="minorEastAsia" w:eastAsiaTheme="minorEastAsia" w:hAnsiTheme="minorEastAsia" w:hint="eastAsia"/>
+        </w:rPr>
+        <w:t>，</w:t>
+      </w:r>
+      <w:r>
+        <w:rPr>
+          <w:rFonts w:asciiTheme="minorEastAsia" w:eastAsiaTheme="minorEastAsia" w:hAnsiTheme="minorEastAsia" w:hint="eastAsia"/>
+        </w:rPr>
+        <w:t>一个分布式系统由多台同构或异构的计算机、高速网络、接口、操作系统、通信协议和程序设计环境组成，而分布式计算则需要将一个计算问题划分成多个任务，即任务布局，并分配给各个计算节点进行并行计算。为了提高并行计算的速率，则必须将一个计算问题尽可能的划分为均匀分布在各台计算机上的单个任务进行处理，充分利用分布式系统中所有的计算资源。但如此也增加了各个任务之间的通信量，</w:t>
+      </w:r>
+      <w:r>
+        <w:rPr>
+          <w:rFonts w:asciiTheme="minorEastAsia" w:eastAsiaTheme="minorEastAsia" w:hAnsiTheme="minorEastAsia" w:hint="eastAsia"/>
+        </w:rPr>
+        <w:t>因此，如何平衡多任务平均划分和通信量两个互相矛盾的问题以达到最佳性能，便是任务到处理机的映射问题</w:t>
+      </w:r>
+      <w:r>
+        <w:rPr>
+          <w:rFonts w:asciiTheme="minorEastAsia" w:eastAsiaTheme="minorEastAsia" w:hAnsiTheme="minorEastAsia"/>
+        </w:rPr>
+        <w:fldChar w:fldCharType="begin"/>
+      </w:r>
+      <w:r>
+        <w:rPr>
+          <w:rFonts w:asciiTheme="minorEastAsia" w:eastAsiaTheme="minorEastAsia" w:hAnsiTheme="minorEastAsia"/>
+        </w:rPr>
+        <w:instrText xml:space="preserve"> </w:instrText>
+      </w:r>
+      <w:r>
+        <w:rPr>
+          <w:rFonts w:asciiTheme="minorEastAsia" w:eastAsiaTheme="minorEastAsia" w:hAnsiTheme="minorEastAsia" w:hint="eastAsia"/>
+        </w:rPr>
+        <w:instrText>REF _Ref527679023 \r \h</w:instrText>
+      </w:r>
+      <w:r>
+        <w:rPr>
+          <w:rFonts w:asciiTheme="minorEastAsia" w:eastAsiaTheme="minorEastAsia" w:hAnsiTheme="minorEastAsia"/>
+        </w:rPr>
+        <w:instrText xml:space="preserve"> </w:instrText>
+      </w:r>
+      <w:r>
+        <w:rPr>
+          <w:rFonts w:asciiTheme="minorEastAsia" w:eastAsiaTheme="minorEastAsia" w:hAnsiTheme="minorEastAsia"/>
+        </w:rPr>
+      </w:r>
+      <w:r>
+        <w:rPr>
+          <w:rFonts w:asciiTheme="minorEastAsia" w:eastAsiaTheme="minorEastAsia" w:hAnsiTheme="minorEastAsia"/>
+        </w:rPr>
+        <w:fldChar w:fldCharType="separate"/>
+      </w:r>
+      <w:r>
+        <w:rPr>
+          <w:rFonts w:asciiTheme="minorEastAsia" w:eastAsiaTheme="minorEastAsia" w:hAnsiTheme="minorEastAsia"/>
+        </w:rPr>
+        <w:t>[8]</w:t>
+      </w:r>
+      <w:r>
+        <w:rPr>
+          <w:rFonts w:asciiTheme="minorEastAsia" w:eastAsiaTheme="minorEastAsia" w:hAnsiTheme="minorEastAsia"/>
+        </w:rPr>
+        <w:fldChar w:fldCharType="end"/>
+      </w:r>
+      <w:r>
+        <w:rPr>
+          <w:rFonts w:asciiTheme="minorEastAsia" w:eastAsiaTheme="minorEastAsia" w:hAnsiTheme="minorEastAsia" w:hint="eastAsia"/>
+        </w:rPr>
+        <w:t>。</w:t>
+      </w:r>
+      <w:r>
+        <w:rPr>
+          <w:rFonts w:asciiTheme="minorEastAsia" w:eastAsiaTheme="minorEastAsia" w:hAnsiTheme="minorEastAsia" w:hint="eastAsia"/>
+        </w:rPr>
+        <w:t>目前高性能计算机中</w:t>
+      </w:r>
+      <w:r>
+        <w:rPr>
+          <w:rFonts w:asciiTheme="minorEastAsia" w:eastAsiaTheme="minorEastAsia" w:hAnsiTheme="minorEastAsia" w:hint="eastAsia"/>
+        </w:rPr>
+        <w:t>普遍</w:t>
+      </w:r>
+      <w:r>
+        <w:rPr>
+          <w:rFonts w:asciiTheme="minorEastAsia" w:eastAsiaTheme="minorEastAsia" w:hAnsiTheme="minorEastAsia" w:hint="eastAsia"/>
+        </w:rPr>
+        <w:t>使用的任务布局算法</w:t>
+      </w:r>
+      <w:r>
+        <w:rPr>
+          <w:rFonts w:asciiTheme="minorEastAsia" w:eastAsiaTheme="minorEastAsia" w:hAnsiTheme="minorEastAsia" w:hint="eastAsia"/>
+        </w:rPr>
+        <w:t>包括EFG法以及其拓扑优化、MPIPP、METIS等，这些算法各自都在某一个方面解决了部分问题，但却存在着集成性高、可移植性弱、源码不开源等问题，因此，</w:t>
+      </w:r>
+      <w:proofErr w:type="gramStart"/>
+      <w:r>
+        <w:rPr>
+          <w:rFonts w:asciiTheme="minorEastAsia" w:eastAsiaTheme="minorEastAsia" w:hAnsiTheme="minorEastAsia" w:hint="eastAsia"/>
+        </w:rPr>
+        <w:t>本毕设</w:t>
+      </w:r>
+      <w:proofErr w:type="gramEnd"/>
+      <w:r>
+        <w:rPr>
+          <w:rFonts w:asciiTheme="minorEastAsia" w:eastAsiaTheme="minorEastAsia" w:hAnsiTheme="minorEastAsia" w:hint="eastAsia"/>
+        </w:rPr>
+        <w:t>的最终研究目的便是通过设计一个实现算法的系统来解决用户友好性问题。</w:t>
+      </w:r>
+    </w:p>
+    <w:p>
+      <w:pPr>
+        <w:pStyle w:val="1"/>
+        <w:rPr>
+          <w:rFonts w:ascii="黑体" w:eastAsia="黑体" w:hAnsi="黑体"/>
+          <w:sz w:val="32"/>
+          <w:szCs w:val="32"/>
+        </w:rPr>
+      </w:pPr>
+      <w:bookmarkStart w:id="3" w:name="_Toc256166162"/>
+      <w:bookmarkStart w:id="4" w:name="_Toc288159304"/>
+      <w:bookmarkStart w:id="5" w:name="_Toc527679033"/>
+      <w:r>
+        <w:rPr>
+          <w:rFonts w:ascii="Times New Roman" w:hAnsi="Times New Roman" w:hint="eastAsia"/>
+          <w:sz w:val="32"/>
+          <w:szCs w:val="32"/>
+        </w:rPr>
+        <w:t>2</w:t>
+      </w:r>
+      <w:r>
+        <w:rPr>
+          <w:rFonts w:ascii="黑体" w:eastAsia="黑体" w:hAnsi="黑体" w:hint="eastAsia"/>
+          <w:sz w:val="32"/>
+          <w:szCs w:val="32"/>
+        </w:rPr>
+        <w:t>研究现状</w:t>
       </w:r>
       <w:bookmarkEnd w:id="3"/>
       <w:bookmarkEnd w:id="4"/>
@@ -3091,35 +3897,100 @@
     </w:p>
     <w:p>
       <w:pPr>
+        <w:pStyle w:val="2"/>
+        <w:rPr>
+          <w:rFonts w:ascii="Times New Roman" w:eastAsia="黑体" w:hAnsi="Times New Roman"/>
+          <w:sz w:val="24"/>
+          <w:szCs w:val="24"/>
+        </w:rPr>
+      </w:pPr>
+      <w:bookmarkStart w:id="6" w:name="_Toc527679038"/>
+      <w:r>
+        <w:rPr>
+          <w:rFonts w:ascii="Times New Roman" w:eastAsia="黑体" w:hAnsi="Times New Roman" w:hint="eastAsia"/>
+          <w:sz w:val="24"/>
+          <w:szCs w:val="24"/>
+        </w:rPr>
+        <w:t>2.</w:t>
+      </w:r>
+      <w:r>
+        <w:rPr>
+          <w:rFonts w:ascii="Times New Roman" w:eastAsia="黑体" w:hAnsi="Times New Roman" w:hint="eastAsia"/>
+          <w:sz w:val="24"/>
+          <w:szCs w:val="24"/>
+        </w:rPr>
+        <w:t>1</w:t>
+      </w:r>
+      <w:r>
+        <w:rPr>
+          <w:rFonts w:ascii="Times New Roman" w:eastAsia="黑体" w:hAnsi="Times New Roman" w:hint="eastAsia"/>
+          <w:sz w:val="24"/>
+          <w:szCs w:val="24"/>
+        </w:rPr>
+        <w:t>基于拓扑映射的任务布局算法</w:t>
+      </w:r>
+      <w:r>
+        <w:rPr>
+          <w:rFonts w:ascii="Times New Roman" w:eastAsia="黑体" w:hAnsi="Times New Roman" w:hint="eastAsia"/>
+          <w:sz w:val="24"/>
+          <w:szCs w:val="24"/>
+        </w:rPr>
+        <w:t>研究现状</w:t>
+      </w:r>
+      <w:bookmarkEnd w:id="6"/>
+    </w:p>
+    <w:p>
+      <w:pPr>
         <w:pStyle w:val="ad"/>
         <w:spacing w:before="0" w:beforeAutospacing="0" w:after="0" w:afterAutospacing="0" w:line="360" w:lineRule="auto"/>
         <w:ind w:firstLineChars="200" w:firstLine="480"/>
         <w:rPr>
-          <w:rFonts w:asciiTheme="minorEastAsia" w:eastAsiaTheme="minorEastAsia" w:hAnsiTheme="minorEastAsia"/>
-        </w:rPr>
-      </w:pPr>
-      <w:r>
-        <w:rPr>
-          <w:rFonts w:asciiTheme="minorEastAsia" w:eastAsiaTheme="minorEastAsia" w:hAnsiTheme="minorEastAsia" w:hint="eastAsia"/>
-        </w:rPr>
-        <w:t>实验室</w:t>
+          <w:rFonts w:asciiTheme="minorEastAsia" w:eastAsiaTheme="minorEastAsia" w:hAnsiTheme="minorEastAsia" w:hint="eastAsia"/>
+        </w:rPr>
+      </w:pPr>
+      <w:r>
+        <w:rPr>
+          <w:rFonts w:asciiTheme="minorEastAsia" w:eastAsiaTheme="minorEastAsia" w:hAnsiTheme="minorEastAsia" w:hint="eastAsia"/>
+        </w:rPr>
+        <w:t>通信延迟是影响并行应用程序性能的一大重要因素，而基于拓扑映射的任务布局算法旨在将并行程序的</w:t>
+      </w:r>
+      <w:proofErr w:type="gramStart"/>
+      <w:r>
+        <w:rPr>
+          <w:rFonts w:asciiTheme="minorEastAsia" w:eastAsiaTheme="minorEastAsia" w:hAnsiTheme="minorEastAsia" w:hint="eastAsia"/>
+        </w:rPr>
+        <w:t>子任务</w:t>
+      </w:r>
+      <w:proofErr w:type="gramEnd"/>
+      <w:r>
+        <w:rPr>
+          <w:rFonts w:asciiTheme="minorEastAsia" w:eastAsiaTheme="minorEastAsia" w:hAnsiTheme="minorEastAsia" w:hint="eastAsia"/>
+        </w:rPr>
+        <w:t>以最小化网络负载的方式分配给处理器，从而减少通信所造成的时间开销。到目前为止，学术界已经提出了很多处理此问题的布局方案和映射算法。</w:t>
       </w:r>
     </w:p>
     <w:p>
       <w:pPr>
-        <w:pStyle w:val="2"/>
-        <w:rPr>
-          <w:rFonts w:ascii="黑体" w:eastAsia="黑体" w:hAnsi="黑体"/>
-          <w:sz w:val="24"/>
-          <w:szCs w:val="24"/>
-        </w:rPr>
-      </w:pPr>
-      <w:bookmarkStart w:id="6" w:name="_Toc256166161"/>
-      <w:bookmarkStart w:id="7" w:name="_Toc288159303"/>
-      <w:bookmarkStart w:id="8" w:name="_Toc527679032"/>
-      <w:r>
-        <w:rPr>
-          <w:rFonts w:ascii="Times New Roman" w:eastAsia="黑体" w:hAnsi="Times New Roman" w:hint="eastAsia"/>
+        <w:pStyle w:val="3"/>
+        <w:rPr>
+          <w:rFonts w:ascii="Times New Roman" w:hAnsi="Times New Roman"/>
+          <w:sz w:val="24"/>
+          <w:szCs w:val="24"/>
+        </w:rPr>
+      </w:pPr>
+      <w:bookmarkStart w:id="7" w:name="_Toc527679039"/>
+      <w:r>
+        <w:rPr>
+          <w:rFonts w:ascii="Times New Roman" w:hAnsi="Times New Roman"/>
+          <w:sz w:val="24"/>
+          <w:szCs w:val="24"/>
+        </w:rPr>
+        <w:lastRenderedPageBreak/>
+        <w:t>2.</w:t>
+      </w:r>
+      <w:r>
+        <w:rPr>
+          <w:rFonts w:ascii="Times New Roman" w:hAnsi="Times New Roman" w:hint="eastAsia"/>
           <w:sz w:val="24"/>
           <w:szCs w:val="24"/>
         </w:rPr>
@@ -3127,31 +3998,78 @@
       </w:r>
       <w:r>
         <w:rPr>
-          <w:rFonts w:ascii="黑体" w:eastAsia="黑体" w:hAnsi="黑体" w:hint="eastAsia"/>
-          <w:sz w:val="24"/>
-          <w:szCs w:val="24"/>
-        </w:rPr>
-        <w:t>.</w:t>
-      </w:r>
-      <w:r>
-        <w:rPr>
-          <w:rFonts w:ascii="Times New Roman" w:eastAsia="黑体" w:hAnsi="Times New Roman" w:hint="eastAsia"/>
-          <w:sz w:val="24"/>
-          <w:szCs w:val="24"/>
-        </w:rPr>
-        <w:t>2</w:t>
-      </w:r>
-      <w:r>
-        <w:rPr>
-          <w:rFonts w:ascii="黑体" w:eastAsia="黑体" w:hAnsi="黑体" w:hint="eastAsia"/>
-          <w:sz w:val="24"/>
-          <w:szCs w:val="24"/>
-        </w:rPr>
-        <w:t>选题的背景与意义</w:t>
-      </w:r>
-      <w:bookmarkEnd w:id="6"/>
+          <w:rFonts w:ascii="Times New Roman" w:hAnsi="Times New Roman"/>
+          <w:sz w:val="24"/>
+          <w:szCs w:val="24"/>
+        </w:rPr>
+        <w:t>.1</w:t>
+      </w:r>
+      <w:r>
+        <w:rPr>
+          <w:rFonts w:ascii="Times New Roman" w:hAnsi="Times New Roman"/>
+          <w:sz w:val="24"/>
+          <w:szCs w:val="24"/>
+        </w:rPr>
+        <w:t xml:space="preserve"> </w:t>
+      </w:r>
+      <w:proofErr w:type="spellStart"/>
+      <w:r>
+        <w:rPr>
+          <w:rFonts w:ascii="Times New Roman" w:hAnsi="Times New Roman"/>
+          <w:sz w:val="24"/>
+          <w:szCs w:val="24"/>
+        </w:rPr>
+        <w:t>TreeMatch</w:t>
+      </w:r>
+      <w:proofErr w:type="spellEnd"/>
+      <w:r>
+        <w:rPr>
+          <w:rFonts w:ascii="Times New Roman" w:hAnsi="Times New Roman"/>
+          <w:sz w:val="24"/>
+          <w:szCs w:val="24"/>
+        </w:rPr>
+        <w:fldChar w:fldCharType="begin"/>
+      </w:r>
+      <w:r>
+        <w:rPr>
+          <w:rFonts w:ascii="Times New Roman" w:hAnsi="Times New Roman"/>
+          <w:sz w:val="24"/>
+          <w:szCs w:val="24"/>
+        </w:rPr>
+        <w:instrText xml:space="preserve"> REF _Ref527619959 \r \h </w:instrText>
+      </w:r>
+      <w:r>
+        <w:rPr>
+          <w:rFonts w:ascii="Times New Roman" w:hAnsi="Times New Roman"/>
+          <w:sz w:val="24"/>
+          <w:szCs w:val="24"/>
+        </w:rPr>
+      </w:r>
+      <w:r>
+        <w:rPr>
+          <w:rFonts w:ascii="Times New Roman" w:hAnsi="Times New Roman"/>
+          <w:sz w:val="24"/>
+          <w:szCs w:val="24"/>
+        </w:rPr>
+        <w:fldChar w:fldCharType="separate"/>
+      </w:r>
+      <w:r>
+        <w:rPr>
+          <w:rFonts w:ascii="Times New Roman" w:hAnsi="Times New Roman"/>
+          <w:sz w:val="24"/>
+          <w:szCs w:val="24"/>
+        </w:rPr>
+        <w:t>[11]</w:t>
+      </w:r>
       <w:bookmarkEnd w:id="7"/>
-      <w:bookmarkEnd w:id="8"/>
+      <w:r>
+        <w:rPr>
+          <w:rFonts w:ascii="Times New Roman" w:hAnsi="Times New Roman"/>
+          <w:sz w:val="24"/>
+          <w:szCs w:val="24"/>
+        </w:rPr>
+        <w:fldChar w:fldCharType="end"/>
+      </w:r>
     </w:p>
     <w:p>
       <w:pPr>
@@ -3166,135 +4084,167 @@
         <w:rPr>
           <w:rFonts w:asciiTheme="minorEastAsia" w:eastAsiaTheme="minorEastAsia" w:hAnsiTheme="minorEastAsia" w:hint="eastAsia"/>
         </w:rPr>
-        <w:t>随着科技的不断发展，</w:t>
-      </w:r>
-      <w:r>
-        <w:rPr>
-          <w:rFonts w:asciiTheme="minorEastAsia" w:eastAsiaTheme="minorEastAsia" w:hAnsiTheme="minorEastAsia" w:hint="eastAsia"/>
-        </w:rPr>
-        <w:t>高性能计算集群（H</w:t>
-      </w:r>
-      <w:r>
-        <w:rPr>
-          <w:rFonts w:asciiTheme="minorEastAsia" w:eastAsiaTheme="minorEastAsia" w:hAnsiTheme="minorEastAsia"/>
-        </w:rPr>
-        <w:t>igh Performance Computing Cluster）</w:t>
-      </w:r>
-      <w:r>
-        <w:rPr>
-          <w:rFonts w:asciiTheme="minorEastAsia" w:eastAsiaTheme="minorEastAsia" w:hAnsiTheme="minorEastAsia" w:hint="eastAsia"/>
-        </w:rPr>
-        <w:t>得到了广泛的应用。无论是工业领域还是科研领域，如CAE（汽车、航空航天、船舶）和EDA（芯片设计单位），以及计算物理/化学/材料/气象等环境下，用计算方法模拟</w:t>
-      </w:r>
-      <w:r>
-        <w:rPr>
-          <w:rFonts w:asciiTheme="minorEastAsia" w:eastAsiaTheme="minorEastAsia" w:hAnsiTheme="minorEastAsia" w:hint="eastAsia"/>
-        </w:rPr>
-        <w:t>和分析</w:t>
-      </w:r>
-      <w:r>
-        <w:rPr>
-          <w:rFonts w:asciiTheme="minorEastAsia" w:eastAsiaTheme="minorEastAsia" w:hAnsiTheme="minorEastAsia" w:hint="eastAsia"/>
-        </w:rPr>
-        <w:t>现实应用场景等技术都取得了巨大的进展，而这</w:t>
-      </w:r>
-      <w:r>
-        <w:rPr>
-          <w:rFonts w:asciiTheme="minorEastAsia" w:eastAsiaTheme="minorEastAsia" w:hAnsiTheme="minorEastAsia" w:hint="eastAsia"/>
-        </w:rPr>
-        <w:t>对计算能力产生了巨大的需求，传统的单个主机由于其处理器计算能力以及磁盘存储能力的局限性，已经不能够适应如此大的任务量和数据量</w:t>
-      </w:r>
-      <w:r>
-        <w:rPr>
-          <w:rFonts w:asciiTheme="minorEastAsia" w:eastAsiaTheme="minorEastAsia" w:hAnsiTheme="minorEastAsia" w:hint="eastAsia"/>
-        </w:rPr>
-        <w:t>，而高性能计算</w:t>
-      </w:r>
-      <w:r>
-        <w:rPr>
-          <w:rFonts w:asciiTheme="minorEastAsia" w:eastAsiaTheme="minorEastAsia" w:hAnsiTheme="minorEastAsia" w:hint="eastAsia"/>
-        </w:rPr>
-        <w:t>系统</w:t>
-      </w:r>
-      <w:r>
-        <w:rPr>
-          <w:rFonts w:asciiTheme="minorEastAsia" w:eastAsiaTheme="minorEastAsia" w:hAnsiTheme="minorEastAsia" w:hint="eastAsia"/>
-        </w:rPr>
-        <w:t>则拥有</w:t>
-      </w:r>
-      <w:r>
-        <w:rPr>
-          <w:rFonts w:asciiTheme="minorEastAsia" w:eastAsiaTheme="minorEastAsia" w:hAnsiTheme="minorEastAsia" w:hint="eastAsia"/>
-        </w:rPr>
-        <w:t>多处理器共同完成一个任务、多用户、多作业等特点，是一种支持计算与IO密集型应用的多服务器计算机集群系统</w:t>
-      </w:r>
-      <w:r>
-        <w:rPr>
-          <w:rFonts w:asciiTheme="minorEastAsia" w:eastAsiaTheme="minorEastAsia" w:hAnsiTheme="minorEastAsia" w:hint="eastAsia"/>
-        </w:rPr>
-        <w:t>。纵观CPU体系架构的发展趋势，单个CPU的性能由于功耗和散热问题已经达到了一个瓶颈</w:t>
-      </w:r>
-      <w:r>
-        <w:rPr>
-          <w:rFonts w:asciiTheme="minorEastAsia" w:eastAsiaTheme="minorEastAsia" w:hAnsiTheme="minorEastAsia" w:hint="eastAsia"/>
-        </w:rPr>
-        <w:t>，</w:t>
-      </w:r>
-      <w:r>
-        <w:rPr>
-          <w:rFonts w:asciiTheme="minorEastAsia" w:eastAsiaTheme="minorEastAsia" w:hAnsiTheme="minorEastAsia" w:hint="eastAsia"/>
-        </w:rPr>
-        <w:t>于是，对高性能的需求促进了</w:t>
-      </w:r>
-      <w:r>
-        <w:rPr>
-          <w:rFonts w:asciiTheme="minorEastAsia" w:eastAsiaTheme="minorEastAsia" w:hAnsiTheme="minorEastAsia" w:hint="eastAsia"/>
-        </w:rPr>
-        <w:t>高性能计算的发展</w:t>
-      </w:r>
-      <w:r>
-        <w:rPr>
-          <w:rFonts w:asciiTheme="minorEastAsia" w:eastAsiaTheme="minorEastAsia" w:hAnsiTheme="minorEastAsia" w:hint="eastAsia"/>
-        </w:rPr>
-        <w:t>，从“天河二号”到“神威·太湖之光”，</w:t>
-      </w:r>
-      <w:r>
-        <w:rPr>
-          <w:rFonts w:asciiTheme="minorEastAsia" w:eastAsiaTheme="minorEastAsia" w:hAnsiTheme="minorEastAsia" w:hint="eastAsia"/>
-        </w:rPr>
-        <w:t>从</w:t>
+        <w:t>当一个高性能计算机的体系结构中的节点具有多</w:t>
       </w:r>
       <w:proofErr w:type="gramStart"/>
       <w:r>
         <w:rPr>
           <w:rFonts w:asciiTheme="minorEastAsia" w:eastAsiaTheme="minorEastAsia" w:hAnsiTheme="minorEastAsia" w:hint="eastAsia"/>
         </w:rPr>
-        <w:t>云计算</w:t>
+        <w:t>核或者</w:t>
       </w:r>
       <w:proofErr w:type="gramEnd"/>
       <w:r>
         <w:rPr>
           <w:rFonts w:asciiTheme="minorEastAsia" w:eastAsiaTheme="minorEastAsia" w:hAnsiTheme="minorEastAsia" w:hint="eastAsia"/>
         </w:rPr>
-        <w:t>到GPGPU，都在使用并行计算处理巨大规模的计算问题</w:t>
-      </w:r>
-      <w:r>
-        <w:rPr>
-          <w:rFonts w:asciiTheme="minorEastAsia" w:eastAsiaTheme="minorEastAsia" w:hAnsiTheme="minorEastAsia" w:hint="eastAsia"/>
-        </w:rPr>
-        <w:t>。</w:t>
-      </w:r>
-      <w:r>
-        <w:rPr>
-          <w:rFonts w:asciiTheme="minorEastAsia" w:eastAsiaTheme="minorEastAsia" w:hAnsiTheme="minorEastAsia" w:hint="eastAsia"/>
-        </w:rPr>
-        <w:t>因此，</w:t>
-      </w:r>
-      <w:r>
-        <w:rPr>
-          <w:rFonts w:asciiTheme="minorEastAsia" w:eastAsiaTheme="minorEastAsia" w:hAnsiTheme="minorEastAsia" w:hint="eastAsia"/>
-        </w:rPr>
-        <w:t>对并行计算的性能提升成为了当前研究的主要课题。</w:t>
+        <w:t>多核处理器时，开发对应的并行计算程序就需要考虑到底层的硬件特性，如存储器的层次机构。而</w:t>
+      </w:r>
+      <w:proofErr w:type="spellStart"/>
+      <w:r>
+        <w:rPr>
+          <w:rFonts w:asciiTheme="minorEastAsia" w:eastAsiaTheme="minorEastAsia" w:hAnsiTheme="minorEastAsia" w:hint="eastAsia"/>
+        </w:rPr>
+        <w:t>TreeMatch</w:t>
+      </w:r>
+      <w:proofErr w:type="spellEnd"/>
+      <w:r>
+        <w:rPr>
+          <w:rFonts w:asciiTheme="minorEastAsia" w:eastAsiaTheme="minorEastAsia" w:hAnsiTheme="minorEastAsia" w:hint="eastAsia"/>
+        </w:rPr>
+        <w:t>便是通过将通信的模式和底层的硬件架构相匹配来优化应用程序进程之间的数据传输，从而降低通信开销的任务布局算法。</w:t>
+      </w:r>
+    </w:p>
+    <w:p>
+      <w:pPr>
+        <w:pStyle w:val="3"/>
+        <w:rPr>
+          <w:sz w:val="24"/>
+          <w:szCs w:val="24"/>
+        </w:rPr>
+      </w:pPr>
+      <w:bookmarkStart w:id="8" w:name="_Toc288159306"/>
+      <w:bookmarkStart w:id="9" w:name="_Toc527679035"/>
+      <w:r>
+        <w:rPr>
+          <w:rFonts w:ascii="Times New Roman" w:hAnsi="Times New Roman" w:hint="eastAsia"/>
+          <w:sz w:val="24"/>
+          <w:szCs w:val="24"/>
+        </w:rPr>
+        <w:t>2</w:t>
+      </w:r>
+      <w:r>
+        <w:rPr>
+          <w:rFonts w:hint="eastAsia"/>
+          <w:sz w:val="24"/>
+          <w:szCs w:val="24"/>
+        </w:rPr>
+        <w:t>.</w:t>
+      </w:r>
+      <w:bookmarkEnd w:id="8"/>
+      <w:r>
+        <w:rPr>
+          <w:rFonts w:hint="eastAsia"/>
+          <w:sz w:val="24"/>
+          <w:szCs w:val="24"/>
+        </w:rPr>
+        <w:t>1.2</w:t>
+      </w:r>
+      <w:r>
+        <w:rPr>
+          <w:rFonts w:ascii="Times New Roman" w:hAnsi="Times New Roman"/>
+          <w:sz w:val="24"/>
+          <w:szCs w:val="24"/>
+        </w:rPr>
+        <w:t xml:space="preserve"> </w:t>
+      </w:r>
+      <w:r>
+        <w:rPr>
+          <w:sz w:val="24"/>
+          <w:szCs w:val="24"/>
+        </w:rPr>
+        <w:t>MPI Process Placement toolset</w:t>
+      </w:r>
+      <w:r>
+        <w:rPr>
+          <w:rFonts w:hint="eastAsia"/>
+          <w:sz w:val="24"/>
+          <w:szCs w:val="24"/>
+        </w:rPr>
+        <w:t>（</w:t>
+      </w:r>
+      <w:r>
+        <w:rPr>
+          <w:rFonts w:hint="eastAsia"/>
+          <w:sz w:val="24"/>
+          <w:szCs w:val="24"/>
+        </w:rPr>
+        <w:t>MPIPP</w:t>
+      </w:r>
+      <w:r>
+        <w:rPr>
+          <w:rFonts w:hint="eastAsia"/>
+          <w:sz w:val="24"/>
+          <w:szCs w:val="24"/>
+        </w:rPr>
+        <w:t>）</w:t>
+      </w:r>
+      <w:r>
+        <w:rPr>
+          <w:sz w:val="24"/>
+          <w:szCs w:val="24"/>
+        </w:rPr>
+        <w:fldChar w:fldCharType="begin"/>
+      </w:r>
+      <w:r>
+        <w:rPr>
+          <w:sz w:val="24"/>
+          <w:szCs w:val="24"/>
+        </w:rPr>
+        <w:instrText xml:space="preserve">  </w:instrText>
+      </w:r>
+      <w:r>
+        <w:rPr>
+          <w:rFonts w:hint="eastAsia"/>
+          <w:sz w:val="24"/>
+          <w:szCs w:val="24"/>
+        </w:rPr>
+        <w:instrText>REF _Ref527619882 \r \h</w:instrText>
+      </w:r>
+      <w:r>
+        <w:rPr>
+          <w:sz w:val="24"/>
+          <w:szCs w:val="24"/>
+        </w:rPr>
+        <w:instrText xml:space="preserve"> </w:instrText>
+      </w:r>
+      <w:r>
+        <w:rPr>
+          <w:sz w:val="24"/>
+          <w:szCs w:val="24"/>
+        </w:rPr>
+      </w:r>
+      <w:r>
+        <w:rPr>
+          <w:sz w:val="24"/>
+          <w:szCs w:val="24"/>
+        </w:rPr>
+        <w:fldChar w:fldCharType="separate"/>
+      </w:r>
+      <w:r>
+        <w:rPr>
+          <w:sz w:val="24"/>
+          <w:szCs w:val="24"/>
+        </w:rPr>
+        <w:t>[9]</w:t>
+      </w:r>
+      <w:bookmarkEnd w:id="9"/>
+      <w:r>
+        <w:rPr>
+          <w:sz w:val="24"/>
+          <w:szCs w:val="24"/>
+        </w:rPr>
+        <w:fldChar w:fldCharType="end"/>
       </w:r>
     </w:p>
     <w:p>
@@ -3303,223 +4253,18 @@
         <w:spacing w:before="0" w:beforeAutospacing="0" w:after="0" w:afterAutospacing="0" w:line="360" w:lineRule="auto"/>
         <w:ind w:firstLineChars="200" w:firstLine="480"/>
         <w:rPr>
-          <w:rFonts w:asciiTheme="minorEastAsia" w:eastAsiaTheme="minorEastAsia" w:hAnsiTheme="minorEastAsia"/>
-        </w:rPr>
-      </w:pPr>
-      <w:r>
-        <w:rPr>
-          <w:rFonts w:asciiTheme="minorEastAsia" w:eastAsiaTheme="minorEastAsia" w:hAnsiTheme="minorEastAsia" w:hint="eastAsia"/>
-        </w:rPr>
-        <w:t>而针对不同的运算环境，如单台服务器，并行计算通常使用OpenMP</w:t>
-      </w:r>
-      <w:r>
-        <w:rPr>
-          <w:rFonts w:asciiTheme="minorEastAsia" w:eastAsiaTheme="minorEastAsia" w:hAnsiTheme="minorEastAsia"/>
-        </w:rPr>
-        <w:fldChar w:fldCharType="begin"/>
-      </w:r>
-      <w:r>
-        <w:rPr>
-          <w:rFonts w:asciiTheme="minorEastAsia" w:eastAsiaTheme="minorEastAsia" w:hAnsiTheme="minorEastAsia"/>
-        </w:rPr>
-        <w:instrText xml:space="preserve"> </w:instrText>
-      </w:r>
-      <w:r>
-        <w:rPr>
-          <w:rFonts w:asciiTheme="minorEastAsia" w:eastAsiaTheme="minorEastAsia" w:hAnsiTheme="minorEastAsia" w:hint="eastAsia"/>
-        </w:rPr>
-        <w:instrText>REF _Ref527672516 \r \h</w:instrText>
-      </w:r>
-      <w:r>
-        <w:rPr>
-          <w:rFonts w:asciiTheme="minorEastAsia" w:eastAsiaTheme="minorEastAsia" w:hAnsiTheme="minorEastAsia"/>
-        </w:rPr>
-        <w:instrText xml:space="preserve"> </w:instrText>
-      </w:r>
-      <w:r>
-        <w:rPr>
-          <w:rFonts w:asciiTheme="minorEastAsia" w:eastAsiaTheme="minorEastAsia" w:hAnsiTheme="minorEastAsia"/>
-        </w:rPr>
-      </w:r>
-      <w:r>
-        <w:rPr>
-          <w:rFonts w:asciiTheme="minorEastAsia" w:eastAsiaTheme="minorEastAsia" w:hAnsiTheme="minorEastAsia"/>
-        </w:rPr>
-        <w:fldChar w:fldCharType="separate"/>
-      </w:r>
-      <w:r>
-        <w:rPr>
-          <w:rFonts w:asciiTheme="minorEastAsia" w:eastAsiaTheme="minorEastAsia" w:hAnsiTheme="minorEastAsia"/>
-        </w:rPr>
-        <w:t>[1]</w:t>
-      </w:r>
-      <w:r>
-        <w:rPr>
-          <w:rFonts w:asciiTheme="minorEastAsia" w:eastAsiaTheme="minorEastAsia" w:hAnsiTheme="minorEastAsia"/>
-        </w:rPr>
-        <w:fldChar w:fldCharType="end"/>
-      </w:r>
-      <w:r>
-        <w:rPr>
-          <w:rFonts w:asciiTheme="minorEastAsia" w:eastAsiaTheme="minorEastAsia" w:hAnsiTheme="minorEastAsia" w:hint="eastAsia"/>
-        </w:rPr>
-        <w:t>或者</w:t>
-      </w:r>
-      <w:proofErr w:type="spellStart"/>
-      <w:r>
-        <w:rPr>
-          <w:rFonts w:asciiTheme="minorEastAsia" w:eastAsiaTheme="minorEastAsia" w:hAnsiTheme="minorEastAsia" w:hint="eastAsia"/>
-        </w:rPr>
-        <w:t>Pthread</w:t>
-      </w:r>
-      <w:proofErr w:type="spellEnd"/>
-      <w:r>
-        <w:rPr>
-          <w:rFonts w:asciiTheme="minorEastAsia" w:eastAsiaTheme="minorEastAsia" w:hAnsiTheme="minorEastAsia"/>
-        </w:rPr>
-        <w:fldChar w:fldCharType="begin"/>
-      </w:r>
-      <w:r>
-        <w:rPr>
-          <w:rFonts w:asciiTheme="minorEastAsia" w:eastAsiaTheme="minorEastAsia" w:hAnsiTheme="minorEastAsia"/>
-        </w:rPr>
-        <w:instrText xml:space="preserve"> </w:instrText>
-      </w:r>
-      <w:r>
-        <w:rPr>
-          <w:rFonts w:asciiTheme="minorEastAsia" w:eastAsiaTheme="minorEastAsia" w:hAnsiTheme="minorEastAsia" w:hint="eastAsia"/>
-        </w:rPr>
-        <w:instrText>REF _Ref527672419 \r \h</w:instrText>
-      </w:r>
-      <w:r>
-        <w:rPr>
-          <w:rFonts w:asciiTheme="minorEastAsia" w:eastAsiaTheme="minorEastAsia" w:hAnsiTheme="minorEastAsia"/>
-        </w:rPr>
-        <w:instrText xml:space="preserve"> </w:instrText>
-      </w:r>
-      <w:r>
-        <w:rPr>
-          <w:rFonts w:asciiTheme="minorEastAsia" w:eastAsiaTheme="minorEastAsia" w:hAnsiTheme="minorEastAsia"/>
-        </w:rPr>
-      </w:r>
-      <w:r>
-        <w:rPr>
-          <w:rFonts w:asciiTheme="minorEastAsia" w:eastAsiaTheme="minorEastAsia" w:hAnsiTheme="minorEastAsia"/>
-        </w:rPr>
-        <w:fldChar w:fldCharType="separate"/>
-      </w:r>
-      <w:r>
-        <w:rPr>
-          <w:rFonts w:asciiTheme="minorEastAsia" w:eastAsiaTheme="minorEastAsia" w:hAnsiTheme="minorEastAsia"/>
-        </w:rPr>
-        <w:t>[2]</w:t>
-      </w:r>
-      <w:r>
-        <w:rPr>
-          <w:rFonts w:asciiTheme="minorEastAsia" w:eastAsiaTheme="minorEastAsia" w:hAnsiTheme="minorEastAsia"/>
-        </w:rPr>
-        <w:fldChar w:fldCharType="end"/>
-      </w:r>
-      <w:r>
-        <w:rPr>
-          <w:rFonts w:asciiTheme="minorEastAsia" w:eastAsiaTheme="minorEastAsia" w:hAnsiTheme="minorEastAsia" w:hint="eastAsia"/>
-        </w:rPr>
-        <w:t>技术来形成多线程程序以充分利用多核多线程的并行处理能力，</w:t>
-      </w:r>
-      <w:r>
-        <w:rPr>
-          <w:rFonts w:asciiTheme="minorEastAsia" w:eastAsiaTheme="minorEastAsia" w:hAnsiTheme="minorEastAsia" w:hint="eastAsia"/>
-        </w:rPr>
-        <w:t>OpenMP技术根植于编译器，通过将原来串行的程序通过加入适当的编译器指令，编程并行执行从而提高程序的运行速度。而</w:t>
-      </w:r>
-      <w:proofErr w:type="spellStart"/>
-      <w:r>
-        <w:rPr>
-          <w:rFonts w:asciiTheme="minorEastAsia" w:eastAsiaTheme="minorEastAsia" w:hAnsiTheme="minorEastAsia" w:hint="eastAsia"/>
-        </w:rPr>
-        <w:t>Pthread</w:t>
-      </w:r>
-      <w:proofErr w:type="spellEnd"/>
-      <w:r>
-        <w:rPr>
-          <w:rFonts w:asciiTheme="minorEastAsia" w:eastAsiaTheme="minorEastAsia" w:hAnsiTheme="minorEastAsia" w:hint="eastAsia"/>
-        </w:rPr>
-        <w:t>则是一套基于POSIX对线程的标准而设计的关于线程的API，提供多线程开发的库，实现多线程编程来提高程序运行速度。</w:t>
-      </w:r>
-      <w:r>
-        <w:rPr>
-          <w:rFonts w:asciiTheme="minorEastAsia" w:eastAsiaTheme="minorEastAsia" w:hAnsiTheme="minorEastAsia" w:hint="eastAsia"/>
-        </w:rPr>
-        <w:t>但</w:t>
-      </w:r>
-      <w:r>
-        <w:rPr>
-          <w:rFonts w:asciiTheme="minorEastAsia" w:eastAsiaTheme="minorEastAsia" w:hAnsiTheme="minorEastAsia" w:hint="eastAsia"/>
-        </w:rPr>
-        <w:t>另一方面，</w:t>
-      </w:r>
-      <w:r>
-        <w:rPr>
-          <w:rFonts w:asciiTheme="minorEastAsia" w:eastAsiaTheme="minorEastAsia" w:hAnsiTheme="minorEastAsia" w:hint="eastAsia"/>
-        </w:rPr>
-        <w:t>当计算的规模超过了单个节点的处理能力时，则需要多台机器同时进行计算，使用的技术则为MPI技术，即通信接口技术（Message-Passing Interface）</w:t>
-      </w:r>
-      <w:r>
-        <w:rPr>
-          <w:rFonts w:asciiTheme="minorEastAsia" w:eastAsiaTheme="minorEastAsia" w:hAnsiTheme="minorEastAsia"/>
-        </w:rPr>
-        <w:fldChar w:fldCharType="begin"/>
-      </w:r>
-      <w:r>
-        <w:rPr>
-          <w:rFonts w:asciiTheme="minorEastAsia" w:eastAsiaTheme="minorEastAsia" w:hAnsiTheme="minorEastAsia"/>
-        </w:rPr>
-        <w:instrText xml:space="preserve"> </w:instrText>
-      </w:r>
-      <w:r>
-        <w:rPr>
-          <w:rFonts w:asciiTheme="minorEastAsia" w:eastAsiaTheme="minorEastAsia" w:hAnsiTheme="minorEastAsia" w:hint="eastAsia"/>
-        </w:rPr>
-        <w:instrText>REF _Ref527614793 \r \h</w:instrText>
-      </w:r>
-      <w:r>
-        <w:rPr>
-          <w:rFonts w:asciiTheme="minorEastAsia" w:eastAsiaTheme="minorEastAsia" w:hAnsiTheme="minorEastAsia"/>
-        </w:rPr>
-        <w:instrText xml:space="preserve"> </w:instrText>
-      </w:r>
-      <w:r>
-        <w:rPr>
-          <w:rFonts w:asciiTheme="minorEastAsia" w:eastAsiaTheme="minorEastAsia" w:hAnsiTheme="minorEastAsia"/>
-        </w:rPr>
-        <w:instrText xml:space="preserve"> \* MERGEFORMAT </w:instrText>
-      </w:r>
-      <w:r>
-        <w:rPr>
-          <w:rFonts w:asciiTheme="minorEastAsia" w:eastAsiaTheme="minorEastAsia" w:hAnsiTheme="minorEastAsia"/>
-        </w:rPr>
-      </w:r>
-      <w:r>
-        <w:rPr>
-          <w:rFonts w:asciiTheme="minorEastAsia" w:eastAsiaTheme="minorEastAsia" w:hAnsiTheme="minorEastAsia"/>
-        </w:rPr>
-        <w:fldChar w:fldCharType="separate"/>
-      </w:r>
-      <w:r>
-        <w:rPr>
-          <w:rFonts w:asciiTheme="minorEastAsia" w:eastAsiaTheme="minorEastAsia" w:hAnsiTheme="minorEastAsia"/>
-        </w:rPr>
-        <w:t>[3]</w:t>
-      </w:r>
-      <w:r>
-        <w:rPr>
-          <w:rFonts w:asciiTheme="minorEastAsia" w:eastAsiaTheme="minorEastAsia" w:hAnsiTheme="minorEastAsia"/>
-        </w:rPr>
-        <w:fldChar w:fldCharType="end"/>
-      </w:r>
-      <w:r>
-        <w:rPr>
-          <w:rFonts w:asciiTheme="minorEastAsia" w:eastAsiaTheme="minorEastAsia" w:hAnsiTheme="minorEastAsia" w:hint="eastAsia"/>
+          <w:rFonts w:asciiTheme="minorEastAsia" w:eastAsiaTheme="minorEastAsia" w:hAnsiTheme="minorEastAsia" w:hint="eastAsia"/>
+        </w:rPr>
+      </w:pPr>
+      <w:r>
+        <w:rPr>
+          <w:rFonts w:asciiTheme="minorEastAsia" w:eastAsiaTheme="minorEastAsia" w:hAnsiTheme="minorEastAsia" w:hint="eastAsia"/>
+        </w:rPr>
+        <w:t>在SMP集群和多集群体系结构下，将并行过程映射到处理器或核心上的任务布局过程要么需要密集的用户干预，要么无法较好的处理多集群的情况</w:t>
+      </w:r>
+      <w:r>
+        <w:rPr>
+          <w:rFonts w:asciiTheme="minorEastAsia" w:eastAsiaTheme="minorEastAsia" w:hAnsiTheme="minorEastAsia"/>
         </w:rPr>
         <w:t>。</w:t>
       </w:r>
@@ -3527,381 +4272,935 @@
         <w:rPr>
           <w:rFonts w:asciiTheme="minorEastAsia" w:eastAsiaTheme="minorEastAsia" w:hAnsiTheme="minorEastAsia" w:hint="eastAsia"/>
         </w:rPr>
-        <w:t>此时所牵扯到的问题便是多台电脑并行计算时的数据通信问题，在理想状态下，并行计算机的性能应该是所有节点计算机的性能之和，但是，这种理想状态是假设任意两台计算机之间的通信距离为0，</w:t>
-      </w:r>
-      <w:r>
-        <w:rPr>
-          <w:rFonts w:asciiTheme="minorEastAsia" w:eastAsiaTheme="minorEastAsia" w:hAnsiTheme="minorEastAsia" w:hint="eastAsia"/>
-        </w:rPr>
-        <w:lastRenderedPageBreak/>
-        <w:t>即所有计算机在进行并行计算时通信</w:t>
-      </w:r>
-      <w:r>
-        <w:rPr>
-          <w:rFonts w:asciiTheme="minorEastAsia" w:eastAsiaTheme="minorEastAsia" w:hAnsiTheme="minorEastAsia" w:hint="eastAsia"/>
-        </w:rPr>
-        <w:t>开销</w:t>
-      </w:r>
-      <w:r>
-        <w:rPr>
-          <w:rFonts w:asciiTheme="minorEastAsia" w:eastAsiaTheme="minorEastAsia" w:hAnsiTheme="minorEastAsia" w:hint="eastAsia"/>
-        </w:rPr>
-        <w:t>都</w:t>
-      </w:r>
-      <w:r>
-        <w:rPr>
-          <w:rFonts w:asciiTheme="minorEastAsia" w:eastAsiaTheme="minorEastAsia" w:hAnsiTheme="minorEastAsia" w:hint="eastAsia"/>
-        </w:rPr>
-        <w:t>理想化为无开销</w:t>
-      </w:r>
-      <w:r>
-        <w:rPr>
-          <w:rFonts w:asciiTheme="minorEastAsia" w:eastAsiaTheme="minorEastAsia" w:hAnsiTheme="minorEastAsia" w:hint="eastAsia"/>
-        </w:rPr>
-        <w:t>。其中，影响应用程序计算性能发挥的主要瓶颈之一是消息传递通信</w:t>
-      </w:r>
-      <w:r>
-        <w:rPr>
-          <w:rFonts w:asciiTheme="minorEastAsia" w:eastAsiaTheme="minorEastAsia" w:hAnsiTheme="minorEastAsia"/>
-        </w:rPr>
-        <w:fldChar w:fldCharType="begin"/>
-      </w:r>
-      <w:r>
-        <w:rPr>
-          <w:rFonts w:asciiTheme="minorEastAsia" w:eastAsiaTheme="minorEastAsia" w:hAnsiTheme="minorEastAsia"/>
-        </w:rPr>
-        <w:instrText xml:space="preserve"> </w:instrText>
-      </w:r>
-      <w:r>
-        <w:rPr>
-          <w:rFonts w:asciiTheme="minorEastAsia" w:eastAsiaTheme="minorEastAsia" w:hAnsiTheme="minorEastAsia" w:hint="eastAsia"/>
-        </w:rPr>
-        <w:instrText>REF _Ref527614949 \r \h</w:instrText>
-      </w:r>
-      <w:r>
-        <w:rPr>
-          <w:rFonts w:asciiTheme="minorEastAsia" w:eastAsiaTheme="minorEastAsia" w:hAnsiTheme="minorEastAsia"/>
-        </w:rPr>
-        <w:instrText xml:space="preserve"> </w:instrText>
-      </w:r>
-      <w:r>
-        <w:rPr>
-          <w:rFonts w:asciiTheme="minorEastAsia" w:eastAsiaTheme="minorEastAsia" w:hAnsiTheme="minorEastAsia"/>
-        </w:rPr>
-        <w:instrText xml:space="preserve"> \* MERGEFORMAT </w:instrText>
-      </w:r>
-      <w:r>
-        <w:rPr>
-          <w:rFonts w:asciiTheme="minorEastAsia" w:eastAsiaTheme="minorEastAsia" w:hAnsiTheme="minorEastAsia"/>
-        </w:rPr>
-      </w:r>
-      <w:r>
-        <w:rPr>
-          <w:rFonts w:asciiTheme="minorEastAsia" w:eastAsiaTheme="minorEastAsia" w:hAnsiTheme="minorEastAsia"/>
-        </w:rPr>
-        <w:fldChar w:fldCharType="separate"/>
-      </w:r>
-      <w:r>
-        <w:rPr>
-          <w:rFonts w:asciiTheme="minorEastAsia" w:eastAsiaTheme="minorEastAsia" w:hAnsiTheme="minorEastAsia"/>
-        </w:rPr>
-        <w:t>[4]</w:t>
-      </w:r>
-      <w:r>
-        <w:rPr>
-          <w:rFonts w:asciiTheme="minorEastAsia" w:eastAsiaTheme="minorEastAsia" w:hAnsiTheme="minorEastAsia"/>
-        </w:rPr>
-        <w:fldChar w:fldCharType="end"/>
-      </w:r>
-      <w:r>
-        <w:rPr>
-          <w:rFonts w:asciiTheme="minorEastAsia" w:eastAsiaTheme="minorEastAsia" w:hAnsiTheme="minorEastAsia" w:hint="eastAsia"/>
-        </w:rPr>
-        <w:t>。但是，并行计算机是由一组处理单元组成的，这组处理单元通过相互之间的通信与协作，以更快的速度共同完成一项大规模的计算任务。因此，并行计算机的两个最主要的组成部分是计算节点和节点间的通信与协作机制</w:t>
-      </w:r>
-      <w:r>
-        <w:rPr>
-          <w:rFonts w:asciiTheme="minorEastAsia" w:eastAsiaTheme="minorEastAsia" w:hAnsiTheme="minorEastAsia"/>
-        </w:rPr>
-        <w:fldChar w:fldCharType="begin"/>
-      </w:r>
-      <w:r>
-        <w:rPr>
-          <w:rFonts w:asciiTheme="minorEastAsia" w:eastAsiaTheme="minorEastAsia" w:hAnsiTheme="minorEastAsia"/>
-        </w:rPr>
-        <w:instrText xml:space="preserve"> </w:instrText>
-      </w:r>
-      <w:r>
-        <w:rPr>
-          <w:rFonts w:asciiTheme="minorEastAsia" w:eastAsiaTheme="minorEastAsia" w:hAnsiTheme="minorEastAsia" w:hint="eastAsia"/>
-        </w:rPr>
-        <w:instrText>REF _Ref527615266 \r \h</w:instrText>
-      </w:r>
-      <w:r>
-        <w:rPr>
-          <w:rFonts w:asciiTheme="minorEastAsia" w:eastAsiaTheme="minorEastAsia" w:hAnsiTheme="minorEastAsia"/>
-        </w:rPr>
-        <w:instrText xml:space="preserve"> </w:instrText>
-      </w:r>
-      <w:r>
-        <w:rPr>
-          <w:rFonts w:asciiTheme="minorEastAsia" w:eastAsiaTheme="minorEastAsia" w:hAnsiTheme="minorEastAsia"/>
-        </w:rPr>
-        <w:instrText xml:space="preserve"> \* MERGEFORMAT </w:instrText>
-      </w:r>
-      <w:r>
-        <w:rPr>
-          <w:rFonts w:asciiTheme="minorEastAsia" w:eastAsiaTheme="minorEastAsia" w:hAnsiTheme="minorEastAsia"/>
-        </w:rPr>
-      </w:r>
-      <w:r>
-        <w:rPr>
-          <w:rFonts w:asciiTheme="minorEastAsia" w:eastAsiaTheme="minorEastAsia" w:hAnsiTheme="minorEastAsia"/>
-        </w:rPr>
-        <w:fldChar w:fldCharType="separate"/>
-      </w:r>
-      <w:r>
-        <w:rPr>
-          <w:rFonts w:asciiTheme="minorEastAsia" w:eastAsiaTheme="minorEastAsia" w:hAnsiTheme="minorEastAsia"/>
-        </w:rPr>
-        <w:t>[5]</w:t>
-      </w:r>
-      <w:r>
-        <w:rPr>
-          <w:rFonts w:asciiTheme="minorEastAsia" w:eastAsiaTheme="minorEastAsia" w:hAnsiTheme="minorEastAsia"/>
-        </w:rPr>
-        <w:fldChar w:fldCharType="end"/>
-      </w:r>
-      <w:r>
-        <w:rPr>
-          <w:rFonts w:asciiTheme="minorEastAsia" w:eastAsiaTheme="minorEastAsia" w:hAnsiTheme="minorEastAsia" w:hint="eastAsia"/>
-        </w:rPr>
-        <w:t>。因此，要提高并行计算能力，减少通信</w:t>
-      </w:r>
-      <w:r>
-        <w:rPr>
-          <w:rFonts w:asciiTheme="minorEastAsia" w:eastAsiaTheme="minorEastAsia" w:hAnsiTheme="minorEastAsia" w:hint="eastAsia"/>
-        </w:rPr>
-        <w:t>开销</w:t>
-      </w:r>
-      <w:r>
-        <w:rPr>
-          <w:rFonts w:asciiTheme="minorEastAsia" w:eastAsiaTheme="minorEastAsia" w:hAnsiTheme="minorEastAsia" w:hint="eastAsia"/>
-        </w:rPr>
-        <w:t>起着极其重要的作用</w:t>
-      </w:r>
-      <w:r>
-        <w:rPr>
-          <w:rFonts w:asciiTheme="minorEastAsia" w:eastAsiaTheme="minorEastAsia" w:hAnsiTheme="minorEastAsia"/>
-        </w:rPr>
-        <w:fldChar w:fldCharType="begin"/>
-      </w:r>
-      <w:r>
-        <w:rPr>
-          <w:rFonts w:asciiTheme="minorEastAsia" w:eastAsiaTheme="minorEastAsia" w:hAnsiTheme="minorEastAsia"/>
-        </w:rPr>
-        <w:instrText xml:space="preserve"> </w:instrText>
-      </w:r>
-      <w:r>
-        <w:rPr>
-          <w:rFonts w:asciiTheme="minorEastAsia" w:eastAsiaTheme="minorEastAsia" w:hAnsiTheme="minorEastAsia" w:hint="eastAsia"/>
-        </w:rPr>
-        <w:instrText>REF _Ref527615410 \r \h</w:instrText>
-      </w:r>
-      <w:r>
-        <w:rPr>
-          <w:rFonts w:asciiTheme="minorEastAsia" w:eastAsiaTheme="minorEastAsia" w:hAnsiTheme="minorEastAsia"/>
-        </w:rPr>
-        <w:instrText xml:space="preserve"> </w:instrText>
-      </w:r>
-      <w:r>
-        <w:rPr>
-          <w:rFonts w:asciiTheme="minorEastAsia" w:eastAsiaTheme="minorEastAsia" w:hAnsiTheme="minorEastAsia"/>
-        </w:rPr>
-        <w:instrText xml:space="preserve"> \* MERGEFORMAT </w:instrText>
-      </w:r>
-      <w:r>
-        <w:rPr>
-          <w:rFonts w:asciiTheme="minorEastAsia" w:eastAsiaTheme="minorEastAsia" w:hAnsiTheme="minorEastAsia"/>
-        </w:rPr>
-      </w:r>
-      <w:r>
-        <w:rPr>
-          <w:rFonts w:asciiTheme="minorEastAsia" w:eastAsiaTheme="minorEastAsia" w:hAnsiTheme="minorEastAsia"/>
-        </w:rPr>
-        <w:fldChar w:fldCharType="separate"/>
-      </w:r>
-      <w:r>
-        <w:rPr>
-          <w:rFonts w:asciiTheme="minorEastAsia" w:eastAsiaTheme="minorEastAsia" w:hAnsiTheme="minorEastAsia"/>
-        </w:rPr>
-        <w:t>[6]</w:t>
-      </w:r>
-      <w:r>
-        <w:rPr>
-          <w:rFonts w:asciiTheme="minorEastAsia" w:eastAsiaTheme="minorEastAsia" w:hAnsiTheme="minorEastAsia"/>
-        </w:rPr>
-        <w:fldChar w:fldCharType="end"/>
-      </w:r>
-      <w:r>
-        <w:rPr>
-          <w:rFonts w:asciiTheme="minorEastAsia" w:eastAsiaTheme="minorEastAsia" w:hAnsiTheme="minorEastAsia"/>
-        </w:rPr>
-        <w:fldChar w:fldCharType="begin"/>
-      </w:r>
-      <w:r>
-        <w:rPr>
-          <w:rFonts w:asciiTheme="minorEastAsia" w:eastAsiaTheme="minorEastAsia" w:hAnsiTheme="minorEastAsia"/>
-        </w:rPr>
-        <w:instrText xml:space="preserve"> REF _Ref527615413 \r \h </w:instrText>
-      </w:r>
-      <w:r>
-        <w:rPr>
-          <w:rFonts w:asciiTheme="minorEastAsia" w:eastAsiaTheme="minorEastAsia" w:hAnsiTheme="minorEastAsia"/>
-        </w:rPr>
-        <w:instrText xml:space="preserve"> \* MERGEFORMAT </w:instrText>
-      </w:r>
-      <w:r>
-        <w:rPr>
-          <w:rFonts w:asciiTheme="minorEastAsia" w:eastAsiaTheme="minorEastAsia" w:hAnsiTheme="minorEastAsia"/>
-        </w:rPr>
-      </w:r>
-      <w:r>
-        <w:rPr>
-          <w:rFonts w:asciiTheme="minorEastAsia" w:eastAsiaTheme="minorEastAsia" w:hAnsiTheme="minorEastAsia"/>
-        </w:rPr>
-        <w:fldChar w:fldCharType="separate"/>
-      </w:r>
-      <w:r>
-        <w:rPr>
-          <w:rFonts w:asciiTheme="minorEastAsia" w:eastAsiaTheme="minorEastAsia" w:hAnsiTheme="minorEastAsia"/>
-        </w:rPr>
-        <w:t>[7]</w:t>
-      </w:r>
-      <w:r>
-        <w:rPr>
-          <w:rFonts w:asciiTheme="minorEastAsia" w:eastAsiaTheme="minorEastAsia" w:hAnsiTheme="minorEastAsia"/>
-        </w:rPr>
-        <w:fldChar w:fldCharType="end"/>
-      </w:r>
-      <w:r>
-        <w:rPr>
-          <w:rFonts w:asciiTheme="minorEastAsia" w:eastAsiaTheme="minorEastAsia" w:hAnsiTheme="minorEastAsia" w:hint="eastAsia"/>
-        </w:rPr>
-        <w:t>。</w:t>
+        <w:t>针对此类问题，MPIPP提供一种配置文件引导方法，可以自动查找优化的映射，从而最大限度的降低消息传递的通信开销，对于多集群的现有图分区算法效果显著。MPIPP主要包含获取MPI应用程序通信配置文件的组件，以及获取目标集群网络拓扑的组件和映射优化算法。</w:t>
       </w:r>
     </w:p>
     <w:p>
       <w:pPr>
+        <w:pStyle w:val="3"/>
+        <w:rPr>
+          <w:rFonts w:ascii="Times New Roman" w:hAnsi="Times New Roman"/>
+          <w:sz w:val="24"/>
+          <w:szCs w:val="24"/>
+        </w:rPr>
+      </w:pPr>
+      <w:bookmarkStart w:id="10" w:name="_Toc527679041"/>
+      <w:r>
+        <w:rPr>
+          <w:rFonts w:ascii="Times New Roman" w:hAnsi="Times New Roman" w:hint="eastAsia"/>
+          <w:sz w:val="24"/>
+          <w:szCs w:val="24"/>
+        </w:rPr>
+        <w:t>2.</w:t>
+      </w:r>
+      <w:r>
+        <w:rPr>
+          <w:rFonts w:ascii="Times New Roman" w:hAnsi="Times New Roman" w:hint="eastAsia"/>
+          <w:sz w:val="24"/>
+          <w:szCs w:val="24"/>
+        </w:rPr>
+        <w:t>1</w:t>
+      </w:r>
+      <w:r>
+        <w:rPr>
+          <w:rFonts w:ascii="Times New Roman" w:hAnsi="Times New Roman" w:hint="eastAsia"/>
+          <w:sz w:val="24"/>
+          <w:szCs w:val="24"/>
+        </w:rPr>
+        <w:t>.</w:t>
+      </w:r>
+      <w:r>
+        <w:rPr>
+          <w:rFonts w:ascii="Times New Roman" w:hAnsi="Times New Roman" w:hint="eastAsia"/>
+          <w:sz w:val="24"/>
+          <w:szCs w:val="24"/>
+        </w:rPr>
+        <w:t>3</w:t>
+      </w:r>
+      <w:r>
+        <w:rPr>
+          <w:rFonts w:ascii="Times New Roman" w:hAnsi="Times New Roman"/>
+          <w:sz w:val="24"/>
+          <w:szCs w:val="24"/>
+        </w:rPr>
+        <w:t xml:space="preserve"> </w:t>
+      </w:r>
+      <w:r>
+        <w:rPr>
+          <w:rFonts w:ascii="Times New Roman" w:hAnsi="Times New Roman"/>
+          <w:sz w:val="24"/>
+          <w:szCs w:val="24"/>
+        </w:rPr>
+        <w:t>Topo LB</w:t>
+      </w:r>
+      <w:r>
+        <w:rPr>
+          <w:rFonts w:ascii="Times New Roman" w:hAnsi="Times New Roman"/>
+          <w:sz w:val="24"/>
+          <w:szCs w:val="24"/>
+        </w:rPr>
+        <w:fldChar w:fldCharType="begin"/>
+      </w:r>
+      <w:r>
+        <w:rPr>
+          <w:rFonts w:ascii="Times New Roman" w:hAnsi="Times New Roman"/>
+          <w:sz w:val="24"/>
+          <w:szCs w:val="24"/>
+        </w:rPr>
+        <w:instrText xml:space="preserve"> REF _Ref527623346 \r \h </w:instrText>
+      </w:r>
+      <w:r>
+        <w:rPr>
+          <w:rFonts w:ascii="Times New Roman" w:hAnsi="Times New Roman"/>
+          <w:sz w:val="24"/>
+          <w:szCs w:val="24"/>
+        </w:rPr>
+      </w:r>
+      <w:r>
+        <w:rPr>
+          <w:rFonts w:ascii="Times New Roman" w:hAnsi="Times New Roman"/>
+          <w:sz w:val="24"/>
+          <w:szCs w:val="24"/>
+        </w:rPr>
+        <w:fldChar w:fldCharType="separate"/>
+      </w:r>
+      <w:r>
+        <w:rPr>
+          <w:rFonts w:ascii="Times New Roman" w:hAnsi="Times New Roman"/>
+          <w:sz w:val="24"/>
+          <w:szCs w:val="24"/>
+        </w:rPr>
+        <w:t>[14]</w:t>
+      </w:r>
+      <w:bookmarkEnd w:id="10"/>
+      <w:r>
+        <w:rPr>
+          <w:rFonts w:ascii="Times New Roman" w:hAnsi="Times New Roman"/>
+          <w:sz w:val="24"/>
+          <w:szCs w:val="24"/>
+        </w:rPr>
+        <w:fldChar w:fldCharType="end"/>
+      </w:r>
+    </w:p>
+    <w:p>
+      <w:pPr>
         <w:pStyle w:val="ad"/>
-        <w:spacing w:line="360" w:lineRule="auto"/>
+        <w:spacing w:before="0" w:beforeAutospacing="0" w:after="0" w:afterAutospacing="0" w:line="360" w:lineRule="auto"/>
         <w:ind w:firstLineChars="200" w:firstLine="480"/>
         <w:rPr>
-          <w:rFonts w:asciiTheme="minorEastAsia" w:eastAsiaTheme="minorEastAsia" w:hAnsiTheme="minorEastAsia"/>
-        </w:rPr>
-      </w:pPr>
-      <w:r>
-        <w:rPr>
-          <w:rFonts w:asciiTheme="minorEastAsia" w:eastAsiaTheme="minorEastAsia" w:hAnsiTheme="minorEastAsia" w:hint="eastAsia"/>
-        </w:rPr>
-        <w:t>而另一方面，随着网络技术的发展，分布式计算为高性能计算开辟了新的领域，一个分布式系统由多台同构或异构的计算机、高速网络、接口、操作系统、通信协议和程序设计环境组成，而分布式计算则需要将一个计算问题划分成多个任务，即任务布局，并分配给各个计算节点进行并行计算。为了提高并行计算的速率，则必须将一个计算问题尽可能的划分为均匀分布在各台计算机上的单个任务进行处理，充分利用分布式系统中所有的计算资源。但如此也增加了各个任务之间的通信量，</w:t>
-      </w:r>
-      <w:r>
-        <w:rPr>
-          <w:rFonts w:asciiTheme="minorEastAsia" w:eastAsiaTheme="minorEastAsia" w:hAnsiTheme="minorEastAsia" w:hint="eastAsia"/>
-        </w:rPr>
-        <w:t>因此，如何平衡多任务平均划分和通信量两个互相矛盾的问题以达到最佳性能，便是任务到处理机的映射问题</w:t>
-      </w:r>
-      <w:r>
-        <w:rPr>
-          <w:rFonts w:asciiTheme="minorEastAsia" w:eastAsiaTheme="minorEastAsia" w:hAnsiTheme="minorEastAsia"/>
+          <w:rFonts w:asciiTheme="minorEastAsia" w:eastAsiaTheme="minorEastAsia" w:hAnsiTheme="minorEastAsia" w:hint="eastAsia"/>
+        </w:rPr>
+      </w:pPr>
+      <w:r>
+        <w:rPr>
+          <w:rFonts w:asciiTheme="minorEastAsia" w:eastAsiaTheme="minorEastAsia" w:hAnsiTheme="minorEastAsia" w:hint="eastAsia"/>
+        </w:rPr>
+        <w:t>在实际的拓扑感知映射过程中，应用程序集的多样化、通信模式的可选择性、算法的领域特定性等问题导致拓扑映射算法并没有得到广泛的应用。Topo</w:t>
+      </w:r>
+      <w:r>
+        <w:rPr>
+          <w:rFonts w:asciiTheme="minorEastAsia" w:eastAsiaTheme="minorEastAsia" w:hAnsiTheme="minorEastAsia"/>
+        </w:rPr>
+        <w:t xml:space="preserve"> </w:t>
+      </w:r>
+      <w:r>
+        <w:rPr>
+          <w:rFonts w:asciiTheme="minorEastAsia" w:eastAsiaTheme="minorEastAsia" w:hAnsiTheme="minorEastAsia" w:hint="eastAsia"/>
+        </w:rPr>
+        <w:t>LB则是一个完整的自动映射系统，能够提取程序和硬件的关键模式提供给算法，适用于各种通信模式和机器拓扑结构。</w:t>
+      </w:r>
+    </w:p>
+    <w:p>
+      <w:pPr>
+        <w:pStyle w:val="3"/>
+        <w:rPr>
+          <w:rFonts w:ascii="Times New Roman" w:hAnsi="Times New Roman"/>
+          <w:sz w:val="24"/>
+          <w:szCs w:val="24"/>
+        </w:rPr>
+      </w:pPr>
+      <w:bookmarkStart w:id="11" w:name="_Toc527679042"/>
+      <w:r>
+        <w:rPr>
+          <w:rFonts w:ascii="Times New Roman" w:hAnsi="Times New Roman" w:hint="eastAsia"/>
+          <w:sz w:val="24"/>
+          <w:szCs w:val="24"/>
+        </w:rPr>
+        <w:t>2.</w:t>
+      </w:r>
+      <w:r>
+        <w:rPr>
+          <w:rFonts w:ascii="Times New Roman" w:hAnsi="Times New Roman" w:hint="eastAsia"/>
+          <w:sz w:val="24"/>
+          <w:szCs w:val="24"/>
+        </w:rPr>
+        <w:t>1</w:t>
+      </w:r>
+      <w:r>
+        <w:rPr>
+          <w:rFonts w:ascii="Times New Roman" w:hAnsi="Times New Roman" w:hint="eastAsia"/>
+          <w:sz w:val="24"/>
+          <w:szCs w:val="24"/>
+        </w:rPr>
+        <w:t>.</w:t>
+      </w:r>
+      <w:r>
+        <w:rPr>
+          <w:rFonts w:ascii="Times New Roman" w:hAnsi="Times New Roman" w:hint="eastAsia"/>
+          <w:sz w:val="24"/>
+          <w:szCs w:val="24"/>
+        </w:rPr>
+        <w:t>4</w:t>
+      </w:r>
+      <w:r>
+        <w:rPr>
+          <w:rFonts w:ascii="Times New Roman" w:hAnsi="Times New Roman"/>
+          <w:sz w:val="24"/>
+          <w:szCs w:val="24"/>
+        </w:rPr>
+        <w:t xml:space="preserve"> </w:t>
+      </w:r>
+      <w:r>
+        <w:rPr>
+          <w:rFonts w:ascii="Times New Roman" w:hAnsi="Times New Roman" w:hint="eastAsia"/>
+          <w:sz w:val="24"/>
+          <w:szCs w:val="24"/>
+        </w:rPr>
+        <w:t>Fast Approximate Quadratic</w:t>
+      </w:r>
+      <w:r>
+        <w:rPr>
+          <w:rFonts w:ascii="Times New Roman" w:hAnsi="Times New Roman" w:hint="eastAsia"/>
+          <w:sz w:val="24"/>
+          <w:szCs w:val="24"/>
+        </w:rPr>
+        <w:t>（</w:t>
+      </w:r>
+      <w:r>
+        <w:rPr>
+          <w:rFonts w:ascii="Times New Roman" w:hAnsi="Times New Roman" w:hint="eastAsia"/>
+          <w:sz w:val="24"/>
+          <w:szCs w:val="24"/>
+        </w:rPr>
+        <w:t>FAQ</w:t>
+      </w:r>
+      <w:r>
+        <w:rPr>
+          <w:rFonts w:ascii="Times New Roman" w:hAnsi="Times New Roman" w:hint="eastAsia"/>
+          <w:sz w:val="24"/>
+          <w:szCs w:val="24"/>
+        </w:rPr>
+        <w:t>）</w:t>
+      </w:r>
+      <w:r>
+        <w:rPr>
+          <w:rFonts w:ascii="Times New Roman" w:hAnsi="Times New Roman"/>
+          <w:sz w:val="24"/>
+          <w:szCs w:val="24"/>
         </w:rPr>
         <w:fldChar w:fldCharType="begin"/>
       </w:r>
       <w:r>
         <w:rPr>
-          <w:rFonts w:asciiTheme="minorEastAsia" w:eastAsiaTheme="minorEastAsia" w:hAnsiTheme="minorEastAsia"/>
+          <w:rFonts w:ascii="Times New Roman" w:hAnsi="Times New Roman"/>
+          <w:sz w:val="24"/>
+          <w:szCs w:val="24"/>
         </w:rPr>
         <w:instrText xml:space="preserve"> </w:instrText>
       </w:r>
       <w:r>
         <w:rPr>
-          <w:rFonts w:asciiTheme="minorEastAsia" w:eastAsiaTheme="minorEastAsia" w:hAnsiTheme="minorEastAsia" w:hint="eastAsia"/>
-        </w:rPr>
-        <w:instrText>REF _Ref527679023 \r \h</w:instrText>
-      </w:r>
-      <w:r>
-        <w:rPr>
-          <w:rFonts w:asciiTheme="minorEastAsia" w:eastAsiaTheme="minorEastAsia" w:hAnsiTheme="minorEastAsia"/>
+          <w:rFonts w:ascii="Times New Roman" w:hAnsi="Times New Roman" w:hint="eastAsia"/>
+          <w:sz w:val="24"/>
+          <w:szCs w:val="24"/>
+        </w:rPr>
+        <w:instrText>REF _Ref527623405 \r \h</w:instrText>
+      </w:r>
+      <w:r>
+        <w:rPr>
+          <w:rFonts w:ascii="Times New Roman" w:hAnsi="Times New Roman"/>
+          <w:sz w:val="24"/>
+          <w:szCs w:val="24"/>
         </w:rPr>
         <w:instrText xml:space="preserve"> </w:instrText>
       </w:r>
       <w:r>
         <w:rPr>
-          <w:rFonts w:asciiTheme="minorEastAsia" w:eastAsiaTheme="minorEastAsia" w:hAnsiTheme="minorEastAsia"/>
-        </w:rPr>
-      </w:r>
-      <w:r>
-        <w:rPr>
-          <w:rFonts w:asciiTheme="minorEastAsia" w:eastAsiaTheme="minorEastAsia" w:hAnsiTheme="minorEastAsia"/>
+          <w:rFonts w:ascii="Times New Roman" w:hAnsi="Times New Roman"/>
+          <w:sz w:val="24"/>
+          <w:szCs w:val="24"/>
+        </w:rPr>
+      </w:r>
+      <w:r>
+        <w:rPr>
+          <w:rFonts w:ascii="Times New Roman" w:hAnsi="Times New Roman"/>
+          <w:sz w:val="24"/>
+          <w:szCs w:val="24"/>
         </w:rPr>
         <w:fldChar w:fldCharType="separate"/>
       </w:r>
       <w:r>
         <w:rPr>
-          <w:rFonts w:asciiTheme="minorEastAsia" w:eastAsiaTheme="minorEastAsia" w:hAnsiTheme="minorEastAsia"/>
-        </w:rPr>
-        <w:t>[8]</w:t>
-      </w:r>
-      <w:r>
-        <w:rPr>
-          <w:rFonts w:asciiTheme="minorEastAsia" w:eastAsiaTheme="minorEastAsia" w:hAnsiTheme="minorEastAsia"/>
+          <w:rFonts w:ascii="Times New Roman" w:hAnsi="Times New Roman"/>
+          <w:sz w:val="24"/>
+          <w:szCs w:val="24"/>
+        </w:rPr>
+        <w:t>[15]</w:t>
+      </w:r>
+      <w:bookmarkEnd w:id="11"/>
+      <w:r>
+        <w:rPr>
+          <w:rFonts w:ascii="Times New Roman" w:hAnsi="Times New Roman"/>
+          <w:sz w:val="24"/>
+          <w:szCs w:val="24"/>
         </w:rPr>
         <w:fldChar w:fldCharType="end"/>
       </w:r>
+    </w:p>
+    <w:p>
+      <w:pPr>
+        <w:pStyle w:val="ad"/>
+        <w:spacing w:before="0" w:beforeAutospacing="0" w:after="0" w:afterAutospacing="0" w:line="360" w:lineRule="auto"/>
+        <w:ind w:firstLineChars="200" w:firstLine="480"/>
+        <w:rPr>
+          <w:rFonts w:asciiTheme="minorEastAsia" w:eastAsiaTheme="minorEastAsia" w:hAnsiTheme="minorEastAsia" w:hint="eastAsia"/>
+        </w:rPr>
+      </w:pPr>
+      <w:r>
+        <w:rPr>
+          <w:rFonts w:asciiTheme="minorEastAsia" w:eastAsiaTheme="minorEastAsia" w:hAnsiTheme="minorEastAsia" w:hint="eastAsia"/>
+        </w:rPr>
+        <w:t>任务布局中拓扑图的匹配问题是二次分配问题的一个个例，而在此类图匹配问题（GMP）中需要解决的是准确性和效率的平衡问题，较慢的算法可以实现更好的性能时间。而快速近似二次分配算法（FAQ）实现了准确性和效率之间的最佳可行权衡。</w:t>
+      </w:r>
+    </w:p>
+    <w:p>
+      <w:pPr>
+        <w:rPr>
+          <w:rFonts w:hint="eastAsia"/>
+        </w:rPr>
+      </w:pPr>
+    </w:p>
+    <w:p>
+      <w:pPr>
+        <w:pStyle w:val="2"/>
+        <w:rPr>
+          <w:rFonts w:ascii="Times New Roman" w:eastAsia="黑体" w:hAnsi="Times New Roman"/>
+          <w:sz w:val="24"/>
+          <w:szCs w:val="24"/>
+        </w:rPr>
+      </w:pPr>
+      <w:bookmarkStart w:id="12" w:name="_Toc256166163"/>
+      <w:bookmarkStart w:id="13" w:name="_Toc288159305"/>
+      <w:bookmarkStart w:id="14" w:name="_Toc527679034"/>
+      <w:r>
+        <w:rPr>
+          <w:rFonts w:ascii="Times New Roman" w:eastAsia="黑体" w:hAnsi="Times New Roman" w:hint="eastAsia"/>
+          <w:sz w:val="24"/>
+          <w:szCs w:val="24"/>
+        </w:rPr>
+        <w:lastRenderedPageBreak/>
+        <w:t>2</w:t>
+      </w:r>
+      <w:r>
+        <w:rPr>
+          <w:rFonts w:ascii="黑体" w:eastAsia="黑体" w:hAnsi="黑体" w:hint="eastAsia"/>
+          <w:sz w:val="24"/>
+          <w:szCs w:val="24"/>
+        </w:rPr>
+        <w:t>.</w:t>
+      </w:r>
+      <w:bookmarkEnd w:id="12"/>
+      <w:bookmarkEnd w:id="13"/>
+      <w:r>
+        <w:rPr>
+          <w:rFonts w:ascii="黑体" w:eastAsia="黑体" w:hAnsi="黑体" w:hint="eastAsia"/>
+          <w:sz w:val="24"/>
+          <w:szCs w:val="24"/>
+        </w:rPr>
+        <w:t>2</w:t>
+      </w:r>
+      <w:bookmarkEnd w:id="14"/>
+      <w:r>
+        <w:rPr>
+          <w:rFonts w:ascii="黑体" w:eastAsia="黑体" w:hAnsi="黑体" w:hint="eastAsia"/>
+          <w:sz w:val="24"/>
+          <w:szCs w:val="24"/>
+        </w:rPr>
+        <w:t>基于拓扑映射的任务布局算法工具</w:t>
+      </w:r>
+    </w:p>
+    <w:p>
+      <w:pPr>
+        <w:pStyle w:val="3"/>
+        <w:rPr>
+          <w:rFonts w:ascii="Times New Roman" w:hAnsi="Times New Roman"/>
+          <w:sz w:val="24"/>
+          <w:szCs w:val="24"/>
+        </w:rPr>
+      </w:pPr>
+      <w:bookmarkStart w:id="15" w:name="_Toc527679036"/>
+      <w:r>
+        <w:rPr>
+          <w:rFonts w:ascii="Times New Roman" w:hAnsi="Times New Roman" w:hint="eastAsia"/>
+          <w:sz w:val="24"/>
+          <w:szCs w:val="24"/>
+        </w:rPr>
+        <w:t>2.</w:t>
+      </w:r>
+      <w:r>
+        <w:rPr>
+          <w:rFonts w:ascii="Times New Roman" w:hAnsi="Times New Roman" w:hint="eastAsia"/>
+          <w:sz w:val="24"/>
+          <w:szCs w:val="24"/>
+        </w:rPr>
+        <w:t>2.1</w:t>
+      </w:r>
+      <w:r>
+        <w:rPr>
+          <w:rFonts w:ascii="Times New Roman" w:hAnsi="Times New Roman"/>
+          <w:sz w:val="24"/>
+          <w:szCs w:val="24"/>
+        </w:rPr>
+        <w:t xml:space="preserve"> </w:t>
+      </w:r>
+      <w:r>
+        <w:rPr>
+          <w:rFonts w:ascii="Times New Roman" w:hAnsi="Times New Roman"/>
+          <w:sz w:val="24"/>
+          <w:szCs w:val="24"/>
+        </w:rPr>
+        <w:t>METIS</w:t>
+      </w:r>
+      <w:r>
+        <w:rPr>
+          <w:rFonts w:ascii="Times New Roman" w:hAnsi="Times New Roman"/>
+          <w:sz w:val="24"/>
+          <w:szCs w:val="24"/>
+        </w:rPr>
+        <w:fldChar w:fldCharType="begin"/>
+      </w:r>
+      <w:r>
+        <w:rPr>
+          <w:rFonts w:ascii="Times New Roman" w:hAnsi="Times New Roman"/>
+          <w:sz w:val="24"/>
+          <w:szCs w:val="24"/>
+        </w:rPr>
+        <w:instrText xml:space="preserve"> REF _Ref527623189 \r \h </w:instrText>
+      </w:r>
+      <w:r>
+        <w:rPr>
+          <w:rFonts w:ascii="Times New Roman" w:hAnsi="Times New Roman"/>
+          <w:sz w:val="24"/>
+          <w:szCs w:val="24"/>
+        </w:rPr>
+      </w:r>
+      <w:r>
+        <w:rPr>
+          <w:rFonts w:ascii="Times New Roman" w:hAnsi="Times New Roman"/>
+          <w:sz w:val="24"/>
+          <w:szCs w:val="24"/>
+        </w:rPr>
+        <w:fldChar w:fldCharType="separate"/>
+      </w:r>
+      <w:r>
+        <w:rPr>
+          <w:rFonts w:ascii="Times New Roman" w:hAnsi="Times New Roman"/>
+          <w:sz w:val="24"/>
+          <w:szCs w:val="24"/>
+        </w:rPr>
+        <w:t>[13]</w:t>
+      </w:r>
+      <w:bookmarkEnd w:id="15"/>
+      <w:r>
+        <w:rPr>
+          <w:rFonts w:ascii="Times New Roman" w:hAnsi="Times New Roman"/>
+          <w:sz w:val="24"/>
+          <w:szCs w:val="24"/>
+        </w:rPr>
+        <w:fldChar w:fldCharType="end"/>
+      </w:r>
+    </w:p>
+    <w:p>
+      <w:pPr>
+        <w:pStyle w:val="ad"/>
+        <w:spacing w:before="0" w:beforeAutospacing="0" w:after="0" w:afterAutospacing="0" w:line="360" w:lineRule="auto"/>
+        <w:ind w:firstLineChars="200" w:firstLine="480"/>
+        <w:rPr>
+          <w:rFonts w:asciiTheme="minorEastAsia" w:eastAsiaTheme="minorEastAsia" w:hAnsiTheme="minorEastAsia"/>
+        </w:rPr>
+      </w:pPr>
+      <w:r>
+        <w:rPr>
+          <w:rFonts w:asciiTheme="minorEastAsia" w:eastAsiaTheme="minorEastAsia" w:hAnsiTheme="minorEastAsia" w:hint="eastAsia"/>
+        </w:rPr>
+        <w:t>图分区在任务布局优化过程中有着广泛的应用，</w:t>
+      </w:r>
+      <w:r>
+        <w:rPr>
+          <w:rFonts w:asciiTheme="minorEastAsia" w:eastAsiaTheme="minorEastAsia" w:hAnsiTheme="minorEastAsia" w:hint="eastAsia"/>
+        </w:rPr>
+        <w:t>是指将图的定点划分为大致相等的部分，使得连接不同部分的顶点的边的数量最小。</w:t>
+      </w:r>
+      <w:r>
+        <w:rPr>
+          <w:rFonts w:asciiTheme="minorEastAsia" w:eastAsiaTheme="minorEastAsia" w:hAnsiTheme="minorEastAsia" w:hint="eastAsia"/>
+        </w:rPr>
+        <w:t>METIS是</w:t>
+      </w:r>
+      <w:r>
+        <w:rPr>
+          <w:rFonts w:asciiTheme="minorEastAsia" w:eastAsiaTheme="minorEastAsia" w:hAnsiTheme="minorEastAsia" w:hint="eastAsia"/>
+        </w:rPr>
+        <w:t>图形划分程序，能够</w:t>
+      </w:r>
+      <w:r>
+        <w:rPr>
+          <w:rFonts w:asciiTheme="minorEastAsia" w:eastAsiaTheme="minorEastAsia" w:hAnsiTheme="minorEastAsia" w:hint="eastAsia"/>
+        </w:rPr>
+        <w:t>完成图分区算法功能。</w:t>
+      </w:r>
+      <w:r>
+        <w:rPr>
+          <w:rFonts w:asciiTheme="minorEastAsia" w:eastAsiaTheme="minorEastAsia" w:hAnsiTheme="minorEastAsia" w:hint="eastAsia"/>
+        </w:rPr>
+        <w:t>且具有速度快、划分质量高等优点</w:t>
+      </w:r>
       <w:r>
         <w:rPr>
           <w:rFonts w:asciiTheme="minorEastAsia" w:eastAsiaTheme="minorEastAsia" w:hAnsiTheme="minorEastAsia" w:hint="eastAsia"/>
         </w:rPr>
         <w:t>。</w:t>
       </w:r>
-      <w:r>
-        <w:rPr>
-          <w:rFonts w:asciiTheme="minorEastAsia" w:eastAsiaTheme="minorEastAsia" w:hAnsiTheme="minorEastAsia" w:hint="eastAsia"/>
-        </w:rPr>
-        <w:t>目前高性能计算机中</w:t>
-      </w:r>
-      <w:r>
-        <w:rPr>
-          <w:rFonts w:asciiTheme="minorEastAsia" w:eastAsiaTheme="minorEastAsia" w:hAnsiTheme="minorEastAsia" w:hint="eastAsia"/>
-        </w:rPr>
-        <w:t>普遍</w:t>
-      </w:r>
-      <w:r>
-        <w:rPr>
-          <w:rFonts w:asciiTheme="minorEastAsia" w:eastAsiaTheme="minorEastAsia" w:hAnsiTheme="minorEastAsia" w:hint="eastAsia"/>
-        </w:rPr>
-        <w:t>使用的任务布局算法</w:t>
-      </w:r>
-      <w:r>
-        <w:rPr>
-          <w:rFonts w:asciiTheme="minorEastAsia" w:eastAsiaTheme="minorEastAsia" w:hAnsiTheme="minorEastAsia" w:hint="eastAsia"/>
-        </w:rPr>
-        <w:t>包括EFG法以及其拓扑优化、MPIPP、METIS等，这些算法各自都在某一个方面解决了部分问题，但却存在着集成性高、可移植性弱、源码不开源等问题，因此，</w:t>
+    </w:p>
+    <w:p>
+      <w:pPr>
+        <w:pStyle w:val="3"/>
+        <w:rPr>
+          <w:rFonts w:ascii="Times New Roman" w:hAnsi="Times New Roman"/>
+          <w:sz w:val="24"/>
+          <w:szCs w:val="24"/>
+        </w:rPr>
+      </w:pPr>
+      <w:bookmarkStart w:id="16" w:name="_Toc527679037"/>
+      <w:r>
+        <w:rPr>
+          <w:rFonts w:ascii="Times New Roman" w:hAnsi="Times New Roman" w:hint="eastAsia"/>
+          <w:sz w:val="24"/>
+          <w:szCs w:val="24"/>
+        </w:rPr>
+        <w:t>2.</w:t>
+      </w:r>
+      <w:r>
+        <w:rPr>
+          <w:rFonts w:ascii="Times New Roman" w:hAnsi="Times New Roman" w:hint="eastAsia"/>
+          <w:sz w:val="24"/>
+          <w:szCs w:val="24"/>
+        </w:rPr>
+        <w:t>2.2</w:t>
+      </w:r>
+      <w:r>
+        <w:rPr>
+          <w:rFonts w:ascii="Times New Roman" w:hAnsi="Times New Roman"/>
+          <w:sz w:val="24"/>
+          <w:szCs w:val="24"/>
+        </w:rPr>
+        <w:t xml:space="preserve"> Chaco</w:t>
+      </w:r>
+      <w:r>
+        <w:rPr>
+          <w:rFonts w:ascii="Times New Roman" w:hAnsi="Times New Roman"/>
+          <w:sz w:val="24"/>
+          <w:szCs w:val="24"/>
+        </w:rPr>
+        <w:fldChar w:fldCharType="begin"/>
+      </w:r>
+      <w:r>
+        <w:rPr>
+          <w:rFonts w:ascii="Times New Roman" w:hAnsi="Times New Roman"/>
+          <w:sz w:val="24"/>
+          <w:szCs w:val="24"/>
+        </w:rPr>
+        <w:instrText xml:space="preserve"> REF _Ref527677256 \r \h </w:instrText>
+      </w:r>
+      <w:r>
+        <w:rPr>
+          <w:rFonts w:ascii="Times New Roman" w:hAnsi="Times New Roman"/>
+          <w:sz w:val="24"/>
+          <w:szCs w:val="24"/>
+        </w:rPr>
+      </w:r>
+      <w:r>
+        <w:rPr>
+          <w:rFonts w:ascii="Times New Roman" w:hAnsi="Times New Roman"/>
+          <w:sz w:val="24"/>
+          <w:szCs w:val="24"/>
+        </w:rPr>
+        <w:fldChar w:fldCharType="separate"/>
+      </w:r>
+      <w:r>
+        <w:rPr>
+          <w:rFonts w:ascii="Times New Roman" w:hAnsi="Times New Roman"/>
+          <w:sz w:val="24"/>
+          <w:szCs w:val="24"/>
+        </w:rPr>
+        <w:t>[10]</w:t>
+      </w:r>
+      <w:bookmarkEnd w:id="16"/>
+      <w:r>
+        <w:rPr>
+          <w:rFonts w:ascii="Times New Roman" w:hAnsi="Times New Roman"/>
+          <w:sz w:val="24"/>
+          <w:szCs w:val="24"/>
+        </w:rPr>
+        <w:fldChar w:fldCharType="end"/>
+      </w:r>
+    </w:p>
+    <w:p>
+      <w:pPr>
+        <w:pStyle w:val="ad"/>
+        <w:spacing w:before="0" w:beforeAutospacing="0" w:after="0" w:afterAutospacing="0" w:line="360" w:lineRule="auto"/>
+        <w:ind w:firstLineChars="200" w:firstLine="480"/>
+        <w:rPr>
+          <w:rFonts w:asciiTheme="minorEastAsia" w:eastAsiaTheme="minorEastAsia" w:hAnsiTheme="minorEastAsia"/>
+        </w:rPr>
+      </w:pPr>
+      <w:r>
+        <w:rPr>
+          <w:rFonts w:asciiTheme="minorEastAsia" w:eastAsiaTheme="minorEastAsia" w:hAnsiTheme="minorEastAsia" w:hint="eastAsia"/>
+        </w:rPr>
+        <w:t>在图分区的应用上，</w:t>
+      </w:r>
+      <w:r>
+        <w:rPr>
+          <w:rFonts w:asciiTheme="minorEastAsia" w:eastAsiaTheme="minorEastAsia" w:hAnsiTheme="minorEastAsia" w:hint="eastAsia"/>
+        </w:rPr>
+        <w:t>Chaco是Python上的交互式图表2D绘图库，其中集成了</w:t>
+      </w:r>
+      <w:r>
+        <w:rPr>
+          <w:rFonts w:asciiTheme="minorEastAsia" w:eastAsiaTheme="minorEastAsia" w:hAnsiTheme="minorEastAsia" w:hint="eastAsia"/>
+        </w:rPr>
+        <w:t>图分区</w:t>
+      </w:r>
+      <w:r>
+        <w:rPr>
+          <w:rFonts w:asciiTheme="minorEastAsia" w:eastAsiaTheme="minorEastAsia" w:hAnsiTheme="minorEastAsia" w:hint="eastAsia"/>
+        </w:rPr>
+        <w:t>算法</w:t>
+      </w:r>
+      <w:r>
+        <w:rPr>
+          <w:rFonts w:asciiTheme="minorEastAsia" w:eastAsiaTheme="minorEastAsia" w:hAnsiTheme="minorEastAsia" w:hint="eastAsia"/>
+        </w:rPr>
+        <w:t>，允许用户递归应用几种方法来在加权图中查找小边缘分隔符，包括</w:t>
+      </w:r>
+      <w:r>
+        <w:rPr>
+          <w:rFonts w:asciiTheme="minorEastAsia" w:eastAsiaTheme="minorEastAsia" w:hAnsiTheme="minorEastAsia"/>
+        </w:rPr>
+        <w:t>inertial</w:t>
+      </w:r>
+      <w:r>
+        <w:rPr>
+          <w:rFonts w:asciiTheme="minorEastAsia" w:eastAsiaTheme="minorEastAsia" w:hAnsiTheme="minorEastAsia" w:hint="eastAsia"/>
+        </w:rPr>
+        <w:t>、</w:t>
+      </w:r>
+      <w:r>
+        <w:rPr>
+          <w:rFonts w:asciiTheme="minorEastAsia" w:eastAsiaTheme="minorEastAsia" w:hAnsiTheme="minorEastAsia"/>
+        </w:rPr>
+        <w:t>spectral</w:t>
+      </w:r>
+      <w:r>
+        <w:rPr>
+          <w:rFonts w:asciiTheme="minorEastAsia" w:eastAsiaTheme="minorEastAsia" w:hAnsiTheme="minorEastAsia" w:hint="eastAsia"/>
+        </w:rPr>
+        <w:t>、</w:t>
+      </w:r>
+      <w:r>
+        <w:rPr>
+          <w:rFonts w:asciiTheme="minorEastAsia" w:eastAsiaTheme="minorEastAsia" w:hAnsiTheme="minorEastAsia"/>
+        </w:rPr>
+        <w:t>Kernighan–Lin</w:t>
+      </w:r>
+      <w:r>
+        <w:rPr>
+          <w:rFonts w:asciiTheme="minorEastAsia" w:eastAsiaTheme="minorEastAsia" w:hAnsiTheme="minorEastAsia" w:hint="eastAsia"/>
+        </w:rPr>
+        <w:t>、</w:t>
+      </w:r>
+      <w:r>
+        <w:rPr>
+          <w:rFonts w:asciiTheme="minorEastAsia" w:eastAsiaTheme="minorEastAsia" w:hAnsiTheme="minorEastAsia"/>
+        </w:rPr>
+        <w:t>multilevel methods</w:t>
+      </w:r>
+      <w:r>
+        <w:rPr>
+          <w:rFonts w:asciiTheme="minorEastAsia" w:eastAsiaTheme="minorEastAsia" w:hAnsiTheme="minorEastAsia" w:hint="eastAsia"/>
+        </w:rPr>
+        <w:t>以及</w:t>
+      </w:r>
+      <w:r>
+        <w:rPr>
+          <w:rFonts w:asciiTheme="minorEastAsia" w:eastAsiaTheme="minorEastAsia" w:hAnsiTheme="minorEastAsia" w:hint="eastAsia"/>
+        </w:rPr>
+        <w:t>其他更简单的划分策略。</w:t>
+      </w:r>
+    </w:p>
+    <w:p>
+      <w:pPr>
+        <w:pStyle w:val="3"/>
+        <w:rPr>
+          <w:rFonts w:ascii="Times New Roman" w:hAnsi="Times New Roman"/>
+          <w:sz w:val="24"/>
+          <w:szCs w:val="24"/>
+        </w:rPr>
+      </w:pPr>
+      <w:bookmarkStart w:id="17" w:name="_Toc527679040"/>
+      <w:r>
+        <w:rPr>
+          <w:rFonts w:ascii="Times New Roman" w:hAnsi="Times New Roman" w:hint="eastAsia"/>
+          <w:sz w:val="24"/>
+          <w:szCs w:val="24"/>
+        </w:rPr>
+        <w:t>2.2.</w:t>
+      </w:r>
+      <w:r>
+        <w:rPr>
+          <w:rFonts w:ascii="Times New Roman" w:hAnsi="Times New Roman" w:hint="eastAsia"/>
+          <w:sz w:val="24"/>
+          <w:szCs w:val="24"/>
+        </w:rPr>
+        <w:t>3</w:t>
+      </w:r>
+      <w:r>
+        <w:rPr>
+          <w:rFonts w:ascii="Times New Roman" w:hAnsi="Times New Roman"/>
+          <w:sz w:val="24"/>
+          <w:szCs w:val="24"/>
+        </w:rPr>
+        <w:t xml:space="preserve"> </w:t>
+      </w:r>
+      <w:r>
+        <w:rPr>
+          <w:rFonts w:ascii="Times New Roman" w:hAnsi="Times New Roman"/>
+          <w:sz w:val="24"/>
+          <w:szCs w:val="24"/>
+        </w:rPr>
+        <w:t>SCOTCH</w:t>
+      </w:r>
+      <w:r>
+        <w:rPr>
+          <w:rFonts w:ascii="Times New Roman" w:hAnsi="Times New Roman"/>
+          <w:sz w:val="24"/>
+          <w:szCs w:val="24"/>
+        </w:rPr>
+        <w:fldChar w:fldCharType="begin"/>
+      </w:r>
+      <w:r>
+        <w:rPr>
+          <w:rFonts w:ascii="Times New Roman" w:hAnsi="Times New Roman"/>
+          <w:sz w:val="24"/>
+          <w:szCs w:val="24"/>
+        </w:rPr>
+        <w:instrText xml:space="preserve"> REF _Ref527620172 \r \h </w:instrText>
+      </w:r>
+      <w:r>
+        <w:rPr>
+          <w:rFonts w:ascii="Times New Roman" w:hAnsi="Times New Roman"/>
+          <w:sz w:val="24"/>
+          <w:szCs w:val="24"/>
+        </w:rPr>
+      </w:r>
+      <w:r>
+        <w:rPr>
+          <w:rFonts w:ascii="Times New Roman" w:hAnsi="Times New Roman"/>
+          <w:sz w:val="24"/>
+          <w:szCs w:val="24"/>
+        </w:rPr>
+        <w:fldChar w:fldCharType="separate"/>
+      </w:r>
+      <w:r>
+        <w:rPr>
+          <w:rFonts w:ascii="Times New Roman" w:hAnsi="Times New Roman"/>
+          <w:sz w:val="24"/>
+          <w:szCs w:val="24"/>
+        </w:rPr>
+        <w:t>[12]</w:t>
+      </w:r>
+      <w:bookmarkEnd w:id="17"/>
+      <w:r>
+        <w:rPr>
+          <w:rFonts w:ascii="Times New Roman" w:hAnsi="Times New Roman"/>
+          <w:sz w:val="24"/>
+          <w:szCs w:val="24"/>
+        </w:rPr>
+        <w:fldChar w:fldCharType="end"/>
+      </w:r>
+    </w:p>
+    <w:p>
+      <w:pPr>
+        <w:pStyle w:val="ad"/>
+        <w:spacing w:before="0" w:beforeAutospacing="0" w:after="0" w:afterAutospacing="0" w:line="360" w:lineRule="auto"/>
+        <w:ind w:firstLineChars="200" w:firstLine="480"/>
+        <w:rPr>
+          <w:rFonts w:asciiTheme="minorEastAsia" w:eastAsiaTheme="minorEastAsia" w:hAnsiTheme="minorEastAsia" w:hint="eastAsia"/>
+        </w:rPr>
+      </w:pPr>
+      <w:r>
+        <w:rPr>
+          <w:rFonts w:asciiTheme="minorEastAsia" w:eastAsiaTheme="minorEastAsia" w:hAnsiTheme="minorEastAsia" w:hint="eastAsia"/>
+        </w:rPr>
+        <w:t>将并行程序的子进程分配给高性能计算机以最小</w:t>
       </w:r>
       <w:proofErr w:type="gramStart"/>
       <w:r>
         <w:rPr>
           <w:rFonts w:asciiTheme="minorEastAsia" w:eastAsiaTheme="minorEastAsia" w:hAnsiTheme="minorEastAsia" w:hint="eastAsia"/>
         </w:rPr>
-        <w:t>本毕设</w:t>
+        <w:t>化整体</w:t>
       </w:r>
       <w:proofErr w:type="gramEnd"/>
       <w:r>
         <w:rPr>
           <w:rFonts w:asciiTheme="minorEastAsia" w:eastAsiaTheme="minorEastAsia" w:hAnsiTheme="minorEastAsia" w:hint="eastAsia"/>
         </w:rPr>
-        <w:t>的最终研究目的便是通过设计一个实现算法的系统来解决用户友好性问题。</w:t>
+        <w:t>运行时间的优化问题称为映射，而当此类优化在程序执行之前就已经完成并且在程序运行过程中不再修改，则为静态映射。SCOTCH便是一种</w:t>
+      </w:r>
+      <w:proofErr w:type="gramStart"/>
+      <w:r>
+        <w:rPr>
+          <w:rFonts w:asciiTheme="minorEastAsia" w:eastAsiaTheme="minorEastAsia" w:hAnsiTheme="minorEastAsia" w:hint="eastAsia"/>
+        </w:rPr>
+        <w:t>基于源过程</w:t>
+      </w:r>
+      <w:proofErr w:type="gramEnd"/>
+      <w:r>
+        <w:rPr>
+          <w:rFonts w:asciiTheme="minorEastAsia" w:eastAsiaTheme="minorEastAsia" w:hAnsiTheme="minorEastAsia" w:hint="eastAsia"/>
+        </w:rPr>
+        <w:t>图和目标体系结构图的递归二分法静态映射软件包，该软件包主要实现了将任何</w:t>
+      </w:r>
+      <w:proofErr w:type="gramStart"/>
+      <w:r>
+        <w:rPr>
+          <w:rFonts w:asciiTheme="minorEastAsia" w:eastAsiaTheme="minorEastAsia" w:hAnsiTheme="minorEastAsia" w:hint="eastAsia"/>
+        </w:rPr>
+        <w:t>加权源图映射</w:t>
+      </w:r>
+      <w:proofErr w:type="gramEnd"/>
+      <w:r>
+        <w:rPr>
+          <w:rFonts w:asciiTheme="minorEastAsia" w:eastAsiaTheme="minorEastAsia" w:hAnsiTheme="minorEastAsia" w:hint="eastAsia"/>
+        </w:rPr>
+        <w:t>到任何加权目标图形上的功能，以及</w:t>
+      </w:r>
+      <w:proofErr w:type="gramStart"/>
+      <w:r>
+        <w:rPr>
+          <w:rFonts w:asciiTheme="minorEastAsia" w:eastAsiaTheme="minorEastAsia" w:hAnsiTheme="minorEastAsia" w:hint="eastAsia"/>
+        </w:rPr>
+        <w:t>图形双</w:t>
+      </w:r>
+      <w:proofErr w:type="gramEnd"/>
+      <w:r>
+        <w:rPr>
+          <w:rFonts w:asciiTheme="minorEastAsia" w:eastAsiaTheme="minorEastAsia" w:hAnsiTheme="minorEastAsia" w:hint="eastAsia"/>
+        </w:rPr>
+        <w:t>分区启发式算法等。</w:t>
+      </w:r>
+    </w:p>
+    <w:p>
+      <w:pPr>
+        <w:pStyle w:val="2"/>
+        <w:rPr>
+          <w:rFonts w:ascii="Times New Roman" w:eastAsia="黑体" w:hAnsi="Times New Roman"/>
+          <w:sz w:val="24"/>
+          <w:szCs w:val="24"/>
+        </w:rPr>
+      </w:pPr>
+      <w:bookmarkStart w:id="18" w:name="_Toc527679043"/>
+      <w:r>
+        <w:rPr>
+          <w:rFonts w:ascii="Times New Roman" w:eastAsia="黑体" w:hAnsi="Times New Roman" w:hint="eastAsia"/>
+          <w:sz w:val="24"/>
+          <w:szCs w:val="24"/>
+        </w:rPr>
+        <w:t>2.3</w:t>
+      </w:r>
+      <w:r>
+        <w:rPr>
+          <w:rFonts w:ascii="Times New Roman" w:eastAsia="黑体" w:hAnsi="Times New Roman" w:hint="eastAsia"/>
+          <w:sz w:val="24"/>
+          <w:szCs w:val="24"/>
+        </w:rPr>
+        <w:t>尚且存在的问题：</w:t>
+      </w:r>
+      <w:bookmarkEnd w:id="18"/>
+    </w:p>
+    <w:p>
+      <w:pPr>
+        <w:pStyle w:val="ad"/>
+        <w:spacing w:before="0" w:beforeAutospacing="0" w:after="0" w:afterAutospacing="0" w:line="360" w:lineRule="auto"/>
+        <w:ind w:firstLineChars="200" w:firstLine="480"/>
+        <w:rPr>
+          <w:rFonts w:asciiTheme="minorEastAsia" w:eastAsiaTheme="minorEastAsia" w:hAnsiTheme="minorEastAsia"/>
+        </w:rPr>
+      </w:pPr>
+      <w:r>
+        <w:rPr>
+          <w:rFonts w:asciiTheme="minorEastAsia" w:eastAsiaTheme="minorEastAsia" w:hAnsiTheme="minorEastAsia" w:hint="eastAsia"/>
+        </w:rPr>
+        <w:t>由上面的算法可以看出，部分算法仅仅只是被提出，但却没有落实被实现成可用的工具，实际的开发人员或者试验人员如物理学家、生物学家，在使用过程中，无法将这些算法具体实现出来，也就无法在实验中使用和验证。还有一部分算法虽然实现出来了</w:t>
+      </w:r>
+      <w:r>
+        <w:rPr>
+          <w:rFonts w:asciiTheme="minorEastAsia" w:eastAsiaTheme="minorEastAsia" w:hAnsiTheme="minorEastAsia" w:hint="eastAsia"/>
+        </w:rPr>
+        <w:t>，</w:t>
+      </w:r>
+      <w:r>
+        <w:rPr>
+          <w:rFonts w:asciiTheme="minorEastAsia" w:eastAsiaTheme="minorEastAsia" w:hAnsiTheme="minorEastAsia" w:hint="eastAsia"/>
+        </w:rPr>
+        <w:t>但是却没有形成一个系统，可拓展性和可移植性缺失，在实际运用过程当中，使用人员需要花费大量的精力来移植算法或者重写算法，仍然无法满足实际需求。另一部分算法则是以程序的形式呈现，没有开</w:t>
+      </w:r>
+      <w:r>
+        <w:rPr>
+          <w:rFonts w:asciiTheme="minorEastAsia" w:eastAsiaTheme="minorEastAsia" w:hAnsiTheme="minorEastAsia" w:hint="eastAsia"/>
+        </w:rPr>
+        <w:t>放算法</w:t>
+      </w:r>
+      <w:r>
+        <w:rPr>
+          <w:rFonts w:asciiTheme="minorEastAsia" w:eastAsiaTheme="minorEastAsia" w:hAnsiTheme="minorEastAsia" w:hint="eastAsia"/>
+        </w:rPr>
+        <w:t>源代</w:t>
+      </w:r>
+      <w:r>
+        <w:rPr>
+          <w:rFonts w:asciiTheme="minorEastAsia" w:eastAsiaTheme="minorEastAsia" w:hAnsiTheme="minorEastAsia" w:hint="eastAsia"/>
+        </w:rPr>
+        <w:lastRenderedPageBreak/>
+        <w:t>码，仅局限于部分特定领域使用，在其他领域或者环境下则无法使用其程序来进行实验操作。</w:t>
+      </w:r>
+    </w:p>
+    <w:p>
+      <w:pPr>
+        <w:pStyle w:val="ad"/>
+        <w:spacing w:before="0" w:beforeAutospacing="0" w:after="0" w:afterAutospacing="0" w:line="360" w:lineRule="auto"/>
+        <w:ind w:firstLineChars="200" w:firstLine="480"/>
+        <w:rPr>
+          <w:rFonts w:asciiTheme="minorEastAsia" w:eastAsiaTheme="minorEastAsia" w:hAnsiTheme="minorEastAsia" w:hint="eastAsia"/>
+        </w:rPr>
+      </w:pPr>
+      <w:r>
+        <w:rPr>
+          <w:rFonts w:asciiTheme="minorEastAsia" w:eastAsiaTheme="minorEastAsia" w:hAnsiTheme="minorEastAsia" w:hint="eastAsia"/>
+        </w:rPr>
+        <w:t>另一方面，作为一项实际应用于并行计算通信性能优化的任务布局技术，需要能够适用于大部分的程序集和高性能计算机集群，且能适用于各种通信模式，还要有自动选择特定算法或者最优算法的功能。前篇提到的各类算法和系统，都难以从全局上满足这些功能。</w:t>
       </w:r>
     </w:p>
     <w:p>
@@ -3913,16 +5212,16 @@
           <w:szCs w:val="32"/>
         </w:rPr>
       </w:pPr>
-      <w:bookmarkStart w:id="9" w:name="_Toc256166162"/>
-      <w:bookmarkStart w:id="10" w:name="_Toc288159304"/>
-      <w:bookmarkStart w:id="11" w:name="_Toc527679033"/>
+      <w:bookmarkStart w:id="19" w:name="_Toc256166165"/>
+      <w:bookmarkStart w:id="20" w:name="_Toc288159307"/>
+      <w:bookmarkStart w:id="21" w:name="_Toc527679044"/>
       <w:r>
         <w:rPr>
           <w:rFonts w:ascii="Times New Roman" w:hAnsi="Times New Roman" w:hint="eastAsia"/>
           <w:sz w:val="32"/>
           <w:szCs w:val="32"/>
         </w:rPr>
-        <w:t>2</w:t>
+        <w:t>3</w:t>
       </w:r>
       <w:r>
         <w:rPr>
@@ -3930,31 +5229,39 @@
           <w:sz w:val="32"/>
           <w:szCs w:val="32"/>
         </w:rPr>
-        <w:t>研究现状</w:t>
-      </w:r>
-      <w:bookmarkEnd w:id="9"/>
-      <w:bookmarkEnd w:id="10"/>
-      <w:bookmarkEnd w:id="11"/>
+        <w:t>研究内容</w:t>
+      </w:r>
+      <w:bookmarkEnd w:id="19"/>
+      <w:r>
+        <w:rPr>
+          <w:rFonts w:ascii="黑体" w:eastAsia="黑体" w:hAnsi="黑体" w:hint="eastAsia"/>
+          <w:sz w:val="32"/>
+          <w:szCs w:val="32"/>
+        </w:rPr>
+        <w:t>与解决方案</w:t>
+      </w:r>
+      <w:bookmarkEnd w:id="20"/>
+      <w:bookmarkEnd w:id="21"/>
     </w:p>
     <w:p>
       <w:pPr>
         <w:pStyle w:val="2"/>
         <w:rPr>
-          <w:rFonts w:ascii="Times New Roman" w:eastAsia="黑体" w:hAnsi="Times New Roman"/>
-          <w:sz w:val="24"/>
-          <w:szCs w:val="24"/>
-        </w:rPr>
-      </w:pPr>
-      <w:bookmarkStart w:id="12" w:name="_Toc256166163"/>
-      <w:bookmarkStart w:id="13" w:name="_Toc288159305"/>
-      <w:bookmarkStart w:id="14" w:name="_Toc527679034"/>
+          <w:rFonts w:ascii="黑体" w:eastAsia="黑体" w:hAnsi="黑体"/>
+          <w:sz w:val="24"/>
+          <w:szCs w:val="24"/>
+        </w:rPr>
+      </w:pPr>
+      <w:bookmarkStart w:id="22" w:name="_Toc256166166"/>
+      <w:bookmarkStart w:id="23" w:name="_Toc288159308"/>
+      <w:bookmarkStart w:id="24" w:name="_Toc527679045"/>
       <w:r>
         <w:rPr>
           <w:rFonts w:ascii="Times New Roman" w:eastAsia="黑体" w:hAnsi="Times New Roman" w:hint="eastAsia"/>
           <w:sz w:val="24"/>
           <w:szCs w:val="24"/>
         </w:rPr>
-        <w:t>2</w:t>
+        <w:t>3</w:t>
       </w:r>
       <w:r>
         <w:rPr>
@@ -3972,165 +5279,215 @@
         </w:rPr>
         <w:t>1</w:t>
       </w:r>
-      <w:bookmarkEnd w:id="12"/>
-      <w:bookmarkEnd w:id="13"/>
-      <w:r>
-        <w:rPr>
-          <w:rFonts w:ascii="Times New Roman" w:eastAsia="黑体" w:hAnsi="Times New Roman" w:hint="eastAsia"/>
-          <w:sz w:val="24"/>
-          <w:szCs w:val="24"/>
-        </w:rPr>
-        <w:t>集成的任务布局算法现状</w:t>
-      </w:r>
-      <w:bookmarkEnd w:id="14"/>
+      <w:bookmarkEnd w:id="22"/>
+      <w:r>
+        <w:rPr>
+          <w:rFonts w:ascii="黑体" w:eastAsia="黑体" w:hAnsi="黑体" w:hint="eastAsia"/>
+          <w:sz w:val="24"/>
+          <w:szCs w:val="24"/>
+        </w:rPr>
+        <w:t>研究目标</w:t>
+      </w:r>
+      <w:bookmarkEnd w:id="23"/>
+      <w:bookmarkEnd w:id="24"/>
     </w:p>
     <w:p>
       <w:pPr>
         <w:pStyle w:val="3"/>
         <w:rPr>
-          <w:sz w:val="24"/>
-          <w:szCs w:val="24"/>
-        </w:rPr>
-      </w:pPr>
-      <w:bookmarkStart w:id="15" w:name="_Toc288159306"/>
-      <w:bookmarkStart w:id="16" w:name="_Toc527679035"/>
+          <w:rFonts w:ascii="Times New Roman" w:hAnsi="Times New Roman"/>
+          <w:sz w:val="24"/>
+          <w:szCs w:val="24"/>
+        </w:rPr>
+      </w:pPr>
+      <w:bookmarkStart w:id="25" w:name="_Toc527679046"/>
       <w:r>
         <w:rPr>
           <w:rFonts w:ascii="Times New Roman" w:hAnsi="Times New Roman" w:hint="eastAsia"/>
           <w:sz w:val="24"/>
           <w:szCs w:val="24"/>
         </w:rPr>
-        <w:t>2</w:t>
-      </w:r>
+        <w:t>3.1.1</w:t>
+      </w:r>
+      <w:r>
+        <w:rPr>
+          <w:rFonts w:ascii="Times New Roman" w:hAnsi="Times New Roman" w:hint="eastAsia"/>
+          <w:sz w:val="24"/>
+          <w:szCs w:val="24"/>
+        </w:rPr>
+        <w:t>调查研究现有高效的拓扑映射方法</w:t>
+      </w:r>
+      <w:bookmarkEnd w:id="25"/>
+    </w:p>
+    <w:p>
+      <w:pPr>
+        <w:spacing w:line="360" w:lineRule="auto"/>
+        <w:ind w:firstLineChars="200" w:firstLine="480"/>
+      </w:pPr>
       <w:r>
         <w:rPr>
           <w:rFonts w:hint="eastAsia"/>
-          <w:sz w:val="24"/>
-          <w:szCs w:val="24"/>
-        </w:rPr>
-        <w:t>.</w:t>
-      </w:r>
+        </w:rPr>
+        <w:t>本项目将通过调查和研究相关文献资料和算法程序，</w:t>
+      </w:r>
+      <w:r>
+        <w:rPr>
+          <w:rFonts w:hint="eastAsia"/>
+        </w:rPr>
+        <w:t>进行理论分析和验证分析，理解</w:t>
+      </w:r>
+      <w:r>
+        <w:rPr>
+          <w:rFonts w:hint="eastAsia"/>
+        </w:rPr>
+        <w:t>算法的功能原理，并总结出各个算法的特性，包括算法对应适用的程序集、硬件集、通信模式等关键特性。最后通过理论验证算法的优化效率，</w:t>
+      </w:r>
+      <w:r>
+        <w:rPr>
+          <w:rFonts w:hint="eastAsia"/>
+        </w:rPr>
+        <w:t>通过对比找出现有的高效率</w:t>
+      </w:r>
+      <w:r>
+        <w:rPr>
+          <w:rFonts w:hint="eastAsia"/>
+        </w:rPr>
+        <w:t>任务布局策略或者</w:t>
+      </w:r>
+      <w:r>
+        <w:rPr>
+          <w:rFonts w:hint="eastAsia"/>
+        </w:rPr>
+        <w:t>算法。</w:t>
+      </w:r>
+    </w:p>
+    <w:p>
+      <w:pPr>
+        <w:pStyle w:val="3"/>
+        <w:rPr>
+          <w:rFonts w:ascii="Times New Roman" w:hAnsi="Times New Roman"/>
+          <w:sz w:val="24"/>
+          <w:szCs w:val="24"/>
+        </w:rPr>
+      </w:pPr>
+      <w:bookmarkStart w:id="26" w:name="_Toc527679047"/>
       <w:r>
         <w:rPr>
           <w:rFonts w:ascii="Times New Roman" w:hAnsi="Times New Roman" w:hint="eastAsia"/>
           <w:sz w:val="24"/>
           <w:szCs w:val="24"/>
         </w:rPr>
-        <w:t>1</w:t>
-      </w:r>
+        <w:t>3.1.2</w:t>
+      </w:r>
+      <w:r>
+        <w:rPr>
+          <w:rFonts w:ascii="Times New Roman" w:hAnsi="Times New Roman" w:hint="eastAsia"/>
+          <w:sz w:val="24"/>
+          <w:szCs w:val="24"/>
+        </w:rPr>
+        <w:t>实现几种拓扑映射算法</w:t>
+      </w:r>
+      <w:bookmarkEnd w:id="26"/>
+    </w:p>
+    <w:p>
+      <w:pPr>
+        <w:spacing w:line="360" w:lineRule="auto"/>
+        <w:ind w:firstLineChars="200" w:firstLine="480"/>
+      </w:pPr>
       <w:r>
         <w:rPr>
           <w:rFonts w:hint="eastAsia"/>
-          <w:sz w:val="24"/>
-          <w:szCs w:val="24"/>
-        </w:rPr>
-        <w:t>.</w:t>
-      </w:r>
+        </w:rPr>
+        <w:t>本项目将针对</w:t>
+      </w:r>
+      <w:r>
+        <w:rPr>
+          <w:rFonts w:hint="eastAsia"/>
+        </w:rPr>
+        <w:t>调查研究的结果，对</w:t>
+      </w:r>
+      <w:r>
+        <w:rPr>
+          <w:rFonts w:hint="eastAsia"/>
+        </w:rPr>
+        <w:t>现有的高效率的拓扑映射算法</w:t>
+      </w:r>
+      <w:r>
+        <w:rPr>
+          <w:rFonts w:hint="eastAsia"/>
+        </w:rPr>
+        <w:t>进行编程设计，设计出算法的流程图、数据结构以及外部运行环境，实现出算法的功能特性</w:t>
+      </w:r>
+      <w:r>
+        <w:rPr>
+          <w:rFonts w:hint="eastAsia"/>
+        </w:rPr>
+        <w:t>，</w:t>
+      </w:r>
+      <w:r>
+        <w:rPr>
+          <w:rFonts w:hint="eastAsia"/>
+        </w:rPr>
+        <w:t>并</w:t>
+      </w:r>
+      <w:r>
+        <w:rPr>
+          <w:rFonts w:hint="eastAsia"/>
+        </w:rPr>
+        <w:t>通过编程方式实现</w:t>
+      </w:r>
+      <w:r>
+        <w:rPr>
+          <w:rFonts w:hint="eastAsia"/>
+        </w:rPr>
+        <w:t>算法程序，</w:t>
+      </w:r>
+      <w:r>
+        <w:rPr>
+          <w:rFonts w:hint="eastAsia"/>
+        </w:rPr>
+        <w:t>并</w:t>
+      </w:r>
+      <w:r>
+        <w:rPr>
+          <w:rFonts w:hint="eastAsia"/>
+        </w:rPr>
+        <w:t>设计出相应的测试程序和测试数据</w:t>
+      </w:r>
+      <w:r>
+        <w:rPr>
+          <w:rFonts w:hint="eastAsia"/>
+        </w:rPr>
+        <w:t>进行有效性验证。</w:t>
+      </w:r>
+    </w:p>
+    <w:p>
+      <w:pPr>
+        <w:pStyle w:val="3"/>
+        <w:rPr>
+          <w:rFonts w:ascii="Times New Roman" w:hAnsi="Times New Roman"/>
+          <w:sz w:val="24"/>
+          <w:szCs w:val="24"/>
+        </w:rPr>
+      </w:pPr>
+      <w:bookmarkStart w:id="27" w:name="_Toc527679048"/>
       <w:r>
         <w:rPr>
           <w:rFonts w:ascii="Times New Roman" w:hAnsi="Times New Roman" w:hint="eastAsia"/>
           <w:sz w:val="24"/>
           <w:szCs w:val="24"/>
         </w:rPr>
-        <w:t>1</w:t>
-      </w:r>
-      <w:bookmarkEnd w:id="15"/>
-      <w:r>
-        <w:rPr>
-          <w:rFonts w:ascii="Times New Roman" w:hAnsi="Times New Roman"/>
-          <w:sz w:val="24"/>
-          <w:szCs w:val="24"/>
-        </w:rPr>
-        <w:t xml:space="preserve"> </w:t>
-      </w:r>
-      <w:r>
-        <w:rPr>
-          <w:sz w:val="24"/>
-          <w:szCs w:val="24"/>
-        </w:rPr>
-        <w:t>MPI Process Placement toolset</w:t>
-      </w:r>
-      <w:r>
-        <w:rPr>
-          <w:rFonts w:hint="eastAsia"/>
-          <w:sz w:val="24"/>
-          <w:szCs w:val="24"/>
-        </w:rPr>
-        <w:t>（</w:t>
-      </w:r>
-      <w:r>
-        <w:rPr>
-          <w:rFonts w:hint="eastAsia"/>
-          <w:sz w:val="24"/>
-          <w:szCs w:val="24"/>
-        </w:rPr>
-        <w:t>MPIPP</w:t>
-      </w:r>
-      <w:r>
-        <w:rPr>
-          <w:rFonts w:hint="eastAsia"/>
-          <w:sz w:val="24"/>
-          <w:szCs w:val="24"/>
-        </w:rPr>
-        <w:t>）</w:t>
-      </w:r>
-      <w:r>
-        <w:rPr>
-          <w:sz w:val="24"/>
-          <w:szCs w:val="24"/>
-        </w:rPr>
-        <w:fldChar w:fldCharType="begin"/>
-      </w:r>
-      <w:r>
-        <w:rPr>
-          <w:sz w:val="24"/>
-          <w:szCs w:val="24"/>
-        </w:rPr>
-        <w:instrText xml:space="preserve">  </w:instrText>
-      </w:r>
-      <w:r>
-        <w:rPr>
-          <w:rFonts w:hint="eastAsia"/>
-          <w:sz w:val="24"/>
-          <w:szCs w:val="24"/>
-        </w:rPr>
-        <w:instrText>REF _Ref527619882 \r \h</w:instrText>
-      </w:r>
-      <w:r>
-        <w:rPr>
-          <w:sz w:val="24"/>
-          <w:szCs w:val="24"/>
-        </w:rPr>
-        <w:instrText xml:space="preserve"> </w:instrText>
-      </w:r>
-      <w:r>
-        <w:rPr>
-          <w:sz w:val="24"/>
-          <w:szCs w:val="24"/>
-        </w:rPr>
-      </w:r>
-      <w:r>
-        <w:rPr>
-          <w:sz w:val="24"/>
-          <w:szCs w:val="24"/>
-        </w:rPr>
-        <w:fldChar w:fldCharType="separate"/>
-      </w:r>
-      <w:r>
-        <w:rPr>
-          <w:sz w:val="24"/>
-          <w:szCs w:val="24"/>
-        </w:rPr>
-        <w:t>[9]</w:t>
-      </w:r>
-      <w:bookmarkEnd w:id="16"/>
-      <w:r>
-        <w:rPr>
-          <w:sz w:val="24"/>
-          <w:szCs w:val="24"/>
-        </w:rPr>
-        <w:fldChar w:fldCharType="end"/>
-      </w:r>
+        <w:t>3.1.3</w:t>
+      </w:r>
+      <w:r>
+        <w:rPr>
+          <w:rFonts w:ascii="Times New Roman" w:hAnsi="Times New Roman" w:hint="eastAsia"/>
+          <w:sz w:val="24"/>
+          <w:szCs w:val="24"/>
+        </w:rPr>
+        <w:t>设计并实现原型系统</w:t>
+      </w:r>
+      <w:bookmarkEnd w:id="27"/>
     </w:p>
     <w:p>
       <w:pPr>
@@ -4141,85 +5498,99 @@
           <w:rFonts w:asciiTheme="minorEastAsia" w:eastAsiaTheme="minorEastAsia" w:hAnsiTheme="minorEastAsia"/>
         </w:rPr>
       </w:pPr>
-      <w:r>
-        <w:rPr>
-          <w:rFonts w:asciiTheme="minorEastAsia" w:eastAsiaTheme="minorEastAsia" w:hAnsiTheme="minorEastAsia" w:hint="eastAsia"/>
-        </w:rPr>
-        <w:t>MPIPP是获取</w:t>
-      </w:r>
-      <w:r>
-        <w:rPr>
-          <w:rFonts w:asciiTheme="minorEastAsia" w:eastAsiaTheme="minorEastAsia" w:hAnsiTheme="minorEastAsia"/>
-        </w:rPr>
-        <w:t>MPI</w:t>
-      </w:r>
-      <w:r>
-        <w:rPr>
-          <w:rFonts w:asciiTheme="minorEastAsia" w:eastAsiaTheme="minorEastAsia" w:hAnsiTheme="minorEastAsia" w:hint="eastAsia"/>
-        </w:rPr>
-        <w:t>应用通信配置的工具，也是获取目标集群的网络拓扑图工具，是一种比现有的多集群图形划分算法更有效的寻找最佳映射的算法，</w:t>
-      </w:r>
-      <w:r>
-        <w:rPr>
-          <w:rFonts w:asciiTheme="minorEastAsia" w:eastAsiaTheme="minorEastAsia" w:hAnsiTheme="minorEastAsia"/>
-        </w:rPr>
-        <w:t>并且</w:t>
-      </w:r>
-      <w:r>
-        <w:rPr>
-          <w:rFonts w:asciiTheme="minorEastAsia" w:eastAsiaTheme="minorEastAsia" w:hAnsiTheme="minorEastAsia" w:hint="eastAsia"/>
-        </w:rPr>
-        <w:t>已经</w:t>
-      </w:r>
-      <w:r>
-        <w:rPr>
-          <w:rFonts w:asciiTheme="minorEastAsia" w:eastAsiaTheme="minorEastAsia" w:hAnsiTheme="minorEastAsia"/>
-        </w:rPr>
-        <w:t>以</w:t>
-      </w:r>
-      <w:r>
-        <w:rPr>
-          <w:rFonts w:asciiTheme="minorEastAsia" w:eastAsiaTheme="minorEastAsia" w:hAnsiTheme="minorEastAsia" w:hint="eastAsia"/>
-        </w:rPr>
-        <w:t>工具</w:t>
-      </w:r>
-      <w:r>
-        <w:rPr>
-          <w:rFonts w:asciiTheme="minorEastAsia" w:eastAsiaTheme="minorEastAsia" w:hAnsiTheme="minorEastAsia"/>
-        </w:rPr>
-        <w:t>的形式被实现。</w:t>
+      <w:proofErr w:type="gramStart"/>
+      <w:r>
+        <w:rPr>
+          <w:rFonts w:asciiTheme="minorEastAsia" w:eastAsiaTheme="minorEastAsia" w:hAnsiTheme="minorEastAsia" w:hint="eastAsia"/>
+        </w:rPr>
+        <w:t>本毕设针对</w:t>
+      </w:r>
+      <w:proofErr w:type="gramEnd"/>
+      <w:r>
+        <w:rPr>
+          <w:rFonts w:asciiTheme="minorEastAsia" w:eastAsiaTheme="minorEastAsia" w:hAnsiTheme="minorEastAsia" w:hint="eastAsia"/>
+        </w:rPr>
+        <w:t>以上已实现的</w:t>
+      </w:r>
+      <w:r>
+        <w:rPr>
+          <w:rFonts w:asciiTheme="minorEastAsia" w:eastAsiaTheme="minorEastAsia" w:hAnsiTheme="minorEastAsia" w:hint="eastAsia"/>
+        </w:rPr>
+        <w:t>拓扑映射算法</w:t>
+      </w:r>
+      <w:r>
+        <w:rPr>
+          <w:rFonts w:asciiTheme="minorEastAsia" w:eastAsiaTheme="minorEastAsia" w:hAnsiTheme="minorEastAsia" w:hint="eastAsia"/>
+        </w:rPr>
+        <w:t>程序</w:t>
+      </w:r>
+      <w:r>
+        <w:rPr>
+          <w:rFonts w:asciiTheme="minorEastAsia" w:eastAsiaTheme="minorEastAsia" w:hAnsiTheme="minorEastAsia" w:hint="eastAsia"/>
+        </w:rPr>
+        <w:t>，设计</w:t>
+      </w:r>
+      <w:r>
+        <w:rPr>
+          <w:rFonts w:asciiTheme="minorEastAsia" w:eastAsiaTheme="minorEastAsia" w:hAnsiTheme="minorEastAsia" w:hint="eastAsia"/>
+        </w:rPr>
+        <w:t>系统的流程图、输入输出的数据结构以及系统运行环境，其中流程图包括算法选择的自动化流程以及算法流程。</w:t>
+      </w:r>
+      <w:r>
+        <w:rPr>
+          <w:rFonts w:asciiTheme="minorEastAsia" w:eastAsiaTheme="minorEastAsia" w:hAnsiTheme="minorEastAsia" w:hint="eastAsia"/>
+        </w:rPr>
+        <w:t>并</w:t>
+      </w:r>
+      <w:r>
+        <w:rPr>
+          <w:rFonts w:asciiTheme="minorEastAsia" w:eastAsiaTheme="minorEastAsia" w:hAnsiTheme="minorEastAsia" w:hint="eastAsia"/>
+        </w:rPr>
+        <w:t>最终通过编程方式</w:t>
+      </w:r>
+      <w:r>
+        <w:rPr>
+          <w:rFonts w:asciiTheme="minorEastAsia" w:eastAsiaTheme="minorEastAsia" w:hAnsiTheme="minorEastAsia" w:hint="eastAsia"/>
+        </w:rPr>
+        <w:t>实现一个系统，能够通过算法，</w:t>
+      </w:r>
+      <w:r>
+        <w:rPr>
+          <w:rFonts w:asciiTheme="minorEastAsia" w:eastAsiaTheme="minorEastAsia" w:hAnsiTheme="minorEastAsia" w:hint="eastAsia"/>
+        </w:rPr>
+        <w:t>以并行程序集、通信</w:t>
+      </w:r>
+      <w:r>
+        <w:rPr>
+          <w:rFonts w:asciiTheme="minorEastAsia" w:eastAsiaTheme="minorEastAsia" w:hAnsiTheme="minorEastAsia" w:hint="eastAsia"/>
+        </w:rPr>
+        <w:lastRenderedPageBreak/>
+        <w:t>模式、计算节点拓扑图为计算数据，生成一个并行程序集到计算节点图的最优任务布局映射方案。</w:t>
       </w:r>
     </w:p>
     <w:p>
       <w:pPr>
-        <w:pStyle w:val="3"/>
-        <w:rPr>
-          <w:rFonts w:ascii="Times New Roman" w:hAnsi="Times New Roman"/>
-          <w:sz w:val="24"/>
-          <w:szCs w:val="24"/>
-        </w:rPr>
-      </w:pPr>
-      <w:bookmarkStart w:id="17" w:name="_Toc527679036"/>
-      <w:r>
-        <w:rPr>
-          <w:rFonts w:ascii="Times New Roman" w:hAnsi="Times New Roman" w:hint="eastAsia"/>
-          <w:sz w:val="24"/>
-          <w:szCs w:val="24"/>
-        </w:rPr>
-        <w:lastRenderedPageBreak/>
-        <w:t>2.</w:t>
-      </w:r>
-      <w:r>
-        <w:rPr>
-          <w:rFonts w:ascii="Times New Roman" w:hAnsi="Times New Roman" w:hint="eastAsia"/>
-          <w:sz w:val="24"/>
-          <w:szCs w:val="24"/>
-        </w:rPr>
-        <w:t>1</w:t>
-      </w:r>
-      <w:r>
-        <w:rPr>
-          <w:rFonts w:ascii="Times New Roman" w:hAnsi="Times New Roman" w:hint="eastAsia"/>
+        <w:pStyle w:val="2"/>
+        <w:rPr>
+          <w:rFonts w:ascii="黑体" w:eastAsia="黑体" w:hAnsi="黑体"/>
+          <w:sz w:val="24"/>
+          <w:szCs w:val="24"/>
+        </w:rPr>
+      </w:pPr>
+      <w:bookmarkStart w:id="28" w:name="_Toc256166167"/>
+      <w:bookmarkStart w:id="29" w:name="_Toc288159310"/>
+      <w:bookmarkStart w:id="30" w:name="_Toc527679049"/>
+      <w:r>
+        <w:rPr>
+          <w:rFonts w:ascii="Times New Roman" w:eastAsia="黑体" w:hAnsi="Times New Roman" w:hint="eastAsia"/>
+          <w:sz w:val="24"/>
+          <w:szCs w:val="24"/>
+        </w:rPr>
+        <w:t>3</w:t>
+      </w:r>
+      <w:r>
+        <w:rPr>
+          <w:rFonts w:ascii="黑体" w:eastAsia="黑体" w:hAnsi="黑体" w:hint="eastAsia"/>
           <w:sz w:val="24"/>
           <w:szCs w:val="24"/>
         </w:rPr>
@@ -4227,917 +5598,20 @@
       </w:r>
       <w:r>
         <w:rPr>
-          <w:rFonts w:ascii="Times New Roman" w:hAnsi="Times New Roman" w:hint="eastAsia"/>
+          <w:rFonts w:ascii="Times New Roman" w:eastAsia="黑体" w:hAnsi="Times New Roman" w:hint="eastAsia"/>
           <w:sz w:val="24"/>
           <w:szCs w:val="24"/>
         </w:rPr>
         <w:t>2</w:t>
       </w:r>
-      <w:r>
-        <w:rPr>
-          <w:rFonts w:ascii="Times New Roman" w:hAnsi="Times New Roman"/>
-          <w:sz w:val="24"/>
-          <w:szCs w:val="24"/>
-        </w:rPr>
-        <w:t xml:space="preserve"> </w:t>
-      </w:r>
-      <w:r>
-        <w:rPr>
-          <w:rFonts w:ascii="Times New Roman" w:hAnsi="Times New Roman"/>
-          <w:sz w:val="24"/>
-          <w:szCs w:val="24"/>
-        </w:rPr>
-        <w:t>METIS</w:t>
-      </w:r>
-      <w:r>
-        <w:rPr>
-          <w:rFonts w:ascii="Times New Roman" w:hAnsi="Times New Roman"/>
-          <w:sz w:val="24"/>
-          <w:szCs w:val="24"/>
-        </w:rPr>
-        <w:fldChar w:fldCharType="begin"/>
-      </w:r>
-      <w:r>
-        <w:rPr>
-          <w:rFonts w:ascii="Times New Roman" w:hAnsi="Times New Roman"/>
-          <w:sz w:val="24"/>
-          <w:szCs w:val="24"/>
-        </w:rPr>
-        <w:instrText xml:space="preserve"> REF _Ref527623189 \r \h </w:instrText>
-      </w:r>
-      <w:r>
-        <w:rPr>
-          <w:rFonts w:ascii="Times New Roman" w:hAnsi="Times New Roman"/>
-          <w:sz w:val="24"/>
-          <w:szCs w:val="24"/>
-        </w:rPr>
-      </w:r>
-      <w:r>
-        <w:rPr>
-          <w:rFonts w:ascii="Times New Roman" w:hAnsi="Times New Roman"/>
-          <w:sz w:val="24"/>
-          <w:szCs w:val="24"/>
-        </w:rPr>
-        <w:fldChar w:fldCharType="separate"/>
-      </w:r>
-      <w:r>
-        <w:rPr>
-          <w:rFonts w:ascii="Times New Roman" w:hAnsi="Times New Roman"/>
-          <w:sz w:val="24"/>
-          <w:szCs w:val="24"/>
-        </w:rPr>
-        <w:t>[13]</w:t>
-      </w:r>
-      <w:bookmarkEnd w:id="17"/>
-      <w:r>
-        <w:rPr>
-          <w:rFonts w:ascii="Times New Roman" w:hAnsi="Times New Roman"/>
-          <w:sz w:val="24"/>
-          <w:szCs w:val="24"/>
-        </w:rPr>
-        <w:fldChar w:fldCharType="end"/>
-      </w:r>
-    </w:p>
-    <w:p>
-      <w:pPr>
-        <w:pStyle w:val="ad"/>
-        <w:spacing w:before="0" w:beforeAutospacing="0" w:after="0" w:afterAutospacing="0" w:line="360" w:lineRule="auto"/>
-        <w:ind w:firstLineChars="200" w:firstLine="480"/>
-        <w:rPr>
-          <w:rFonts w:asciiTheme="minorEastAsia" w:eastAsiaTheme="minorEastAsia" w:hAnsiTheme="minorEastAsia"/>
-        </w:rPr>
-      </w:pPr>
-      <w:r>
-        <w:rPr>
-          <w:rFonts w:asciiTheme="minorEastAsia" w:eastAsiaTheme="minorEastAsia" w:hAnsiTheme="minorEastAsia" w:hint="eastAsia"/>
-        </w:rPr>
-        <w:t>METIS是</w:t>
-      </w:r>
-      <w:r>
-        <w:rPr>
-          <w:rFonts w:asciiTheme="minorEastAsia" w:eastAsiaTheme="minorEastAsia" w:hAnsiTheme="minorEastAsia" w:hint="eastAsia"/>
-        </w:rPr>
-        <w:t>图形划分程序，能够将图的定点划分为P</w:t>
-      </w:r>
-      <w:proofErr w:type="gramStart"/>
-      <w:r>
-        <w:rPr>
-          <w:rFonts w:asciiTheme="minorEastAsia" w:eastAsiaTheme="minorEastAsia" w:hAnsiTheme="minorEastAsia" w:hint="eastAsia"/>
-        </w:rPr>
-        <w:t>个</w:t>
-      </w:r>
-      <w:proofErr w:type="gramEnd"/>
-      <w:r>
-        <w:rPr>
-          <w:rFonts w:asciiTheme="minorEastAsia" w:eastAsiaTheme="minorEastAsia" w:hAnsiTheme="minorEastAsia" w:hint="eastAsia"/>
-        </w:rPr>
-        <w:t>大致相等的部分，使得连接不同部分顶点的边的数量最小。且具有速度快、划分质量高等优点</w:t>
-      </w:r>
-      <w:r>
-        <w:rPr>
-          <w:rFonts w:asciiTheme="minorEastAsia" w:eastAsiaTheme="minorEastAsia" w:hAnsiTheme="minorEastAsia" w:hint="eastAsia"/>
-        </w:rPr>
-        <w:t>。已经以系统的形式被集成。</w:t>
-      </w:r>
-    </w:p>
-    <w:p>
-      <w:pPr>
-        <w:pStyle w:val="3"/>
-        <w:rPr>
-          <w:rFonts w:ascii="Times New Roman" w:hAnsi="Times New Roman"/>
-          <w:sz w:val="24"/>
-          <w:szCs w:val="24"/>
-        </w:rPr>
-      </w:pPr>
-      <w:bookmarkStart w:id="18" w:name="_Toc527679037"/>
-      <w:r>
-        <w:rPr>
-          <w:rFonts w:ascii="Times New Roman" w:hAnsi="Times New Roman" w:hint="eastAsia"/>
-          <w:sz w:val="24"/>
-          <w:szCs w:val="24"/>
-        </w:rPr>
-        <w:t>2.1.3</w:t>
-      </w:r>
-      <w:r>
-        <w:rPr>
-          <w:rFonts w:ascii="Times New Roman" w:hAnsi="Times New Roman"/>
-          <w:sz w:val="24"/>
-          <w:szCs w:val="24"/>
-        </w:rPr>
-        <w:t xml:space="preserve"> Chaco</w:t>
-      </w:r>
-      <w:r>
-        <w:rPr>
-          <w:rFonts w:ascii="Times New Roman" w:hAnsi="Times New Roman"/>
-          <w:sz w:val="24"/>
-          <w:szCs w:val="24"/>
-        </w:rPr>
-        <w:fldChar w:fldCharType="begin"/>
-      </w:r>
-      <w:r>
-        <w:rPr>
-          <w:rFonts w:ascii="Times New Roman" w:hAnsi="Times New Roman"/>
-          <w:sz w:val="24"/>
-          <w:szCs w:val="24"/>
-        </w:rPr>
-        <w:instrText xml:space="preserve"> REF _Ref527677256 \r \h </w:instrText>
-      </w:r>
-      <w:r>
-        <w:rPr>
-          <w:rFonts w:ascii="Times New Roman" w:hAnsi="Times New Roman"/>
-          <w:sz w:val="24"/>
-          <w:szCs w:val="24"/>
-        </w:rPr>
-      </w:r>
-      <w:r>
-        <w:rPr>
-          <w:rFonts w:ascii="Times New Roman" w:hAnsi="Times New Roman"/>
-          <w:sz w:val="24"/>
-          <w:szCs w:val="24"/>
-        </w:rPr>
-        <w:fldChar w:fldCharType="separate"/>
-      </w:r>
-      <w:r>
-        <w:rPr>
-          <w:rFonts w:ascii="Times New Roman" w:hAnsi="Times New Roman"/>
-          <w:sz w:val="24"/>
-          <w:szCs w:val="24"/>
-        </w:rPr>
-        <w:t>[10]</w:t>
-      </w:r>
-      <w:bookmarkEnd w:id="18"/>
-      <w:r>
-        <w:rPr>
-          <w:rFonts w:ascii="Times New Roman" w:hAnsi="Times New Roman"/>
-          <w:sz w:val="24"/>
-          <w:szCs w:val="24"/>
-        </w:rPr>
-        <w:fldChar w:fldCharType="end"/>
-      </w:r>
-    </w:p>
-    <w:p>
-      <w:pPr>
-        <w:pStyle w:val="ad"/>
-        <w:spacing w:before="0" w:beforeAutospacing="0" w:after="0" w:afterAutospacing="0" w:line="360" w:lineRule="auto"/>
-        <w:ind w:firstLineChars="200" w:firstLine="480"/>
-        <w:rPr>
-          <w:rFonts w:asciiTheme="minorEastAsia" w:eastAsiaTheme="minorEastAsia" w:hAnsiTheme="minorEastAsia"/>
-        </w:rPr>
-      </w:pPr>
-      <w:r>
-        <w:rPr>
-          <w:rFonts w:asciiTheme="minorEastAsia" w:eastAsiaTheme="minorEastAsia" w:hAnsiTheme="minorEastAsia" w:hint="eastAsia"/>
-        </w:rPr>
-        <w:t>Chaco是Python上的交互式图表2D绘图库，其中集成了任务划分的映射算法。</w:t>
-      </w:r>
-    </w:p>
-    <w:p>
-      <w:pPr>
-        <w:pStyle w:val="2"/>
-        <w:rPr>
-          <w:rFonts w:ascii="Times New Roman" w:eastAsia="黑体" w:hAnsi="Times New Roman"/>
-          <w:sz w:val="24"/>
-          <w:szCs w:val="24"/>
-        </w:rPr>
-      </w:pPr>
-      <w:bookmarkStart w:id="19" w:name="_Toc527679038"/>
-      <w:r>
-        <w:rPr>
-          <w:rFonts w:ascii="Times New Roman" w:eastAsia="黑体" w:hAnsi="Times New Roman" w:hint="eastAsia"/>
-          <w:sz w:val="24"/>
-          <w:szCs w:val="24"/>
-        </w:rPr>
-        <w:t>2.2</w:t>
-      </w:r>
-      <w:r>
-        <w:rPr>
-          <w:rFonts w:ascii="Times New Roman" w:eastAsia="黑体" w:hAnsi="Times New Roman" w:hint="eastAsia"/>
-          <w:sz w:val="24"/>
-          <w:szCs w:val="24"/>
-        </w:rPr>
-        <w:t>并行计算通信优化</w:t>
-      </w:r>
-      <w:r>
-        <w:rPr>
-          <w:rFonts w:ascii="Times New Roman" w:eastAsia="黑体" w:hAnsi="Times New Roman" w:hint="eastAsia"/>
-          <w:sz w:val="24"/>
-          <w:szCs w:val="24"/>
-        </w:rPr>
-        <w:t>算法</w:t>
-      </w:r>
-      <w:r>
-        <w:rPr>
-          <w:rFonts w:ascii="Times New Roman" w:eastAsia="黑体" w:hAnsi="Times New Roman" w:hint="eastAsia"/>
-          <w:sz w:val="24"/>
-          <w:szCs w:val="24"/>
-        </w:rPr>
-        <w:t>研究现状</w:t>
-      </w:r>
-      <w:bookmarkEnd w:id="19"/>
-    </w:p>
-    <w:p>
-      <w:pPr>
-        <w:pStyle w:val="3"/>
-        <w:rPr>
-          <w:rFonts w:ascii="Times New Roman" w:hAnsi="Times New Roman"/>
-          <w:sz w:val="24"/>
-          <w:szCs w:val="24"/>
-        </w:rPr>
-      </w:pPr>
-      <w:bookmarkStart w:id="20" w:name="_Toc527679039"/>
-      <w:r>
-        <w:rPr>
-          <w:rFonts w:ascii="Times New Roman" w:hAnsi="Times New Roman"/>
-          <w:sz w:val="24"/>
-          <w:szCs w:val="24"/>
-        </w:rPr>
-        <w:t>2.2.1</w:t>
-      </w:r>
-      <w:r>
-        <w:rPr>
-          <w:rFonts w:ascii="Times New Roman" w:hAnsi="Times New Roman"/>
-          <w:sz w:val="24"/>
-          <w:szCs w:val="24"/>
-        </w:rPr>
-        <w:t xml:space="preserve"> </w:t>
-      </w:r>
-      <w:proofErr w:type="spellStart"/>
-      <w:r>
-        <w:rPr>
-          <w:rFonts w:ascii="Times New Roman" w:hAnsi="Times New Roman"/>
-          <w:sz w:val="24"/>
-          <w:szCs w:val="24"/>
-        </w:rPr>
-        <w:t>TreeMatch</w:t>
-      </w:r>
-      <w:proofErr w:type="spellEnd"/>
-      <w:r>
-        <w:rPr>
-          <w:rFonts w:ascii="Times New Roman" w:hAnsi="Times New Roman"/>
-          <w:sz w:val="24"/>
-          <w:szCs w:val="24"/>
-        </w:rPr>
-        <w:fldChar w:fldCharType="begin"/>
-      </w:r>
-      <w:r>
-        <w:rPr>
-          <w:rFonts w:ascii="Times New Roman" w:hAnsi="Times New Roman"/>
-          <w:sz w:val="24"/>
-          <w:szCs w:val="24"/>
-        </w:rPr>
-        <w:instrText xml:space="preserve"> REF _Ref527619959 \r \h </w:instrText>
-      </w:r>
-      <w:r>
-        <w:rPr>
-          <w:rFonts w:ascii="Times New Roman" w:hAnsi="Times New Roman"/>
-          <w:sz w:val="24"/>
-          <w:szCs w:val="24"/>
-        </w:rPr>
-      </w:r>
-      <w:r>
-        <w:rPr>
-          <w:rFonts w:ascii="Times New Roman" w:hAnsi="Times New Roman"/>
-          <w:sz w:val="24"/>
-          <w:szCs w:val="24"/>
-        </w:rPr>
-        <w:fldChar w:fldCharType="separate"/>
-      </w:r>
-      <w:r>
-        <w:rPr>
-          <w:rFonts w:ascii="Times New Roman" w:hAnsi="Times New Roman"/>
-          <w:sz w:val="24"/>
-          <w:szCs w:val="24"/>
-        </w:rPr>
-        <w:t>[11]</w:t>
-      </w:r>
-      <w:bookmarkEnd w:id="20"/>
-      <w:r>
-        <w:rPr>
-          <w:rFonts w:ascii="Times New Roman" w:hAnsi="Times New Roman"/>
-          <w:sz w:val="24"/>
-          <w:szCs w:val="24"/>
-        </w:rPr>
-        <w:fldChar w:fldCharType="end"/>
-      </w:r>
-    </w:p>
-    <w:p>
-      <w:pPr>
-        <w:pStyle w:val="ad"/>
-        <w:spacing w:before="0" w:beforeAutospacing="0" w:after="0" w:afterAutospacing="0" w:line="360" w:lineRule="auto"/>
-        <w:ind w:firstLineChars="200" w:firstLine="480"/>
-        <w:rPr>
-          <w:rFonts w:asciiTheme="minorEastAsia" w:eastAsiaTheme="minorEastAsia" w:hAnsiTheme="minorEastAsia"/>
-        </w:rPr>
-      </w:pPr>
-      <w:proofErr w:type="spellStart"/>
-      <w:r>
-        <w:rPr>
-          <w:rFonts w:asciiTheme="minorEastAsia" w:eastAsiaTheme="minorEastAsia" w:hAnsiTheme="minorEastAsia" w:hint="eastAsia"/>
-        </w:rPr>
-        <w:t>T</w:t>
-      </w:r>
-      <w:r>
-        <w:rPr>
-          <w:rFonts w:asciiTheme="minorEastAsia" w:eastAsiaTheme="minorEastAsia" w:hAnsiTheme="minorEastAsia"/>
-        </w:rPr>
-        <w:t>reeMatch</w:t>
-      </w:r>
-      <w:proofErr w:type="spellEnd"/>
-      <w:r>
-        <w:rPr>
-          <w:rFonts w:asciiTheme="minorEastAsia" w:eastAsiaTheme="minorEastAsia" w:hAnsiTheme="minorEastAsia" w:hint="eastAsia"/>
-        </w:rPr>
-        <w:t>是</w:t>
-      </w:r>
-      <w:r>
-        <w:rPr>
-          <w:rFonts w:asciiTheme="minorEastAsia" w:eastAsiaTheme="minorEastAsia" w:hAnsiTheme="minorEastAsia"/>
-        </w:rPr>
-        <w:t>一种</w:t>
-      </w:r>
-      <w:r>
-        <w:rPr>
-          <w:rFonts w:asciiTheme="minorEastAsia" w:eastAsiaTheme="minorEastAsia" w:hAnsiTheme="minorEastAsia" w:hint="eastAsia"/>
-        </w:rPr>
-        <w:t>寻找在分布式内存托和并行计算机的计算单元</w:t>
-      </w:r>
-      <w:proofErr w:type="gramStart"/>
-      <w:r>
-        <w:rPr>
-          <w:rFonts w:asciiTheme="minorEastAsia" w:eastAsiaTheme="minorEastAsia" w:hAnsiTheme="minorEastAsia" w:hint="eastAsia"/>
-        </w:rPr>
-        <w:t>上进程</w:t>
-      </w:r>
-      <w:proofErr w:type="gramEnd"/>
-      <w:r>
-        <w:rPr>
-          <w:rFonts w:asciiTheme="minorEastAsia" w:eastAsiaTheme="minorEastAsia" w:hAnsiTheme="minorEastAsia" w:hint="eastAsia"/>
-        </w:rPr>
-        <w:t>的映射方式的算法</w:t>
-      </w:r>
-      <w:r>
-        <w:rPr>
-          <w:rFonts w:asciiTheme="minorEastAsia" w:eastAsiaTheme="minorEastAsia" w:hAnsiTheme="minorEastAsia" w:hint="eastAsia"/>
-        </w:rPr>
-        <w:t>。</w:t>
-      </w:r>
-    </w:p>
-    <w:p>
-      <w:pPr>
-        <w:pStyle w:val="3"/>
-        <w:rPr>
-          <w:rFonts w:ascii="Times New Roman" w:hAnsi="Times New Roman"/>
-          <w:sz w:val="24"/>
-          <w:szCs w:val="24"/>
-        </w:rPr>
-      </w:pPr>
-      <w:bookmarkStart w:id="21" w:name="_Toc527679040"/>
-      <w:r>
-        <w:rPr>
-          <w:rFonts w:ascii="Times New Roman" w:hAnsi="Times New Roman" w:hint="eastAsia"/>
-          <w:sz w:val="24"/>
-          <w:szCs w:val="24"/>
-        </w:rPr>
-        <w:t>2.2.2</w:t>
-      </w:r>
-      <w:r>
-        <w:rPr>
-          <w:rFonts w:ascii="Times New Roman" w:hAnsi="Times New Roman"/>
-          <w:sz w:val="24"/>
-          <w:szCs w:val="24"/>
-        </w:rPr>
-        <w:t xml:space="preserve"> </w:t>
-      </w:r>
-      <w:r>
-        <w:rPr>
-          <w:rFonts w:ascii="Times New Roman" w:hAnsi="Times New Roman"/>
-          <w:sz w:val="24"/>
-          <w:szCs w:val="24"/>
-        </w:rPr>
-        <w:t>SCOTCH</w:t>
-      </w:r>
-      <w:r>
-        <w:rPr>
-          <w:rFonts w:ascii="Times New Roman" w:hAnsi="Times New Roman"/>
-          <w:sz w:val="24"/>
-          <w:szCs w:val="24"/>
-        </w:rPr>
-        <w:fldChar w:fldCharType="begin"/>
-      </w:r>
-      <w:r>
-        <w:rPr>
-          <w:rFonts w:ascii="Times New Roman" w:hAnsi="Times New Roman"/>
-          <w:sz w:val="24"/>
-          <w:szCs w:val="24"/>
-        </w:rPr>
-        <w:instrText xml:space="preserve"> REF _Ref527620172 \r \h </w:instrText>
-      </w:r>
-      <w:r>
-        <w:rPr>
-          <w:rFonts w:ascii="Times New Roman" w:hAnsi="Times New Roman"/>
-          <w:sz w:val="24"/>
-          <w:szCs w:val="24"/>
-        </w:rPr>
-      </w:r>
-      <w:r>
-        <w:rPr>
-          <w:rFonts w:ascii="Times New Roman" w:hAnsi="Times New Roman"/>
-          <w:sz w:val="24"/>
-          <w:szCs w:val="24"/>
-        </w:rPr>
-        <w:fldChar w:fldCharType="separate"/>
-      </w:r>
-      <w:r>
-        <w:rPr>
-          <w:rFonts w:ascii="Times New Roman" w:hAnsi="Times New Roman"/>
-          <w:sz w:val="24"/>
-          <w:szCs w:val="24"/>
-        </w:rPr>
-        <w:t>[12]</w:t>
-      </w:r>
-      <w:bookmarkEnd w:id="21"/>
-      <w:r>
-        <w:rPr>
-          <w:rFonts w:ascii="Times New Roman" w:hAnsi="Times New Roman"/>
-          <w:sz w:val="24"/>
-          <w:szCs w:val="24"/>
-        </w:rPr>
-        <w:fldChar w:fldCharType="end"/>
-      </w:r>
-    </w:p>
-    <w:p>
-      <w:pPr>
-        <w:pStyle w:val="ad"/>
-        <w:spacing w:before="0" w:beforeAutospacing="0" w:after="0" w:afterAutospacing="0" w:line="360" w:lineRule="auto"/>
-        <w:ind w:firstLineChars="200" w:firstLine="480"/>
-        <w:rPr>
-          <w:rFonts w:asciiTheme="minorEastAsia" w:eastAsiaTheme="minorEastAsia" w:hAnsiTheme="minorEastAsia"/>
-        </w:rPr>
-      </w:pPr>
-      <w:r>
-        <w:rPr>
-          <w:rFonts w:asciiTheme="minorEastAsia" w:eastAsiaTheme="minorEastAsia" w:hAnsiTheme="minorEastAsia" w:hint="eastAsia"/>
-        </w:rPr>
-        <w:t>SCOTCH</w:t>
-      </w:r>
-      <w:r>
-        <w:rPr>
-          <w:rFonts w:asciiTheme="minorEastAsia" w:eastAsiaTheme="minorEastAsia" w:hAnsiTheme="minorEastAsia" w:hint="eastAsia"/>
-        </w:rPr>
-        <w:t>采用图论的方法研究静态映射，采用分而治之的方法来解决，当假设目标机器有一个完整图形形状的通信网络时，如何在合理的时间内找到次优解的算法问题。</w:t>
-      </w:r>
-    </w:p>
-    <w:p>
-      <w:pPr>
-        <w:pStyle w:val="3"/>
-        <w:rPr>
-          <w:rFonts w:ascii="Times New Roman" w:hAnsi="Times New Roman"/>
-          <w:sz w:val="24"/>
-          <w:szCs w:val="24"/>
-        </w:rPr>
-      </w:pPr>
-      <w:bookmarkStart w:id="22" w:name="_Toc527679041"/>
-      <w:r>
-        <w:rPr>
-          <w:rFonts w:ascii="Times New Roman" w:hAnsi="Times New Roman" w:hint="eastAsia"/>
-          <w:sz w:val="24"/>
-          <w:szCs w:val="24"/>
-        </w:rPr>
-        <w:t>2.2.</w:t>
-      </w:r>
-      <w:r>
-        <w:rPr>
-          <w:rFonts w:ascii="Times New Roman" w:hAnsi="Times New Roman" w:hint="eastAsia"/>
-          <w:sz w:val="24"/>
-          <w:szCs w:val="24"/>
-        </w:rPr>
-        <w:t>3</w:t>
-      </w:r>
-      <w:r>
-        <w:rPr>
-          <w:rFonts w:ascii="Times New Roman" w:hAnsi="Times New Roman"/>
-          <w:sz w:val="24"/>
-          <w:szCs w:val="24"/>
-        </w:rPr>
-        <w:t xml:space="preserve"> </w:t>
-      </w:r>
-      <w:r>
-        <w:rPr>
-          <w:rFonts w:ascii="Times New Roman" w:hAnsi="Times New Roman"/>
-          <w:sz w:val="24"/>
-          <w:szCs w:val="24"/>
-        </w:rPr>
-        <w:t>Topo LB</w:t>
-      </w:r>
-      <w:r>
-        <w:rPr>
-          <w:rFonts w:ascii="Times New Roman" w:hAnsi="Times New Roman"/>
-          <w:sz w:val="24"/>
-          <w:szCs w:val="24"/>
-        </w:rPr>
-        <w:fldChar w:fldCharType="begin"/>
-      </w:r>
-      <w:r>
-        <w:rPr>
-          <w:rFonts w:ascii="Times New Roman" w:hAnsi="Times New Roman"/>
-          <w:sz w:val="24"/>
-          <w:szCs w:val="24"/>
-        </w:rPr>
-        <w:instrText xml:space="preserve"> REF _Ref527623346 \r \h </w:instrText>
-      </w:r>
-      <w:r>
-        <w:rPr>
-          <w:rFonts w:ascii="Times New Roman" w:hAnsi="Times New Roman"/>
-          <w:sz w:val="24"/>
-          <w:szCs w:val="24"/>
-        </w:rPr>
-      </w:r>
-      <w:r>
-        <w:rPr>
-          <w:rFonts w:ascii="Times New Roman" w:hAnsi="Times New Roman"/>
-          <w:sz w:val="24"/>
-          <w:szCs w:val="24"/>
-        </w:rPr>
-        <w:fldChar w:fldCharType="separate"/>
-      </w:r>
-      <w:r>
-        <w:rPr>
-          <w:rFonts w:ascii="Times New Roman" w:hAnsi="Times New Roman"/>
-          <w:sz w:val="24"/>
-          <w:szCs w:val="24"/>
-        </w:rPr>
-        <w:t>[14]</w:t>
-      </w:r>
-      <w:bookmarkEnd w:id="22"/>
-      <w:r>
-        <w:rPr>
-          <w:rFonts w:ascii="Times New Roman" w:hAnsi="Times New Roman"/>
-          <w:sz w:val="24"/>
-          <w:szCs w:val="24"/>
-        </w:rPr>
-        <w:fldChar w:fldCharType="end"/>
-      </w:r>
-    </w:p>
-    <w:p>
-      <w:pPr>
-        <w:pStyle w:val="ad"/>
-        <w:spacing w:before="0" w:beforeAutospacing="0" w:after="0" w:afterAutospacing="0" w:line="360" w:lineRule="auto"/>
-        <w:ind w:firstLineChars="200" w:firstLine="480"/>
-        <w:rPr>
-          <w:rFonts w:asciiTheme="minorEastAsia" w:eastAsiaTheme="minorEastAsia" w:hAnsiTheme="minorEastAsia"/>
-        </w:rPr>
-      </w:pPr>
-      <w:r>
-        <w:rPr>
-          <w:rFonts w:asciiTheme="minorEastAsia" w:eastAsiaTheme="minorEastAsia" w:hAnsiTheme="minorEastAsia" w:hint="eastAsia"/>
-        </w:rPr>
-        <w:t>Topo</w:t>
-      </w:r>
-      <w:r>
-        <w:rPr>
-          <w:rFonts w:asciiTheme="minorEastAsia" w:eastAsiaTheme="minorEastAsia" w:hAnsiTheme="minorEastAsia"/>
-        </w:rPr>
-        <w:t xml:space="preserve"> LB是</w:t>
-      </w:r>
-      <w:r>
-        <w:rPr>
-          <w:rFonts w:asciiTheme="minorEastAsia" w:eastAsiaTheme="minorEastAsia" w:hAnsiTheme="minorEastAsia" w:hint="eastAsia"/>
-        </w:rPr>
-        <w:t>在动态负载均衡框架下的二阶近似拓扑映射算法</w:t>
-      </w:r>
-    </w:p>
-    <w:p>
-      <w:pPr>
-        <w:pStyle w:val="3"/>
-        <w:rPr>
-          <w:rFonts w:ascii="Times New Roman" w:hAnsi="Times New Roman"/>
-          <w:sz w:val="24"/>
-          <w:szCs w:val="24"/>
-        </w:rPr>
-      </w:pPr>
-      <w:bookmarkStart w:id="23" w:name="_Toc527679042"/>
-      <w:r>
-        <w:rPr>
-          <w:rFonts w:ascii="Times New Roman" w:hAnsi="Times New Roman" w:hint="eastAsia"/>
-          <w:sz w:val="24"/>
-          <w:szCs w:val="24"/>
-        </w:rPr>
-        <w:t>2.2.</w:t>
-      </w:r>
-      <w:r>
-        <w:rPr>
-          <w:rFonts w:ascii="Times New Roman" w:hAnsi="Times New Roman" w:hint="eastAsia"/>
-          <w:sz w:val="24"/>
-          <w:szCs w:val="24"/>
-        </w:rPr>
-        <w:t>4</w:t>
-      </w:r>
-      <w:r>
-        <w:rPr>
-          <w:rFonts w:ascii="Times New Roman" w:hAnsi="Times New Roman"/>
-          <w:sz w:val="24"/>
-          <w:szCs w:val="24"/>
-        </w:rPr>
-        <w:t xml:space="preserve"> </w:t>
-      </w:r>
-      <w:r>
-        <w:rPr>
-          <w:rFonts w:ascii="Times New Roman" w:hAnsi="Times New Roman" w:hint="eastAsia"/>
-          <w:sz w:val="24"/>
-          <w:szCs w:val="24"/>
-        </w:rPr>
-        <w:t>Fast Approximate Quadratic</w:t>
-      </w:r>
-      <w:r>
-        <w:rPr>
-          <w:rFonts w:ascii="Times New Roman" w:hAnsi="Times New Roman" w:hint="eastAsia"/>
-          <w:sz w:val="24"/>
-          <w:szCs w:val="24"/>
-        </w:rPr>
-        <w:t>（</w:t>
-      </w:r>
-      <w:r>
-        <w:rPr>
-          <w:rFonts w:ascii="Times New Roman" w:hAnsi="Times New Roman" w:hint="eastAsia"/>
-          <w:sz w:val="24"/>
-          <w:szCs w:val="24"/>
-        </w:rPr>
-        <w:t>FAQ</w:t>
-      </w:r>
-      <w:r>
-        <w:rPr>
-          <w:rFonts w:ascii="Times New Roman" w:hAnsi="Times New Roman" w:hint="eastAsia"/>
-          <w:sz w:val="24"/>
-          <w:szCs w:val="24"/>
-        </w:rPr>
-        <w:t>）</w:t>
-      </w:r>
-      <w:r>
-        <w:rPr>
-          <w:rFonts w:ascii="Times New Roman" w:hAnsi="Times New Roman"/>
-          <w:sz w:val="24"/>
-          <w:szCs w:val="24"/>
-        </w:rPr>
-        <w:fldChar w:fldCharType="begin"/>
-      </w:r>
-      <w:r>
-        <w:rPr>
-          <w:rFonts w:ascii="Times New Roman" w:hAnsi="Times New Roman"/>
-          <w:sz w:val="24"/>
-          <w:szCs w:val="24"/>
-        </w:rPr>
-        <w:instrText xml:space="preserve"> </w:instrText>
-      </w:r>
-      <w:r>
-        <w:rPr>
-          <w:rFonts w:ascii="Times New Roman" w:hAnsi="Times New Roman" w:hint="eastAsia"/>
-          <w:sz w:val="24"/>
-          <w:szCs w:val="24"/>
-        </w:rPr>
-        <w:instrText>REF _Ref527623405 \r \h</w:instrText>
-      </w:r>
-      <w:r>
-        <w:rPr>
-          <w:rFonts w:ascii="Times New Roman" w:hAnsi="Times New Roman"/>
-          <w:sz w:val="24"/>
-          <w:szCs w:val="24"/>
-        </w:rPr>
-        <w:instrText xml:space="preserve"> </w:instrText>
-      </w:r>
-      <w:r>
-        <w:rPr>
-          <w:rFonts w:ascii="Times New Roman" w:hAnsi="Times New Roman"/>
-          <w:sz w:val="24"/>
-          <w:szCs w:val="24"/>
-        </w:rPr>
-      </w:r>
-      <w:r>
-        <w:rPr>
-          <w:rFonts w:ascii="Times New Roman" w:hAnsi="Times New Roman"/>
-          <w:sz w:val="24"/>
-          <w:szCs w:val="24"/>
-        </w:rPr>
-        <w:fldChar w:fldCharType="separate"/>
-      </w:r>
-      <w:r>
-        <w:rPr>
-          <w:rFonts w:ascii="Times New Roman" w:hAnsi="Times New Roman"/>
-          <w:sz w:val="24"/>
-          <w:szCs w:val="24"/>
-        </w:rPr>
-        <w:t>[15]</w:t>
-      </w:r>
-      <w:bookmarkEnd w:id="23"/>
-      <w:r>
-        <w:rPr>
-          <w:rFonts w:ascii="Times New Roman" w:hAnsi="Times New Roman"/>
-          <w:sz w:val="24"/>
-          <w:szCs w:val="24"/>
-        </w:rPr>
-        <w:fldChar w:fldCharType="end"/>
-      </w:r>
-    </w:p>
-    <w:p>
-      <w:pPr>
-        <w:pStyle w:val="ad"/>
-        <w:spacing w:before="0" w:beforeAutospacing="0" w:after="0" w:afterAutospacing="0" w:line="360" w:lineRule="auto"/>
-        <w:ind w:firstLineChars="200" w:firstLine="480"/>
-        <w:rPr>
-          <w:rFonts w:asciiTheme="minorEastAsia" w:eastAsiaTheme="minorEastAsia" w:hAnsiTheme="minorEastAsia"/>
-        </w:rPr>
-      </w:pPr>
-      <w:r>
-        <w:rPr>
-          <w:rFonts w:asciiTheme="minorEastAsia" w:eastAsiaTheme="minorEastAsia" w:hAnsiTheme="minorEastAsia" w:hint="eastAsia"/>
-        </w:rPr>
-        <w:t>快速近似二次分配算法：图匹配算法，能够准确高效的匹配出大数据中常见的大图形</w:t>
-      </w:r>
-    </w:p>
-    <w:p>
-      <w:pPr>
-        <w:pStyle w:val="2"/>
-        <w:rPr>
-          <w:rFonts w:ascii="Times New Roman" w:eastAsia="黑体" w:hAnsi="Times New Roman"/>
-          <w:sz w:val="24"/>
-          <w:szCs w:val="24"/>
-        </w:rPr>
-      </w:pPr>
-      <w:bookmarkStart w:id="24" w:name="_Toc527679043"/>
-      <w:r>
-        <w:rPr>
-          <w:rFonts w:ascii="Times New Roman" w:eastAsia="黑体" w:hAnsi="Times New Roman" w:hint="eastAsia"/>
-          <w:sz w:val="24"/>
-          <w:szCs w:val="24"/>
-        </w:rPr>
-        <w:lastRenderedPageBreak/>
-        <w:t>2.3</w:t>
-      </w:r>
-      <w:r>
-        <w:rPr>
-          <w:rFonts w:ascii="Times New Roman" w:eastAsia="黑体" w:hAnsi="Times New Roman" w:hint="eastAsia"/>
-          <w:sz w:val="24"/>
-          <w:szCs w:val="24"/>
-        </w:rPr>
-        <w:t>尚且存在的问题：</w:t>
-      </w:r>
-      <w:bookmarkEnd w:id="24"/>
-    </w:p>
-    <w:p>
-      <w:pPr>
-        <w:pStyle w:val="ad"/>
-        <w:spacing w:before="0" w:beforeAutospacing="0" w:after="0" w:afterAutospacing="0" w:line="360" w:lineRule="auto"/>
-        <w:ind w:firstLineChars="200" w:firstLine="480"/>
-        <w:rPr>
-          <w:rFonts w:asciiTheme="minorEastAsia" w:eastAsiaTheme="minorEastAsia" w:hAnsiTheme="minorEastAsia"/>
-        </w:rPr>
-      </w:pPr>
-      <w:r>
-        <w:rPr>
-          <w:rFonts w:asciiTheme="minorEastAsia" w:eastAsiaTheme="minorEastAsia" w:hAnsiTheme="minorEastAsia" w:hint="eastAsia"/>
-        </w:rPr>
-        <w:t>由上面的算法可以看出，部分算法仅仅只是被提出，但却没有落实被实现成可用的工具，如Topo LB，实际的开发人员或者试验人员如物理学家、生物学家，在使用过程中，无法将这些算法具体实现出来，也就无法在实验中使用和验证。还有一部分算法虽然实现出来了，如FAQ，但是却没有形成一个系统，可拓展性和可移植性缺失，在实际运用过程当中，使用人员需要花费大量的精力来移植算法或者重写算法，仍然无法满足实际需求。另一部分算法则是以程序的形式呈现，如METIS和MPIPP，没有开源代码，仅局限于部分特定领域使用，在其他领域或者环境下则无法使用其程序来进行实验操作。</w:t>
-      </w:r>
-    </w:p>
-    <w:p>
-      <w:pPr>
-        <w:pStyle w:val="ad"/>
-        <w:spacing w:before="0" w:beforeAutospacing="0" w:after="0" w:afterAutospacing="0" w:line="360" w:lineRule="auto"/>
-        <w:ind w:firstLineChars="200" w:firstLine="480"/>
-        <w:rPr>
-          <w:rFonts w:asciiTheme="minorEastAsia" w:eastAsiaTheme="minorEastAsia" w:hAnsiTheme="minorEastAsia"/>
-        </w:rPr>
-      </w:pPr>
-      <w:r>
-        <w:rPr>
-          <w:rFonts w:asciiTheme="minorEastAsia" w:eastAsiaTheme="minorEastAsia" w:hAnsiTheme="minorEastAsia" w:hint="eastAsia"/>
-        </w:rPr>
-        <w:t>因此，如果能设计出一个实现多个算法的系统，提供网络节点等配置信息，选择一个算法并输出最优的网络结点拓扑图，便能够极大的方便使用并行计算时需要构建的虚拟网络拓扑结构。</w:t>
-      </w:r>
-    </w:p>
-    <w:p>
-      <w:pPr>
-        <w:pStyle w:val="1"/>
-        <w:rPr>
-          <w:rFonts w:ascii="Times New Roman" w:hAnsi="Times New Roman"/>
-          <w:sz w:val="32"/>
-          <w:szCs w:val="32"/>
-        </w:rPr>
-      </w:pPr>
-      <w:bookmarkStart w:id="25" w:name="_Toc256166165"/>
-      <w:bookmarkStart w:id="26" w:name="_Toc288159307"/>
-      <w:bookmarkStart w:id="27" w:name="_Toc527679044"/>
-      <w:r>
-        <w:rPr>
-          <w:rFonts w:ascii="Times New Roman" w:hAnsi="Times New Roman" w:hint="eastAsia"/>
-          <w:sz w:val="32"/>
-          <w:szCs w:val="32"/>
-        </w:rPr>
-        <w:t>3</w:t>
-      </w:r>
+      <w:bookmarkEnd w:id="28"/>
       <w:r>
         <w:rPr>
           <w:rFonts w:ascii="黑体" w:eastAsia="黑体" w:hAnsi="黑体" w:hint="eastAsia"/>
-          <w:sz w:val="32"/>
-          <w:szCs w:val="32"/>
+          <w:sz w:val="24"/>
+          <w:szCs w:val="24"/>
         </w:rPr>
         <w:t>研究内容</w:t>
-      </w:r>
-      <w:bookmarkEnd w:id="25"/>
-      <w:r>
-        <w:rPr>
-          <w:rFonts w:ascii="黑体" w:eastAsia="黑体" w:hAnsi="黑体" w:hint="eastAsia"/>
-          <w:sz w:val="32"/>
-          <w:szCs w:val="32"/>
-        </w:rPr>
-        <w:t>与解决方案</w:t>
-      </w:r>
-      <w:bookmarkEnd w:id="26"/>
-      <w:bookmarkEnd w:id="27"/>
-    </w:p>
-    <w:p>
-      <w:pPr>
-        <w:pStyle w:val="2"/>
-        <w:rPr>
-          <w:rFonts w:ascii="黑体" w:eastAsia="黑体" w:hAnsi="黑体"/>
-          <w:sz w:val="24"/>
-          <w:szCs w:val="24"/>
-        </w:rPr>
-      </w:pPr>
-      <w:bookmarkStart w:id="28" w:name="_Toc256166166"/>
-      <w:bookmarkStart w:id="29" w:name="_Toc288159308"/>
-      <w:bookmarkStart w:id="30" w:name="_Toc527679045"/>
-      <w:r>
-        <w:rPr>
-          <w:rFonts w:ascii="Times New Roman" w:eastAsia="黑体" w:hAnsi="Times New Roman" w:hint="eastAsia"/>
-          <w:sz w:val="24"/>
-          <w:szCs w:val="24"/>
-        </w:rPr>
-        <w:t>3</w:t>
-      </w:r>
-      <w:r>
-        <w:rPr>
-          <w:rFonts w:ascii="黑体" w:eastAsia="黑体" w:hAnsi="黑体" w:hint="eastAsia"/>
-          <w:sz w:val="24"/>
-          <w:szCs w:val="24"/>
-        </w:rPr>
-        <w:t>.</w:t>
-      </w:r>
-      <w:r>
-        <w:rPr>
-          <w:rFonts w:ascii="Times New Roman" w:eastAsia="黑体" w:hAnsi="Times New Roman" w:hint="eastAsia"/>
-          <w:sz w:val="24"/>
-          <w:szCs w:val="24"/>
-        </w:rPr>
-        <w:t>1</w:t>
-      </w:r>
-      <w:bookmarkEnd w:id="28"/>
-      <w:r>
-        <w:rPr>
-          <w:rFonts w:ascii="黑体" w:eastAsia="黑体" w:hAnsi="黑体" w:hint="eastAsia"/>
-          <w:sz w:val="24"/>
-          <w:szCs w:val="24"/>
-        </w:rPr>
-        <w:t>研究目标</w:t>
       </w:r>
       <w:bookmarkEnd w:id="29"/>
       <w:bookmarkEnd w:id="30"/>
@@ -5151,14 +5625,14 @@
           <w:szCs w:val="24"/>
         </w:rPr>
       </w:pPr>
-      <w:bookmarkStart w:id="31" w:name="_Toc527679046"/>
+      <w:bookmarkStart w:id="31" w:name="_Toc527679050"/>
       <w:r>
         <w:rPr>
           <w:rFonts w:ascii="Times New Roman" w:hAnsi="Times New Roman" w:hint="eastAsia"/>
           <w:sz w:val="24"/>
           <w:szCs w:val="24"/>
         </w:rPr>
-        <w:t>3.1.1</w:t>
+        <w:t>3.2.1</w:t>
       </w:r>
       <w:r>
         <w:rPr>
@@ -5166,7 +5640,7 @@
           <w:sz w:val="24"/>
           <w:szCs w:val="24"/>
         </w:rPr>
-        <w:t>调查研究现有高效的拓扑映射方法</w:t>
+        <w:t>调查研究现有的高效的拓扑映射方法</w:t>
       </w:r>
       <w:bookmarkEnd w:id="31"/>
     </w:p>
@@ -5177,9 +5651,120 @@
       </w:pPr>
       <w:r>
         <w:rPr>
+          <w:rFonts w:asciiTheme="minorEastAsia" w:hAnsiTheme="minorEastAsia" w:cs="宋体" w:hint="eastAsia"/>
+          <w:kern w:val="0"/>
+          <w:szCs w:val="24"/>
+        </w:rPr>
+        <w:t>并行计算</w:t>
+      </w:r>
+      <w:r>
+        <w:rPr>
+          <w:rFonts w:asciiTheme="minorEastAsia" w:hAnsiTheme="minorEastAsia" w:hint="eastAsia"/>
+        </w:rPr>
+        <w:t>的基本原则包含：与体系结构相结合，具有可拓展性，粗粒度，减少通信，优化性能</w:t>
+      </w:r>
+      <w:r>
+        <w:rPr>
+          <w:rFonts w:asciiTheme="minorEastAsia" w:hAnsiTheme="minorEastAsia"/>
+        </w:rPr>
+        <w:fldChar w:fldCharType="begin"/>
+      </w:r>
+      <w:r>
+        <w:rPr>
+          <w:rFonts w:asciiTheme="minorEastAsia" w:hAnsiTheme="minorEastAsia"/>
+        </w:rPr>
+        <w:instrText xml:space="preserve"> </w:instrText>
+      </w:r>
+      <w:r>
+        <w:rPr>
+          <w:rFonts w:asciiTheme="minorEastAsia" w:hAnsiTheme="minorEastAsia" w:hint="eastAsia"/>
+        </w:rPr>
+        <w:instrText>REF _Ref527615266 \r \h</w:instrText>
+      </w:r>
+      <w:r>
+        <w:rPr>
+          <w:rFonts w:asciiTheme="minorEastAsia" w:hAnsiTheme="minorEastAsia"/>
+        </w:rPr>
+        <w:instrText xml:space="preserve"> </w:instrText>
+      </w:r>
+      <w:r>
+        <w:rPr>
+          <w:rFonts w:asciiTheme="minorEastAsia" w:hAnsiTheme="minorEastAsia"/>
+        </w:rPr>
+        <w:instrText xml:space="preserve"> \* MERGEFORMAT </w:instrText>
+      </w:r>
+      <w:r>
+        <w:rPr>
+          <w:rFonts w:asciiTheme="minorEastAsia" w:hAnsiTheme="minorEastAsia"/>
+        </w:rPr>
+      </w:r>
+      <w:r>
+        <w:rPr>
+          <w:rFonts w:asciiTheme="minorEastAsia" w:hAnsiTheme="minorEastAsia"/>
+        </w:rPr>
+        <w:fldChar w:fldCharType="separate"/>
+      </w:r>
+      <w:r>
+        <w:rPr>
+          <w:rFonts w:asciiTheme="minorEastAsia" w:hAnsiTheme="minorEastAsia"/>
+        </w:rPr>
+        <w:t>[5]</w:t>
+      </w:r>
+      <w:r>
+        <w:rPr>
+          <w:rFonts w:asciiTheme="minorEastAsia" w:hAnsiTheme="minorEastAsia"/>
+        </w:rPr>
+        <w:fldChar w:fldCharType="end"/>
+      </w:r>
+      <w:r>
+        <w:rPr>
+          <w:rFonts w:asciiTheme="minorEastAsia" w:hAnsiTheme="minorEastAsia" w:hint="eastAsia"/>
+        </w:rPr>
+        <w:t>。而减少通信的一个方面在于减少计算机之间的通信距离，</w:t>
+      </w:r>
+      <w:proofErr w:type="gramStart"/>
+      <w:r>
+        <w:rPr>
+          <w:rFonts w:asciiTheme="minorEastAsia" w:hAnsiTheme="minorEastAsia" w:hint="eastAsia"/>
+        </w:rPr>
+        <w:t>本毕设在</w:t>
+      </w:r>
+      <w:proofErr w:type="gramEnd"/>
+      <w:r>
+        <w:rPr>
+          <w:rFonts w:asciiTheme="minorEastAsia" w:hAnsiTheme="minorEastAsia" w:hint="eastAsia"/>
+        </w:rPr>
+        <w:t>并行计算性能优化方面的主要研究内容是</w:t>
+      </w:r>
+      <w:r>
+        <w:rPr>
+          <w:rFonts w:asciiTheme="minorEastAsia" w:hAnsiTheme="minorEastAsia" w:hint="eastAsia"/>
+        </w:rPr>
+        <w:t>通过研究和调查</w:t>
+      </w:r>
+      <w:r>
+        <w:rPr>
+          <w:rFonts w:asciiTheme="minorEastAsia" w:hAnsiTheme="minorEastAsia" w:hint="eastAsia"/>
+        </w:rPr>
+        <w:t>找到一些已经验证过高效性和可用性的算法</w:t>
+      </w:r>
+      <w:r>
+        <w:rPr>
+          <w:rFonts w:asciiTheme="minorEastAsia" w:hAnsiTheme="minorEastAsia" w:hint="eastAsia"/>
+        </w:rPr>
+        <w:t>，并分析和总结出算法的特性，包括</w:t>
+      </w:r>
+      <w:r>
+        <w:rPr>
           <w:rFonts w:hint="eastAsia"/>
         </w:rPr>
-        <w:t>本项目将通过调查和研究相关文献资料和算法程序，通过对比找出现有的高效率的拓扑映射算法。</w:t>
+        <w:t>适用的程序集、硬件集、通信模式等关键特性</w:t>
+      </w:r>
+      <w:r>
+        <w:rPr>
+          <w:rFonts w:hint="eastAsia"/>
+        </w:rPr>
+        <w:t>。</w:t>
       </w:r>
     </w:p>
     <w:p>
@@ -5191,14 +5776,14 @@
           <w:szCs w:val="24"/>
         </w:rPr>
       </w:pPr>
-      <w:bookmarkStart w:id="32" w:name="_Toc527679047"/>
+      <w:bookmarkStart w:id="32" w:name="_Toc527679051"/>
       <w:r>
         <w:rPr>
           <w:rFonts w:ascii="Times New Roman" w:hAnsi="Times New Roman" w:hint="eastAsia"/>
           <w:sz w:val="24"/>
           <w:szCs w:val="24"/>
         </w:rPr>
-        <w:t>3.1.2</w:t>
+        <w:t>3.2.</w:t>
       </w:r>
       <w:r>
         <w:rPr>
@@ -5206,40 +5791,96 @@
           <w:sz w:val="24"/>
           <w:szCs w:val="24"/>
         </w:rPr>
-        <w:t>实现几种拓扑映射算法</w:t>
+        <w:t>2</w:t>
+      </w:r>
+      <w:r>
+        <w:rPr>
+          <w:rFonts w:ascii="Times New Roman" w:hAnsi="Times New Roman" w:hint="eastAsia"/>
+          <w:sz w:val="24"/>
+          <w:szCs w:val="24"/>
+        </w:rPr>
+        <w:t>基于拓扑映射的并行计算性能优化算法实现</w:t>
       </w:r>
       <w:bookmarkEnd w:id="32"/>
     </w:p>
     <w:p>
       <w:pPr>
-        <w:spacing w:line="360" w:lineRule="auto"/>
+        <w:pStyle w:val="ad"/>
+        <w:spacing w:before="0" w:beforeAutospacing="0" w:after="0" w:afterAutospacing="0" w:line="360" w:lineRule="auto"/>
         <w:ind w:firstLineChars="200" w:firstLine="480"/>
-      </w:pPr>
-      <w:r>
-        <w:rPr>
-          <w:rFonts w:hint="eastAsia"/>
-        </w:rPr>
-        <w:t>本项目将针对现有的高效率的拓扑映射算法，通过编程方式实现出来并进行有效性验证。</w:t>
+        <w:rPr>
+          <w:rFonts w:asciiTheme="minorEastAsia" w:eastAsiaTheme="minorEastAsia" w:hAnsiTheme="minorEastAsia"/>
+        </w:rPr>
+      </w:pPr>
+      <w:proofErr w:type="gramStart"/>
+      <w:r>
+        <w:rPr>
+          <w:rFonts w:asciiTheme="minorEastAsia" w:eastAsiaTheme="minorEastAsia" w:hAnsiTheme="minorEastAsia" w:hint="eastAsia"/>
+        </w:rPr>
+        <w:t>本毕设</w:t>
+      </w:r>
+      <w:proofErr w:type="gramEnd"/>
+      <w:r>
+        <w:rPr>
+          <w:rFonts w:asciiTheme="minorEastAsia" w:eastAsiaTheme="minorEastAsia" w:hAnsiTheme="minorEastAsia" w:hint="eastAsia"/>
+        </w:rPr>
+        <w:t>在此阶段</w:t>
+      </w:r>
+      <w:r>
+        <w:rPr>
+          <w:rFonts w:asciiTheme="minorEastAsia" w:eastAsiaTheme="minorEastAsia" w:hAnsiTheme="minorEastAsia" w:hint="eastAsia"/>
+        </w:rPr>
+        <w:t>的项目内容主要是研究如何通过编程方式，将调查研究后的具有高效性的拓扑映射算法</w:t>
+      </w:r>
+      <w:r>
+        <w:rPr>
+          <w:rFonts w:asciiTheme="minorEastAsia" w:eastAsiaTheme="minorEastAsia" w:hAnsiTheme="minorEastAsia" w:hint="eastAsia"/>
+        </w:rPr>
+        <w:t>进行</w:t>
+      </w:r>
+      <w:r>
+        <w:rPr>
+          <w:rFonts w:asciiTheme="minorEastAsia" w:eastAsiaTheme="minorEastAsia" w:hAnsiTheme="minorEastAsia" w:hint="eastAsia"/>
+        </w:rPr>
+        <w:t>设计和</w:t>
+      </w:r>
+      <w:r>
+        <w:rPr>
+          <w:rFonts w:asciiTheme="minorEastAsia" w:eastAsiaTheme="minorEastAsia" w:hAnsiTheme="minorEastAsia" w:hint="eastAsia"/>
+        </w:rPr>
+        <w:t>实现。</w:t>
+      </w:r>
+      <w:r>
+        <w:rPr>
+          <w:rFonts w:asciiTheme="minorEastAsia" w:eastAsiaTheme="minorEastAsia" w:hAnsiTheme="minorEastAsia" w:hint="eastAsia"/>
+        </w:rPr>
+        <w:t>并进行有效性验证。</w:t>
+      </w:r>
+      <w:r>
+        <w:rPr>
+          <w:rFonts w:asciiTheme="minorEastAsia" w:eastAsiaTheme="minorEastAsia" w:hAnsiTheme="minorEastAsia" w:hint="eastAsia"/>
+        </w:rPr>
+        <w:t>其中对算法进行设计时，需要设计算法的流程图、数据结构以及运行环境，在实现过程中，需要搭建相应的编程环境</w:t>
+      </w:r>
+      <w:r>
+        <w:rPr>
+          <w:rFonts w:asciiTheme="minorEastAsia" w:eastAsiaTheme="minorEastAsia" w:hAnsiTheme="minorEastAsia" w:hint="eastAsia"/>
+        </w:rPr>
+        <w:t>和测试环境，在有效性验证过程中，需要设计测试数据和测试程序，并搭建相应的测试环境。</w:t>
       </w:r>
     </w:p>
     <w:p>
       <w:pPr>
         <w:pStyle w:val="3"/>
-        <w:rPr>
-          <w:rFonts w:ascii="Times New Roman" w:hAnsi="Times New Roman"/>
-          <w:sz w:val="24"/>
-          <w:szCs w:val="24"/>
-        </w:rPr>
-      </w:pPr>
-      <w:bookmarkStart w:id="33" w:name="_Toc527679048"/>
+      </w:pPr>
+      <w:bookmarkStart w:id="33" w:name="_Toc527679052"/>
       <w:r>
         <w:rPr>
           <w:rFonts w:ascii="Times New Roman" w:hAnsi="Times New Roman" w:hint="eastAsia"/>
           <w:sz w:val="24"/>
           <w:szCs w:val="24"/>
         </w:rPr>
-        <w:lastRenderedPageBreak/>
-        <w:t>3.1.3</w:t>
+        <w:t>3.2.</w:t>
       </w:r>
       <w:r>
         <w:rPr>
@@ -5247,7 +5888,47 @@
           <w:sz w:val="24"/>
           <w:szCs w:val="24"/>
         </w:rPr>
-        <w:t>设计并实现原型系统</w:t>
+        <w:t>3</w:t>
+      </w:r>
+      <w:r>
+        <w:rPr>
+          <w:rFonts w:ascii="Times New Roman" w:hAnsi="Times New Roman" w:hint="eastAsia"/>
+          <w:sz w:val="24"/>
+          <w:szCs w:val="24"/>
+        </w:rPr>
+        <w:t>设计基于</w:t>
+      </w:r>
+      <w:r>
+        <w:rPr>
+          <w:rFonts w:ascii="Times New Roman" w:hAnsi="Times New Roman" w:hint="eastAsia"/>
+          <w:sz w:val="24"/>
+          <w:szCs w:val="24"/>
+        </w:rPr>
+        <w:t>拓扑映射</w:t>
+      </w:r>
+      <w:r>
+        <w:rPr>
+          <w:rFonts w:ascii="Times New Roman" w:hAnsi="Times New Roman" w:hint="eastAsia"/>
+          <w:sz w:val="24"/>
+          <w:szCs w:val="24"/>
+        </w:rPr>
+        <w:t>算法的</w:t>
+      </w:r>
+      <w:r>
+        <w:rPr>
+          <w:rFonts w:ascii="Times New Roman" w:hAnsi="Times New Roman" w:hint="eastAsia"/>
+          <w:sz w:val="24"/>
+          <w:szCs w:val="24"/>
+        </w:rPr>
+        <w:t>并行计算通信性能优化</w:t>
+      </w:r>
+      <w:r>
+        <w:rPr>
+          <w:rFonts w:ascii="Times New Roman" w:hAnsi="Times New Roman" w:hint="eastAsia"/>
+          <w:sz w:val="24"/>
+          <w:szCs w:val="24"/>
+        </w:rPr>
+        <w:t>系统</w:t>
       </w:r>
       <w:bookmarkEnd w:id="33"/>
     </w:p>
@@ -5257,7 +5938,7 @@
         <w:spacing w:before="0" w:beforeAutospacing="0" w:after="0" w:afterAutospacing="0" w:line="360" w:lineRule="auto"/>
         <w:ind w:firstLineChars="200" w:firstLine="480"/>
         <w:rPr>
-          <w:rFonts w:asciiTheme="minorEastAsia" w:eastAsiaTheme="minorEastAsia" w:hAnsiTheme="minorEastAsia"/>
+          <w:rFonts w:asciiTheme="minorEastAsia" w:eastAsiaTheme="minorEastAsia" w:hAnsiTheme="minorEastAsia" w:hint="eastAsia"/>
         </w:rPr>
       </w:pPr>
       <w:proofErr w:type="gramStart"/>
@@ -5265,20 +5946,38 @@
         <w:rPr>
           <w:rFonts w:asciiTheme="minorEastAsia" w:eastAsiaTheme="minorEastAsia" w:hAnsiTheme="minorEastAsia" w:hint="eastAsia"/>
         </w:rPr>
-        <w:t>本毕设针对</w:t>
+        <w:t>本毕设</w:t>
       </w:r>
       <w:proofErr w:type="gramEnd"/>
       <w:r>
         <w:rPr>
           <w:rFonts w:asciiTheme="minorEastAsia" w:eastAsiaTheme="minorEastAsia" w:hAnsiTheme="minorEastAsia" w:hint="eastAsia"/>
         </w:rPr>
-        <w:t>以上已实现的</w:t>
-      </w:r>
-      <w:r>
-        <w:rPr>
-          <w:rFonts w:asciiTheme="minorEastAsia" w:eastAsiaTheme="minorEastAsia" w:hAnsiTheme="minorEastAsia" w:hint="eastAsia"/>
-        </w:rPr>
-        <w:t>拓扑映射算法，设计并实现一个系统，能够通过算法，以网络节点和其他配置信息生成网络拓扑图，优化并行计算中各个计算机之间的通信性能，从而达到提高并行计算的性能的目的。</w:t>
+        <w:t>在此阶段</w:t>
+      </w:r>
+      <w:r>
+        <w:rPr>
+          <w:rFonts w:asciiTheme="minorEastAsia" w:eastAsiaTheme="minorEastAsia" w:hAnsiTheme="minorEastAsia" w:hint="eastAsia"/>
+        </w:rPr>
+        <w:t>的主要研究内容在于设计一种</w:t>
+      </w:r>
+      <w:r>
+        <w:rPr>
+          <w:rFonts w:asciiTheme="minorEastAsia" w:eastAsiaTheme="minorEastAsia" w:hAnsiTheme="minorEastAsia" w:hint="eastAsia"/>
+        </w:rPr>
+        <w:t>能够通过算法，</w:t>
+      </w:r>
+      <w:r>
+        <w:rPr>
+          <w:rFonts w:asciiTheme="minorEastAsia" w:eastAsiaTheme="minorEastAsia" w:hAnsiTheme="minorEastAsia" w:hint="eastAsia"/>
+        </w:rPr>
+        <w:t>以并行程序集、通信模式、计算节点拓扑图为计算数据，生成一个并行程序集到计算节点图的最优任务布局映射方案</w:t>
+      </w:r>
+      <w:r>
+        <w:rPr>
+          <w:rFonts w:asciiTheme="minorEastAsia" w:eastAsiaTheme="minorEastAsia" w:hAnsiTheme="minorEastAsia" w:hint="eastAsia"/>
+        </w:rPr>
+        <w:t>的系统。系统需要至少实现一种算法，并能够自动根据配置信息调整布局方案。</w:t>
       </w:r>
     </w:p>
     <w:p>
@@ -5290,9 +5989,8 @@
           <w:szCs w:val="24"/>
         </w:rPr>
       </w:pPr>
-      <w:bookmarkStart w:id="34" w:name="_Toc256166167"/>
-      <w:bookmarkStart w:id="35" w:name="_Toc288159310"/>
-      <w:bookmarkStart w:id="36" w:name="_Toc527679049"/>
+      <w:bookmarkStart w:id="34" w:name="_Toc288159311"/>
+      <w:bookmarkStart w:id="35" w:name="_Toc527679053"/>
       <w:r>
         <w:rPr>
           <w:rFonts w:ascii="Times New Roman" w:eastAsia="黑体" w:hAnsi="Times New Roman" w:hint="eastAsia"/>
@@ -5315,22 +6013,110 @@
           <w:sz w:val="24"/>
           <w:szCs w:val="24"/>
         </w:rPr>
-        <w:t>2</w:t>
+        <w:t>3</w:t>
+      </w:r>
+      <w:r>
+        <w:rPr>
+          <w:rFonts w:ascii="黑体" w:eastAsia="黑体" w:hAnsi="黑体" w:hint="eastAsia"/>
+          <w:sz w:val="24"/>
+          <w:szCs w:val="24"/>
+        </w:rPr>
+        <w:t>解决方案</w:t>
       </w:r>
       <w:bookmarkEnd w:id="34"/>
-      <w:r>
-        <w:rPr>
-          <w:rFonts w:ascii="黑体" w:eastAsia="黑体" w:hAnsi="黑体" w:hint="eastAsia"/>
-          <w:sz w:val="24"/>
-          <w:szCs w:val="24"/>
-        </w:rPr>
-        <w:t>研究内容</w:t>
-      </w:r>
       <w:bookmarkEnd w:id="35"/>
+    </w:p>
+    <w:p>
+      <w:pPr>
+        <w:pStyle w:val="ad"/>
+        <w:spacing w:before="0" w:beforeAutospacing="0" w:after="0" w:afterAutospacing="0" w:line="360" w:lineRule="auto"/>
+        <w:ind w:firstLineChars="200" w:firstLine="480"/>
+        <w:rPr>
+          <w:rFonts w:asciiTheme="minorEastAsia" w:eastAsiaTheme="minorEastAsia" w:hAnsiTheme="minorEastAsia"/>
+        </w:rPr>
+      </w:pPr>
+      <w:r>
+        <w:rPr>
+          <w:rFonts w:asciiTheme="minorEastAsia" w:eastAsiaTheme="minorEastAsia" w:hAnsiTheme="minorEastAsia" w:hint="eastAsia"/>
+        </w:rPr>
+        <w:t>本项目研究方案包括以下</w:t>
+      </w:r>
+      <w:r>
+        <w:rPr>
+          <w:rFonts w:asciiTheme="minorEastAsia" w:eastAsiaTheme="minorEastAsia" w:hAnsiTheme="minorEastAsia" w:hint="eastAsia"/>
+        </w:rPr>
+        <w:t>三</w:t>
+      </w:r>
+      <w:r>
+        <w:rPr>
+          <w:rFonts w:asciiTheme="minorEastAsia" w:eastAsiaTheme="minorEastAsia" w:hAnsiTheme="minorEastAsia" w:hint="eastAsia"/>
+        </w:rPr>
+        <w:t>点：</w:t>
+      </w:r>
+    </w:p>
+    <w:p>
+      <w:pPr>
+        <w:pStyle w:val="3"/>
+        <w:rPr>
+          <w:rFonts w:ascii="Times New Roman" w:hAnsi="Times New Roman"/>
+          <w:sz w:val="24"/>
+          <w:szCs w:val="24"/>
+        </w:rPr>
+      </w:pPr>
+      <w:bookmarkStart w:id="36" w:name="_Toc527679054"/>
+      <w:r>
+        <w:rPr>
+          <w:rFonts w:ascii="Times New Roman" w:hAnsi="Times New Roman"/>
+          <w:sz w:val="24"/>
+          <w:szCs w:val="24"/>
+        </w:rPr>
+        <w:lastRenderedPageBreak/>
+        <w:t>3.3.</w:t>
+      </w:r>
+      <w:r>
+        <w:rPr>
+          <w:rFonts w:ascii="Times New Roman" w:hAnsi="Times New Roman" w:hint="eastAsia"/>
+          <w:sz w:val="24"/>
+          <w:szCs w:val="24"/>
+        </w:rPr>
+        <w:t>1.</w:t>
+      </w:r>
+      <w:r>
+        <w:rPr>
+          <w:rFonts w:ascii="Times New Roman" w:hAnsi="Times New Roman" w:hint="eastAsia"/>
+          <w:sz w:val="24"/>
+          <w:szCs w:val="24"/>
+        </w:rPr>
+        <w:t xml:space="preserve"> </w:t>
+      </w:r>
+      <w:r>
+        <w:rPr>
+          <w:rFonts w:ascii="Times New Roman" w:hAnsi="Times New Roman" w:hint="eastAsia"/>
+          <w:sz w:val="24"/>
+          <w:szCs w:val="24"/>
+        </w:rPr>
+        <w:t>调查研究现有的高效的拓扑映射方法</w:t>
+      </w:r>
       <w:bookmarkEnd w:id="36"/>
     </w:p>
     <w:p>
       <w:pPr>
+        <w:pStyle w:val="ad"/>
+        <w:spacing w:before="0" w:beforeAutospacing="0" w:after="0" w:afterAutospacing="0" w:line="360" w:lineRule="auto"/>
+        <w:ind w:firstLineChars="200" w:firstLine="480"/>
+        <w:rPr>
+          <w:rFonts w:asciiTheme="minorEastAsia" w:eastAsiaTheme="minorEastAsia" w:hAnsiTheme="minorEastAsia"/>
+        </w:rPr>
+      </w:pPr>
+      <w:r>
+        <w:rPr>
+          <w:rFonts w:asciiTheme="minorEastAsia" w:eastAsiaTheme="minorEastAsia" w:hAnsiTheme="minorEastAsia" w:hint="eastAsia"/>
+        </w:rPr>
+        <w:t>阅读相关领域论文，包括高性能计算、并行计算、拓扑映射、通信性能等，并进行理论分析和验证分析，对比理论结果和验证结果，得出现有的具有高效性的拓扑映射算法。</w:t>
+      </w:r>
+    </w:p>
+    <w:p>
+      <w:pPr>
         <w:pStyle w:val="3"/>
         <w:rPr>
           <w:rFonts w:ascii="Times New Roman" w:hAnsi="Times New Roman"/>
@@ -5338,14 +6124,22 @@
           <w:szCs w:val="24"/>
         </w:rPr>
       </w:pPr>
-      <w:bookmarkStart w:id="37" w:name="_Toc527679050"/>
+      <w:bookmarkStart w:id="37" w:name="_Toc527679055"/>
+      <w:r>
+        <w:rPr>
+          <w:rFonts w:ascii="Times New Roman" w:hAnsi="Times New Roman"/>
+          <w:sz w:val="24"/>
+          <w:szCs w:val="24"/>
+        </w:rPr>
+        <w:t>3.3.</w:t>
+      </w:r>
       <w:r>
         <w:rPr>
           <w:rFonts w:ascii="Times New Roman" w:hAnsi="Times New Roman" w:hint="eastAsia"/>
           <w:sz w:val="24"/>
           <w:szCs w:val="24"/>
         </w:rPr>
-        <w:t>3.2.1</w:t>
+        <w:t>2</w:t>
       </w:r>
       <w:r>
         <w:rPr>
@@ -5353,153 +6147,20 @@
           <w:sz w:val="24"/>
           <w:szCs w:val="24"/>
         </w:rPr>
-        <w:t>调查研究现有的高效的拓扑映射方法</w:t>
+        <w:t xml:space="preserve">. </w:t>
+      </w:r>
+      <w:r>
+        <w:rPr>
+          <w:rFonts w:ascii="Times New Roman" w:hAnsi="Times New Roman" w:hint="eastAsia"/>
+          <w:sz w:val="24"/>
+          <w:szCs w:val="24"/>
+        </w:rPr>
+        <w:t>基于拓扑映射的并行计算性能优化算法实现与验证</w:t>
       </w:r>
       <w:bookmarkEnd w:id="37"/>
     </w:p>
     <w:p>
       <w:pPr>
-        <w:spacing w:line="360" w:lineRule="auto"/>
-        <w:ind w:firstLineChars="200" w:firstLine="480"/>
-      </w:pPr>
-      <w:r>
-        <w:rPr>
-          <w:rFonts w:asciiTheme="minorEastAsia" w:hAnsiTheme="minorEastAsia" w:cs="宋体" w:hint="eastAsia"/>
-          <w:kern w:val="0"/>
-          <w:szCs w:val="24"/>
-        </w:rPr>
-        <w:t>并行计算</w:t>
-      </w:r>
-      <w:r>
-        <w:rPr>
-          <w:rFonts w:asciiTheme="minorEastAsia" w:hAnsiTheme="minorEastAsia" w:hint="eastAsia"/>
-        </w:rPr>
-        <w:t>的基本原则包含：与体系结构相结合，具有可拓展性，粗粒度，减少通信，优化性能</w:t>
-      </w:r>
-      <w:r>
-        <w:rPr>
-          <w:rFonts w:asciiTheme="minorEastAsia" w:hAnsiTheme="minorEastAsia"/>
-        </w:rPr>
-        <w:fldChar w:fldCharType="begin"/>
-      </w:r>
-      <w:r>
-        <w:rPr>
-          <w:rFonts w:asciiTheme="minorEastAsia" w:hAnsiTheme="minorEastAsia"/>
-        </w:rPr>
-        <w:instrText xml:space="preserve"> </w:instrText>
-      </w:r>
-      <w:r>
-        <w:rPr>
-          <w:rFonts w:asciiTheme="minorEastAsia" w:hAnsiTheme="minorEastAsia" w:hint="eastAsia"/>
-        </w:rPr>
-        <w:instrText>REF _Ref527615266 \r \h</w:instrText>
-      </w:r>
-      <w:r>
-        <w:rPr>
-          <w:rFonts w:asciiTheme="minorEastAsia" w:hAnsiTheme="minorEastAsia"/>
-        </w:rPr>
-        <w:instrText xml:space="preserve"> </w:instrText>
-      </w:r>
-      <w:r>
-        <w:rPr>
-          <w:rFonts w:asciiTheme="minorEastAsia" w:hAnsiTheme="minorEastAsia"/>
-        </w:rPr>
-        <w:instrText xml:space="preserve"> \* MERGEFORMAT </w:instrText>
-      </w:r>
-      <w:r>
-        <w:rPr>
-          <w:rFonts w:asciiTheme="minorEastAsia" w:hAnsiTheme="minorEastAsia"/>
-        </w:rPr>
-      </w:r>
-      <w:r>
-        <w:rPr>
-          <w:rFonts w:asciiTheme="minorEastAsia" w:hAnsiTheme="minorEastAsia"/>
-        </w:rPr>
-        <w:fldChar w:fldCharType="separate"/>
-      </w:r>
-      <w:r>
-        <w:rPr>
-          <w:rFonts w:asciiTheme="minorEastAsia" w:hAnsiTheme="minorEastAsia"/>
-        </w:rPr>
-        <w:t>[5]</w:t>
-      </w:r>
-      <w:r>
-        <w:rPr>
-          <w:rFonts w:asciiTheme="minorEastAsia" w:hAnsiTheme="minorEastAsia"/>
-        </w:rPr>
-        <w:fldChar w:fldCharType="end"/>
-      </w:r>
-      <w:r>
-        <w:rPr>
-          <w:rFonts w:asciiTheme="minorEastAsia" w:hAnsiTheme="minorEastAsia" w:hint="eastAsia"/>
-        </w:rPr>
-        <w:t>。而减少通信的一个方面在于减少计算机之间的通信距离，</w:t>
-      </w:r>
-      <w:proofErr w:type="gramStart"/>
-      <w:r>
-        <w:rPr>
-          <w:rFonts w:asciiTheme="minorEastAsia" w:hAnsiTheme="minorEastAsia" w:hint="eastAsia"/>
-        </w:rPr>
-        <w:t>本毕设在</w:t>
-      </w:r>
-      <w:proofErr w:type="gramEnd"/>
-      <w:r>
-        <w:rPr>
-          <w:rFonts w:asciiTheme="minorEastAsia" w:hAnsiTheme="minorEastAsia" w:hint="eastAsia"/>
-        </w:rPr>
-        <w:t>并行计算性能优化方面的主要研究内容是</w:t>
-      </w:r>
-      <w:r>
-        <w:rPr>
-          <w:rFonts w:asciiTheme="minorEastAsia" w:hAnsiTheme="minorEastAsia" w:hint="eastAsia"/>
-        </w:rPr>
-        <w:t>通过研究和调查</w:t>
-      </w:r>
-      <w:r>
-        <w:rPr>
-          <w:rFonts w:asciiTheme="minorEastAsia" w:hAnsiTheme="minorEastAsia" w:hint="eastAsia"/>
-        </w:rPr>
-        <w:t>找到一些已经验证过高效性和可用性的算法</w:t>
-      </w:r>
-    </w:p>
-    <w:p>
-      <w:pPr>
-        <w:pStyle w:val="3"/>
-        <w:rPr>
-          <w:rFonts w:ascii="Times New Roman" w:hAnsi="Times New Roman"/>
-          <w:sz w:val="24"/>
-          <w:szCs w:val="24"/>
-        </w:rPr>
-      </w:pPr>
-      <w:bookmarkStart w:id="38" w:name="_Toc527679051"/>
-      <w:r>
-        <w:rPr>
-          <w:rFonts w:ascii="Times New Roman" w:hAnsi="Times New Roman" w:hint="eastAsia"/>
-          <w:sz w:val="24"/>
-          <w:szCs w:val="24"/>
-        </w:rPr>
-        <w:t>3.2.</w:t>
-      </w:r>
-      <w:r>
-        <w:rPr>
-          <w:rFonts w:ascii="Times New Roman" w:hAnsi="Times New Roman" w:hint="eastAsia"/>
-          <w:sz w:val="24"/>
-          <w:szCs w:val="24"/>
-        </w:rPr>
-        <w:t>2</w:t>
-      </w:r>
-      <w:r>
-        <w:rPr>
-          <w:rFonts w:ascii="Times New Roman" w:hAnsi="Times New Roman" w:hint="eastAsia"/>
-          <w:sz w:val="24"/>
-          <w:szCs w:val="24"/>
-        </w:rPr>
-        <w:t>基于拓扑映射的并行计算性能优化算法实现</w:t>
-      </w:r>
-      <w:bookmarkEnd w:id="38"/>
-    </w:p>
-    <w:p>
-      <w:pPr>
         <w:pStyle w:val="ad"/>
         <w:spacing w:before="0" w:beforeAutospacing="0" w:after="0" w:afterAutospacing="0" w:line="360" w:lineRule="auto"/>
         <w:ind w:firstLineChars="200" w:firstLine="480"/>
@@ -5507,63 +6168,12 @@
           <w:rFonts w:asciiTheme="minorEastAsia" w:eastAsiaTheme="minorEastAsia" w:hAnsiTheme="minorEastAsia"/>
         </w:rPr>
       </w:pPr>
-      <w:proofErr w:type="gramStart"/>
-      <w:r>
-        <w:rPr>
-          <w:rFonts w:asciiTheme="minorEastAsia" w:eastAsiaTheme="minorEastAsia" w:hAnsiTheme="minorEastAsia" w:hint="eastAsia"/>
-        </w:rPr>
-        <w:t>本毕设</w:t>
-      </w:r>
-      <w:proofErr w:type="gramEnd"/>
-      <w:r>
-        <w:rPr>
-          <w:rFonts w:asciiTheme="minorEastAsia" w:eastAsiaTheme="minorEastAsia" w:hAnsiTheme="minorEastAsia" w:hint="eastAsia"/>
-        </w:rPr>
-        <w:t>的项目内容主要是研究如何通过编程方式，将调查研究后的具有高效性的拓扑映射算法</w:t>
-      </w:r>
-      <w:r>
-        <w:rPr>
-          <w:rFonts w:asciiTheme="minorEastAsia" w:eastAsiaTheme="minorEastAsia" w:hAnsiTheme="minorEastAsia" w:hint="eastAsia"/>
-        </w:rPr>
-        <w:t>进行实现。</w:t>
-      </w:r>
-      <w:r>
-        <w:rPr>
-          <w:rFonts w:asciiTheme="minorEastAsia" w:eastAsiaTheme="minorEastAsia" w:hAnsiTheme="minorEastAsia" w:hint="eastAsia"/>
-        </w:rPr>
-        <w:t>并进行有效性验证。</w:t>
-      </w:r>
-    </w:p>
-    <w:p>
-      <w:pPr>
-        <w:pStyle w:val="3"/>
-      </w:pPr>
-      <w:bookmarkStart w:id="39" w:name="_Toc527679052"/>
-      <w:r>
-        <w:rPr>
-          <w:rFonts w:ascii="Times New Roman" w:hAnsi="Times New Roman" w:hint="eastAsia"/>
-          <w:sz w:val="24"/>
-          <w:szCs w:val="24"/>
-        </w:rPr>
-        <w:t>3.2.</w:t>
-      </w:r>
-      <w:r>
-        <w:rPr>
-          <w:rFonts w:ascii="Times New Roman" w:hAnsi="Times New Roman" w:hint="eastAsia"/>
-          <w:sz w:val="24"/>
-          <w:szCs w:val="24"/>
-        </w:rPr>
-        <w:t>3</w:t>
-      </w:r>
-      <w:r>
-        <w:rPr>
-          <w:rFonts w:ascii="Times New Roman" w:hAnsi="Times New Roman" w:hint="eastAsia"/>
-          <w:sz w:val="24"/>
-          <w:szCs w:val="24"/>
-        </w:rPr>
-        <w:t>设计基于并行计算性能优化算法的网络拓扑图生成系统</w:t>
-      </w:r>
-      <w:bookmarkEnd w:id="39"/>
+      <w:r>
+        <w:rPr>
+          <w:rFonts w:asciiTheme="minorEastAsia" w:eastAsiaTheme="minorEastAsia" w:hAnsiTheme="minorEastAsia" w:hint="eastAsia"/>
+        </w:rPr>
+        <w:t>算法实现：</w:t>
+      </w:r>
     </w:p>
     <w:p>
       <w:pPr>
@@ -5574,67 +6184,24 @@
           <w:rFonts w:asciiTheme="minorEastAsia" w:eastAsiaTheme="minorEastAsia" w:hAnsiTheme="minorEastAsia"/>
         </w:rPr>
       </w:pPr>
-      <w:proofErr w:type="gramStart"/>
-      <w:r>
-        <w:rPr>
-          <w:rFonts w:asciiTheme="minorEastAsia" w:eastAsiaTheme="minorEastAsia" w:hAnsiTheme="minorEastAsia" w:hint="eastAsia"/>
-        </w:rPr>
-        <w:t>本毕设</w:t>
-      </w:r>
-      <w:proofErr w:type="gramEnd"/>
-      <w:r>
-        <w:rPr>
-          <w:rFonts w:asciiTheme="minorEastAsia" w:eastAsiaTheme="minorEastAsia" w:hAnsiTheme="minorEastAsia" w:hint="eastAsia"/>
-        </w:rPr>
-        <w:t>的主要研究内容在于设计一种合理的，实现并行计算性能优化算法的网络拓扑图生成系统，使得在给出计算节点和配置信息时，能够选择一种算法，得出传输性能最优的网络拓扑图。</w:t>
-      </w:r>
-    </w:p>
-    <w:p/>
-    <w:p>
-      <w:pPr>
-        <w:pStyle w:val="2"/>
-        <w:rPr>
-          <w:rFonts w:ascii="黑体" w:eastAsia="黑体" w:hAnsi="黑体"/>
-          <w:sz w:val="24"/>
-          <w:szCs w:val="24"/>
-        </w:rPr>
-      </w:pPr>
-      <w:bookmarkStart w:id="40" w:name="_Toc288159311"/>
-      <w:bookmarkStart w:id="41" w:name="_Toc527679053"/>
-      <w:r>
-        <w:rPr>
-          <w:rFonts w:ascii="Times New Roman" w:eastAsia="黑体" w:hAnsi="Times New Roman" w:hint="eastAsia"/>
-          <w:sz w:val="24"/>
-          <w:szCs w:val="24"/>
-        </w:rPr>
-        <w:t>3</w:t>
-      </w:r>
-      <w:r>
-        <w:rPr>
-          <w:rFonts w:ascii="黑体" w:eastAsia="黑体" w:hAnsi="黑体" w:hint="eastAsia"/>
-          <w:sz w:val="24"/>
-          <w:szCs w:val="24"/>
-        </w:rPr>
-        <w:t>.</w:t>
-      </w:r>
-      <w:r>
-        <w:rPr>
-          <w:rFonts w:ascii="Times New Roman" w:eastAsia="黑体" w:hAnsi="Times New Roman" w:hint="eastAsia"/>
-          <w:sz w:val="24"/>
-          <w:szCs w:val="24"/>
-        </w:rPr>
-        <w:t>3</w:t>
-      </w:r>
-      <w:r>
-        <w:rPr>
-          <w:rFonts w:ascii="黑体" w:eastAsia="黑体" w:hAnsi="黑体" w:hint="eastAsia"/>
-          <w:sz w:val="24"/>
-          <w:szCs w:val="24"/>
-        </w:rPr>
-        <w:t>解决方案</w:t>
-      </w:r>
-      <w:bookmarkEnd w:id="40"/>
-      <w:bookmarkEnd w:id="41"/>
+      <w:r>
+        <w:rPr>
+          <w:rFonts w:asciiTheme="minorEastAsia" w:eastAsiaTheme="minorEastAsia" w:hAnsiTheme="minorEastAsia" w:hint="eastAsia"/>
+        </w:rPr>
+        <w:t>本项目</w:t>
+      </w:r>
+      <w:r>
+        <w:rPr>
+          <w:rFonts w:asciiTheme="minorEastAsia" w:eastAsiaTheme="minorEastAsia" w:hAnsiTheme="minorEastAsia" w:hint="eastAsia"/>
+        </w:rPr>
+        <w:t>针对调查研究的内容和不同的应用场景选择不同的算法</w:t>
+      </w:r>
+      <w:r>
+        <w:rPr>
+          <w:rFonts w:asciiTheme="minorEastAsia" w:eastAsiaTheme="minorEastAsia" w:hAnsiTheme="minorEastAsia" w:hint="eastAsia"/>
+        </w:rPr>
+        <w:t>，根据论文描述实现算法程序，并以文件的形式产生输入规则和输出规则，对特定的算法，输入指定的计算节点数据文件，产生网络拓扑结构图。</w:t>
+      </w:r>
     </w:p>
     <w:p>
       <w:pPr>
@@ -5649,65 +6216,8 @@
         <w:rPr>
           <w:rFonts w:asciiTheme="minorEastAsia" w:eastAsiaTheme="minorEastAsia" w:hAnsiTheme="minorEastAsia" w:hint="eastAsia"/>
         </w:rPr>
-        <w:t>本项目研究方案包括以下</w:t>
-      </w:r>
-      <w:r>
-        <w:rPr>
-          <w:rFonts w:asciiTheme="minorEastAsia" w:eastAsiaTheme="minorEastAsia" w:hAnsiTheme="minorEastAsia" w:hint="eastAsia"/>
-        </w:rPr>
-        <w:t>三</w:t>
-      </w:r>
-      <w:r>
-        <w:rPr>
-          <w:rFonts w:asciiTheme="minorEastAsia" w:eastAsiaTheme="minorEastAsia" w:hAnsiTheme="minorEastAsia" w:hint="eastAsia"/>
-        </w:rPr>
-        <w:t>点：</w:t>
-      </w:r>
-    </w:p>
-    <w:p>
-      <w:pPr>
-        <w:pStyle w:val="3"/>
-        <w:rPr>
-          <w:rFonts w:ascii="Times New Roman" w:hAnsi="Times New Roman"/>
-          <w:sz w:val="24"/>
-          <w:szCs w:val="24"/>
-        </w:rPr>
-      </w:pPr>
-      <w:bookmarkStart w:id="42" w:name="_Toc527679054"/>
-      <w:r>
-        <w:rPr>
-          <w:rFonts w:ascii="Times New Roman" w:hAnsi="Times New Roman"/>
-          <w:sz w:val="24"/>
-          <w:szCs w:val="24"/>
-        </w:rPr>
-        <w:lastRenderedPageBreak/>
-        <w:t>3.3.</w:t>
-      </w:r>
-      <w:r>
-        <w:rPr>
-          <w:rFonts w:ascii="Times New Roman" w:hAnsi="Times New Roman" w:hint="eastAsia"/>
-          <w:sz w:val="24"/>
-          <w:szCs w:val="24"/>
-        </w:rPr>
-        <w:t>1.</w:t>
-      </w:r>
-      <w:r>
-        <w:rPr>
-          <w:rFonts w:ascii="Times New Roman" w:hAnsi="Times New Roman" w:hint="eastAsia"/>
-          <w:sz w:val="24"/>
-          <w:szCs w:val="24"/>
-        </w:rPr>
-        <w:t xml:space="preserve"> </w:t>
-      </w:r>
-      <w:r>
-        <w:rPr>
-          <w:rFonts w:ascii="Times New Roman" w:hAnsi="Times New Roman" w:hint="eastAsia"/>
-          <w:sz w:val="24"/>
-          <w:szCs w:val="24"/>
-        </w:rPr>
-        <w:t>调查研究现有的高效的拓扑映射方法</w:t>
-      </w:r>
-      <w:bookmarkEnd w:id="42"/>
+        <w:t>算法验证：</w:t>
+      </w:r>
     </w:p>
     <w:p>
       <w:pPr>
@@ -5720,54 +6230,16 @@
       </w:pPr>
       <w:r>
         <w:rPr>
-          <w:rFonts w:asciiTheme="minorEastAsia" w:eastAsiaTheme="minorEastAsia" w:hAnsiTheme="minorEastAsia" w:hint="eastAsia"/>
-        </w:rPr>
-        <w:t>阅读相关领域论文，包括高性能计算、并行计算、拓扑映射、通信性能等，并进行理论分析和验证分析，对比理论结果和验证结果，得出现有的具有高效性的拓扑映射算法。</w:t>
-      </w:r>
-    </w:p>
-    <w:p>
-      <w:pPr>
-        <w:pStyle w:val="3"/>
-        <w:rPr>
-          <w:rFonts w:ascii="Times New Roman" w:hAnsi="Times New Roman"/>
-          <w:sz w:val="24"/>
-          <w:szCs w:val="24"/>
-        </w:rPr>
-      </w:pPr>
-      <w:bookmarkStart w:id="43" w:name="_Toc527679055"/>
-      <w:r>
-        <w:rPr>
-          <w:rFonts w:ascii="Times New Roman" w:hAnsi="Times New Roman"/>
-          <w:sz w:val="24"/>
-          <w:szCs w:val="24"/>
-        </w:rPr>
-        <w:t>3.3.</w:t>
-      </w:r>
-      <w:r>
-        <w:rPr>
-          <w:rFonts w:ascii="Times New Roman" w:hAnsi="Times New Roman" w:hint="eastAsia"/>
-          <w:sz w:val="24"/>
-          <w:szCs w:val="24"/>
-        </w:rPr>
-        <w:t>2</w:t>
-      </w:r>
-      <w:r>
-        <w:rPr>
-          <w:rFonts w:ascii="Times New Roman" w:hAnsi="Times New Roman" w:hint="eastAsia"/>
-          <w:sz w:val="24"/>
-          <w:szCs w:val="24"/>
-        </w:rPr>
-        <w:t xml:space="preserve">. </w:t>
-      </w:r>
-      <w:r>
-        <w:rPr>
-          <w:rFonts w:ascii="Times New Roman" w:hAnsi="Times New Roman" w:hint="eastAsia"/>
-          <w:sz w:val="24"/>
-          <w:szCs w:val="24"/>
-        </w:rPr>
-        <w:t>基于拓扑映射的并行计算性能优化算法实现与验证</w:t>
-      </w:r>
-      <w:bookmarkEnd w:id="43"/>
+          <w:rFonts w:asciiTheme="minorEastAsia" w:eastAsiaTheme="minorEastAsia" w:hAnsiTheme="minorEastAsia"/>
+        </w:rPr>
+        <w:t>(</w:t>
+      </w:r>
+      <w:r>
+        <w:rPr>
+          <w:rFonts w:asciiTheme="minorEastAsia" w:eastAsiaTheme="minorEastAsia" w:hAnsiTheme="minorEastAsia" w:hint="eastAsia"/>
+        </w:rPr>
+        <w:t>1). 有效性验证：</w:t>
+      </w:r>
     </w:p>
     <w:p>
       <w:pPr>
@@ -5782,7 +6254,7 @@
         <w:rPr>
           <w:rFonts w:asciiTheme="minorEastAsia" w:eastAsiaTheme="minorEastAsia" w:hAnsiTheme="minorEastAsia" w:hint="eastAsia"/>
         </w:rPr>
-        <w:t>算法实现：</w:t>
+        <w:t>按照生成的拓扑结构图布置超级计算机的计算节点，并运行并行计算程序，检测程序的运行有效性。</w:t>
       </w:r>
     </w:p>
     <w:p>
@@ -5796,21 +6268,27 @@
       </w:pPr>
       <w:r>
         <w:rPr>
-          <w:rFonts w:asciiTheme="minorEastAsia" w:eastAsiaTheme="minorEastAsia" w:hAnsiTheme="minorEastAsia" w:hint="eastAsia"/>
-        </w:rPr>
-        <w:t>本项目</w:t>
-      </w:r>
-      <w:r>
-        <w:rPr>
-          <w:rFonts w:asciiTheme="minorEastAsia" w:eastAsiaTheme="minorEastAsia" w:hAnsiTheme="minorEastAsia" w:hint="eastAsia"/>
-        </w:rPr>
-        <w:t>针对调查研究的内容和不同的应用场景选择不同的算法</w:t>
-      </w:r>
-      <w:r>
-        <w:rPr>
-          <w:rFonts w:asciiTheme="minorEastAsia" w:eastAsiaTheme="minorEastAsia" w:hAnsiTheme="minorEastAsia" w:hint="eastAsia"/>
-        </w:rPr>
-        <w:t>，根据论文描述实现算法程序，并以文件的形式产生输入规则和输出规则，对特定的算法，输入指定的计算节点数据文件，产生网络拓扑结构图。</w:t>
+          <w:rFonts w:asciiTheme="minorEastAsia" w:eastAsiaTheme="minorEastAsia" w:hAnsiTheme="minorEastAsia"/>
+        </w:rPr>
+        <w:t>(</w:t>
+      </w:r>
+      <w:r>
+        <w:rPr>
+          <w:rFonts w:asciiTheme="minorEastAsia" w:eastAsiaTheme="minorEastAsia" w:hAnsiTheme="minorEastAsia" w:hint="eastAsia"/>
+        </w:rPr>
+        <w:t>2</w:t>
+      </w:r>
+      <w:r>
+        <w:rPr>
+          <w:rFonts w:asciiTheme="minorEastAsia" w:eastAsiaTheme="minorEastAsia" w:hAnsiTheme="minorEastAsia"/>
+        </w:rPr>
+        <w:t>)</w:t>
+      </w:r>
+      <w:r>
+        <w:rPr>
+          <w:rFonts w:asciiTheme="minorEastAsia" w:eastAsiaTheme="minorEastAsia" w:hAnsiTheme="minorEastAsia" w:hint="eastAsia"/>
+        </w:rPr>
+        <w:t>.对比试验：</w:t>
       </w:r>
     </w:p>
     <w:p>
@@ -5826,102 +6304,14 @@
         <w:rPr>
           <w:rFonts w:asciiTheme="minorEastAsia" w:eastAsiaTheme="minorEastAsia" w:hAnsiTheme="minorEastAsia" w:hint="eastAsia"/>
         </w:rPr>
-        <w:t>算法验证：</w:t>
+        <w:t>分别按照本项目算法和实验室已有算法生成的拓扑结构图布置超级计算机的计算节点，并多次运行同一个并行计算程序，运算时间取平均值，比较每个算法生成的拓扑图的运行时间。</w:t>
       </w:r>
     </w:p>
     <w:p>
       <w:pPr>
-        <w:pStyle w:val="ad"/>
-        <w:spacing w:before="0" w:beforeAutospacing="0" w:after="0" w:afterAutospacing="0" w:line="360" w:lineRule="auto"/>
-        <w:ind w:firstLineChars="200" w:firstLine="480"/>
-        <w:rPr>
-          <w:rFonts w:asciiTheme="minorEastAsia" w:eastAsiaTheme="minorEastAsia" w:hAnsiTheme="minorEastAsia"/>
-        </w:rPr>
-      </w:pPr>
-      <w:r>
-        <w:rPr>
-          <w:rFonts w:asciiTheme="minorEastAsia" w:eastAsiaTheme="minorEastAsia" w:hAnsiTheme="minorEastAsia"/>
-        </w:rPr>
-        <w:t>(</w:t>
-      </w:r>
-      <w:r>
-        <w:rPr>
-          <w:rFonts w:asciiTheme="minorEastAsia" w:eastAsiaTheme="minorEastAsia" w:hAnsiTheme="minorEastAsia" w:hint="eastAsia"/>
-        </w:rPr>
-        <w:t>1). 有效性验证：</w:t>
-      </w:r>
-    </w:p>
-    <w:p>
-      <w:pPr>
-        <w:pStyle w:val="ad"/>
-        <w:spacing w:before="0" w:beforeAutospacing="0" w:after="0" w:afterAutospacing="0" w:line="360" w:lineRule="auto"/>
-        <w:ind w:firstLineChars="200" w:firstLine="480"/>
-        <w:rPr>
-          <w:rFonts w:asciiTheme="minorEastAsia" w:eastAsiaTheme="minorEastAsia" w:hAnsiTheme="minorEastAsia"/>
-        </w:rPr>
-      </w:pPr>
-      <w:r>
-        <w:rPr>
-          <w:rFonts w:asciiTheme="minorEastAsia" w:eastAsiaTheme="minorEastAsia" w:hAnsiTheme="minorEastAsia" w:hint="eastAsia"/>
-        </w:rPr>
-        <w:t>按照生成的拓扑结构图布置超级计算机的计算节点，并运行并行计算程序，检测程序的运行有效性。</w:t>
-      </w:r>
-    </w:p>
-    <w:p>
-      <w:pPr>
-        <w:pStyle w:val="ad"/>
-        <w:spacing w:before="0" w:beforeAutospacing="0" w:after="0" w:afterAutospacing="0" w:line="360" w:lineRule="auto"/>
-        <w:ind w:firstLineChars="200" w:firstLine="480"/>
-        <w:rPr>
-          <w:rFonts w:asciiTheme="minorEastAsia" w:eastAsiaTheme="minorEastAsia" w:hAnsiTheme="minorEastAsia"/>
-        </w:rPr>
-      </w:pPr>
-      <w:r>
-        <w:rPr>
-          <w:rFonts w:asciiTheme="minorEastAsia" w:eastAsiaTheme="minorEastAsia" w:hAnsiTheme="minorEastAsia"/>
-        </w:rPr>
-        <w:t>(</w:t>
-      </w:r>
-      <w:r>
-        <w:rPr>
-          <w:rFonts w:asciiTheme="minorEastAsia" w:eastAsiaTheme="minorEastAsia" w:hAnsiTheme="minorEastAsia" w:hint="eastAsia"/>
-        </w:rPr>
-        <w:t>2</w:t>
-      </w:r>
-      <w:r>
-        <w:rPr>
-          <w:rFonts w:asciiTheme="minorEastAsia" w:eastAsiaTheme="minorEastAsia" w:hAnsiTheme="minorEastAsia"/>
-        </w:rPr>
-        <w:t>)</w:t>
-      </w:r>
-      <w:r>
-        <w:rPr>
-          <w:rFonts w:asciiTheme="minorEastAsia" w:eastAsiaTheme="minorEastAsia" w:hAnsiTheme="minorEastAsia" w:hint="eastAsia"/>
-        </w:rPr>
-        <w:t>.对比试验：</w:t>
-      </w:r>
-    </w:p>
-    <w:p>
-      <w:pPr>
-        <w:pStyle w:val="ad"/>
-        <w:spacing w:before="0" w:beforeAutospacing="0" w:after="0" w:afterAutospacing="0" w:line="360" w:lineRule="auto"/>
-        <w:ind w:firstLineChars="200" w:firstLine="480"/>
-        <w:rPr>
-          <w:rFonts w:asciiTheme="minorEastAsia" w:eastAsiaTheme="minorEastAsia" w:hAnsiTheme="minorEastAsia"/>
-        </w:rPr>
-      </w:pPr>
-      <w:r>
-        <w:rPr>
-          <w:rFonts w:asciiTheme="minorEastAsia" w:eastAsiaTheme="minorEastAsia" w:hAnsiTheme="minorEastAsia" w:hint="eastAsia"/>
-        </w:rPr>
-        <w:t>分别按照本项目算法和实验室已有算法生成的拓扑结构图布置超级计算机的计算节点，并多次运行同一个并行计算程序，运算时间取平均值，比较每个算法生成的拓扑图的运行时间。</w:t>
-      </w:r>
-    </w:p>
-    <w:p>
-      <w:pPr>
         <w:pStyle w:val="3"/>
       </w:pPr>
-      <w:bookmarkStart w:id="44" w:name="_Toc527679056"/>
+      <w:bookmarkStart w:id="38" w:name="_Toc527679056"/>
       <w:r>
         <w:rPr>
           <w:rFonts w:ascii="Times New Roman" w:hAnsi="Times New Roman"/>
@@ -5952,9 +6342,41 @@
           <w:sz w:val="24"/>
           <w:szCs w:val="24"/>
         </w:rPr>
-        <w:t>设计基于并行计算性能优化算法的网络拓扑图生成系统</w:t>
-      </w:r>
-      <w:bookmarkEnd w:id="44"/>
+        <w:t>设计基于</w:t>
+      </w:r>
+      <w:r>
+        <w:rPr>
+          <w:rFonts w:ascii="Times New Roman" w:hAnsi="Times New Roman" w:hint="eastAsia"/>
+          <w:sz w:val="24"/>
+          <w:szCs w:val="24"/>
+        </w:rPr>
+        <w:t>拓扑映射</w:t>
+      </w:r>
+      <w:r>
+        <w:rPr>
+          <w:rFonts w:ascii="Times New Roman" w:hAnsi="Times New Roman" w:hint="eastAsia"/>
+          <w:sz w:val="24"/>
+          <w:szCs w:val="24"/>
+        </w:rPr>
+        <w:t>算法的</w:t>
+      </w:r>
+      <w:r>
+        <w:rPr>
+          <w:rFonts w:ascii="Times New Roman" w:hAnsi="Times New Roman" w:hint="eastAsia"/>
+          <w:sz w:val="24"/>
+          <w:szCs w:val="24"/>
+        </w:rPr>
+        <w:t>并行计算通信性能优化</w:t>
+      </w:r>
+      <w:r>
+        <w:rPr>
+          <w:rFonts w:ascii="Times New Roman" w:hAnsi="Times New Roman" w:hint="eastAsia"/>
+          <w:sz w:val="24"/>
+          <w:szCs w:val="24"/>
+        </w:rPr>
+        <w:t>系统</w:t>
+      </w:r>
+      <w:bookmarkEnd w:id="38"/>
     </w:p>
     <w:p>
       <w:pPr>
@@ -5981,7 +6403,7 @@
         <w:jc w:val="center"/>
       </w:pPr>
       <w:r>
-        <w:object w:dxaOrig="6012" w:dyaOrig="5988">
+        <w:object w:dxaOrig="13068" w:dyaOrig="5221">
           <v:shapetype id="_x0000_t75" coordsize="21600,21600" o:spt="75" o:preferrelative="t" path="m@4@5l@4@11@9@11@9@5xe" filled="f" stroked="f">
             <v:stroke joinstyle="miter"/>
             <v:formulas>
@@ -6001,10 +6423,10 @@
             <v:path o:extrusionok="f" gradientshapeok="t" o:connecttype="rect"/>
             <o:lock v:ext="edit" aspectratio="t"/>
           </v:shapetype>
-          <v:shape id="_x0000_i1025" type="#_x0000_t75" style="width:300.6pt;height:299.4pt" o:ole="">
+          <v:shape id="_x0000_i1043" type="#_x0000_t75" style="width:484.8pt;height:193.2pt" o:ole="">
             <v:imagedata r:id="rId13" o:title=""/>
           </v:shape>
-          <o:OLEObject Type="Embed" ProgID="Visio.Drawing.15" ShapeID="_x0000_i1025" DrawAspect="Content" ObjectID="_1601421818" r:id="rId14"/>
+          <o:OLEObject Type="Embed" ProgID="Visio.Drawing.15" ShapeID="_x0000_i1043" DrawAspect="Content" ObjectID="_1601513096" r:id="rId14"/>
         </w:object>
       </w:r>
     </w:p>
@@ -6013,7 +6435,7 @@
         <w:pStyle w:val="af7"/>
         <w:jc w:val="center"/>
         <w:rPr>
-          <w:rFonts w:asciiTheme="minorEastAsia" w:eastAsiaTheme="minorEastAsia" w:hAnsiTheme="minorEastAsia" w:hint="eastAsia"/>
+          <w:rFonts w:asciiTheme="minorEastAsia" w:eastAsiaTheme="minorEastAsia" w:hAnsiTheme="minorEastAsia"/>
         </w:rPr>
       </w:pPr>
       <w:r>
@@ -6053,10 +6475,14 @@
         <w:rPr>
           <w:rFonts w:hint="eastAsia"/>
         </w:rPr>
-        <w:t>系统实现流程</w:t>
-      </w:r>
-      <w:bookmarkStart w:id="45" w:name="_GoBack"/>
-      <w:bookmarkEnd w:id="45"/>
+        <w:t>系统</w:t>
+      </w:r>
+      <w:r>
+        <w:rPr>
+          <w:rFonts w:hint="eastAsia"/>
+        </w:rPr>
+        <w:t>结构图</w:t>
+      </w:r>
     </w:p>
     <w:p>
       <w:pPr>
@@ -6167,9 +6593,9 @@
           <w:szCs w:val="32"/>
         </w:rPr>
       </w:pPr>
-      <w:bookmarkStart w:id="46" w:name="_Toc256166169"/>
-      <w:bookmarkStart w:id="47" w:name="_Toc288159312"/>
-      <w:bookmarkStart w:id="48" w:name="_Toc527679057"/>
+      <w:bookmarkStart w:id="39" w:name="_Toc256166169"/>
+      <w:bookmarkStart w:id="40" w:name="_Toc288159312"/>
+      <w:bookmarkStart w:id="41" w:name="_Toc527679057"/>
       <w:r>
         <w:rPr>
           <w:rFonts w:ascii="Times New Roman" w:hAnsi="Times New Roman" w:hint="eastAsia"/>
@@ -6178,7 +6604,7 @@
         </w:rPr>
         <w:t>4</w:t>
       </w:r>
-      <w:bookmarkEnd w:id="46"/>
+      <w:bookmarkEnd w:id="39"/>
       <w:r>
         <w:rPr>
           <w:rFonts w:ascii="黑体" w:eastAsia="黑体" w:hAnsi="黑体" w:hint="eastAsia"/>
@@ -6187,8 +6613,8 @@
         </w:rPr>
         <w:t>关键技术及难点</w:t>
       </w:r>
-      <w:bookmarkEnd w:id="47"/>
-      <w:bookmarkEnd w:id="48"/>
+      <w:bookmarkEnd w:id="40"/>
+      <w:bookmarkEnd w:id="41"/>
     </w:p>
     <w:p>
       <w:pPr>
@@ -6199,9 +6625,9 @@
           <w:szCs w:val="24"/>
         </w:rPr>
       </w:pPr>
-      <w:bookmarkStart w:id="49" w:name="_Toc256166170"/>
-      <w:bookmarkStart w:id="50" w:name="_Toc288159313"/>
-      <w:bookmarkStart w:id="51" w:name="_Toc527679058"/>
+      <w:bookmarkStart w:id="42" w:name="_Toc256166170"/>
+      <w:bookmarkStart w:id="43" w:name="_Toc288159313"/>
+      <w:bookmarkStart w:id="44" w:name="_Toc527679058"/>
       <w:r>
         <w:rPr>
           <w:rFonts w:ascii="Times New Roman" w:eastAsia="黑体" w:hAnsi="Times New Roman" w:hint="eastAsia"/>
@@ -6226,8 +6652,8 @@
         </w:rPr>
         <w:t>1</w:t>
       </w:r>
-      <w:bookmarkEnd w:id="49"/>
-      <w:bookmarkEnd w:id="50"/>
+      <w:bookmarkEnd w:id="42"/>
+      <w:bookmarkEnd w:id="43"/>
       <w:r>
         <w:rPr>
           <w:rFonts w:ascii="Times New Roman" w:eastAsia="黑体" w:hAnsi="Times New Roman" w:hint="eastAsia"/>
@@ -6236,7 +6662,33 @@
         </w:rPr>
         <w:t>关键技术</w:t>
       </w:r>
-      <w:bookmarkEnd w:id="51"/>
+      <w:bookmarkEnd w:id="44"/>
+    </w:p>
+    <w:p>
+      <w:pPr>
+        <w:pStyle w:val="3"/>
+        <w:rPr>
+          <w:rFonts w:ascii="Times New Roman" w:hAnsi="Times New Roman"/>
+          <w:sz w:val="24"/>
+          <w:szCs w:val="24"/>
+        </w:rPr>
+      </w:pPr>
+      <w:r>
+        <w:rPr>
+          <w:rFonts w:ascii="Times New Roman" w:hAnsi="Times New Roman" w:hint="eastAsia"/>
+          <w:sz w:val="24"/>
+          <w:szCs w:val="24"/>
+        </w:rPr>
+        <w:t>4.1.1</w:t>
+      </w:r>
+      <w:r>
+        <w:rPr>
+          <w:rFonts w:ascii="Times New Roman" w:hAnsi="Times New Roman" w:hint="eastAsia"/>
+          <w:sz w:val="24"/>
+          <w:szCs w:val="24"/>
+        </w:rPr>
+        <w:t>拓扑映射算法</w:t>
+      </w:r>
     </w:p>
     <w:p>
       <w:pPr>
@@ -6244,65 +6696,103 @@
         <w:spacing w:before="0" w:beforeAutospacing="0" w:after="0" w:afterAutospacing="0" w:line="360" w:lineRule="auto"/>
         <w:ind w:firstLineChars="200" w:firstLine="480"/>
         <w:rPr>
-          <w:rFonts w:asciiTheme="minorEastAsia" w:eastAsiaTheme="minorEastAsia" w:hAnsiTheme="minorEastAsia"/>
-        </w:rPr>
-      </w:pPr>
-      <w:r>
-        <w:rPr>
-          <w:rFonts w:asciiTheme="minorEastAsia" w:eastAsiaTheme="minorEastAsia" w:hAnsiTheme="minorEastAsia" w:hint="eastAsia"/>
-        </w:rPr>
-        <w:t>拓扑映射算法</w:t>
-      </w:r>
-      <w:r>
-        <w:rPr>
-          <w:rFonts w:asciiTheme="minorEastAsia" w:eastAsiaTheme="minorEastAsia" w:hAnsiTheme="minorEastAsia" w:hint="eastAsia"/>
-        </w:rPr>
-        <w:t>、Python程序设计与实现</w:t>
+          <w:rFonts w:asciiTheme="minorEastAsia" w:eastAsiaTheme="minorEastAsia" w:hAnsiTheme="minorEastAsia" w:hint="eastAsia"/>
+        </w:rPr>
+      </w:pPr>
+      <w:r>
+        <w:rPr>
+          <w:rFonts w:asciiTheme="minorEastAsia" w:eastAsiaTheme="minorEastAsia" w:hAnsiTheme="minorEastAsia" w:hint="eastAsia"/>
+        </w:rPr>
+        <w:t>并行机器上并行程序的有效执行要求将程序的通信过程分配给机器的处理器，以便最小化其整体运行时间。当假定进程在所有程序的持续时间内同时共存时，这种优化问题称为映射。它相当于平衡机器处理器之间进程的计算权重，同时通过在附近的处理器上保持密集的通信进程来减少并行性引起的通信开销。如果映射在执行程序之前计算并且从不在运行时修改，则称为静态。在一般情况下，静态映射是NP完全的</w:t>
+      </w:r>
+      <w:r>
+        <w:rPr>
+          <w:rFonts w:asciiTheme="minorEastAsia" w:eastAsiaTheme="minorEastAsia" w:hAnsiTheme="minorEastAsia"/>
+        </w:rPr>
+        <w:fldChar w:fldCharType="begin"/>
+      </w:r>
+      <w:r>
+        <w:rPr>
+          <w:rFonts w:asciiTheme="minorEastAsia" w:eastAsiaTheme="minorEastAsia" w:hAnsiTheme="minorEastAsia"/>
+        </w:rPr>
+        <w:instrText xml:space="preserve"> </w:instrText>
+      </w:r>
+      <w:r>
+        <w:rPr>
+          <w:rFonts w:asciiTheme="minorEastAsia" w:eastAsiaTheme="minorEastAsia" w:hAnsiTheme="minorEastAsia" w:hint="eastAsia"/>
+        </w:rPr>
+        <w:instrText>REF _Ref527770310 \r \h</w:instrText>
+      </w:r>
+      <w:r>
+        <w:rPr>
+          <w:rFonts w:asciiTheme="minorEastAsia" w:eastAsiaTheme="minorEastAsia" w:hAnsiTheme="minorEastAsia"/>
+        </w:rPr>
+        <w:instrText xml:space="preserve"> </w:instrText>
+      </w:r>
+      <w:r>
+        <w:rPr>
+          <w:rFonts w:asciiTheme="minorEastAsia" w:eastAsiaTheme="minorEastAsia" w:hAnsiTheme="minorEastAsia"/>
+        </w:rPr>
+      </w:r>
+      <w:r>
+        <w:rPr>
+          <w:rFonts w:asciiTheme="minorEastAsia" w:eastAsiaTheme="minorEastAsia" w:hAnsiTheme="minorEastAsia"/>
+        </w:rPr>
+        <w:fldChar w:fldCharType="separate"/>
+      </w:r>
+      <w:r>
+        <w:rPr>
+          <w:rFonts w:asciiTheme="minorEastAsia" w:eastAsiaTheme="minorEastAsia" w:hAnsiTheme="minorEastAsia"/>
+        </w:rPr>
+        <w:t>[17]</w:t>
+      </w:r>
+      <w:r>
+        <w:rPr>
+          <w:rFonts w:asciiTheme="minorEastAsia" w:eastAsiaTheme="minorEastAsia" w:hAnsiTheme="minorEastAsia"/>
+        </w:rPr>
+        <w:fldChar w:fldCharType="end"/>
+      </w:r>
+      <w:r>
+        <w:rPr>
+          <w:rFonts w:asciiTheme="minorEastAsia" w:eastAsiaTheme="minorEastAsia" w:hAnsiTheme="minorEastAsia" w:hint="eastAsia"/>
+        </w:rPr>
+        <w:t>。</w:t>
       </w:r>
     </w:p>
     <w:p>
       <w:pPr>
-        <w:pStyle w:val="2"/>
-        <w:rPr>
-          <w:rFonts w:ascii="黑体" w:eastAsia="黑体" w:hAnsi="黑体"/>
-          <w:sz w:val="24"/>
-          <w:szCs w:val="24"/>
-        </w:rPr>
-      </w:pPr>
-      <w:bookmarkStart w:id="52" w:name="_Toc527679059"/>
-      <w:r>
-        <w:rPr>
-          <w:rFonts w:ascii="Times New Roman" w:eastAsia="黑体" w:hAnsi="Times New Roman" w:hint="eastAsia"/>
-          <w:sz w:val="24"/>
-          <w:szCs w:val="24"/>
-        </w:rPr>
-        <w:t>4</w:t>
-      </w:r>
-      <w:r>
-        <w:rPr>
-          <w:rFonts w:ascii="黑体" w:eastAsia="黑体" w:hAnsi="黑体" w:hint="eastAsia"/>
-          <w:sz w:val="24"/>
-          <w:szCs w:val="24"/>
-        </w:rPr>
-        <w:t>.</w:t>
-      </w:r>
-      <w:r>
-        <w:rPr>
-          <w:rFonts w:ascii="Times New Roman" w:eastAsia="黑体" w:hAnsi="Times New Roman" w:hint="eastAsia"/>
-          <w:sz w:val="24"/>
-          <w:szCs w:val="24"/>
-        </w:rPr>
-        <w:t>2</w:t>
-      </w:r>
-      <w:r>
-        <w:rPr>
-          <w:rFonts w:ascii="Times New Roman" w:eastAsia="黑体" w:hAnsi="Times New Roman" w:hint="eastAsia"/>
-          <w:sz w:val="24"/>
-          <w:szCs w:val="24"/>
-        </w:rPr>
-        <w:t>技术难点</w:t>
-      </w:r>
-      <w:bookmarkEnd w:id="52"/>
+        <w:pStyle w:val="3"/>
+        <w:rPr>
+          <w:rFonts w:ascii="Times New Roman" w:hAnsi="Times New Roman"/>
+          <w:sz w:val="24"/>
+          <w:szCs w:val="24"/>
+        </w:rPr>
+      </w:pPr>
+      <w:r>
+        <w:rPr>
+          <w:rFonts w:ascii="Times New Roman" w:hAnsi="Times New Roman" w:hint="eastAsia"/>
+          <w:sz w:val="24"/>
+          <w:szCs w:val="24"/>
+        </w:rPr>
+        <w:lastRenderedPageBreak/>
+        <w:t>4.1.2</w:t>
+      </w:r>
+      <w:r>
+        <w:rPr>
+          <w:rFonts w:ascii="Times New Roman" w:hAnsi="Times New Roman" w:hint="eastAsia"/>
+          <w:sz w:val="24"/>
+          <w:szCs w:val="24"/>
+        </w:rPr>
+        <w:t>Python</w:t>
+      </w:r>
+      <w:r>
+        <w:rPr>
+          <w:rFonts w:ascii="Times New Roman" w:hAnsi="Times New Roman" w:hint="eastAsia"/>
+          <w:sz w:val="24"/>
+          <w:szCs w:val="24"/>
+        </w:rPr>
+        <w:t>程序设计与实现</w:t>
+      </w:r>
     </w:p>
     <w:p>
       <w:pPr>
@@ -6310,52 +6800,99 @@
         <w:spacing w:before="0" w:beforeAutospacing="0" w:after="0" w:afterAutospacing="0" w:line="360" w:lineRule="auto"/>
         <w:ind w:firstLineChars="200" w:firstLine="480"/>
         <w:rPr>
-          <w:rFonts w:asciiTheme="minorEastAsia" w:eastAsiaTheme="minorEastAsia" w:hAnsiTheme="minorEastAsia"/>
-        </w:rPr>
-      </w:pPr>
-      <w:r>
-        <w:rPr>
-          <w:rFonts w:asciiTheme="minorEastAsia" w:eastAsiaTheme="minorEastAsia" w:hAnsiTheme="minorEastAsia" w:hint="eastAsia"/>
-        </w:rPr>
-        <w:t>拓扑映射算法有很多种，</w:t>
-      </w:r>
-      <w:r>
-        <w:rPr>
-          <w:rFonts w:asciiTheme="minorEastAsia" w:eastAsiaTheme="minorEastAsia" w:hAnsiTheme="minorEastAsia" w:hint="eastAsia"/>
-        </w:rPr>
-        <w:t>无论是传统的还是最新的，</w:t>
-      </w:r>
-      <w:r>
-        <w:rPr>
-          <w:rFonts w:asciiTheme="minorEastAsia" w:eastAsiaTheme="minorEastAsia" w:hAnsiTheme="minorEastAsia" w:hint="eastAsia"/>
-        </w:rPr>
-        <w:t>不同的</w:t>
-      </w:r>
-      <w:r>
-        <w:rPr>
-          <w:rFonts w:asciiTheme="minorEastAsia" w:eastAsiaTheme="minorEastAsia" w:hAnsiTheme="minorEastAsia" w:hint="eastAsia"/>
-        </w:rPr>
-        <w:t>算法</w:t>
-      </w:r>
-      <w:r>
-        <w:rPr>
-          <w:rFonts w:asciiTheme="minorEastAsia" w:eastAsiaTheme="minorEastAsia" w:hAnsiTheme="minorEastAsia" w:hint="eastAsia"/>
-        </w:rPr>
-        <w:t>模型适用于不同的场景，也会有不同的输入数据和参数选择，</w:t>
-      </w:r>
-      <w:r>
-        <w:rPr>
-          <w:rFonts w:asciiTheme="minorEastAsia" w:eastAsiaTheme="minorEastAsia" w:hAnsiTheme="minorEastAsia" w:hint="eastAsia"/>
-        </w:rPr>
-        <w:t>在进行理论分析和验证分析时，</w:t>
-      </w:r>
-      <w:r>
-        <w:rPr>
-          <w:rFonts w:asciiTheme="minorEastAsia" w:eastAsiaTheme="minorEastAsia" w:hAnsiTheme="minorEastAsia" w:hint="eastAsia"/>
-        </w:rPr>
-        <w:lastRenderedPageBreak/>
-        <w:t>需要综合参考各项参数，而如何寻找出具有高效性的拓扑映射算法将会是一个难点。</w:t>
-      </w:r>
+          <w:rFonts w:asciiTheme="minorEastAsia" w:eastAsiaTheme="minorEastAsia" w:hAnsiTheme="minorEastAsia" w:hint="eastAsia"/>
+        </w:rPr>
+      </w:pPr>
+      <w:r>
+        <w:rPr>
+          <w:rFonts w:asciiTheme="minorEastAsia" w:eastAsiaTheme="minorEastAsia" w:hAnsiTheme="minorEastAsia" w:hint="eastAsia"/>
+        </w:rPr>
+        <w:t>Python是当前环境下主流的编程语言之一，具有高可读性、高一致性、高质量等特性，能够显著提升程序开发效率。</w:t>
+      </w:r>
+      <w:r>
+        <w:rPr>
+          <w:rFonts w:asciiTheme="minorEastAsia" w:eastAsiaTheme="minorEastAsia" w:hAnsiTheme="minorEastAsia"/>
+        </w:rPr>
+        <w:t>P</w:t>
+      </w:r>
+      <w:r>
+        <w:rPr>
+          <w:rFonts w:asciiTheme="minorEastAsia" w:eastAsiaTheme="minorEastAsia" w:hAnsiTheme="minorEastAsia" w:hint="eastAsia"/>
+        </w:rPr>
+        <w:t>ython开发的程序具有可移植性，Python还提供了大量的标准库，其中包含众多应用级编程库，大大降低了开发难度。</w:t>
+      </w:r>
+      <w:r>
+        <w:rPr>
+          <w:rFonts w:asciiTheme="minorEastAsia" w:eastAsiaTheme="minorEastAsia" w:hAnsiTheme="minorEastAsia" w:hint="eastAsia"/>
+        </w:rPr>
+        <w:t>在进行算法实现过</w:t>
+      </w:r>
+      <w:bookmarkStart w:id="45" w:name="_GoBack"/>
+      <w:bookmarkEnd w:id="45"/>
+      <w:r>
+        <w:rPr>
+          <w:rFonts w:asciiTheme="minorEastAsia" w:eastAsiaTheme="minorEastAsia" w:hAnsiTheme="minorEastAsia" w:hint="eastAsia"/>
+        </w:rPr>
+        <w:t>程中，Python的标准</w:t>
+      </w:r>
+      <w:proofErr w:type="gramStart"/>
+      <w:r>
+        <w:rPr>
+          <w:rFonts w:asciiTheme="minorEastAsia" w:eastAsiaTheme="minorEastAsia" w:hAnsiTheme="minorEastAsia" w:hint="eastAsia"/>
+        </w:rPr>
+        <w:t>库能够</w:t>
+      </w:r>
+      <w:proofErr w:type="gramEnd"/>
+      <w:r>
+        <w:rPr>
+          <w:rFonts w:asciiTheme="minorEastAsia" w:eastAsiaTheme="minorEastAsia" w:hAnsiTheme="minorEastAsia" w:hint="eastAsia"/>
+        </w:rPr>
+        <w:t>极大的减少系统开发时间，能够使研究的主要重心放在算法实现上而不是代码编写上。</w:t>
+      </w:r>
+    </w:p>
+    <w:p>
+      <w:pPr>
+        <w:pStyle w:val="2"/>
+        <w:rPr>
+          <w:rFonts w:ascii="黑体" w:eastAsia="黑体" w:hAnsi="黑体"/>
+          <w:sz w:val="24"/>
+          <w:szCs w:val="24"/>
+        </w:rPr>
+      </w:pPr>
+      <w:bookmarkStart w:id="46" w:name="_Toc527679059"/>
+      <w:r>
+        <w:rPr>
+          <w:rFonts w:ascii="Times New Roman" w:eastAsia="黑体" w:hAnsi="Times New Roman" w:hint="eastAsia"/>
+          <w:sz w:val="24"/>
+          <w:szCs w:val="24"/>
+        </w:rPr>
+        <w:t>4</w:t>
+      </w:r>
+      <w:r>
+        <w:rPr>
+          <w:rFonts w:ascii="黑体" w:eastAsia="黑体" w:hAnsi="黑体" w:hint="eastAsia"/>
+          <w:sz w:val="24"/>
+          <w:szCs w:val="24"/>
+        </w:rPr>
+        <w:t>.</w:t>
+      </w:r>
+      <w:r>
+        <w:rPr>
+          <w:rFonts w:ascii="Times New Roman" w:eastAsia="黑体" w:hAnsi="Times New Roman" w:hint="eastAsia"/>
+          <w:sz w:val="24"/>
+          <w:szCs w:val="24"/>
+        </w:rPr>
+        <w:t>2</w:t>
+      </w:r>
+      <w:r>
+        <w:rPr>
+          <w:rFonts w:ascii="Times New Roman" w:eastAsia="黑体" w:hAnsi="Times New Roman" w:hint="eastAsia"/>
+          <w:sz w:val="24"/>
+          <w:szCs w:val="24"/>
+        </w:rPr>
+        <w:t>技术难点</w:t>
+      </w:r>
+      <w:bookmarkEnd w:id="46"/>
     </w:p>
     <w:p>
       <w:pPr>
@@ -6370,6 +6907,52 @@
         <w:rPr>
           <w:rFonts w:asciiTheme="minorEastAsia" w:eastAsiaTheme="minorEastAsia" w:hAnsiTheme="minorEastAsia" w:hint="eastAsia"/>
         </w:rPr>
+        <w:t>拓扑映射算法有很多种，</w:t>
+      </w:r>
+      <w:r>
+        <w:rPr>
+          <w:rFonts w:asciiTheme="minorEastAsia" w:eastAsiaTheme="minorEastAsia" w:hAnsiTheme="minorEastAsia" w:hint="eastAsia"/>
+        </w:rPr>
+        <w:t>无论是传统的还是最新的，</w:t>
+      </w:r>
+      <w:r>
+        <w:rPr>
+          <w:rFonts w:asciiTheme="minorEastAsia" w:eastAsiaTheme="minorEastAsia" w:hAnsiTheme="minorEastAsia" w:hint="eastAsia"/>
+        </w:rPr>
+        <w:t>不同的</w:t>
+      </w:r>
+      <w:r>
+        <w:rPr>
+          <w:rFonts w:asciiTheme="minorEastAsia" w:eastAsiaTheme="minorEastAsia" w:hAnsiTheme="minorEastAsia" w:hint="eastAsia"/>
+        </w:rPr>
+        <w:t>算法</w:t>
+      </w:r>
+      <w:r>
+        <w:rPr>
+          <w:rFonts w:asciiTheme="minorEastAsia" w:eastAsiaTheme="minorEastAsia" w:hAnsiTheme="minorEastAsia" w:hint="eastAsia"/>
+        </w:rPr>
+        <w:t>模型适用于不同的场景，也会有不同的输入数据和参数选择，</w:t>
+      </w:r>
+      <w:r>
+        <w:rPr>
+          <w:rFonts w:asciiTheme="minorEastAsia" w:eastAsiaTheme="minorEastAsia" w:hAnsiTheme="minorEastAsia" w:hint="eastAsia"/>
+        </w:rPr>
+        <w:t>在进行理论分析和验证分析时，需要综合参考各项参数，而如何寻找出具有高效性的拓扑映射算法将会是一个难点。</w:t>
+      </w:r>
+    </w:p>
+    <w:p>
+      <w:pPr>
+        <w:pStyle w:val="ad"/>
+        <w:spacing w:before="0" w:beforeAutospacing="0" w:after="0" w:afterAutospacing="0" w:line="360" w:lineRule="auto"/>
+        <w:ind w:firstLineChars="200" w:firstLine="480"/>
+        <w:rPr>
+          <w:rFonts w:asciiTheme="minorEastAsia" w:eastAsiaTheme="minorEastAsia" w:hAnsiTheme="minorEastAsia"/>
+        </w:rPr>
+      </w:pPr>
+      <w:r>
+        <w:rPr>
+          <w:rFonts w:asciiTheme="minorEastAsia" w:eastAsiaTheme="minorEastAsia" w:hAnsiTheme="minorEastAsia" w:hint="eastAsia"/>
+        </w:rPr>
         <w:t>拓扑映射算法部分仍然停留在理论层次，没有具体的代码实现，而</w:t>
       </w:r>
       <w:proofErr w:type="gramStart"/>
@@ -6384,7 +6967,19 @@
         <w:rPr>
           <w:rFonts w:asciiTheme="minorEastAsia" w:eastAsiaTheme="minorEastAsia" w:hAnsiTheme="minorEastAsia" w:hint="eastAsia"/>
         </w:rPr>
-        <w:t>需要通过分析和验证算法，并使用编程方法将算法实现出来，将会使一个难点。</w:t>
+        <w:t>需要通过分析和验证算法，并使用编程方法将算法</w:t>
+      </w:r>
+      <w:r>
+        <w:rPr>
+          <w:rFonts w:asciiTheme="minorEastAsia" w:eastAsiaTheme="minorEastAsia" w:hAnsiTheme="minorEastAsia" w:hint="eastAsia"/>
+        </w:rPr>
+        <w:t>设计和</w:t>
+      </w:r>
+      <w:r>
+        <w:rPr>
+          <w:rFonts w:asciiTheme="minorEastAsia" w:eastAsiaTheme="minorEastAsia" w:hAnsiTheme="minorEastAsia" w:hint="eastAsia"/>
+        </w:rPr>
+        <w:t>实现出来，将会使一个难点。</w:t>
       </w:r>
     </w:p>
     <w:p>
@@ -6396,9 +6991,9 @@
           <w:szCs w:val="32"/>
         </w:rPr>
       </w:pPr>
-      <w:bookmarkStart w:id="53" w:name="_Toc256166173"/>
-      <w:bookmarkStart w:id="54" w:name="_Toc288159315"/>
-      <w:bookmarkStart w:id="55" w:name="_Toc527679060"/>
+      <w:bookmarkStart w:id="47" w:name="_Toc256166173"/>
+      <w:bookmarkStart w:id="48" w:name="_Toc288159315"/>
+      <w:bookmarkStart w:id="49" w:name="_Toc527679060"/>
       <w:r>
         <w:rPr>
           <w:rFonts w:ascii="Times New Roman" w:hAnsi="Times New Roman" w:hint="eastAsia"/>
@@ -6415,9 +7010,9 @@
         </w:rPr>
         <w:t>进度安排</w:t>
       </w:r>
-      <w:bookmarkEnd w:id="53"/>
-      <w:bookmarkEnd w:id="54"/>
-      <w:bookmarkEnd w:id="55"/>
+      <w:bookmarkEnd w:id="47"/>
+      <w:bookmarkEnd w:id="48"/>
+      <w:bookmarkEnd w:id="49"/>
     </w:p>
     <w:tbl>
       <w:tblPr>
@@ -6440,93 +7035,82 @@
                 <w:szCs w:val="24"/>
               </w:rPr>
             </w:pPr>
-            <w:proofErr w:type="spellStart"/>
-            <w:r>
-              <w:rPr>
-                <w:rFonts w:ascii="Times New Roman" w:hAnsi="Times New Roman"/>
-                <w:szCs w:val="24"/>
-              </w:rPr>
-              <w:t>xxxx</w:t>
-            </w:r>
-            <w:proofErr w:type="spellEnd"/>
             <w:r>
               <w:rPr>
                 <w:rFonts w:hint="eastAsia"/>
                 <w:szCs w:val="24"/>
               </w:rPr>
-              <w:t>年</w:t>
-            </w:r>
-            <w:r>
-              <w:rPr>
-                <w:rFonts w:ascii="Times New Roman" w:hAnsi="Times New Roman" w:hint="eastAsia"/>
-                <w:szCs w:val="24"/>
-              </w:rPr>
-              <w:t>xx</w:t>
+              <w:t>2018</w:t>
             </w:r>
             <w:r>
               <w:rPr>
                 <w:rFonts w:hint="eastAsia"/>
                 <w:szCs w:val="24"/>
               </w:rPr>
-              <w:t>月</w:t>
-            </w:r>
-            <w:r>
-              <w:rPr>
-                <w:rFonts w:ascii="Times New Roman" w:hAnsi="Times New Roman" w:hint="eastAsia"/>
-                <w:szCs w:val="24"/>
-              </w:rPr>
-              <w:t>xx</w:t>
+              <w:t>年</w:t>
             </w:r>
             <w:r>
               <w:rPr>
                 <w:rFonts w:hint="eastAsia"/>
                 <w:szCs w:val="24"/>
               </w:rPr>
-              <w:t>日—</w:t>
-            </w:r>
-            <w:proofErr w:type="spellStart"/>
-            <w:r>
-              <w:rPr>
-                <w:rFonts w:ascii="Times New Roman" w:hAnsi="Times New Roman" w:hint="eastAsia"/>
-                <w:szCs w:val="24"/>
-              </w:rPr>
-              <w:t>x</w:t>
-            </w:r>
-            <w:r>
-              <w:rPr>
-                <w:rFonts w:ascii="Times New Roman" w:hAnsi="Times New Roman" w:hint="eastAsia"/>
-                <w:szCs w:val="24"/>
-              </w:rPr>
-              <w:t>xxx</w:t>
-            </w:r>
-            <w:proofErr w:type="spellEnd"/>
+              <w:t>10</w:t>
+            </w:r>
             <w:r>
               <w:rPr>
                 <w:rFonts w:hint="eastAsia"/>
                 <w:szCs w:val="24"/>
               </w:rPr>
-              <w:t>年</w:t>
-            </w:r>
-            <w:r>
-              <w:rPr>
-                <w:rFonts w:ascii="Times New Roman" w:hAnsi="Times New Roman" w:hint="eastAsia"/>
-                <w:szCs w:val="24"/>
-              </w:rPr>
-              <w:t>xx</w:t>
+              <w:t>月</w:t>
             </w:r>
             <w:r>
               <w:rPr>
                 <w:rFonts w:hint="eastAsia"/>
                 <w:szCs w:val="24"/>
               </w:rPr>
+              <w:t>20</w:t>
+            </w:r>
+            <w:r>
+              <w:rPr>
+                <w:rFonts w:hint="eastAsia"/>
+                <w:szCs w:val="24"/>
+              </w:rPr>
+              <w:t>日—</w:t>
+            </w:r>
+            <w:r>
+              <w:rPr>
+                <w:rFonts w:hint="eastAsia"/>
+                <w:szCs w:val="24"/>
+              </w:rPr>
+              <w:t>2018</w:t>
+            </w:r>
+            <w:r>
+              <w:rPr>
+                <w:rFonts w:hint="eastAsia"/>
+                <w:szCs w:val="24"/>
+              </w:rPr>
+              <w:t>年</w:t>
+            </w:r>
+            <w:r>
+              <w:rPr>
+                <w:rFonts w:hint="eastAsia"/>
+                <w:szCs w:val="24"/>
+              </w:rPr>
+              <w:t>10</w:t>
+            </w:r>
+            <w:r>
+              <w:rPr>
+                <w:rFonts w:hint="eastAsia"/>
+                <w:szCs w:val="24"/>
+              </w:rPr>
               <w:t>月</w:t>
             </w:r>
             <w:r>
               <w:rPr>
-                <w:rFonts w:ascii="Times New Roman" w:hAnsi="Times New Roman" w:hint="eastAsia"/>
+                <w:rFonts w:hint="eastAsia"/>
                 <w:szCs w:val="24"/>
               </w:rPr>
-              <w:t>xx</w:t>
+              <w:t>31</w:t>
             </w:r>
             <w:r>
               <w:rPr>
@@ -6552,7 +7136,7 @@
                 <w:rFonts w:hint="eastAsia"/>
                 <w:szCs w:val="24"/>
               </w:rPr>
-              <w:t>内容</w:t>
+              <w:t>开题报告撰写</w:t>
             </w:r>
           </w:p>
         </w:tc>
@@ -6568,86 +7152,82 @@
                 <w:szCs w:val="24"/>
               </w:rPr>
             </w:pPr>
-            <w:proofErr w:type="spellStart"/>
-            <w:r>
-              <w:rPr>
-                <w:rFonts w:ascii="Times New Roman" w:hAnsi="Times New Roman"/>
-                <w:szCs w:val="24"/>
-              </w:rPr>
-              <w:t>xxxx</w:t>
-            </w:r>
-            <w:proofErr w:type="spellEnd"/>
             <w:r>
               <w:rPr>
                 <w:rFonts w:hint="eastAsia"/>
                 <w:szCs w:val="24"/>
               </w:rPr>
-              <w:t>年</w:t>
-            </w:r>
-            <w:r>
-              <w:rPr>
-                <w:rFonts w:ascii="Times New Roman" w:hAnsi="Times New Roman" w:hint="eastAsia"/>
-                <w:szCs w:val="24"/>
-              </w:rPr>
-              <w:t>xx</w:t>
+              <w:t>2018</w:t>
             </w:r>
             <w:r>
               <w:rPr>
                 <w:rFonts w:hint="eastAsia"/>
                 <w:szCs w:val="24"/>
               </w:rPr>
-              <w:t>月</w:t>
-            </w:r>
-            <w:r>
-              <w:rPr>
-                <w:rFonts w:ascii="Times New Roman" w:hAnsi="Times New Roman" w:hint="eastAsia"/>
-                <w:szCs w:val="24"/>
-              </w:rPr>
-              <w:t>xx</w:t>
+              <w:t>年</w:t>
             </w:r>
             <w:r>
               <w:rPr>
                 <w:rFonts w:hint="eastAsia"/>
                 <w:szCs w:val="24"/>
               </w:rPr>
-              <w:t>日—</w:t>
-            </w:r>
-            <w:proofErr w:type="spellStart"/>
-            <w:r>
-              <w:rPr>
-                <w:rFonts w:ascii="Times New Roman" w:hAnsi="Times New Roman" w:hint="eastAsia"/>
-                <w:szCs w:val="24"/>
-              </w:rPr>
-              <w:t>xxxx</w:t>
-            </w:r>
-            <w:proofErr w:type="spellEnd"/>
+              <w:t>11</w:t>
+            </w:r>
             <w:r>
               <w:rPr>
                 <w:rFonts w:hint="eastAsia"/>
                 <w:szCs w:val="24"/>
               </w:rPr>
-              <w:t>年</w:t>
-            </w:r>
-            <w:r>
-              <w:rPr>
-                <w:rFonts w:ascii="Times New Roman" w:hAnsi="Times New Roman" w:hint="eastAsia"/>
-                <w:szCs w:val="24"/>
-              </w:rPr>
-              <w:t>xx</w:t>
+              <w:t>月</w:t>
             </w:r>
             <w:r>
               <w:rPr>
                 <w:rFonts w:hint="eastAsia"/>
                 <w:szCs w:val="24"/>
               </w:rPr>
+              <w:t>01</w:t>
+            </w:r>
+            <w:r>
+              <w:rPr>
+                <w:rFonts w:hint="eastAsia"/>
+                <w:szCs w:val="24"/>
+              </w:rPr>
+              <w:t>日—</w:t>
+            </w:r>
+            <w:r>
+              <w:rPr>
+                <w:rFonts w:hint="eastAsia"/>
+                <w:szCs w:val="24"/>
+              </w:rPr>
+              <w:t>2018</w:t>
+            </w:r>
+            <w:r>
+              <w:rPr>
+                <w:rFonts w:hint="eastAsia"/>
+                <w:szCs w:val="24"/>
+              </w:rPr>
+              <w:t>年</w:t>
+            </w:r>
+            <w:r>
+              <w:rPr>
+                <w:rFonts w:hint="eastAsia"/>
+                <w:szCs w:val="24"/>
+              </w:rPr>
+              <w:t>11</w:t>
+            </w:r>
+            <w:r>
+              <w:rPr>
+                <w:rFonts w:hint="eastAsia"/>
+                <w:szCs w:val="24"/>
+              </w:rPr>
               <w:t>月</w:t>
             </w:r>
             <w:r>
               <w:rPr>
-                <w:rFonts w:ascii="Times New Roman" w:hAnsi="Times New Roman" w:hint="eastAsia"/>
+                <w:rFonts w:hint="eastAsia"/>
                 <w:szCs w:val="24"/>
               </w:rPr>
-              <w:t>xx</w:t>
+              <w:t>30</w:t>
             </w:r>
             <w:r>
               <w:rPr>
@@ -6673,7 +7253,7 @@
                 <w:rFonts w:hint="eastAsia"/>
                 <w:szCs w:val="24"/>
               </w:rPr>
-              <w:t>内容</w:t>
+              <w:t>算法调查和研究</w:t>
             </w:r>
           </w:p>
         </w:tc>
@@ -6689,86 +7269,82 @@
                 <w:szCs w:val="24"/>
               </w:rPr>
             </w:pPr>
-            <w:proofErr w:type="spellStart"/>
-            <w:r>
-              <w:rPr>
-                <w:rFonts w:ascii="Times New Roman" w:hAnsi="Times New Roman"/>
-                <w:szCs w:val="24"/>
-              </w:rPr>
-              <w:t>xxxx</w:t>
-            </w:r>
-            <w:proofErr w:type="spellEnd"/>
             <w:r>
               <w:rPr>
                 <w:rFonts w:hint="eastAsia"/>
                 <w:szCs w:val="24"/>
               </w:rPr>
-              <w:t>年</w:t>
-            </w:r>
-            <w:r>
-              <w:rPr>
-                <w:rFonts w:ascii="Times New Roman" w:hAnsi="Times New Roman" w:hint="eastAsia"/>
-                <w:szCs w:val="24"/>
-              </w:rPr>
-              <w:t>xx</w:t>
+              <w:t>2018</w:t>
             </w:r>
             <w:r>
               <w:rPr>
                 <w:rFonts w:hint="eastAsia"/>
                 <w:szCs w:val="24"/>
               </w:rPr>
-              <w:t>月</w:t>
-            </w:r>
-            <w:r>
-              <w:rPr>
-                <w:rFonts w:ascii="Times New Roman" w:hAnsi="Times New Roman" w:hint="eastAsia"/>
-                <w:szCs w:val="24"/>
-              </w:rPr>
-              <w:t>xx</w:t>
+              <w:t>年</w:t>
             </w:r>
             <w:r>
               <w:rPr>
                 <w:rFonts w:hint="eastAsia"/>
                 <w:szCs w:val="24"/>
               </w:rPr>
-              <w:t>日—</w:t>
-            </w:r>
-            <w:proofErr w:type="spellStart"/>
-            <w:r>
-              <w:rPr>
-                <w:rFonts w:ascii="Times New Roman" w:hAnsi="Times New Roman" w:hint="eastAsia"/>
-                <w:szCs w:val="24"/>
-              </w:rPr>
-              <w:t>xxxx</w:t>
-            </w:r>
-            <w:proofErr w:type="spellEnd"/>
+              <w:t>12</w:t>
+            </w:r>
             <w:r>
               <w:rPr>
                 <w:rFonts w:hint="eastAsia"/>
                 <w:szCs w:val="24"/>
               </w:rPr>
-              <w:t>年</w:t>
-            </w:r>
-            <w:r>
-              <w:rPr>
-                <w:rFonts w:ascii="Times New Roman" w:hAnsi="Times New Roman" w:hint="eastAsia"/>
-                <w:szCs w:val="24"/>
-              </w:rPr>
-              <w:t>xx</w:t>
+              <w:t>月</w:t>
             </w:r>
             <w:r>
               <w:rPr>
                 <w:rFonts w:hint="eastAsia"/>
                 <w:szCs w:val="24"/>
               </w:rPr>
+              <w:t>01</w:t>
+            </w:r>
+            <w:r>
+              <w:rPr>
+                <w:rFonts w:hint="eastAsia"/>
+                <w:szCs w:val="24"/>
+              </w:rPr>
+              <w:t>日—</w:t>
+            </w:r>
+            <w:r>
+              <w:rPr>
+                <w:rFonts w:hint="eastAsia"/>
+                <w:szCs w:val="24"/>
+              </w:rPr>
+              <w:t>2018</w:t>
+            </w:r>
+            <w:r>
+              <w:rPr>
+                <w:rFonts w:hint="eastAsia"/>
+                <w:szCs w:val="24"/>
+              </w:rPr>
+              <w:t>年</w:t>
+            </w:r>
+            <w:r>
+              <w:rPr>
+                <w:rFonts w:hint="eastAsia"/>
+                <w:szCs w:val="24"/>
+              </w:rPr>
+              <w:t>12</w:t>
+            </w:r>
+            <w:r>
+              <w:rPr>
+                <w:rFonts w:hint="eastAsia"/>
+                <w:szCs w:val="24"/>
+              </w:rPr>
               <w:t>月</w:t>
             </w:r>
             <w:r>
               <w:rPr>
-                <w:rFonts w:ascii="Times New Roman" w:hAnsi="Times New Roman" w:hint="eastAsia"/>
+                <w:rFonts w:hint="eastAsia"/>
                 <w:szCs w:val="24"/>
               </w:rPr>
-              <w:t>xx</w:t>
+              <w:t>31</w:t>
             </w:r>
             <w:r>
               <w:rPr>
@@ -6794,7 +7370,7 @@
                 <w:rFonts w:hint="eastAsia"/>
                 <w:szCs w:val="24"/>
               </w:rPr>
-              <w:t>内容</w:t>
+              <w:t>算法程序实现</w:t>
             </w:r>
           </w:p>
         </w:tc>
@@ -6810,86 +7386,82 @@
                 <w:szCs w:val="24"/>
               </w:rPr>
             </w:pPr>
-            <w:proofErr w:type="spellStart"/>
-            <w:r>
-              <w:rPr>
-                <w:rFonts w:ascii="Times New Roman" w:hAnsi="Times New Roman"/>
-                <w:szCs w:val="24"/>
-              </w:rPr>
-              <w:t>xxxx</w:t>
-            </w:r>
-            <w:proofErr w:type="spellEnd"/>
             <w:r>
               <w:rPr>
                 <w:rFonts w:hint="eastAsia"/>
                 <w:szCs w:val="24"/>
               </w:rPr>
-              <w:t>年</w:t>
-            </w:r>
-            <w:r>
-              <w:rPr>
-                <w:rFonts w:ascii="Times New Roman" w:hAnsi="Times New Roman" w:hint="eastAsia"/>
-                <w:szCs w:val="24"/>
-              </w:rPr>
-              <w:t>xx</w:t>
+              <w:t>2019</w:t>
             </w:r>
             <w:r>
               <w:rPr>
                 <w:rFonts w:hint="eastAsia"/>
                 <w:szCs w:val="24"/>
               </w:rPr>
-              <w:t>月</w:t>
-            </w:r>
-            <w:r>
-              <w:rPr>
-                <w:rFonts w:ascii="Times New Roman" w:hAnsi="Times New Roman" w:hint="eastAsia"/>
-                <w:szCs w:val="24"/>
-              </w:rPr>
-              <w:t>xx</w:t>
+              <w:t>年</w:t>
             </w:r>
             <w:r>
               <w:rPr>
                 <w:rFonts w:hint="eastAsia"/>
                 <w:szCs w:val="24"/>
               </w:rPr>
-              <w:t>日—</w:t>
-            </w:r>
-            <w:proofErr w:type="spellStart"/>
-            <w:r>
-              <w:rPr>
-                <w:rFonts w:ascii="Times New Roman" w:hAnsi="Times New Roman" w:hint="eastAsia"/>
-                <w:szCs w:val="24"/>
-              </w:rPr>
-              <w:t>xxxx</w:t>
-            </w:r>
-            <w:proofErr w:type="spellEnd"/>
+              <w:t>01</w:t>
+            </w:r>
             <w:r>
               <w:rPr>
                 <w:rFonts w:hint="eastAsia"/>
                 <w:szCs w:val="24"/>
               </w:rPr>
-              <w:t>年</w:t>
-            </w:r>
-            <w:r>
-              <w:rPr>
-                <w:rFonts w:ascii="Times New Roman" w:hAnsi="Times New Roman" w:hint="eastAsia"/>
-                <w:szCs w:val="24"/>
-              </w:rPr>
-              <w:t>xx</w:t>
+              <w:t>月</w:t>
             </w:r>
             <w:r>
               <w:rPr>
                 <w:rFonts w:hint="eastAsia"/>
                 <w:szCs w:val="24"/>
               </w:rPr>
+              <w:t>01</w:t>
+            </w:r>
+            <w:r>
+              <w:rPr>
+                <w:rFonts w:hint="eastAsia"/>
+                <w:szCs w:val="24"/>
+              </w:rPr>
+              <w:t>日—</w:t>
+            </w:r>
+            <w:r>
+              <w:rPr>
+                <w:rFonts w:hint="eastAsia"/>
+                <w:szCs w:val="24"/>
+              </w:rPr>
+              <w:t>2019</w:t>
+            </w:r>
+            <w:r>
+              <w:rPr>
+                <w:rFonts w:hint="eastAsia"/>
+                <w:szCs w:val="24"/>
+              </w:rPr>
+              <w:t>年</w:t>
+            </w:r>
+            <w:r>
+              <w:rPr>
+                <w:rFonts w:hint="eastAsia"/>
+                <w:szCs w:val="24"/>
+              </w:rPr>
+              <w:t>02</w:t>
+            </w:r>
+            <w:r>
+              <w:rPr>
+                <w:rFonts w:hint="eastAsia"/>
+                <w:szCs w:val="24"/>
+              </w:rPr>
               <w:t>月</w:t>
             </w:r>
             <w:r>
               <w:rPr>
-                <w:rFonts w:ascii="Times New Roman" w:hAnsi="Times New Roman" w:hint="eastAsia"/>
+                <w:rFonts w:hint="eastAsia"/>
                 <w:szCs w:val="24"/>
               </w:rPr>
-              <w:t>xx</w:t>
+              <w:t>31</w:t>
             </w:r>
             <w:r>
               <w:rPr>
@@ -6915,7 +7487,7 @@
                 <w:rFonts w:hint="eastAsia"/>
                 <w:szCs w:val="24"/>
               </w:rPr>
-              <w:t>内容</w:t>
+              <w:t>算法系统实现</w:t>
             </w:r>
           </w:p>
         </w:tc>
@@ -6931,86 +7503,82 @@
                 <w:szCs w:val="24"/>
               </w:rPr>
             </w:pPr>
-            <w:proofErr w:type="spellStart"/>
-            <w:r>
-              <w:rPr>
-                <w:rFonts w:ascii="Times New Roman" w:hAnsi="Times New Roman"/>
-                <w:szCs w:val="24"/>
-              </w:rPr>
-              <w:t>xxxx</w:t>
-            </w:r>
-            <w:proofErr w:type="spellEnd"/>
             <w:r>
               <w:rPr>
                 <w:rFonts w:hint="eastAsia"/>
                 <w:szCs w:val="24"/>
               </w:rPr>
-              <w:t>年</w:t>
-            </w:r>
-            <w:r>
-              <w:rPr>
-                <w:rFonts w:ascii="Times New Roman" w:hAnsi="Times New Roman" w:hint="eastAsia"/>
-                <w:szCs w:val="24"/>
-              </w:rPr>
-              <w:t>xx</w:t>
+              <w:t>2019</w:t>
             </w:r>
             <w:r>
               <w:rPr>
                 <w:rFonts w:hint="eastAsia"/>
                 <w:szCs w:val="24"/>
               </w:rPr>
-              <w:t>月</w:t>
-            </w:r>
-            <w:r>
-              <w:rPr>
-                <w:rFonts w:ascii="Times New Roman" w:hAnsi="Times New Roman" w:hint="eastAsia"/>
-                <w:szCs w:val="24"/>
-              </w:rPr>
-              <w:t>xx</w:t>
+              <w:t>年</w:t>
             </w:r>
             <w:r>
               <w:rPr>
                 <w:rFonts w:hint="eastAsia"/>
                 <w:szCs w:val="24"/>
               </w:rPr>
-              <w:t>日—</w:t>
-            </w:r>
-            <w:proofErr w:type="spellStart"/>
-            <w:r>
-              <w:rPr>
-                <w:rFonts w:ascii="Times New Roman" w:hAnsi="Times New Roman" w:hint="eastAsia"/>
-                <w:szCs w:val="24"/>
-              </w:rPr>
-              <w:t>xxxx</w:t>
-            </w:r>
-            <w:proofErr w:type="spellEnd"/>
+              <w:t>03</w:t>
+            </w:r>
             <w:r>
               <w:rPr>
                 <w:rFonts w:hint="eastAsia"/>
                 <w:szCs w:val="24"/>
               </w:rPr>
-              <w:t>年</w:t>
-            </w:r>
-            <w:r>
-              <w:rPr>
-                <w:rFonts w:ascii="Times New Roman" w:hAnsi="Times New Roman" w:hint="eastAsia"/>
-                <w:szCs w:val="24"/>
-              </w:rPr>
-              <w:t>xx</w:t>
+              <w:t>月</w:t>
             </w:r>
             <w:r>
               <w:rPr>
                 <w:rFonts w:hint="eastAsia"/>
                 <w:szCs w:val="24"/>
               </w:rPr>
+              <w:t>01</w:t>
+            </w:r>
+            <w:r>
+              <w:rPr>
+                <w:rFonts w:hint="eastAsia"/>
+                <w:szCs w:val="24"/>
+              </w:rPr>
+              <w:t>日—</w:t>
+            </w:r>
+            <w:r>
+              <w:rPr>
+                <w:rFonts w:hint="eastAsia"/>
+                <w:szCs w:val="24"/>
+              </w:rPr>
+              <w:t>2019</w:t>
+            </w:r>
+            <w:r>
+              <w:rPr>
+                <w:rFonts w:hint="eastAsia"/>
+                <w:szCs w:val="24"/>
+              </w:rPr>
+              <w:t>年</w:t>
+            </w:r>
+            <w:r>
+              <w:rPr>
+                <w:rFonts w:hint="eastAsia"/>
+                <w:szCs w:val="24"/>
+              </w:rPr>
+              <w:t>04</w:t>
+            </w:r>
+            <w:r>
+              <w:rPr>
+                <w:rFonts w:hint="eastAsia"/>
+                <w:szCs w:val="24"/>
+              </w:rPr>
               <w:t>月</w:t>
             </w:r>
             <w:r>
               <w:rPr>
-                <w:rFonts w:ascii="Times New Roman" w:hAnsi="Times New Roman" w:hint="eastAsia"/>
+                <w:rFonts w:hint="eastAsia"/>
                 <w:szCs w:val="24"/>
               </w:rPr>
-              <w:t>xx</w:t>
+              <w:t>01</w:t>
             </w:r>
             <w:r>
               <w:rPr>
@@ -7036,7 +7604,7 @@
                 <w:rFonts w:hint="eastAsia"/>
                 <w:szCs w:val="24"/>
               </w:rPr>
-              <w:t>内容</w:t>
+              <w:t>论文撰写</w:t>
             </w:r>
           </w:p>
         </w:tc>
@@ -7052,9 +7620,9 @@
           <w:szCs w:val="32"/>
         </w:rPr>
       </w:pPr>
-      <w:bookmarkStart w:id="56" w:name="_Toc256166174"/>
-      <w:bookmarkStart w:id="57" w:name="_Toc288159316"/>
-      <w:bookmarkStart w:id="58" w:name="_Toc527679061"/>
+      <w:bookmarkStart w:id="50" w:name="_Toc256166174"/>
+      <w:bookmarkStart w:id="51" w:name="_Toc288159316"/>
+      <w:bookmarkStart w:id="52" w:name="_Toc527679061"/>
       <w:r>
         <w:rPr>
           <w:rFonts w:ascii="Times New Roman" w:hAnsi="Times New Roman" w:hint="eastAsia"/>
@@ -7071,9 +7639,9 @@
         </w:rPr>
         <w:t>参考文献</w:t>
       </w:r>
-      <w:bookmarkEnd w:id="56"/>
-      <w:bookmarkEnd w:id="57"/>
-      <w:bookmarkEnd w:id="58"/>
+      <w:bookmarkEnd w:id="50"/>
+      <w:bookmarkEnd w:id="51"/>
+      <w:bookmarkEnd w:id="52"/>
     </w:p>
     <w:tbl>
       <w:tblPr>
@@ -7102,10 +7670,10 @@
                 <w:color w:val="000000" w:themeColor="text1"/>
               </w:rPr>
             </w:pPr>
-            <w:bookmarkStart w:id="59" w:name="_Ref527672516"/>
+            <w:bookmarkStart w:id="53" w:name="_Ref527672516"/>
           </w:p>
         </w:tc>
-        <w:bookmarkEnd w:id="59"/>
+        <w:bookmarkEnd w:id="53"/>
         <w:tc>
           <w:tcPr>
             <w:tcW w:w="8130" w:type="dxa"/>
@@ -7188,10 +7756,10 @@
                 <w:color w:val="000000" w:themeColor="text1"/>
               </w:rPr>
             </w:pPr>
-            <w:bookmarkStart w:id="60" w:name="_Ref527672419"/>
+            <w:bookmarkStart w:id="54" w:name="_Ref527672419"/>
           </w:p>
         </w:tc>
-        <w:bookmarkEnd w:id="60"/>
+        <w:bookmarkEnd w:id="54"/>
         <w:tc>
           <w:tcPr>
             <w:tcW w:w="8130" w:type="dxa"/>
@@ -7285,10 +7853,10 @@
                 <w:color w:val="000000" w:themeColor="text1"/>
               </w:rPr>
             </w:pPr>
-            <w:bookmarkStart w:id="61" w:name="_Ref527614793"/>
+            <w:bookmarkStart w:id="55" w:name="_Ref527614793"/>
           </w:p>
         </w:tc>
-        <w:bookmarkEnd w:id="61"/>
+        <w:bookmarkEnd w:id="55"/>
         <w:tc>
           <w:tcPr>
             <w:tcW w:w="8130" w:type="dxa"/>
@@ -7346,7 +7914,17 @@
                 <w:sz w:val="20"/>
                 <w:szCs w:val="20"/>
               </w:rPr>
-              <w:t xml:space="preserve"> Communication of Large Messages in Multicore Clusters[C]// International Conference on Parallel and Distributed Computing, Applications and Technologies. IEEE, 2011:257-262.</w:t>
+              <w:t xml:space="preserve"> Communication of Large Messages in Multicore Clusters[C]// International Conference on Parallel and Distributed Computing, </w:t>
+            </w:r>
+            <w:r>
+              <w:rPr>
+                <w:rFonts w:ascii="Helvetica" w:hAnsi="Helvetica"/>
+                <w:color w:val="000000"/>
+                <w:sz w:val="20"/>
+                <w:szCs w:val="20"/>
+              </w:rPr>
+              <w:lastRenderedPageBreak/>
+              <w:t>Applications and Technologies. IEEE, 2011:257-262.</w:t>
             </w:r>
           </w:p>
         </w:tc>
@@ -7368,10 +7946,10 @@
                 <w:color w:val="000000" w:themeColor="text1"/>
               </w:rPr>
             </w:pPr>
-            <w:bookmarkStart w:id="62" w:name="_Ref527614949"/>
+            <w:bookmarkStart w:id="56" w:name="_Ref527614949"/>
           </w:p>
         </w:tc>
-        <w:bookmarkEnd w:id="62"/>
+        <w:bookmarkEnd w:id="56"/>
         <w:tc>
           <w:tcPr>
             <w:tcW w:w="8130" w:type="dxa"/>
@@ -7458,10 +8036,10 @@
                 <w:color w:val="000000" w:themeColor="text1"/>
               </w:rPr>
             </w:pPr>
-            <w:bookmarkStart w:id="63" w:name="_Ref527615266"/>
+            <w:bookmarkStart w:id="57" w:name="_Ref527615266"/>
           </w:p>
         </w:tc>
-        <w:bookmarkEnd w:id="63"/>
+        <w:bookmarkEnd w:id="57"/>
         <w:tc>
           <w:tcPr>
             <w:tcW w:w="8130" w:type="dxa"/>
@@ -7548,10 +8126,10 @@
                 <w:color w:val="000000" w:themeColor="text1"/>
               </w:rPr>
             </w:pPr>
-            <w:bookmarkStart w:id="64" w:name="_Ref527615410"/>
+            <w:bookmarkStart w:id="58" w:name="_Ref527615410"/>
           </w:p>
         </w:tc>
-        <w:bookmarkEnd w:id="64"/>
+        <w:bookmarkEnd w:id="58"/>
         <w:tc>
           <w:tcPr>
             <w:tcW w:w="8130" w:type="dxa"/>
@@ -7682,10 +8260,10 @@
                 <w:color w:val="000000" w:themeColor="text1"/>
               </w:rPr>
             </w:pPr>
-            <w:bookmarkStart w:id="65" w:name="_Ref527615413"/>
+            <w:bookmarkStart w:id="59" w:name="_Ref527615413"/>
           </w:p>
         </w:tc>
-        <w:bookmarkEnd w:id="65"/>
+        <w:bookmarkEnd w:id="59"/>
         <w:tc>
           <w:tcPr>
             <w:tcW w:w="8130" w:type="dxa"/>
@@ -7736,10 +8314,10 @@
                 <w:color w:val="000000" w:themeColor="text1"/>
               </w:rPr>
             </w:pPr>
-            <w:bookmarkStart w:id="66" w:name="_Ref527679023"/>
+            <w:bookmarkStart w:id="60" w:name="_Ref527762351"/>
           </w:p>
         </w:tc>
-        <w:bookmarkEnd w:id="66"/>
+        <w:bookmarkEnd w:id="60"/>
         <w:tc>
           <w:tcPr>
             <w:tcW w:w="8130" w:type="dxa"/>
@@ -7750,47 +8328,35 @@
                 <w:color w:val="000000" w:themeColor="text1"/>
               </w:rPr>
             </w:pPr>
-            <w:r>
-              <w:rPr>
-                <w:rFonts w:hint="eastAsia"/>
-                <w:color w:val="000000" w:themeColor="text1"/>
-              </w:rPr>
-              <w:t>胡金初</w:t>
-            </w:r>
-            <w:r>
-              <w:rPr>
-                <w:rFonts w:hint="eastAsia"/>
-                <w:color w:val="000000" w:themeColor="text1"/>
-              </w:rPr>
-              <w:t xml:space="preserve">. </w:t>
-            </w:r>
-            <w:r>
-              <w:rPr>
-                <w:rFonts w:hint="eastAsia"/>
-                <w:color w:val="000000" w:themeColor="text1"/>
-              </w:rPr>
-              <w:t>并行计算中的任务分配算法</w:t>
-            </w:r>
-            <w:r>
-              <w:rPr>
-                <w:rFonts w:hint="eastAsia"/>
-                <w:color w:val="000000" w:themeColor="text1"/>
-              </w:rPr>
-              <w:t xml:space="preserve">[C]// </w:t>
-            </w:r>
-            <w:r>
-              <w:rPr>
-                <w:rFonts w:hint="eastAsia"/>
-                <w:color w:val="000000" w:themeColor="text1"/>
-              </w:rPr>
-              <w:t>全国理论计算机科学学术年会</w:t>
-            </w:r>
-            <w:r>
-              <w:rPr>
-                <w:rFonts w:hint="eastAsia"/>
-                <w:color w:val="000000" w:themeColor="text1"/>
-              </w:rPr>
-              <w:t>. 2005.</w:t>
+            <w:proofErr w:type="spellStart"/>
+            <w:r>
+              <w:rPr>
+                <w:color w:val="000000" w:themeColor="text1"/>
+              </w:rPr>
+              <w:t>Jeannot</w:t>
+            </w:r>
+            <w:proofErr w:type="spellEnd"/>
+            <w:r>
+              <w:rPr>
+                <w:color w:val="000000" w:themeColor="text1"/>
+              </w:rPr>
+              <w:t xml:space="preserve"> E, Mercier G, Tessier F. Process Placement in Multicore </w:t>
+            </w:r>
+            <w:proofErr w:type="spellStart"/>
+            <w:proofErr w:type="gramStart"/>
+            <w:r>
+              <w:rPr>
+                <w:color w:val="000000" w:themeColor="text1"/>
+              </w:rPr>
+              <w:t>Clusters:Algorithmic</w:t>
+            </w:r>
+            <w:proofErr w:type="spellEnd"/>
+            <w:proofErr w:type="gramEnd"/>
+            <w:r>
+              <w:rPr>
+                <w:color w:val="000000" w:themeColor="text1"/>
+              </w:rPr>
+              <w:t xml:space="preserve"> Issues and Practical Techniques[J]. IEEE Transactions on Parallel &amp; Distributed Systems, 2014, 25(4):993-1002.</w:t>
             </w:r>
           </w:p>
         </w:tc>
@@ -7812,10 +8378,10 @@
                 <w:color w:val="000000" w:themeColor="text1"/>
               </w:rPr>
             </w:pPr>
-            <w:bookmarkStart w:id="67" w:name="_Ref527619882"/>
+            <w:bookmarkStart w:id="61" w:name="_Ref527679023"/>
           </w:p>
         </w:tc>
-        <w:bookmarkEnd w:id="67"/>
+        <w:bookmarkEnd w:id="61"/>
         <w:tc>
           <w:tcPr>
             <w:tcW w:w="8130" w:type="dxa"/>
@@ -7828,37 +8394,45 @@
             </w:pPr>
             <w:r>
               <w:rPr>
-                <w:color w:val="000000" w:themeColor="text1"/>
-              </w:rPr>
-              <w:t xml:space="preserve">Chen H, Chen W, Huang J, et al. </w:t>
-            </w:r>
-            <w:proofErr w:type="spellStart"/>
-            <w:r>
-              <w:rPr>
-                <w:color w:val="000000" w:themeColor="text1"/>
-              </w:rPr>
-              <w:t>MPIPP:an</w:t>
-            </w:r>
-            <w:proofErr w:type="spellEnd"/>
-            <w:r>
-              <w:rPr>
-                <w:color w:val="000000" w:themeColor="text1"/>
-              </w:rPr>
-              <w:t xml:space="preserve"> automatic profile-guided parallel process placement toolset for SMP clusters and </w:t>
-            </w:r>
-            <w:proofErr w:type="spellStart"/>
-            <w:r>
-              <w:rPr>
-                <w:color w:val="000000" w:themeColor="text1"/>
-              </w:rPr>
-              <w:t>multiclusters</w:t>
-            </w:r>
-            <w:proofErr w:type="spellEnd"/>
-            <w:r>
-              <w:rPr>
-                <w:color w:val="000000" w:themeColor="text1"/>
-              </w:rPr>
-              <w:t>[C]// International Conference on Supercomputing. ACM, 2006:353-360.</w:t>
+                <w:rFonts w:hint="eastAsia"/>
+                <w:color w:val="000000" w:themeColor="text1"/>
+              </w:rPr>
+              <w:t>胡金初</w:t>
+            </w:r>
+            <w:r>
+              <w:rPr>
+                <w:rFonts w:hint="eastAsia"/>
+                <w:color w:val="000000" w:themeColor="text1"/>
+              </w:rPr>
+              <w:t xml:space="preserve">. </w:t>
+            </w:r>
+            <w:r>
+              <w:rPr>
+                <w:rFonts w:hint="eastAsia"/>
+                <w:color w:val="000000" w:themeColor="text1"/>
+              </w:rPr>
+              <w:t>并行计算中的任务分配算法</w:t>
+            </w:r>
+            <w:r>
+              <w:rPr>
+                <w:rFonts w:hint="eastAsia"/>
+                <w:color w:val="000000" w:themeColor="text1"/>
+              </w:rPr>
+              <w:t xml:space="preserve">[C]// </w:t>
+            </w:r>
+            <w:r>
+              <w:rPr>
+                <w:rFonts w:hint="eastAsia"/>
+                <w:color w:val="000000" w:themeColor="text1"/>
+              </w:rPr>
+              <w:t>全国理论计算机科学学术年会</w:t>
+            </w:r>
+            <w:r>
+              <w:rPr>
+                <w:rFonts w:hint="eastAsia"/>
+                <w:color w:val="000000" w:themeColor="text1"/>
+              </w:rPr>
+              <w:t>. 2005.</w:t>
             </w:r>
           </w:p>
         </w:tc>
@@ -7880,10 +8454,10 @@
                 <w:color w:val="000000" w:themeColor="text1"/>
               </w:rPr>
             </w:pPr>
-            <w:bookmarkStart w:id="68" w:name="_Ref527677256"/>
+            <w:bookmarkStart w:id="62" w:name="_Ref527619882"/>
           </w:p>
         </w:tc>
-        <w:bookmarkEnd w:id="68"/>
+        <w:bookmarkEnd w:id="62"/>
         <w:tc>
           <w:tcPr>
             <w:tcW w:w="8130" w:type="dxa"/>
@@ -7898,7 +8472,35 @@
               <w:rPr>
                 <w:color w:val="000000" w:themeColor="text1"/>
               </w:rPr>
-              <w:t>B. Hendrickson and R. Leland, “The Chaco User’s Guide: Version 2.0,” Technical Report SAND94–2692, Sandia Nat’l Laboratory, 1994</w:t>
+              <w:t xml:space="preserve">Chen H, Chen W, Huang J, et al. </w:t>
+            </w:r>
+            <w:proofErr w:type="spellStart"/>
+            <w:r>
+              <w:rPr>
+                <w:color w:val="000000" w:themeColor="text1"/>
+              </w:rPr>
+              <w:t>MPIPP:an</w:t>
+            </w:r>
+            <w:proofErr w:type="spellEnd"/>
+            <w:r>
+              <w:rPr>
+                <w:color w:val="000000" w:themeColor="text1"/>
+              </w:rPr>
+              <w:t xml:space="preserve"> automatic profile-guided parallel process placement toolset for SMP clusters and </w:t>
+            </w:r>
+            <w:proofErr w:type="spellStart"/>
+            <w:r>
+              <w:rPr>
+                <w:color w:val="000000" w:themeColor="text1"/>
+              </w:rPr>
+              <w:t>multiclusters</w:t>
+            </w:r>
+            <w:proofErr w:type="spellEnd"/>
+            <w:r>
+              <w:rPr>
+                <w:color w:val="000000" w:themeColor="text1"/>
+              </w:rPr>
+              <w:t>[C]// International Conference on Supercomputing. ACM, 2006:353-360.</w:t>
             </w:r>
           </w:p>
         </w:tc>
@@ -7920,10 +8522,10 @@
                 <w:color w:val="000000" w:themeColor="text1"/>
               </w:rPr>
             </w:pPr>
-            <w:bookmarkStart w:id="69" w:name="_Ref527619959"/>
+            <w:bookmarkStart w:id="63" w:name="_Ref527677256"/>
           </w:p>
         </w:tc>
-        <w:bookmarkEnd w:id="69"/>
+        <w:bookmarkEnd w:id="63"/>
         <w:tc>
           <w:tcPr>
             <w:tcW w:w="8130" w:type="dxa"/>
@@ -7934,26 +8536,11 @@
                 <w:color w:val="000000" w:themeColor="text1"/>
               </w:rPr>
             </w:pPr>
-            <w:proofErr w:type="spellStart"/>
-            <w:r>
-              <w:rPr>
-                <w:color w:val="000000" w:themeColor="text1"/>
-              </w:rPr>
-              <w:t>Jeannot</w:t>
-            </w:r>
-            <w:proofErr w:type="spellEnd"/>
-            <w:r>
-              <w:rPr>
-                <w:color w:val="000000" w:themeColor="text1"/>
-              </w:rPr>
-              <w:t xml:space="preserve"> E, Mercier G. Near-Optimal Placement of MPI Processes on Hierarchical NUMA Architectures[M]// Euro-Par 2010 - Parallel Processing. Springer Berlin </w:t>
-            </w:r>
-            <w:r>
-              <w:rPr>
-                <w:color w:val="000000" w:themeColor="text1"/>
-              </w:rPr>
-              <w:lastRenderedPageBreak/>
-              <w:t>Heidelberg, 2010:199-210.</w:t>
+            <w:r>
+              <w:rPr>
+                <w:color w:val="000000" w:themeColor="text1"/>
+              </w:rPr>
+              <w:t>B. Hendrickson and R. Leland, “The Chaco User’s Guide: Version 2.0,” Technical Report SAND94–2692, Sandia Nat’l Laboratory, 1994</w:t>
             </w:r>
           </w:p>
         </w:tc>
@@ -7975,10 +8562,10 @@
                 <w:color w:val="000000" w:themeColor="text1"/>
               </w:rPr>
             </w:pPr>
-            <w:bookmarkStart w:id="70" w:name="_Ref527620172"/>
+            <w:bookmarkStart w:id="64" w:name="_Ref527619959"/>
           </w:p>
         </w:tc>
-        <w:bookmarkEnd w:id="70"/>
+        <w:bookmarkEnd w:id="64"/>
         <w:tc>
           <w:tcPr>
             <w:tcW w:w="8130" w:type="dxa"/>
@@ -7989,25 +8576,19 @@
                 <w:color w:val="000000" w:themeColor="text1"/>
               </w:rPr>
             </w:pPr>
-            <w:r>
-              <w:rPr>
-                <w:color w:val="000000" w:themeColor="text1"/>
-              </w:rPr>
-              <w:t xml:space="preserve">Pellegrini F, Roman J. Scotch: A software package for static mapping by dual recursive </w:t>
-            </w:r>
             <w:proofErr w:type="spellStart"/>
             <w:r>
               <w:rPr>
                 <w:color w:val="000000" w:themeColor="text1"/>
               </w:rPr>
-              <w:t>bipartitioning</w:t>
+              <w:t>Jeannot</w:t>
             </w:r>
             <w:proofErr w:type="spellEnd"/>
             <w:r>
               <w:rPr>
                 <w:color w:val="000000" w:themeColor="text1"/>
               </w:rPr>
-              <w:t xml:space="preserve"> of process and architecture graphs[J]. 1996, 1067(1067):493-498.</w:t>
+              <w:t xml:space="preserve"> E, Mercier G. Near-Optimal Placement of MPI Processes on Hierarchical NUMA Architectures[M]// Euro-Par 2010 - Parallel Processing. Springer Berlin Heidelberg, 2010:199-210.</w:t>
             </w:r>
           </w:p>
         </w:tc>
@@ -8029,10 +8610,10 @@
                 <w:color w:val="000000" w:themeColor="text1"/>
               </w:rPr>
             </w:pPr>
-            <w:bookmarkStart w:id="71" w:name="_Ref527623189"/>
+            <w:bookmarkStart w:id="65" w:name="_Ref527620172"/>
           </w:p>
         </w:tc>
-        <w:bookmarkEnd w:id="71"/>
+        <w:bookmarkEnd w:id="65"/>
         <w:tc>
           <w:tcPr>
             <w:tcW w:w="8130" w:type="dxa"/>
@@ -8047,63 +8628,21 @@
               <w:rPr>
                 <w:color w:val="000000" w:themeColor="text1"/>
               </w:rPr>
-              <w:t xml:space="preserve">G. </w:t>
+              <w:t xml:space="preserve">Pellegrini F, Roman J. Scotch: A software package for static mapping by dual recursive </w:t>
             </w:r>
             <w:proofErr w:type="spellStart"/>
             <w:r>
               <w:rPr>
                 <w:color w:val="000000" w:themeColor="text1"/>
               </w:rPr>
-              <w:t>Karypis</w:t>
+              <w:t>bipartitioning</w:t>
             </w:r>
             <w:proofErr w:type="spellEnd"/>
             <w:r>
               <w:rPr>
                 <w:color w:val="000000" w:themeColor="text1"/>
               </w:rPr>
-              <w:t xml:space="preserve"> and V. Kumar. </w:t>
-            </w:r>
-            <w:proofErr w:type="spellStart"/>
-            <w:r>
-              <w:rPr>
-                <w:color w:val="000000" w:themeColor="text1"/>
-              </w:rPr>
-              <w:t>MiETiS</w:t>
-            </w:r>
-            <w:proofErr w:type="spellEnd"/>
-            <w:r>
-              <w:rPr>
-                <w:color w:val="000000" w:themeColor="text1"/>
-              </w:rPr>
-              <w:t xml:space="preserve"> - Unstructured Graph Partitioning and </w:t>
-            </w:r>
-            <w:proofErr w:type="spellStart"/>
-            <w:r>
-              <w:rPr>
-                <w:color w:val="000000" w:themeColor="text1"/>
-              </w:rPr>
-              <w:t>SparseMatrix</w:t>
-            </w:r>
-            <w:proofErr w:type="spellEnd"/>
-            <w:r>
-              <w:rPr>
-                <w:color w:val="000000" w:themeColor="text1"/>
-              </w:rPr>
-              <w:t xml:space="preserve"> Ordering System - Version 2.0. University of Minnesota, </w:t>
-            </w:r>
-            <w:proofErr w:type="spellStart"/>
-            <w:r>
-              <w:rPr>
-                <w:color w:val="000000" w:themeColor="text1"/>
-              </w:rPr>
-              <w:t>jun</w:t>
-            </w:r>
-            <w:proofErr w:type="spellEnd"/>
-            <w:r>
-              <w:rPr>
-                <w:color w:val="000000" w:themeColor="text1"/>
-              </w:rPr>
-              <w:t xml:space="preserve"> 1995.</w:t>
+              <w:t xml:space="preserve"> of process and architecture graphs[J]. 1996, 1067(1067):493-498.</w:t>
             </w:r>
           </w:p>
         </w:tc>
@@ -8125,10 +8664,10 @@
                 <w:color w:val="000000" w:themeColor="text1"/>
               </w:rPr>
             </w:pPr>
-            <w:bookmarkStart w:id="72" w:name="_Ref527623346"/>
+            <w:bookmarkStart w:id="66" w:name="_Ref527623189"/>
           </w:p>
         </w:tc>
-        <w:bookmarkEnd w:id="72"/>
+        <w:bookmarkEnd w:id="66"/>
         <w:tc>
           <w:tcPr>
             <w:tcW w:w="8130" w:type="dxa"/>
@@ -8143,21 +8682,63 @@
               <w:rPr>
                 <w:color w:val="000000" w:themeColor="text1"/>
               </w:rPr>
-              <w:t xml:space="preserve">Agarwal T, Sharma A, </w:t>
+              <w:t xml:space="preserve">G. </w:t>
             </w:r>
             <w:proofErr w:type="spellStart"/>
             <w:r>
               <w:rPr>
                 <w:color w:val="000000" w:themeColor="text1"/>
               </w:rPr>
-              <w:t>Laxmikant</w:t>
+              <w:t>Karypis</w:t>
             </w:r>
             <w:proofErr w:type="spellEnd"/>
             <w:r>
               <w:rPr>
                 <w:color w:val="000000" w:themeColor="text1"/>
               </w:rPr>
-              <w:t xml:space="preserve"> A, et al. Topology-aware task mapping for reducing communication contention on large parallel machines[C]// International Conference on Parallel and Distributed Processing. IEEE Computer Society, 2006:145-145.</w:t>
+              <w:t xml:space="preserve"> and V. Kumar. </w:t>
+            </w:r>
+            <w:proofErr w:type="spellStart"/>
+            <w:r>
+              <w:rPr>
+                <w:color w:val="000000" w:themeColor="text1"/>
+              </w:rPr>
+              <w:t>MiETiS</w:t>
+            </w:r>
+            <w:proofErr w:type="spellEnd"/>
+            <w:r>
+              <w:rPr>
+                <w:color w:val="000000" w:themeColor="text1"/>
+              </w:rPr>
+              <w:t xml:space="preserve"> - Unstructured Graph Partitioning and </w:t>
+            </w:r>
+            <w:proofErr w:type="spellStart"/>
+            <w:r>
+              <w:rPr>
+                <w:color w:val="000000" w:themeColor="text1"/>
+              </w:rPr>
+              <w:t>SparseMatrix</w:t>
+            </w:r>
+            <w:proofErr w:type="spellEnd"/>
+            <w:r>
+              <w:rPr>
+                <w:color w:val="000000" w:themeColor="text1"/>
+              </w:rPr>
+              <w:t xml:space="preserve"> Ordering System - Version 2.0. University of Minnesota, </w:t>
+            </w:r>
+            <w:proofErr w:type="spellStart"/>
+            <w:r>
+              <w:rPr>
+                <w:color w:val="000000" w:themeColor="text1"/>
+              </w:rPr>
+              <w:t>jun</w:t>
+            </w:r>
+            <w:proofErr w:type="spellEnd"/>
+            <w:r>
+              <w:rPr>
+                <w:color w:val="000000" w:themeColor="text1"/>
+              </w:rPr>
+              <w:t xml:space="preserve"> 1995.</w:t>
             </w:r>
           </w:p>
         </w:tc>
@@ -8179,10 +8760,10 @@
                 <w:color w:val="000000" w:themeColor="text1"/>
               </w:rPr>
             </w:pPr>
-            <w:bookmarkStart w:id="73" w:name="_Ref527623405"/>
+            <w:bookmarkStart w:id="67" w:name="_Ref527623346"/>
           </w:p>
         </w:tc>
-        <w:bookmarkEnd w:id="73"/>
+        <w:bookmarkEnd w:id="67"/>
         <w:tc>
           <w:tcPr>
             <w:tcW w:w="8130" w:type="dxa"/>
@@ -8197,6 +8778,60 @@
               <w:rPr>
                 <w:color w:val="000000" w:themeColor="text1"/>
               </w:rPr>
+              <w:t xml:space="preserve">Agarwal T, Sharma A, </w:t>
+            </w:r>
+            <w:proofErr w:type="spellStart"/>
+            <w:r>
+              <w:rPr>
+                <w:color w:val="000000" w:themeColor="text1"/>
+              </w:rPr>
+              <w:t>Laxmikant</w:t>
+            </w:r>
+            <w:proofErr w:type="spellEnd"/>
+            <w:r>
+              <w:rPr>
+                <w:color w:val="000000" w:themeColor="text1"/>
+              </w:rPr>
+              <w:t xml:space="preserve"> A, et al. Topology-aware task mapping for reducing communication contention on large parallel machines[C]// International Conference on Parallel and Distributed Processing. IEEE Computer Society, 2006:145-145.</w:t>
+            </w:r>
+          </w:p>
+        </w:tc>
+      </w:tr>
+      <w:tr>
+        <w:tc>
+          <w:tcPr>
+            <w:tcW w:w="534" w:type="dxa"/>
+          </w:tcPr>
+          <w:p>
+            <w:pPr>
+              <w:pStyle w:val="a7"/>
+              <w:numPr>
+                <w:ilvl w:val="0"/>
+                <w:numId w:val="4"/>
+              </w:numPr>
+              <w:ind w:firstLineChars="0"/>
+              <w:rPr>
+                <w:color w:val="000000" w:themeColor="text1"/>
+              </w:rPr>
+            </w:pPr>
+            <w:bookmarkStart w:id="68" w:name="_Ref527623405"/>
+          </w:p>
+        </w:tc>
+        <w:bookmarkEnd w:id="68"/>
+        <w:tc>
+          <w:tcPr>
+            <w:tcW w:w="8130" w:type="dxa"/>
+          </w:tcPr>
+          <w:p>
+            <w:pPr>
+              <w:rPr>
+                <w:color w:val="000000" w:themeColor="text1"/>
+              </w:rPr>
+            </w:pPr>
+            <w:r>
+              <w:rPr>
+                <w:color w:val="000000" w:themeColor="text1"/>
+              </w:rPr>
               <w:t xml:space="preserve">Vogelstein J T, Conroy J M, </w:t>
             </w:r>
             <w:proofErr w:type="spellStart"/>
@@ -8254,6 +8889,54 @@
                 <w:color w:val="000000" w:themeColor="text1"/>
               </w:rPr>
               <w:t>0121002.</w:t>
+            </w:r>
+          </w:p>
+        </w:tc>
+      </w:tr>
+      <w:tr>
+        <w:tc>
+          <w:tcPr>
+            <w:tcW w:w="534" w:type="dxa"/>
+          </w:tcPr>
+          <w:p>
+            <w:pPr>
+              <w:pStyle w:val="a7"/>
+              <w:numPr>
+                <w:ilvl w:val="0"/>
+                <w:numId w:val="4"/>
+              </w:numPr>
+              <w:ind w:firstLineChars="0"/>
+              <w:rPr>
+                <w:color w:val="000000" w:themeColor="text1"/>
+              </w:rPr>
+            </w:pPr>
+            <w:bookmarkStart w:id="69" w:name="_Ref527770310"/>
+          </w:p>
+        </w:tc>
+        <w:bookmarkEnd w:id="69"/>
+        <w:tc>
+          <w:tcPr>
+            <w:tcW w:w="8130" w:type="dxa"/>
+          </w:tcPr>
+          <w:p>
+            <w:pPr>
+              <w:rPr>
+                <w:color w:val="000000" w:themeColor="text1"/>
+              </w:rPr>
+            </w:pPr>
+            <w:proofErr w:type="spellStart"/>
+            <w:r>
+              <w:rPr>
+                <w:color w:val="000000" w:themeColor="text1"/>
+              </w:rPr>
+              <w:t>Garey</w:t>
+            </w:r>
+            <w:proofErr w:type="spellEnd"/>
+            <w:r>
+              <w:rPr>
+                <w:color w:val="000000" w:themeColor="text1"/>
+              </w:rPr>
+              <w:t xml:space="preserve"> M R, Johnson D S. Computers and Intractability: A Guide to the Theory of NP-Completeness[M]. W.H. Freeman and company, 1979.</w:t>
             </w:r>
           </w:p>
         </w:tc>
@@ -10003,7 +10686,7 @@
 </file>
 
 <file path=customXml/itemProps1.xml><?xml version="1.0" encoding="utf-8"?>
-<ds:datastoreItem xmlns:ds="http://schemas.openxmlformats.org/officeDocument/2006/customXml" ds:itemID="{0394F3B6-6FFE-4987-A381-FCB815B85656}">
+<ds:datastoreItem xmlns:ds="http://schemas.openxmlformats.org/officeDocument/2006/customXml" ds:itemID="{C0E0B8E4-73BE-426D-9FB0-DF6FFB736F59}">
   <ds:schemaRefs>
     <ds:schemaRef ds:uri="http://schemas.openxmlformats.org/officeDocument/2006/bibliography"/>
   </ds:schemaRefs>
